--- a/Диплом отчет.docx
+++ b/Диплом отчет.docx
@@ -929,7 +929,7 @@
         <w:pStyle w:val="13"/>
         <w:numPr>
           <w:ilvl w:val="0"/>
-          <w:numId w:val="11"/>
+          <w:numId w:val="4"/>
         </w:numPr>
         <w:outlineLvl w:val="0"/>
       </w:pPr>
@@ -1066,7 +1066,7 @@
         <w:pStyle w:val="af2"/>
         <w:numPr>
           <w:ilvl w:val="0"/>
-          <w:numId w:val="34"/>
+          <w:numId w:val="12"/>
         </w:numPr>
         <w:ind w:left="0" w:firstLine="284"/>
       </w:pPr>
@@ -1082,7 +1082,7 @@
         <w:pStyle w:val="af2"/>
         <w:numPr>
           <w:ilvl w:val="0"/>
-          <w:numId w:val="34"/>
+          <w:numId w:val="12"/>
         </w:numPr>
         <w:ind w:left="0" w:firstLine="284"/>
       </w:pPr>
@@ -1101,7 +1101,7 @@
         <w:pStyle w:val="af2"/>
         <w:numPr>
           <w:ilvl w:val="0"/>
-          <w:numId w:val="34"/>
+          <w:numId w:val="12"/>
         </w:numPr>
         <w:ind w:left="0" w:firstLine="284"/>
       </w:pPr>
@@ -1115,52 +1115,93 @@
     <w:p>
       <w:pPr>
         <w:pStyle w:val="13"/>
+        <w:numPr>
+          <w:ilvl w:val="0"/>
+          <w:numId w:val="4"/>
+        </w:numPr>
+        <w:outlineLvl w:val="0"/>
+      </w:pPr>
+      <w:r>
+        <w:br w:type="page"/>
+      </w:r>
+      <w:bookmarkStart w:id="2" w:name="_Toc133631644"/>
+      <w:r>
+        <w:rPr>
+          <w:rFonts w:eastAsia="Times New Roman"/>
+        </w:rPr>
+        <w:lastRenderedPageBreak/>
+        <w:t>Анализ методологий разработки</w:t>
+      </w:r>
+      <w:bookmarkEnd w:id="2"/>
+    </w:p>
+    <w:p>
+      <w:pPr>
+        <w:pStyle w:val="af2"/>
+      </w:pPr>
+      <w:r>
+        <w:t>Существует множество методологий управления проектами, каждая из которых представляет собой набор правил, процедур и методов, направленных на достижение целей проекта и управление его рисками. Рассмотрим несколько наиболее распространенных методологий</w:t>
+      </w:r>
+      <w:r>
+        <w:t xml:space="preserve"> </w:t>
+      </w:r>
+      <w:r>
+        <w:rPr>
+          <w:lang w:val="en-US"/>
+        </w:rPr>
+        <w:t>[</w:t>
+      </w:r>
+      <w:r>
+        <w:t>4</w:t>
+      </w:r>
+      <w:r>
+        <w:rPr>
+          <w:lang w:val="en-US"/>
+        </w:rPr>
+        <w:t>]</w:t>
+      </w:r>
+      <w:r>
+        <w:t xml:space="preserve">: </w:t>
+      </w:r>
+    </w:p>
+    <w:p>
+      <w:pPr>
+        <w:pStyle w:val="af2"/>
         <w:numPr>
           <w:ilvl w:val="0"/>
           <w:numId w:val="11"/>
         </w:numPr>
-        <w:outlineLvl w:val="0"/>
-      </w:pPr>
-      <w:r>
-        <w:br w:type="page"/>
-      </w:r>
-      <w:bookmarkStart w:id="2" w:name="_Toc133631644"/>
-      <w:r>
-        <w:rPr>
-          <w:rFonts w:eastAsia="Times New Roman"/>
-        </w:rPr>
-        <w:lastRenderedPageBreak/>
-        <w:t>Анализ методологий разработки</w:t>
-      </w:r>
-      <w:bookmarkEnd w:id="2"/>
-    </w:p>
-    <w:p>
-      <w:pPr>
-        <w:pStyle w:val="af2"/>
-      </w:pPr>
-      <w:r>
-        <w:t>Существует множество методологий управления проектами, каждая из которых представляет собой набор правил, процедур и методов, направленных на достижение целей проекта и управление его рисками. Рассмотрим несколько наиболее распространенных методологий</w:t>
-      </w:r>
-      <w:r>
-        <w:t xml:space="preserve"> </w:t>
-      </w:r>
-      <w:r>
-        <w:rPr>
-          <w:lang w:val="en-US"/>
-        </w:rPr>
-        <w:t>[</w:t>
-      </w:r>
-      <w:r>
-        <w:t>4</w:t>
-      </w:r>
-      <w:r>
-        <w:rPr>
-          <w:lang w:val="en-US"/>
-        </w:rPr>
+        <w:ind w:left="0" w:firstLine="709"/>
+      </w:pPr>
+      <w:proofErr w:type="spellStart"/>
+      <w:r>
+        <w:t>Agile</w:t>
+      </w:r>
+      <w:proofErr w:type="spellEnd"/>
+      <w:r>
+        <w:t xml:space="preserve"> –</w:t>
+      </w:r>
+      <w:r>
+        <w:t xml:space="preserve"> это методология разработки продуктов, которая основана на гибком и итеративном подходе к управлению проектами</w:t>
+      </w:r>
+      <w:r>
+        <w:t xml:space="preserve"> [5-6</w:t>
+      </w:r>
+      <w:r>
         <w:t>]</w:t>
       </w:r>
       <w:r>
-        <w:t xml:space="preserve">: </w:t>
+        <w:t xml:space="preserve">. Она предполагает частые итерации и постоянное общение с заказчиком, чтобы быстро адаптироваться к изменениям требований и получать обратную связь. </w:t>
+      </w:r>
+      <w:proofErr w:type="spellStart"/>
+      <w:r>
+        <w:t>Agile</w:t>
+      </w:r>
+      <w:proofErr w:type="spellEnd"/>
+      <w:r>
+        <w:t xml:space="preserve"> используется в различных областях, таких как IT, маркетинг, производство и </w:t>
+      </w:r>
+      <w:r>
+        <w:t>т. д.</w:t>
       </w:r>
     </w:p>
     <w:p>
@@ -1168,40 +1209,48 @@
         <w:pStyle w:val="af2"/>
         <w:numPr>
           <w:ilvl w:val="0"/>
-          <w:numId w:val="26"/>
+          <w:numId w:val="11"/>
         </w:numPr>
         <w:ind w:left="0" w:firstLine="709"/>
       </w:pPr>
       <w:proofErr w:type="spellStart"/>
       <w:r>
-        <w:t>Agile</w:t>
-      </w:r>
-      <w:proofErr w:type="spellEnd"/>
-      <w:r>
-        <w:t xml:space="preserve"> –</w:t>
-      </w:r>
-      <w:r>
-        <w:t xml:space="preserve"> это методология разработки продуктов, которая основана на гибком и итеративном подходе к управлению проектами</w:t>
-      </w:r>
-      <w:r>
-        <w:t xml:space="preserve"> [5-6</w:t>
+        <w:t>Waterfall</w:t>
+      </w:r>
+      <w:proofErr w:type="spellEnd"/>
+      <w:r>
+        <w:t xml:space="preserve"> – это классическая последовательная методология, в которой каждая фаза проекта выполняется последовательно и завершается до перехода </w:t>
+      </w:r>
+      <w:proofErr w:type="gramStart"/>
+      <w:r>
+        <w:t>к</w:t>
+      </w:r>
+      <w:proofErr w:type="gramEnd"/>
+      <w:r>
+        <w:t xml:space="preserve"> следующей</w:t>
+      </w:r>
+      <w:r>
+        <w:t xml:space="preserve"> [7-8</w:t>
       </w:r>
       <w:r>
         <w:t>]</w:t>
       </w:r>
       <w:r>
-        <w:t xml:space="preserve">. Она предполагает частые итерации и постоянное общение с заказчиком, чтобы быстро адаптироваться к изменениям требований и получать обратную связь. </w:t>
-      </w:r>
-      <w:proofErr w:type="spellStart"/>
-      <w:r>
-        <w:t>Agile</w:t>
-      </w:r>
-      <w:proofErr w:type="spellEnd"/>
-      <w:r>
-        <w:t xml:space="preserve"> используется в различных областях, таких как IT, маркетинг, производство и </w:t>
-      </w:r>
-      <w:r>
-        <w:t>т. д.</w:t>
+        <w:t xml:space="preserve">. Она используется для проектов, где требования и цели четко определены и не меняются в процессе разработки. Преимуществом методологии </w:t>
+      </w:r>
+      <w:proofErr w:type="spellStart"/>
+      <w:r>
+        <w:t>Waterfall</w:t>
+      </w:r>
+      <w:proofErr w:type="spellEnd"/>
+      <w:r>
+        <w:t xml:space="preserve"> является ее предсказуемость и понятность, а недостатком </w:t>
+      </w:r>
+      <w:r>
+        <w:t>–</w:t>
+      </w:r>
+      <w:r>
+        <w:t xml:space="preserve"> жесткость и невозможность быстро адаптироваться к изменениям.</w:t>
       </w:r>
     </w:p>
     <w:p>
@@ -1209,48 +1258,28 @@
         <w:pStyle w:val="af2"/>
         <w:numPr>
           <w:ilvl w:val="0"/>
-          <w:numId w:val="26"/>
+          <w:numId w:val="11"/>
         </w:numPr>
         <w:ind w:left="0" w:firstLine="709"/>
       </w:pPr>
       <w:proofErr w:type="spellStart"/>
       <w:r>
-        <w:t>Waterfall</w:t>
-      </w:r>
-      <w:proofErr w:type="spellEnd"/>
-      <w:r>
-        <w:t xml:space="preserve"> – это классическая последовательная методология, в которой каждая фаза проекта выполняется последовательно и завершается до перехода </w:t>
-      </w:r>
-      <w:proofErr w:type="gramStart"/>
-      <w:r>
-        <w:t>к</w:t>
-      </w:r>
-      <w:proofErr w:type="gramEnd"/>
-      <w:r>
-        <w:t xml:space="preserve"> следующей</w:t>
-      </w:r>
-      <w:r>
-        <w:t xml:space="preserve"> [7-8</w:t>
-      </w:r>
-      <w:r>
-        <w:t>]</w:t>
-      </w:r>
-      <w:r>
-        <w:t xml:space="preserve">. Она используется для проектов, где требования и цели четко определены и не меняются в процессе разработки. Преимуществом методологии </w:t>
-      </w:r>
-      <w:proofErr w:type="spellStart"/>
-      <w:r>
-        <w:t>Waterfall</w:t>
-      </w:r>
-      <w:proofErr w:type="spellEnd"/>
-      <w:r>
-        <w:t xml:space="preserve"> является ее предсказуемость и понятность, а недостатком </w:t>
-      </w:r>
-      <w:r>
-        <w:t>–</w:t>
-      </w:r>
-      <w:r>
-        <w:t xml:space="preserve"> жесткость и невозможность быстро адаптироваться к изменениям.</w:t>
+        <w:t>Lean</w:t>
+      </w:r>
+      <w:proofErr w:type="spellEnd"/>
+      <w:r>
+        <w:t xml:space="preserve"> –</w:t>
+      </w:r>
+      <w:r>
+        <w:t xml:space="preserve"> это философия управления, которая ставит целью минимизацию потерь в процессах и повышение эффективности работы команды. </w:t>
+      </w:r>
+      <w:proofErr w:type="spellStart"/>
+      <w:r>
+        <w:t>Lean</w:t>
+      </w:r>
+      <w:proofErr w:type="spellEnd"/>
+      <w:r>
+        <w:t xml:space="preserve"> используется для управления процессами производства и предполагает постоянный анализ и оптимизацию процессов, чтобы устранить неэффективные шаги и увеличить производительность.</w:t>
       </w:r>
     </w:p>
     <w:p>
@@ -1258,28 +1287,42 @@
         <w:pStyle w:val="af2"/>
         <w:numPr>
           <w:ilvl w:val="0"/>
-          <w:numId w:val="26"/>
+          <w:numId w:val="11"/>
         </w:numPr>
         <w:ind w:left="0" w:firstLine="709"/>
       </w:pPr>
       <w:proofErr w:type="spellStart"/>
       <w:r>
-        <w:t>Lean</w:t>
-      </w:r>
-      <w:proofErr w:type="spellEnd"/>
-      <w:r>
-        <w:t xml:space="preserve"> –</w:t>
-      </w:r>
-      <w:r>
-        <w:t xml:space="preserve"> это философия управления, которая ставит целью минимизацию потерь в процессах и повышение эффективности работы команды. </w:t>
-      </w:r>
-      <w:proofErr w:type="spellStart"/>
-      <w:r>
-        <w:t>Lean</w:t>
-      </w:r>
-      <w:proofErr w:type="spellEnd"/>
-      <w:r>
-        <w:t xml:space="preserve"> используется для управления процессами производства и предполагает постоянный анализ и оптимизацию процессов, чтобы устранить неэффективные шаги и увеличить производительность.</w:t>
+        <w:t>Scrum</w:t>
+      </w:r>
+      <w:proofErr w:type="spellEnd"/>
+      <w:r>
+        <w:t xml:space="preserve"> – это один из подходов </w:t>
+      </w:r>
+      <w:proofErr w:type="spellStart"/>
+      <w:r>
+        <w:t>Agile</w:t>
+      </w:r>
+      <w:proofErr w:type="spellEnd"/>
+      <w:r>
+        <w:t xml:space="preserve">, который основан на коротких циклах разработки, называемых спринтами. Он используется для проектов, где цели и требования могут меняться в процессе разработки. Преимуществом методологии </w:t>
+      </w:r>
+      <w:proofErr w:type="spellStart"/>
+      <w:r>
+        <w:t>Scrum</w:t>
+      </w:r>
+      <w:proofErr w:type="spellEnd"/>
+      <w:r>
+        <w:t xml:space="preserve"> является ее гибкость и возможность быстрой адаптации</w:t>
+      </w:r>
+      <w:r>
+        <w:t xml:space="preserve">. </w:t>
+      </w:r>
+      <w:r>
+        <w:t>К недостаткам можно отнести</w:t>
+      </w:r>
+      <w:r>
+        <w:t xml:space="preserve"> необходимость строгой организации команды и выполнения спринтов в срок.</w:t>
       </w:r>
     </w:p>
     <w:p>
@@ -1287,50 +1330,7 @@
         <w:pStyle w:val="af2"/>
         <w:numPr>
           <w:ilvl w:val="0"/>
-          <w:numId w:val="26"/>
-        </w:numPr>
-        <w:ind w:left="0" w:firstLine="709"/>
-      </w:pPr>
-      <w:proofErr w:type="spellStart"/>
-      <w:r>
-        <w:t>Scrum</w:t>
-      </w:r>
-      <w:proofErr w:type="spellEnd"/>
-      <w:r>
-        <w:t xml:space="preserve"> – это один из подходов </w:t>
-      </w:r>
-      <w:proofErr w:type="spellStart"/>
-      <w:r>
-        <w:t>Agile</w:t>
-      </w:r>
-      <w:proofErr w:type="spellEnd"/>
-      <w:r>
-        <w:t xml:space="preserve">, который основан на коротких циклах разработки, называемых спринтами. Он используется для проектов, где цели и требования могут меняться в процессе разработки. Преимуществом методологии </w:t>
-      </w:r>
-      <w:proofErr w:type="spellStart"/>
-      <w:r>
-        <w:t>Scrum</w:t>
-      </w:r>
-      <w:proofErr w:type="spellEnd"/>
-      <w:r>
-        <w:t xml:space="preserve"> является ее гибкость и возможность быстрой адаптации</w:t>
-      </w:r>
-      <w:r>
-        <w:t xml:space="preserve">. </w:t>
-      </w:r>
-      <w:r>
-        <w:t>К недостаткам можно отнести</w:t>
-      </w:r>
-      <w:r>
-        <w:t xml:space="preserve"> необходимость строгой организации команды и выполнения спринтов в срок.</w:t>
-      </w:r>
-    </w:p>
-    <w:p>
-      <w:pPr>
-        <w:pStyle w:val="af2"/>
-        <w:numPr>
-          <w:ilvl w:val="0"/>
-          <w:numId w:val="26"/>
+          <w:numId w:val="11"/>
         </w:numPr>
         <w:ind w:left="0" w:firstLine="709"/>
       </w:pPr>
@@ -1409,7 +1409,7 @@
         <w:pStyle w:val="13"/>
         <w:numPr>
           <w:ilvl w:val="0"/>
-          <w:numId w:val="11"/>
+          <w:numId w:val="4"/>
         </w:numPr>
         <w:outlineLvl w:val="0"/>
         <w:rPr>
@@ -1584,7 +1584,7 @@
         <w:pStyle w:val="a"/>
         <w:numPr>
           <w:ilvl w:val="0"/>
-          <w:numId w:val="21"/>
+          <w:numId w:val="7"/>
         </w:numPr>
         <w:tabs>
           <w:tab w:val="clear" w:pos="992"/>
@@ -1604,7 +1604,7 @@
         <w:pStyle w:val="a"/>
         <w:numPr>
           <w:ilvl w:val="0"/>
-          <w:numId w:val="21"/>
+          <w:numId w:val="7"/>
         </w:numPr>
         <w:tabs>
           <w:tab w:val="clear" w:pos="992"/>
@@ -1624,7 +1624,7 @@
         <w:pStyle w:val="a"/>
         <w:numPr>
           <w:ilvl w:val="0"/>
-          <w:numId w:val="21"/>
+          <w:numId w:val="7"/>
         </w:numPr>
         <w:tabs>
           <w:tab w:val="clear" w:pos="992"/>
@@ -1686,7 +1686,7 @@
         <w:pStyle w:val="a"/>
         <w:numPr>
           <w:ilvl w:val="0"/>
-          <w:numId w:val="22"/>
+          <w:numId w:val="8"/>
         </w:numPr>
         <w:tabs>
           <w:tab w:val="clear" w:pos="992"/>
@@ -1714,7 +1714,7 @@
         <w:pStyle w:val="a"/>
         <w:numPr>
           <w:ilvl w:val="0"/>
-          <w:numId w:val="22"/>
+          <w:numId w:val="8"/>
         </w:numPr>
         <w:tabs>
           <w:tab w:val="clear" w:pos="992"/>
@@ -1734,7 +1734,7 @@
         <w:pStyle w:val="a"/>
         <w:numPr>
           <w:ilvl w:val="0"/>
-          <w:numId w:val="22"/>
+          <w:numId w:val="8"/>
         </w:numPr>
         <w:tabs>
           <w:tab w:val="clear" w:pos="992"/>
@@ -1903,7 +1903,7 @@
         <w:pStyle w:val="a"/>
         <w:numPr>
           <w:ilvl w:val="0"/>
-          <w:numId w:val="23"/>
+          <w:numId w:val="9"/>
         </w:numPr>
         <w:tabs>
           <w:tab w:val="clear" w:pos="992"/>
@@ -1923,7 +1923,7 @@
         <w:pStyle w:val="a"/>
         <w:numPr>
           <w:ilvl w:val="0"/>
-          <w:numId w:val="23"/>
+          <w:numId w:val="9"/>
         </w:numPr>
         <w:tabs>
           <w:tab w:val="clear" w:pos="992"/>
@@ -1943,7 +1943,7 @@
         <w:pStyle w:val="a"/>
         <w:numPr>
           <w:ilvl w:val="0"/>
-          <w:numId w:val="23"/>
+          <w:numId w:val="9"/>
         </w:numPr>
         <w:tabs>
           <w:tab w:val="clear" w:pos="992"/>
@@ -2005,7 +2005,7 @@
         <w:pStyle w:val="a"/>
         <w:numPr>
           <w:ilvl w:val="0"/>
-          <w:numId w:val="24"/>
+          <w:numId w:val="10"/>
         </w:numPr>
         <w:tabs>
           <w:tab w:val="clear" w:pos="992"/>
@@ -2025,7 +2025,7 @@
         <w:pStyle w:val="a"/>
         <w:numPr>
           <w:ilvl w:val="0"/>
-          <w:numId w:val="24"/>
+          <w:numId w:val="10"/>
         </w:numPr>
         <w:tabs>
           <w:tab w:val="clear" w:pos="992"/>
@@ -2045,7 +2045,7 @@
         <w:pStyle w:val="a"/>
         <w:numPr>
           <w:ilvl w:val="0"/>
-          <w:numId w:val="24"/>
+          <w:numId w:val="10"/>
         </w:numPr>
         <w:tabs>
           <w:tab w:val="clear" w:pos="992"/>
@@ -2211,7 +2211,7 @@
         <w:pStyle w:val="a"/>
         <w:numPr>
           <w:ilvl w:val="0"/>
-          <w:numId w:val="20"/>
+          <w:numId w:val="6"/>
         </w:numPr>
         <w:tabs>
           <w:tab w:val="clear" w:pos="992"/>
@@ -2234,7 +2234,7 @@
         <w:pStyle w:val="a"/>
         <w:numPr>
           <w:ilvl w:val="0"/>
-          <w:numId w:val="20"/>
+          <w:numId w:val="6"/>
         </w:numPr>
         <w:tabs>
           <w:tab w:val="clear" w:pos="992"/>
@@ -2254,7 +2254,7 @@
         <w:pStyle w:val="a"/>
         <w:numPr>
           <w:ilvl w:val="0"/>
-          <w:numId w:val="20"/>
+          <w:numId w:val="6"/>
         </w:numPr>
         <w:tabs>
           <w:tab w:val="clear" w:pos="992"/>
@@ -2285,7 +2285,7 @@
         <w:pStyle w:val="a"/>
         <w:numPr>
           <w:ilvl w:val="0"/>
-          <w:numId w:val="18"/>
+          <w:numId w:val="5"/>
         </w:numPr>
         <w:tabs>
           <w:tab w:val="clear" w:pos="992"/>
@@ -2308,7 +2308,7 @@
         <w:pStyle w:val="a"/>
         <w:numPr>
           <w:ilvl w:val="0"/>
-          <w:numId w:val="18"/>
+          <w:numId w:val="5"/>
         </w:numPr>
         <w:tabs>
           <w:tab w:val="clear" w:pos="992"/>
@@ -2331,7 +2331,7 @@
         <w:pStyle w:val="a"/>
         <w:numPr>
           <w:ilvl w:val="0"/>
-          <w:numId w:val="18"/>
+          <w:numId w:val="5"/>
         </w:numPr>
         <w:tabs>
           <w:tab w:val="clear" w:pos="992"/>
@@ -2373,7 +2373,7 @@
         <w:pStyle w:val="13"/>
         <w:numPr>
           <w:ilvl w:val="0"/>
-          <w:numId w:val="11"/>
+          <w:numId w:val="4"/>
         </w:numPr>
         <w:ind w:left="0" w:firstLine="0"/>
         <w:outlineLvl w:val="0"/>
@@ -2513,7 +2513,7 @@
         <w:pStyle w:val="13"/>
         <w:numPr>
           <w:ilvl w:val="0"/>
-          <w:numId w:val="11"/>
+          <w:numId w:val="4"/>
         </w:numPr>
         <w:ind w:left="0" w:firstLine="0"/>
         <w:outlineLvl w:val="0"/>
@@ -2616,28 +2616,10 @@
       </w:r>
       <w:proofErr w:type="spellEnd"/>
       <w:r>
-        <w:t>)</w:t>
-      </w:r>
-      <w:r>
-        <w:t xml:space="preserve">, необходимый для </w:t>
-      </w:r>
-      <w:r>
-        <w:t>создания структуры и содержимого веб-страниц</w:t>
-      </w:r>
-      <w:r>
-        <w:t xml:space="preserve">, с помощью различных элементов и тегов, </w:t>
-      </w:r>
-      <w:r>
-        <w:t>таких как заголовки, параграфы, списки, изображения и другие</w:t>
-      </w:r>
-      <w:r>
-        <w:t>. Д</w:t>
-      </w:r>
-      <w:r>
-        <w:t>ля оформления и стилизации веб-страниц</w:t>
-      </w:r>
-      <w:r>
-        <w:t xml:space="preserve"> используется CSS (</w:t>
+        <w:t>), необходимый для создания структуры и содержимого веб-страниц, с помощью различных элементов и тегов, таких как заголовки, параграфы, списки, изображения и другие</w:t>
+      </w:r>
+      <w:r>
+        <w:t>. Для оформления и стилизации веб-страниц используется CSS (</w:t>
       </w:r>
       <w:proofErr w:type="spellStart"/>
       <w:r>
@@ -2698,7 +2680,7 @@
         <w:pStyle w:val="af2"/>
         <w:numPr>
           <w:ilvl w:val="0"/>
-          <w:numId w:val="39"/>
+          <w:numId w:val="13"/>
         </w:numPr>
         <w:ind w:left="0" w:firstLine="567"/>
       </w:pPr>
@@ -2734,10 +2716,7 @@
         <w:t xml:space="preserve"> создавать интерактивные элементы, управлять</w:t>
       </w:r>
       <w:r>
-        <w:t xml:space="preserve"> динамическим содержимым веб-страницы, выполнять асинхронные запросы к серверу и многое другое</w:t>
-      </w:r>
-      <w:r>
-        <w:t>.</w:t>
+        <w:t xml:space="preserve"> динамическим содержимым веб-страницы, выполнять асинхронные запросы к серверу и многое другое.</w:t>
       </w:r>
       <w:r>
         <w:t xml:space="preserve"> Он поддерживается</w:t>
@@ -2770,7 +2749,7 @@
         <w:pStyle w:val="af2"/>
         <w:numPr>
           <w:ilvl w:val="0"/>
-          <w:numId w:val="39"/>
+          <w:numId w:val="13"/>
         </w:numPr>
         <w:ind w:left="0" w:firstLine="567"/>
       </w:pPr>
@@ -2783,7 +2762,7 @@
         <w:t xml:space="preserve"> </w:t>
       </w:r>
       <w:r>
-        <w:t>—</w:t>
+        <w:noBreakHyphen/>
       </w:r>
       <w:r>
         <w:t xml:space="preserve"> язык программирования, основанный</w:t>
@@ -2870,7 +2849,7 @@
         <w:pStyle w:val="af2"/>
         <w:numPr>
           <w:ilvl w:val="0"/>
-          <w:numId w:val="42"/>
+          <w:numId w:val="14"/>
         </w:numPr>
         <w:ind w:left="0" w:firstLine="426"/>
       </w:pPr>
@@ -2910,7 +2889,7 @@
         <w:pStyle w:val="af2"/>
         <w:numPr>
           <w:ilvl w:val="0"/>
-          <w:numId w:val="42"/>
+          <w:numId w:val="14"/>
         </w:numPr>
         <w:ind w:left="0" w:firstLine="426"/>
       </w:pPr>
@@ -2977,7 +2956,7 @@
         <w:pStyle w:val="af2"/>
         <w:numPr>
           <w:ilvl w:val="0"/>
-          <w:numId w:val="42"/>
+          <w:numId w:val="14"/>
         </w:numPr>
         <w:ind w:left="0" w:firstLine="426"/>
       </w:pPr>
@@ -3026,7 +3005,7 @@
         <w:pStyle w:val="af2"/>
         <w:numPr>
           <w:ilvl w:val="0"/>
-          <w:numId w:val="42"/>
+          <w:numId w:val="14"/>
         </w:numPr>
         <w:ind w:left="0" w:firstLine="426"/>
       </w:pPr>
@@ -3098,7 +3077,7 @@
         <w:pStyle w:val="af2"/>
         <w:numPr>
           <w:ilvl w:val="0"/>
-          <w:numId w:val="42"/>
+          <w:numId w:val="14"/>
         </w:numPr>
         <w:ind w:left="0" w:firstLine="426"/>
       </w:pPr>
@@ -3164,9 +3143,6 @@
       <w:pPr>
         <w:pStyle w:val="af2"/>
         <w:ind w:firstLine="426"/>
-        <w:rPr>
-          <w:lang w:val="en-US"/>
-        </w:rPr>
       </w:pPr>
       <w:r>
         <w:t>Благодаря их отличиям, можно выделить плюсы и минусы для обоих языков програм</w:t>
@@ -3368,14 +3344,26 @@
                 <w:rFonts w:eastAsia="Times New Roman"/>
               </w:rPr>
               <w:br/>
-              <w:t>Большая экосистема;</w:t>
+              <w:t>Больша</w:t>
             </w:r>
             <w:r>
               <w:rPr>
                 <w:rFonts w:eastAsia="Times New Roman"/>
               </w:rPr>
+              <w:t>я экосистема;</w:t>
+            </w:r>
+            <w:r>
+              <w:rPr>
+                <w:rFonts w:eastAsia="Times New Roman"/>
+              </w:rPr>
               <w:br/>
-              <w:t>Простота изучения;</w:t>
+              <w:t>Простота изучения</w:t>
+            </w:r>
+            <w:r>
+              <w:rPr>
+                <w:rFonts w:eastAsia="Times New Roman"/>
+              </w:rPr>
+              <w:t>.</w:t>
             </w:r>
           </w:p>
         </w:tc>
@@ -3428,6 +3416,12 @@
               <w:t>JavaScript</w:t>
             </w:r>
             <w:proofErr w:type="spellEnd"/>
+            <w:r>
+              <w:rPr>
+                <w:rFonts w:eastAsia="Times New Roman"/>
+              </w:rPr>
+              <w:t>.</w:t>
+            </w:r>
           </w:p>
         </w:tc>
       </w:tr>
@@ -3501,14 +3495,26 @@
                 <w:rFonts w:eastAsia="Times New Roman"/>
               </w:rPr>
               <w:br/>
-              <w:t>Отсутствие строгих правил;</w:t>
+              <w:t>Отсутствие строгих п</w:t>
             </w:r>
             <w:r>
               <w:rPr>
                 <w:rFonts w:eastAsia="Times New Roman"/>
               </w:rPr>
+              <w:t>равил;</w:t>
+            </w:r>
+            <w:r>
+              <w:rPr>
+                <w:rFonts w:eastAsia="Times New Roman"/>
+              </w:rPr>
               <w:br/>
-              <w:t>Проблемы с безопасностью;</w:t>
+              <w:t>Проблемы с безопасностью</w:t>
+            </w:r>
+            <w:r>
+              <w:rPr>
+                <w:rFonts w:eastAsia="Times New Roman"/>
+              </w:rPr>
+              <w:t>.</w:t>
             </w:r>
           </w:p>
         </w:tc>
@@ -3544,14 +3550,26 @@
                 <w:rFonts w:eastAsia="Times New Roman"/>
               </w:rPr>
               <w:br/>
-              <w:t>Ограничения экосистемы;</w:t>
+              <w:t>Ограничения</w:t>
             </w:r>
             <w:r>
               <w:rPr>
                 <w:rFonts w:eastAsia="Times New Roman"/>
               </w:rPr>
+              <w:t xml:space="preserve"> экосистемы;</w:t>
+            </w:r>
+            <w:r>
+              <w:rPr>
+                <w:rFonts w:eastAsia="Times New Roman"/>
+              </w:rPr>
               <w:br/>
-              <w:t>Сложность изучения;</w:t>
+              <w:t>Сложность изучения</w:t>
+            </w:r>
+            <w:r>
+              <w:rPr>
+                <w:rFonts w:eastAsia="Times New Roman"/>
+              </w:rPr>
+              <w:t>.</w:t>
             </w:r>
           </w:p>
         </w:tc>
@@ -3561,9 +3579,6 @@
       <w:pPr>
         <w:pStyle w:val="af2"/>
         <w:ind w:firstLine="426"/>
-        <w:rPr>
-          <w:lang w:val="en-US"/>
-        </w:rPr>
       </w:pPr>
       <w:proofErr w:type="spellStart"/>
       <w:r>
@@ -3608,7 +3623,7 @@
         <w:pStyle w:val="13"/>
         <w:numPr>
           <w:ilvl w:val="0"/>
-          <w:numId w:val="11"/>
+          <w:numId w:val="4"/>
         </w:numPr>
         <w:ind w:left="0" w:firstLine="0"/>
         <w:outlineLvl w:val="0"/>
@@ -3620,36 +3635,24 @@
         <w:rPr>
           <w:rFonts w:eastAsia="Times New Roman"/>
         </w:rPr>
-        <w:t xml:space="preserve">Анализ </w:t>
+        <w:t xml:space="preserve">Анализ фреймворков </w:t>
       </w:r>
       <w:r>
         <w:rPr>
           <w:rFonts w:eastAsia="Times New Roman"/>
         </w:rPr>
-        <w:t>фреймворков</w:t>
+        <w:t>Front</w:t>
       </w:r>
       <w:r>
         <w:rPr>
           <w:rFonts w:eastAsia="Times New Roman"/>
         </w:rPr>
-        <w:t xml:space="preserve"> </w:t>
+        <w:t>-</w:t>
       </w:r>
       <w:r>
         <w:rPr>
           <w:rFonts w:eastAsia="Times New Roman"/>
         </w:rPr>
-        <w:t>Front</w:t>
-      </w:r>
-      <w:r>
-        <w:rPr>
-          <w:rFonts w:eastAsia="Times New Roman"/>
-        </w:rPr>
-        <w:t>-</w:t>
-      </w:r>
-      <w:r>
-        <w:rPr>
-          <w:rFonts w:eastAsia="Times New Roman"/>
-        </w:rPr>
         <w:t>End</w:t>
       </w:r>
     </w:p>
@@ -3666,7 +3669,7 @@
         <w:t xml:space="preserve"> </w:t>
       </w:r>
       <w:r>
-        <w:t>—</w:t>
+        <w:noBreakHyphen/>
       </w:r>
       <w:r>
         <w:t xml:space="preserve"> это набор предопределенных структур, библиотек и инструментов, созданных на основе языка </w:t>
@@ -3705,7 +3708,7 @@
         <w:pStyle w:val="af2"/>
         <w:numPr>
           <w:ilvl w:val="0"/>
-          <w:numId w:val="44"/>
+          <w:numId w:val="15"/>
         </w:numPr>
         <w:ind w:left="0" w:firstLine="709"/>
       </w:pPr>
@@ -3732,7 +3735,7 @@
         <w:pStyle w:val="af2"/>
         <w:numPr>
           <w:ilvl w:val="0"/>
-          <w:numId w:val="44"/>
+          <w:numId w:val="15"/>
         </w:numPr>
         <w:ind w:left="0" w:firstLine="709"/>
       </w:pPr>
@@ -3751,7 +3754,7 @@
         <w:pStyle w:val="af2"/>
         <w:numPr>
           <w:ilvl w:val="0"/>
-          <w:numId w:val="44"/>
+          <w:numId w:val="15"/>
         </w:numPr>
         <w:ind w:left="0" w:firstLine="709"/>
       </w:pPr>
@@ -3778,7 +3781,7 @@
         <w:pStyle w:val="af2"/>
         <w:numPr>
           <w:ilvl w:val="0"/>
-          <w:numId w:val="44"/>
+          <w:numId w:val="15"/>
         </w:numPr>
         <w:ind w:left="0" w:firstLine="709"/>
       </w:pPr>
@@ -3797,7 +3800,7 @@
         <w:pStyle w:val="af2"/>
         <w:numPr>
           <w:ilvl w:val="0"/>
-          <w:numId w:val="44"/>
+          <w:numId w:val="15"/>
         </w:numPr>
         <w:ind w:left="0" w:firstLine="709"/>
       </w:pPr>
@@ -3900,14 +3903,11 @@
     <w:p>
       <w:pPr>
         <w:pStyle w:val="21"/>
+      </w:pPr>
+      <w:r>
         <w:rPr>
           <w:lang w:val="en-US"/>
         </w:rPr>
-      </w:pPr>
-      <w:r>
-        <w:rPr>
-          <w:lang w:val="en-US"/>
-        </w:rPr>
         <w:t>React</w:t>
       </w:r>
     </w:p>
@@ -3921,7 +3921,13 @@
       </w:r>
       <w:proofErr w:type="spellEnd"/>
       <w:r>
-        <w:t xml:space="preserve"> (или React.js) — это библиотека </w:t>
+        <w:t xml:space="preserve"> (или React.js) </w:t>
+      </w:r>
+      <w:r>
+        <w:noBreakHyphen/>
+      </w:r>
+      <w:r>
+        <w:t xml:space="preserve"> это библиотека </w:t>
       </w:r>
       <w:proofErr w:type="spellStart"/>
       <w:r>
@@ -4018,41 +4024,38 @@
     <w:p>
       <w:pPr>
         <w:pStyle w:val="af2"/>
+      </w:pPr>
+      <w:proofErr w:type="spellStart"/>
+      <w:r>
+        <w:t>React</w:t>
+      </w:r>
+      <w:proofErr w:type="spellEnd"/>
+      <w:r>
+        <w:t xml:space="preserve"> можно использовать для разработки одностраничных приложений (SPA), мобильных приложений, </w:t>
+      </w:r>
+      <w:proofErr w:type="spellStart"/>
+      <w:r>
+        <w:t>десктопных</w:t>
+      </w:r>
+      <w:proofErr w:type="spellEnd"/>
+      <w:r>
+        <w:t xml:space="preserve"> приложений и других типов веб-приложений. Он широко используется в индустрии разработки веб-приложений и имеет большую и активную соо</w:t>
+      </w:r>
+      <w:r>
+        <w:t>бщество разработчиков</w:t>
+      </w:r>
+      <w:r>
+        <w:t>.</w:t>
+      </w:r>
+    </w:p>
+    <w:p>
+      <w:pPr>
+        <w:pStyle w:val="21"/>
+      </w:pPr>
+      <w:r>
         <w:rPr>
           <w:lang w:val="en-US"/>
         </w:rPr>
-      </w:pPr>
-      <w:proofErr w:type="spellStart"/>
-      <w:r>
-        <w:t>React</w:t>
-      </w:r>
-      <w:proofErr w:type="spellEnd"/>
-      <w:r>
-        <w:t xml:space="preserve"> можно использовать для разработки одностраничных приложений (SPA), мобильных приложений, </w:t>
-      </w:r>
-      <w:proofErr w:type="spellStart"/>
-      <w:r>
-        <w:t>десктопных</w:t>
-      </w:r>
-      <w:proofErr w:type="spellEnd"/>
-      <w:r>
-        <w:t xml:space="preserve"> приложений и других типов веб-приложений. Он широко используется в индустрии разработки веб-приложений и имеет большую и активную соо</w:t>
-      </w:r>
-      <w:r>
-        <w:t>бщество разработчиков</w:t>
-      </w:r>
-      <w:r>
-        <w:t>.</w:t>
-      </w:r>
-    </w:p>
-    <w:p>
-      <w:pPr>
-        <w:pStyle w:val="21"/>
-      </w:pPr>
-      <w:r>
-        <w:rPr>
-          <w:lang w:val="en-US"/>
-        </w:rPr>
         <w:t>Angular</w:t>
       </w:r>
     </w:p>
@@ -4066,7 +4069,13 @@
       </w:r>
       <w:proofErr w:type="spellEnd"/>
       <w:r>
-        <w:t xml:space="preserve"> (или Angular.js) — это </w:t>
+        <w:t xml:space="preserve"> (или Angular.js) </w:t>
+      </w:r>
+      <w:r>
+        <w:noBreakHyphen/>
+      </w:r>
+      <w:r>
+        <w:t xml:space="preserve"> это </w:t>
       </w:r>
       <w:proofErr w:type="spellStart"/>
       <w:r>
@@ -4143,18 +4152,12 @@
         <w:pStyle w:val="af2"/>
         <w:numPr>
           <w:ilvl w:val="0"/>
-          <w:numId w:val="44"/>
+          <w:numId w:val="15"/>
         </w:numPr>
         <w:ind w:left="0" w:firstLine="709"/>
       </w:pPr>
       <w:r>
-        <w:t>Компонентный подход</w:t>
-      </w:r>
-      <w:r>
-        <w:t>.</w:t>
-      </w:r>
-      <w:r>
-        <w:t xml:space="preserve"> Приложение строится из набора компонентов, которые взаимодействуют друг с другом. Каждый компонент содержит свой HTML-шаблон, логику и стили.</w:t>
+        <w:t>Компонентный подход. Приложение строится из набора компонентов, которые взаимодействуют друг с другом. Каждый компонент содержит свой HTML-шаблон, логику и стили.</w:t>
       </w:r>
     </w:p>
     <w:p>
@@ -4162,18 +4165,12 @@
         <w:pStyle w:val="af2"/>
         <w:numPr>
           <w:ilvl w:val="0"/>
-          <w:numId w:val="44"/>
+          <w:numId w:val="15"/>
         </w:numPr>
         <w:ind w:left="0" w:firstLine="709"/>
       </w:pPr>
       <w:r>
-        <w:t>Двустороннее связывание данных</w:t>
-      </w:r>
-      <w:r>
-        <w:t>.</w:t>
-      </w:r>
-      <w:r>
-        <w:t xml:space="preserve"> </w:t>
+        <w:t xml:space="preserve">Двустороннее связывание данных. </w:t>
       </w:r>
       <w:proofErr w:type="spellStart"/>
       <w:r>
@@ -4189,18 +4186,12 @@
         <w:pStyle w:val="af2"/>
         <w:numPr>
           <w:ilvl w:val="0"/>
-          <w:numId w:val="44"/>
+          <w:numId w:val="15"/>
         </w:numPr>
         <w:ind w:left="0" w:firstLine="709"/>
       </w:pPr>
       <w:r>
-        <w:t>Внедрение зависимостей</w:t>
-      </w:r>
-      <w:r>
-        <w:t>.</w:t>
-      </w:r>
-      <w:r>
-        <w:t xml:space="preserve"> </w:t>
+        <w:t xml:space="preserve">Внедрение зависимостей. </w:t>
       </w:r>
       <w:proofErr w:type="spellStart"/>
       <w:r>
@@ -4232,7 +4223,7 @@
         <w:pStyle w:val="af2"/>
         <w:numPr>
           <w:ilvl w:val="0"/>
-          <w:numId w:val="44"/>
+          <w:numId w:val="15"/>
         </w:numPr>
         <w:ind w:left="0" w:firstLine="709"/>
       </w:pPr>
@@ -4242,10 +4233,7 @@
       </w:r>
       <w:proofErr w:type="spellEnd"/>
       <w:r>
-        <w:t>.</w:t>
-      </w:r>
-      <w:r>
-        <w:t xml:space="preserve"> </w:t>
+        <w:t xml:space="preserve">. </w:t>
       </w:r>
       <w:proofErr w:type="spellStart"/>
       <w:r>
@@ -4261,18 +4249,12 @@
         <w:pStyle w:val="af2"/>
         <w:numPr>
           <w:ilvl w:val="0"/>
-          <w:numId w:val="44"/>
+          <w:numId w:val="15"/>
         </w:numPr>
         <w:ind w:left="0" w:firstLine="709"/>
       </w:pPr>
       <w:r>
-        <w:t>Расширяемость</w:t>
-      </w:r>
-      <w:r>
-        <w:t>.</w:t>
-      </w:r>
-      <w:r>
-        <w:t xml:space="preserve"> </w:t>
+        <w:t xml:space="preserve">Расширяемость. </w:t>
       </w:r>
       <w:proofErr w:type="spellStart"/>
       <w:r>
@@ -4280,13 +4262,8 @@
       </w:r>
       <w:proofErr w:type="spellEnd"/>
       <w:r>
-        <w:t xml:space="preserve"> обладает модульной архитектурой, которая позволяет добавлять сторонние модули и библиотеки для расширения функциональности </w:t>
-      </w:r>
-      <w:proofErr w:type="spellStart"/>
-      <w:r>
-        <w:t>приложения.</w:t>
-      </w:r>
-      <w:proofErr w:type="spellEnd"/>
+        <w:t xml:space="preserve"> обладает модульной архитектурой, которая позволяет добавлять сторонние модули и библиотеки для расширения функциональности приложения.</w:t>
+      </w:r>
     </w:p>
     <w:p>
       <w:pPr>
@@ -4317,15 +4294,12 @@
     <w:p>
       <w:pPr>
         <w:pStyle w:val="21"/>
+      </w:pPr>
+      <w:proofErr w:type="spellStart"/>
+      <w:r>
         <w:rPr>
           <w:lang w:val="en-US"/>
         </w:rPr>
-      </w:pPr>
-      <w:proofErr w:type="spellStart"/>
-      <w:r>
-        <w:rPr>
-          <w:lang w:val="en-US"/>
-        </w:rPr>
         <w:t>Vue</w:t>
       </w:r>
       <w:proofErr w:type="spellEnd"/>
@@ -4343,7 +4317,13 @@
       </w:r>
       <w:proofErr w:type="spellEnd"/>
       <w:r>
-        <w:t xml:space="preserve">) — это </w:t>
+        <w:t xml:space="preserve">) </w:t>
+      </w:r>
+      <w:r>
+        <w:noBreakHyphen/>
+      </w:r>
+      <w:r>
+        <w:t xml:space="preserve"> это </w:t>
       </w:r>
       <w:proofErr w:type="gramStart"/>
       <w:r>
@@ -4419,12 +4399,15 @@
         <w:pStyle w:val="af2"/>
         <w:numPr>
           <w:ilvl w:val="0"/>
-          <w:numId w:val="44"/>
+          <w:numId w:val="15"/>
         </w:numPr>
         <w:ind w:left="0" w:firstLine="709"/>
       </w:pPr>
       <w:r>
-        <w:t xml:space="preserve">Простота изучения: </w:t>
+        <w:t>Простота изучения.</w:t>
+      </w:r>
+      <w:r>
+        <w:t xml:space="preserve"> </w:t>
       </w:r>
       <w:proofErr w:type="spellStart"/>
       <w:r>
@@ -4432,12 +4415,465 @@
       </w:r>
       <w:proofErr w:type="spellEnd"/>
       <w:r>
-        <w:t xml:space="preserve"> обладает простым и интуитивным синтаксисом, что делает его лег</w:t>
+        <w:t xml:space="preserve"> обладает простым и интуитивным синтаксисом, что делает его легко изучаемым для новичков и быстро применимым в проектах.</w:t>
+      </w:r>
+    </w:p>
+    <w:p>
+      <w:pPr>
+        <w:pStyle w:val="af2"/>
+        <w:numPr>
+          <w:ilvl w:val="0"/>
+          <w:numId w:val="15"/>
+        </w:numPr>
+        <w:ind w:left="0" w:firstLine="709"/>
+      </w:pPr>
+      <w:r>
+        <w:t>Компонентная архитектура.</w:t>
+      </w:r>
+      <w:r>
+        <w:t xml:space="preserve"> </w:t>
+      </w:r>
+      <w:proofErr w:type="spellStart"/>
+      <w:r>
+        <w:t>Vue</w:t>
+      </w:r>
+      <w:proofErr w:type="spellEnd"/>
+      <w:r>
+        <w:t xml:space="preserve"> </w:t>
+      </w:r>
+      <w:proofErr w:type="gramStart"/>
+      <w:r>
+        <w:t>основан</w:t>
+      </w:r>
+      <w:proofErr w:type="gramEnd"/>
+      <w:r>
+        <w:t xml:space="preserve"> на компонентах, которые могут быть созданы и </w:t>
+      </w:r>
+      <w:proofErr w:type="spellStart"/>
+      <w:r>
+        <w:t>переиспользованы</w:t>
+      </w:r>
+      <w:proofErr w:type="spellEnd"/>
+      <w:r>
+        <w:t xml:space="preserve"> для построения пользовательского интерфейса. Компоненты </w:t>
+      </w:r>
+      <w:proofErr w:type="spellStart"/>
+      <w:r>
+        <w:t>Vue</w:t>
+      </w:r>
+      <w:proofErr w:type="spellEnd"/>
+      <w:r>
+        <w:t xml:space="preserve"> включают шаблоны HTML, стили CSS и логику </w:t>
+      </w:r>
+      <w:proofErr w:type="spellStart"/>
+      <w:r>
+        <w:t>JavaScript</w:t>
+      </w:r>
+      <w:proofErr w:type="spellEnd"/>
+      <w:r>
+        <w:t>.</w:t>
+      </w:r>
+    </w:p>
+    <w:p>
+      <w:pPr>
+        <w:pStyle w:val="af2"/>
+        <w:numPr>
+          <w:ilvl w:val="0"/>
+          <w:numId w:val="15"/>
+        </w:numPr>
+        <w:ind w:left="0" w:firstLine="709"/>
+      </w:pPr>
+      <w:r>
+        <w:t>Реактивность.</w:t>
+      </w:r>
+      <w:r>
+        <w:t xml:space="preserve"> </w:t>
+      </w:r>
+      <w:proofErr w:type="spellStart"/>
+      <w:r>
+        <w:t>Vue</w:t>
+      </w:r>
+      <w:proofErr w:type="spellEnd"/>
+      <w:r>
+        <w:t xml:space="preserve"> обеспечивает реактивное поведение данных, что означает, что изменения данных автоматически отражаются в пользовательском интерфейсе без явного обновления. Это делает код более понятным и удобным для разработки.</w:t>
+      </w:r>
+    </w:p>
+    <w:p>
+      <w:pPr>
+        <w:pStyle w:val="af2"/>
+        <w:numPr>
+          <w:ilvl w:val="0"/>
+          <w:numId w:val="15"/>
+        </w:numPr>
+        <w:ind w:left="0" w:firstLine="709"/>
+      </w:pPr>
+      <w:r>
+        <w:t>Директивы.</w:t>
+      </w:r>
+      <w:r>
+        <w:t xml:space="preserve"> </w:t>
+      </w:r>
+      <w:proofErr w:type="spellStart"/>
+      <w:r>
+        <w:t>Vue</w:t>
+      </w:r>
+      <w:proofErr w:type="spellEnd"/>
+      <w:r>
+        <w:t xml:space="preserve"> предоставляет множество встроенных директив, которые позволяют легко управлять поведением компонентов. Директивы позволяют добавлять интерактивность и реагировать на пользовательские события.</w:t>
+      </w:r>
+    </w:p>
+    <w:p>
+      <w:pPr>
+        <w:pStyle w:val="af2"/>
+        <w:numPr>
+          <w:ilvl w:val="0"/>
+          <w:numId w:val="15"/>
+        </w:numPr>
+        <w:ind w:left="0" w:firstLine="709"/>
+      </w:pPr>
+      <w:r>
+        <w:t>Виртуальный DOM.</w:t>
+      </w:r>
+      <w:r>
+        <w:t xml:space="preserve"> Аналогично </w:t>
+      </w:r>
+      <w:proofErr w:type="spellStart"/>
+      <w:r>
+        <w:t>React</w:t>
+      </w:r>
+      <w:proofErr w:type="spellEnd"/>
+      <w:r>
+        <w:t xml:space="preserve">, </w:t>
+      </w:r>
+      <w:proofErr w:type="spellStart"/>
+      <w:r>
+        <w:t>Vue</w:t>
+      </w:r>
+      <w:proofErr w:type="spellEnd"/>
+      <w:r>
+        <w:t xml:space="preserve"> использует </w:t>
+      </w:r>
+      <w:proofErr w:type="gramStart"/>
+      <w:r>
+        <w:t>виртуальный</w:t>
+      </w:r>
+      <w:proofErr w:type="gramEnd"/>
+      <w:r>
+        <w:t xml:space="preserve"> DOM для эффективного обновления только измененных частей пользовательского интерфейса.</w:t>
+      </w:r>
+    </w:p>
+    <w:p>
+      <w:pPr>
+        <w:pStyle w:val="af2"/>
+        <w:numPr>
+          <w:ilvl w:val="0"/>
+          <w:numId w:val="15"/>
+        </w:numPr>
+        <w:ind w:left="0" w:firstLine="709"/>
+      </w:pPr>
+      <w:r>
+        <w:t>Расширяемость.</w:t>
+      </w:r>
+      <w:r>
+        <w:t xml:space="preserve"> </w:t>
+      </w:r>
+      <w:proofErr w:type="spellStart"/>
+      <w:r>
+        <w:t>Vue</w:t>
+      </w:r>
+      <w:proofErr w:type="spellEnd"/>
+      <w:r>
+        <w:t xml:space="preserve"> предоставляет возможность создавать собственные плагины и расширения для добавления дополнительных функций и интеграции с другими библиотеками.</w:t>
+      </w:r>
+    </w:p>
+    <w:p>
+      <w:pPr>
+        <w:pStyle w:val="af2"/>
+      </w:pPr>
+      <w:proofErr w:type="spellStart"/>
+      <w:r>
+        <w:t>Vue</w:t>
+      </w:r>
+      <w:proofErr w:type="spellEnd"/>
+      <w:r>
+        <w:t xml:space="preserve"> можно использовать в различных проектах </w:t>
+      </w:r>
+      <w:r>
+        <w:noBreakHyphen/>
+      </w:r>
+      <w:r>
+        <w:t xml:space="preserve"> от небольших интерактивных компонентов до больших масштабируемых приложений. Он также имеет официальные пакеты и инструменты для разработки мобильных приложений (</w:t>
+      </w:r>
+      <w:proofErr w:type="spellStart"/>
+      <w:r>
+        <w:t>Vue</w:t>
+      </w:r>
+      <w:proofErr w:type="spellEnd"/>
+      <w:r>
+        <w:t xml:space="preserve"> </w:t>
+      </w:r>
+      <w:proofErr w:type="spellStart"/>
+      <w:r>
+        <w:t>Native</w:t>
+      </w:r>
+      <w:proofErr w:type="spellEnd"/>
+      <w:r>
+        <w:t xml:space="preserve">) и </w:t>
+      </w:r>
+      <w:proofErr w:type="spellStart"/>
+      <w:r>
+        <w:t>десктопных</w:t>
+      </w:r>
+      <w:proofErr w:type="spellEnd"/>
+      <w:r>
+        <w:t xml:space="preserve"> приложений (Vue.js + </w:t>
+      </w:r>
+      <w:proofErr w:type="spellStart"/>
+      <w:r>
+        <w:t>Electron</w:t>
+      </w:r>
+      <w:proofErr w:type="spellEnd"/>
+      <w:r>
+        <w:t>).</w:t>
+      </w:r>
+    </w:p>
+    <w:p>
+      <w:pPr>
+        <w:pStyle w:val="21"/>
+      </w:pPr>
+      <w:r>
+        <w:t>Вывод</w:t>
+      </w:r>
+    </w:p>
+    <w:p>
+      <w:pPr>
+        <w:rPr>
+          <w:rFonts w:ascii="Times New Roman" w:hAnsi="Times New Roman" w:cs="Times New Roman"/>
+          <w:b/>
+          <w:i/>
+          <w:color w:val="000000"/>
+          <w:sz w:val="28"/>
+          <w:szCs w:val="28"/>
+        </w:rPr>
+      </w:pPr>
+      <w:r>
+        <w:br w:type="page"/>
+      </w:r>
+    </w:p>
+    <w:p>
+      <w:pPr>
+        <w:pStyle w:val="21"/>
+        <w:rPr>
+          <w:lang w:val="en-US"/>
+        </w:rPr>
+      </w:pPr>
+    </w:p>
+    <w:p>
+      <w:pPr>
+        <w:pStyle w:val="13"/>
+        <w:numPr>
+          <w:ilvl w:val="0"/>
+          <w:numId w:val="4"/>
+        </w:numPr>
+        <w:ind w:left="0" w:firstLine="0"/>
+        <w:outlineLvl w:val="0"/>
+        <w:rPr>
+          <w:rFonts w:eastAsia="Times New Roman"/>
+          <w:lang w:val="en-US"/>
+        </w:rPr>
+      </w:pPr>
+      <w:r>
+        <w:rPr>
+          <w:rFonts w:eastAsia="Times New Roman"/>
+        </w:rPr>
+        <w:t>Анализ</w:t>
+      </w:r>
+      <w:r>
+        <w:rPr>
+          <w:rFonts w:eastAsia="Times New Roman"/>
+          <w:lang w:val="en-US"/>
+        </w:rPr>
+        <w:t xml:space="preserve"> </w:t>
+      </w:r>
+      <w:r>
+        <w:rPr>
+          <w:rFonts w:eastAsia="Times New Roman"/>
+          <w:lang w:val="en-US"/>
+        </w:rPr>
+        <w:t>CSS</w:t>
       </w:r>
       <w:bookmarkStart w:id="5" w:name="_GoBack"/>
       <w:bookmarkEnd w:id="5"/>
       <w:r>
-        <w:t>ко изучаемым для новичков и быстро применимым в проектах.</w:t>
+        <w:rPr>
+          <w:rFonts w:eastAsia="Times New Roman"/>
+          <w:lang w:val="en-US"/>
+        </w:rPr>
+        <w:t>-</w:t>
+      </w:r>
+      <w:r>
+        <w:rPr>
+          <w:rFonts w:eastAsia="Times New Roman"/>
+        </w:rPr>
+        <w:t>фреймворков</w:t>
+      </w:r>
+      <w:r>
+        <w:rPr>
+          <w:rFonts w:eastAsia="Times New Roman"/>
+          <w:lang w:val="en-US"/>
+        </w:rPr>
+        <w:t xml:space="preserve"> Front-End</w:t>
+      </w:r>
+    </w:p>
+    <w:p>
+      <w:pPr>
+        <w:pStyle w:val="af2"/>
+      </w:pPr>
+      <w:r>
+        <w:t>CSS-</w:t>
+      </w:r>
+      <w:proofErr w:type="spellStart"/>
+      <w:r>
+        <w:t>фреймворк</w:t>
+      </w:r>
+      <w:proofErr w:type="spellEnd"/>
+      <w:r>
+        <w:t xml:space="preserve"> (</w:t>
+      </w:r>
+      <w:proofErr w:type="spellStart"/>
+      <w:r>
+        <w:t>Cascading</w:t>
+      </w:r>
+      <w:proofErr w:type="spellEnd"/>
+      <w:r>
+        <w:t xml:space="preserve"> </w:t>
+      </w:r>
+      <w:proofErr w:type="spellStart"/>
+      <w:r>
+        <w:t>Style</w:t>
+      </w:r>
+      <w:proofErr w:type="spellEnd"/>
+      <w:r>
+        <w:t xml:space="preserve"> </w:t>
+      </w:r>
+      <w:proofErr w:type="spellStart"/>
+      <w:r>
+        <w:t>Sheets</w:t>
+      </w:r>
+      <w:proofErr w:type="spellEnd"/>
+      <w:r>
+        <w:t xml:space="preserve"> </w:t>
+      </w:r>
+      <w:proofErr w:type="spellStart"/>
+      <w:r>
+        <w:t>Framework</w:t>
+      </w:r>
+      <w:proofErr w:type="spellEnd"/>
+      <w:r>
+        <w:t xml:space="preserve">) </w:t>
+      </w:r>
+      <w:r>
+        <w:noBreakHyphen/>
+      </w:r>
+      <w:r>
+        <w:t xml:space="preserve"> это набор предварительно написанных стилей CSS, который предоставляет готовые компоненты и соглашения о стилях для упрощения разработки веб-интерфейсов. Он облегчает создание современного и отзывчивого дизайна, а также повышает эффективность работы разработчиков, предоставляя готовые решения для общих задач.</w:t>
+      </w:r>
+    </w:p>
+    <w:p>
+      <w:pPr>
+        <w:pStyle w:val="af2"/>
+      </w:pPr>
+      <w:r>
+        <w:t xml:space="preserve">Данные </w:t>
+      </w:r>
+      <w:proofErr w:type="spellStart"/>
+      <w:r>
+        <w:t>фреймворки</w:t>
+      </w:r>
+      <w:proofErr w:type="spellEnd"/>
+      <w:r>
+        <w:t xml:space="preserve"> обычно содержат набор классов CSS, которые можно применять к HTML-элементам для быстрой настройки их внешнего вида и расположения. Эти классы предопределены и стилизованы заранее, позволяя разработчикам создавать согласованный и профессиональный дизайн, не тратя много времени на написание стилей с нуля.</w:t>
+      </w:r>
+    </w:p>
+    <w:p>
+      <w:pPr>
+        <w:pStyle w:val="af2"/>
+      </w:pPr>
+      <w:r>
+        <w:t xml:space="preserve">Также такие </w:t>
+      </w:r>
+      <w:proofErr w:type="spellStart"/>
+      <w:r>
+        <w:t>фреймворки</w:t>
+      </w:r>
+      <w:proofErr w:type="spellEnd"/>
+      <w:r>
+        <w:t xml:space="preserve"> могут быть полезными инструментами для быстрой разработки и обеспечения </w:t>
+      </w:r>
+      <w:proofErr w:type="spellStart"/>
+      <w:r>
+        <w:t>консистентности</w:t>
+      </w:r>
+      <w:proofErr w:type="spellEnd"/>
+      <w:r>
+        <w:t xml:space="preserve"> дизайна, особенно если у вас ограниченное время или опыт веб-разработки. Однако, при использовании </w:t>
+      </w:r>
+      <w:proofErr w:type="spellStart"/>
+      <w:r>
+        <w:t>фреймворков</w:t>
+      </w:r>
+      <w:proofErr w:type="spellEnd"/>
+      <w:r>
+        <w:t>, важно понимать их особенности и правильно применять их классы и компоненты в соответствии с требованиями вашего проекта.</w:t>
+      </w:r>
+    </w:p>
+    <w:p>
+      <w:pPr>
+        <w:pStyle w:val="af2"/>
+      </w:pPr>
+      <w:r>
+        <w:t>Существует</w:t>
+      </w:r>
+      <w:r>
+        <w:t xml:space="preserve"> большое количество</w:t>
+      </w:r>
+      <w:r>
+        <w:t xml:space="preserve"> </w:t>
+      </w:r>
+      <w:r>
+        <w:t xml:space="preserve">различных </w:t>
+      </w:r>
+      <w:r>
+        <w:rPr>
+          <w:lang w:val="en-US"/>
+        </w:rPr>
+        <w:t>CSS</w:t>
+      </w:r>
+      <w:r>
+        <w:t>-</w:t>
+      </w:r>
+      <w:proofErr w:type="spellStart"/>
+      <w:r>
+        <w:t>фреймворков</w:t>
+      </w:r>
+      <w:proofErr w:type="spellEnd"/>
+      <w:r>
+        <w:t xml:space="preserve">. Каждый </w:t>
+      </w:r>
+      <w:r>
+        <w:t>предлагает свои уникальные возможности, набор компонентов и стилей, а также подходы к организации кода и адаптивности.</w:t>
+      </w:r>
+      <w:r>
+        <w:t xml:space="preserve"> </w:t>
+      </w:r>
+      <w:r>
+        <w:t>Наиболее популярными из них являются</w:t>
+      </w:r>
+      <w:r>
+        <w:rPr>
+          <w:lang w:val="en-US"/>
+        </w:rPr>
+        <w:t>:</w:t>
       </w:r>
     </w:p>
     <w:p>
@@ -4445,52 +4881,47 @@
         <w:pStyle w:val="af2"/>
         <w:numPr>
           <w:ilvl w:val="0"/>
-          <w:numId w:val="44"/>
+          <w:numId w:val="16"/>
         </w:numPr>
-        <w:ind w:left="0" w:firstLine="709"/>
-      </w:pPr>
-      <w:r>
-        <w:t xml:space="preserve">Компонентная архитектура: </w:t>
-      </w:r>
-      <w:proofErr w:type="spellStart"/>
-      <w:r>
-        <w:t>Vue</w:t>
-      </w:r>
-      <w:proofErr w:type="spellEnd"/>
-      <w:r>
-        <w:t xml:space="preserve"> </w:t>
+        <w:ind w:left="0" w:firstLine="567"/>
+      </w:pPr>
+      <w:proofErr w:type="spellStart"/>
+      <w:r>
+        <w:t>Bootstrap</w:t>
+      </w:r>
+      <w:proofErr w:type="spellEnd"/>
+      <w:r>
+        <w:t xml:space="preserve"> </w:t>
+      </w:r>
+      <w:r>
+        <w:noBreakHyphen/>
+      </w:r>
+      <w:r>
+        <w:t xml:space="preserve"> это один из самых популярных и широко используемых CSS-</w:t>
+      </w:r>
+      <w:proofErr w:type="spellStart"/>
+      <w:r>
+        <w:t>фреймворков</w:t>
+      </w:r>
+      <w:proofErr w:type="spellEnd"/>
+      <w:r>
+        <w:t xml:space="preserve">. Он предоставляет множество готовых компонентов, таких как кнопки, формы, навигационные меню, карусели и многое другое. </w:t>
+      </w:r>
+      <w:proofErr w:type="spellStart"/>
+      <w:r>
+        <w:t>Bootstrap</w:t>
+      </w:r>
+      <w:proofErr w:type="spellEnd"/>
+      <w:r>
+        <w:t xml:space="preserve"> также имеет мощную сеточную систему, которая помогает создавать </w:t>
       </w:r>
       <w:proofErr w:type="gramStart"/>
       <w:r>
-        <w:t>основан</w:t>
+        <w:t>адаптивные</w:t>
       </w:r>
       <w:proofErr w:type="gramEnd"/>
       <w:r>
-        <w:t xml:space="preserve"> на компонентах, которые могут быть созданы и </w:t>
-      </w:r>
-      <w:proofErr w:type="spellStart"/>
-      <w:r>
-        <w:t>переиспользованы</w:t>
-      </w:r>
-      <w:proofErr w:type="spellEnd"/>
-      <w:r>
-        <w:t xml:space="preserve"> для построения пользовательского интерфейса. Компоненты </w:t>
-      </w:r>
-      <w:proofErr w:type="spellStart"/>
-      <w:r>
-        <w:t>Vue</w:t>
-      </w:r>
-      <w:proofErr w:type="spellEnd"/>
-      <w:r>
-        <w:t xml:space="preserve"> включают шаблоны HTML, стили CSS и логику </w:t>
-      </w:r>
-      <w:proofErr w:type="spellStart"/>
-      <w:r>
-        <w:t>JavaScript</w:t>
-      </w:r>
-      <w:proofErr w:type="spellEnd"/>
-      <w:r>
-        <w:t>.</w:t>
+        <w:t xml:space="preserve"> веб-страницы. Он легко настраивается и расширяется, и обладает обширной документацией и активным сообществом разработчиков.</w:t>
       </w:r>
     </w:p>
     <w:p>
@@ -4498,20 +4929,47 @@
         <w:pStyle w:val="af2"/>
         <w:numPr>
           <w:ilvl w:val="0"/>
-          <w:numId w:val="44"/>
+          <w:numId w:val="16"/>
         </w:numPr>
-        <w:ind w:left="0" w:firstLine="709"/>
-      </w:pPr>
-      <w:r>
-        <w:t xml:space="preserve">Реактивность: </w:t>
-      </w:r>
-      <w:proofErr w:type="spellStart"/>
-      <w:r>
-        <w:t>Vue</w:t>
-      </w:r>
-      <w:proofErr w:type="spellEnd"/>
-      <w:r>
-        <w:t xml:space="preserve"> обеспечивает реактивное поведение данных, что означает, что изменения данных автоматически отражаются в пользовательском интерфейсе без явного обновления. Это делает код более понятным и удобным для разработки.</w:t>
+        <w:ind w:left="0" w:firstLine="567"/>
+      </w:pPr>
+      <w:proofErr w:type="spellStart"/>
+      <w:r>
+        <w:t>Foundation</w:t>
+      </w:r>
+      <w:proofErr w:type="spellEnd"/>
+      <w:r>
+        <w:t xml:space="preserve"> </w:t>
+      </w:r>
+      <w:r>
+        <w:noBreakHyphen/>
+      </w:r>
+      <w:r>
+        <w:t xml:space="preserve"> это гибкий CSS-</w:t>
+      </w:r>
+      <w:proofErr w:type="spellStart"/>
+      <w:r>
+        <w:t>фреймворк</w:t>
+      </w:r>
+      <w:proofErr w:type="spellEnd"/>
+      <w:r>
+        <w:t xml:space="preserve">, который также предоставляет набор готовых компонентов и сеточную систему. Он изначально разработан для создания </w:t>
+      </w:r>
+      <w:proofErr w:type="gramStart"/>
+      <w:r>
+        <w:t>адаптивных</w:t>
+      </w:r>
+      <w:proofErr w:type="gramEnd"/>
+      <w:r>
+        <w:t xml:space="preserve"> и мобильных веб-приложений. </w:t>
+      </w:r>
+      <w:proofErr w:type="spellStart"/>
+      <w:r>
+        <w:t>Foundation</w:t>
+      </w:r>
+      <w:proofErr w:type="spellEnd"/>
+      <w:r>
+        <w:t xml:space="preserve"> обладает модульной архитектурой, которая позволяет разработчикам выбирать и использовать только необходимые компоненты. Он также предлагает набор гибких тем и инструментов для настройки внешнего вида и поведения компонентов.</w:t>
       </w:r>
     </w:p>
     <w:p>
@@ -4519,20 +4977,55 @@
         <w:pStyle w:val="af2"/>
         <w:numPr>
           <w:ilvl w:val="0"/>
-          <w:numId w:val="44"/>
+          <w:numId w:val="16"/>
         </w:numPr>
-        <w:ind w:left="0" w:firstLine="709"/>
-      </w:pPr>
-      <w:r>
-        <w:t xml:space="preserve">Директивы: </w:t>
-      </w:r>
-      <w:proofErr w:type="spellStart"/>
-      <w:r>
-        <w:t>Vue</w:t>
-      </w:r>
-      <w:proofErr w:type="spellEnd"/>
-      <w:r>
-        <w:t xml:space="preserve"> предоставляет множество встроенных директив, которые позволяют легко управлять поведением компонентов. Директивы позволяют добавлять интерактивность и реагировать на пользовательские события.</w:t>
+        <w:ind w:left="0" w:firstLine="567"/>
+      </w:pPr>
+      <w:proofErr w:type="spellStart"/>
+      <w:r>
+        <w:t>Bulma</w:t>
+      </w:r>
+      <w:proofErr w:type="spellEnd"/>
+      <w:r>
+        <w:t xml:space="preserve"> </w:t>
+      </w:r>
+      <w:r>
+        <w:noBreakHyphen/>
+      </w:r>
+      <w:r>
+        <w:t xml:space="preserve"> легкий и простой в использовании CSS-</w:t>
+      </w:r>
+      <w:proofErr w:type="spellStart"/>
+      <w:r>
+        <w:t>фреймворк</w:t>
+      </w:r>
+      <w:proofErr w:type="spellEnd"/>
+      <w:r>
+        <w:t xml:space="preserve">. Он предоставляет готовые классы для создания различных компонентов и макетов, таких как колонки, навигация, формы и другие элементы интерфейса. </w:t>
+      </w:r>
+      <w:proofErr w:type="spellStart"/>
+      <w:r>
+        <w:t>Bulma</w:t>
+      </w:r>
+      <w:proofErr w:type="spellEnd"/>
+      <w:r>
+        <w:t xml:space="preserve"> обладает простым и интуитивным синтаксисом, а также хорошо настраивается с помощью переменных </w:t>
+      </w:r>
+      <w:proofErr w:type="spellStart"/>
+      <w:r>
+        <w:t>Sass</w:t>
+      </w:r>
+      <w:proofErr w:type="spellEnd"/>
+      <w:r>
+        <w:t xml:space="preserve">. Он не требует </w:t>
+      </w:r>
+      <w:proofErr w:type="spellStart"/>
+      <w:r>
+        <w:t>JavaScript</w:t>
+      </w:r>
+      <w:proofErr w:type="spellEnd"/>
+      <w:r>
+        <w:t xml:space="preserve"> для работы, что может быть преимуществом в некоторых случаях.</w:t>
       </w:r>
     </w:p>
     <w:p>
@@ -4540,12 +5033,95 @@
         <w:pStyle w:val="af2"/>
         <w:numPr>
           <w:ilvl w:val="0"/>
-          <w:numId w:val="44"/>
+          <w:numId w:val="16"/>
         </w:numPr>
-        <w:ind w:left="0" w:firstLine="709"/>
-      </w:pPr>
-      <w:r>
-        <w:t xml:space="preserve">Виртуальный DOM: Аналогично </w:t>
+        <w:ind w:left="0" w:firstLine="567"/>
+      </w:pPr>
+      <w:proofErr w:type="spellStart"/>
+      <w:r>
+        <w:lastRenderedPageBreak/>
+        <w:t>Material</w:t>
+      </w:r>
+      <w:proofErr w:type="spellEnd"/>
+      <w:r>
+        <w:t xml:space="preserve">-UI </w:t>
+      </w:r>
+      <w:r>
+        <w:noBreakHyphen/>
+        <w:t xml:space="preserve"> </w:t>
+      </w:r>
+      <w:r>
+        <w:t>это CSS-</w:t>
+      </w:r>
+      <w:proofErr w:type="spellStart"/>
+      <w:r>
+        <w:t>фреймворк</w:t>
+      </w:r>
+      <w:proofErr w:type="spellEnd"/>
+      <w:r>
+        <w:t xml:space="preserve">, </w:t>
+      </w:r>
+      <w:proofErr w:type="gramStart"/>
+      <w:r>
+        <w:t>основанный</w:t>
+      </w:r>
+      <w:proofErr w:type="gramEnd"/>
+      <w:r>
+        <w:t xml:space="preserve"> на принципах дизайна </w:t>
+      </w:r>
+      <w:proofErr w:type="spellStart"/>
+      <w:r>
+        <w:t>Material</w:t>
+      </w:r>
+      <w:proofErr w:type="spellEnd"/>
+      <w:r>
+        <w:t xml:space="preserve"> </w:t>
+      </w:r>
+      <w:proofErr w:type="spellStart"/>
+      <w:r>
+        <w:t>Design</w:t>
+      </w:r>
+      <w:proofErr w:type="spellEnd"/>
+      <w:r>
+        <w:t xml:space="preserve"> от </w:t>
+      </w:r>
+      <w:proofErr w:type="spellStart"/>
+      <w:r>
+        <w:t>Google</w:t>
+      </w:r>
+      <w:proofErr w:type="spellEnd"/>
+      <w:r>
+        <w:t xml:space="preserve">. Он предоставляет готовые компоненты и стили, соответствующие спецификации </w:t>
+      </w:r>
+      <w:proofErr w:type="spellStart"/>
+      <w:r>
+        <w:t>Material</w:t>
+      </w:r>
+      <w:proofErr w:type="spellEnd"/>
+      <w:r>
+        <w:t xml:space="preserve"> </w:t>
+      </w:r>
+      <w:proofErr w:type="spellStart"/>
+      <w:r>
+        <w:t>Design</w:t>
+      </w:r>
+      <w:proofErr w:type="spellEnd"/>
+      <w:r>
+        <w:t xml:space="preserve">. </w:t>
+      </w:r>
+      <w:proofErr w:type="spellStart"/>
+      <w:r>
+        <w:t>Material</w:t>
+      </w:r>
+      <w:proofErr w:type="spellEnd"/>
+      <w:r>
+        <w:t>-UI также обладает возможностями для создания анимаци</w:t>
+      </w:r>
+      <w:r>
+        <w:t>и</w:t>
+      </w:r>
+      <w:r>
+        <w:t xml:space="preserve"> и эффектов. Он интегрируется хорошо с </w:t>
       </w:r>
       <w:proofErr w:type="spellStart"/>
       <w:r>
@@ -4553,97 +5129,2617 @@
       </w:r>
       <w:proofErr w:type="spellEnd"/>
       <w:r>
-        <w:t xml:space="preserve">, </w:t>
-      </w:r>
-      <w:proofErr w:type="spellStart"/>
-      <w:r>
-        <w:t>Vue</w:t>
-      </w:r>
-      <w:proofErr w:type="spellEnd"/>
-      <w:r>
-        <w:t xml:space="preserve"> использует </w:t>
-      </w:r>
-      <w:proofErr w:type="gramStart"/>
-      <w:r>
-        <w:t>виртуальный</w:t>
-      </w:r>
-      <w:proofErr w:type="gramEnd"/>
-      <w:r>
-        <w:t xml:space="preserve"> DOM для эффективного обновления только измененных частей пользовательского интерфейса.</w:t>
-      </w:r>
-    </w:p>
-    <w:p>
-      <w:pPr>
-        <w:pStyle w:val="af2"/>
+        <w:t xml:space="preserve">, но также может использоваться и с другими </w:t>
+      </w:r>
+      <w:proofErr w:type="spellStart"/>
+      <w:r>
+        <w:t>фреймворками</w:t>
+      </w:r>
+      <w:proofErr w:type="spellEnd"/>
+      <w:r>
+        <w:t xml:space="preserve"> или библиотеками </w:t>
+      </w:r>
+      <w:proofErr w:type="spellStart"/>
+      <w:r>
+        <w:t>JavaScript</w:t>
+      </w:r>
+      <w:proofErr w:type="spellEnd"/>
+      <w:r>
+        <w:t xml:space="preserve">. </w:t>
+      </w:r>
+      <w:proofErr w:type="spellStart"/>
+      <w:r>
+        <w:t>Material</w:t>
+      </w:r>
+      <w:proofErr w:type="spellEnd"/>
+      <w:r>
+        <w:t>-UI предлагает множество настраиваемых тем и стилей, а также инструменты для создания собственных компонентов.</w:t>
+      </w:r>
+    </w:p>
+    <w:p>
+      <w:pPr>
+        <w:pStyle w:val="af2"/>
+        <w:ind w:left="567" w:firstLine="0"/>
+      </w:pPr>
+    </w:p>
+    <w:tbl>
+      <w:tblPr>
+        <w:tblW w:w="8220" w:type="dxa"/>
+        <w:jc w:val="center"/>
+        <w:tblInd w:w="93" w:type="dxa"/>
+        <w:tblLook w:val="04A0" w:firstRow="1" w:lastRow="0" w:firstColumn="1" w:lastColumn="0" w:noHBand="0" w:noVBand="1"/>
+      </w:tblPr>
+      <w:tblGrid>
+        <w:gridCol w:w="1700"/>
+        <w:gridCol w:w="3540"/>
+        <w:gridCol w:w="2980"/>
+      </w:tblGrid>
+      <w:tr>
+        <w:trPr>
+          <w:trHeight w:val="375"/>
+          <w:jc w:val="center"/>
+        </w:trPr>
+        <w:tc>
+          <w:tcPr>
+            <w:tcW w:w="1700" w:type="dxa"/>
+            <w:tcBorders>
+              <w:top w:val="single" w:sz="4" w:space="0" w:color="auto"/>
+              <w:left w:val="single" w:sz="4" w:space="0" w:color="auto"/>
+              <w:bottom w:val="single" w:sz="4" w:space="0" w:color="auto"/>
+              <w:right w:val="single" w:sz="4" w:space="0" w:color="auto"/>
+            </w:tcBorders>
+            <w:shd w:val="clear" w:color="auto" w:fill="auto"/>
+            <w:noWrap/>
+            <w:vAlign w:val="center"/>
+            <w:hideMark/>
+          </w:tcPr>
+          <w:p>
+            <w:pPr>
+              <w:spacing w:after="0" w:line="240" w:lineRule="auto"/>
+              <w:jc w:val="center"/>
+              <w:rPr>
+                <w:rFonts w:ascii="Times New Roman" w:eastAsia="Times New Roman" w:hAnsi="Times New Roman" w:cs="Times New Roman"/>
+                <w:b/>
+                <w:bCs/>
+                <w:color w:val="000000"/>
+                <w:sz w:val="28"/>
+                <w:szCs w:val="28"/>
+              </w:rPr>
+            </w:pPr>
+            <w:r>
+              <w:rPr>
+                <w:rFonts w:ascii="Times New Roman" w:eastAsia="Times New Roman" w:hAnsi="Times New Roman" w:cs="Times New Roman"/>
+                <w:b/>
+                <w:bCs/>
+                <w:color w:val="000000"/>
+                <w:sz w:val="28"/>
+                <w:szCs w:val="28"/>
+              </w:rPr>
+              <w:t>Фреймворк</w:t>
+            </w:r>
+          </w:p>
+        </w:tc>
+        <w:tc>
+          <w:tcPr>
+            <w:tcW w:w="3540" w:type="dxa"/>
+            <w:tcBorders>
+              <w:top w:val="single" w:sz="4" w:space="0" w:color="auto"/>
+              <w:left w:val="nil"/>
+              <w:bottom w:val="single" w:sz="4" w:space="0" w:color="auto"/>
+              <w:right w:val="single" w:sz="4" w:space="0" w:color="auto"/>
+            </w:tcBorders>
+            <w:shd w:val="clear" w:color="auto" w:fill="auto"/>
+            <w:noWrap/>
+            <w:vAlign w:val="center"/>
+            <w:hideMark/>
+          </w:tcPr>
+          <w:p>
+            <w:pPr>
+              <w:spacing w:after="0" w:line="240" w:lineRule="auto"/>
+              <w:jc w:val="center"/>
+              <w:rPr>
+                <w:rFonts w:ascii="Times New Roman" w:eastAsia="Times New Roman" w:hAnsi="Times New Roman" w:cs="Times New Roman"/>
+                <w:b/>
+                <w:bCs/>
+                <w:color w:val="000000"/>
+                <w:sz w:val="28"/>
+                <w:szCs w:val="28"/>
+              </w:rPr>
+            </w:pPr>
+            <w:r>
+              <w:rPr>
+                <w:rFonts w:ascii="Times New Roman" w:eastAsia="Times New Roman" w:hAnsi="Times New Roman" w:cs="Times New Roman"/>
+                <w:b/>
+                <w:bCs/>
+                <w:color w:val="000000"/>
+                <w:sz w:val="28"/>
+                <w:szCs w:val="28"/>
+              </w:rPr>
+              <w:t>Плюсы</w:t>
+            </w:r>
+          </w:p>
+        </w:tc>
+        <w:tc>
+          <w:tcPr>
+            <w:tcW w:w="2980" w:type="dxa"/>
+            <w:tcBorders>
+              <w:top w:val="single" w:sz="4" w:space="0" w:color="auto"/>
+              <w:left w:val="nil"/>
+              <w:bottom w:val="single" w:sz="4" w:space="0" w:color="auto"/>
+              <w:right w:val="single" w:sz="4" w:space="0" w:color="auto"/>
+            </w:tcBorders>
+            <w:shd w:val="clear" w:color="auto" w:fill="auto"/>
+            <w:noWrap/>
+            <w:vAlign w:val="center"/>
+            <w:hideMark/>
+          </w:tcPr>
+          <w:p>
+            <w:pPr>
+              <w:spacing w:after="0" w:line="240" w:lineRule="auto"/>
+              <w:jc w:val="center"/>
+              <w:rPr>
+                <w:rFonts w:ascii="Times New Roman" w:eastAsia="Times New Roman" w:hAnsi="Times New Roman" w:cs="Times New Roman"/>
+                <w:b/>
+                <w:bCs/>
+                <w:color w:val="000000"/>
+                <w:sz w:val="28"/>
+                <w:szCs w:val="28"/>
+              </w:rPr>
+            </w:pPr>
+            <w:r>
+              <w:rPr>
+                <w:rFonts w:ascii="Times New Roman" w:eastAsia="Times New Roman" w:hAnsi="Times New Roman" w:cs="Times New Roman"/>
+                <w:b/>
+                <w:bCs/>
+                <w:color w:val="000000"/>
+                <w:sz w:val="28"/>
+                <w:szCs w:val="28"/>
+              </w:rPr>
+              <w:t>Минусы</w:t>
+            </w:r>
+          </w:p>
+        </w:tc>
+      </w:tr>
+      <w:tr>
+        <w:trPr>
+          <w:trHeight w:val="4125"/>
+          <w:jc w:val="center"/>
+        </w:trPr>
+        <w:tc>
+          <w:tcPr>
+            <w:tcW w:w="1700" w:type="dxa"/>
+            <w:tcBorders>
+              <w:top w:val="nil"/>
+              <w:left w:val="single" w:sz="4" w:space="0" w:color="auto"/>
+              <w:bottom w:val="single" w:sz="4" w:space="0" w:color="auto"/>
+              <w:right w:val="single" w:sz="4" w:space="0" w:color="auto"/>
+            </w:tcBorders>
+            <w:shd w:val="clear" w:color="auto" w:fill="auto"/>
+            <w:noWrap/>
+            <w:vAlign w:val="center"/>
+            <w:hideMark/>
+          </w:tcPr>
+          <w:p>
+            <w:pPr>
+              <w:spacing w:after="0" w:line="240" w:lineRule="auto"/>
+              <w:jc w:val="center"/>
+              <w:rPr>
+                <w:rFonts w:ascii="Times New Roman" w:eastAsia="Times New Roman" w:hAnsi="Times New Roman" w:cs="Times New Roman"/>
+                <w:b/>
+                <w:bCs/>
+                <w:color w:val="000000"/>
+                <w:sz w:val="28"/>
+                <w:szCs w:val="28"/>
+              </w:rPr>
+            </w:pPr>
+            <w:proofErr w:type="spellStart"/>
+            <w:r>
+              <w:rPr>
+                <w:rFonts w:ascii="Times New Roman" w:eastAsia="Times New Roman" w:hAnsi="Times New Roman" w:cs="Times New Roman"/>
+                <w:b/>
+                <w:bCs/>
+                <w:color w:val="000000"/>
+                <w:sz w:val="28"/>
+                <w:szCs w:val="28"/>
+              </w:rPr>
+              <w:t>Bootstrap</w:t>
+            </w:r>
+            <w:proofErr w:type="spellEnd"/>
+          </w:p>
+        </w:tc>
+        <w:tc>
+          <w:tcPr>
+            <w:tcW w:w="3540" w:type="dxa"/>
+            <w:tcBorders>
+              <w:top w:val="nil"/>
+              <w:left w:val="nil"/>
+              <w:bottom w:val="single" w:sz="4" w:space="0" w:color="auto"/>
+              <w:right w:val="single" w:sz="4" w:space="0" w:color="auto"/>
+            </w:tcBorders>
+            <w:shd w:val="clear" w:color="auto" w:fill="auto"/>
+            <w:hideMark/>
+          </w:tcPr>
+          <w:p>
+            <w:pPr>
+              <w:spacing w:after="0" w:line="240" w:lineRule="auto"/>
+              <w:jc w:val="both"/>
+              <w:rPr>
+                <w:rFonts w:ascii="Times New Roman" w:eastAsia="Times New Roman" w:hAnsi="Times New Roman" w:cs="Times New Roman"/>
+                <w:color w:val="000000"/>
+                <w:sz w:val="28"/>
+                <w:szCs w:val="28"/>
+              </w:rPr>
+            </w:pPr>
+            <w:r>
+              <w:rPr>
+                <w:rFonts w:ascii="Times New Roman" w:eastAsia="Times New Roman" w:hAnsi="Times New Roman" w:cs="Times New Roman"/>
+                <w:color w:val="000000"/>
+                <w:sz w:val="28"/>
+                <w:szCs w:val="28"/>
+              </w:rPr>
+              <w:t>Огромное сообщество и обширная документация;</w:t>
+            </w:r>
+            <w:r>
+              <w:rPr>
+                <w:rFonts w:ascii="Times New Roman" w:eastAsia="Times New Roman" w:hAnsi="Times New Roman" w:cs="Times New Roman"/>
+                <w:color w:val="000000"/>
+                <w:sz w:val="28"/>
+                <w:szCs w:val="28"/>
+              </w:rPr>
+              <w:br/>
+              <w:t>Большой набор готовых компонентов и стилей;</w:t>
+            </w:r>
+            <w:r>
+              <w:rPr>
+                <w:rFonts w:ascii="Times New Roman" w:eastAsia="Times New Roman" w:hAnsi="Times New Roman" w:cs="Times New Roman"/>
+                <w:color w:val="000000"/>
+                <w:sz w:val="28"/>
+                <w:szCs w:val="28"/>
+              </w:rPr>
+              <w:br/>
+              <w:t>Гибкая сеточная система;</w:t>
+            </w:r>
+            <w:r>
+              <w:rPr>
+                <w:rFonts w:ascii="Times New Roman" w:eastAsia="Times New Roman" w:hAnsi="Times New Roman" w:cs="Times New Roman"/>
+                <w:color w:val="000000"/>
+                <w:sz w:val="28"/>
+                <w:szCs w:val="28"/>
+              </w:rPr>
+              <w:br/>
+              <w:t>Легкая настройка.</w:t>
+            </w:r>
+          </w:p>
+        </w:tc>
+        <w:tc>
+          <w:tcPr>
+            <w:tcW w:w="2980" w:type="dxa"/>
+            <w:tcBorders>
+              <w:top w:val="nil"/>
+              <w:left w:val="nil"/>
+              <w:bottom w:val="single" w:sz="4" w:space="0" w:color="auto"/>
+              <w:right w:val="single" w:sz="4" w:space="0" w:color="auto"/>
+            </w:tcBorders>
+            <w:shd w:val="clear" w:color="auto" w:fill="auto"/>
+            <w:hideMark/>
+          </w:tcPr>
+          <w:p>
+            <w:pPr>
+              <w:spacing w:after="0" w:line="240" w:lineRule="auto"/>
+              <w:jc w:val="both"/>
+              <w:rPr>
+                <w:rFonts w:ascii="Times New Roman" w:eastAsia="Times New Roman" w:hAnsi="Times New Roman" w:cs="Times New Roman"/>
+                <w:color w:val="000000"/>
+                <w:sz w:val="28"/>
+                <w:szCs w:val="28"/>
+              </w:rPr>
+            </w:pPr>
+            <w:r>
+              <w:rPr>
+                <w:rFonts w:ascii="Times New Roman" w:eastAsia="Times New Roman" w:hAnsi="Times New Roman" w:cs="Times New Roman"/>
+                <w:color w:val="000000"/>
+                <w:sz w:val="28"/>
+                <w:szCs w:val="28"/>
+              </w:rPr>
+              <w:t>Шаблонность;</w:t>
+            </w:r>
+            <w:r>
+              <w:rPr>
+                <w:rFonts w:ascii="Times New Roman" w:eastAsia="Times New Roman" w:hAnsi="Times New Roman" w:cs="Times New Roman"/>
+                <w:color w:val="000000"/>
+                <w:sz w:val="28"/>
+                <w:szCs w:val="28"/>
+              </w:rPr>
+              <w:br/>
+              <w:t>Большой размер и сложность.</w:t>
+            </w:r>
+          </w:p>
+        </w:tc>
+      </w:tr>
+      <w:tr>
+        <w:trPr>
+          <w:trHeight w:val="1875"/>
+          <w:jc w:val="center"/>
+        </w:trPr>
+        <w:tc>
+          <w:tcPr>
+            <w:tcW w:w="1700" w:type="dxa"/>
+            <w:tcBorders>
+              <w:top w:val="nil"/>
+              <w:left w:val="single" w:sz="4" w:space="0" w:color="auto"/>
+              <w:bottom w:val="single" w:sz="4" w:space="0" w:color="auto"/>
+              <w:right w:val="single" w:sz="4" w:space="0" w:color="auto"/>
+            </w:tcBorders>
+            <w:shd w:val="clear" w:color="auto" w:fill="auto"/>
+            <w:noWrap/>
+            <w:vAlign w:val="center"/>
+            <w:hideMark/>
+          </w:tcPr>
+          <w:p>
+            <w:pPr>
+              <w:spacing w:after="0" w:line="240" w:lineRule="auto"/>
+              <w:jc w:val="center"/>
+              <w:rPr>
+                <w:rFonts w:ascii="Times New Roman" w:eastAsia="Times New Roman" w:hAnsi="Times New Roman" w:cs="Times New Roman"/>
+                <w:b/>
+                <w:bCs/>
+                <w:color w:val="000000"/>
+                <w:sz w:val="28"/>
+                <w:szCs w:val="28"/>
+              </w:rPr>
+            </w:pPr>
+            <w:proofErr w:type="spellStart"/>
+            <w:r>
+              <w:rPr>
+                <w:rFonts w:ascii="Times New Roman" w:eastAsia="Times New Roman" w:hAnsi="Times New Roman" w:cs="Times New Roman"/>
+                <w:b/>
+                <w:bCs/>
+                <w:color w:val="000000"/>
+                <w:sz w:val="28"/>
+                <w:szCs w:val="28"/>
+              </w:rPr>
+              <w:t>Foundation</w:t>
+            </w:r>
+            <w:proofErr w:type="spellEnd"/>
+          </w:p>
+        </w:tc>
+        <w:tc>
+          <w:tcPr>
+            <w:tcW w:w="3540" w:type="dxa"/>
+            <w:tcBorders>
+              <w:top w:val="nil"/>
+              <w:left w:val="nil"/>
+              <w:bottom w:val="single" w:sz="4" w:space="0" w:color="auto"/>
+              <w:right w:val="single" w:sz="4" w:space="0" w:color="auto"/>
+            </w:tcBorders>
+            <w:shd w:val="clear" w:color="auto" w:fill="auto"/>
+            <w:hideMark/>
+          </w:tcPr>
+          <w:p>
+            <w:pPr>
+              <w:spacing w:after="0" w:line="240" w:lineRule="auto"/>
+              <w:jc w:val="both"/>
+              <w:rPr>
+                <w:rFonts w:ascii="Times New Roman" w:eastAsia="Times New Roman" w:hAnsi="Times New Roman" w:cs="Times New Roman"/>
+                <w:color w:val="000000"/>
+                <w:sz w:val="28"/>
+                <w:szCs w:val="28"/>
+              </w:rPr>
+            </w:pPr>
+            <w:r>
+              <w:rPr>
+                <w:rFonts w:ascii="Times New Roman" w:eastAsia="Times New Roman" w:hAnsi="Times New Roman" w:cs="Times New Roman"/>
+                <w:color w:val="000000"/>
+                <w:sz w:val="28"/>
+                <w:szCs w:val="28"/>
+              </w:rPr>
+              <w:t>Гибкость и модульность;</w:t>
+            </w:r>
+            <w:r>
+              <w:rPr>
+                <w:rFonts w:ascii="Times New Roman" w:eastAsia="Times New Roman" w:hAnsi="Times New Roman" w:cs="Times New Roman"/>
+                <w:color w:val="000000"/>
+                <w:sz w:val="28"/>
+                <w:szCs w:val="28"/>
+              </w:rPr>
+              <w:br/>
+              <w:t>Адаптивность;</w:t>
+            </w:r>
+            <w:r>
+              <w:rPr>
+                <w:rFonts w:ascii="Times New Roman" w:eastAsia="Times New Roman" w:hAnsi="Times New Roman" w:cs="Times New Roman"/>
+                <w:color w:val="000000"/>
+                <w:sz w:val="28"/>
+                <w:szCs w:val="28"/>
+              </w:rPr>
+              <w:br/>
+              <w:t>Мощная сеточная система.</w:t>
+            </w:r>
+          </w:p>
+        </w:tc>
+        <w:tc>
+          <w:tcPr>
+            <w:tcW w:w="2980" w:type="dxa"/>
+            <w:tcBorders>
+              <w:top w:val="nil"/>
+              <w:left w:val="nil"/>
+              <w:bottom w:val="single" w:sz="4" w:space="0" w:color="auto"/>
+              <w:right w:val="single" w:sz="4" w:space="0" w:color="auto"/>
+            </w:tcBorders>
+            <w:shd w:val="clear" w:color="auto" w:fill="auto"/>
+            <w:hideMark/>
+          </w:tcPr>
+          <w:p>
+            <w:pPr>
+              <w:spacing w:after="0" w:line="240" w:lineRule="auto"/>
+              <w:jc w:val="both"/>
+              <w:rPr>
+                <w:rFonts w:ascii="Times New Roman" w:eastAsia="Times New Roman" w:hAnsi="Times New Roman" w:cs="Times New Roman"/>
+                <w:color w:val="000000"/>
+                <w:sz w:val="28"/>
+                <w:szCs w:val="28"/>
+              </w:rPr>
+            </w:pPr>
+            <w:r>
+              <w:rPr>
+                <w:rFonts w:ascii="Times New Roman" w:eastAsia="Times New Roman" w:hAnsi="Times New Roman" w:cs="Times New Roman"/>
+                <w:color w:val="000000"/>
+                <w:sz w:val="28"/>
+                <w:szCs w:val="28"/>
+              </w:rPr>
+              <w:t>Мало готовых компонентов;</w:t>
+            </w:r>
+            <w:r>
+              <w:rPr>
+                <w:rFonts w:ascii="Times New Roman" w:eastAsia="Times New Roman" w:hAnsi="Times New Roman" w:cs="Times New Roman"/>
+                <w:color w:val="000000"/>
+                <w:sz w:val="28"/>
+                <w:szCs w:val="28"/>
+              </w:rPr>
+              <w:br/>
+              <w:t>Сложная настройка.</w:t>
+            </w:r>
+          </w:p>
+        </w:tc>
+      </w:tr>
+      <w:tr>
+        <w:trPr>
+          <w:trHeight w:val="3000"/>
+          <w:jc w:val="center"/>
+        </w:trPr>
+        <w:tc>
+          <w:tcPr>
+            <w:tcW w:w="1700" w:type="dxa"/>
+            <w:tcBorders>
+              <w:top w:val="nil"/>
+              <w:left w:val="single" w:sz="4" w:space="0" w:color="auto"/>
+              <w:bottom w:val="single" w:sz="4" w:space="0" w:color="auto"/>
+              <w:right w:val="single" w:sz="4" w:space="0" w:color="auto"/>
+            </w:tcBorders>
+            <w:shd w:val="clear" w:color="auto" w:fill="auto"/>
+            <w:noWrap/>
+            <w:vAlign w:val="center"/>
+            <w:hideMark/>
+          </w:tcPr>
+          <w:p>
+            <w:pPr>
+              <w:spacing w:after="0" w:line="240" w:lineRule="auto"/>
+              <w:jc w:val="center"/>
+              <w:rPr>
+                <w:rFonts w:ascii="Times New Roman" w:eastAsia="Times New Roman" w:hAnsi="Times New Roman" w:cs="Times New Roman"/>
+                <w:b/>
+                <w:bCs/>
+                <w:color w:val="000000"/>
+                <w:sz w:val="28"/>
+                <w:szCs w:val="28"/>
+              </w:rPr>
+            </w:pPr>
+            <w:proofErr w:type="spellStart"/>
+            <w:r>
+              <w:rPr>
+                <w:rFonts w:ascii="Times New Roman" w:eastAsia="Times New Roman" w:hAnsi="Times New Roman" w:cs="Times New Roman"/>
+                <w:b/>
+                <w:bCs/>
+                <w:color w:val="000000"/>
+                <w:sz w:val="28"/>
+                <w:szCs w:val="28"/>
+              </w:rPr>
+              <w:t>Bulma</w:t>
+            </w:r>
+            <w:proofErr w:type="spellEnd"/>
+          </w:p>
+        </w:tc>
+        <w:tc>
+          <w:tcPr>
+            <w:tcW w:w="3540" w:type="dxa"/>
+            <w:tcBorders>
+              <w:top w:val="nil"/>
+              <w:left w:val="nil"/>
+              <w:bottom w:val="single" w:sz="4" w:space="0" w:color="auto"/>
+              <w:right w:val="single" w:sz="4" w:space="0" w:color="auto"/>
+            </w:tcBorders>
+            <w:shd w:val="clear" w:color="auto" w:fill="auto"/>
+            <w:hideMark/>
+          </w:tcPr>
+          <w:p>
+            <w:pPr>
+              <w:spacing w:after="0" w:line="240" w:lineRule="auto"/>
+              <w:jc w:val="both"/>
+              <w:rPr>
+                <w:rFonts w:ascii="Times New Roman" w:eastAsia="Times New Roman" w:hAnsi="Times New Roman" w:cs="Times New Roman"/>
+                <w:color w:val="000000"/>
+                <w:sz w:val="28"/>
+                <w:szCs w:val="28"/>
+              </w:rPr>
+            </w:pPr>
+            <w:r>
+              <w:rPr>
+                <w:rFonts w:ascii="Times New Roman" w:eastAsia="Times New Roman" w:hAnsi="Times New Roman" w:cs="Times New Roman"/>
+                <w:color w:val="000000"/>
+                <w:sz w:val="28"/>
+                <w:szCs w:val="28"/>
+              </w:rPr>
+              <w:t>Простота использования;</w:t>
+            </w:r>
+            <w:r>
+              <w:rPr>
+                <w:rFonts w:ascii="Times New Roman" w:eastAsia="Times New Roman" w:hAnsi="Times New Roman" w:cs="Times New Roman"/>
+                <w:color w:val="000000"/>
+                <w:sz w:val="28"/>
+                <w:szCs w:val="28"/>
+              </w:rPr>
+              <w:br/>
+              <w:t>Интуитивный синтаксис;</w:t>
+            </w:r>
+            <w:r>
+              <w:rPr>
+                <w:rFonts w:ascii="Times New Roman" w:eastAsia="Times New Roman" w:hAnsi="Times New Roman" w:cs="Times New Roman"/>
+                <w:color w:val="000000"/>
+                <w:sz w:val="28"/>
+                <w:szCs w:val="28"/>
+              </w:rPr>
+              <w:br/>
+              <w:t xml:space="preserve">Настраивается с помощью </w:t>
+            </w:r>
+            <w:proofErr w:type="spellStart"/>
+            <w:r>
+              <w:rPr>
+                <w:rFonts w:ascii="Times New Roman" w:eastAsia="Times New Roman" w:hAnsi="Times New Roman" w:cs="Times New Roman"/>
+                <w:color w:val="000000"/>
+                <w:sz w:val="28"/>
+                <w:szCs w:val="28"/>
+              </w:rPr>
+              <w:t>Sass</w:t>
+            </w:r>
+            <w:proofErr w:type="spellEnd"/>
+            <w:r>
+              <w:rPr>
+                <w:rFonts w:ascii="Times New Roman" w:eastAsia="Times New Roman" w:hAnsi="Times New Roman" w:cs="Times New Roman"/>
+                <w:color w:val="000000"/>
+                <w:sz w:val="28"/>
+                <w:szCs w:val="28"/>
+              </w:rPr>
+              <w:t>;</w:t>
+            </w:r>
+            <w:r>
+              <w:rPr>
+                <w:rFonts w:ascii="Times New Roman" w:eastAsia="Times New Roman" w:hAnsi="Times New Roman" w:cs="Times New Roman"/>
+                <w:color w:val="000000"/>
+                <w:sz w:val="28"/>
+                <w:szCs w:val="28"/>
+              </w:rPr>
+              <w:br/>
+              <w:t xml:space="preserve">Не требует </w:t>
+            </w:r>
+            <w:proofErr w:type="spellStart"/>
+            <w:r>
+              <w:rPr>
+                <w:rFonts w:ascii="Times New Roman" w:eastAsia="Times New Roman" w:hAnsi="Times New Roman" w:cs="Times New Roman"/>
+                <w:color w:val="000000"/>
+                <w:sz w:val="28"/>
+                <w:szCs w:val="28"/>
+              </w:rPr>
+              <w:t>JavaScript</w:t>
+            </w:r>
+            <w:proofErr w:type="spellEnd"/>
+            <w:r>
+              <w:rPr>
+                <w:rFonts w:ascii="Times New Roman" w:eastAsia="Times New Roman" w:hAnsi="Times New Roman" w:cs="Times New Roman"/>
+                <w:color w:val="000000"/>
+                <w:sz w:val="28"/>
+                <w:szCs w:val="28"/>
+              </w:rPr>
+              <w:t>.</w:t>
+            </w:r>
+          </w:p>
+        </w:tc>
+        <w:tc>
+          <w:tcPr>
+            <w:tcW w:w="2980" w:type="dxa"/>
+            <w:tcBorders>
+              <w:top w:val="nil"/>
+              <w:left w:val="nil"/>
+              <w:bottom w:val="single" w:sz="4" w:space="0" w:color="auto"/>
+              <w:right w:val="single" w:sz="4" w:space="0" w:color="auto"/>
+            </w:tcBorders>
+            <w:shd w:val="clear" w:color="auto" w:fill="auto"/>
+            <w:hideMark/>
+          </w:tcPr>
+          <w:p>
+            <w:pPr>
+              <w:spacing w:after="0" w:line="240" w:lineRule="auto"/>
+              <w:jc w:val="both"/>
+              <w:rPr>
+                <w:rFonts w:ascii="Times New Roman" w:eastAsia="Times New Roman" w:hAnsi="Times New Roman" w:cs="Times New Roman"/>
+                <w:color w:val="000000"/>
+                <w:sz w:val="28"/>
+                <w:szCs w:val="28"/>
+              </w:rPr>
+            </w:pPr>
+            <w:r>
+              <w:rPr>
+                <w:rFonts w:ascii="Times New Roman" w:eastAsia="Times New Roman" w:hAnsi="Times New Roman" w:cs="Times New Roman"/>
+                <w:color w:val="000000"/>
+                <w:sz w:val="28"/>
+                <w:szCs w:val="28"/>
+              </w:rPr>
+              <w:t>Мало готовых компонентов;</w:t>
+            </w:r>
+            <w:r>
+              <w:rPr>
+                <w:rFonts w:ascii="Times New Roman" w:eastAsia="Times New Roman" w:hAnsi="Times New Roman" w:cs="Times New Roman"/>
+                <w:color w:val="000000"/>
+                <w:sz w:val="28"/>
+                <w:szCs w:val="28"/>
+              </w:rPr>
+              <w:br/>
+              <w:t>Относительно небольшое сообщество.</w:t>
+            </w:r>
+          </w:p>
+        </w:tc>
+      </w:tr>
+      <w:tr>
+        <w:trPr>
+          <w:trHeight w:val="4500"/>
+          <w:jc w:val="center"/>
+        </w:trPr>
+        <w:tc>
+          <w:tcPr>
+            <w:tcW w:w="1700" w:type="dxa"/>
+            <w:tcBorders>
+              <w:top w:val="nil"/>
+              <w:left w:val="single" w:sz="4" w:space="0" w:color="auto"/>
+              <w:bottom w:val="single" w:sz="4" w:space="0" w:color="auto"/>
+              <w:right w:val="single" w:sz="4" w:space="0" w:color="auto"/>
+            </w:tcBorders>
+            <w:shd w:val="clear" w:color="auto" w:fill="auto"/>
+            <w:noWrap/>
+            <w:vAlign w:val="center"/>
+            <w:hideMark/>
+          </w:tcPr>
+          <w:p>
+            <w:pPr>
+              <w:spacing w:after="0" w:line="240" w:lineRule="auto"/>
+              <w:jc w:val="center"/>
+              <w:rPr>
+                <w:rFonts w:ascii="Times New Roman" w:eastAsia="Times New Roman" w:hAnsi="Times New Roman" w:cs="Times New Roman"/>
+                <w:b/>
+                <w:bCs/>
+                <w:color w:val="000000"/>
+                <w:sz w:val="28"/>
+                <w:szCs w:val="28"/>
+              </w:rPr>
+            </w:pPr>
+            <w:proofErr w:type="spellStart"/>
+            <w:r>
+              <w:rPr>
+                <w:rFonts w:ascii="Times New Roman" w:eastAsia="Times New Roman" w:hAnsi="Times New Roman" w:cs="Times New Roman"/>
+                <w:b/>
+                <w:bCs/>
+                <w:color w:val="000000"/>
+                <w:sz w:val="28"/>
+                <w:szCs w:val="28"/>
+              </w:rPr>
+              <w:lastRenderedPageBreak/>
+              <w:t>Material</w:t>
+            </w:r>
+            <w:proofErr w:type="spellEnd"/>
+            <w:r>
+              <w:rPr>
+                <w:rFonts w:ascii="Times New Roman" w:eastAsia="Times New Roman" w:hAnsi="Times New Roman" w:cs="Times New Roman"/>
+                <w:b/>
+                <w:bCs/>
+                <w:color w:val="000000"/>
+                <w:sz w:val="28"/>
+                <w:szCs w:val="28"/>
+              </w:rPr>
+              <w:t>-UI</w:t>
+            </w:r>
+          </w:p>
+        </w:tc>
+        <w:tc>
+          <w:tcPr>
+            <w:tcW w:w="3540" w:type="dxa"/>
+            <w:tcBorders>
+              <w:top w:val="nil"/>
+              <w:left w:val="nil"/>
+              <w:bottom w:val="single" w:sz="4" w:space="0" w:color="auto"/>
+              <w:right w:val="single" w:sz="4" w:space="0" w:color="auto"/>
+            </w:tcBorders>
+            <w:shd w:val="clear" w:color="auto" w:fill="auto"/>
+            <w:hideMark/>
+          </w:tcPr>
+          <w:p>
+            <w:pPr>
+              <w:spacing w:after="0" w:line="240" w:lineRule="auto"/>
+              <w:rPr>
+                <w:rFonts w:ascii="Times New Roman" w:eastAsia="Times New Roman" w:hAnsi="Times New Roman" w:cs="Times New Roman"/>
+                <w:color w:val="000000"/>
+                <w:sz w:val="28"/>
+                <w:szCs w:val="28"/>
+              </w:rPr>
+            </w:pPr>
+            <w:r>
+              <w:rPr>
+                <w:rFonts w:ascii="Times New Roman" w:eastAsia="Times New Roman" w:hAnsi="Times New Roman" w:cs="Times New Roman"/>
+                <w:color w:val="000000"/>
+                <w:sz w:val="28"/>
+                <w:szCs w:val="28"/>
+              </w:rPr>
+              <w:t xml:space="preserve">Основан на </w:t>
+            </w:r>
+            <w:proofErr w:type="spellStart"/>
+            <w:r>
+              <w:rPr>
+                <w:rFonts w:ascii="Times New Roman" w:eastAsia="Times New Roman" w:hAnsi="Times New Roman" w:cs="Times New Roman"/>
+                <w:color w:val="000000"/>
+                <w:sz w:val="28"/>
+                <w:szCs w:val="28"/>
+              </w:rPr>
+              <w:t>Material</w:t>
+            </w:r>
+            <w:proofErr w:type="spellEnd"/>
+            <w:r>
+              <w:rPr>
+                <w:rFonts w:ascii="Times New Roman" w:eastAsia="Times New Roman" w:hAnsi="Times New Roman" w:cs="Times New Roman"/>
+                <w:color w:val="000000"/>
+                <w:sz w:val="28"/>
+                <w:szCs w:val="28"/>
+              </w:rPr>
+              <w:t xml:space="preserve"> </w:t>
+            </w:r>
+            <w:proofErr w:type="spellStart"/>
+            <w:r>
+              <w:rPr>
+                <w:rFonts w:ascii="Times New Roman" w:eastAsia="Times New Roman" w:hAnsi="Times New Roman" w:cs="Times New Roman"/>
+                <w:color w:val="000000"/>
+                <w:sz w:val="28"/>
+                <w:szCs w:val="28"/>
+              </w:rPr>
+              <w:t>Design</w:t>
+            </w:r>
+            <w:proofErr w:type="spellEnd"/>
+            <w:r>
+              <w:rPr>
+                <w:rFonts w:ascii="Times New Roman" w:eastAsia="Times New Roman" w:hAnsi="Times New Roman" w:cs="Times New Roman"/>
+                <w:color w:val="000000"/>
+                <w:sz w:val="28"/>
+                <w:szCs w:val="28"/>
+              </w:rPr>
+              <w:t>;</w:t>
+            </w:r>
+            <w:r>
+              <w:rPr>
+                <w:rFonts w:ascii="Times New Roman" w:eastAsia="Times New Roman" w:hAnsi="Times New Roman" w:cs="Times New Roman"/>
+                <w:color w:val="000000"/>
+                <w:sz w:val="28"/>
+                <w:szCs w:val="28"/>
+              </w:rPr>
+              <w:br/>
+              <w:t>Широкий набор готовых компонентов;</w:t>
+            </w:r>
+            <w:r>
+              <w:rPr>
+                <w:rFonts w:ascii="Times New Roman" w:eastAsia="Times New Roman" w:hAnsi="Times New Roman" w:cs="Times New Roman"/>
+                <w:color w:val="000000"/>
+                <w:sz w:val="28"/>
+                <w:szCs w:val="28"/>
+              </w:rPr>
+              <w:br/>
+              <w:t xml:space="preserve">Хорошая поддержка </w:t>
+            </w:r>
+            <w:proofErr w:type="spellStart"/>
+            <w:r>
+              <w:rPr>
+                <w:rFonts w:ascii="Times New Roman" w:eastAsia="Times New Roman" w:hAnsi="Times New Roman" w:cs="Times New Roman"/>
+                <w:color w:val="000000"/>
+                <w:sz w:val="28"/>
+                <w:szCs w:val="28"/>
+              </w:rPr>
+              <w:t>React</w:t>
+            </w:r>
+            <w:proofErr w:type="spellEnd"/>
+            <w:r>
+              <w:rPr>
+                <w:rFonts w:ascii="Times New Roman" w:eastAsia="Times New Roman" w:hAnsi="Times New Roman" w:cs="Times New Roman"/>
+                <w:color w:val="000000"/>
+                <w:sz w:val="28"/>
+                <w:szCs w:val="28"/>
+              </w:rPr>
+              <w:t xml:space="preserve"> и других JS-</w:t>
+            </w:r>
+            <w:proofErr w:type="spellStart"/>
+            <w:r>
+              <w:rPr>
+                <w:rFonts w:ascii="Times New Roman" w:eastAsia="Times New Roman" w:hAnsi="Times New Roman" w:cs="Times New Roman"/>
+                <w:color w:val="000000"/>
+                <w:sz w:val="28"/>
+                <w:szCs w:val="28"/>
+              </w:rPr>
+              <w:t>фреймворков</w:t>
+            </w:r>
+            <w:proofErr w:type="spellEnd"/>
+            <w:r>
+              <w:rPr>
+                <w:rFonts w:ascii="Times New Roman" w:eastAsia="Times New Roman" w:hAnsi="Times New Roman" w:cs="Times New Roman"/>
+                <w:color w:val="000000"/>
+                <w:sz w:val="28"/>
+                <w:szCs w:val="28"/>
+              </w:rPr>
+              <w:t>;</w:t>
+            </w:r>
+            <w:r>
+              <w:rPr>
+                <w:rFonts w:ascii="Times New Roman" w:eastAsia="Times New Roman" w:hAnsi="Times New Roman" w:cs="Times New Roman"/>
+                <w:color w:val="000000"/>
+                <w:sz w:val="28"/>
+                <w:szCs w:val="28"/>
+              </w:rPr>
+              <w:br/>
+              <w:t>Множество настраиваемых тем и стилей.</w:t>
+            </w:r>
+          </w:p>
+        </w:tc>
+        <w:tc>
+          <w:tcPr>
+            <w:tcW w:w="2980" w:type="dxa"/>
+            <w:tcBorders>
+              <w:top w:val="nil"/>
+              <w:left w:val="nil"/>
+              <w:bottom w:val="single" w:sz="4" w:space="0" w:color="auto"/>
+              <w:right w:val="single" w:sz="4" w:space="0" w:color="auto"/>
+            </w:tcBorders>
+            <w:shd w:val="clear" w:color="auto" w:fill="auto"/>
+            <w:hideMark/>
+          </w:tcPr>
+          <w:p>
+            <w:pPr>
+              <w:spacing w:after="0" w:line="240" w:lineRule="auto"/>
+              <w:rPr>
+                <w:rFonts w:ascii="Times New Roman" w:eastAsia="Times New Roman" w:hAnsi="Times New Roman" w:cs="Times New Roman"/>
+                <w:color w:val="000000"/>
+                <w:sz w:val="28"/>
+                <w:szCs w:val="28"/>
+              </w:rPr>
+            </w:pPr>
+            <w:r>
+              <w:rPr>
+                <w:rFonts w:ascii="Times New Roman" w:eastAsia="Times New Roman" w:hAnsi="Times New Roman" w:cs="Times New Roman"/>
+                <w:color w:val="000000"/>
+                <w:sz w:val="28"/>
+                <w:szCs w:val="28"/>
+              </w:rPr>
+              <w:t>Специфичность;</w:t>
+            </w:r>
+            <w:r>
+              <w:rPr>
+                <w:rFonts w:ascii="Times New Roman" w:eastAsia="Times New Roman" w:hAnsi="Times New Roman" w:cs="Times New Roman"/>
+                <w:color w:val="000000"/>
+                <w:sz w:val="28"/>
+                <w:szCs w:val="28"/>
+              </w:rPr>
+              <w:br/>
+              <w:t>Относительно сложная настройка.</w:t>
+            </w:r>
+          </w:p>
+        </w:tc>
+      </w:tr>
+    </w:tbl>
+    <w:p>
+      <w:pPr>
+        <w:pStyle w:val="13"/>
         <w:numPr>
           <w:ilvl w:val="0"/>
-          <w:numId w:val="44"/>
+          <w:numId w:val="4"/>
         </w:numPr>
-        <w:ind w:left="0" w:firstLine="709"/>
-      </w:pPr>
-      <w:r>
-        <w:t xml:space="preserve">Расширяемость: </w:t>
-      </w:r>
-      <w:proofErr w:type="spellStart"/>
-      <w:r>
-        <w:t>Vue</w:t>
-      </w:r>
-      <w:proofErr w:type="spellEnd"/>
-      <w:r>
-        <w:t xml:space="preserve"> предоставляет возможность создавать собственные плагины и расширения для добавления дополнительных функций и интеграции с другими библиотеками.</w:t>
-      </w:r>
-    </w:p>
-    <w:p>
-      <w:pPr>
-        <w:pStyle w:val="af2"/>
-      </w:pPr>
-      <w:proofErr w:type="spellStart"/>
-      <w:r>
-        <w:t>Vue</w:t>
-      </w:r>
-      <w:proofErr w:type="spellEnd"/>
-      <w:r>
-        <w:t xml:space="preserve"> можно использовать в различных проектах — от небольших интерактивных компонентов до больших масштабируемых приложений. Он также имеет официальные пакеты и инструменты для разработки мобильных приложений (</w:t>
-      </w:r>
-      <w:proofErr w:type="spellStart"/>
-      <w:r>
-        <w:t>Vue</w:t>
-      </w:r>
-      <w:proofErr w:type="spellEnd"/>
-      <w:r>
-        <w:t xml:space="preserve"> </w:t>
-      </w:r>
-      <w:proofErr w:type="spellStart"/>
-      <w:r>
-        <w:t>Native</w:t>
+        <w:ind w:left="0" w:firstLine="0"/>
+        <w:outlineLvl w:val="0"/>
+        <w:rPr>
+          <w:rFonts w:eastAsia="Times New Roman"/>
+          <w:lang w:val="en-US"/>
+        </w:rPr>
+      </w:pPr>
+      <w:r>
+        <w:rPr>
+          <w:rFonts w:eastAsia="Times New Roman"/>
+        </w:rPr>
+        <w:t>Анализ менеджеров состояний</w:t>
+      </w:r>
+    </w:p>
+    <w:p>
+      <w:pPr>
+        <w:pStyle w:val="af2"/>
+        <w:ind w:firstLine="0"/>
+      </w:pPr>
+      <w:r>
+        <w:t>Менеджер состояний (</w:t>
+      </w:r>
+      <w:proofErr w:type="spellStart"/>
+      <w:r>
+        <w:t>State</w:t>
+      </w:r>
+      <w:proofErr w:type="spellEnd"/>
+      <w:r>
+        <w:t xml:space="preserve"> </w:t>
+      </w:r>
+      <w:proofErr w:type="spellStart"/>
+      <w:r>
+        <w:t>Manager</w:t>
+      </w:r>
+      <w:proofErr w:type="spellEnd"/>
+      <w:r>
+        <w:t xml:space="preserve">) в веб-приложениях </w:t>
+      </w:r>
+      <w:r>
+        <w:noBreakHyphen/>
+      </w:r>
+      <w:r>
+        <w:t xml:space="preserve"> это инструмент или библиотека, которая помогает организовать и управлять состоянием данных приложения. Состояние обычно включает в себя информацию, которая может изменяться в процессе работы приложения, такую как пользовательский ввод, получение данных с сервера или изменение состояния компонентов интерфейса.</w:t>
+      </w:r>
+    </w:p>
+    <w:p>
+      <w:pPr>
+        <w:pStyle w:val="af2"/>
+      </w:pPr>
+      <w:r>
+        <w:t>Менеджеры состояний обеспечивают централизованное хранение и управление состоянием приложения, что упрощает синхронизацию данных между различными компонентами. Они предлагают способы для обновления, доступа и отслеживания состояния, а также обрабатывают изменения состояния и обновление интерфейса при необходимости.</w:t>
+      </w:r>
+    </w:p>
+    <w:p>
+      <w:pPr>
+        <w:pStyle w:val="af2"/>
+      </w:pPr>
+      <w:r>
+        <w:t>Некоторые из популярных менеджеров состояний в веб-разработке включают:</w:t>
+      </w:r>
+    </w:p>
+    <w:p>
+      <w:pPr>
+        <w:pStyle w:val="af2"/>
+        <w:numPr>
+          <w:ilvl w:val="0"/>
+          <w:numId w:val="17"/>
+        </w:numPr>
+        <w:ind w:left="0" w:firstLine="567"/>
+      </w:pPr>
+      <w:proofErr w:type="spellStart"/>
+      <w:r>
+        <w:t>Redux</w:t>
+      </w:r>
+      <w:proofErr w:type="spellEnd"/>
+      <w:r>
+        <w:t xml:space="preserve"> </w:t>
+      </w:r>
+      <w:r>
+        <w:noBreakHyphen/>
+      </w:r>
+      <w:r>
+        <w:t xml:space="preserve"> это популярный менеджер состояний для </w:t>
+      </w:r>
+      <w:proofErr w:type="spellStart"/>
+      <w:r>
+        <w:t>JavaScript</w:t>
+      </w:r>
+      <w:proofErr w:type="spellEnd"/>
+      <w:r>
+        <w:t xml:space="preserve">-приложений. Он работает на основе принципа однонаправленного потока данных и централизованного хранилища состояния. </w:t>
+      </w:r>
+      <w:proofErr w:type="spellStart"/>
+      <w:r>
+        <w:t>Redux</w:t>
+      </w:r>
+      <w:proofErr w:type="spellEnd"/>
+      <w:r>
+        <w:t xml:space="preserve"> использует концепцию </w:t>
+      </w:r>
+      <w:r>
+        <w:t>«</w:t>
+      </w:r>
+      <w:proofErr w:type="spellStart"/>
+      <w:r>
+        <w:t>actions</w:t>
+      </w:r>
+      <w:proofErr w:type="spellEnd"/>
+      <w:r>
+        <w:t>»</w:t>
+      </w:r>
+      <w:r>
+        <w:t xml:space="preserve"> (действия), </w:t>
+      </w:r>
+      <w:r>
+        <w:t>«</w:t>
+      </w:r>
+      <w:proofErr w:type="spellStart"/>
+      <w:r>
+        <w:t>reducers</w:t>
+      </w:r>
+      <w:proofErr w:type="spellEnd"/>
+      <w:r>
+        <w:t>»</w:t>
+      </w:r>
+      <w:r>
+        <w:t xml:space="preserve"> (</w:t>
+      </w:r>
+      <w:proofErr w:type="spellStart"/>
+      <w:r>
+        <w:t>редьюсеры</w:t>
       </w:r>
       <w:proofErr w:type="spellEnd"/>
       <w:r>
         <w:t xml:space="preserve">) и </w:t>
       </w:r>
-      <w:proofErr w:type="spellStart"/>
-      <w:r>
-        <w:t>десктопных</w:t>
-      </w:r>
-      <w:proofErr w:type="spellEnd"/>
-      <w:r>
-        <w:t xml:space="preserve"> приложений (Vue.js + </w:t>
-      </w:r>
-      <w:proofErr w:type="spellStart"/>
-      <w:r>
-        <w:t>Electron</w:t>
-      </w:r>
-      <w:proofErr w:type="spellEnd"/>
-      <w:r>
-        <w:t>).</w:t>
-      </w:r>
-    </w:p>
-    <w:p>
-      <w:pPr>
-        <w:pStyle w:val="21"/>
-      </w:pPr>
+      <w:r>
+        <w:t>«</w:t>
+      </w:r>
+      <w:proofErr w:type="spellStart"/>
+      <w:r>
+        <w:t>store</w:t>
+      </w:r>
+      <w:proofErr w:type="spellEnd"/>
+      <w:r>
+        <w:t>»</w:t>
+      </w:r>
+      <w:r>
+        <w:t xml:space="preserve"> (хранилище) для управления состоянием и обновлением интерфейса.</w:t>
+      </w:r>
+    </w:p>
+    <w:p>
+      <w:pPr>
+        <w:pStyle w:val="af2"/>
+        <w:numPr>
+          <w:ilvl w:val="0"/>
+          <w:numId w:val="17"/>
+        </w:numPr>
+        <w:ind w:left="0" w:firstLine="567"/>
+      </w:pPr>
+      <w:proofErr w:type="spellStart"/>
+      <w:r>
+        <w:t>MobX</w:t>
+      </w:r>
+      <w:proofErr w:type="spellEnd"/>
+      <w:r>
+        <w:t xml:space="preserve"> </w:t>
+      </w:r>
+      <w:r>
+        <w:noBreakHyphen/>
+      </w:r>
+      <w:r>
+        <w:t xml:space="preserve"> менеджер состояний, который обеспечивает реактивное управление состоянием. Он использует наблюдение (</w:t>
+      </w:r>
+      <w:proofErr w:type="spellStart"/>
+      <w:r>
+        <w:t>observables</w:t>
+      </w:r>
+      <w:proofErr w:type="spellEnd"/>
+      <w:r>
+        <w:t>) и реакции (</w:t>
+      </w:r>
+      <w:proofErr w:type="spellStart"/>
+      <w:r>
+        <w:t>reactions</w:t>
+      </w:r>
+      <w:proofErr w:type="spellEnd"/>
+      <w:r>
+        <w:t xml:space="preserve">) для автоматического отслеживания изменений состояния и обновления соответствующих компонентов. </w:t>
+      </w:r>
+      <w:proofErr w:type="spellStart"/>
+      <w:r>
+        <w:t>MobX</w:t>
+      </w:r>
+      <w:proofErr w:type="spellEnd"/>
+      <w:r>
+        <w:t xml:space="preserve"> обладает простым синтаксисом и удобным API.</w:t>
+      </w:r>
+    </w:p>
+    <w:p>
+      <w:pPr>
+        <w:pStyle w:val="af2"/>
+        <w:numPr>
+          <w:ilvl w:val="0"/>
+          <w:numId w:val="17"/>
+        </w:numPr>
+        <w:ind w:left="0" w:firstLine="567"/>
+      </w:pPr>
+      <w:proofErr w:type="spellStart"/>
+      <w:r>
+        <w:t>Vuex</w:t>
+      </w:r>
+      <w:proofErr w:type="spellEnd"/>
+      <w:r>
+        <w:t xml:space="preserve"> </w:t>
+      </w:r>
+      <w:r>
+        <w:noBreakHyphen/>
+      </w:r>
+      <w:r>
+        <w:t xml:space="preserve"> менеджер состояний, разработанный специально для </w:t>
+      </w:r>
+      <w:proofErr w:type="spellStart"/>
+      <w:r>
+        <w:t>фреймворка</w:t>
+      </w:r>
+      <w:proofErr w:type="spellEnd"/>
+      <w:r>
+        <w:t xml:space="preserve"> Vue.js. Он предлагает централизованное хранилище состояния и API для управления состоянием и его мутаций. </w:t>
+      </w:r>
+      <w:proofErr w:type="spellStart"/>
+      <w:r>
+        <w:t>Vuex</w:t>
+      </w:r>
+      <w:proofErr w:type="spellEnd"/>
+      <w:r>
+        <w:t xml:space="preserve"> также интегрируется хорошо с остальными функциями Vue.js, такими как система компонентов и реактивное обновление интерфейса.</w:t>
+      </w:r>
+    </w:p>
+    <w:p>
+      <w:pPr>
+        <w:pStyle w:val="af2"/>
+        <w:numPr>
+          <w:ilvl w:val="0"/>
+          <w:numId w:val="17"/>
+        </w:numPr>
+        <w:ind w:left="0" w:firstLine="567"/>
+      </w:pPr>
+      <w:proofErr w:type="spellStart"/>
+      <w:r>
+        <w:t>Recoil</w:t>
+      </w:r>
+      <w:proofErr w:type="spellEnd"/>
+      <w:r>
+        <w:t xml:space="preserve"> </w:t>
+      </w:r>
+      <w:r>
+        <w:noBreakHyphen/>
+      </w:r>
+      <w:r>
+        <w:t xml:space="preserve"> это библиотека для управления состоянием, разработанная </w:t>
+      </w:r>
+      <w:proofErr w:type="spellStart"/>
+      <w:r>
+        <w:t>Facebook</w:t>
+      </w:r>
+      <w:proofErr w:type="spellEnd"/>
+      <w:r>
+        <w:t xml:space="preserve">. Она предоставляет простой и декларативный </w:t>
+      </w:r>
+      <w:r>
+        <w:lastRenderedPageBreak/>
+        <w:t>способ определения и использования атомов (</w:t>
+      </w:r>
+      <w:proofErr w:type="spellStart"/>
+      <w:r>
+        <w:t>atoms</w:t>
+      </w:r>
+      <w:proofErr w:type="spellEnd"/>
+      <w:r>
+        <w:t xml:space="preserve">) - независимых единиц состояния. </w:t>
+      </w:r>
+      <w:proofErr w:type="spellStart"/>
+      <w:r>
+        <w:t>Recoil</w:t>
+      </w:r>
+      <w:proofErr w:type="spellEnd"/>
+      <w:r>
+        <w:t xml:space="preserve"> обеспечивает </w:t>
+      </w:r>
+      <w:proofErr w:type="gramStart"/>
+      <w:r>
+        <w:t>автоматическую</w:t>
+      </w:r>
+      <w:proofErr w:type="gramEnd"/>
+      <w:r>
+        <w:t xml:space="preserve"> </w:t>
+      </w:r>
+      <w:proofErr w:type="spellStart"/>
+      <w:r>
+        <w:t>отслеживаемость</w:t>
+      </w:r>
+      <w:proofErr w:type="spellEnd"/>
+      <w:r>
+        <w:t xml:space="preserve"> зависимостей и эффективное обновление только необходимых компонентов при изменении состояния.</w:t>
+      </w:r>
+    </w:p>
+    <w:p>
+      <w:pPr>
+        <w:pStyle w:val="13"/>
+        <w:numPr>
+          <w:ilvl w:val="0"/>
+          <w:numId w:val="4"/>
+        </w:numPr>
+        <w:ind w:left="0" w:firstLine="0"/>
+        <w:outlineLvl w:val="0"/>
+        <w:rPr>
+          <w:rFonts w:eastAsia="Times New Roman"/>
+        </w:rPr>
+      </w:pPr>
+      <w:r>
+        <w:rPr>
+          <w:rFonts w:eastAsia="Times New Roman"/>
+        </w:rPr>
+        <w:t>Языки программирования Back-end</w:t>
+      </w:r>
+    </w:p>
+    <w:p>
+      <w:pPr>
+        <w:pStyle w:val="af2"/>
+      </w:pPr>
+      <w:r>
+        <w:t>Для разработки серверной части веб-приложения существует множество языков программирования, и выбор зависит от ваших потребностей, предпочтений и требований проекта. Некоторые популярные языки программирования для разработки серверной части веб-приложений включают:</w:t>
+      </w:r>
+    </w:p>
+    <w:p>
+      <w:pPr>
+        <w:pStyle w:val="af2"/>
+        <w:numPr>
+          <w:ilvl w:val="0"/>
+          <w:numId w:val="18"/>
+        </w:numPr>
+        <w:ind w:left="0" w:firstLine="567"/>
+      </w:pPr>
+      <w:proofErr w:type="spellStart"/>
+      <w:r>
+        <w:t>JavaScript</w:t>
+      </w:r>
+      <w:proofErr w:type="spellEnd"/>
+      <w:r>
+        <w:t xml:space="preserve"> </w:t>
+      </w:r>
+      <w:r>
+        <w:noBreakHyphen/>
+      </w:r>
+      <w:r>
+        <w:t xml:space="preserve"> </w:t>
+      </w:r>
+      <w:r>
+        <w:t>я</w:t>
+      </w:r>
+      <w:r>
+        <w:t xml:space="preserve">зык программирования, который может быть использован как для разработки клиентской, так и серверной частей веб-приложения. Для серверной разработки на </w:t>
+      </w:r>
+      <w:proofErr w:type="spellStart"/>
+      <w:r>
+        <w:t>JavaScript</w:t>
+      </w:r>
+      <w:proofErr w:type="spellEnd"/>
+      <w:r>
+        <w:t xml:space="preserve"> используются </w:t>
+      </w:r>
+      <w:proofErr w:type="spellStart"/>
+      <w:r>
+        <w:t>фреймворки</w:t>
+      </w:r>
+      <w:proofErr w:type="spellEnd"/>
+      <w:r>
+        <w:t xml:space="preserve"> и среды выполнения, такие как Node.js, Express.js, Nest.js и другие.</w:t>
+      </w:r>
+    </w:p>
+    <w:p>
+      <w:pPr>
+        <w:pStyle w:val="af2"/>
+        <w:numPr>
+          <w:ilvl w:val="0"/>
+          <w:numId w:val="18"/>
+        </w:numPr>
+        <w:ind w:left="0" w:firstLine="567"/>
+      </w:pPr>
+      <w:proofErr w:type="spellStart"/>
+      <w:r>
+        <w:t>Python</w:t>
+      </w:r>
+      <w:proofErr w:type="spellEnd"/>
+      <w:r>
+        <w:t xml:space="preserve"> </w:t>
+      </w:r>
+      <w:r>
+        <w:noBreakHyphen/>
+      </w:r>
+      <w:r>
+        <w:t xml:space="preserve"> </w:t>
+      </w:r>
+      <w:r>
+        <w:t>п</w:t>
+      </w:r>
+      <w:r>
+        <w:t xml:space="preserve">ростой и популярный язык программирования, который имеет широкие возможности для разработки серверных приложений. Для серверной разработки на </w:t>
+      </w:r>
+      <w:proofErr w:type="spellStart"/>
+      <w:r>
+        <w:t>Python</w:t>
+      </w:r>
+      <w:proofErr w:type="spellEnd"/>
+      <w:r>
+        <w:t xml:space="preserve"> широко используются </w:t>
+      </w:r>
+      <w:r>
+        <w:t xml:space="preserve">различные </w:t>
+      </w:r>
+      <w:r>
+        <w:t xml:space="preserve">фреймворки, такие как </w:t>
+      </w:r>
+      <w:proofErr w:type="spellStart"/>
+      <w:r>
+        <w:t>Django</w:t>
+      </w:r>
+      <w:proofErr w:type="spellEnd"/>
+      <w:r>
+        <w:t xml:space="preserve">, </w:t>
+      </w:r>
+      <w:proofErr w:type="spellStart"/>
+      <w:r>
+        <w:t>Flask</w:t>
+      </w:r>
+      <w:proofErr w:type="spellEnd"/>
+      <w:r>
+        <w:t xml:space="preserve">, </w:t>
+      </w:r>
+      <w:proofErr w:type="spellStart"/>
+      <w:r>
+        <w:t>Pyramid</w:t>
+      </w:r>
+      <w:proofErr w:type="spellEnd"/>
+      <w:r>
+        <w:t xml:space="preserve"> и </w:t>
+      </w:r>
+      <w:proofErr w:type="spellStart"/>
+      <w:r>
+        <w:t>Tornado</w:t>
+      </w:r>
+      <w:proofErr w:type="spellEnd"/>
+      <w:r>
+        <w:t>.</w:t>
+      </w:r>
+    </w:p>
+    <w:p>
+      <w:pPr>
+        <w:pStyle w:val="af2"/>
+        <w:numPr>
+          <w:ilvl w:val="0"/>
+          <w:numId w:val="18"/>
+        </w:numPr>
+        <w:ind w:left="0" w:firstLine="567"/>
+      </w:pPr>
+      <w:proofErr w:type="spellStart"/>
+      <w:r>
+        <w:t>Ruby</w:t>
+      </w:r>
+      <w:proofErr w:type="spellEnd"/>
+      <w:r>
+        <w:t xml:space="preserve"> </w:t>
+      </w:r>
+      <w:r>
+        <w:noBreakHyphen/>
+      </w:r>
+      <w:r>
+        <w:t xml:space="preserve"> </w:t>
+      </w:r>
+      <w:r>
+        <w:t>я</w:t>
+      </w:r>
+      <w:r>
+        <w:t xml:space="preserve">зык программирования, который известен своим </w:t>
+      </w:r>
+      <w:proofErr w:type="spellStart"/>
+      <w:r>
+        <w:t>фреймворком</w:t>
+      </w:r>
+      <w:proofErr w:type="spellEnd"/>
+      <w:r>
+        <w:t xml:space="preserve"> </w:t>
+      </w:r>
+      <w:proofErr w:type="spellStart"/>
+      <w:r>
+        <w:t>Ruby</w:t>
+      </w:r>
+      <w:proofErr w:type="spellEnd"/>
+      <w:r>
+        <w:t xml:space="preserve"> </w:t>
+      </w:r>
+      <w:proofErr w:type="spellStart"/>
+      <w:r>
+        <w:t>on</w:t>
+      </w:r>
+      <w:proofErr w:type="spellEnd"/>
+      <w:r>
+        <w:t xml:space="preserve"> </w:t>
+      </w:r>
+      <w:proofErr w:type="spellStart"/>
+      <w:r>
+        <w:t>Rails</w:t>
+      </w:r>
+      <w:proofErr w:type="spellEnd"/>
+      <w:r>
+        <w:t>.</w:t>
+      </w:r>
+      <w:r>
+        <w:t xml:space="preserve"> Он </w:t>
+      </w:r>
+      <w:r>
+        <w:t>предоставляет удобные инструменты для разработки серверных приложений.</w:t>
+      </w:r>
+    </w:p>
+    <w:p>
+      <w:pPr>
+        <w:pStyle w:val="af2"/>
+        <w:numPr>
+          <w:ilvl w:val="0"/>
+          <w:numId w:val="18"/>
+        </w:numPr>
+        <w:ind w:left="0" w:firstLine="567"/>
+      </w:pPr>
+      <w:proofErr w:type="spellStart"/>
+      <w:r>
+        <w:t>Java</w:t>
+      </w:r>
+      <w:proofErr w:type="spellEnd"/>
+      <w:r>
+        <w:t xml:space="preserve"> </w:t>
+      </w:r>
+      <w:r>
+        <w:noBreakHyphen/>
+      </w:r>
+      <w:r>
+        <w:t xml:space="preserve"> </w:t>
+      </w:r>
+      <w:r>
+        <w:t>п</w:t>
+      </w:r>
+      <w:r>
+        <w:t xml:space="preserve">опулярный и мощный язык программирования, используемый для разработки масштабных серверных приложений. Для веб-разработки на </w:t>
+      </w:r>
+      <w:proofErr w:type="spellStart"/>
+      <w:r>
+        <w:t>Java</w:t>
+      </w:r>
+      <w:proofErr w:type="spellEnd"/>
+      <w:r>
+        <w:t xml:space="preserve"> широко применяются </w:t>
+      </w:r>
+      <w:proofErr w:type="spellStart"/>
+      <w:r>
+        <w:t>фреймворки</w:t>
+      </w:r>
+      <w:proofErr w:type="spellEnd"/>
+      <w:r>
+        <w:t xml:space="preserve">, такие как </w:t>
+      </w:r>
+      <w:proofErr w:type="spellStart"/>
+      <w:r>
+        <w:t>Spring</w:t>
+      </w:r>
+      <w:proofErr w:type="spellEnd"/>
+      <w:r>
+        <w:t xml:space="preserve"> и </w:t>
+      </w:r>
+      <w:proofErr w:type="spellStart"/>
+      <w:r>
+        <w:t>JavaServer</w:t>
+      </w:r>
+      <w:proofErr w:type="spellEnd"/>
+      <w:r>
+        <w:t xml:space="preserve"> </w:t>
+      </w:r>
+      <w:proofErr w:type="spellStart"/>
+      <w:r>
+        <w:t>Faces</w:t>
+      </w:r>
+      <w:proofErr w:type="spellEnd"/>
+      <w:r>
+        <w:t xml:space="preserve"> (JSF).</w:t>
+      </w:r>
+    </w:p>
+    <w:p>
+      <w:pPr>
+        <w:pStyle w:val="af2"/>
+        <w:numPr>
+          <w:ilvl w:val="0"/>
+          <w:numId w:val="18"/>
+        </w:numPr>
+        <w:ind w:left="0" w:firstLine="567"/>
+      </w:pPr>
+      <w:r>
+        <w:t>C#</w:t>
+      </w:r>
+      <w:r>
+        <w:t xml:space="preserve"> </w:t>
+      </w:r>
+      <w:r>
+        <w:noBreakHyphen/>
+      </w:r>
+      <w:r>
+        <w:t xml:space="preserve"> </w:t>
+      </w:r>
+      <w:r>
+        <w:t>я</w:t>
+      </w:r>
+      <w:r>
+        <w:t xml:space="preserve">зык программирования, разработанный компанией </w:t>
+      </w:r>
+      <w:proofErr w:type="spellStart"/>
+      <w:r>
+        <w:t>Microsoft</w:t>
+      </w:r>
+      <w:proofErr w:type="spellEnd"/>
+      <w:r>
+        <w:t xml:space="preserve">, который активно используется для разработки серверных приложений с помощью </w:t>
+      </w:r>
+      <w:proofErr w:type="spellStart"/>
+      <w:r>
+        <w:t>фреймворка</w:t>
+      </w:r>
+      <w:proofErr w:type="spellEnd"/>
+      <w:r>
+        <w:t xml:space="preserve"> ASP.NET и его веб-</w:t>
+      </w:r>
+      <w:proofErr w:type="spellStart"/>
+      <w:r>
+        <w:t>фреймворка</w:t>
+      </w:r>
+      <w:proofErr w:type="spellEnd"/>
+      <w:r>
+        <w:t xml:space="preserve"> ASP.NET </w:t>
+      </w:r>
+      <w:proofErr w:type="spellStart"/>
+      <w:r>
+        <w:t>Core</w:t>
+      </w:r>
+      <w:proofErr w:type="spellEnd"/>
+      <w:r>
+        <w:t>.</w:t>
+      </w:r>
+    </w:p>
+    <w:p>
+      <w:pPr>
+        <w:pStyle w:val="af2"/>
+        <w:numPr>
+          <w:ilvl w:val="0"/>
+          <w:numId w:val="18"/>
+        </w:numPr>
+        <w:ind w:left="0" w:firstLine="567"/>
+      </w:pPr>
+      <w:r>
+        <w:t>PHP</w:t>
+      </w:r>
+      <w:r>
+        <w:t xml:space="preserve"> </w:t>
+      </w:r>
+      <w:r>
+        <w:noBreakHyphen/>
+        <w:t xml:space="preserve"> я</w:t>
+      </w:r>
+      <w:r>
+        <w:t xml:space="preserve">зык программирования, наиболее распространенный для разработки веб-приложений. </w:t>
+      </w:r>
+      <w:proofErr w:type="gramStart"/>
+      <w:r>
+        <w:t>Для серверной разработки на PHP часто используются такие</w:t>
+      </w:r>
+      <w:r>
+        <w:t xml:space="preserve"> </w:t>
+      </w:r>
+      <w:proofErr w:type="spellStart"/>
+      <w:r>
+        <w:t>фреймворки</w:t>
+      </w:r>
+      <w:proofErr w:type="spellEnd"/>
+      <w:r>
+        <w:t>,</w:t>
+      </w:r>
+      <w:r>
+        <w:t xml:space="preserve"> как </w:t>
+      </w:r>
+      <w:proofErr w:type="spellStart"/>
+      <w:r>
+        <w:t>Laravel</w:t>
+      </w:r>
+      <w:proofErr w:type="spellEnd"/>
+      <w:r>
+        <w:t xml:space="preserve">, </w:t>
+      </w:r>
+      <w:proofErr w:type="spellStart"/>
+      <w:r>
+        <w:t>Symfony</w:t>
+      </w:r>
+      <w:proofErr w:type="spellEnd"/>
+      <w:r>
+        <w:t xml:space="preserve"> и </w:t>
+      </w:r>
+      <w:proofErr w:type="spellStart"/>
+      <w:r>
+        <w:t>CodeIgniter</w:t>
+      </w:r>
+      <w:proofErr w:type="spellEnd"/>
+      <w:r>
+        <w:t>.</w:t>
+      </w:r>
+      <w:proofErr w:type="gramEnd"/>
+    </w:p>
+    <w:p>
+      <w:pPr>
+        <w:pStyle w:val="af2"/>
+        <w:numPr>
+          <w:ilvl w:val="0"/>
+          <w:numId w:val="18"/>
+        </w:numPr>
+        <w:ind w:left="0" w:firstLine="567"/>
+      </w:pPr>
+      <w:proofErr w:type="spellStart"/>
+      <w:r>
+        <w:t>Go</w:t>
+      </w:r>
+      <w:proofErr w:type="spellEnd"/>
+      <w:r>
+        <w:t xml:space="preserve"> </w:t>
+      </w:r>
+      <w:r>
+        <w:noBreakHyphen/>
+      </w:r>
+      <w:r>
+        <w:t xml:space="preserve"> </w:t>
+      </w:r>
+      <w:r>
+        <w:t>к</w:t>
+      </w:r>
+      <w:r>
+        <w:t xml:space="preserve">омпилируемый язык программирования, разработанный в компании </w:t>
+      </w:r>
+      <w:proofErr w:type="spellStart"/>
+      <w:r>
+        <w:t>Google</w:t>
+      </w:r>
+      <w:proofErr w:type="spellEnd"/>
+      <w:r>
+        <w:t xml:space="preserve">, который обеспечивает высокую производительность при разработке серверных приложений. </w:t>
+      </w:r>
+      <w:r>
+        <w:t>Он</w:t>
+      </w:r>
+      <w:r>
+        <w:t xml:space="preserve"> имеет встроенную поддержку </w:t>
+      </w:r>
+      <w:proofErr w:type="spellStart"/>
+      <w:r>
+        <w:t>конкурентности</w:t>
+      </w:r>
+      <w:proofErr w:type="spellEnd"/>
+      <w:r>
+        <w:t xml:space="preserve"> и широко используется для создания </w:t>
+      </w:r>
+      <w:proofErr w:type="gramStart"/>
+      <w:r>
+        <w:t>масштабируемых</w:t>
+      </w:r>
+      <w:proofErr w:type="gramEnd"/>
+      <w:r>
+        <w:t xml:space="preserve"> веб-сервисов.</w:t>
+      </w:r>
+    </w:p>
+    <w:p>
+      <w:pPr>
+        <w:pStyle w:val="af2"/>
+      </w:pPr>
+      <w:r>
+        <w:t>Это только некоторые из популярных языков программирования для разработки серверной части веб-приложений. Важно учитывать требования вашего проекта, ваш уровень опыта и экспертизы, а также экосистему и инструменты, доступные для каждого языка, чтобы принять правильное решение при выборе языка программирования.</w:t>
+      </w:r>
     </w:p>
     <w:p/>
+    <w:p>
+      <w:pPr>
+        <w:pStyle w:val="13"/>
+        <w:numPr>
+          <w:ilvl w:val="0"/>
+          <w:numId w:val="4"/>
+        </w:numPr>
+        <w:ind w:left="0" w:firstLine="0"/>
+        <w:outlineLvl w:val="0"/>
+        <w:rPr>
+          <w:rFonts w:eastAsia="Times New Roman"/>
+        </w:rPr>
+      </w:pPr>
+      <w:r>
+        <w:rPr>
+          <w:rFonts w:eastAsia="Times New Roman"/>
+        </w:rPr>
+        <w:lastRenderedPageBreak/>
+        <w:t>Анализ</w:t>
+      </w:r>
+      <w:r>
+        <w:rPr>
+          <w:rFonts w:eastAsia="Times New Roman"/>
+        </w:rPr>
+        <w:t xml:space="preserve"> </w:t>
+      </w:r>
+      <w:r>
+        <w:rPr>
+          <w:rFonts w:eastAsia="Times New Roman"/>
+        </w:rPr>
+        <w:t>Back-end</w:t>
+      </w:r>
+      <w:r>
+        <w:rPr>
+          <w:rFonts w:eastAsia="Times New Roman"/>
+        </w:rPr>
+        <w:t xml:space="preserve"> фреймворков</w:t>
+      </w:r>
+      <w:r>
+        <w:rPr>
+          <w:rFonts w:eastAsia="Times New Roman"/>
+        </w:rPr>
+        <w:t xml:space="preserve"> </w:t>
+      </w:r>
+    </w:p>
+    <w:p>
+      <w:pPr>
+        <w:pStyle w:val="af2"/>
+        <w:rPr>
+          <w:lang w:val="en-US"/>
+        </w:rPr>
+      </w:pPr>
+      <w:r>
+        <w:t xml:space="preserve">Разработку серверной части веб-приложений невозможно представить без использования </w:t>
+      </w:r>
+      <w:proofErr w:type="spellStart"/>
+      <w:r>
+        <w:t>фреймворков</w:t>
+      </w:r>
+      <w:proofErr w:type="spellEnd"/>
+      <w:r>
+        <w:t xml:space="preserve">, которые существенно упрощают разработку и сокращают ее время. Данных </w:t>
+      </w:r>
+      <w:proofErr w:type="spellStart"/>
+      <w:r>
+        <w:t>фреймворков</w:t>
+      </w:r>
+      <w:proofErr w:type="spellEnd"/>
+      <w:r>
+        <w:t xml:space="preserve"> существует огромное множество, при этом все они имеют свои особенности </w:t>
+      </w:r>
+      <w:r>
+        <w:t>и различные наборы инструментов и библиотек. Самыми популярными из них являются</w:t>
+      </w:r>
+      <w:r>
+        <w:rPr>
+          <w:lang w:val="en-US"/>
+        </w:rPr>
+        <w:t>:</w:t>
+      </w:r>
+    </w:p>
+    <w:p>
+      <w:pPr>
+        <w:pStyle w:val="af2"/>
+        <w:numPr>
+          <w:ilvl w:val="0"/>
+          <w:numId w:val="19"/>
+        </w:numPr>
+        <w:ind w:left="0" w:firstLine="567"/>
+      </w:pPr>
+      <w:proofErr w:type="spellStart"/>
+      <w:r>
+        <w:t>Spring</w:t>
+      </w:r>
+      <w:proofErr w:type="spellEnd"/>
+      <w:r>
+        <w:t xml:space="preserve"> </w:t>
+      </w:r>
+      <w:r>
+        <w:noBreakHyphen/>
+      </w:r>
+      <w:r>
+        <w:t xml:space="preserve"> </w:t>
+      </w:r>
+      <w:proofErr w:type="gramStart"/>
+      <w:r>
+        <w:t>мощный</w:t>
+      </w:r>
+      <w:proofErr w:type="gramEnd"/>
+      <w:r>
+        <w:t xml:space="preserve"> </w:t>
+      </w:r>
+      <w:proofErr w:type="spellStart"/>
+      <w:r>
+        <w:t>фреймворк</w:t>
+      </w:r>
+      <w:proofErr w:type="spellEnd"/>
+      <w:r>
+        <w:t xml:space="preserve"> на языке </w:t>
+      </w:r>
+      <w:proofErr w:type="spellStart"/>
+      <w:r>
+        <w:t>Java</w:t>
+      </w:r>
+      <w:proofErr w:type="spellEnd"/>
+      <w:r>
+        <w:t xml:space="preserve"> для разработки серверных приложений. Он предоставляет множество модулей, таких как </w:t>
+      </w:r>
+      <w:proofErr w:type="spellStart"/>
+      <w:r>
+        <w:t>Spring</w:t>
+      </w:r>
+      <w:proofErr w:type="spellEnd"/>
+      <w:r>
+        <w:t xml:space="preserve"> MVC, </w:t>
+      </w:r>
+      <w:proofErr w:type="spellStart"/>
+      <w:r>
+        <w:t>Spring</w:t>
+      </w:r>
+      <w:proofErr w:type="spellEnd"/>
+      <w:r>
+        <w:t xml:space="preserve"> </w:t>
+      </w:r>
+      <w:proofErr w:type="spellStart"/>
+      <w:r>
+        <w:t>Boot</w:t>
+      </w:r>
+      <w:proofErr w:type="spellEnd"/>
+      <w:r>
+        <w:t xml:space="preserve"> и </w:t>
+      </w:r>
+      <w:proofErr w:type="spellStart"/>
+      <w:r>
+        <w:t>Spring</w:t>
+      </w:r>
+      <w:proofErr w:type="spellEnd"/>
+      <w:r>
+        <w:t xml:space="preserve"> </w:t>
+      </w:r>
+      <w:proofErr w:type="spellStart"/>
+      <w:r>
+        <w:t>Data</w:t>
+      </w:r>
+      <w:proofErr w:type="spellEnd"/>
+      <w:r>
+        <w:t>, для облегчения разработки и интеграции.</w:t>
+      </w:r>
+    </w:p>
+    <w:p>
+      <w:pPr>
+        <w:pStyle w:val="af2"/>
+        <w:numPr>
+          <w:ilvl w:val="0"/>
+          <w:numId w:val="19"/>
+        </w:numPr>
+        <w:ind w:left="0" w:firstLine="567"/>
+      </w:pPr>
+      <w:r>
+        <w:rPr>
+          <w:lang w:val="en-US"/>
+        </w:rPr>
+        <w:t>Node</w:t>
+      </w:r>
+      <w:r>
+        <w:t>.</w:t>
+      </w:r>
+      <w:proofErr w:type="spellStart"/>
+      <w:r>
+        <w:rPr>
+          <w:lang w:val="en-US"/>
+        </w:rPr>
+        <w:t>js</w:t>
+      </w:r>
+      <w:proofErr w:type="spellEnd"/>
+      <w:r>
+        <w:t xml:space="preserve"> </w:t>
+      </w:r>
+      <w:r>
+        <w:noBreakHyphen/>
+      </w:r>
+      <w:r>
+        <w:t xml:space="preserve"> </w:t>
+      </w:r>
+      <w:r>
+        <w:t>среда</w:t>
+      </w:r>
+      <w:r>
+        <w:t xml:space="preserve"> </w:t>
+      </w:r>
+      <w:r>
+        <w:t>выполнения</w:t>
+      </w:r>
+      <w:r>
+        <w:t xml:space="preserve"> </w:t>
+      </w:r>
+      <w:r>
+        <w:rPr>
+          <w:lang w:val="en-US"/>
+        </w:rPr>
+        <w:t>JavaScript</w:t>
+      </w:r>
+      <w:r>
+        <w:t xml:space="preserve"> и</w:t>
+      </w:r>
+      <w:r>
+        <w:t xml:space="preserve"> </w:t>
+      </w:r>
+      <w:r>
+        <w:rPr>
+          <w:lang w:val="en-US"/>
+        </w:rPr>
+        <w:t>Express</w:t>
+      </w:r>
+      <w:r>
+        <w:t>.</w:t>
+      </w:r>
+      <w:proofErr w:type="spellStart"/>
+      <w:r>
+        <w:rPr>
+          <w:lang w:val="en-US"/>
+        </w:rPr>
+        <w:t>js</w:t>
+      </w:r>
+      <w:proofErr w:type="spellEnd"/>
+      <w:r>
+        <w:t xml:space="preserve"> </w:t>
+      </w:r>
+      <w:r>
+        <w:noBreakHyphen/>
+      </w:r>
+      <w:r>
+        <w:t xml:space="preserve"> </w:t>
+      </w:r>
+      <w:r>
+        <w:t>легкий</w:t>
+      </w:r>
+      <w:r>
+        <w:t xml:space="preserve"> </w:t>
+      </w:r>
+      <w:r>
+        <w:t>и</w:t>
+      </w:r>
+      <w:r>
+        <w:t xml:space="preserve"> </w:t>
+      </w:r>
+      <w:r>
+        <w:t>гибкий</w:t>
+      </w:r>
+      <w:r>
+        <w:t xml:space="preserve"> </w:t>
+      </w:r>
+      <w:r>
+        <w:t>веб</w:t>
+      </w:r>
+      <w:r>
+        <w:t>-</w:t>
+      </w:r>
+      <w:proofErr w:type="spellStart"/>
+      <w:r>
+        <w:t>фреймворк</w:t>
+      </w:r>
+      <w:proofErr w:type="spellEnd"/>
+      <w:r>
+        <w:t xml:space="preserve"> </w:t>
+      </w:r>
+      <w:r>
+        <w:t>для</w:t>
+      </w:r>
+      <w:r>
+        <w:t xml:space="preserve"> </w:t>
+      </w:r>
+      <w:r>
+        <w:rPr>
+          <w:lang w:val="en-US"/>
+        </w:rPr>
+        <w:t>Node</w:t>
+      </w:r>
+      <w:r>
+        <w:t>.</w:t>
+      </w:r>
+      <w:proofErr w:type="spellStart"/>
+      <w:r>
+        <w:rPr>
+          <w:lang w:val="en-US"/>
+        </w:rPr>
+        <w:t>js</w:t>
+      </w:r>
+      <w:proofErr w:type="spellEnd"/>
+      <w:r>
+        <w:t xml:space="preserve">. </w:t>
+      </w:r>
+      <w:r>
+        <w:t>Позволяю</w:t>
+      </w:r>
+      <w:r>
+        <w:t>т</w:t>
+      </w:r>
+      <w:r>
+        <w:t xml:space="preserve"> </w:t>
+      </w:r>
+      <w:r>
+        <w:t>разрабатывать</w:t>
+      </w:r>
+      <w:r>
+        <w:t xml:space="preserve"> </w:t>
+      </w:r>
+      <w:r>
+        <w:t>мощные</w:t>
+      </w:r>
+      <w:r>
+        <w:t xml:space="preserve"> </w:t>
+      </w:r>
+      <w:r>
+        <w:rPr>
+          <w:lang w:val="en-US"/>
+        </w:rPr>
+        <w:t>API</w:t>
+      </w:r>
+      <w:r>
+        <w:t xml:space="preserve"> </w:t>
+      </w:r>
+      <w:r>
+        <w:t>и</w:t>
+      </w:r>
+      <w:r>
+        <w:t xml:space="preserve"> </w:t>
+      </w:r>
+      <w:r>
+        <w:t>веб</w:t>
+      </w:r>
+      <w:r>
+        <w:t>-</w:t>
+      </w:r>
+      <w:r>
+        <w:t>приложения</w:t>
+      </w:r>
+      <w:r>
+        <w:t>.</w:t>
+      </w:r>
+    </w:p>
+    <w:p>
+      <w:pPr>
+        <w:pStyle w:val="af2"/>
+        <w:numPr>
+          <w:ilvl w:val="0"/>
+          <w:numId w:val="19"/>
+        </w:numPr>
+        <w:ind w:left="0" w:firstLine="567"/>
+      </w:pPr>
+      <w:proofErr w:type="spellStart"/>
+      <w:r>
+        <w:t>Ruby</w:t>
+      </w:r>
+      <w:proofErr w:type="spellEnd"/>
+      <w:r>
+        <w:t xml:space="preserve"> </w:t>
+      </w:r>
+      <w:proofErr w:type="spellStart"/>
+      <w:r>
+        <w:t>on</w:t>
+      </w:r>
+      <w:proofErr w:type="spellEnd"/>
+      <w:r>
+        <w:t xml:space="preserve"> </w:t>
+      </w:r>
+      <w:proofErr w:type="spellStart"/>
+      <w:r>
+        <w:t>Rails</w:t>
+      </w:r>
+      <w:proofErr w:type="spellEnd"/>
+      <w:r>
+        <w:t xml:space="preserve"> (</w:t>
+      </w:r>
+      <w:proofErr w:type="spellStart"/>
+      <w:r>
+        <w:t>RoR</w:t>
+      </w:r>
+      <w:proofErr w:type="spellEnd"/>
+      <w:r>
+        <w:t xml:space="preserve">) </w:t>
+      </w:r>
+      <w:r>
+        <w:noBreakHyphen/>
+      </w:r>
+      <w:r>
+        <w:t xml:space="preserve"> </w:t>
+      </w:r>
+      <w:proofErr w:type="gramStart"/>
+      <w:r>
+        <w:t>полноценный</w:t>
+      </w:r>
+      <w:proofErr w:type="gramEnd"/>
+      <w:r>
+        <w:t xml:space="preserve"> </w:t>
+      </w:r>
+      <w:proofErr w:type="spellStart"/>
+      <w:r>
+        <w:t>фреймворк</w:t>
+      </w:r>
+      <w:proofErr w:type="spellEnd"/>
+      <w:r>
+        <w:t xml:space="preserve"> для разработки веб-приложений на языке </w:t>
+      </w:r>
+      <w:proofErr w:type="spellStart"/>
+      <w:r>
+        <w:t>Ruby</w:t>
+      </w:r>
+      <w:proofErr w:type="spellEnd"/>
+      <w:r>
+        <w:t>. Он обеспечивает высокую продуктивность разработки и имеет широкий набор инструментов и конвенций.</w:t>
+      </w:r>
+    </w:p>
+    <w:p>
+      <w:pPr>
+        <w:pStyle w:val="af2"/>
+        <w:numPr>
+          <w:ilvl w:val="0"/>
+          <w:numId w:val="19"/>
+        </w:numPr>
+        <w:ind w:left="0" w:firstLine="567"/>
+      </w:pPr>
+      <w:proofErr w:type="spellStart"/>
+      <w:r>
+        <w:t>Django</w:t>
+      </w:r>
+      <w:proofErr w:type="spellEnd"/>
+      <w:r>
+        <w:t xml:space="preserve"> </w:t>
+      </w:r>
+      <w:r>
+        <w:noBreakHyphen/>
+      </w:r>
+      <w:r>
+        <w:t xml:space="preserve"> </w:t>
+      </w:r>
+      <w:proofErr w:type="gramStart"/>
+      <w:r>
+        <w:t>мощный</w:t>
+      </w:r>
+      <w:proofErr w:type="gramEnd"/>
+      <w:r>
+        <w:t xml:space="preserve"> </w:t>
+      </w:r>
+      <w:proofErr w:type="spellStart"/>
+      <w:r>
+        <w:t>фреймворк</w:t>
+      </w:r>
+      <w:proofErr w:type="spellEnd"/>
+      <w:r>
+        <w:t xml:space="preserve"> на языке </w:t>
+      </w:r>
+      <w:proofErr w:type="spellStart"/>
+      <w:r>
+        <w:t>Python</w:t>
+      </w:r>
+      <w:proofErr w:type="spellEnd"/>
+      <w:r>
+        <w:t xml:space="preserve"> для разработки веб-приложений. Он обеспечивает высокую производительность, безопасность и включает в себя множество функций </w:t>
+      </w:r>
+      <w:r>
+        <w:t>«</w:t>
+      </w:r>
+      <w:r>
+        <w:t>из коробки</w:t>
+      </w:r>
+      <w:r>
+        <w:t>»</w:t>
+      </w:r>
+      <w:r>
+        <w:t>.</w:t>
+      </w:r>
+    </w:p>
+    <w:p>
+      <w:pPr>
+        <w:pStyle w:val="af2"/>
+        <w:numPr>
+          <w:ilvl w:val="0"/>
+          <w:numId w:val="19"/>
+        </w:numPr>
+        <w:ind w:left="0" w:firstLine="567"/>
+      </w:pPr>
+      <w:proofErr w:type="spellStart"/>
+      <w:r>
+        <w:t>Flask</w:t>
+      </w:r>
+      <w:proofErr w:type="spellEnd"/>
+      <w:r>
+        <w:t xml:space="preserve"> </w:t>
+      </w:r>
+      <w:r>
+        <w:noBreakHyphen/>
+      </w:r>
+      <w:r>
+        <w:t xml:space="preserve"> легковесный </w:t>
+      </w:r>
+      <w:proofErr w:type="spellStart"/>
+      <w:r>
+        <w:t>фреймворк</w:t>
+      </w:r>
+      <w:proofErr w:type="spellEnd"/>
+      <w:r>
+        <w:t xml:space="preserve"> на языке </w:t>
+      </w:r>
+      <w:proofErr w:type="spellStart"/>
+      <w:r>
+        <w:t>Python</w:t>
+      </w:r>
+      <w:proofErr w:type="spellEnd"/>
+      <w:r>
+        <w:t>, который предоставляет минимальный набор инструментов для разработки веб-приложений. Он позволяет гибко настраивать приложение под свои нужды.</w:t>
+      </w:r>
+    </w:p>
+    <w:p>
+      <w:pPr>
+        <w:pStyle w:val="af2"/>
+        <w:numPr>
+          <w:ilvl w:val="0"/>
+          <w:numId w:val="19"/>
+        </w:numPr>
+        <w:ind w:left="0" w:firstLine="567"/>
+      </w:pPr>
+      <w:r>
+        <w:t xml:space="preserve">ASP.NET и ASP.NET </w:t>
+      </w:r>
+      <w:proofErr w:type="spellStart"/>
+      <w:r>
+        <w:t>Core</w:t>
+      </w:r>
+      <w:proofErr w:type="spellEnd"/>
+      <w:r>
+        <w:t xml:space="preserve"> </w:t>
+      </w:r>
+      <w:r>
+        <w:noBreakHyphen/>
+      </w:r>
+      <w:r>
+        <w:t xml:space="preserve"> </w:t>
+      </w:r>
+      <w:proofErr w:type="spellStart"/>
+      <w:r>
+        <w:t>фреймворки</w:t>
+      </w:r>
+      <w:proofErr w:type="spellEnd"/>
+      <w:r>
+        <w:t xml:space="preserve"> на языке C#, </w:t>
+      </w:r>
+      <w:proofErr w:type="gramStart"/>
+      <w:r>
+        <w:t>разработанные</w:t>
+      </w:r>
+      <w:proofErr w:type="gramEnd"/>
+      <w:r>
+        <w:t xml:space="preserve"> компанией </w:t>
+      </w:r>
+      <w:proofErr w:type="spellStart"/>
+      <w:r>
+        <w:t>Microsoft</w:t>
+      </w:r>
+      <w:proofErr w:type="spellEnd"/>
+      <w:r>
+        <w:t>. Они предоставляют мощные инструменты для разработки веб-приложений и включают в себя поддержку MVC (</w:t>
+      </w:r>
+      <w:proofErr w:type="spellStart"/>
+      <w:r>
+        <w:t>Model-View-Controller</w:t>
+      </w:r>
+      <w:proofErr w:type="spellEnd"/>
+      <w:r>
+        <w:t>) и API.</w:t>
+      </w:r>
+    </w:p>
+    <w:p>
+      <w:pPr>
+        <w:pStyle w:val="af2"/>
+        <w:numPr>
+          <w:ilvl w:val="0"/>
+          <w:numId w:val="19"/>
+        </w:numPr>
+        <w:ind w:left="0" w:firstLine="567"/>
+      </w:pPr>
+      <w:proofErr w:type="spellStart"/>
+      <w:r>
+        <w:t>Laravel</w:t>
+      </w:r>
+      <w:proofErr w:type="spellEnd"/>
+      <w:r>
+        <w:t xml:space="preserve"> </w:t>
+      </w:r>
+      <w:r>
+        <w:noBreakHyphen/>
+      </w:r>
+      <w:r>
+        <w:t xml:space="preserve"> </w:t>
+      </w:r>
+      <w:proofErr w:type="gramStart"/>
+      <w:r>
+        <w:t>популярный</w:t>
+      </w:r>
+      <w:proofErr w:type="gramEnd"/>
+      <w:r>
+        <w:t xml:space="preserve"> </w:t>
+      </w:r>
+      <w:proofErr w:type="spellStart"/>
+      <w:r>
+        <w:t>фреймворк</w:t>
+      </w:r>
+      <w:proofErr w:type="spellEnd"/>
+      <w:r>
+        <w:t xml:space="preserve"> на языке PHP для разработки веб-приложений. Он предлагает элегантный синтаксис, расширяемость и широкий набор функций, таких как маршрутизация, работа с базами данных и аутентификация.</w:t>
+      </w:r>
+    </w:p>
+    <w:p>
+      <w:pPr>
+        <w:pStyle w:val="af2"/>
+        <w:numPr>
+          <w:ilvl w:val="0"/>
+          <w:numId w:val="19"/>
+        </w:numPr>
+        <w:ind w:left="0" w:firstLine="567"/>
+      </w:pPr>
+      <w:r>
+        <w:t xml:space="preserve">Nest.js </w:t>
+      </w:r>
+      <w:r>
+        <w:noBreakHyphen/>
+      </w:r>
+      <w:r>
+        <w:t xml:space="preserve"> </w:t>
+      </w:r>
+      <w:proofErr w:type="spellStart"/>
+      <w:r>
+        <w:t>фреймворк</w:t>
+      </w:r>
+      <w:proofErr w:type="spellEnd"/>
+      <w:r>
+        <w:t xml:space="preserve"> на языке </w:t>
+      </w:r>
+      <w:proofErr w:type="spellStart"/>
+      <w:r>
+        <w:t>JavaScript</w:t>
+      </w:r>
+      <w:proofErr w:type="spellEnd"/>
+      <w:r>
+        <w:t>/</w:t>
+      </w:r>
+      <w:proofErr w:type="spellStart"/>
+      <w:r>
+        <w:t>TypeScript</w:t>
+      </w:r>
+      <w:proofErr w:type="spellEnd"/>
+      <w:r>
+        <w:t xml:space="preserve"> для разработки масштабируемых серверных приложений. Он базируется на Express.js и предлагает модульную архитектуру и использование декораторов</w:t>
+      </w:r>
+    </w:p>
+    <w:p>
+      <w:pPr>
+        <w:pStyle w:val="af2"/>
+      </w:pPr>
+    </w:p>
+    <w:p>
+      <w:r>
+        <w:br w:type="page"/>
+      </w:r>
+    </w:p>
+    <w:p>
+      <w:pPr>
+        <w:pStyle w:val="13"/>
+        <w:numPr>
+          <w:ilvl w:val="0"/>
+          <w:numId w:val="4"/>
+        </w:numPr>
+        <w:ind w:left="0" w:firstLine="0"/>
+        <w:outlineLvl w:val="0"/>
+        <w:rPr>
+          <w:rFonts w:eastAsia="Times New Roman"/>
+        </w:rPr>
+      </w:pPr>
+      <w:r>
+        <w:rPr>
+          <w:rFonts w:eastAsia="Times New Roman"/>
+        </w:rPr>
+        <w:lastRenderedPageBreak/>
+        <w:t>Анализ СУБД</w:t>
+      </w:r>
+    </w:p>
+    <w:p>
+      <w:pPr>
+        <w:pStyle w:val="af2"/>
+      </w:pPr>
+      <w:r>
+        <w:t>При разработке веб-приложений часто требуется использовать Системы Управления Базами Данных (СУБД) для хранения и управления данными. Вот несколько популярных СУБД, которые широко применяются в веб-разработке:</w:t>
+      </w:r>
+    </w:p>
+    <w:p>
+      <w:pPr>
+        <w:pStyle w:val="af2"/>
+        <w:numPr>
+          <w:ilvl w:val="0"/>
+          <w:numId w:val="20"/>
+        </w:numPr>
+        <w:ind w:left="0" w:firstLine="567"/>
+      </w:pPr>
+      <w:proofErr w:type="spellStart"/>
+      <w:r>
+        <w:t>MySQL</w:t>
+      </w:r>
+      <w:proofErr w:type="spellEnd"/>
+      <w:r>
+        <w:t xml:space="preserve"> </w:t>
+      </w:r>
+      <w:r>
+        <w:noBreakHyphen/>
+      </w:r>
+      <w:r>
+        <w:t xml:space="preserve"> одна из самых популярных открытых реляционных СУБД. Она обеспечивает высокую производительность, надежность и поддерживает множество функций, таких как транзакции, схемы безопасности и репликация.</w:t>
+      </w:r>
+    </w:p>
+    <w:p>
+      <w:pPr>
+        <w:pStyle w:val="af2"/>
+        <w:numPr>
+          <w:ilvl w:val="0"/>
+          <w:numId w:val="20"/>
+        </w:numPr>
+        <w:ind w:left="0" w:firstLine="567"/>
+      </w:pPr>
+      <w:proofErr w:type="spellStart"/>
+      <w:r>
+        <w:t>PostgreSQL</w:t>
+      </w:r>
+      <w:proofErr w:type="spellEnd"/>
+      <w:r>
+        <w:t xml:space="preserve"> </w:t>
+      </w:r>
+      <w:r>
+        <w:noBreakHyphen/>
+      </w:r>
+      <w:r>
+        <w:t xml:space="preserve"> мощная открытая реляционная СУБД с широкими возможностями. Она обладает расширяемостью, поддержкой географических данных, полнотекстовым поиском и другими продвинутыми функциями.</w:t>
+      </w:r>
+    </w:p>
+    <w:p>
+      <w:pPr>
+        <w:pStyle w:val="af2"/>
+        <w:numPr>
+          <w:ilvl w:val="0"/>
+          <w:numId w:val="20"/>
+        </w:numPr>
+        <w:ind w:left="0" w:firstLine="567"/>
+      </w:pPr>
+      <w:proofErr w:type="spellStart"/>
+      <w:r>
+        <w:t>MongoDB</w:t>
+      </w:r>
+      <w:proofErr w:type="spellEnd"/>
+      <w:r>
+        <w:t xml:space="preserve"> </w:t>
+      </w:r>
+      <w:r>
+        <w:noBreakHyphen/>
+      </w:r>
+      <w:r>
+        <w:t xml:space="preserve"> гибкая и масштабируемая </w:t>
+      </w:r>
+      <w:proofErr w:type="spellStart"/>
+      <w:r>
+        <w:t>документоориентированная</w:t>
+      </w:r>
+      <w:proofErr w:type="spellEnd"/>
+      <w:r>
+        <w:t xml:space="preserve"> СУБД, использующая формат BSON (расширенный JSON). Она позволяет хранить и обрабатывать документы без жесткой схемы и хорошо подходит для разработки </w:t>
+      </w:r>
+      <w:proofErr w:type="gramStart"/>
+      <w:r>
+        <w:t>современных</w:t>
+      </w:r>
+      <w:proofErr w:type="gramEnd"/>
+      <w:r>
+        <w:t xml:space="preserve"> веб-приложений.</w:t>
+      </w:r>
+    </w:p>
+    <w:p>
+      <w:pPr>
+        <w:pStyle w:val="af2"/>
+        <w:numPr>
+          <w:ilvl w:val="0"/>
+          <w:numId w:val="20"/>
+        </w:numPr>
+        <w:ind w:left="0" w:firstLine="567"/>
+      </w:pPr>
+      <w:proofErr w:type="spellStart"/>
+      <w:r>
+        <w:t>SQLite</w:t>
+      </w:r>
+      <w:proofErr w:type="spellEnd"/>
+      <w:r>
+        <w:t xml:space="preserve"> </w:t>
+      </w:r>
+      <w:r>
+        <w:noBreakHyphen/>
+      </w:r>
+      <w:r>
+        <w:t xml:space="preserve"> это встраиваемая реляционная СУБД, которая хранит базу данных в одном файле. Она легкая в использовании и не требует отдельного сервера, поэтому она хорошо подходит для простых веб-приложений или разработки на ранних этапах проекта.</w:t>
+      </w:r>
+    </w:p>
+    <w:p>
+      <w:pPr>
+        <w:pStyle w:val="af2"/>
+        <w:numPr>
+          <w:ilvl w:val="0"/>
+          <w:numId w:val="20"/>
+        </w:numPr>
+        <w:ind w:left="0" w:firstLine="567"/>
+      </w:pPr>
+      <w:proofErr w:type="spellStart"/>
+      <w:r>
+        <w:t>Microsoft</w:t>
+      </w:r>
+      <w:proofErr w:type="spellEnd"/>
+      <w:r>
+        <w:t xml:space="preserve"> SQL </w:t>
+      </w:r>
+      <w:proofErr w:type="spellStart"/>
+      <w:r>
+        <w:t>Server</w:t>
+      </w:r>
+      <w:proofErr w:type="spellEnd"/>
+      <w:r>
+        <w:t xml:space="preserve"> </w:t>
+      </w:r>
+      <w:r>
+        <w:noBreakHyphen/>
+      </w:r>
+      <w:r>
+        <w:t xml:space="preserve"> это коммерческая реляционная СУБД, разработанная </w:t>
+      </w:r>
+      <w:proofErr w:type="spellStart"/>
+      <w:r>
+        <w:t>Microsoft</w:t>
+      </w:r>
+      <w:proofErr w:type="spellEnd"/>
+      <w:r>
+        <w:t>. Она обеспечивает высокую производительность, надежность и широкий набор инструментов для разработки и управления базами данных.</w:t>
+      </w:r>
+    </w:p>
+    <w:p>
+      <w:pPr>
+        <w:pStyle w:val="af2"/>
+        <w:numPr>
+          <w:ilvl w:val="0"/>
+          <w:numId w:val="20"/>
+        </w:numPr>
+        <w:ind w:left="0" w:firstLine="567"/>
+      </w:pPr>
+      <w:proofErr w:type="spellStart"/>
+      <w:r>
+        <w:t>Oracle</w:t>
+      </w:r>
+      <w:proofErr w:type="spellEnd"/>
+      <w:r>
+        <w:t xml:space="preserve"> </w:t>
+      </w:r>
+      <w:r>
+        <w:noBreakHyphen/>
+      </w:r>
+      <w:r>
+        <w:t xml:space="preserve"> это мощная коммерческая реляционная СУБД, широко используемая в крупных предприятиях. Она обладает масштабируемостью, высокой производительностью и поддерживает широкий спектр функций для управления данными.</w:t>
+      </w:r>
+    </w:p>
+    <w:p>
+      <w:pPr>
+        <w:pStyle w:val="af2"/>
+      </w:pPr>
+      <w:r>
+        <w:t>Выбор СУБД зависит от многих факторов, таких как требования к производительности, масштабируемости, тип данных и бюджет. Необходимо учитывать эти факторы и требования вашего веб-приложения, чтобы принять правильное решение при выборе СУБД.</w:t>
+      </w:r>
+    </w:p>
     <w:p>
       <w:pPr>
         <w:rPr>
@@ -4658,6 +7754,69 @@
     </w:p>
     <w:p>
       <w:pPr>
+        <w:pStyle w:val="af2"/>
+      </w:pPr>
+    </w:p>
+    <w:p>
+      <w:pPr>
+        <w:pStyle w:val="13"/>
+        <w:numPr>
+          <w:ilvl w:val="0"/>
+          <w:numId w:val="4"/>
+        </w:numPr>
+        <w:ind w:left="0" w:firstLine="0"/>
+        <w:outlineLvl w:val="0"/>
+        <w:rPr>
+          <w:rFonts w:eastAsia="Times New Roman"/>
+        </w:rPr>
+      </w:pPr>
+      <w:r>
+        <w:rPr>
+          <w:rFonts w:eastAsia="Times New Roman"/>
+        </w:rPr>
+        <w:t>Реализация клиентской части веб-приложения</w:t>
+      </w:r>
+    </w:p>
+    <w:p>
+      <w:r>
+        <w:br w:type="page"/>
+      </w:r>
+    </w:p>
+    <w:p>
+      <w:pPr>
+        <w:pStyle w:val="13"/>
+        <w:numPr>
+          <w:ilvl w:val="0"/>
+          <w:numId w:val="4"/>
+        </w:numPr>
+        <w:ind w:left="0" w:firstLine="0"/>
+        <w:outlineLvl w:val="0"/>
+        <w:rPr>
+          <w:color w:val="auto"/>
+        </w:rPr>
+      </w:pPr>
+      <w:r>
+        <w:rPr>
+          <w:rFonts w:eastAsia="Times New Roman"/>
+        </w:rPr>
+        <w:lastRenderedPageBreak/>
+        <w:t xml:space="preserve">Реализация </w:t>
+      </w:r>
+      <w:r>
+        <w:rPr>
+          <w:rFonts w:eastAsia="Times New Roman"/>
+        </w:rPr>
+        <w:t>серверной</w:t>
+      </w:r>
+      <w:r>
+        <w:rPr>
+          <w:rFonts w:eastAsia="Times New Roman"/>
+        </w:rPr>
+        <w:t xml:space="preserve"> части веб-приложения</w:t>
+      </w:r>
+    </w:p>
+    <w:p>
+      <w:pPr>
         <w:pStyle w:val="13"/>
         <w:outlineLvl w:val="0"/>
         <w:rPr>
@@ -4669,7 +7828,6 @@
         <w:rPr>
           <w:rFonts w:eastAsia="Times New Roman"/>
         </w:rPr>
-        <w:lastRenderedPageBreak/>
         <w:t>З</w:t>
       </w:r>
       <w:r>
@@ -5978,7 +9136,7 @@
         <w:sz w:val="28"/>
         <w:szCs w:val="28"/>
       </w:rPr>
-      <w:t>11</w:t>
+      <w:t>13</w:t>
     </w:r>
     <w:r>
       <w:rPr>
@@ -6306,116 +9464,89 @@
     </w:lvl>
   </w:abstractNum>
   <w:abstractNum w:abstractNumId="3">
-    <w:nsid w:val="06940077"/>
+    <w:nsid w:val="0A162E9C"/>
     <w:multiLevelType w:val="hybridMultilevel"/>
-    <w:tmpl w:val="0FB62FF2"/>
-    <w:lvl w:ilvl="0" w:tplc="04190001">
-      <w:start w:val="1"/>
-      <w:numFmt w:val="bullet"/>
-      <w:lvlText w:val=""/>
-      <w:lvlJc w:val="left"/>
-      <w:pPr>
-        <w:ind w:left="720" w:hanging="360"/>
-      </w:pPr>
-      <w:rPr>
-        <w:rFonts w:ascii="Symbol" w:hAnsi="Symbol" w:hint="default"/>
-      </w:rPr>
-    </w:lvl>
-    <w:lvl w:ilvl="1" w:tplc="04190003" w:tentative="1">
-      <w:start w:val="1"/>
-      <w:numFmt w:val="bullet"/>
-      <w:lvlText w:val="o"/>
-      <w:lvlJc w:val="left"/>
-      <w:pPr>
-        <w:ind w:left="1440" w:hanging="360"/>
-      </w:pPr>
-      <w:rPr>
-        <w:rFonts w:ascii="Courier New" w:hAnsi="Courier New" w:cs="Courier New" w:hint="default"/>
-      </w:rPr>
-    </w:lvl>
-    <w:lvl w:ilvl="2" w:tplc="04190005" w:tentative="1">
-      <w:start w:val="1"/>
-      <w:numFmt w:val="bullet"/>
-      <w:lvlText w:val=""/>
-      <w:lvlJc w:val="left"/>
-      <w:pPr>
-        <w:ind w:left="2160" w:hanging="360"/>
-      </w:pPr>
-      <w:rPr>
-        <w:rFonts w:ascii="Wingdings" w:hAnsi="Wingdings" w:hint="default"/>
-      </w:rPr>
-    </w:lvl>
-    <w:lvl w:ilvl="3" w:tplc="04190001" w:tentative="1">
-      <w:start w:val="1"/>
-      <w:numFmt w:val="bullet"/>
-      <w:lvlText w:val=""/>
-      <w:lvlJc w:val="left"/>
-      <w:pPr>
-        <w:ind w:left="2880" w:hanging="360"/>
-      </w:pPr>
-      <w:rPr>
-        <w:rFonts w:ascii="Symbol" w:hAnsi="Symbol" w:hint="default"/>
-      </w:rPr>
-    </w:lvl>
-    <w:lvl w:ilvl="4" w:tplc="04190003" w:tentative="1">
-      <w:start w:val="1"/>
-      <w:numFmt w:val="bullet"/>
-      <w:lvlText w:val="o"/>
-      <w:lvlJc w:val="left"/>
-      <w:pPr>
-        <w:ind w:left="3600" w:hanging="360"/>
-      </w:pPr>
-      <w:rPr>
-        <w:rFonts w:ascii="Courier New" w:hAnsi="Courier New" w:cs="Courier New" w:hint="default"/>
-      </w:rPr>
-    </w:lvl>
-    <w:lvl w:ilvl="5" w:tplc="04190005" w:tentative="1">
-      <w:start w:val="1"/>
-      <w:numFmt w:val="bullet"/>
-      <w:lvlText w:val=""/>
-      <w:lvlJc w:val="left"/>
-      <w:pPr>
-        <w:ind w:left="4320" w:hanging="360"/>
-      </w:pPr>
-      <w:rPr>
-        <w:rFonts w:ascii="Wingdings" w:hAnsi="Wingdings" w:hint="default"/>
-      </w:rPr>
-    </w:lvl>
-    <w:lvl w:ilvl="6" w:tplc="04190001" w:tentative="1">
-      <w:start w:val="1"/>
-      <w:numFmt w:val="bullet"/>
-      <w:lvlText w:val=""/>
-      <w:lvlJc w:val="left"/>
-      <w:pPr>
-        <w:ind w:left="5040" w:hanging="360"/>
-      </w:pPr>
-      <w:rPr>
-        <w:rFonts w:ascii="Symbol" w:hAnsi="Symbol" w:hint="default"/>
-      </w:rPr>
-    </w:lvl>
-    <w:lvl w:ilvl="7" w:tplc="04190003" w:tentative="1">
-      <w:start w:val="1"/>
-      <w:numFmt w:val="bullet"/>
-      <w:lvlText w:val="o"/>
-      <w:lvlJc w:val="left"/>
-      <w:pPr>
-        <w:ind w:left="5760" w:hanging="360"/>
-      </w:pPr>
-      <w:rPr>
-        <w:rFonts w:ascii="Courier New" w:hAnsi="Courier New" w:cs="Courier New" w:hint="default"/>
-      </w:rPr>
-    </w:lvl>
-    <w:lvl w:ilvl="8" w:tplc="04190005" w:tentative="1">
-      <w:start w:val="1"/>
-      <w:numFmt w:val="bullet"/>
-      <w:lvlText w:val=""/>
-      <w:lvlJc w:val="left"/>
-      <w:pPr>
-        <w:ind w:left="6480" w:hanging="360"/>
-      </w:pPr>
-      <w:rPr>
-        <w:rFonts w:ascii="Wingdings" w:hAnsi="Wingdings" w:hint="default"/>
-      </w:rPr>
+    <w:tmpl w:val="B72242EA"/>
+    <w:lvl w:ilvl="0" w:tplc="0419000F">
+      <w:start w:val="1"/>
+      <w:numFmt w:val="decimal"/>
+      <w:lvlText w:val="%1."/>
+      <w:lvlJc w:val="left"/>
+      <w:pPr>
+        <w:ind w:left="1429" w:hanging="360"/>
+      </w:pPr>
+    </w:lvl>
+    <w:lvl w:ilvl="1" w:tplc="04190019" w:tentative="1">
+      <w:start w:val="1"/>
+      <w:numFmt w:val="lowerLetter"/>
+      <w:lvlText w:val="%2."/>
+      <w:lvlJc w:val="left"/>
+      <w:pPr>
+        <w:ind w:left="2149" w:hanging="360"/>
+      </w:pPr>
+    </w:lvl>
+    <w:lvl w:ilvl="2" w:tplc="0419001B" w:tentative="1">
+      <w:start w:val="1"/>
+      <w:numFmt w:val="lowerRoman"/>
+      <w:lvlText w:val="%3."/>
+      <w:lvlJc w:val="right"/>
+      <w:pPr>
+        <w:ind w:left="2869" w:hanging="180"/>
+      </w:pPr>
+    </w:lvl>
+    <w:lvl w:ilvl="3" w:tplc="0419000F" w:tentative="1">
+      <w:start w:val="1"/>
+      <w:numFmt w:val="decimal"/>
+      <w:lvlText w:val="%4."/>
+      <w:lvlJc w:val="left"/>
+      <w:pPr>
+        <w:ind w:left="3589" w:hanging="360"/>
+      </w:pPr>
+    </w:lvl>
+    <w:lvl w:ilvl="4" w:tplc="04190019" w:tentative="1">
+      <w:start w:val="1"/>
+      <w:numFmt w:val="lowerLetter"/>
+      <w:lvlText w:val="%5."/>
+      <w:lvlJc w:val="left"/>
+      <w:pPr>
+        <w:ind w:left="4309" w:hanging="360"/>
+      </w:pPr>
+    </w:lvl>
+    <w:lvl w:ilvl="5" w:tplc="0419001B" w:tentative="1">
+      <w:start w:val="1"/>
+      <w:numFmt w:val="lowerRoman"/>
+      <w:lvlText w:val="%6."/>
+      <w:lvlJc w:val="right"/>
+      <w:pPr>
+        <w:ind w:left="5029" w:hanging="180"/>
+      </w:pPr>
+    </w:lvl>
+    <w:lvl w:ilvl="6" w:tplc="0419000F" w:tentative="1">
+      <w:start w:val="1"/>
+      <w:numFmt w:val="decimal"/>
+      <w:lvlText w:val="%7."/>
+      <w:lvlJc w:val="left"/>
+      <w:pPr>
+        <w:ind w:left="5749" w:hanging="360"/>
+      </w:pPr>
+    </w:lvl>
+    <w:lvl w:ilvl="7" w:tplc="04190019" w:tentative="1">
+      <w:start w:val="1"/>
+      <w:numFmt w:val="lowerLetter"/>
+      <w:lvlText w:val="%8."/>
+      <w:lvlJc w:val="left"/>
+      <w:pPr>
+        <w:ind w:left="6469" w:hanging="360"/>
+      </w:pPr>
+    </w:lvl>
+    <w:lvl w:ilvl="8" w:tplc="0419001B" w:tentative="1">
+      <w:start w:val="1"/>
+      <w:numFmt w:val="lowerRoman"/>
+      <w:lvlText w:val="%9."/>
+      <w:lvlJc w:val="right"/>
+      <w:pPr>
+        <w:ind w:left="7189" w:hanging="180"/>
+      </w:pPr>
     </w:lvl>
   </w:abstractNum>
   <w:abstractNum w:abstractNumId="4">
@@ -6505,122 +9636,9 @@
     </w:lvl>
   </w:abstractNum>
   <w:abstractNum w:abstractNumId="5">
-    <w:nsid w:val="16AD0DE7"/>
-    <w:multiLevelType w:val="multilevel"/>
-    <w:tmpl w:val="0FD485FA"/>
-    <w:lvl w:ilvl="0">
-      <w:start w:val="1"/>
-      <w:numFmt w:val="decimal"/>
-      <w:lvlText w:val="%1."/>
-      <w:lvlJc w:val="left"/>
-      <w:pPr>
-        <w:tabs>
-          <w:tab w:val="num" w:pos="720"/>
-        </w:tabs>
-        <w:ind w:left="720" w:hanging="360"/>
-      </w:pPr>
-    </w:lvl>
-    <w:lvl w:ilvl="1" w:tentative="1">
-      <w:start w:val="1"/>
-      <w:numFmt w:val="decimal"/>
-      <w:lvlText w:val="%2."/>
-      <w:lvlJc w:val="left"/>
-      <w:pPr>
-        <w:tabs>
-          <w:tab w:val="num" w:pos="1440"/>
-        </w:tabs>
-        <w:ind w:left="1440" w:hanging="360"/>
-      </w:pPr>
-    </w:lvl>
-    <w:lvl w:ilvl="2" w:tentative="1">
-      <w:start w:val="1"/>
-      <w:numFmt w:val="decimal"/>
-      <w:lvlText w:val="%3."/>
-      <w:lvlJc w:val="left"/>
-      <w:pPr>
-        <w:tabs>
-          <w:tab w:val="num" w:pos="2160"/>
-        </w:tabs>
-        <w:ind w:left="2160" w:hanging="360"/>
-      </w:pPr>
-    </w:lvl>
-    <w:lvl w:ilvl="3" w:tentative="1">
-      <w:start w:val="1"/>
-      <w:numFmt w:val="decimal"/>
-      <w:lvlText w:val="%4."/>
-      <w:lvlJc w:val="left"/>
-      <w:pPr>
-        <w:tabs>
-          <w:tab w:val="num" w:pos="2880"/>
-        </w:tabs>
-        <w:ind w:left="2880" w:hanging="360"/>
-      </w:pPr>
-    </w:lvl>
-    <w:lvl w:ilvl="4" w:tentative="1">
-      <w:start w:val="1"/>
-      <w:numFmt w:val="decimal"/>
-      <w:lvlText w:val="%5."/>
-      <w:lvlJc w:val="left"/>
-      <w:pPr>
-        <w:tabs>
-          <w:tab w:val="num" w:pos="3600"/>
-        </w:tabs>
-        <w:ind w:left="3600" w:hanging="360"/>
-      </w:pPr>
-    </w:lvl>
-    <w:lvl w:ilvl="5" w:tentative="1">
-      <w:start w:val="1"/>
-      <w:numFmt w:val="decimal"/>
-      <w:lvlText w:val="%6."/>
-      <w:lvlJc w:val="left"/>
-      <w:pPr>
-        <w:tabs>
-          <w:tab w:val="num" w:pos="4320"/>
-        </w:tabs>
-        <w:ind w:left="4320" w:hanging="360"/>
-      </w:pPr>
-    </w:lvl>
-    <w:lvl w:ilvl="6" w:tentative="1">
-      <w:start w:val="1"/>
-      <w:numFmt w:val="decimal"/>
-      <w:lvlText w:val="%7."/>
-      <w:lvlJc w:val="left"/>
-      <w:pPr>
-        <w:tabs>
-          <w:tab w:val="num" w:pos="5040"/>
-        </w:tabs>
-        <w:ind w:left="5040" w:hanging="360"/>
-      </w:pPr>
-    </w:lvl>
-    <w:lvl w:ilvl="7" w:tentative="1">
-      <w:start w:val="1"/>
-      <w:numFmt w:val="decimal"/>
-      <w:lvlText w:val="%8."/>
-      <w:lvlJc w:val="left"/>
-      <w:pPr>
-        <w:tabs>
-          <w:tab w:val="num" w:pos="5760"/>
-        </w:tabs>
-        <w:ind w:left="5760" w:hanging="360"/>
-      </w:pPr>
-    </w:lvl>
-    <w:lvl w:ilvl="8" w:tentative="1">
-      <w:start w:val="1"/>
-      <w:numFmt w:val="decimal"/>
-      <w:lvlText w:val="%9."/>
-      <w:lvlJc w:val="left"/>
-      <w:pPr>
-        <w:tabs>
-          <w:tab w:val="num" w:pos="6480"/>
-        </w:tabs>
-        <w:ind w:left="6480" w:hanging="360"/>
-      </w:pPr>
-    </w:lvl>
-  </w:abstractNum>
-  <w:abstractNum w:abstractNumId="6">
-    <w:nsid w:val="1A170F03"/>
+    <w:nsid w:val="132C21E6"/>
     <w:multiLevelType w:val="hybridMultilevel"/>
-    <w:tmpl w:val="277E8034"/>
+    <w:tmpl w:val="52305AC6"/>
     <w:lvl w:ilvl="0" w:tplc="0419000F">
       <w:start w:val="1"/>
       <w:numFmt w:val="decimal"/>
@@ -6700,6 +9718,92 @@
       <w:lvlJc w:val="right"/>
       <w:pPr>
         <w:ind w:left="7189" w:hanging="180"/>
+      </w:pPr>
+    </w:lvl>
+  </w:abstractNum>
+  <w:abstractNum w:abstractNumId="6">
+    <w:nsid w:val="138F0417"/>
+    <w:multiLevelType w:val="hybridMultilevel"/>
+    <w:tmpl w:val="50B6CADA"/>
+    <w:lvl w:ilvl="0" w:tplc="0419000F">
+      <w:start w:val="1"/>
+      <w:numFmt w:val="decimal"/>
+      <w:lvlText w:val="%1."/>
+      <w:lvlJc w:val="left"/>
+      <w:pPr>
+        <w:ind w:left="927" w:hanging="360"/>
+      </w:pPr>
+    </w:lvl>
+    <w:lvl w:ilvl="1" w:tplc="04190019" w:tentative="1">
+      <w:start w:val="1"/>
+      <w:numFmt w:val="lowerLetter"/>
+      <w:lvlText w:val="%2."/>
+      <w:lvlJc w:val="left"/>
+      <w:pPr>
+        <w:ind w:left="1647" w:hanging="360"/>
+      </w:pPr>
+    </w:lvl>
+    <w:lvl w:ilvl="2" w:tplc="0419001B" w:tentative="1">
+      <w:start w:val="1"/>
+      <w:numFmt w:val="lowerRoman"/>
+      <w:lvlText w:val="%3."/>
+      <w:lvlJc w:val="right"/>
+      <w:pPr>
+        <w:ind w:left="2367" w:hanging="180"/>
+      </w:pPr>
+    </w:lvl>
+    <w:lvl w:ilvl="3" w:tplc="0419000F" w:tentative="1">
+      <w:start w:val="1"/>
+      <w:numFmt w:val="decimal"/>
+      <w:lvlText w:val="%4."/>
+      <w:lvlJc w:val="left"/>
+      <w:pPr>
+        <w:ind w:left="3087" w:hanging="360"/>
+      </w:pPr>
+    </w:lvl>
+    <w:lvl w:ilvl="4" w:tplc="04190019" w:tentative="1">
+      <w:start w:val="1"/>
+      <w:numFmt w:val="lowerLetter"/>
+      <w:lvlText w:val="%5."/>
+      <w:lvlJc w:val="left"/>
+      <w:pPr>
+        <w:ind w:left="3807" w:hanging="360"/>
+      </w:pPr>
+    </w:lvl>
+    <w:lvl w:ilvl="5" w:tplc="0419001B" w:tentative="1">
+      <w:start w:val="1"/>
+      <w:numFmt w:val="lowerRoman"/>
+      <w:lvlText w:val="%6."/>
+      <w:lvlJc w:val="right"/>
+      <w:pPr>
+        <w:ind w:left="4527" w:hanging="180"/>
+      </w:pPr>
+    </w:lvl>
+    <w:lvl w:ilvl="6" w:tplc="0419000F" w:tentative="1">
+      <w:start w:val="1"/>
+      <w:numFmt w:val="decimal"/>
+      <w:lvlText w:val="%7."/>
+      <w:lvlJc w:val="left"/>
+      <w:pPr>
+        <w:ind w:left="5247" w:hanging="360"/>
+      </w:pPr>
+    </w:lvl>
+    <w:lvl w:ilvl="7" w:tplc="04190019" w:tentative="1">
+      <w:start w:val="1"/>
+      <w:numFmt w:val="lowerLetter"/>
+      <w:lvlText w:val="%8."/>
+      <w:lvlJc w:val="left"/>
+      <w:pPr>
+        <w:ind w:left="5967" w:hanging="360"/>
+      </w:pPr>
+    </w:lvl>
+    <w:lvl w:ilvl="8" w:tplc="0419001B" w:tentative="1">
+      <w:start w:val="1"/>
+      <w:numFmt w:val="lowerRoman"/>
+      <w:lvlText w:val="%9."/>
+      <w:lvlJc w:val="right"/>
+      <w:pPr>
+        <w:ind w:left="6687" w:hanging="180"/>
       </w:pPr>
     </w:lvl>
   </w:abstractNum>
@@ -6903,698 +10007,16 @@
     </w:lvl>
   </w:abstractNum>
   <w:abstractNum w:abstractNumId="9">
-    <w:nsid w:val="2B8B27FB"/>
-    <w:multiLevelType w:val="multilevel"/>
-    <w:tmpl w:val="2888388C"/>
-    <w:lvl w:ilvl="0">
+    <w:nsid w:val="347D6607"/>
+    <w:multiLevelType w:val="hybridMultilevel"/>
+    <w:tmpl w:val="F49CCA46"/>
+    <w:lvl w:ilvl="0" w:tplc="0419000F">
       <w:start w:val="1"/>
       <w:numFmt w:val="decimal"/>
       <w:lvlText w:val="%1."/>
       <w:lvlJc w:val="left"/>
       <w:pPr>
-        <w:tabs>
-          <w:tab w:val="num" w:pos="720"/>
-        </w:tabs>
-        <w:ind w:left="720" w:hanging="360"/>
-      </w:pPr>
-    </w:lvl>
-    <w:lvl w:ilvl="1" w:tentative="1">
-      <w:start w:val="1"/>
-      <w:numFmt w:val="decimal"/>
-      <w:lvlText w:val="%2."/>
-      <w:lvlJc w:val="left"/>
-      <w:pPr>
-        <w:tabs>
-          <w:tab w:val="num" w:pos="1440"/>
-        </w:tabs>
-        <w:ind w:left="1440" w:hanging="360"/>
-      </w:pPr>
-    </w:lvl>
-    <w:lvl w:ilvl="2" w:tentative="1">
-      <w:start w:val="1"/>
-      <w:numFmt w:val="decimal"/>
-      <w:lvlText w:val="%3."/>
-      <w:lvlJc w:val="left"/>
-      <w:pPr>
-        <w:tabs>
-          <w:tab w:val="num" w:pos="2160"/>
-        </w:tabs>
-        <w:ind w:left="2160" w:hanging="360"/>
-      </w:pPr>
-    </w:lvl>
-    <w:lvl w:ilvl="3" w:tentative="1">
-      <w:start w:val="1"/>
-      <w:numFmt w:val="decimal"/>
-      <w:lvlText w:val="%4."/>
-      <w:lvlJc w:val="left"/>
-      <w:pPr>
-        <w:tabs>
-          <w:tab w:val="num" w:pos="2880"/>
-        </w:tabs>
-        <w:ind w:left="2880" w:hanging="360"/>
-      </w:pPr>
-    </w:lvl>
-    <w:lvl w:ilvl="4" w:tentative="1">
-      <w:start w:val="1"/>
-      <w:numFmt w:val="decimal"/>
-      <w:lvlText w:val="%5."/>
-      <w:lvlJc w:val="left"/>
-      <w:pPr>
-        <w:tabs>
-          <w:tab w:val="num" w:pos="3600"/>
-        </w:tabs>
-        <w:ind w:left="3600" w:hanging="360"/>
-      </w:pPr>
-    </w:lvl>
-    <w:lvl w:ilvl="5" w:tentative="1">
-      <w:start w:val="1"/>
-      <w:numFmt w:val="decimal"/>
-      <w:lvlText w:val="%6."/>
-      <w:lvlJc w:val="left"/>
-      <w:pPr>
-        <w:tabs>
-          <w:tab w:val="num" w:pos="4320"/>
-        </w:tabs>
-        <w:ind w:left="4320" w:hanging="360"/>
-      </w:pPr>
-    </w:lvl>
-    <w:lvl w:ilvl="6" w:tentative="1">
-      <w:start w:val="1"/>
-      <w:numFmt w:val="decimal"/>
-      <w:lvlText w:val="%7."/>
-      <w:lvlJc w:val="left"/>
-      <w:pPr>
-        <w:tabs>
-          <w:tab w:val="num" w:pos="5040"/>
-        </w:tabs>
-        <w:ind w:left="5040" w:hanging="360"/>
-      </w:pPr>
-    </w:lvl>
-    <w:lvl w:ilvl="7" w:tentative="1">
-      <w:start w:val="1"/>
-      <w:numFmt w:val="decimal"/>
-      <w:lvlText w:val="%8."/>
-      <w:lvlJc w:val="left"/>
-      <w:pPr>
-        <w:tabs>
-          <w:tab w:val="num" w:pos="5760"/>
-        </w:tabs>
-        <w:ind w:left="5760" w:hanging="360"/>
-      </w:pPr>
-    </w:lvl>
-    <w:lvl w:ilvl="8" w:tentative="1">
-      <w:start w:val="1"/>
-      <w:numFmt w:val="decimal"/>
-      <w:lvlText w:val="%9."/>
-      <w:lvlJc w:val="left"/>
-      <w:pPr>
-        <w:tabs>
-          <w:tab w:val="num" w:pos="6480"/>
-        </w:tabs>
-        <w:ind w:left="6480" w:hanging="360"/>
-      </w:pPr>
-    </w:lvl>
-  </w:abstractNum>
-  <w:abstractNum w:abstractNumId="10">
-    <w:nsid w:val="2E6101B8"/>
-    <w:multiLevelType w:val="multilevel"/>
-    <w:tmpl w:val="3A1CD82C"/>
-    <w:lvl w:ilvl="0">
-      <w:start w:val="1"/>
-      <w:numFmt w:val="decimal"/>
-      <w:lvlText w:val="%1."/>
-      <w:lvlJc w:val="left"/>
-      <w:pPr>
-        <w:tabs>
-          <w:tab w:val="num" w:pos="720"/>
-        </w:tabs>
-        <w:ind w:left="720" w:hanging="360"/>
-      </w:pPr>
-    </w:lvl>
-    <w:lvl w:ilvl="1" w:tentative="1">
-      <w:start w:val="1"/>
-      <w:numFmt w:val="decimal"/>
-      <w:lvlText w:val="%2."/>
-      <w:lvlJc w:val="left"/>
-      <w:pPr>
-        <w:tabs>
-          <w:tab w:val="num" w:pos="1440"/>
-        </w:tabs>
-        <w:ind w:left="1440" w:hanging="360"/>
-      </w:pPr>
-    </w:lvl>
-    <w:lvl w:ilvl="2" w:tentative="1">
-      <w:start w:val="1"/>
-      <w:numFmt w:val="decimal"/>
-      <w:lvlText w:val="%3."/>
-      <w:lvlJc w:val="left"/>
-      <w:pPr>
-        <w:tabs>
-          <w:tab w:val="num" w:pos="2160"/>
-        </w:tabs>
-        <w:ind w:left="2160" w:hanging="360"/>
-      </w:pPr>
-    </w:lvl>
-    <w:lvl w:ilvl="3" w:tentative="1">
-      <w:start w:val="1"/>
-      <w:numFmt w:val="decimal"/>
-      <w:lvlText w:val="%4."/>
-      <w:lvlJc w:val="left"/>
-      <w:pPr>
-        <w:tabs>
-          <w:tab w:val="num" w:pos="2880"/>
-        </w:tabs>
-        <w:ind w:left="2880" w:hanging="360"/>
-      </w:pPr>
-    </w:lvl>
-    <w:lvl w:ilvl="4" w:tentative="1">
-      <w:start w:val="1"/>
-      <w:numFmt w:val="decimal"/>
-      <w:lvlText w:val="%5."/>
-      <w:lvlJc w:val="left"/>
-      <w:pPr>
-        <w:tabs>
-          <w:tab w:val="num" w:pos="3600"/>
-        </w:tabs>
-        <w:ind w:left="3600" w:hanging="360"/>
-      </w:pPr>
-    </w:lvl>
-    <w:lvl w:ilvl="5" w:tentative="1">
-      <w:start w:val="1"/>
-      <w:numFmt w:val="decimal"/>
-      <w:lvlText w:val="%6."/>
-      <w:lvlJc w:val="left"/>
-      <w:pPr>
-        <w:tabs>
-          <w:tab w:val="num" w:pos="4320"/>
-        </w:tabs>
-        <w:ind w:left="4320" w:hanging="360"/>
-      </w:pPr>
-    </w:lvl>
-    <w:lvl w:ilvl="6" w:tentative="1">
-      <w:start w:val="1"/>
-      <w:numFmt w:val="decimal"/>
-      <w:lvlText w:val="%7."/>
-      <w:lvlJc w:val="left"/>
-      <w:pPr>
-        <w:tabs>
-          <w:tab w:val="num" w:pos="5040"/>
-        </w:tabs>
-        <w:ind w:left="5040" w:hanging="360"/>
-      </w:pPr>
-    </w:lvl>
-    <w:lvl w:ilvl="7" w:tentative="1">
-      <w:start w:val="1"/>
-      <w:numFmt w:val="decimal"/>
-      <w:lvlText w:val="%8."/>
-      <w:lvlJc w:val="left"/>
-      <w:pPr>
-        <w:tabs>
-          <w:tab w:val="num" w:pos="5760"/>
-        </w:tabs>
-        <w:ind w:left="5760" w:hanging="360"/>
-      </w:pPr>
-    </w:lvl>
-    <w:lvl w:ilvl="8" w:tentative="1">
-      <w:start w:val="1"/>
-      <w:numFmt w:val="decimal"/>
-      <w:lvlText w:val="%9."/>
-      <w:lvlJc w:val="left"/>
-      <w:pPr>
-        <w:tabs>
-          <w:tab w:val="num" w:pos="6480"/>
-        </w:tabs>
-        <w:ind w:left="6480" w:hanging="360"/>
-      </w:pPr>
-    </w:lvl>
-  </w:abstractNum>
-  <w:abstractNum w:abstractNumId="11">
-    <w:nsid w:val="2FD23866"/>
-    <w:multiLevelType w:val="multilevel"/>
-    <w:tmpl w:val="B2A4D290"/>
-    <w:lvl w:ilvl="0">
-      <w:start w:val="1"/>
-      <w:numFmt w:val="decimal"/>
-      <w:lvlText w:val="%1."/>
-      <w:lvlJc w:val="left"/>
-      <w:pPr>
-        <w:tabs>
-          <w:tab w:val="num" w:pos="720"/>
-        </w:tabs>
-        <w:ind w:left="720" w:hanging="360"/>
-      </w:pPr>
-    </w:lvl>
-    <w:lvl w:ilvl="1">
-      <w:start w:val="1"/>
-      <w:numFmt w:val="bullet"/>
-      <w:lvlText w:val=""/>
-      <w:lvlJc w:val="left"/>
-      <w:pPr>
-        <w:tabs>
-          <w:tab w:val="num" w:pos="1440"/>
-        </w:tabs>
-        <w:ind w:left="1440" w:hanging="360"/>
-      </w:pPr>
-      <w:rPr>
-        <w:rFonts w:ascii="Symbol" w:hAnsi="Symbol" w:hint="default"/>
-        <w:sz w:val="20"/>
-      </w:rPr>
-    </w:lvl>
-    <w:lvl w:ilvl="2" w:tentative="1">
-      <w:start w:val="1"/>
-      <w:numFmt w:val="decimal"/>
-      <w:lvlText w:val="%3."/>
-      <w:lvlJc w:val="left"/>
-      <w:pPr>
-        <w:tabs>
-          <w:tab w:val="num" w:pos="2160"/>
-        </w:tabs>
-        <w:ind w:left="2160" w:hanging="360"/>
-      </w:pPr>
-    </w:lvl>
-    <w:lvl w:ilvl="3" w:tentative="1">
-      <w:start w:val="1"/>
-      <w:numFmt w:val="decimal"/>
-      <w:lvlText w:val="%4."/>
-      <w:lvlJc w:val="left"/>
-      <w:pPr>
-        <w:tabs>
-          <w:tab w:val="num" w:pos="2880"/>
-        </w:tabs>
-        <w:ind w:left="2880" w:hanging="360"/>
-      </w:pPr>
-    </w:lvl>
-    <w:lvl w:ilvl="4" w:tentative="1">
-      <w:start w:val="1"/>
-      <w:numFmt w:val="decimal"/>
-      <w:lvlText w:val="%5."/>
-      <w:lvlJc w:val="left"/>
-      <w:pPr>
-        <w:tabs>
-          <w:tab w:val="num" w:pos="3600"/>
-        </w:tabs>
-        <w:ind w:left="3600" w:hanging="360"/>
-      </w:pPr>
-    </w:lvl>
-    <w:lvl w:ilvl="5" w:tentative="1">
-      <w:start w:val="1"/>
-      <w:numFmt w:val="decimal"/>
-      <w:lvlText w:val="%6."/>
-      <w:lvlJc w:val="left"/>
-      <w:pPr>
-        <w:tabs>
-          <w:tab w:val="num" w:pos="4320"/>
-        </w:tabs>
-        <w:ind w:left="4320" w:hanging="360"/>
-      </w:pPr>
-    </w:lvl>
-    <w:lvl w:ilvl="6" w:tentative="1">
-      <w:start w:val="1"/>
-      <w:numFmt w:val="decimal"/>
-      <w:lvlText w:val="%7."/>
-      <w:lvlJc w:val="left"/>
-      <w:pPr>
-        <w:tabs>
-          <w:tab w:val="num" w:pos="5040"/>
-        </w:tabs>
-        <w:ind w:left="5040" w:hanging="360"/>
-      </w:pPr>
-    </w:lvl>
-    <w:lvl w:ilvl="7" w:tentative="1">
-      <w:start w:val="1"/>
-      <w:numFmt w:val="decimal"/>
-      <w:lvlText w:val="%8."/>
-      <w:lvlJc w:val="left"/>
-      <w:pPr>
-        <w:tabs>
-          <w:tab w:val="num" w:pos="5760"/>
-        </w:tabs>
-        <w:ind w:left="5760" w:hanging="360"/>
-      </w:pPr>
-    </w:lvl>
-    <w:lvl w:ilvl="8" w:tentative="1">
-      <w:start w:val="1"/>
-      <w:numFmt w:val="decimal"/>
-      <w:lvlText w:val="%9."/>
-      <w:lvlJc w:val="left"/>
-      <w:pPr>
-        <w:tabs>
-          <w:tab w:val="num" w:pos="6480"/>
-        </w:tabs>
-        <w:ind w:left="6480" w:hanging="360"/>
-      </w:pPr>
-    </w:lvl>
-  </w:abstractNum>
-  <w:abstractNum w:abstractNumId="12">
-    <w:nsid w:val="367C79A9"/>
-    <w:multiLevelType w:val="multilevel"/>
-    <w:tmpl w:val="57468D0E"/>
-    <w:lvl w:ilvl="0">
-      <w:start w:val="1"/>
-      <w:numFmt w:val="bullet"/>
-      <w:lvlText w:val="●"/>
-      <w:lvlJc w:val="left"/>
-      <w:pPr>
         <w:ind w:left="1429" w:hanging="360"/>
-      </w:pPr>
-      <w:rPr>
-        <w:rFonts w:ascii="Noto Sans Symbols" w:eastAsia="Noto Sans Symbols" w:hAnsi="Noto Sans Symbols" w:cs="Noto Sans Symbols"/>
-      </w:rPr>
-    </w:lvl>
-    <w:lvl w:ilvl="1">
-      <w:start w:val="1"/>
-      <w:numFmt w:val="bullet"/>
-      <w:lvlText w:val="o"/>
-      <w:lvlJc w:val="left"/>
-      <w:pPr>
-        <w:ind w:left="2149" w:hanging="360"/>
-      </w:pPr>
-      <w:rPr>
-        <w:rFonts w:ascii="Courier New" w:eastAsia="Courier New" w:hAnsi="Courier New" w:cs="Courier New"/>
-      </w:rPr>
-    </w:lvl>
-    <w:lvl w:ilvl="2">
-      <w:start w:val="1"/>
-      <w:numFmt w:val="bullet"/>
-      <w:lvlText w:val="▪"/>
-      <w:lvlJc w:val="left"/>
-      <w:pPr>
-        <w:ind w:left="2869" w:hanging="360"/>
-      </w:pPr>
-      <w:rPr>
-        <w:rFonts w:ascii="Noto Sans Symbols" w:eastAsia="Noto Sans Symbols" w:hAnsi="Noto Sans Symbols" w:cs="Noto Sans Symbols"/>
-      </w:rPr>
-    </w:lvl>
-    <w:lvl w:ilvl="3">
-      <w:start w:val="1"/>
-      <w:numFmt w:val="bullet"/>
-      <w:lvlText w:val="●"/>
-      <w:lvlJc w:val="left"/>
-      <w:pPr>
-        <w:ind w:left="3589" w:hanging="360"/>
-      </w:pPr>
-      <w:rPr>
-        <w:rFonts w:ascii="Noto Sans Symbols" w:eastAsia="Noto Sans Symbols" w:hAnsi="Noto Sans Symbols" w:cs="Noto Sans Symbols"/>
-      </w:rPr>
-    </w:lvl>
-    <w:lvl w:ilvl="4">
-      <w:start w:val="1"/>
-      <w:numFmt w:val="bullet"/>
-      <w:lvlText w:val="o"/>
-      <w:lvlJc w:val="left"/>
-      <w:pPr>
-        <w:ind w:left="4309" w:hanging="360"/>
-      </w:pPr>
-      <w:rPr>
-        <w:rFonts w:ascii="Courier New" w:eastAsia="Courier New" w:hAnsi="Courier New" w:cs="Courier New"/>
-      </w:rPr>
-    </w:lvl>
-    <w:lvl w:ilvl="5">
-      <w:start w:val="1"/>
-      <w:numFmt w:val="bullet"/>
-      <w:lvlText w:val="▪"/>
-      <w:lvlJc w:val="left"/>
-      <w:pPr>
-        <w:ind w:left="5029" w:hanging="360"/>
-      </w:pPr>
-      <w:rPr>
-        <w:rFonts w:ascii="Noto Sans Symbols" w:eastAsia="Noto Sans Symbols" w:hAnsi="Noto Sans Symbols" w:cs="Noto Sans Symbols"/>
-      </w:rPr>
-    </w:lvl>
-    <w:lvl w:ilvl="6">
-      <w:start w:val="1"/>
-      <w:numFmt w:val="bullet"/>
-      <w:lvlText w:val="●"/>
-      <w:lvlJc w:val="left"/>
-      <w:pPr>
-        <w:ind w:left="5749" w:hanging="360"/>
-      </w:pPr>
-      <w:rPr>
-        <w:rFonts w:ascii="Noto Sans Symbols" w:eastAsia="Noto Sans Symbols" w:hAnsi="Noto Sans Symbols" w:cs="Noto Sans Symbols"/>
-      </w:rPr>
-    </w:lvl>
-    <w:lvl w:ilvl="7">
-      <w:start w:val="1"/>
-      <w:numFmt w:val="bullet"/>
-      <w:lvlText w:val="o"/>
-      <w:lvlJc w:val="left"/>
-      <w:pPr>
-        <w:ind w:left="6469" w:hanging="360"/>
-      </w:pPr>
-      <w:rPr>
-        <w:rFonts w:ascii="Courier New" w:eastAsia="Courier New" w:hAnsi="Courier New" w:cs="Courier New"/>
-      </w:rPr>
-    </w:lvl>
-    <w:lvl w:ilvl="8">
-      <w:start w:val="1"/>
-      <w:numFmt w:val="bullet"/>
-      <w:lvlText w:val="▪"/>
-      <w:lvlJc w:val="left"/>
-      <w:pPr>
-        <w:ind w:left="7189" w:hanging="360"/>
-      </w:pPr>
-      <w:rPr>
-        <w:rFonts w:ascii="Noto Sans Symbols" w:eastAsia="Noto Sans Symbols" w:hAnsi="Noto Sans Symbols" w:cs="Noto Sans Symbols"/>
-      </w:rPr>
-    </w:lvl>
-  </w:abstractNum>
-  <w:abstractNum w:abstractNumId="13">
-    <w:nsid w:val="38B361D3"/>
-    <w:multiLevelType w:val="hybridMultilevel"/>
-    <w:tmpl w:val="33DCD456"/>
-    <w:lvl w:ilvl="0" w:tplc="04190001">
-      <w:start w:val="1"/>
-      <w:numFmt w:val="bullet"/>
-      <w:lvlText w:val=""/>
-      <w:lvlJc w:val="left"/>
-      <w:pPr>
-        <w:ind w:left="720" w:hanging="360"/>
-      </w:pPr>
-      <w:rPr>
-        <w:rFonts w:ascii="Symbol" w:hAnsi="Symbol" w:hint="default"/>
-      </w:rPr>
-    </w:lvl>
-    <w:lvl w:ilvl="1" w:tplc="04190003" w:tentative="1">
-      <w:start w:val="1"/>
-      <w:numFmt w:val="bullet"/>
-      <w:lvlText w:val="o"/>
-      <w:lvlJc w:val="left"/>
-      <w:pPr>
-        <w:ind w:left="1440" w:hanging="360"/>
-      </w:pPr>
-      <w:rPr>
-        <w:rFonts w:ascii="Courier New" w:hAnsi="Courier New" w:cs="Courier New" w:hint="default"/>
-      </w:rPr>
-    </w:lvl>
-    <w:lvl w:ilvl="2" w:tplc="04190005" w:tentative="1">
-      <w:start w:val="1"/>
-      <w:numFmt w:val="bullet"/>
-      <w:lvlText w:val=""/>
-      <w:lvlJc w:val="left"/>
-      <w:pPr>
-        <w:ind w:left="2160" w:hanging="360"/>
-      </w:pPr>
-      <w:rPr>
-        <w:rFonts w:ascii="Wingdings" w:hAnsi="Wingdings" w:hint="default"/>
-      </w:rPr>
-    </w:lvl>
-    <w:lvl w:ilvl="3" w:tplc="04190001" w:tentative="1">
-      <w:start w:val="1"/>
-      <w:numFmt w:val="bullet"/>
-      <w:lvlText w:val=""/>
-      <w:lvlJc w:val="left"/>
-      <w:pPr>
-        <w:ind w:left="2880" w:hanging="360"/>
-      </w:pPr>
-      <w:rPr>
-        <w:rFonts w:ascii="Symbol" w:hAnsi="Symbol" w:hint="default"/>
-      </w:rPr>
-    </w:lvl>
-    <w:lvl w:ilvl="4" w:tplc="04190003" w:tentative="1">
-      <w:start w:val="1"/>
-      <w:numFmt w:val="bullet"/>
-      <w:lvlText w:val="o"/>
-      <w:lvlJc w:val="left"/>
-      <w:pPr>
-        <w:ind w:left="3600" w:hanging="360"/>
-      </w:pPr>
-      <w:rPr>
-        <w:rFonts w:ascii="Courier New" w:hAnsi="Courier New" w:cs="Courier New" w:hint="default"/>
-      </w:rPr>
-    </w:lvl>
-    <w:lvl w:ilvl="5" w:tplc="04190005" w:tentative="1">
-      <w:start w:val="1"/>
-      <w:numFmt w:val="bullet"/>
-      <w:lvlText w:val=""/>
-      <w:lvlJc w:val="left"/>
-      <w:pPr>
-        <w:ind w:left="4320" w:hanging="360"/>
-      </w:pPr>
-      <w:rPr>
-        <w:rFonts w:ascii="Wingdings" w:hAnsi="Wingdings" w:hint="default"/>
-      </w:rPr>
-    </w:lvl>
-    <w:lvl w:ilvl="6" w:tplc="04190001" w:tentative="1">
-      <w:start w:val="1"/>
-      <w:numFmt w:val="bullet"/>
-      <w:lvlText w:val=""/>
-      <w:lvlJc w:val="left"/>
-      <w:pPr>
-        <w:ind w:left="5040" w:hanging="360"/>
-      </w:pPr>
-      <w:rPr>
-        <w:rFonts w:ascii="Symbol" w:hAnsi="Symbol" w:hint="default"/>
-      </w:rPr>
-    </w:lvl>
-    <w:lvl w:ilvl="7" w:tplc="04190003" w:tentative="1">
-      <w:start w:val="1"/>
-      <w:numFmt w:val="bullet"/>
-      <w:lvlText w:val="o"/>
-      <w:lvlJc w:val="left"/>
-      <w:pPr>
-        <w:ind w:left="5760" w:hanging="360"/>
-      </w:pPr>
-      <w:rPr>
-        <w:rFonts w:ascii="Courier New" w:hAnsi="Courier New" w:cs="Courier New" w:hint="default"/>
-      </w:rPr>
-    </w:lvl>
-    <w:lvl w:ilvl="8" w:tplc="04190005" w:tentative="1">
-      <w:start w:val="1"/>
-      <w:numFmt w:val="bullet"/>
-      <w:lvlText w:val=""/>
-      <w:lvlJc w:val="left"/>
-      <w:pPr>
-        <w:ind w:left="6480" w:hanging="360"/>
-      </w:pPr>
-      <w:rPr>
-        <w:rFonts w:ascii="Wingdings" w:hAnsi="Wingdings" w:hint="default"/>
-      </w:rPr>
-    </w:lvl>
-  </w:abstractNum>
-  <w:abstractNum w:abstractNumId="14">
-    <w:nsid w:val="38FD09A8"/>
-    <w:multiLevelType w:val="multilevel"/>
-    <w:tmpl w:val="20D2618C"/>
-    <w:lvl w:ilvl="0">
-      <w:start w:val="1"/>
-      <w:numFmt w:val="decimal"/>
-      <w:lvlText w:val="%1."/>
-      <w:lvlJc w:val="left"/>
-      <w:pPr>
-        <w:tabs>
-          <w:tab w:val="num" w:pos="720"/>
-        </w:tabs>
-        <w:ind w:left="720" w:hanging="360"/>
-      </w:pPr>
-    </w:lvl>
-    <w:lvl w:ilvl="1" w:tentative="1">
-      <w:start w:val="1"/>
-      <w:numFmt w:val="decimal"/>
-      <w:lvlText w:val="%2."/>
-      <w:lvlJc w:val="left"/>
-      <w:pPr>
-        <w:tabs>
-          <w:tab w:val="num" w:pos="1440"/>
-        </w:tabs>
-        <w:ind w:left="1440" w:hanging="360"/>
-      </w:pPr>
-    </w:lvl>
-    <w:lvl w:ilvl="2" w:tentative="1">
-      <w:start w:val="1"/>
-      <w:numFmt w:val="decimal"/>
-      <w:lvlText w:val="%3."/>
-      <w:lvlJc w:val="left"/>
-      <w:pPr>
-        <w:tabs>
-          <w:tab w:val="num" w:pos="2160"/>
-        </w:tabs>
-        <w:ind w:left="2160" w:hanging="360"/>
-      </w:pPr>
-    </w:lvl>
-    <w:lvl w:ilvl="3" w:tentative="1">
-      <w:start w:val="1"/>
-      <w:numFmt w:val="decimal"/>
-      <w:lvlText w:val="%4."/>
-      <w:lvlJc w:val="left"/>
-      <w:pPr>
-        <w:tabs>
-          <w:tab w:val="num" w:pos="2880"/>
-        </w:tabs>
-        <w:ind w:left="2880" w:hanging="360"/>
-      </w:pPr>
-    </w:lvl>
-    <w:lvl w:ilvl="4" w:tentative="1">
-      <w:start w:val="1"/>
-      <w:numFmt w:val="decimal"/>
-      <w:lvlText w:val="%5."/>
-      <w:lvlJc w:val="left"/>
-      <w:pPr>
-        <w:tabs>
-          <w:tab w:val="num" w:pos="3600"/>
-        </w:tabs>
-        <w:ind w:left="3600" w:hanging="360"/>
-      </w:pPr>
-    </w:lvl>
-    <w:lvl w:ilvl="5" w:tentative="1">
-      <w:start w:val="1"/>
-      <w:numFmt w:val="decimal"/>
-      <w:lvlText w:val="%6."/>
-      <w:lvlJc w:val="left"/>
-      <w:pPr>
-        <w:tabs>
-          <w:tab w:val="num" w:pos="4320"/>
-        </w:tabs>
-        <w:ind w:left="4320" w:hanging="360"/>
-      </w:pPr>
-    </w:lvl>
-    <w:lvl w:ilvl="6" w:tentative="1">
-      <w:start w:val="1"/>
-      <w:numFmt w:val="decimal"/>
-      <w:lvlText w:val="%7."/>
-      <w:lvlJc w:val="left"/>
-      <w:pPr>
-        <w:tabs>
-          <w:tab w:val="num" w:pos="5040"/>
-        </w:tabs>
-        <w:ind w:left="5040" w:hanging="360"/>
-      </w:pPr>
-    </w:lvl>
-    <w:lvl w:ilvl="7" w:tentative="1">
-      <w:start w:val="1"/>
-      <w:numFmt w:val="decimal"/>
-      <w:lvlText w:val="%8."/>
-      <w:lvlJc w:val="left"/>
-      <w:pPr>
-        <w:tabs>
-          <w:tab w:val="num" w:pos="5760"/>
-        </w:tabs>
-        <w:ind w:left="5760" w:hanging="360"/>
-      </w:pPr>
-    </w:lvl>
-    <w:lvl w:ilvl="8" w:tentative="1">
-      <w:start w:val="1"/>
-      <w:numFmt w:val="decimal"/>
-      <w:lvlText w:val="%9."/>
-      <w:lvlJc w:val="left"/>
-      <w:pPr>
-        <w:tabs>
-          <w:tab w:val="num" w:pos="6480"/>
-        </w:tabs>
-        <w:ind w:left="6480" w:hanging="360"/>
-      </w:pPr>
-    </w:lvl>
-  </w:abstractNum>
-  <w:abstractNum w:abstractNumId="15">
-    <w:nsid w:val="3A145EAE"/>
-    <w:multiLevelType w:val="hybridMultilevel"/>
-    <w:tmpl w:val="0BBEDDEE"/>
-    <w:lvl w:ilvl="0" w:tplc="0419000F">
-      <w:start w:val="1"/>
-      <w:numFmt w:val="decimal"/>
-      <w:lvlText w:val="%1."/>
-      <w:lvlJc w:val="left"/>
-      <w:pPr>
-        <w:ind w:left="1080" w:hanging="360"/>
       </w:pPr>
     </w:lvl>
     <w:lvl w:ilvl="1" w:tplc="04190019" w:tentative="1">
@@ -7603,7 +10025,7 @@
       <w:lvlText w:val="%2."/>
       <w:lvlJc w:val="left"/>
       <w:pPr>
-        <w:ind w:left="1800" w:hanging="360"/>
+        <w:ind w:left="2149" w:hanging="360"/>
       </w:pPr>
     </w:lvl>
     <w:lvl w:ilvl="2" w:tplc="0419001B" w:tentative="1">
@@ -7612,7 +10034,7 @@
       <w:lvlText w:val="%3."/>
       <w:lvlJc w:val="right"/>
       <w:pPr>
-        <w:ind w:left="2520" w:hanging="180"/>
+        <w:ind w:left="2869" w:hanging="180"/>
       </w:pPr>
     </w:lvl>
     <w:lvl w:ilvl="3" w:tplc="0419000F" w:tentative="1">
@@ -7621,7 +10043,7 @@
       <w:lvlText w:val="%4."/>
       <w:lvlJc w:val="left"/>
       <w:pPr>
-        <w:ind w:left="3240" w:hanging="360"/>
+        <w:ind w:left="3589" w:hanging="360"/>
       </w:pPr>
     </w:lvl>
     <w:lvl w:ilvl="4" w:tplc="04190019" w:tentative="1">
@@ -7630,7 +10052,7 @@
       <w:lvlText w:val="%5."/>
       <w:lvlJc w:val="left"/>
       <w:pPr>
-        <w:ind w:left="3960" w:hanging="360"/>
+        <w:ind w:left="4309" w:hanging="360"/>
       </w:pPr>
     </w:lvl>
     <w:lvl w:ilvl="5" w:tplc="0419001B" w:tentative="1">
@@ -7639,7 +10061,7 @@
       <w:lvlText w:val="%6."/>
       <w:lvlJc w:val="right"/>
       <w:pPr>
-        <w:ind w:left="4680" w:hanging="180"/>
+        <w:ind w:left="5029" w:hanging="180"/>
       </w:pPr>
     </w:lvl>
     <w:lvl w:ilvl="6" w:tplc="0419000F" w:tentative="1">
@@ -7648,7 +10070,7 @@
       <w:lvlText w:val="%7."/>
       <w:lvlJc w:val="left"/>
       <w:pPr>
-        <w:ind w:left="5400" w:hanging="360"/>
+        <w:ind w:left="5749" w:hanging="360"/>
       </w:pPr>
     </w:lvl>
     <w:lvl w:ilvl="7" w:tplc="04190019" w:tentative="1">
@@ -7657,7 +10079,7 @@
       <w:lvlText w:val="%8."/>
       <w:lvlJc w:val="left"/>
       <w:pPr>
-        <w:ind w:left="6120" w:hanging="360"/>
+        <w:ind w:left="6469" w:hanging="360"/>
       </w:pPr>
     </w:lvl>
     <w:lvl w:ilvl="8" w:tplc="0419001B" w:tentative="1">
@@ -7666,237 +10088,11 @@
       <w:lvlText w:val="%9."/>
       <w:lvlJc w:val="right"/>
       <w:pPr>
-        <w:ind w:left="6840" w:hanging="180"/>
+        <w:ind w:left="7189" w:hanging="180"/>
       </w:pPr>
     </w:lvl>
   </w:abstractNum>
-  <w:abstractNum w:abstractNumId="16">
-    <w:nsid w:val="3D9F438E"/>
-    <w:multiLevelType w:val="multilevel"/>
-    <w:tmpl w:val="B794359C"/>
-    <w:lvl w:ilvl="0">
-      <w:start w:val="1"/>
-      <w:numFmt w:val="decimal"/>
-      <w:lvlText w:val="%1."/>
-      <w:lvlJc w:val="left"/>
-      <w:pPr>
-        <w:tabs>
-          <w:tab w:val="num" w:pos="720"/>
-        </w:tabs>
-        <w:ind w:left="720" w:hanging="360"/>
-      </w:pPr>
-    </w:lvl>
-    <w:lvl w:ilvl="1" w:tentative="1">
-      <w:start w:val="1"/>
-      <w:numFmt w:val="decimal"/>
-      <w:lvlText w:val="%2."/>
-      <w:lvlJc w:val="left"/>
-      <w:pPr>
-        <w:tabs>
-          <w:tab w:val="num" w:pos="1440"/>
-        </w:tabs>
-        <w:ind w:left="1440" w:hanging="360"/>
-      </w:pPr>
-    </w:lvl>
-    <w:lvl w:ilvl="2" w:tentative="1">
-      <w:start w:val="1"/>
-      <w:numFmt w:val="decimal"/>
-      <w:lvlText w:val="%3."/>
-      <w:lvlJc w:val="left"/>
-      <w:pPr>
-        <w:tabs>
-          <w:tab w:val="num" w:pos="2160"/>
-        </w:tabs>
-        <w:ind w:left="2160" w:hanging="360"/>
-      </w:pPr>
-    </w:lvl>
-    <w:lvl w:ilvl="3" w:tentative="1">
-      <w:start w:val="1"/>
-      <w:numFmt w:val="decimal"/>
-      <w:lvlText w:val="%4."/>
-      <w:lvlJc w:val="left"/>
-      <w:pPr>
-        <w:tabs>
-          <w:tab w:val="num" w:pos="2880"/>
-        </w:tabs>
-        <w:ind w:left="2880" w:hanging="360"/>
-      </w:pPr>
-    </w:lvl>
-    <w:lvl w:ilvl="4" w:tentative="1">
-      <w:start w:val="1"/>
-      <w:numFmt w:val="decimal"/>
-      <w:lvlText w:val="%5."/>
-      <w:lvlJc w:val="left"/>
-      <w:pPr>
-        <w:tabs>
-          <w:tab w:val="num" w:pos="3600"/>
-        </w:tabs>
-        <w:ind w:left="3600" w:hanging="360"/>
-      </w:pPr>
-    </w:lvl>
-    <w:lvl w:ilvl="5" w:tentative="1">
-      <w:start w:val="1"/>
-      <w:numFmt w:val="decimal"/>
-      <w:lvlText w:val="%6."/>
-      <w:lvlJc w:val="left"/>
-      <w:pPr>
-        <w:tabs>
-          <w:tab w:val="num" w:pos="4320"/>
-        </w:tabs>
-        <w:ind w:left="4320" w:hanging="360"/>
-      </w:pPr>
-    </w:lvl>
-    <w:lvl w:ilvl="6" w:tentative="1">
-      <w:start w:val="1"/>
-      <w:numFmt w:val="decimal"/>
-      <w:lvlText w:val="%7."/>
-      <w:lvlJc w:val="left"/>
-      <w:pPr>
-        <w:tabs>
-          <w:tab w:val="num" w:pos="5040"/>
-        </w:tabs>
-        <w:ind w:left="5040" w:hanging="360"/>
-      </w:pPr>
-    </w:lvl>
-    <w:lvl w:ilvl="7" w:tentative="1">
-      <w:start w:val="1"/>
-      <w:numFmt w:val="decimal"/>
-      <w:lvlText w:val="%8."/>
-      <w:lvlJc w:val="left"/>
-      <w:pPr>
-        <w:tabs>
-          <w:tab w:val="num" w:pos="5760"/>
-        </w:tabs>
-        <w:ind w:left="5760" w:hanging="360"/>
-      </w:pPr>
-    </w:lvl>
-    <w:lvl w:ilvl="8" w:tentative="1">
-      <w:start w:val="1"/>
-      <w:numFmt w:val="decimal"/>
-      <w:lvlText w:val="%9."/>
-      <w:lvlJc w:val="left"/>
-      <w:pPr>
-        <w:tabs>
-          <w:tab w:val="num" w:pos="6480"/>
-        </w:tabs>
-        <w:ind w:left="6480" w:hanging="360"/>
-      </w:pPr>
-    </w:lvl>
-  </w:abstractNum>
-  <w:abstractNum w:abstractNumId="17">
-    <w:nsid w:val="40B93B6E"/>
-    <w:multiLevelType w:val="multilevel"/>
-    <w:tmpl w:val="36FCE39E"/>
-    <w:lvl w:ilvl="0">
-      <w:start w:val="1"/>
-      <w:numFmt w:val="decimal"/>
-      <w:lvlText w:val="%1."/>
-      <w:lvlJc w:val="left"/>
-      <w:pPr>
-        <w:tabs>
-          <w:tab w:val="num" w:pos="720"/>
-        </w:tabs>
-        <w:ind w:left="720" w:hanging="360"/>
-      </w:pPr>
-    </w:lvl>
-    <w:lvl w:ilvl="1" w:tentative="1">
-      <w:start w:val="1"/>
-      <w:numFmt w:val="decimal"/>
-      <w:lvlText w:val="%2."/>
-      <w:lvlJc w:val="left"/>
-      <w:pPr>
-        <w:tabs>
-          <w:tab w:val="num" w:pos="1440"/>
-        </w:tabs>
-        <w:ind w:left="1440" w:hanging="360"/>
-      </w:pPr>
-    </w:lvl>
-    <w:lvl w:ilvl="2" w:tentative="1">
-      <w:start w:val="1"/>
-      <w:numFmt w:val="decimal"/>
-      <w:lvlText w:val="%3."/>
-      <w:lvlJc w:val="left"/>
-      <w:pPr>
-        <w:tabs>
-          <w:tab w:val="num" w:pos="2160"/>
-        </w:tabs>
-        <w:ind w:left="2160" w:hanging="360"/>
-      </w:pPr>
-    </w:lvl>
-    <w:lvl w:ilvl="3" w:tentative="1">
-      <w:start w:val="1"/>
-      <w:numFmt w:val="decimal"/>
-      <w:lvlText w:val="%4."/>
-      <w:lvlJc w:val="left"/>
-      <w:pPr>
-        <w:tabs>
-          <w:tab w:val="num" w:pos="2880"/>
-        </w:tabs>
-        <w:ind w:left="2880" w:hanging="360"/>
-      </w:pPr>
-    </w:lvl>
-    <w:lvl w:ilvl="4" w:tentative="1">
-      <w:start w:val="1"/>
-      <w:numFmt w:val="decimal"/>
-      <w:lvlText w:val="%5."/>
-      <w:lvlJc w:val="left"/>
-      <w:pPr>
-        <w:tabs>
-          <w:tab w:val="num" w:pos="3600"/>
-        </w:tabs>
-        <w:ind w:left="3600" w:hanging="360"/>
-      </w:pPr>
-    </w:lvl>
-    <w:lvl w:ilvl="5" w:tentative="1">
-      <w:start w:val="1"/>
-      <w:numFmt w:val="decimal"/>
-      <w:lvlText w:val="%6."/>
-      <w:lvlJc w:val="left"/>
-      <w:pPr>
-        <w:tabs>
-          <w:tab w:val="num" w:pos="4320"/>
-        </w:tabs>
-        <w:ind w:left="4320" w:hanging="360"/>
-      </w:pPr>
-    </w:lvl>
-    <w:lvl w:ilvl="6" w:tentative="1">
-      <w:start w:val="1"/>
-      <w:numFmt w:val="decimal"/>
-      <w:lvlText w:val="%7."/>
-      <w:lvlJc w:val="left"/>
-      <w:pPr>
-        <w:tabs>
-          <w:tab w:val="num" w:pos="5040"/>
-        </w:tabs>
-        <w:ind w:left="5040" w:hanging="360"/>
-      </w:pPr>
-    </w:lvl>
-    <w:lvl w:ilvl="7" w:tentative="1">
-      <w:start w:val="1"/>
-      <w:numFmt w:val="decimal"/>
-      <w:lvlText w:val="%8."/>
-      <w:lvlJc w:val="left"/>
-      <w:pPr>
-        <w:tabs>
-          <w:tab w:val="num" w:pos="5760"/>
-        </w:tabs>
-        <w:ind w:left="5760" w:hanging="360"/>
-      </w:pPr>
-    </w:lvl>
-    <w:lvl w:ilvl="8" w:tentative="1">
-      <w:start w:val="1"/>
-      <w:numFmt w:val="decimal"/>
-      <w:lvlText w:val="%9."/>
-      <w:lvlJc w:val="left"/>
-      <w:pPr>
-        <w:tabs>
-          <w:tab w:val="num" w:pos="6480"/>
-        </w:tabs>
-        <w:ind w:left="6480" w:hanging="360"/>
-      </w:pPr>
-    </w:lvl>
-  </w:abstractNum>
-  <w:abstractNum w:abstractNumId="18">
+  <w:abstractNum w:abstractNumId="10">
     <w:nsid w:val="41371A21"/>
     <w:multiLevelType w:val="hybridMultilevel"/>
     <w:tmpl w:val="4D089C4A"/>
@@ -8010,233 +10206,7 @@
       </w:rPr>
     </w:lvl>
   </w:abstractNum>
-  <w:abstractNum w:abstractNumId="19">
-    <w:nsid w:val="4349038E"/>
-    <w:multiLevelType w:val="multilevel"/>
-    <w:tmpl w:val="40428FE6"/>
-    <w:lvl w:ilvl="0">
-      <w:start w:val="1"/>
-      <w:numFmt w:val="bullet"/>
-      <w:lvlText w:val="●"/>
-      <w:lvlJc w:val="left"/>
-      <w:pPr>
-        <w:ind w:left="1429" w:hanging="360"/>
-      </w:pPr>
-      <w:rPr>
-        <w:rFonts w:ascii="Noto Sans Symbols" w:eastAsia="Noto Sans Symbols" w:hAnsi="Noto Sans Symbols" w:cs="Noto Sans Symbols"/>
-      </w:rPr>
-    </w:lvl>
-    <w:lvl w:ilvl="1">
-      <w:start w:val="1"/>
-      <w:numFmt w:val="bullet"/>
-      <w:lvlText w:val="o"/>
-      <w:lvlJc w:val="left"/>
-      <w:pPr>
-        <w:ind w:left="2149" w:hanging="360"/>
-      </w:pPr>
-      <w:rPr>
-        <w:rFonts w:ascii="Courier New" w:eastAsia="Courier New" w:hAnsi="Courier New" w:cs="Courier New"/>
-      </w:rPr>
-    </w:lvl>
-    <w:lvl w:ilvl="2">
-      <w:start w:val="1"/>
-      <w:numFmt w:val="bullet"/>
-      <w:lvlText w:val="▪"/>
-      <w:lvlJc w:val="left"/>
-      <w:pPr>
-        <w:ind w:left="2869" w:hanging="360"/>
-      </w:pPr>
-      <w:rPr>
-        <w:rFonts w:ascii="Noto Sans Symbols" w:eastAsia="Noto Sans Symbols" w:hAnsi="Noto Sans Symbols" w:cs="Noto Sans Symbols"/>
-      </w:rPr>
-    </w:lvl>
-    <w:lvl w:ilvl="3">
-      <w:start w:val="1"/>
-      <w:numFmt w:val="bullet"/>
-      <w:lvlText w:val="●"/>
-      <w:lvlJc w:val="left"/>
-      <w:pPr>
-        <w:ind w:left="3589" w:hanging="360"/>
-      </w:pPr>
-      <w:rPr>
-        <w:rFonts w:ascii="Noto Sans Symbols" w:eastAsia="Noto Sans Symbols" w:hAnsi="Noto Sans Symbols" w:cs="Noto Sans Symbols"/>
-      </w:rPr>
-    </w:lvl>
-    <w:lvl w:ilvl="4">
-      <w:start w:val="1"/>
-      <w:numFmt w:val="bullet"/>
-      <w:lvlText w:val="o"/>
-      <w:lvlJc w:val="left"/>
-      <w:pPr>
-        <w:ind w:left="4309" w:hanging="360"/>
-      </w:pPr>
-      <w:rPr>
-        <w:rFonts w:ascii="Courier New" w:eastAsia="Courier New" w:hAnsi="Courier New" w:cs="Courier New"/>
-      </w:rPr>
-    </w:lvl>
-    <w:lvl w:ilvl="5">
-      <w:start w:val="1"/>
-      <w:numFmt w:val="bullet"/>
-      <w:lvlText w:val="▪"/>
-      <w:lvlJc w:val="left"/>
-      <w:pPr>
-        <w:ind w:left="5029" w:hanging="360"/>
-      </w:pPr>
-      <w:rPr>
-        <w:rFonts w:ascii="Noto Sans Symbols" w:eastAsia="Noto Sans Symbols" w:hAnsi="Noto Sans Symbols" w:cs="Noto Sans Symbols"/>
-      </w:rPr>
-    </w:lvl>
-    <w:lvl w:ilvl="6">
-      <w:start w:val="1"/>
-      <w:numFmt w:val="bullet"/>
-      <w:lvlText w:val="●"/>
-      <w:lvlJc w:val="left"/>
-      <w:pPr>
-        <w:ind w:left="5749" w:hanging="360"/>
-      </w:pPr>
-      <w:rPr>
-        <w:rFonts w:ascii="Noto Sans Symbols" w:eastAsia="Noto Sans Symbols" w:hAnsi="Noto Sans Symbols" w:cs="Noto Sans Symbols"/>
-      </w:rPr>
-    </w:lvl>
-    <w:lvl w:ilvl="7">
-      <w:start w:val="1"/>
-      <w:numFmt w:val="bullet"/>
-      <w:lvlText w:val="o"/>
-      <w:lvlJc w:val="left"/>
-      <w:pPr>
-        <w:ind w:left="6469" w:hanging="360"/>
-      </w:pPr>
-      <w:rPr>
-        <w:rFonts w:ascii="Courier New" w:eastAsia="Courier New" w:hAnsi="Courier New" w:cs="Courier New"/>
-      </w:rPr>
-    </w:lvl>
-    <w:lvl w:ilvl="8">
-      <w:start w:val="1"/>
-      <w:numFmt w:val="bullet"/>
-      <w:lvlText w:val="▪"/>
-      <w:lvlJc w:val="left"/>
-      <w:pPr>
-        <w:ind w:left="7189" w:hanging="360"/>
-      </w:pPr>
-      <w:rPr>
-        <w:rFonts w:ascii="Noto Sans Symbols" w:eastAsia="Noto Sans Symbols" w:hAnsi="Noto Sans Symbols" w:cs="Noto Sans Symbols"/>
-      </w:rPr>
-    </w:lvl>
-  </w:abstractNum>
-  <w:abstractNum w:abstractNumId="20">
-    <w:nsid w:val="43583C48"/>
-    <w:multiLevelType w:val="multilevel"/>
-    <w:tmpl w:val="CA8C083E"/>
-    <w:lvl w:ilvl="0">
-      <w:start w:val="1"/>
-      <w:numFmt w:val="decimal"/>
-      <w:lvlText w:val="%1."/>
-      <w:lvlJc w:val="left"/>
-      <w:pPr>
-        <w:tabs>
-          <w:tab w:val="num" w:pos="720"/>
-        </w:tabs>
-        <w:ind w:left="720" w:hanging="360"/>
-      </w:pPr>
-    </w:lvl>
-    <w:lvl w:ilvl="1" w:tentative="1">
-      <w:start w:val="1"/>
-      <w:numFmt w:val="decimal"/>
-      <w:lvlText w:val="%2."/>
-      <w:lvlJc w:val="left"/>
-      <w:pPr>
-        <w:tabs>
-          <w:tab w:val="num" w:pos="1440"/>
-        </w:tabs>
-        <w:ind w:left="1440" w:hanging="360"/>
-      </w:pPr>
-    </w:lvl>
-    <w:lvl w:ilvl="2" w:tentative="1">
-      <w:start w:val="1"/>
-      <w:numFmt w:val="decimal"/>
-      <w:lvlText w:val="%3."/>
-      <w:lvlJc w:val="left"/>
-      <w:pPr>
-        <w:tabs>
-          <w:tab w:val="num" w:pos="2160"/>
-        </w:tabs>
-        <w:ind w:left="2160" w:hanging="360"/>
-      </w:pPr>
-    </w:lvl>
-    <w:lvl w:ilvl="3" w:tentative="1">
-      <w:start w:val="1"/>
-      <w:numFmt w:val="decimal"/>
-      <w:lvlText w:val="%4."/>
-      <w:lvlJc w:val="left"/>
-      <w:pPr>
-        <w:tabs>
-          <w:tab w:val="num" w:pos="2880"/>
-        </w:tabs>
-        <w:ind w:left="2880" w:hanging="360"/>
-      </w:pPr>
-    </w:lvl>
-    <w:lvl w:ilvl="4" w:tentative="1">
-      <w:start w:val="1"/>
-      <w:numFmt w:val="decimal"/>
-      <w:lvlText w:val="%5."/>
-      <w:lvlJc w:val="left"/>
-      <w:pPr>
-        <w:tabs>
-          <w:tab w:val="num" w:pos="3600"/>
-        </w:tabs>
-        <w:ind w:left="3600" w:hanging="360"/>
-      </w:pPr>
-    </w:lvl>
-    <w:lvl w:ilvl="5" w:tentative="1">
-      <w:start w:val="1"/>
-      <w:numFmt w:val="decimal"/>
-      <w:lvlText w:val="%6."/>
-      <w:lvlJc w:val="left"/>
-      <w:pPr>
-        <w:tabs>
-          <w:tab w:val="num" w:pos="4320"/>
-        </w:tabs>
-        <w:ind w:left="4320" w:hanging="360"/>
-      </w:pPr>
-    </w:lvl>
-    <w:lvl w:ilvl="6" w:tentative="1">
-      <w:start w:val="1"/>
-      <w:numFmt w:val="decimal"/>
-      <w:lvlText w:val="%7."/>
-      <w:lvlJc w:val="left"/>
-      <w:pPr>
-        <w:tabs>
-          <w:tab w:val="num" w:pos="5040"/>
-        </w:tabs>
-        <w:ind w:left="5040" w:hanging="360"/>
-      </w:pPr>
-    </w:lvl>
-    <w:lvl w:ilvl="7" w:tentative="1">
-      <w:start w:val="1"/>
-      <w:numFmt w:val="decimal"/>
-      <w:lvlText w:val="%8."/>
-      <w:lvlJc w:val="left"/>
-      <w:pPr>
-        <w:tabs>
-          <w:tab w:val="num" w:pos="5760"/>
-        </w:tabs>
-        <w:ind w:left="5760" w:hanging="360"/>
-      </w:pPr>
-    </w:lvl>
-    <w:lvl w:ilvl="8" w:tentative="1">
-      <w:start w:val="1"/>
-      <w:numFmt w:val="decimal"/>
-      <w:lvlText w:val="%9."/>
-      <w:lvlJc w:val="left"/>
-      <w:pPr>
-        <w:tabs>
-          <w:tab w:val="num" w:pos="6480"/>
-        </w:tabs>
-        <w:ind w:left="6480" w:hanging="360"/>
-      </w:pPr>
-    </w:lvl>
-  </w:abstractNum>
-  <w:abstractNum w:abstractNumId="21">
+  <w:abstractNum w:abstractNumId="11">
     <w:nsid w:val="438D4DA3"/>
     <w:multiLevelType w:val="hybridMultilevel"/>
     <w:tmpl w:val="DA54423A"/>
@@ -8323,7 +10293,7 @@
       </w:pPr>
     </w:lvl>
   </w:abstractNum>
-  <w:abstractNum w:abstractNumId="22">
+  <w:abstractNum w:abstractNumId="12">
     <w:nsid w:val="45AC21FE"/>
     <w:multiLevelType w:val="multilevel"/>
     <w:tmpl w:val="0419001F"/>
@@ -8409,233 +10379,93 @@
       </w:pPr>
     </w:lvl>
   </w:abstractNum>
-  <w:abstractNum w:abstractNumId="23">
-    <w:nsid w:val="482878EC"/>
-    <w:multiLevelType w:val="multilevel"/>
-    <w:tmpl w:val="7D627840"/>
-    <w:lvl w:ilvl="0">
+  <w:abstractNum w:abstractNumId="13">
+    <w:nsid w:val="4F2C7F42"/>
+    <w:multiLevelType w:val="hybridMultilevel"/>
+    <w:tmpl w:val="DCBCB23C"/>
+    <w:lvl w:ilvl="0" w:tplc="0419000F">
       <w:start w:val="1"/>
       <w:numFmt w:val="decimal"/>
       <w:lvlText w:val="%1."/>
       <w:lvlJc w:val="left"/>
       <w:pPr>
-        <w:tabs>
-          <w:tab w:val="num" w:pos="720"/>
-        </w:tabs>
-        <w:ind w:left="720" w:hanging="360"/>
-      </w:pPr>
-    </w:lvl>
-    <w:lvl w:ilvl="1" w:tentative="1">
-      <w:start w:val="1"/>
-      <w:numFmt w:val="decimal"/>
+        <w:ind w:left="1429" w:hanging="360"/>
+      </w:pPr>
+    </w:lvl>
+    <w:lvl w:ilvl="1" w:tplc="04190019" w:tentative="1">
+      <w:start w:val="1"/>
+      <w:numFmt w:val="lowerLetter"/>
       <w:lvlText w:val="%2."/>
       <w:lvlJc w:val="left"/>
       <w:pPr>
-        <w:tabs>
-          <w:tab w:val="num" w:pos="1440"/>
-        </w:tabs>
-        <w:ind w:left="1440" w:hanging="360"/>
-      </w:pPr>
-    </w:lvl>
-    <w:lvl w:ilvl="2" w:tentative="1">
-      <w:start w:val="1"/>
-      <w:numFmt w:val="decimal"/>
+        <w:ind w:left="2149" w:hanging="360"/>
+      </w:pPr>
+    </w:lvl>
+    <w:lvl w:ilvl="2" w:tplc="0419001B" w:tentative="1">
+      <w:start w:val="1"/>
+      <w:numFmt w:val="lowerRoman"/>
       <w:lvlText w:val="%3."/>
-      <w:lvlJc w:val="left"/>
-      <w:pPr>
-        <w:tabs>
-          <w:tab w:val="num" w:pos="2160"/>
-        </w:tabs>
-        <w:ind w:left="2160" w:hanging="360"/>
-      </w:pPr>
-    </w:lvl>
-    <w:lvl w:ilvl="3" w:tentative="1">
+      <w:lvlJc w:val="right"/>
+      <w:pPr>
+        <w:ind w:left="2869" w:hanging="180"/>
+      </w:pPr>
+    </w:lvl>
+    <w:lvl w:ilvl="3" w:tplc="0419000F" w:tentative="1">
       <w:start w:val="1"/>
       <w:numFmt w:val="decimal"/>
       <w:lvlText w:val="%4."/>
       <w:lvlJc w:val="left"/>
       <w:pPr>
-        <w:tabs>
-          <w:tab w:val="num" w:pos="2880"/>
-        </w:tabs>
-        <w:ind w:left="2880" w:hanging="360"/>
-      </w:pPr>
-    </w:lvl>
-    <w:lvl w:ilvl="4" w:tentative="1">
-      <w:start w:val="1"/>
-      <w:numFmt w:val="decimal"/>
+        <w:ind w:left="3589" w:hanging="360"/>
+      </w:pPr>
+    </w:lvl>
+    <w:lvl w:ilvl="4" w:tplc="04190019" w:tentative="1">
+      <w:start w:val="1"/>
+      <w:numFmt w:val="lowerLetter"/>
       <w:lvlText w:val="%5."/>
       <w:lvlJc w:val="left"/>
       <w:pPr>
-        <w:tabs>
-          <w:tab w:val="num" w:pos="3600"/>
-        </w:tabs>
-        <w:ind w:left="3600" w:hanging="360"/>
-      </w:pPr>
-    </w:lvl>
-    <w:lvl w:ilvl="5" w:tentative="1">
-      <w:start w:val="1"/>
-      <w:numFmt w:val="decimal"/>
+        <w:ind w:left="4309" w:hanging="360"/>
+      </w:pPr>
+    </w:lvl>
+    <w:lvl w:ilvl="5" w:tplc="0419001B" w:tentative="1">
+      <w:start w:val="1"/>
+      <w:numFmt w:val="lowerRoman"/>
       <w:lvlText w:val="%6."/>
-      <w:lvlJc w:val="left"/>
-      <w:pPr>
-        <w:tabs>
-          <w:tab w:val="num" w:pos="4320"/>
-        </w:tabs>
-        <w:ind w:left="4320" w:hanging="360"/>
-      </w:pPr>
-    </w:lvl>
-    <w:lvl w:ilvl="6" w:tentative="1">
+      <w:lvlJc w:val="right"/>
+      <w:pPr>
+        <w:ind w:left="5029" w:hanging="180"/>
+      </w:pPr>
+    </w:lvl>
+    <w:lvl w:ilvl="6" w:tplc="0419000F" w:tentative="1">
       <w:start w:val="1"/>
       <w:numFmt w:val="decimal"/>
       <w:lvlText w:val="%7."/>
       <w:lvlJc w:val="left"/>
       <w:pPr>
-        <w:tabs>
-          <w:tab w:val="num" w:pos="5040"/>
-        </w:tabs>
-        <w:ind w:left="5040" w:hanging="360"/>
-      </w:pPr>
-    </w:lvl>
-    <w:lvl w:ilvl="7" w:tentative="1">
-      <w:start w:val="1"/>
-      <w:numFmt w:val="decimal"/>
+        <w:ind w:left="5749" w:hanging="360"/>
+      </w:pPr>
+    </w:lvl>
+    <w:lvl w:ilvl="7" w:tplc="04190019" w:tentative="1">
+      <w:start w:val="1"/>
+      <w:numFmt w:val="lowerLetter"/>
       <w:lvlText w:val="%8."/>
       <w:lvlJc w:val="left"/>
       <w:pPr>
-        <w:tabs>
-          <w:tab w:val="num" w:pos="5760"/>
-        </w:tabs>
-        <w:ind w:left="5760" w:hanging="360"/>
-      </w:pPr>
-    </w:lvl>
-    <w:lvl w:ilvl="8" w:tentative="1">
-      <w:start w:val="1"/>
-      <w:numFmt w:val="decimal"/>
+        <w:ind w:left="6469" w:hanging="360"/>
+      </w:pPr>
+    </w:lvl>
+    <w:lvl w:ilvl="8" w:tplc="0419001B" w:tentative="1">
+      <w:start w:val="1"/>
+      <w:numFmt w:val="lowerRoman"/>
       <w:lvlText w:val="%9."/>
-      <w:lvlJc w:val="left"/>
-      <w:pPr>
-        <w:tabs>
-          <w:tab w:val="num" w:pos="6480"/>
-        </w:tabs>
-        <w:ind w:left="6480" w:hanging="360"/>
+      <w:lvlJc w:val="right"/>
+      <w:pPr>
+        <w:ind w:left="7189" w:hanging="180"/>
       </w:pPr>
     </w:lvl>
   </w:abstractNum>
-  <w:abstractNum w:abstractNumId="24">
-    <w:nsid w:val="4AA2694B"/>
-    <w:multiLevelType w:val="multilevel"/>
-    <w:tmpl w:val="6406C7A6"/>
-    <w:lvl w:ilvl="0">
-      <w:start w:val="1"/>
-      <w:numFmt w:val="bullet"/>
-      <w:lvlText w:val="●"/>
-      <w:lvlJc w:val="left"/>
-      <w:pPr>
-        <w:ind w:left="1429" w:hanging="360"/>
-      </w:pPr>
-      <w:rPr>
-        <w:rFonts w:ascii="Noto Sans Symbols" w:eastAsia="Noto Sans Symbols" w:hAnsi="Noto Sans Symbols" w:cs="Noto Sans Symbols"/>
-      </w:rPr>
-    </w:lvl>
-    <w:lvl w:ilvl="1">
-      <w:start w:val="1"/>
-      <w:numFmt w:val="bullet"/>
-      <w:lvlText w:val="o"/>
-      <w:lvlJc w:val="left"/>
-      <w:pPr>
-        <w:ind w:left="2149" w:hanging="360"/>
-      </w:pPr>
-      <w:rPr>
-        <w:rFonts w:ascii="Courier New" w:eastAsia="Courier New" w:hAnsi="Courier New" w:cs="Courier New"/>
-      </w:rPr>
-    </w:lvl>
-    <w:lvl w:ilvl="2">
-      <w:start w:val="1"/>
-      <w:numFmt w:val="bullet"/>
-      <w:lvlText w:val="▪"/>
-      <w:lvlJc w:val="left"/>
-      <w:pPr>
-        <w:ind w:left="2869" w:hanging="360"/>
-      </w:pPr>
-      <w:rPr>
-        <w:rFonts w:ascii="Noto Sans Symbols" w:eastAsia="Noto Sans Symbols" w:hAnsi="Noto Sans Symbols" w:cs="Noto Sans Symbols"/>
-      </w:rPr>
-    </w:lvl>
-    <w:lvl w:ilvl="3">
-      <w:start w:val="1"/>
-      <w:numFmt w:val="bullet"/>
-      <w:lvlText w:val="●"/>
-      <w:lvlJc w:val="left"/>
-      <w:pPr>
-        <w:ind w:left="3589" w:hanging="360"/>
-      </w:pPr>
-      <w:rPr>
-        <w:rFonts w:ascii="Noto Sans Symbols" w:eastAsia="Noto Sans Symbols" w:hAnsi="Noto Sans Symbols" w:cs="Noto Sans Symbols"/>
-      </w:rPr>
-    </w:lvl>
-    <w:lvl w:ilvl="4">
-      <w:start w:val="1"/>
-      <w:numFmt w:val="bullet"/>
-      <w:lvlText w:val="o"/>
-      <w:lvlJc w:val="left"/>
-      <w:pPr>
-        <w:ind w:left="4309" w:hanging="360"/>
-      </w:pPr>
-      <w:rPr>
-        <w:rFonts w:ascii="Courier New" w:eastAsia="Courier New" w:hAnsi="Courier New" w:cs="Courier New"/>
-      </w:rPr>
-    </w:lvl>
-    <w:lvl w:ilvl="5">
-      <w:start w:val="1"/>
-      <w:numFmt w:val="bullet"/>
-      <w:lvlText w:val="▪"/>
-      <w:lvlJc w:val="left"/>
-      <w:pPr>
-        <w:ind w:left="5029" w:hanging="360"/>
-      </w:pPr>
-      <w:rPr>
-        <w:rFonts w:ascii="Noto Sans Symbols" w:eastAsia="Noto Sans Symbols" w:hAnsi="Noto Sans Symbols" w:cs="Noto Sans Symbols"/>
-      </w:rPr>
-    </w:lvl>
-    <w:lvl w:ilvl="6">
-      <w:start w:val="1"/>
-      <w:numFmt w:val="bullet"/>
-      <w:lvlText w:val="●"/>
-      <w:lvlJc w:val="left"/>
-      <w:pPr>
-        <w:ind w:left="5749" w:hanging="360"/>
-      </w:pPr>
-      <w:rPr>
-        <w:rFonts w:ascii="Noto Sans Symbols" w:eastAsia="Noto Sans Symbols" w:hAnsi="Noto Sans Symbols" w:cs="Noto Sans Symbols"/>
-      </w:rPr>
-    </w:lvl>
-    <w:lvl w:ilvl="7">
-      <w:start w:val="1"/>
-      <w:numFmt w:val="bullet"/>
-      <w:lvlText w:val="o"/>
-      <w:lvlJc w:val="left"/>
-      <w:pPr>
-        <w:ind w:left="6469" w:hanging="360"/>
-      </w:pPr>
-      <w:rPr>
-        <w:rFonts w:ascii="Courier New" w:eastAsia="Courier New" w:hAnsi="Courier New" w:cs="Courier New"/>
-      </w:rPr>
-    </w:lvl>
-    <w:lvl w:ilvl="8">
-      <w:start w:val="1"/>
-      <w:numFmt w:val="bullet"/>
-      <w:lvlText w:val="▪"/>
-      <w:lvlJc w:val="left"/>
-      <w:pPr>
-        <w:ind w:left="7189" w:hanging="360"/>
-      </w:pPr>
-      <w:rPr>
-        <w:rFonts w:ascii="Noto Sans Symbols" w:eastAsia="Noto Sans Symbols" w:hAnsi="Noto Sans Symbols" w:cs="Noto Sans Symbols"/>
-      </w:rPr>
-    </w:lvl>
-  </w:abstractNum>
-  <w:abstractNum w:abstractNumId="25">
+  <w:abstractNum w:abstractNumId="14">
     <w:nsid w:val="51D35CB2"/>
     <w:multiLevelType w:val="hybridMultilevel"/>
     <w:tmpl w:val="AF1EAB2E"/>
@@ -8724,120 +10554,7 @@
       </w:pPr>
     </w:lvl>
   </w:abstractNum>
-  <w:abstractNum w:abstractNumId="26">
-    <w:nsid w:val="54190604"/>
-    <w:multiLevelType w:val="multilevel"/>
-    <w:tmpl w:val="EDC2D740"/>
-    <w:lvl w:ilvl="0">
-      <w:start w:val="1"/>
-      <w:numFmt w:val="decimal"/>
-      <w:lvlText w:val="%1."/>
-      <w:lvlJc w:val="left"/>
-      <w:pPr>
-        <w:tabs>
-          <w:tab w:val="num" w:pos="720"/>
-        </w:tabs>
-        <w:ind w:left="720" w:hanging="360"/>
-      </w:pPr>
-    </w:lvl>
-    <w:lvl w:ilvl="1" w:tentative="1">
-      <w:start w:val="1"/>
-      <w:numFmt w:val="decimal"/>
-      <w:lvlText w:val="%2."/>
-      <w:lvlJc w:val="left"/>
-      <w:pPr>
-        <w:tabs>
-          <w:tab w:val="num" w:pos="1440"/>
-        </w:tabs>
-        <w:ind w:left="1440" w:hanging="360"/>
-      </w:pPr>
-    </w:lvl>
-    <w:lvl w:ilvl="2" w:tentative="1">
-      <w:start w:val="1"/>
-      <w:numFmt w:val="decimal"/>
-      <w:lvlText w:val="%3."/>
-      <w:lvlJc w:val="left"/>
-      <w:pPr>
-        <w:tabs>
-          <w:tab w:val="num" w:pos="2160"/>
-        </w:tabs>
-        <w:ind w:left="2160" w:hanging="360"/>
-      </w:pPr>
-    </w:lvl>
-    <w:lvl w:ilvl="3" w:tentative="1">
-      <w:start w:val="1"/>
-      <w:numFmt w:val="decimal"/>
-      <w:lvlText w:val="%4."/>
-      <w:lvlJc w:val="left"/>
-      <w:pPr>
-        <w:tabs>
-          <w:tab w:val="num" w:pos="2880"/>
-        </w:tabs>
-        <w:ind w:left="2880" w:hanging="360"/>
-      </w:pPr>
-    </w:lvl>
-    <w:lvl w:ilvl="4" w:tentative="1">
-      <w:start w:val="1"/>
-      <w:numFmt w:val="decimal"/>
-      <w:lvlText w:val="%5."/>
-      <w:lvlJc w:val="left"/>
-      <w:pPr>
-        <w:tabs>
-          <w:tab w:val="num" w:pos="3600"/>
-        </w:tabs>
-        <w:ind w:left="3600" w:hanging="360"/>
-      </w:pPr>
-    </w:lvl>
-    <w:lvl w:ilvl="5" w:tentative="1">
-      <w:start w:val="1"/>
-      <w:numFmt w:val="decimal"/>
-      <w:lvlText w:val="%6."/>
-      <w:lvlJc w:val="left"/>
-      <w:pPr>
-        <w:tabs>
-          <w:tab w:val="num" w:pos="4320"/>
-        </w:tabs>
-        <w:ind w:left="4320" w:hanging="360"/>
-      </w:pPr>
-    </w:lvl>
-    <w:lvl w:ilvl="6" w:tentative="1">
-      <w:start w:val="1"/>
-      <w:numFmt w:val="decimal"/>
-      <w:lvlText w:val="%7."/>
-      <w:lvlJc w:val="left"/>
-      <w:pPr>
-        <w:tabs>
-          <w:tab w:val="num" w:pos="5040"/>
-        </w:tabs>
-        <w:ind w:left="5040" w:hanging="360"/>
-      </w:pPr>
-    </w:lvl>
-    <w:lvl w:ilvl="7" w:tentative="1">
-      <w:start w:val="1"/>
-      <w:numFmt w:val="decimal"/>
-      <w:lvlText w:val="%8."/>
-      <w:lvlJc w:val="left"/>
-      <w:pPr>
-        <w:tabs>
-          <w:tab w:val="num" w:pos="5760"/>
-        </w:tabs>
-        <w:ind w:left="5760" w:hanging="360"/>
-      </w:pPr>
-    </w:lvl>
-    <w:lvl w:ilvl="8" w:tentative="1">
-      <w:start w:val="1"/>
-      <w:numFmt w:val="decimal"/>
-      <w:lvlText w:val="%9."/>
-      <w:lvlJc w:val="left"/>
-      <w:pPr>
-        <w:tabs>
-          <w:tab w:val="num" w:pos="6480"/>
-        </w:tabs>
-        <w:ind w:left="6480" w:hanging="360"/>
-      </w:pPr>
-    </w:lvl>
-  </w:abstractNum>
-  <w:abstractNum w:abstractNumId="27">
+  <w:abstractNum w:abstractNumId="15">
     <w:nsid w:val="557E1835"/>
     <w:multiLevelType w:val="hybridMultilevel"/>
     <w:tmpl w:val="5852C35E"/>
@@ -8950,206 +10667,7 @@
       </w:rPr>
     </w:lvl>
   </w:abstractNum>
-  <w:abstractNum w:abstractNumId="28">
-    <w:nsid w:val="56787EE1"/>
-    <w:multiLevelType w:val="hybridMultilevel"/>
-    <w:tmpl w:val="9AF4116C"/>
-    <w:lvl w:ilvl="0" w:tplc="04190001">
-      <w:start w:val="1"/>
-      <w:numFmt w:val="bullet"/>
-      <w:lvlText w:val=""/>
-      <w:lvlJc w:val="left"/>
-      <w:pPr>
-        <w:ind w:left="1429" w:hanging="360"/>
-      </w:pPr>
-      <w:rPr>
-        <w:rFonts w:ascii="Symbol" w:hAnsi="Symbol" w:hint="default"/>
-      </w:rPr>
-    </w:lvl>
-    <w:lvl w:ilvl="1" w:tplc="04190003" w:tentative="1">
-      <w:start w:val="1"/>
-      <w:numFmt w:val="bullet"/>
-      <w:lvlText w:val="o"/>
-      <w:lvlJc w:val="left"/>
-      <w:pPr>
-        <w:ind w:left="2149" w:hanging="360"/>
-      </w:pPr>
-      <w:rPr>
-        <w:rFonts w:ascii="Courier New" w:hAnsi="Courier New" w:cs="Courier New" w:hint="default"/>
-      </w:rPr>
-    </w:lvl>
-    <w:lvl w:ilvl="2" w:tplc="04190005" w:tentative="1">
-      <w:start w:val="1"/>
-      <w:numFmt w:val="bullet"/>
-      <w:lvlText w:val=""/>
-      <w:lvlJc w:val="left"/>
-      <w:pPr>
-        <w:ind w:left="2869" w:hanging="360"/>
-      </w:pPr>
-      <w:rPr>
-        <w:rFonts w:ascii="Wingdings" w:hAnsi="Wingdings" w:hint="default"/>
-      </w:rPr>
-    </w:lvl>
-    <w:lvl w:ilvl="3" w:tplc="04190001" w:tentative="1">
-      <w:start w:val="1"/>
-      <w:numFmt w:val="bullet"/>
-      <w:lvlText w:val=""/>
-      <w:lvlJc w:val="left"/>
-      <w:pPr>
-        <w:ind w:left="3589" w:hanging="360"/>
-      </w:pPr>
-      <w:rPr>
-        <w:rFonts w:ascii="Symbol" w:hAnsi="Symbol" w:hint="default"/>
-      </w:rPr>
-    </w:lvl>
-    <w:lvl w:ilvl="4" w:tplc="04190003" w:tentative="1">
-      <w:start w:val="1"/>
-      <w:numFmt w:val="bullet"/>
-      <w:lvlText w:val="o"/>
-      <w:lvlJc w:val="left"/>
-      <w:pPr>
-        <w:ind w:left="4309" w:hanging="360"/>
-      </w:pPr>
-      <w:rPr>
-        <w:rFonts w:ascii="Courier New" w:hAnsi="Courier New" w:cs="Courier New" w:hint="default"/>
-      </w:rPr>
-    </w:lvl>
-    <w:lvl w:ilvl="5" w:tplc="04190005" w:tentative="1">
-      <w:start w:val="1"/>
-      <w:numFmt w:val="bullet"/>
-      <w:lvlText w:val=""/>
-      <w:lvlJc w:val="left"/>
-      <w:pPr>
-        <w:ind w:left="5029" w:hanging="360"/>
-      </w:pPr>
-      <w:rPr>
-        <w:rFonts w:ascii="Wingdings" w:hAnsi="Wingdings" w:hint="default"/>
-      </w:rPr>
-    </w:lvl>
-    <w:lvl w:ilvl="6" w:tplc="04190001" w:tentative="1">
-      <w:start w:val="1"/>
-      <w:numFmt w:val="bullet"/>
-      <w:lvlText w:val=""/>
-      <w:lvlJc w:val="left"/>
-      <w:pPr>
-        <w:ind w:left="5749" w:hanging="360"/>
-      </w:pPr>
-      <w:rPr>
-        <w:rFonts w:ascii="Symbol" w:hAnsi="Symbol" w:hint="default"/>
-      </w:rPr>
-    </w:lvl>
-    <w:lvl w:ilvl="7" w:tplc="04190003" w:tentative="1">
-      <w:start w:val="1"/>
-      <w:numFmt w:val="bullet"/>
-      <w:lvlText w:val="o"/>
-      <w:lvlJc w:val="left"/>
-      <w:pPr>
-        <w:ind w:left="6469" w:hanging="360"/>
-      </w:pPr>
-      <w:rPr>
-        <w:rFonts w:ascii="Courier New" w:hAnsi="Courier New" w:cs="Courier New" w:hint="default"/>
-      </w:rPr>
-    </w:lvl>
-    <w:lvl w:ilvl="8" w:tplc="04190005" w:tentative="1">
-      <w:start w:val="1"/>
-      <w:numFmt w:val="bullet"/>
-      <w:lvlText w:val=""/>
-      <w:lvlJc w:val="left"/>
-      <w:pPr>
-        <w:ind w:left="7189" w:hanging="360"/>
-      </w:pPr>
-      <w:rPr>
-        <w:rFonts w:ascii="Wingdings" w:hAnsi="Wingdings" w:hint="default"/>
-      </w:rPr>
-    </w:lvl>
-  </w:abstractNum>
-  <w:abstractNum w:abstractNumId="29">
-    <w:nsid w:val="5DE322FB"/>
-    <w:multiLevelType w:val="hybridMultilevel"/>
-    <w:tmpl w:val="3DD22986"/>
-    <w:lvl w:ilvl="0" w:tplc="0419000F">
-      <w:start w:val="1"/>
-      <w:numFmt w:val="decimal"/>
-      <w:lvlText w:val="%1."/>
-      <w:lvlJc w:val="left"/>
-      <w:pPr>
-        <w:ind w:left="786" w:hanging="360"/>
-      </w:pPr>
-    </w:lvl>
-    <w:lvl w:ilvl="1" w:tplc="04190019" w:tentative="1">
-      <w:start w:val="1"/>
-      <w:numFmt w:val="lowerLetter"/>
-      <w:lvlText w:val="%2."/>
-      <w:lvlJc w:val="left"/>
-      <w:pPr>
-        <w:ind w:left="1506" w:hanging="360"/>
-      </w:pPr>
-    </w:lvl>
-    <w:lvl w:ilvl="2" w:tplc="0419001B" w:tentative="1">
-      <w:start w:val="1"/>
-      <w:numFmt w:val="lowerRoman"/>
-      <w:lvlText w:val="%3."/>
-      <w:lvlJc w:val="right"/>
-      <w:pPr>
-        <w:ind w:left="2226" w:hanging="180"/>
-      </w:pPr>
-    </w:lvl>
-    <w:lvl w:ilvl="3" w:tplc="0419000F" w:tentative="1">
-      <w:start w:val="1"/>
-      <w:numFmt w:val="decimal"/>
-      <w:lvlText w:val="%4."/>
-      <w:lvlJc w:val="left"/>
-      <w:pPr>
-        <w:ind w:left="2946" w:hanging="360"/>
-      </w:pPr>
-    </w:lvl>
-    <w:lvl w:ilvl="4" w:tplc="04190019" w:tentative="1">
-      <w:start w:val="1"/>
-      <w:numFmt w:val="lowerLetter"/>
-      <w:lvlText w:val="%5."/>
-      <w:lvlJc w:val="left"/>
-      <w:pPr>
-        <w:ind w:left="3666" w:hanging="360"/>
-      </w:pPr>
-    </w:lvl>
-    <w:lvl w:ilvl="5" w:tplc="0419001B" w:tentative="1">
-      <w:start w:val="1"/>
-      <w:numFmt w:val="lowerRoman"/>
-      <w:lvlText w:val="%6."/>
-      <w:lvlJc w:val="right"/>
-      <w:pPr>
-        <w:ind w:left="4386" w:hanging="180"/>
-      </w:pPr>
-    </w:lvl>
-    <w:lvl w:ilvl="6" w:tplc="0419000F" w:tentative="1">
-      <w:start w:val="1"/>
-      <w:numFmt w:val="decimal"/>
-      <w:lvlText w:val="%7."/>
-      <w:lvlJc w:val="left"/>
-      <w:pPr>
-        <w:ind w:left="5106" w:hanging="360"/>
-      </w:pPr>
-    </w:lvl>
-    <w:lvl w:ilvl="7" w:tplc="04190019" w:tentative="1">
-      <w:start w:val="1"/>
-      <w:numFmt w:val="lowerLetter"/>
-      <w:lvlText w:val="%8."/>
-      <w:lvlJc w:val="left"/>
-      <w:pPr>
-        <w:ind w:left="5826" w:hanging="360"/>
-      </w:pPr>
-    </w:lvl>
-    <w:lvl w:ilvl="8" w:tplc="0419001B" w:tentative="1">
-      <w:start w:val="1"/>
-      <w:numFmt w:val="lowerRoman"/>
-      <w:lvlText w:val="%9."/>
-      <w:lvlJc w:val="right"/>
-      <w:pPr>
-        <w:ind w:left="6546" w:hanging="180"/>
-      </w:pPr>
-    </w:lvl>
-  </w:abstractNum>
-  <w:abstractNum w:abstractNumId="30">
+  <w:abstractNum w:abstractNumId="16">
     <w:nsid w:val="603106F8"/>
     <w:multiLevelType w:val="hybridMultilevel"/>
     <w:tmpl w:val="0E02BE66"/>
@@ -9235,7 +10753,7 @@
       </w:pPr>
     </w:lvl>
   </w:abstractNum>
-  <w:abstractNum w:abstractNumId="31">
+  <w:abstractNum w:abstractNumId="17">
     <w:nsid w:val="60E463FD"/>
     <w:multiLevelType w:val="hybridMultilevel"/>
     <w:tmpl w:val="A028A7D2"/>
@@ -9321,156 +10839,7 @@
       </w:pPr>
     </w:lvl>
   </w:abstractNum>
-  <w:abstractNum w:abstractNumId="32">
-    <w:nsid w:val="615A72B4"/>
-    <w:multiLevelType w:val="multilevel"/>
-    <w:tmpl w:val="5B3C65FA"/>
-    <w:lvl w:ilvl="0">
-      <w:start w:val="1"/>
-      <w:numFmt w:val="bullet"/>
-      <w:lvlText w:val=""/>
-      <w:lvlJc w:val="left"/>
-      <w:pPr>
-        <w:tabs>
-          <w:tab w:val="num" w:pos="720"/>
-        </w:tabs>
-        <w:ind w:left="720" w:hanging="360"/>
-      </w:pPr>
-      <w:rPr>
-        <w:rFonts w:ascii="Symbol" w:hAnsi="Symbol" w:hint="default"/>
-        <w:sz w:val="20"/>
-      </w:rPr>
-    </w:lvl>
-    <w:lvl w:ilvl="1" w:tentative="1">
-      <w:start w:val="1"/>
-      <w:numFmt w:val="bullet"/>
-      <w:lvlText w:val=""/>
-      <w:lvlJc w:val="left"/>
-      <w:pPr>
-        <w:tabs>
-          <w:tab w:val="num" w:pos="1440"/>
-        </w:tabs>
-        <w:ind w:left="1440" w:hanging="360"/>
-      </w:pPr>
-      <w:rPr>
-        <w:rFonts w:ascii="Symbol" w:hAnsi="Symbol" w:hint="default"/>
-        <w:sz w:val="20"/>
-      </w:rPr>
-    </w:lvl>
-    <w:lvl w:ilvl="2" w:tentative="1">
-      <w:start w:val="1"/>
-      <w:numFmt w:val="bullet"/>
-      <w:lvlText w:val=""/>
-      <w:lvlJc w:val="left"/>
-      <w:pPr>
-        <w:tabs>
-          <w:tab w:val="num" w:pos="2160"/>
-        </w:tabs>
-        <w:ind w:left="2160" w:hanging="360"/>
-      </w:pPr>
-      <w:rPr>
-        <w:rFonts w:ascii="Symbol" w:hAnsi="Symbol" w:hint="default"/>
-        <w:sz w:val="20"/>
-      </w:rPr>
-    </w:lvl>
-    <w:lvl w:ilvl="3" w:tentative="1">
-      <w:start w:val="1"/>
-      <w:numFmt w:val="bullet"/>
-      <w:lvlText w:val=""/>
-      <w:lvlJc w:val="left"/>
-      <w:pPr>
-        <w:tabs>
-          <w:tab w:val="num" w:pos="2880"/>
-        </w:tabs>
-        <w:ind w:left="2880" w:hanging="360"/>
-      </w:pPr>
-      <w:rPr>
-        <w:rFonts w:ascii="Symbol" w:hAnsi="Symbol" w:hint="default"/>
-        <w:sz w:val="20"/>
-      </w:rPr>
-    </w:lvl>
-    <w:lvl w:ilvl="4" w:tentative="1">
-      <w:start w:val="1"/>
-      <w:numFmt w:val="bullet"/>
-      <w:lvlText w:val=""/>
-      <w:lvlJc w:val="left"/>
-      <w:pPr>
-        <w:tabs>
-          <w:tab w:val="num" w:pos="3600"/>
-        </w:tabs>
-        <w:ind w:left="3600" w:hanging="360"/>
-      </w:pPr>
-      <w:rPr>
-        <w:rFonts w:ascii="Symbol" w:hAnsi="Symbol" w:hint="default"/>
-        <w:sz w:val="20"/>
-      </w:rPr>
-    </w:lvl>
-    <w:lvl w:ilvl="5" w:tentative="1">
-      <w:start w:val="1"/>
-      <w:numFmt w:val="bullet"/>
-      <w:lvlText w:val=""/>
-      <w:lvlJc w:val="left"/>
-      <w:pPr>
-        <w:tabs>
-          <w:tab w:val="num" w:pos="4320"/>
-        </w:tabs>
-        <w:ind w:left="4320" w:hanging="360"/>
-      </w:pPr>
-      <w:rPr>
-        <w:rFonts w:ascii="Symbol" w:hAnsi="Symbol" w:hint="default"/>
-        <w:sz w:val="20"/>
-      </w:rPr>
-    </w:lvl>
-    <w:lvl w:ilvl="6" w:tentative="1">
-      <w:start w:val="1"/>
-      <w:numFmt w:val="bullet"/>
-      <w:lvlText w:val=""/>
-      <w:lvlJc w:val="left"/>
-      <w:pPr>
-        <w:tabs>
-          <w:tab w:val="num" w:pos="5040"/>
-        </w:tabs>
-        <w:ind w:left="5040" w:hanging="360"/>
-      </w:pPr>
-      <w:rPr>
-        <w:rFonts w:ascii="Symbol" w:hAnsi="Symbol" w:hint="default"/>
-        <w:sz w:val="20"/>
-      </w:rPr>
-    </w:lvl>
-    <w:lvl w:ilvl="7" w:tentative="1">
-      <w:start w:val="1"/>
-      <w:numFmt w:val="bullet"/>
-      <w:lvlText w:val=""/>
-      <w:lvlJc w:val="left"/>
-      <w:pPr>
-        <w:tabs>
-          <w:tab w:val="num" w:pos="5760"/>
-        </w:tabs>
-        <w:ind w:left="5760" w:hanging="360"/>
-      </w:pPr>
-      <w:rPr>
-        <w:rFonts w:ascii="Symbol" w:hAnsi="Symbol" w:hint="default"/>
-        <w:sz w:val="20"/>
-      </w:rPr>
-    </w:lvl>
-    <w:lvl w:ilvl="8" w:tentative="1">
-      <w:start w:val="1"/>
-      <w:numFmt w:val="bullet"/>
-      <w:lvlText w:val=""/>
-      <w:lvlJc w:val="left"/>
-      <w:pPr>
-        <w:tabs>
-          <w:tab w:val="num" w:pos="6480"/>
-        </w:tabs>
-        <w:ind w:left="6480" w:hanging="360"/>
-      </w:pPr>
-      <w:rPr>
-        <w:rFonts w:ascii="Symbol" w:hAnsi="Symbol" w:hint="default"/>
-        <w:sz w:val="20"/>
-      </w:rPr>
-    </w:lvl>
-  </w:abstractNum>
-  <w:abstractNum w:abstractNumId="33">
+  <w:abstractNum w:abstractNumId="18">
     <w:nsid w:val="675A3DFA"/>
     <w:multiLevelType w:val="hybridMultilevel"/>
     <w:tmpl w:val="3276646A"/>
@@ -9563,98 +10932,7 @@
       </w:pPr>
     </w:lvl>
   </w:abstractNum>
-  <w:abstractNum w:abstractNumId="34">
-    <w:nsid w:val="6AF576E2"/>
-    <w:multiLevelType w:val="multilevel"/>
-    <w:tmpl w:val="8B76B0C6"/>
-    <w:lvl w:ilvl="0">
-      <w:start w:val="1"/>
-      <w:numFmt w:val="decimal"/>
-      <w:lvlText w:val="%1."/>
-      <w:lvlJc w:val="left"/>
-      <w:pPr>
-        <w:ind w:left="3338" w:hanging="360"/>
-      </w:pPr>
-      <w:rPr>
-        <w:rFonts w:ascii="Times New Roman" w:hAnsi="Times New Roman" w:cs="Times New Roman" w:hint="default"/>
-        <w:sz w:val="28"/>
-        <w:szCs w:val="28"/>
-      </w:rPr>
-    </w:lvl>
-    <w:lvl w:ilvl="1">
-      <w:start w:val="1"/>
-      <w:numFmt w:val="decimal"/>
-      <w:lvlText w:val="%1.%2."/>
-      <w:lvlJc w:val="left"/>
-      <w:pPr>
-        <w:ind w:left="1430" w:hanging="720"/>
-      </w:pPr>
-    </w:lvl>
-    <w:lvl w:ilvl="2">
-      <w:start w:val="1"/>
-      <w:numFmt w:val="decimal"/>
-      <w:lvlText w:val="%1.%2.%3."/>
-      <w:lvlJc w:val="left"/>
-      <w:pPr>
-        <w:ind w:left="1430" w:hanging="720"/>
-      </w:pPr>
-    </w:lvl>
-    <w:lvl w:ilvl="3">
-      <w:start w:val="1"/>
-      <w:numFmt w:val="decimal"/>
-      <w:lvlText w:val="%1.%2.%3.%4."/>
-      <w:lvlJc w:val="left"/>
-      <w:pPr>
-        <w:ind w:left="1790" w:hanging="1080"/>
-      </w:pPr>
-    </w:lvl>
-    <w:lvl w:ilvl="4">
-      <w:start w:val="1"/>
-      <w:numFmt w:val="decimal"/>
-      <w:lvlText w:val="%1.%2.%3.%4.%5."/>
-      <w:lvlJc w:val="left"/>
-      <w:pPr>
-        <w:ind w:left="1790" w:hanging="1080"/>
-      </w:pPr>
-    </w:lvl>
-    <w:lvl w:ilvl="5">
-      <w:start w:val="1"/>
-      <w:numFmt w:val="decimal"/>
-      <w:lvlText w:val="%1.%2.%3.%4.%5.%6."/>
-      <w:lvlJc w:val="left"/>
-      <w:pPr>
-        <w:ind w:left="2150" w:hanging="1440"/>
-      </w:pPr>
-    </w:lvl>
-    <w:lvl w:ilvl="6">
-      <w:start w:val="1"/>
-      <w:numFmt w:val="decimal"/>
-      <w:lvlText w:val="%1.%2.%3.%4.%5.%6.%7."/>
-      <w:lvlJc w:val="left"/>
-      <w:pPr>
-        <w:ind w:left="2510" w:hanging="1800"/>
-      </w:pPr>
-    </w:lvl>
-    <w:lvl w:ilvl="7">
-      <w:start w:val="1"/>
-      <w:numFmt w:val="decimal"/>
-      <w:lvlText w:val="%1.%2.%3.%4.%5.%6.%7.%8."/>
-      <w:lvlJc w:val="left"/>
-      <w:pPr>
-        <w:ind w:left="2510" w:hanging="1800"/>
-      </w:pPr>
-    </w:lvl>
-    <w:lvl w:ilvl="8">
-      <w:start w:val="1"/>
-      <w:numFmt w:val="decimal"/>
-      <w:lvlText w:val="%1.%2.%3.%4.%5.%6.%7.%8.%9."/>
-      <w:lvlJc w:val="left"/>
-      <w:pPr>
-        <w:ind w:left="2870" w:hanging="2160"/>
-      </w:pPr>
-    </w:lvl>
-  </w:abstractNum>
-  <w:abstractNum w:abstractNumId="35">
+  <w:abstractNum w:abstractNumId="19">
     <w:nsid w:val="6C9735A9"/>
     <w:multiLevelType w:val="hybridMultilevel"/>
     <w:tmpl w:val="C22E1230"/>
@@ -9767,572 +11045,67 @@
       </w:rPr>
     </w:lvl>
   </w:abstractNum>
-  <w:abstractNum w:abstractNumId="36">
-    <w:nsid w:val="6DB7447B"/>
-    <w:multiLevelType w:val="multilevel"/>
-    <w:tmpl w:val="AF38662A"/>
-    <w:lvl w:ilvl="0">
-      <w:start w:val="1"/>
-      <w:numFmt w:val="decimal"/>
-      <w:lvlText w:val="%1."/>
-      <w:lvlJc w:val="left"/>
-      <w:pPr>
-        <w:ind w:left="720" w:hanging="360"/>
-      </w:pPr>
-    </w:lvl>
-    <w:lvl w:ilvl="1">
-      <w:start w:val="1"/>
-      <w:numFmt w:val="decimal"/>
-      <w:lvlText w:val="%2."/>
-      <w:lvlJc w:val="left"/>
-      <w:pPr>
-        <w:ind w:left="1440" w:hanging="360"/>
-      </w:pPr>
-    </w:lvl>
-    <w:lvl w:ilvl="2">
-      <w:start w:val="1"/>
-      <w:numFmt w:val="decimal"/>
-      <w:lvlText w:val="%3."/>
-      <w:lvlJc w:val="left"/>
-      <w:pPr>
-        <w:ind w:left="2160" w:hanging="360"/>
-      </w:pPr>
-    </w:lvl>
-    <w:lvl w:ilvl="3">
-      <w:start w:val="1"/>
-      <w:numFmt w:val="decimal"/>
-      <w:lvlText w:val="%4."/>
-      <w:lvlJc w:val="left"/>
-      <w:pPr>
-        <w:ind w:left="2880" w:hanging="360"/>
-      </w:pPr>
-    </w:lvl>
-    <w:lvl w:ilvl="4">
-      <w:start w:val="1"/>
-      <w:numFmt w:val="decimal"/>
-      <w:lvlText w:val="%5."/>
-      <w:lvlJc w:val="left"/>
-      <w:pPr>
-        <w:ind w:left="3600" w:hanging="360"/>
-      </w:pPr>
-    </w:lvl>
-    <w:lvl w:ilvl="5">
-      <w:start w:val="1"/>
-      <w:numFmt w:val="decimal"/>
-      <w:lvlText w:val="%6."/>
-      <w:lvlJc w:val="left"/>
-      <w:pPr>
-        <w:ind w:left="4320" w:hanging="360"/>
-      </w:pPr>
-    </w:lvl>
-    <w:lvl w:ilvl="6">
-      <w:start w:val="1"/>
-      <w:numFmt w:val="decimal"/>
-      <w:lvlText w:val="%7."/>
-      <w:lvlJc w:val="left"/>
-      <w:pPr>
-        <w:ind w:left="5040" w:hanging="360"/>
-      </w:pPr>
-    </w:lvl>
-    <w:lvl w:ilvl="7">
-      <w:start w:val="1"/>
-      <w:numFmt w:val="decimal"/>
-      <w:lvlText w:val="%8."/>
-      <w:lvlJc w:val="left"/>
-      <w:pPr>
-        <w:ind w:left="5760" w:hanging="360"/>
-      </w:pPr>
-    </w:lvl>
-    <w:lvl w:ilvl="8">
-      <w:start w:val="1"/>
-      <w:numFmt w:val="decimal"/>
-      <w:lvlText w:val="%9."/>
-      <w:lvlJc w:val="left"/>
-      <w:pPr>
-        <w:ind w:left="6480" w:hanging="360"/>
-      </w:pPr>
-    </w:lvl>
-  </w:abstractNum>
-  <w:abstractNum w:abstractNumId="37">
-    <w:nsid w:val="72102259"/>
-    <w:multiLevelType w:val="multilevel"/>
-    <w:tmpl w:val="CC08E50E"/>
-    <w:lvl w:ilvl="0">
-      <w:start w:val="1"/>
-      <w:numFmt w:val="decimal"/>
-      <w:lvlText w:val="%1."/>
-      <w:lvlJc w:val="left"/>
-      <w:pPr>
-        <w:tabs>
-          <w:tab w:val="num" w:pos="720"/>
-        </w:tabs>
-        <w:ind w:left="720" w:hanging="360"/>
-      </w:pPr>
-    </w:lvl>
-    <w:lvl w:ilvl="1" w:tentative="1">
-      <w:start w:val="1"/>
-      <w:numFmt w:val="decimal"/>
-      <w:lvlText w:val="%2."/>
-      <w:lvlJc w:val="left"/>
-      <w:pPr>
-        <w:tabs>
-          <w:tab w:val="num" w:pos="1440"/>
-        </w:tabs>
-        <w:ind w:left="1440" w:hanging="360"/>
-      </w:pPr>
-    </w:lvl>
-    <w:lvl w:ilvl="2" w:tentative="1">
-      <w:start w:val="1"/>
-      <w:numFmt w:val="decimal"/>
-      <w:lvlText w:val="%3."/>
-      <w:lvlJc w:val="left"/>
-      <w:pPr>
-        <w:tabs>
-          <w:tab w:val="num" w:pos="2160"/>
-        </w:tabs>
-        <w:ind w:left="2160" w:hanging="360"/>
-      </w:pPr>
-    </w:lvl>
-    <w:lvl w:ilvl="3" w:tentative="1">
-      <w:start w:val="1"/>
-      <w:numFmt w:val="decimal"/>
-      <w:lvlText w:val="%4."/>
-      <w:lvlJc w:val="left"/>
-      <w:pPr>
-        <w:tabs>
-          <w:tab w:val="num" w:pos="2880"/>
-        </w:tabs>
-        <w:ind w:left="2880" w:hanging="360"/>
-      </w:pPr>
-    </w:lvl>
-    <w:lvl w:ilvl="4" w:tentative="1">
-      <w:start w:val="1"/>
-      <w:numFmt w:val="decimal"/>
-      <w:lvlText w:val="%5."/>
-      <w:lvlJc w:val="left"/>
-      <w:pPr>
-        <w:tabs>
-          <w:tab w:val="num" w:pos="3600"/>
-        </w:tabs>
-        <w:ind w:left="3600" w:hanging="360"/>
-      </w:pPr>
-    </w:lvl>
-    <w:lvl w:ilvl="5" w:tentative="1">
-      <w:start w:val="1"/>
-      <w:numFmt w:val="decimal"/>
-      <w:lvlText w:val="%6."/>
-      <w:lvlJc w:val="left"/>
-      <w:pPr>
-        <w:tabs>
-          <w:tab w:val="num" w:pos="4320"/>
-        </w:tabs>
-        <w:ind w:left="4320" w:hanging="360"/>
-      </w:pPr>
-    </w:lvl>
-    <w:lvl w:ilvl="6" w:tentative="1">
-      <w:start w:val="1"/>
-      <w:numFmt w:val="decimal"/>
-      <w:lvlText w:val="%7."/>
-      <w:lvlJc w:val="left"/>
-      <w:pPr>
-        <w:tabs>
-          <w:tab w:val="num" w:pos="5040"/>
-        </w:tabs>
-        <w:ind w:left="5040" w:hanging="360"/>
-      </w:pPr>
-    </w:lvl>
-    <w:lvl w:ilvl="7" w:tentative="1">
-      <w:start w:val="1"/>
-      <w:numFmt w:val="decimal"/>
-      <w:lvlText w:val="%8."/>
-      <w:lvlJc w:val="left"/>
-      <w:pPr>
-        <w:tabs>
-          <w:tab w:val="num" w:pos="5760"/>
-        </w:tabs>
-        <w:ind w:left="5760" w:hanging="360"/>
-      </w:pPr>
-    </w:lvl>
-    <w:lvl w:ilvl="8" w:tentative="1">
-      <w:start w:val="1"/>
-      <w:numFmt w:val="decimal"/>
-      <w:lvlText w:val="%9."/>
-      <w:lvlJc w:val="left"/>
-      <w:pPr>
-        <w:tabs>
-          <w:tab w:val="num" w:pos="6480"/>
-        </w:tabs>
-        <w:ind w:left="6480" w:hanging="360"/>
-      </w:pPr>
-    </w:lvl>
-  </w:abstractNum>
-  <w:abstractNum w:abstractNumId="38">
-    <w:nsid w:val="7B177FCE"/>
-    <w:multiLevelType w:val="multilevel"/>
-    <w:tmpl w:val="D01EBA9C"/>
-    <w:lvl w:ilvl="0">
-      <w:start w:val="1"/>
-      <w:numFmt w:val="decimal"/>
-      <w:lvlText w:val="%1."/>
-      <w:lvlJc w:val="left"/>
-      <w:pPr>
-        <w:tabs>
-          <w:tab w:val="num" w:pos="720"/>
-        </w:tabs>
-        <w:ind w:left="720" w:hanging="360"/>
-      </w:pPr>
-    </w:lvl>
-    <w:lvl w:ilvl="1" w:tentative="1">
-      <w:start w:val="1"/>
-      <w:numFmt w:val="decimal"/>
-      <w:lvlText w:val="%2."/>
-      <w:lvlJc w:val="left"/>
-      <w:pPr>
-        <w:tabs>
-          <w:tab w:val="num" w:pos="1440"/>
-        </w:tabs>
-        <w:ind w:left="1440" w:hanging="360"/>
-      </w:pPr>
-    </w:lvl>
-    <w:lvl w:ilvl="2" w:tentative="1">
-      <w:start w:val="1"/>
-      <w:numFmt w:val="decimal"/>
-      <w:lvlText w:val="%3."/>
-      <w:lvlJc w:val="left"/>
-      <w:pPr>
-        <w:tabs>
-          <w:tab w:val="num" w:pos="2160"/>
-        </w:tabs>
-        <w:ind w:left="2160" w:hanging="360"/>
-      </w:pPr>
-    </w:lvl>
-    <w:lvl w:ilvl="3" w:tentative="1">
-      <w:start w:val="1"/>
-      <w:numFmt w:val="decimal"/>
-      <w:lvlText w:val="%4."/>
-      <w:lvlJc w:val="left"/>
-      <w:pPr>
-        <w:tabs>
-          <w:tab w:val="num" w:pos="2880"/>
-        </w:tabs>
-        <w:ind w:left="2880" w:hanging="360"/>
-      </w:pPr>
-    </w:lvl>
-    <w:lvl w:ilvl="4" w:tentative="1">
-      <w:start w:val="1"/>
-      <w:numFmt w:val="decimal"/>
-      <w:lvlText w:val="%5."/>
-      <w:lvlJc w:val="left"/>
-      <w:pPr>
-        <w:tabs>
-          <w:tab w:val="num" w:pos="3600"/>
-        </w:tabs>
-        <w:ind w:left="3600" w:hanging="360"/>
-      </w:pPr>
-    </w:lvl>
-    <w:lvl w:ilvl="5" w:tentative="1">
-      <w:start w:val="1"/>
-      <w:numFmt w:val="decimal"/>
-      <w:lvlText w:val="%6."/>
-      <w:lvlJc w:val="left"/>
-      <w:pPr>
-        <w:tabs>
-          <w:tab w:val="num" w:pos="4320"/>
-        </w:tabs>
-        <w:ind w:left="4320" w:hanging="360"/>
-      </w:pPr>
-    </w:lvl>
-    <w:lvl w:ilvl="6" w:tentative="1">
-      <w:start w:val="1"/>
-      <w:numFmt w:val="decimal"/>
-      <w:lvlText w:val="%7."/>
-      <w:lvlJc w:val="left"/>
-      <w:pPr>
-        <w:tabs>
-          <w:tab w:val="num" w:pos="5040"/>
-        </w:tabs>
-        <w:ind w:left="5040" w:hanging="360"/>
-      </w:pPr>
-    </w:lvl>
-    <w:lvl w:ilvl="7" w:tentative="1">
-      <w:start w:val="1"/>
-      <w:numFmt w:val="decimal"/>
-      <w:lvlText w:val="%8."/>
-      <w:lvlJc w:val="left"/>
-      <w:pPr>
-        <w:tabs>
-          <w:tab w:val="num" w:pos="5760"/>
-        </w:tabs>
-        <w:ind w:left="5760" w:hanging="360"/>
-      </w:pPr>
-    </w:lvl>
-    <w:lvl w:ilvl="8" w:tentative="1">
-      <w:start w:val="1"/>
-      <w:numFmt w:val="decimal"/>
-      <w:lvlText w:val="%9."/>
-      <w:lvlJc w:val="left"/>
-      <w:pPr>
-        <w:tabs>
-          <w:tab w:val="num" w:pos="6480"/>
-        </w:tabs>
-        <w:ind w:left="6480" w:hanging="360"/>
-      </w:pPr>
-    </w:lvl>
-  </w:abstractNum>
-  <w:abstractNum w:abstractNumId="39">
-    <w:nsid w:val="7C2A29E9"/>
-    <w:multiLevelType w:val="multilevel"/>
-    <w:tmpl w:val="391427FE"/>
-    <w:lvl w:ilvl="0">
-      <w:start w:val="1"/>
-      <w:numFmt w:val="bullet"/>
-      <w:lvlText w:val="●"/>
-      <w:lvlJc w:val="left"/>
-      <w:pPr>
-        <w:ind w:left="1440" w:hanging="360"/>
-      </w:pPr>
-      <w:rPr>
-        <w:rFonts w:ascii="Noto Sans Symbols" w:eastAsia="Noto Sans Symbols" w:hAnsi="Noto Sans Symbols" w:cs="Noto Sans Symbols"/>
-      </w:rPr>
-    </w:lvl>
-    <w:lvl w:ilvl="1">
-      <w:start w:val="1"/>
-      <w:numFmt w:val="bullet"/>
-      <w:lvlText w:val="o"/>
-      <w:lvlJc w:val="left"/>
-      <w:pPr>
-        <w:ind w:left="2160" w:hanging="360"/>
-      </w:pPr>
-      <w:rPr>
-        <w:rFonts w:ascii="Courier New" w:eastAsia="Courier New" w:hAnsi="Courier New" w:cs="Courier New"/>
-      </w:rPr>
-    </w:lvl>
-    <w:lvl w:ilvl="2">
-      <w:start w:val="1"/>
-      <w:numFmt w:val="bullet"/>
-      <w:lvlText w:val="▪"/>
-      <w:lvlJc w:val="left"/>
-      <w:pPr>
-        <w:ind w:left="2880" w:hanging="360"/>
-      </w:pPr>
-      <w:rPr>
-        <w:rFonts w:ascii="Noto Sans Symbols" w:eastAsia="Noto Sans Symbols" w:hAnsi="Noto Sans Symbols" w:cs="Noto Sans Symbols"/>
-      </w:rPr>
-    </w:lvl>
-    <w:lvl w:ilvl="3">
-      <w:start w:val="1"/>
-      <w:numFmt w:val="bullet"/>
-      <w:lvlText w:val="●"/>
-      <w:lvlJc w:val="left"/>
-      <w:pPr>
-        <w:ind w:left="3600" w:hanging="360"/>
-      </w:pPr>
-      <w:rPr>
-        <w:rFonts w:ascii="Noto Sans Symbols" w:eastAsia="Noto Sans Symbols" w:hAnsi="Noto Sans Symbols" w:cs="Noto Sans Symbols"/>
-      </w:rPr>
-    </w:lvl>
-    <w:lvl w:ilvl="4">
-      <w:start w:val="1"/>
-      <w:numFmt w:val="bullet"/>
-      <w:lvlText w:val="o"/>
-      <w:lvlJc w:val="left"/>
-      <w:pPr>
-        <w:ind w:left="4320" w:hanging="360"/>
-      </w:pPr>
-      <w:rPr>
-        <w:rFonts w:ascii="Courier New" w:eastAsia="Courier New" w:hAnsi="Courier New" w:cs="Courier New"/>
-      </w:rPr>
-    </w:lvl>
-    <w:lvl w:ilvl="5">
-      <w:start w:val="1"/>
-      <w:numFmt w:val="bullet"/>
-      <w:lvlText w:val="▪"/>
-      <w:lvlJc w:val="left"/>
-      <w:pPr>
-        <w:ind w:left="5040" w:hanging="360"/>
-      </w:pPr>
-      <w:rPr>
-        <w:rFonts w:ascii="Noto Sans Symbols" w:eastAsia="Noto Sans Symbols" w:hAnsi="Noto Sans Symbols" w:cs="Noto Sans Symbols"/>
-      </w:rPr>
-    </w:lvl>
-    <w:lvl w:ilvl="6">
-      <w:start w:val="1"/>
-      <w:numFmt w:val="bullet"/>
-      <w:lvlText w:val="●"/>
-      <w:lvlJc w:val="left"/>
-      <w:pPr>
-        <w:ind w:left="5760" w:hanging="360"/>
-      </w:pPr>
-      <w:rPr>
-        <w:rFonts w:ascii="Noto Sans Symbols" w:eastAsia="Noto Sans Symbols" w:hAnsi="Noto Sans Symbols" w:cs="Noto Sans Symbols"/>
-      </w:rPr>
-    </w:lvl>
-    <w:lvl w:ilvl="7">
-      <w:start w:val="1"/>
-      <w:numFmt w:val="bullet"/>
-      <w:lvlText w:val="o"/>
-      <w:lvlJc w:val="left"/>
-      <w:pPr>
-        <w:ind w:left="6480" w:hanging="360"/>
-      </w:pPr>
-      <w:rPr>
-        <w:rFonts w:ascii="Courier New" w:eastAsia="Courier New" w:hAnsi="Courier New" w:cs="Courier New"/>
-      </w:rPr>
-    </w:lvl>
-    <w:lvl w:ilvl="8">
-      <w:start w:val="1"/>
-      <w:numFmt w:val="bullet"/>
-      <w:lvlText w:val="▪"/>
-      <w:lvlJc w:val="left"/>
-      <w:pPr>
-        <w:ind w:left="7200" w:hanging="360"/>
-      </w:pPr>
-      <w:rPr>
-        <w:rFonts w:ascii="Noto Sans Symbols" w:eastAsia="Noto Sans Symbols" w:hAnsi="Noto Sans Symbols" w:cs="Noto Sans Symbols"/>
-      </w:rPr>
-    </w:lvl>
-  </w:abstractNum>
   <w:num w:numId="1">
+    <w:abstractNumId w:val="11"/>
+  </w:num>
+  <w:num w:numId="2">
+    <w:abstractNumId w:val="10"/>
+  </w:num>
+  <w:num w:numId="3">
+    <w:abstractNumId w:val="18"/>
+  </w:num>
+  <w:num w:numId="4">
     <w:abstractNumId w:val="12"/>
   </w:num>
-  <w:num w:numId="2">
-    <w:abstractNumId w:val="39"/>
+  <w:num w:numId="5">
+    <w:abstractNumId w:val="8"/>
   </w:num>
-  <w:num w:numId="3">
+  <w:num w:numId="6">
+    <w:abstractNumId w:val="2"/>
+  </w:num>
+  <w:num w:numId="7">
+    <w:abstractNumId w:val="4"/>
+  </w:num>
+  <w:num w:numId="8">
+    <w:abstractNumId w:val="16"/>
+  </w:num>
+  <w:num w:numId="9">
+    <w:abstractNumId w:val="0"/>
+  </w:num>
+  <w:num w:numId="10">
+    <w:abstractNumId w:val="7"/>
+  </w:num>
+  <w:num w:numId="11">
     <w:abstractNumId w:val="19"/>
   </w:num>
-  <w:num w:numId="4">
-    <w:abstractNumId w:val="34"/>
+  <w:num w:numId="12">
+    <w:abstractNumId w:val="1"/>
   </w:num>
-  <w:num w:numId="5">
-    <w:abstractNumId w:val="24"/>
+  <w:num w:numId="13">
+    <w:abstractNumId w:val="17"/>
   </w:num>
-  <w:num w:numId="6">
-    <w:abstractNumId w:val="36"/>
+  <w:num w:numId="14">
+    <w:abstractNumId w:val="14"/>
   </w:num>
-  <w:num w:numId="7">
-    <w:abstractNumId w:val="21"/>
+  <w:num w:numId="15">
+    <w:abstractNumId w:val="15"/>
   </w:num>
-  <w:num w:numId="8">
-    <w:abstractNumId w:val="18"/>
+  <w:num w:numId="16">
+    <w:abstractNumId w:val="13"/>
   </w:num>
-  <w:num w:numId="9">
-    <w:abstractNumId w:val="33"/>
+  <w:num w:numId="17">
+    <w:abstractNumId w:val="9"/>
   </w:num>
-  <w:num w:numId="10">
+  <w:num w:numId="18">
+    <w:abstractNumId w:val="6"/>
+  </w:num>
+  <w:num w:numId="19">
+    <w:abstractNumId w:val="5"/>
+  </w:num>
+  <w:num w:numId="20">
     <w:abstractNumId w:val="3"/>
   </w:num>
-  <w:num w:numId="11">
-    <w:abstractNumId w:val="22"/>
-  </w:num>
-  <w:num w:numId="12">
-    <w:abstractNumId w:val="15"/>
-  </w:num>
-  <w:num w:numId="13">
-    <w:abstractNumId w:val="32"/>
-  </w:num>
-  <w:num w:numId="14">
-    <w:abstractNumId w:val="10"/>
-  </w:num>
-  <w:num w:numId="15">
-    <w:abstractNumId w:val="16"/>
-  </w:num>
-  <w:num w:numId="16">
-    <w:abstractNumId w:val="9"/>
-  </w:num>
-  <w:num w:numId="17">
-    <w:abstractNumId w:val="5"/>
-  </w:num>
-  <w:num w:numId="18">
-    <w:abstractNumId w:val="8"/>
-  </w:num>
-  <w:num w:numId="19">
-    <w:abstractNumId w:val="18"/>
-  </w:num>
-  <w:num w:numId="20">
-    <w:abstractNumId w:val="2"/>
-  </w:num>
-  <w:num w:numId="21">
-    <w:abstractNumId w:val="4"/>
-  </w:num>
-  <w:num w:numId="22">
-    <w:abstractNumId w:val="30"/>
-  </w:num>
-  <w:num w:numId="23">
-    <w:abstractNumId w:val="0"/>
-  </w:num>
-  <w:num w:numId="24">
-    <w:abstractNumId w:val="7"/>
-  </w:num>
-  <w:num w:numId="25">
-    <w:abstractNumId w:val="28"/>
-  </w:num>
-  <w:num w:numId="26">
-    <w:abstractNumId w:val="35"/>
-  </w:num>
-  <w:num w:numId="27">
-    <w:abstractNumId w:val="23"/>
-  </w:num>
-  <w:num w:numId="28">
-    <w:abstractNumId w:val="38"/>
-  </w:num>
-  <w:num w:numId="29">
-    <w:abstractNumId w:val="6"/>
-  </w:num>
-  <w:num w:numId="30">
-    <w:abstractNumId w:val="21"/>
-  </w:num>
-  <w:num w:numId="31">
-    <w:abstractNumId w:val="21"/>
-  </w:num>
-  <w:num w:numId="32">
-    <w:abstractNumId w:val="21"/>
-  </w:num>
-  <w:num w:numId="33">
-    <w:abstractNumId w:val="13"/>
-  </w:num>
-  <w:num w:numId="34">
-    <w:abstractNumId w:val="1"/>
-  </w:num>
-  <w:num w:numId="35">
-    <w:abstractNumId w:val="21"/>
-  </w:num>
-  <w:num w:numId="36">
-    <w:abstractNumId w:val="21"/>
-  </w:num>
-  <w:num w:numId="37">
-    <w:abstractNumId w:val="21"/>
-  </w:num>
-  <w:num w:numId="38">
-    <w:abstractNumId w:val="17"/>
-  </w:num>
-  <w:num w:numId="39">
-    <w:abstractNumId w:val="31"/>
-  </w:num>
-  <w:num w:numId="40">
-    <w:abstractNumId w:val="11"/>
-  </w:num>
-  <w:num w:numId="41">
-    <w:abstractNumId w:val="29"/>
-  </w:num>
-  <w:num w:numId="42">
-    <w:abstractNumId w:val="25"/>
-  </w:num>
-  <w:num w:numId="43">
-    <w:abstractNumId w:val="20"/>
-  </w:num>
-  <w:num w:numId="44">
-    <w:abstractNumId w:val="27"/>
-  </w:num>
-  <w:num w:numId="45">
-    <w:abstractNumId w:val="37"/>
-  </w:num>
-  <w:num w:numId="46">
-    <w:abstractNumId w:val="14"/>
-  </w:num>
-  <w:num w:numId="47">
-    <w:abstractNumId w:val="26"/>
-  </w:num>
+  <w:numIdMacAtCleanup w:val="20"/>
 </w:numbering>
 </file>
 
@@ -10631,6 +11404,7 @@
   <w:style w:type="character" w:default="1" w:styleId="a2">
     <w:name w:val="Default Paragraph Font"/>
     <w:uiPriority w:val="1"/>
+    <w:semiHidden/>
     <w:unhideWhenUsed/>
   </w:style>
   <w:style w:type="table" w:default="1" w:styleId="a3">
@@ -10753,7 +11527,7 @@
     <w:rsid w:val="00751F8A"/>
     <w:pPr>
       <w:numPr>
-        <w:numId w:val="7"/>
+        <w:numId w:val="1"/>
       </w:numPr>
       <w:tabs>
         <w:tab w:val="left" w:pos="992"/>
@@ -10935,7 +11709,7 @@
     <w:rsid w:val="00D74ADC"/>
     <w:pPr>
       <w:numPr>
-        <w:numId w:val="8"/>
+        <w:numId w:val="2"/>
       </w:numPr>
     </w:pPr>
   </w:style>
@@ -10962,7 +11736,7 @@
     <w:rsid w:val="00751F8A"/>
     <w:pPr>
       <w:numPr>
-        <w:numId w:val="9"/>
+        <w:numId w:val="3"/>
       </w:numPr>
       <w:tabs>
         <w:tab w:val="left" w:pos="992"/>
@@ -11686,7 +12460,7 @@
 </file>
 
 <file path=customXml/itemProps1.xml><?xml version="1.0" encoding="utf-8"?>
-<ds:datastoreItem xmlns:ds="http://schemas.openxmlformats.org/officeDocument/2006/customXml" ds:itemID="{41E3C482-B786-4CB5-9959-BC84F60149B8}">
+<ds:datastoreItem xmlns:ds="http://schemas.openxmlformats.org/officeDocument/2006/customXml" ds:itemID="{1129D7FC-ABEE-4DA5-8128-970E62E09DD8}">
   <ds:schemaRefs>
     <ds:schemaRef ds:uri="http://schemas.openxmlformats.org/officeDocument/2006/bibliography"/>
   </ds:schemaRefs>

--- a/Диплом отчет.docx
+++ b/Диплом отчет.docx
@@ -48,10 +48,10 @@
         <w:p>
           <w:pPr>
             <w:pStyle w:val="12"/>
+            <w:ind w:left="851" w:hanging="851"/>
             <w:rPr>
               <w:rFonts w:ascii="Times New Roman" w:hAnsi="Times New Roman" w:cs="Times New Roman"/>
               <w:noProof/>
-              <w:kern w:val="2"/>
               <w:sz w:val="28"/>
               <w:szCs w:val="28"/>
             </w:rPr>
@@ -80,11 +80,11 @@
             </w:rPr>
             <w:fldChar w:fldCharType="separate"/>
           </w:r>
-          <w:hyperlink w:anchor="_Toc133631642" w:history="1">
+          <w:hyperlink w:anchor="_Toc138728154" w:history="1">
             <w:r>
               <w:rPr>
                 <w:rStyle w:val="ac"/>
-                <w:rFonts w:ascii="Times New Roman" w:eastAsia="Times New Roman" w:hAnsi="Times New Roman" w:cs="Times New Roman"/>
+                <w:rFonts w:ascii="Times New Roman" w:hAnsi="Times New Roman" w:cs="Times New Roman"/>
                 <w:noProof/>
                 <w:sz w:val="28"/>
                 <w:szCs w:val="28"/>
@@ -119,7 +119,7 @@
                 <w:sz w:val="28"/>
                 <w:szCs w:val="28"/>
               </w:rPr>
-              <w:instrText xml:space="preserve"> PAGEREF _Toc133631642 \h </w:instrText>
+              <w:instrText xml:space="preserve"> PAGEREF _Toc138728154 \h </w:instrText>
             </w:r>
             <w:r>
               <w:rPr>
@@ -165,15 +165,15 @@
         <w:p>
           <w:pPr>
             <w:pStyle w:val="12"/>
+            <w:ind w:left="851" w:hanging="851"/>
             <w:rPr>
               <w:rFonts w:ascii="Times New Roman" w:hAnsi="Times New Roman" w:cs="Times New Roman"/>
               <w:noProof/>
-              <w:kern w:val="2"/>
               <w:sz w:val="28"/>
               <w:szCs w:val="28"/>
             </w:rPr>
           </w:pPr>
-          <w:hyperlink w:anchor="_Toc133631643" w:history="1">
+          <w:hyperlink w:anchor="_Toc138728155" w:history="1">
             <w:r>
               <w:rPr>
                 <w:rStyle w:val="ac"/>
@@ -188,7 +188,6 @@
               <w:rPr>
                 <w:rFonts w:ascii="Times New Roman" w:hAnsi="Times New Roman" w:cs="Times New Roman"/>
                 <w:noProof/>
-                <w:kern w:val="2"/>
                 <w:sz w:val="28"/>
                 <w:szCs w:val="28"/>
               </w:rPr>
@@ -197,7 +196,7 @@
             <w:r>
               <w:rPr>
                 <w:rStyle w:val="ac"/>
-                <w:rFonts w:ascii="Times New Roman" w:eastAsia="Times New Roman" w:hAnsi="Times New Roman" w:cs="Times New Roman"/>
+                <w:rFonts w:ascii="Times New Roman" w:hAnsi="Times New Roman" w:cs="Times New Roman"/>
                 <w:noProof/>
                 <w:sz w:val="28"/>
                 <w:szCs w:val="28"/>
@@ -232,7 +231,7 @@
                 <w:sz w:val="28"/>
                 <w:szCs w:val="28"/>
               </w:rPr>
-              <w:instrText xml:space="preserve"> PAGEREF _Toc133631643 \h </w:instrText>
+              <w:instrText xml:space="preserve"> PAGEREF _Toc138728155 \h </w:instrText>
             </w:r>
             <w:r>
               <w:rPr>
@@ -278,19 +277,19 @@
         <w:p>
           <w:pPr>
             <w:pStyle w:val="12"/>
+            <w:ind w:left="851" w:hanging="851"/>
             <w:rPr>
               <w:rFonts w:ascii="Times New Roman" w:hAnsi="Times New Roman" w:cs="Times New Roman"/>
               <w:noProof/>
-              <w:kern w:val="2"/>
               <w:sz w:val="28"/>
               <w:szCs w:val="28"/>
             </w:rPr>
           </w:pPr>
-          <w:hyperlink w:anchor="_Toc133631644" w:history="1">
+          <w:hyperlink w:anchor="_Toc138728156" w:history="1">
             <w:r>
               <w:rPr>
                 <w:rStyle w:val="ac"/>
-                <w:rFonts w:ascii="Times New Roman" w:eastAsia="Times New Roman" w:hAnsi="Times New Roman" w:cs="Times New Roman"/>
+                <w:rFonts w:ascii="Times New Roman" w:hAnsi="Times New Roman" w:cs="Times New Roman"/>
                 <w:noProof/>
                 <w:sz w:val="28"/>
                 <w:szCs w:val="28"/>
@@ -301,7 +300,6 @@
               <w:rPr>
                 <w:rFonts w:ascii="Times New Roman" w:hAnsi="Times New Roman" w:cs="Times New Roman"/>
                 <w:noProof/>
-                <w:kern w:val="2"/>
                 <w:sz w:val="28"/>
                 <w:szCs w:val="28"/>
               </w:rPr>
@@ -310,7 +308,7 @@
             <w:r>
               <w:rPr>
                 <w:rStyle w:val="ac"/>
-                <w:rFonts w:ascii="Times New Roman" w:eastAsia="Times New Roman" w:hAnsi="Times New Roman" w:cs="Times New Roman"/>
+                <w:rFonts w:ascii="Times New Roman" w:hAnsi="Times New Roman" w:cs="Times New Roman"/>
                 <w:noProof/>
                 <w:sz w:val="28"/>
                 <w:szCs w:val="28"/>
@@ -345,7 +343,7 @@
                 <w:sz w:val="28"/>
                 <w:szCs w:val="28"/>
               </w:rPr>
-              <w:instrText xml:space="preserve"> PAGEREF _Toc133631644 \h </w:instrText>
+              <w:instrText xml:space="preserve"> PAGEREF _Toc138728156 \h </w:instrText>
             </w:r>
             <w:r>
               <w:rPr>
@@ -374,7 +372,7 @@
                 <w:sz w:val="28"/>
                 <w:szCs w:val="28"/>
               </w:rPr>
-              <w:t>3</w:t>
+              <w:t>4</w:t>
             </w:r>
             <w:r>
               <w:rPr>
@@ -391,19 +389,19 @@
         <w:p>
           <w:pPr>
             <w:pStyle w:val="12"/>
+            <w:ind w:left="851" w:hanging="851"/>
             <w:rPr>
               <w:rFonts w:ascii="Times New Roman" w:hAnsi="Times New Roman" w:cs="Times New Roman"/>
               <w:noProof/>
-              <w:kern w:val="2"/>
               <w:sz w:val="28"/>
               <w:szCs w:val="28"/>
             </w:rPr>
           </w:pPr>
-          <w:hyperlink w:anchor="_Toc133631645" w:history="1">
+          <w:hyperlink w:anchor="_Toc138728157" w:history="1">
             <w:r>
               <w:rPr>
                 <w:rStyle w:val="ac"/>
-                <w:rFonts w:ascii="Times New Roman" w:eastAsia="Times New Roman" w:hAnsi="Times New Roman" w:cs="Times New Roman"/>
+                <w:rFonts w:ascii="Times New Roman" w:hAnsi="Times New Roman" w:cs="Times New Roman"/>
                 <w:noProof/>
                 <w:sz w:val="28"/>
                 <w:szCs w:val="28"/>
@@ -414,7 +412,6 @@
               <w:rPr>
                 <w:rFonts w:ascii="Times New Roman" w:hAnsi="Times New Roman" w:cs="Times New Roman"/>
                 <w:noProof/>
-                <w:kern w:val="2"/>
                 <w:sz w:val="28"/>
                 <w:szCs w:val="28"/>
               </w:rPr>
@@ -423,7 +420,7 @@
             <w:r>
               <w:rPr>
                 <w:rStyle w:val="ac"/>
-                <w:rFonts w:ascii="Times New Roman" w:eastAsia="Times New Roman" w:hAnsi="Times New Roman" w:cs="Times New Roman"/>
+                <w:rFonts w:ascii="Times New Roman" w:hAnsi="Times New Roman" w:cs="Times New Roman"/>
                 <w:noProof/>
                 <w:sz w:val="28"/>
                 <w:szCs w:val="28"/>
@@ -458,7 +455,7 @@
                 <w:sz w:val="28"/>
                 <w:szCs w:val="28"/>
               </w:rPr>
-              <w:instrText xml:space="preserve"> PAGEREF _Toc133631645 \h </w:instrText>
+              <w:instrText xml:space="preserve"> PAGEREF _Toc138728157 \h </w:instrText>
             </w:r>
             <w:r>
               <w:rPr>
@@ -487,7 +484,7 @@
                 <w:sz w:val="28"/>
                 <w:szCs w:val="28"/>
               </w:rPr>
-              <w:t>4</w:t>
+              <w:t>5</w:t>
             </w:r>
             <w:r>
               <w:rPr>
@@ -504,19 +501,19 @@
         <w:p>
           <w:pPr>
             <w:pStyle w:val="12"/>
+            <w:ind w:left="851" w:hanging="851"/>
             <w:rPr>
               <w:rFonts w:ascii="Times New Roman" w:hAnsi="Times New Roman" w:cs="Times New Roman"/>
               <w:noProof/>
-              <w:kern w:val="2"/>
               <w:sz w:val="28"/>
               <w:szCs w:val="28"/>
             </w:rPr>
           </w:pPr>
-          <w:hyperlink w:anchor="_Toc133631646" w:history="1">
+          <w:hyperlink w:anchor="_Toc138728158" w:history="1">
             <w:r>
               <w:rPr>
                 <w:rStyle w:val="ac"/>
-                <w:rFonts w:ascii="Times New Roman" w:eastAsia="Times New Roman" w:hAnsi="Times New Roman" w:cs="Times New Roman"/>
+                <w:rFonts w:ascii="Times New Roman" w:hAnsi="Times New Roman" w:cs="Times New Roman"/>
                 <w:noProof/>
                 <w:sz w:val="28"/>
                 <w:szCs w:val="28"/>
@@ -527,7 +524,6 @@
               <w:rPr>
                 <w:rFonts w:ascii="Times New Roman" w:hAnsi="Times New Roman" w:cs="Times New Roman"/>
                 <w:noProof/>
-                <w:kern w:val="2"/>
                 <w:sz w:val="28"/>
                 <w:szCs w:val="28"/>
               </w:rPr>
@@ -536,7 +532,7 @@
             <w:r>
               <w:rPr>
                 <w:rStyle w:val="ac"/>
-                <w:rFonts w:ascii="Times New Roman" w:eastAsia="Times New Roman" w:hAnsi="Times New Roman" w:cs="Times New Roman"/>
+                <w:rFonts w:ascii="Times New Roman" w:hAnsi="Times New Roman" w:cs="Times New Roman"/>
                 <w:noProof/>
                 <w:sz w:val="28"/>
                 <w:szCs w:val="28"/>
@@ -571,7 +567,7 @@
                 <w:sz w:val="28"/>
                 <w:szCs w:val="28"/>
               </w:rPr>
-              <w:instrText xml:space="preserve"> PAGEREF _Toc133631646 \h </w:instrText>
+              <w:instrText xml:space="preserve"> PAGEREF _Toc138728158 \h </w:instrText>
             </w:r>
             <w:r>
               <w:rPr>
@@ -600,7 +596,7 @@
                 <w:sz w:val="28"/>
                 <w:szCs w:val="28"/>
               </w:rPr>
-              <w:t>7</w:t>
+              <w:t>8</w:t>
             </w:r>
             <w:r>
               <w:rPr>
@@ -617,24 +613,43 @@
         <w:p>
           <w:pPr>
             <w:pStyle w:val="12"/>
+            <w:ind w:left="851" w:hanging="851"/>
             <w:rPr>
               <w:rFonts w:ascii="Times New Roman" w:hAnsi="Times New Roman" w:cs="Times New Roman"/>
               <w:noProof/>
-              <w:kern w:val="2"/>
               <w:sz w:val="28"/>
               <w:szCs w:val="28"/>
             </w:rPr>
           </w:pPr>
-          <w:hyperlink w:anchor="_Toc133631647" w:history="1">
+          <w:hyperlink w:anchor="_Toc138728159" w:history="1">
             <w:r>
               <w:rPr>
                 <w:rStyle w:val="ac"/>
-                <w:rFonts w:ascii="Times New Roman" w:eastAsia="Times New Roman" w:hAnsi="Times New Roman" w:cs="Times New Roman"/>
-                <w:noProof/>
-                <w:sz w:val="28"/>
-                <w:szCs w:val="28"/>
-              </w:rPr>
-              <w:t>Заключение</w:t>
+                <w:rFonts w:ascii="Times New Roman" w:hAnsi="Times New Roman" w:cs="Times New Roman"/>
+                <w:noProof/>
+                <w:sz w:val="28"/>
+                <w:szCs w:val="28"/>
+              </w:rPr>
+              <w:t>5.</w:t>
+            </w:r>
+            <w:r>
+              <w:rPr>
+                <w:rFonts w:ascii="Times New Roman" w:hAnsi="Times New Roman" w:cs="Times New Roman"/>
+                <w:noProof/>
+                <w:sz w:val="28"/>
+                <w:szCs w:val="28"/>
+              </w:rPr>
+              <w:tab/>
+            </w:r>
+            <w:r>
+              <w:rPr>
+                <w:rStyle w:val="ac"/>
+                <w:rFonts w:ascii="Times New Roman" w:hAnsi="Times New Roman" w:cs="Times New Roman"/>
+                <w:noProof/>
+                <w:sz w:val="28"/>
+                <w:szCs w:val="28"/>
+              </w:rPr>
+              <w:t>Анализ средств разработки серверной части системы</w:t>
             </w:r>
             <w:r>
               <w:rPr>
@@ -664,7 +679,7 @@
                 <w:sz w:val="28"/>
                 <w:szCs w:val="28"/>
               </w:rPr>
-              <w:instrText xml:space="preserve"> PAGEREF _Toc133631647 \h </w:instrText>
+              <w:instrText xml:space="preserve"> PAGEREF _Toc138728159 \h </w:instrText>
             </w:r>
             <w:r>
               <w:rPr>
@@ -693,7 +708,7 @@
                 <w:sz w:val="28"/>
                 <w:szCs w:val="28"/>
               </w:rPr>
-              <w:t>8</w:t>
+              <w:t>9</w:t>
             </w:r>
             <w:r>
               <w:rPr>
@@ -710,24 +725,43 @@
         <w:p>
           <w:pPr>
             <w:pStyle w:val="12"/>
+            <w:ind w:left="851" w:hanging="851"/>
             <w:rPr>
               <w:rFonts w:ascii="Times New Roman" w:hAnsi="Times New Roman" w:cs="Times New Roman"/>
               <w:noProof/>
-              <w:kern w:val="2"/>
               <w:sz w:val="28"/>
               <w:szCs w:val="28"/>
             </w:rPr>
           </w:pPr>
-          <w:hyperlink w:anchor="_Toc133631648" w:history="1">
+          <w:hyperlink w:anchor="_Toc138728160" w:history="1">
             <w:r>
               <w:rPr>
                 <w:rStyle w:val="ac"/>
-                <w:rFonts w:ascii="Times New Roman" w:eastAsia="Times New Roman" w:hAnsi="Times New Roman" w:cs="Times New Roman"/>
-                <w:noProof/>
-                <w:sz w:val="28"/>
-                <w:szCs w:val="28"/>
-              </w:rPr>
-              <w:t>Список литературы</w:t>
+                <w:rFonts w:ascii="Times New Roman" w:hAnsi="Times New Roman" w:cs="Times New Roman"/>
+                <w:noProof/>
+                <w:sz w:val="28"/>
+                <w:szCs w:val="28"/>
+              </w:rPr>
+              <w:t>5.1.</w:t>
+            </w:r>
+            <w:r>
+              <w:rPr>
+                <w:rFonts w:ascii="Times New Roman" w:hAnsi="Times New Roman" w:cs="Times New Roman"/>
+                <w:noProof/>
+                <w:sz w:val="28"/>
+                <w:szCs w:val="28"/>
+              </w:rPr>
+              <w:tab/>
+            </w:r>
+            <w:r>
+              <w:rPr>
+                <w:rStyle w:val="ac"/>
+                <w:rFonts w:ascii="Times New Roman" w:hAnsi="Times New Roman" w:cs="Times New Roman"/>
+                <w:noProof/>
+                <w:sz w:val="28"/>
+                <w:szCs w:val="28"/>
+              </w:rPr>
+              <w:t>Языки программирования</w:t>
             </w:r>
             <w:r>
               <w:rPr>
@@ -757,7 +791,7 @@
                 <w:sz w:val="28"/>
                 <w:szCs w:val="28"/>
               </w:rPr>
-              <w:instrText xml:space="preserve"> PAGEREF _Toc133631648 \h </w:instrText>
+              <w:instrText xml:space="preserve"> PAGEREF _Toc138728160 \h </w:instrText>
             </w:r>
             <w:r>
               <w:rPr>
@@ -802,6 +836,1103 @@
         </w:p>
         <w:p>
           <w:pPr>
+            <w:pStyle w:val="12"/>
+            <w:ind w:left="851" w:hanging="851"/>
+            <w:rPr>
+              <w:rFonts w:ascii="Times New Roman" w:hAnsi="Times New Roman" w:cs="Times New Roman"/>
+              <w:noProof/>
+              <w:sz w:val="28"/>
+              <w:szCs w:val="28"/>
+            </w:rPr>
+          </w:pPr>
+          <w:hyperlink w:anchor="_Toc138728161" w:history="1">
+            <w:r>
+              <w:rPr>
+                <w:rStyle w:val="ac"/>
+                <w:rFonts w:ascii="Times New Roman" w:hAnsi="Times New Roman" w:cs="Times New Roman"/>
+                <w:noProof/>
+                <w:sz w:val="28"/>
+                <w:szCs w:val="28"/>
+              </w:rPr>
+              <w:t>5.2.</w:t>
+            </w:r>
+            <w:r>
+              <w:rPr>
+                <w:rFonts w:ascii="Times New Roman" w:hAnsi="Times New Roman" w:cs="Times New Roman"/>
+                <w:noProof/>
+                <w:sz w:val="28"/>
+                <w:szCs w:val="28"/>
+              </w:rPr>
+              <w:tab/>
+            </w:r>
+            <w:r>
+              <w:rPr>
+                <w:rStyle w:val="ac"/>
+                <w:rFonts w:ascii="Times New Roman" w:hAnsi="Times New Roman" w:cs="Times New Roman"/>
+                <w:noProof/>
+                <w:sz w:val="28"/>
+                <w:szCs w:val="28"/>
+              </w:rPr>
+              <w:t>Фреймворки</w:t>
+            </w:r>
+            <w:r>
+              <w:rPr>
+                <w:rFonts w:ascii="Times New Roman" w:hAnsi="Times New Roman" w:cs="Times New Roman"/>
+                <w:noProof/>
+                <w:webHidden/>
+                <w:sz w:val="28"/>
+                <w:szCs w:val="28"/>
+              </w:rPr>
+              <w:tab/>
+            </w:r>
+            <w:r>
+              <w:rPr>
+                <w:rFonts w:ascii="Times New Roman" w:hAnsi="Times New Roman" w:cs="Times New Roman"/>
+                <w:noProof/>
+                <w:webHidden/>
+                <w:sz w:val="28"/>
+                <w:szCs w:val="28"/>
+              </w:rPr>
+              <w:fldChar w:fldCharType="begin"/>
+            </w:r>
+            <w:r>
+              <w:rPr>
+                <w:rFonts w:ascii="Times New Roman" w:hAnsi="Times New Roman" w:cs="Times New Roman"/>
+                <w:noProof/>
+                <w:webHidden/>
+                <w:sz w:val="28"/>
+                <w:szCs w:val="28"/>
+              </w:rPr>
+              <w:instrText xml:space="preserve"> PAGEREF _Toc138728161 \h </w:instrText>
+            </w:r>
+            <w:r>
+              <w:rPr>
+                <w:rFonts w:ascii="Times New Roman" w:hAnsi="Times New Roman" w:cs="Times New Roman"/>
+                <w:noProof/>
+                <w:webHidden/>
+                <w:sz w:val="28"/>
+                <w:szCs w:val="28"/>
+              </w:rPr>
+            </w:r>
+            <w:r>
+              <w:rPr>
+                <w:rFonts w:ascii="Times New Roman" w:hAnsi="Times New Roman" w:cs="Times New Roman"/>
+                <w:noProof/>
+                <w:webHidden/>
+                <w:sz w:val="28"/>
+                <w:szCs w:val="28"/>
+              </w:rPr>
+              <w:fldChar w:fldCharType="separate"/>
+            </w:r>
+            <w:r>
+              <w:rPr>
+                <w:rFonts w:ascii="Times New Roman" w:hAnsi="Times New Roman" w:cs="Times New Roman"/>
+                <w:noProof/>
+                <w:webHidden/>
+                <w:sz w:val="28"/>
+                <w:szCs w:val="28"/>
+              </w:rPr>
+              <w:t>10</w:t>
+            </w:r>
+            <w:r>
+              <w:rPr>
+                <w:rFonts w:ascii="Times New Roman" w:hAnsi="Times New Roman" w:cs="Times New Roman"/>
+                <w:noProof/>
+                <w:webHidden/>
+                <w:sz w:val="28"/>
+                <w:szCs w:val="28"/>
+              </w:rPr>
+              <w:fldChar w:fldCharType="end"/>
+            </w:r>
+          </w:hyperlink>
+        </w:p>
+        <w:p>
+          <w:pPr>
+            <w:pStyle w:val="12"/>
+            <w:ind w:left="851" w:hanging="851"/>
+            <w:rPr>
+              <w:rFonts w:ascii="Times New Roman" w:hAnsi="Times New Roman" w:cs="Times New Roman"/>
+              <w:noProof/>
+              <w:sz w:val="28"/>
+              <w:szCs w:val="28"/>
+            </w:rPr>
+          </w:pPr>
+          <w:hyperlink w:anchor="_Toc138728162" w:history="1">
+            <w:r>
+              <w:rPr>
+                <w:rStyle w:val="ac"/>
+                <w:rFonts w:ascii="Times New Roman" w:hAnsi="Times New Roman" w:cs="Times New Roman"/>
+                <w:noProof/>
+                <w:sz w:val="28"/>
+                <w:szCs w:val="28"/>
+              </w:rPr>
+              <w:t>5.3.</w:t>
+            </w:r>
+            <w:r>
+              <w:rPr>
+                <w:rFonts w:ascii="Times New Roman" w:hAnsi="Times New Roman" w:cs="Times New Roman"/>
+                <w:noProof/>
+                <w:sz w:val="28"/>
+                <w:szCs w:val="28"/>
+              </w:rPr>
+              <w:tab/>
+            </w:r>
+            <w:r>
+              <w:rPr>
+                <w:rStyle w:val="ac"/>
+                <w:rFonts w:ascii="Times New Roman" w:hAnsi="Times New Roman" w:cs="Times New Roman"/>
+                <w:noProof/>
+                <w:sz w:val="28"/>
+                <w:szCs w:val="28"/>
+              </w:rPr>
+              <w:t>Системы управления базами данных</w:t>
+            </w:r>
+            <w:r>
+              <w:rPr>
+                <w:rFonts w:ascii="Times New Roman" w:hAnsi="Times New Roman" w:cs="Times New Roman"/>
+                <w:noProof/>
+                <w:webHidden/>
+                <w:sz w:val="28"/>
+                <w:szCs w:val="28"/>
+              </w:rPr>
+              <w:tab/>
+            </w:r>
+            <w:r>
+              <w:rPr>
+                <w:rFonts w:ascii="Times New Roman" w:hAnsi="Times New Roman" w:cs="Times New Roman"/>
+                <w:noProof/>
+                <w:webHidden/>
+                <w:sz w:val="28"/>
+                <w:szCs w:val="28"/>
+              </w:rPr>
+              <w:fldChar w:fldCharType="begin"/>
+            </w:r>
+            <w:r>
+              <w:rPr>
+                <w:rFonts w:ascii="Times New Roman" w:hAnsi="Times New Roman" w:cs="Times New Roman"/>
+                <w:noProof/>
+                <w:webHidden/>
+                <w:sz w:val="28"/>
+                <w:szCs w:val="28"/>
+              </w:rPr>
+              <w:instrText xml:space="preserve"> PAGEREF _Toc138728162 \h </w:instrText>
+            </w:r>
+            <w:r>
+              <w:rPr>
+                <w:rFonts w:ascii="Times New Roman" w:hAnsi="Times New Roman" w:cs="Times New Roman"/>
+                <w:noProof/>
+                <w:webHidden/>
+                <w:sz w:val="28"/>
+                <w:szCs w:val="28"/>
+              </w:rPr>
+            </w:r>
+            <w:r>
+              <w:rPr>
+                <w:rFonts w:ascii="Times New Roman" w:hAnsi="Times New Roman" w:cs="Times New Roman"/>
+                <w:noProof/>
+                <w:webHidden/>
+                <w:sz w:val="28"/>
+                <w:szCs w:val="28"/>
+              </w:rPr>
+              <w:fldChar w:fldCharType="separate"/>
+            </w:r>
+            <w:r>
+              <w:rPr>
+                <w:rFonts w:ascii="Times New Roman" w:hAnsi="Times New Roman" w:cs="Times New Roman"/>
+                <w:noProof/>
+                <w:webHidden/>
+                <w:sz w:val="28"/>
+                <w:szCs w:val="28"/>
+              </w:rPr>
+              <w:t>11</w:t>
+            </w:r>
+            <w:r>
+              <w:rPr>
+                <w:rFonts w:ascii="Times New Roman" w:hAnsi="Times New Roman" w:cs="Times New Roman"/>
+                <w:noProof/>
+                <w:webHidden/>
+                <w:sz w:val="28"/>
+                <w:szCs w:val="28"/>
+              </w:rPr>
+              <w:fldChar w:fldCharType="end"/>
+            </w:r>
+          </w:hyperlink>
+        </w:p>
+        <w:p>
+          <w:pPr>
+            <w:pStyle w:val="12"/>
+            <w:ind w:left="851" w:hanging="851"/>
+            <w:rPr>
+              <w:rFonts w:ascii="Times New Roman" w:hAnsi="Times New Roman" w:cs="Times New Roman"/>
+              <w:noProof/>
+              <w:sz w:val="28"/>
+              <w:szCs w:val="28"/>
+            </w:rPr>
+          </w:pPr>
+          <w:hyperlink w:anchor="_Toc138728163" w:history="1">
+            <w:r>
+              <w:rPr>
+                <w:rStyle w:val="ac"/>
+                <w:rFonts w:ascii="Times New Roman" w:eastAsia="Times New Roman" w:hAnsi="Times New Roman" w:cs="Times New Roman"/>
+                <w:noProof/>
+                <w:sz w:val="28"/>
+                <w:szCs w:val="28"/>
+              </w:rPr>
+              <w:t>6.</w:t>
+            </w:r>
+            <w:r>
+              <w:rPr>
+                <w:rFonts w:ascii="Times New Roman" w:hAnsi="Times New Roman" w:cs="Times New Roman"/>
+                <w:noProof/>
+                <w:sz w:val="28"/>
+                <w:szCs w:val="28"/>
+              </w:rPr>
+              <w:tab/>
+            </w:r>
+            <w:r>
+              <w:rPr>
+                <w:rStyle w:val="ac"/>
+                <w:rFonts w:ascii="Times New Roman" w:hAnsi="Times New Roman" w:cs="Times New Roman"/>
+                <w:noProof/>
+                <w:sz w:val="28"/>
+                <w:szCs w:val="28"/>
+              </w:rPr>
+              <w:t>Анализ средств разработки клиентской части системы</w:t>
+            </w:r>
+            <w:r>
+              <w:rPr>
+                <w:rFonts w:ascii="Times New Roman" w:hAnsi="Times New Roman" w:cs="Times New Roman"/>
+                <w:noProof/>
+                <w:webHidden/>
+                <w:sz w:val="28"/>
+                <w:szCs w:val="28"/>
+              </w:rPr>
+              <w:tab/>
+            </w:r>
+            <w:r>
+              <w:rPr>
+                <w:rFonts w:ascii="Times New Roman" w:hAnsi="Times New Roman" w:cs="Times New Roman"/>
+                <w:noProof/>
+                <w:webHidden/>
+                <w:sz w:val="28"/>
+                <w:szCs w:val="28"/>
+              </w:rPr>
+              <w:fldChar w:fldCharType="begin"/>
+            </w:r>
+            <w:r>
+              <w:rPr>
+                <w:rFonts w:ascii="Times New Roman" w:hAnsi="Times New Roman" w:cs="Times New Roman"/>
+                <w:noProof/>
+                <w:webHidden/>
+                <w:sz w:val="28"/>
+                <w:szCs w:val="28"/>
+              </w:rPr>
+              <w:instrText xml:space="preserve"> PAGEREF _Toc138728163 \h </w:instrText>
+            </w:r>
+            <w:r>
+              <w:rPr>
+                <w:rFonts w:ascii="Times New Roman" w:hAnsi="Times New Roman" w:cs="Times New Roman"/>
+                <w:noProof/>
+                <w:webHidden/>
+                <w:sz w:val="28"/>
+                <w:szCs w:val="28"/>
+              </w:rPr>
+            </w:r>
+            <w:r>
+              <w:rPr>
+                <w:rFonts w:ascii="Times New Roman" w:hAnsi="Times New Roman" w:cs="Times New Roman"/>
+                <w:noProof/>
+                <w:webHidden/>
+                <w:sz w:val="28"/>
+                <w:szCs w:val="28"/>
+              </w:rPr>
+              <w:fldChar w:fldCharType="separate"/>
+            </w:r>
+            <w:r>
+              <w:rPr>
+                <w:rFonts w:ascii="Times New Roman" w:hAnsi="Times New Roman" w:cs="Times New Roman"/>
+                <w:noProof/>
+                <w:webHidden/>
+                <w:sz w:val="28"/>
+                <w:szCs w:val="28"/>
+              </w:rPr>
+              <w:t>12</w:t>
+            </w:r>
+            <w:r>
+              <w:rPr>
+                <w:rFonts w:ascii="Times New Roman" w:hAnsi="Times New Roman" w:cs="Times New Roman"/>
+                <w:noProof/>
+                <w:webHidden/>
+                <w:sz w:val="28"/>
+                <w:szCs w:val="28"/>
+              </w:rPr>
+              <w:fldChar w:fldCharType="end"/>
+            </w:r>
+          </w:hyperlink>
+        </w:p>
+        <w:p>
+          <w:pPr>
+            <w:pStyle w:val="12"/>
+            <w:ind w:left="851" w:hanging="851"/>
+            <w:rPr>
+              <w:rFonts w:ascii="Times New Roman" w:hAnsi="Times New Roman" w:cs="Times New Roman"/>
+              <w:noProof/>
+              <w:sz w:val="28"/>
+              <w:szCs w:val="28"/>
+            </w:rPr>
+          </w:pPr>
+          <w:hyperlink w:anchor="_Toc138728164" w:history="1">
+            <w:r>
+              <w:rPr>
+                <w:rStyle w:val="ac"/>
+                <w:rFonts w:ascii="Times New Roman" w:hAnsi="Times New Roman" w:cs="Times New Roman"/>
+                <w:noProof/>
+                <w:sz w:val="28"/>
+                <w:szCs w:val="28"/>
+              </w:rPr>
+              <w:t>6.1.</w:t>
+            </w:r>
+            <w:r>
+              <w:rPr>
+                <w:rFonts w:ascii="Times New Roman" w:hAnsi="Times New Roman" w:cs="Times New Roman"/>
+                <w:noProof/>
+                <w:sz w:val="28"/>
+                <w:szCs w:val="28"/>
+              </w:rPr>
+              <w:tab/>
+            </w:r>
+            <w:r>
+              <w:rPr>
+                <w:rStyle w:val="ac"/>
+                <w:rFonts w:ascii="Times New Roman" w:hAnsi="Times New Roman" w:cs="Times New Roman"/>
+                <w:noProof/>
+                <w:sz w:val="28"/>
+                <w:szCs w:val="28"/>
+                <w:lang w:val="en-US"/>
+              </w:rPr>
+              <w:t>JS-</w:t>
+            </w:r>
+            <w:r>
+              <w:rPr>
+                <w:rStyle w:val="ac"/>
+                <w:rFonts w:ascii="Times New Roman" w:hAnsi="Times New Roman" w:cs="Times New Roman"/>
+                <w:noProof/>
+                <w:sz w:val="28"/>
+                <w:szCs w:val="28"/>
+              </w:rPr>
+              <w:t>фреймворки</w:t>
+            </w:r>
+            <w:r>
+              <w:rPr>
+                <w:rFonts w:ascii="Times New Roman" w:hAnsi="Times New Roman" w:cs="Times New Roman"/>
+                <w:noProof/>
+                <w:webHidden/>
+                <w:sz w:val="28"/>
+                <w:szCs w:val="28"/>
+              </w:rPr>
+              <w:tab/>
+            </w:r>
+            <w:r>
+              <w:rPr>
+                <w:rFonts w:ascii="Times New Roman" w:hAnsi="Times New Roman" w:cs="Times New Roman"/>
+                <w:noProof/>
+                <w:webHidden/>
+                <w:sz w:val="28"/>
+                <w:szCs w:val="28"/>
+              </w:rPr>
+              <w:fldChar w:fldCharType="begin"/>
+            </w:r>
+            <w:r>
+              <w:rPr>
+                <w:rFonts w:ascii="Times New Roman" w:hAnsi="Times New Roman" w:cs="Times New Roman"/>
+                <w:noProof/>
+                <w:webHidden/>
+                <w:sz w:val="28"/>
+                <w:szCs w:val="28"/>
+              </w:rPr>
+              <w:instrText xml:space="preserve"> PAGEREF _Toc138728164 \h </w:instrText>
+            </w:r>
+            <w:r>
+              <w:rPr>
+                <w:rFonts w:ascii="Times New Roman" w:hAnsi="Times New Roman" w:cs="Times New Roman"/>
+                <w:noProof/>
+                <w:webHidden/>
+                <w:sz w:val="28"/>
+                <w:szCs w:val="28"/>
+              </w:rPr>
+            </w:r>
+            <w:r>
+              <w:rPr>
+                <w:rFonts w:ascii="Times New Roman" w:hAnsi="Times New Roman" w:cs="Times New Roman"/>
+                <w:noProof/>
+                <w:webHidden/>
+                <w:sz w:val="28"/>
+                <w:szCs w:val="28"/>
+              </w:rPr>
+              <w:fldChar w:fldCharType="separate"/>
+            </w:r>
+            <w:r>
+              <w:rPr>
+                <w:rFonts w:ascii="Times New Roman" w:hAnsi="Times New Roman" w:cs="Times New Roman"/>
+                <w:noProof/>
+                <w:webHidden/>
+                <w:sz w:val="28"/>
+                <w:szCs w:val="28"/>
+              </w:rPr>
+              <w:t>14</w:t>
+            </w:r>
+            <w:r>
+              <w:rPr>
+                <w:rFonts w:ascii="Times New Roman" w:hAnsi="Times New Roman" w:cs="Times New Roman"/>
+                <w:noProof/>
+                <w:webHidden/>
+                <w:sz w:val="28"/>
+                <w:szCs w:val="28"/>
+              </w:rPr>
+              <w:fldChar w:fldCharType="end"/>
+            </w:r>
+          </w:hyperlink>
+        </w:p>
+        <w:p>
+          <w:pPr>
+            <w:pStyle w:val="12"/>
+            <w:ind w:left="851" w:hanging="851"/>
+            <w:rPr>
+              <w:rFonts w:ascii="Times New Roman" w:hAnsi="Times New Roman" w:cs="Times New Roman"/>
+              <w:noProof/>
+              <w:sz w:val="28"/>
+              <w:szCs w:val="28"/>
+            </w:rPr>
+          </w:pPr>
+          <w:hyperlink w:anchor="_Toc138728165" w:history="1">
+            <w:r>
+              <w:rPr>
+                <w:rStyle w:val="ac"/>
+                <w:rFonts w:ascii="Times New Roman" w:hAnsi="Times New Roman" w:cs="Times New Roman"/>
+                <w:noProof/>
+                <w:sz w:val="28"/>
+                <w:szCs w:val="28"/>
+              </w:rPr>
+              <w:t>6.2.</w:t>
+            </w:r>
+            <w:r>
+              <w:rPr>
+                <w:rFonts w:ascii="Times New Roman" w:hAnsi="Times New Roman" w:cs="Times New Roman"/>
+                <w:noProof/>
+                <w:sz w:val="28"/>
+                <w:szCs w:val="28"/>
+              </w:rPr>
+              <w:tab/>
+            </w:r>
+            <w:r>
+              <w:rPr>
+                <w:rStyle w:val="ac"/>
+                <w:rFonts w:ascii="Times New Roman" w:hAnsi="Times New Roman" w:cs="Times New Roman"/>
+                <w:noProof/>
+                <w:sz w:val="28"/>
+                <w:szCs w:val="28"/>
+              </w:rPr>
+              <w:t>CSS-фреймворки</w:t>
+            </w:r>
+            <w:r>
+              <w:rPr>
+                <w:rFonts w:ascii="Times New Roman" w:hAnsi="Times New Roman" w:cs="Times New Roman"/>
+                <w:noProof/>
+                <w:webHidden/>
+                <w:sz w:val="28"/>
+                <w:szCs w:val="28"/>
+              </w:rPr>
+              <w:tab/>
+            </w:r>
+            <w:r>
+              <w:rPr>
+                <w:rFonts w:ascii="Times New Roman" w:hAnsi="Times New Roman" w:cs="Times New Roman"/>
+                <w:noProof/>
+                <w:webHidden/>
+                <w:sz w:val="28"/>
+                <w:szCs w:val="28"/>
+              </w:rPr>
+              <w:fldChar w:fldCharType="begin"/>
+            </w:r>
+            <w:r>
+              <w:rPr>
+                <w:rFonts w:ascii="Times New Roman" w:hAnsi="Times New Roman" w:cs="Times New Roman"/>
+                <w:noProof/>
+                <w:webHidden/>
+                <w:sz w:val="28"/>
+                <w:szCs w:val="28"/>
+              </w:rPr>
+              <w:instrText xml:space="preserve"> PAGEREF _Toc138728165 \h </w:instrText>
+            </w:r>
+            <w:r>
+              <w:rPr>
+                <w:rFonts w:ascii="Times New Roman" w:hAnsi="Times New Roman" w:cs="Times New Roman"/>
+                <w:noProof/>
+                <w:webHidden/>
+                <w:sz w:val="28"/>
+                <w:szCs w:val="28"/>
+              </w:rPr>
+            </w:r>
+            <w:r>
+              <w:rPr>
+                <w:rFonts w:ascii="Times New Roman" w:hAnsi="Times New Roman" w:cs="Times New Roman"/>
+                <w:noProof/>
+                <w:webHidden/>
+                <w:sz w:val="28"/>
+                <w:szCs w:val="28"/>
+              </w:rPr>
+              <w:fldChar w:fldCharType="separate"/>
+            </w:r>
+            <w:r>
+              <w:rPr>
+                <w:rFonts w:ascii="Times New Roman" w:hAnsi="Times New Roman" w:cs="Times New Roman"/>
+                <w:noProof/>
+                <w:webHidden/>
+                <w:sz w:val="28"/>
+                <w:szCs w:val="28"/>
+              </w:rPr>
+              <w:t>17</w:t>
+            </w:r>
+            <w:r>
+              <w:rPr>
+                <w:rFonts w:ascii="Times New Roman" w:hAnsi="Times New Roman" w:cs="Times New Roman"/>
+                <w:noProof/>
+                <w:webHidden/>
+                <w:sz w:val="28"/>
+                <w:szCs w:val="28"/>
+              </w:rPr>
+              <w:fldChar w:fldCharType="end"/>
+            </w:r>
+          </w:hyperlink>
+        </w:p>
+        <w:p>
+          <w:pPr>
+            <w:pStyle w:val="12"/>
+            <w:ind w:left="851" w:hanging="851"/>
+            <w:rPr>
+              <w:rFonts w:ascii="Times New Roman" w:hAnsi="Times New Roman" w:cs="Times New Roman"/>
+              <w:noProof/>
+              <w:sz w:val="28"/>
+              <w:szCs w:val="28"/>
+            </w:rPr>
+          </w:pPr>
+          <w:hyperlink w:anchor="_Toc138728166" w:history="1">
+            <w:r>
+              <w:rPr>
+                <w:rStyle w:val="ac"/>
+                <w:rFonts w:ascii="Times New Roman" w:hAnsi="Times New Roman" w:cs="Times New Roman"/>
+                <w:noProof/>
+                <w:sz w:val="28"/>
+                <w:szCs w:val="28"/>
+              </w:rPr>
+              <w:t>6.3.</w:t>
+            </w:r>
+            <w:r>
+              <w:rPr>
+                <w:rFonts w:ascii="Times New Roman" w:hAnsi="Times New Roman" w:cs="Times New Roman"/>
+                <w:noProof/>
+                <w:sz w:val="28"/>
+                <w:szCs w:val="28"/>
+              </w:rPr>
+              <w:tab/>
+            </w:r>
+            <w:r>
+              <w:rPr>
+                <w:rStyle w:val="ac"/>
+                <w:rFonts w:ascii="Times New Roman" w:hAnsi="Times New Roman" w:cs="Times New Roman"/>
+                <w:noProof/>
+                <w:sz w:val="28"/>
+                <w:szCs w:val="28"/>
+              </w:rPr>
+              <w:t>Менеджеры состояний</w:t>
+            </w:r>
+            <w:r>
+              <w:rPr>
+                <w:rFonts w:ascii="Times New Roman" w:hAnsi="Times New Roman" w:cs="Times New Roman"/>
+                <w:noProof/>
+                <w:webHidden/>
+                <w:sz w:val="28"/>
+                <w:szCs w:val="28"/>
+              </w:rPr>
+              <w:tab/>
+            </w:r>
+            <w:r>
+              <w:rPr>
+                <w:rFonts w:ascii="Times New Roman" w:hAnsi="Times New Roman" w:cs="Times New Roman"/>
+                <w:noProof/>
+                <w:webHidden/>
+                <w:sz w:val="28"/>
+                <w:szCs w:val="28"/>
+              </w:rPr>
+              <w:fldChar w:fldCharType="begin"/>
+            </w:r>
+            <w:r>
+              <w:rPr>
+                <w:rFonts w:ascii="Times New Roman" w:hAnsi="Times New Roman" w:cs="Times New Roman"/>
+                <w:noProof/>
+                <w:webHidden/>
+                <w:sz w:val="28"/>
+                <w:szCs w:val="28"/>
+              </w:rPr>
+              <w:instrText xml:space="preserve"> PAGEREF _Toc138728166 \h </w:instrText>
+            </w:r>
+            <w:r>
+              <w:rPr>
+                <w:rFonts w:ascii="Times New Roman" w:hAnsi="Times New Roman" w:cs="Times New Roman"/>
+                <w:noProof/>
+                <w:webHidden/>
+                <w:sz w:val="28"/>
+                <w:szCs w:val="28"/>
+              </w:rPr>
+            </w:r>
+            <w:r>
+              <w:rPr>
+                <w:rFonts w:ascii="Times New Roman" w:hAnsi="Times New Roman" w:cs="Times New Roman"/>
+                <w:noProof/>
+                <w:webHidden/>
+                <w:sz w:val="28"/>
+                <w:szCs w:val="28"/>
+              </w:rPr>
+              <w:fldChar w:fldCharType="separate"/>
+            </w:r>
+            <w:r>
+              <w:rPr>
+                <w:rFonts w:ascii="Times New Roman" w:hAnsi="Times New Roman" w:cs="Times New Roman"/>
+                <w:noProof/>
+                <w:webHidden/>
+                <w:sz w:val="28"/>
+                <w:szCs w:val="28"/>
+              </w:rPr>
+              <w:t>19</w:t>
+            </w:r>
+            <w:r>
+              <w:rPr>
+                <w:rFonts w:ascii="Times New Roman" w:hAnsi="Times New Roman" w:cs="Times New Roman"/>
+                <w:noProof/>
+                <w:webHidden/>
+                <w:sz w:val="28"/>
+                <w:szCs w:val="28"/>
+              </w:rPr>
+              <w:fldChar w:fldCharType="end"/>
+            </w:r>
+          </w:hyperlink>
+        </w:p>
+        <w:p>
+          <w:pPr>
+            <w:pStyle w:val="12"/>
+            <w:ind w:left="851" w:hanging="851"/>
+            <w:rPr>
+              <w:rFonts w:ascii="Times New Roman" w:hAnsi="Times New Roman" w:cs="Times New Roman"/>
+              <w:noProof/>
+              <w:sz w:val="28"/>
+              <w:szCs w:val="28"/>
+            </w:rPr>
+          </w:pPr>
+          <w:hyperlink w:anchor="_Toc138728167" w:history="1">
+            <w:r>
+              <w:rPr>
+                <w:rStyle w:val="ac"/>
+                <w:rFonts w:ascii="Times New Roman" w:hAnsi="Times New Roman" w:cs="Times New Roman"/>
+                <w:noProof/>
+                <w:sz w:val="28"/>
+                <w:szCs w:val="28"/>
+              </w:rPr>
+              <w:t>7.</w:t>
+            </w:r>
+            <w:r>
+              <w:rPr>
+                <w:rFonts w:ascii="Times New Roman" w:hAnsi="Times New Roman" w:cs="Times New Roman"/>
+                <w:noProof/>
+                <w:sz w:val="28"/>
+                <w:szCs w:val="28"/>
+              </w:rPr>
+              <w:tab/>
+            </w:r>
+            <w:r>
+              <w:rPr>
+                <w:rStyle w:val="ac"/>
+                <w:rFonts w:ascii="Times New Roman" w:hAnsi="Times New Roman" w:cs="Times New Roman"/>
+                <w:noProof/>
+                <w:sz w:val="28"/>
+                <w:szCs w:val="28"/>
+              </w:rPr>
+              <w:t>Реализация клиентской части веб-приложения</w:t>
+            </w:r>
+            <w:r>
+              <w:rPr>
+                <w:rFonts w:ascii="Times New Roman" w:hAnsi="Times New Roman" w:cs="Times New Roman"/>
+                <w:noProof/>
+                <w:webHidden/>
+                <w:sz w:val="28"/>
+                <w:szCs w:val="28"/>
+              </w:rPr>
+              <w:tab/>
+            </w:r>
+            <w:r>
+              <w:rPr>
+                <w:rFonts w:ascii="Times New Roman" w:hAnsi="Times New Roman" w:cs="Times New Roman"/>
+                <w:noProof/>
+                <w:webHidden/>
+                <w:sz w:val="28"/>
+                <w:szCs w:val="28"/>
+              </w:rPr>
+              <w:fldChar w:fldCharType="begin"/>
+            </w:r>
+            <w:r>
+              <w:rPr>
+                <w:rFonts w:ascii="Times New Roman" w:hAnsi="Times New Roman" w:cs="Times New Roman"/>
+                <w:noProof/>
+                <w:webHidden/>
+                <w:sz w:val="28"/>
+                <w:szCs w:val="28"/>
+              </w:rPr>
+              <w:instrText xml:space="preserve"> PAGEREF _Toc138728167 \h </w:instrText>
+            </w:r>
+            <w:r>
+              <w:rPr>
+                <w:rFonts w:ascii="Times New Roman" w:hAnsi="Times New Roman" w:cs="Times New Roman"/>
+                <w:noProof/>
+                <w:webHidden/>
+                <w:sz w:val="28"/>
+                <w:szCs w:val="28"/>
+              </w:rPr>
+            </w:r>
+            <w:r>
+              <w:rPr>
+                <w:rFonts w:ascii="Times New Roman" w:hAnsi="Times New Roman" w:cs="Times New Roman"/>
+                <w:noProof/>
+                <w:webHidden/>
+                <w:sz w:val="28"/>
+                <w:szCs w:val="28"/>
+              </w:rPr>
+              <w:fldChar w:fldCharType="separate"/>
+            </w:r>
+            <w:r>
+              <w:rPr>
+                <w:rFonts w:ascii="Times New Roman" w:hAnsi="Times New Roman" w:cs="Times New Roman"/>
+                <w:noProof/>
+                <w:webHidden/>
+                <w:sz w:val="28"/>
+                <w:szCs w:val="28"/>
+              </w:rPr>
+              <w:t>21</w:t>
+            </w:r>
+            <w:r>
+              <w:rPr>
+                <w:rFonts w:ascii="Times New Roman" w:hAnsi="Times New Roman" w:cs="Times New Roman"/>
+                <w:noProof/>
+                <w:webHidden/>
+                <w:sz w:val="28"/>
+                <w:szCs w:val="28"/>
+              </w:rPr>
+              <w:fldChar w:fldCharType="end"/>
+            </w:r>
+          </w:hyperlink>
+        </w:p>
+        <w:p>
+          <w:pPr>
+            <w:pStyle w:val="12"/>
+            <w:ind w:left="851" w:hanging="851"/>
+            <w:rPr>
+              <w:rFonts w:ascii="Times New Roman" w:hAnsi="Times New Roman" w:cs="Times New Roman"/>
+              <w:noProof/>
+              <w:sz w:val="28"/>
+              <w:szCs w:val="28"/>
+            </w:rPr>
+          </w:pPr>
+          <w:hyperlink w:anchor="_Toc138728168" w:history="1">
+            <w:r>
+              <w:rPr>
+                <w:rStyle w:val="ac"/>
+                <w:rFonts w:ascii="Times New Roman" w:hAnsi="Times New Roman" w:cs="Times New Roman"/>
+                <w:noProof/>
+                <w:sz w:val="28"/>
+                <w:szCs w:val="28"/>
+              </w:rPr>
+              <w:t>8.</w:t>
+            </w:r>
+            <w:r>
+              <w:rPr>
+                <w:rFonts w:ascii="Times New Roman" w:hAnsi="Times New Roman" w:cs="Times New Roman"/>
+                <w:noProof/>
+                <w:sz w:val="28"/>
+                <w:szCs w:val="28"/>
+              </w:rPr>
+              <w:tab/>
+            </w:r>
+            <w:r>
+              <w:rPr>
+                <w:rStyle w:val="ac"/>
+                <w:rFonts w:ascii="Times New Roman" w:hAnsi="Times New Roman" w:cs="Times New Roman"/>
+                <w:noProof/>
+                <w:sz w:val="28"/>
+                <w:szCs w:val="28"/>
+              </w:rPr>
+              <w:t>Реализация серверной части веб-приложения</w:t>
+            </w:r>
+            <w:r>
+              <w:rPr>
+                <w:rFonts w:ascii="Times New Roman" w:hAnsi="Times New Roman" w:cs="Times New Roman"/>
+                <w:noProof/>
+                <w:webHidden/>
+                <w:sz w:val="28"/>
+                <w:szCs w:val="28"/>
+              </w:rPr>
+              <w:tab/>
+            </w:r>
+            <w:r>
+              <w:rPr>
+                <w:rFonts w:ascii="Times New Roman" w:hAnsi="Times New Roman" w:cs="Times New Roman"/>
+                <w:noProof/>
+                <w:webHidden/>
+                <w:sz w:val="28"/>
+                <w:szCs w:val="28"/>
+              </w:rPr>
+              <w:fldChar w:fldCharType="begin"/>
+            </w:r>
+            <w:r>
+              <w:rPr>
+                <w:rFonts w:ascii="Times New Roman" w:hAnsi="Times New Roman" w:cs="Times New Roman"/>
+                <w:noProof/>
+                <w:webHidden/>
+                <w:sz w:val="28"/>
+                <w:szCs w:val="28"/>
+              </w:rPr>
+              <w:instrText xml:space="preserve"> PAGEREF _Toc138728168 \h </w:instrText>
+            </w:r>
+            <w:r>
+              <w:rPr>
+                <w:rFonts w:ascii="Times New Roman" w:hAnsi="Times New Roman" w:cs="Times New Roman"/>
+                <w:noProof/>
+                <w:webHidden/>
+                <w:sz w:val="28"/>
+                <w:szCs w:val="28"/>
+              </w:rPr>
+            </w:r>
+            <w:r>
+              <w:rPr>
+                <w:rFonts w:ascii="Times New Roman" w:hAnsi="Times New Roman" w:cs="Times New Roman"/>
+                <w:noProof/>
+                <w:webHidden/>
+                <w:sz w:val="28"/>
+                <w:szCs w:val="28"/>
+              </w:rPr>
+              <w:fldChar w:fldCharType="separate"/>
+            </w:r>
+            <w:r>
+              <w:rPr>
+                <w:rFonts w:ascii="Times New Roman" w:hAnsi="Times New Roman" w:cs="Times New Roman"/>
+                <w:noProof/>
+                <w:webHidden/>
+                <w:sz w:val="28"/>
+                <w:szCs w:val="28"/>
+              </w:rPr>
+              <w:t>22</w:t>
+            </w:r>
+            <w:r>
+              <w:rPr>
+                <w:rFonts w:ascii="Times New Roman" w:hAnsi="Times New Roman" w:cs="Times New Roman"/>
+                <w:noProof/>
+                <w:webHidden/>
+                <w:sz w:val="28"/>
+                <w:szCs w:val="28"/>
+              </w:rPr>
+              <w:fldChar w:fldCharType="end"/>
+            </w:r>
+          </w:hyperlink>
+        </w:p>
+        <w:p>
+          <w:pPr>
+            <w:pStyle w:val="12"/>
+            <w:ind w:left="851" w:hanging="851"/>
+            <w:rPr>
+              <w:rFonts w:ascii="Times New Roman" w:hAnsi="Times New Roman" w:cs="Times New Roman"/>
+              <w:noProof/>
+              <w:sz w:val="28"/>
+              <w:szCs w:val="28"/>
+            </w:rPr>
+          </w:pPr>
+          <w:hyperlink w:anchor="_Toc138728169" w:history="1">
+            <w:r>
+              <w:rPr>
+                <w:rStyle w:val="ac"/>
+                <w:rFonts w:ascii="Times New Roman" w:hAnsi="Times New Roman" w:cs="Times New Roman"/>
+                <w:noProof/>
+                <w:sz w:val="28"/>
+                <w:szCs w:val="28"/>
+              </w:rPr>
+              <w:t>Заключение</w:t>
+            </w:r>
+            <w:r>
+              <w:rPr>
+                <w:rFonts w:ascii="Times New Roman" w:hAnsi="Times New Roman" w:cs="Times New Roman"/>
+                <w:noProof/>
+                <w:webHidden/>
+                <w:sz w:val="28"/>
+                <w:szCs w:val="28"/>
+              </w:rPr>
+              <w:tab/>
+            </w:r>
+            <w:r>
+              <w:rPr>
+                <w:rFonts w:ascii="Times New Roman" w:hAnsi="Times New Roman" w:cs="Times New Roman"/>
+                <w:noProof/>
+                <w:webHidden/>
+                <w:sz w:val="28"/>
+                <w:szCs w:val="28"/>
+              </w:rPr>
+              <w:fldChar w:fldCharType="begin"/>
+            </w:r>
+            <w:r>
+              <w:rPr>
+                <w:rFonts w:ascii="Times New Roman" w:hAnsi="Times New Roman" w:cs="Times New Roman"/>
+                <w:noProof/>
+                <w:webHidden/>
+                <w:sz w:val="28"/>
+                <w:szCs w:val="28"/>
+              </w:rPr>
+              <w:instrText xml:space="preserve"> PAGEREF _Toc138728169 \h </w:instrText>
+            </w:r>
+            <w:r>
+              <w:rPr>
+                <w:rFonts w:ascii="Times New Roman" w:hAnsi="Times New Roman" w:cs="Times New Roman"/>
+                <w:noProof/>
+                <w:webHidden/>
+                <w:sz w:val="28"/>
+                <w:szCs w:val="28"/>
+              </w:rPr>
+            </w:r>
+            <w:r>
+              <w:rPr>
+                <w:rFonts w:ascii="Times New Roman" w:hAnsi="Times New Roman" w:cs="Times New Roman"/>
+                <w:noProof/>
+                <w:webHidden/>
+                <w:sz w:val="28"/>
+                <w:szCs w:val="28"/>
+              </w:rPr>
+              <w:fldChar w:fldCharType="separate"/>
+            </w:r>
+            <w:r>
+              <w:rPr>
+                <w:rFonts w:ascii="Times New Roman" w:hAnsi="Times New Roman" w:cs="Times New Roman"/>
+                <w:noProof/>
+                <w:webHidden/>
+                <w:sz w:val="28"/>
+                <w:szCs w:val="28"/>
+              </w:rPr>
+              <w:t>23</w:t>
+            </w:r>
+            <w:r>
+              <w:rPr>
+                <w:rFonts w:ascii="Times New Roman" w:hAnsi="Times New Roman" w:cs="Times New Roman"/>
+                <w:noProof/>
+                <w:webHidden/>
+                <w:sz w:val="28"/>
+                <w:szCs w:val="28"/>
+              </w:rPr>
+              <w:fldChar w:fldCharType="end"/>
+            </w:r>
+          </w:hyperlink>
+        </w:p>
+        <w:p>
+          <w:pPr>
+            <w:pStyle w:val="12"/>
+            <w:ind w:left="851" w:hanging="851"/>
+            <w:rPr>
+              <w:rFonts w:ascii="Times New Roman" w:hAnsi="Times New Roman" w:cs="Times New Roman"/>
+              <w:noProof/>
+              <w:sz w:val="28"/>
+              <w:szCs w:val="28"/>
+            </w:rPr>
+          </w:pPr>
+          <w:hyperlink w:anchor="_Toc138728170" w:history="1">
+            <w:r>
+              <w:rPr>
+                <w:rStyle w:val="ac"/>
+                <w:rFonts w:ascii="Times New Roman" w:hAnsi="Times New Roman" w:cs="Times New Roman"/>
+                <w:noProof/>
+                <w:sz w:val="28"/>
+                <w:szCs w:val="28"/>
+              </w:rPr>
+              <w:t>Список литературы</w:t>
+            </w:r>
+            <w:r>
+              <w:rPr>
+                <w:rFonts w:ascii="Times New Roman" w:hAnsi="Times New Roman" w:cs="Times New Roman"/>
+                <w:noProof/>
+                <w:webHidden/>
+                <w:sz w:val="28"/>
+                <w:szCs w:val="28"/>
+              </w:rPr>
+              <w:tab/>
+            </w:r>
+            <w:r>
+              <w:rPr>
+                <w:rFonts w:ascii="Times New Roman" w:hAnsi="Times New Roman" w:cs="Times New Roman"/>
+                <w:noProof/>
+                <w:webHidden/>
+                <w:sz w:val="28"/>
+                <w:szCs w:val="28"/>
+              </w:rPr>
+              <w:fldChar w:fldCharType="begin"/>
+            </w:r>
+            <w:r>
+              <w:rPr>
+                <w:rFonts w:ascii="Times New Roman" w:hAnsi="Times New Roman" w:cs="Times New Roman"/>
+                <w:noProof/>
+                <w:webHidden/>
+                <w:sz w:val="28"/>
+                <w:szCs w:val="28"/>
+              </w:rPr>
+              <w:instrText xml:space="preserve"> PAGEREF _Toc138728170 \h </w:instrText>
+            </w:r>
+            <w:r>
+              <w:rPr>
+                <w:rFonts w:ascii="Times New Roman" w:hAnsi="Times New Roman" w:cs="Times New Roman"/>
+                <w:noProof/>
+                <w:webHidden/>
+                <w:sz w:val="28"/>
+                <w:szCs w:val="28"/>
+              </w:rPr>
+            </w:r>
+            <w:r>
+              <w:rPr>
+                <w:rFonts w:ascii="Times New Roman" w:hAnsi="Times New Roman" w:cs="Times New Roman"/>
+                <w:noProof/>
+                <w:webHidden/>
+                <w:sz w:val="28"/>
+                <w:szCs w:val="28"/>
+              </w:rPr>
+              <w:fldChar w:fldCharType="separate"/>
+            </w:r>
+            <w:r>
+              <w:rPr>
+                <w:rFonts w:ascii="Times New Roman" w:hAnsi="Times New Roman" w:cs="Times New Roman"/>
+                <w:noProof/>
+                <w:webHidden/>
+                <w:sz w:val="28"/>
+                <w:szCs w:val="28"/>
+              </w:rPr>
+              <w:t>24</w:t>
+            </w:r>
+            <w:r>
+              <w:rPr>
+                <w:rFonts w:ascii="Times New Roman" w:hAnsi="Times New Roman" w:cs="Times New Roman"/>
+                <w:noProof/>
+                <w:webHidden/>
+                <w:sz w:val="28"/>
+                <w:szCs w:val="28"/>
+              </w:rPr>
+              <w:fldChar w:fldCharType="end"/>
+            </w:r>
+          </w:hyperlink>
+        </w:p>
+        <w:p>
+          <w:pPr>
+            <w:tabs>
+              <w:tab w:val="left" w:pos="567"/>
+            </w:tabs>
+            <w:ind w:left="851" w:hanging="851"/>
             <w:rPr>
               <w:rFonts w:ascii="Times New Roman" w:hAnsi="Times New Roman" w:cs="Times New Roman"/>
               <w:sz w:val="28"/>
@@ -822,7 +1953,6 @@
     <w:p>
       <w:pPr>
         <w:pStyle w:val="13"/>
-        <w:outlineLvl w:val="0"/>
         <w:rPr>
           <w:rFonts w:eastAsia="Times New Roman"/>
         </w:rPr>
@@ -838,16 +1968,9 @@
     <w:p>
       <w:pPr>
         <w:pStyle w:val="13"/>
-        <w:outlineLvl w:val="0"/>
-        <w:rPr>
-          <w:rFonts w:eastAsia="Times New Roman"/>
-        </w:rPr>
-      </w:pPr>
-      <w:bookmarkStart w:id="0" w:name="_Toc133631642"/>
-      <w:r>
-        <w:rPr>
-          <w:rFonts w:eastAsia="Times New Roman"/>
-        </w:rPr>
+      </w:pPr>
+      <w:bookmarkStart w:id="0" w:name="_Toc138728154"/>
+      <w:r>
         <w:lastRenderedPageBreak/>
         <w:t>Введение</w:t>
       </w:r>
@@ -929,15 +2052,11 @@
         <w:pStyle w:val="13"/>
         <w:numPr>
           <w:ilvl w:val="0"/>
-          <w:numId w:val="4"/>
+          <w:numId w:val="26"/>
         </w:numPr>
-        <w:outlineLvl w:val="0"/>
-      </w:pPr>
-      <w:bookmarkStart w:id="1" w:name="_Toc133631643"/>
-      <w:r>
-        <w:rPr>
-          <w:rFonts w:eastAsia="Times New Roman"/>
-        </w:rPr>
+      </w:pPr>
+      <w:bookmarkStart w:id="1" w:name="_Toc138728155"/>
+      <w:r>
         <w:lastRenderedPageBreak/>
         <w:t>Системы управления проектами</w:t>
       </w:r>
@@ -1018,47 +2137,62 @@
         <w:pStyle w:val="af2"/>
       </w:pPr>
       <w:r>
-        <w:t>С</w:t>
-      </w:r>
-      <w:r>
-        <w:t xml:space="preserve">истемы управления проектами </w:t>
-      </w:r>
-      <w:r>
-        <w:t>очень актуальны в наше время во многих сферах, поэтому целью данной работы является их изучение.</w:t>
-      </w:r>
-    </w:p>
-    <w:p>
-      <w:pPr>
-        <w:pStyle w:val="21"/>
-        <w:ind w:firstLine="284"/>
-        <w:jc w:val="left"/>
-      </w:pPr>
-      <w:r>
-        <w:t>Цель</w:t>
-      </w:r>
-      <w:r>
-        <w:t>:</w:t>
-      </w:r>
-    </w:p>
-    <w:p>
-      <w:pPr>
-        <w:pStyle w:val="af2"/>
-      </w:pPr>
-      <w:r>
-        <w:t>Изучение систем управления проектами</w:t>
-      </w:r>
-    </w:p>
-    <w:p>
-      <w:pPr>
-        <w:pStyle w:val="21"/>
-        <w:ind w:firstLine="284"/>
-        <w:jc w:val="left"/>
-      </w:pPr>
-      <w:r>
-        <w:t>Задачи</w:t>
-      </w:r>
-      <w:r>
-        <w:t>:</w:t>
+        <w:t>При внедрении систем управления проектами в работу компании, зачастую у сотрудников возникают проблемы с ее использованием, помимо большого количества различных функций, такие системы могут иметь сложный интерфейс и множество различных элементов. Из-за трудностей в освоении и непонимании важности внедрения такой системы, у работников отсутствует желание и мотивация использовать ее в работе.</w:t>
+      </w:r>
+    </w:p>
+    <w:p>
+      <w:pPr>
+        <w:pStyle w:val="af2"/>
+      </w:pPr>
+      <w:r>
+        <w:t>На основании данной проблемы было решено разработать систему управления проектами и задачами, которая обладала бы минимальным количеством основных функций, имела интуитивно понятный интерфейс, была проста в освоении, а также мотивировала сотрудников к обучению работе с подобными системами.</w:t>
+      </w:r>
+    </w:p>
+    <w:p>
+      <w:pPr>
+        <w:pStyle w:val="af2"/>
+      </w:pPr>
+      <w:r>
+        <w:t>Разрабатываемая система предназначена для работников организаций, занимающихся разработкой различных продуктов. Благодаря ей, сотрудники смогут начать свое знакомство с системами управления проектами и начать успешно применять их в работе. С помощью системы они смогут назначать друг другу, выполнять, а также отслеживать прогресс выполнения задач. При этом пользователи будут разделены на две роли</w:t>
+      </w:r>
+      <w:r>
+        <w:t xml:space="preserve">: </w:t>
+      </w:r>
+      <w:r>
+        <w:t>работники, имеющие доступ к выполнению и просмотру всех задач на проекте, и менеджеры, также обладающие возможностью создавать и назначать задачи другим сотрудникам компании.</w:t>
+      </w:r>
+    </w:p>
+    <w:p>
+      <w:pPr>
+        <w:pStyle w:val="af2"/>
+      </w:pPr>
+      <w:r>
+        <w:t>Данная выпускная квалификационная работа актуальна ввиду наличия в современном бизнесе разработки продуктов широкой потребности в информационной системе, которая способна облегчить интеграцию такого незаменимого инструмента, как системы управления проектами и задачами. Она поможет сотрудникам научиться применять данные системы в работе, а также получить опыт, который пригодится при работе с другими современными и популярными системами, обладающими большим количеством функций.</w:t>
+      </w:r>
+    </w:p>
+    <w:p>
+      <w:pPr>
+        <w:pStyle w:val="af2"/>
+      </w:pPr>
+      <w:r>
+        <w:t>Объектом исследования является управление проектами с использованием СУП, а предметом – влияние систем управления проектами на эффективность работы компании.</w:t>
+      </w:r>
+    </w:p>
+    <w:p>
+      <w:pPr>
+        <w:pStyle w:val="af2"/>
+      </w:pPr>
+      <w:r>
+        <w:lastRenderedPageBreak/>
+        <w:t>Цель выпускной квалификационной работы – разработать информационную систему для управления проектами и задачами, выполняемыми сотрудниками организации.</w:t>
+      </w:r>
+    </w:p>
+    <w:p>
+      <w:pPr>
+        <w:pStyle w:val="aff"/>
+      </w:pPr>
+      <w:r>
+        <w:t>Для достижения поставленной цели необходимо решить следующие задачи:</w:t>
       </w:r>
     </w:p>
     <w:p>
@@ -1066,12 +2200,14 @@
         <w:pStyle w:val="af2"/>
         <w:numPr>
           <w:ilvl w:val="0"/>
-          <w:numId w:val="12"/>
+          <w:numId w:val="24"/>
         </w:numPr>
-        <w:ind w:left="0" w:firstLine="284"/>
-      </w:pPr>
-      <w:r>
-        <w:t>Провести анализ методологий разработки систем управления проектами</w:t>
+        <w:rPr>
+          <w:lang w:val="en-US"/>
+        </w:rPr>
+      </w:pPr>
+      <w:r>
+        <w:t>Исследовать предметную область</w:t>
       </w:r>
       <w:r>
         <w:t>;</w:t>
@@ -1082,17 +2218,16 @@
         <w:pStyle w:val="af2"/>
         <w:numPr>
           <w:ilvl w:val="0"/>
-          <w:numId w:val="12"/>
+          <w:numId w:val="24"/>
         </w:numPr>
-        <w:ind w:left="0" w:firstLine="284"/>
       </w:pPr>
       <w:r>
         <w:t>Провести анализ существующих решений</w:t>
       </w:r>
       <w:r>
-        <w:rPr>
-          <w:lang w:val="en-US"/>
-        </w:rPr>
+        <w:t xml:space="preserve"> в области систем управления проектами</w:t>
+      </w:r>
+      <w:r>
         <w:t>;</w:t>
       </w:r>
     </w:p>
@@ -1101,15 +2236,56 @@
         <w:pStyle w:val="af2"/>
         <w:numPr>
           <w:ilvl w:val="0"/>
-          <w:numId w:val="12"/>
+          <w:numId w:val="24"/>
         </w:numPr>
-        <w:ind w:left="0" w:firstLine="284"/>
-      </w:pPr>
-      <w:r>
-        <w:t>Провести анализ платформ разработки систем управления проектами</w:t>
-      </w:r>
-      <w:r>
-        <w:t>.</w:t>
+      </w:pPr>
+      <w:r>
+        <w:t xml:space="preserve">Сформировать список требований к </w:t>
+      </w:r>
+      <w:r>
+        <w:t xml:space="preserve">информационной </w:t>
+      </w:r>
+      <w:r>
+        <w:t>системе;</w:t>
+      </w:r>
+    </w:p>
+    <w:p>
+      <w:pPr>
+        <w:pStyle w:val="af2"/>
+        <w:numPr>
+          <w:ilvl w:val="0"/>
+          <w:numId w:val="24"/>
+        </w:numPr>
+      </w:pPr>
+      <w:r>
+        <w:t>Провести анализ и в</w:t>
+      </w:r>
+      <w:r>
+        <w:t>ыбрать используемые  технологии разработки;</w:t>
+      </w:r>
+    </w:p>
+    <w:p>
+      <w:pPr>
+        <w:pStyle w:val="af2"/>
+        <w:numPr>
+          <w:ilvl w:val="0"/>
+          <w:numId w:val="24"/>
+        </w:numPr>
+      </w:pPr>
+      <w:r>
+        <w:t>Спроектировать и реализовать серверную часть системы;</w:t>
+      </w:r>
+    </w:p>
+    <w:p>
+      <w:pPr>
+        <w:pStyle w:val="af2"/>
+        <w:numPr>
+          <w:ilvl w:val="0"/>
+          <w:numId w:val="24"/>
+        </w:numPr>
+      </w:pPr>
+      <w:r>
+        <w:t>Спроектировать и реализовать клиентскую часть системы.</w:t>
       </w:r>
     </w:p>
     <w:p>
@@ -1117,18 +2293,14 @@
         <w:pStyle w:val="13"/>
         <w:numPr>
           <w:ilvl w:val="0"/>
-          <w:numId w:val="4"/>
+          <w:numId w:val="26"/>
         </w:numPr>
-        <w:outlineLvl w:val="0"/>
       </w:pPr>
       <w:r>
         <w:br w:type="page"/>
       </w:r>
-      <w:bookmarkStart w:id="2" w:name="_Toc133631644"/>
-      <w:r>
-        <w:rPr>
-          <w:rFonts w:eastAsia="Times New Roman"/>
-        </w:rPr>
+      <w:bookmarkStart w:id="2" w:name="_Toc138728156"/>
+      <w:r>
         <w:lastRenderedPageBreak/>
         <w:t>Анализ методологий разработки</w:t>
       </w:r>
@@ -1409,18 +2581,11 @@
         <w:pStyle w:val="13"/>
         <w:numPr>
           <w:ilvl w:val="0"/>
-          <w:numId w:val="4"/>
+          <w:numId w:val="26"/>
         </w:numPr>
-        <w:outlineLvl w:val="0"/>
-        <w:rPr>
-          <w:rFonts w:eastAsia="Times New Roman"/>
-        </w:rPr>
-      </w:pPr>
-      <w:bookmarkStart w:id="3" w:name="_Toc133631645"/>
-      <w:r>
-        <w:rPr>
-          <w:rFonts w:eastAsia="Times New Roman"/>
-        </w:rPr>
+      </w:pPr>
+      <w:bookmarkStart w:id="3" w:name="_Toc138728157"/>
+      <w:r>
         <w:lastRenderedPageBreak/>
         <w:t>Анализ существующих решений</w:t>
       </w:r>
@@ -1652,13 +2817,11 @@
         </w:rPr>
         <w:t>Confluence</w:t>
       </w:r>
-      <w:proofErr w:type="gramStart"/>
-      <w:r>
-        <w:t>и</w:t>
-      </w:r>
-      <w:proofErr w:type="gramEnd"/>
-      <w:r>
-        <w:t xml:space="preserve"> т.</w:t>
+      <w:r>
+        <w:t xml:space="preserve"> </w:t>
+      </w:r>
+      <w:r>
+        <w:t>и т.</w:t>
       </w:r>
       <w:r>
         <w:t xml:space="preserve"> д.</w:t>
@@ -1695,15 +2858,13 @@
         <w:ind w:left="1134" w:hanging="425"/>
       </w:pPr>
       <w:r>
-        <w:t xml:space="preserve">Может быть сложной в </w:t>
-      </w:r>
-      <w:proofErr w:type="spellStart"/>
-      <w:r>
-        <w:t>освоениииз</w:t>
-      </w:r>
-      <w:proofErr w:type="spellEnd"/>
-      <w:r>
-        <w:t>-за большого количества функций, что способно замедлить внедрение системы</w:t>
+        <w:t>Может быть сложной в освоении</w:t>
+      </w:r>
+      <w:r>
+        <w:t xml:space="preserve"> </w:t>
+      </w:r>
+      <w:r>
+        <w:t>из-за большого количества функций, что способно замедлить внедрение системы</w:t>
       </w:r>
       <w:r>
         <w:t>;</w:t>
@@ -1797,16 +2958,22 @@
         <w:t xml:space="preserve"> </w:t>
       </w:r>
       <w:r>
-        <w:t>– это простая и интуитивно понятная СУ</w:t>
+        <w:t xml:space="preserve">– это </w:t>
       </w:r>
       <w:proofErr w:type="gramStart"/>
       <w:r>
-        <w:t>П</w:t>
+        <w:t>простая</w:t>
+      </w:r>
+      <w:proofErr w:type="gramEnd"/>
+      <w:r>
+        <w:t xml:space="preserve"> и интуитивно понятная СУП</w:t>
+      </w:r>
+      <w:r>
+        <w:t xml:space="preserve"> </w:t>
       </w:r>
       <w:r>
         <w:t>(</w:t>
       </w:r>
-      <w:proofErr w:type="gramEnd"/>
       <w:r>
         <w:t>рис.2)</w:t>
       </w:r>
@@ -2112,16 +3279,30 @@
         <w:t xml:space="preserve"> </w:t>
       </w:r>
       <w:r>
-        <w:t>– это СУП, которая позволяет организовывать и контролировать задачи и процессы на основе принципов Lean-методологи</w:t>
+        <w:t xml:space="preserve">– это СУП, </w:t>
       </w:r>
       <w:proofErr w:type="gramStart"/>
       <w:r>
-        <w:t>и</w:t>
+        <w:t>которая</w:t>
+      </w:r>
+      <w:proofErr w:type="gramEnd"/>
+      <w:r>
+        <w:t xml:space="preserve"> позволяет организовывать и контролировать задачи и процессы на основе принципов </w:t>
+      </w:r>
+      <w:proofErr w:type="spellStart"/>
+      <w:r>
+        <w:t>Lean</w:t>
+      </w:r>
+      <w:proofErr w:type="spellEnd"/>
+      <w:r>
+        <w:t>-методологии</w:t>
+      </w:r>
+      <w:r>
+        <w:t xml:space="preserve"> </w:t>
       </w:r>
       <w:r>
         <w:t>(</w:t>
       </w:r>
-      <w:proofErr w:type="gramEnd"/>
       <w:r>
         <w:t>рис.4)</w:t>
       </w:r>
@@ -2373,106 +3554,92 @@
         <w:pStyle w:val="13"/>
         <w:numPr>
           <w:ilvl w:val="0"/>
-          <w:numId w:val="4"/>
+          <w:numId w:val="26"/>
         </w:numPr>
-        <w:ind w:left="0" w:firstLine="0"/>
-        <w:outlineLvl w:val="0"/>
-        <w:rPr>
-          <w:rFonts w:eastAsia="Times New Roman"/>
-        </w:rPr>
-      </w:pPr>
-      <w:bookmarkStart w:id="4" w:name="_Toc133631646"/>
-      <w:r>
-        <w:rPr>
-          <w:rFonts w:eastAsia="Times New Roman"/>
-        </w:rPr>
+      </w:pPr>
+      <w:bookmarkStart w:id="4" w:name="_Toc138728158"/>
+      <w:r>
         <w:lastRenderedPageBreak/>
         <w:t>Анализ</w:t>
       </w:r>
       <w:r>
+        <w:t xml:space="preserve"> п</w:t>
+      </w:r>
+      <w:r>
+        <w:t>латформ разработки</w:t>
+      </w:r>
+      <w:bookmarkEnd w:id="4"/>
+    </w:p>
+    <w:p>
+      <w:pPr>
+        <w:pStyle w:val="af2"/>
+      </w:pPr>
+      <w:r>
+        <w:t>Существуют</w:t>
+      </w:r>
+      <w:r>
+        <w:t xml:space="preserve"> различные типы программного обеспечения, которые выполняются на разных устройствах и используются для разных целей.</w:t>
+      </w:r>
+    </w:p>
+    <w:p>
+      <w:pPr>
+        <w:pStyle w:val="af2"/>
+      </w:pPr>
+      <w:proofErr w:type="spellStart"/>
+      <w:r>
+        <w:t>Десктопные</w:t>
+      </w:r>
+      <w:proofErr w:type="spellEnd"/>
+      <w:r>
+        <w:t xml:space="preserve"> приложения, также известные как приложения для настольных компьютеров, запускаются и работают на компьютере пользователя, без необходимости доступа к интернету. Такие приложения могут иметь более широкие функциональные возможности, чем мобильные и веб-приложения, и могут использоваться для более сложных задач, таких как обработка данных, проектирование и разработка, или для использования приложений, связанных с сенсорными устройствами и оборудованием, подключенными к компьютеру.</w:t>
+      </w:r>
+    </w:p>
+    <w:p>
+      <w:pPr>
+        <w:pStyle w:val="af2"/>
+      </w:pPr>
+      <w:r>
+        <w:t xml:space="preserve">Мобильные приложения разработаны для использования на мобильных устройствах, таких как смартфоны и планшеты. Они часто имеют более узкую функциональность, чем </w:t>
+      </w:r>
+      <w:proofErr w:type="spellStart"/>
+      <w:r>
+        <w:t>десктопные</w:t>
+      </w:r>
+      <w:proofErr w:type="spellEnd"/>
+      <w:r>
+        <w:t xml:space="preserve"> приложения, и направлены на решение более специфических задач, таких как социальные медиа, банковские операции или организация задач и управление проектами. Важным фактором для мобильных приложений является оптимизация интерфейса и удобство использования на маленьких экранах.</w:t>
+      </w:r>
+    </w:p>
+    <w:p>
+      <w:pPr>
+        <w:pStyle w:val="af2"/>
+      </w:pPr>
+      <w:r>
+        <w:t xml:space="preserve">Веб-приложения работают в браузере и требуют подключения к интернету. Они могут быть доступны через различные устройства и операционные системы, что делает их удобными для использования на любом устройстве с доступом в Интернет. Веб-приложения могут быть </w:t>
+      </w:r>
+      <w:proofErr w:type="gramStart"/>
+      <w:r>
+        <w:t>разработаны</w:t>
+      </w:r>
+      <w:proofErr w:type="gramEnd"/>
+      <w:r>
+        <w:t xml:space="preserve"> для разных целей, таких как электронная коммерция, облачное хранение данных или онлайн-сервисы, такие как электронная почта или календарь.</w:t>
+      </w:r>
+    </w:p>
+    <w:p>
+      <w:pPr>
+        <w:pStyle w:val="af2"/>
+      </w:pPr>
+      <w:r>
+        <w:t>Каждый тип приложения имеет свои преимущества и недостатки, и выбор зависит от конкретных потребностей пользователя и задач, которые необходимо решить.</w:t>
+      </w:r>
+    </w:p>
+    <w:p>
+      <w:pPr>
+        <w:pStyle w:val="af2"/>
         <w:rPr>
           <w:rFonts w:eastAsia="Times New Roman"/>
         </w:rPr>
-        <w:t xml:space="preserve"> п</w:t>
-      </w:r>
-      <w:r>
-        <w:rPr>
-          <w:rFonts w:eastAsia="Times New Roman"/>
-        </w:rPr>
-        <w:t>латформ разработки</w:t>
-      </w:r>
-      <w:bookmarkEnd w:id="4"/>
-    </w:p>
-    <w:p>
-      <w:pPr>
-        <w:pStyle w:val="af2"/>
-      </w:pPr>
-      <w:r>
-        <w:t>Существуют</w:t>
-      </w:r>
-      <w:r>
-        <w:t xml:space="preserve"> различные типы программного обеспечения, которые выполняются на разных устройствах и используются для разных целей.</w:t>
-      </w:r>
-    </w:p>
-    <w:p>
-      <w:pPr>
-        <w:pStyle w:val="af2"/>
-      </w:pPr>
-      <w:proofErr w:type="spellStart"/>
-      <w:r>
-        <w:t>Десктопные</w:t>
-      </w:r>
-      <w:proofErr w:type="spellEnd"/>
-      <w:r>
-        <w:t xml:space="preserve"> приложения, также известные как приложения для настольных компьютеров, запускаются и работают на компьютере пользователя, без необходимости доступа к интернету. Такие приложения могут иметь более широкие функциональные возможности, чем мобильные и веб-приложения, и могут использоваться для более сложных задач, таких как обработка данных, проектирование и разработка, или для использования приложений, связанных с сенсорными устройствами и оборудованием, подключенными к компьютеру.</w:t>
-      </w:r>
-    </w:p>
-    <w:p>
-      <w:pPr>
-        <w:pStyle w:val="af2"/>
-      </w:pPr>
-      <w:r>
-        <w:t xml:space="preserve">Мобильные приложения разработаны для использования на мобильных устройствах, таких как смартфоны и планшеты. Они часто имеют более узкую функциональность, чем </w:t>
-      </w:r>
-      <w:proofErr w:type="spellStart"/>
-      <w:r>
-        <w:t>десктопные</w:t>
-      </w:r>
-      <w:proofErr w:type="spellEnd"/>
-      <w:r>
-        <w:t xml:space="preserve"> приложения, и направлены на решение более специфических задач, таких как социальные медиа, банковские операции или организация задач и управление проектами. Важным фактором для мобильных приложений является оптимизация интерфейса и удобство использования на маленьких экранах.</w:t>
-      </w:r>
-    </w:p>
-    <w:p>
-      <w:pPr>
-        <w:pStyle w:val="af2"/>
-      </w:pPr>
-      <w:r>
-        <w:t xml:space="preserve">Веб-приложения работают в браузере и требуют подключения к интернету. Они могут быть доступны через различные устройства и операционные системы, что делает их удобными для использования на любом устройстве с доступом в Интернет. Веб-приложения могут быть </w:t>
-      </w:r>
-      <w:proofErr w:type="gramStart"/>
-      <w:r>
-        <w:t>разработаны</w:t>
-      </w:r>
-      <w:proofErr w:type="gramEnd"/>
-      <w:r>
-        <w:t xml:space="preserve"> для разных целей, таких как электронная коммерция, облачное хранение данных или онлайн-сервисы, такие как электронная почта или календарь.</w:t>
-      </w:r>
-    </w:p>
-    <w:p>
-      <w:pPr>
-        <w:pStyle w:val="af2"/>
-      </w:pPr>
-      <w:r>
-        <w:t>Каждый тип приложения имеет свои преимущества и недостатки, и выбор зависит от конкретных потребностей пользователя и задач, которые необходимо решить.</w:t>
-      </w:r>
-    </w:p>
-    <w:p>
-      <w:pPr>
-        <w:pStyle w:val="af2"/>
-        <w:rPr>
-          <w:rFonts w:eastAsia="Times New Roman"/>
-        </w:rPr>
       </w:pPr>
       <w:r>
         <w:t>Системы управления проектами могут использоваться на различных устройствах, включая персональные компьютеры, ноутбуки, планшеты и смартфоны.</w:t>
@@ -2506,6 +3673,9 @@
       </w:pPr>
       <w:r>
         <w:t>Благодаря своей универсальности веб-приложения наиболее подходят для разработки систем управления проектами. Такую систему пользователь сможет использовать на любом типе устройства, в любое время, и в любом удобном для него месте, где есть доступ в интернет.</w:t>
+      </w:r>
+      <w:r>
+        <w:br w:type="page"/>
       </w:r>
     </w:p>
     <w:p>
@@ -2513,10 +3683,1418 @@
         <w:pStyle w:val="13"/>
         <w:numPr>
           <w:ilvl w:val="0"/>
-          <w:numId w:val="4"/>
+          <w:numId w:val="26"/>
         </w:numPr>
-        <w:ind w:left="0" w:firstLine="0"/>
-        <w:outlineLvl w:val="0"/>
+      </w:pPr>
+      <w:bookmarkStart w:id="5" w:name="_Toc138728159"/>
+      <w:r>
+        <w:lastRenderedPageBreak/>
+        <w:t>Анализ средств разработки серверной части системы</w:t>
+      </w:r>
+      <w:bookmarkEnd w:id="5"/>
+    </w:p>
+    <w:p>
+      <w:pPr>
+        <w:pStyle w:val="13"/>
+        <w:numPr>
+          <w:ilvl w:val="1"/>
+          <w:numId w:val="26"/>
+        </w:numPr>
+      </w:pPr>
+      <w:bookmarkStart w:id="6" w:name="_Toc138728160"/>
+      <w:r>
+        <w:t>Языки программирования</w:t>
+      </w:r>
+      <w:bookmarkEnd w:id="6"/>
+    </w:p>
+    <w:p>
+      <w:pPr>
+        <w:pStyle w:val="af2"/>
+      </w:pPr>
+      <w:r>
+        <w:rPr>
+          <w:highlight w:val="yellow"/>
+        </w:rPr>
+        <w:t>Для разработки серверной части веб-приложения существует множество языков программирования, и выбор зависит от ваших потребностей, предпочтений и требований проекта. Некоторые популярные языки программирования для разработки серверной части веб-приложений включают:</w:t>
+      </w:r>
+    </w:p>
+    <w:p>
+      <w:pPr>
+        <w:pStyle w:val="af2"/>
+        <w:numPr>
+          <w:ilvl w:val="0"/>
+          <w:numId w:val="18"/>
+        </w:numPr>
+        <w:ind w:left="0" w:firstLine="567"/>
+      </w:pPr>
+      <w:proofErr w:type="spellStart"/>
+      <w:r>
+        <w:t>JavaScript</w:t>
+      </w:r>
+      <w:proofErr w:type="spellEnd"/>
+      <w:r>
+        <w:t xml:space="preserve"> </w:t>
+      </w:r>
+      <w:r>
+        <w:noBreakHyphen/>
+        <w:t xml:space="preserve"> это</w:t>
+      </w:r>
+      <w:r>
+        <w:t xml:space="preserve"> </w:t>
+      </w:r>
+      <w:r>
+        <w:t>я</w:t>
+      </w:r>
+      <w:r>
+        <w:t xml:space="preserve">зык программирования, который может быть использован как для разработки клиентской, так и серверной частей веб-приложения. Для серверной разработки на </w:t>
+      </w:r>
+      <w:proofErr w:type="spellStart"/>
+      <w:r>
+        <w:t>JavaScript</w:t>
+      </w:r>
+      <w:proofErr w:type="spellEnd"/>
+      <w:r>
+        <w:t xml:space="preserve"> используются </w:t>
+      </w:r>
+      <w:proofErr w:type="spellStart"/>
+      <w:r>
+        <w:t>фреймворки</w:t>
+      </w:r>
+      <w:proofErr w:type="spellEnd"/>
+      <w:r>
+        <w:t xml:space="preserve"> и среды выполнения, такие как Node.js, Express.js, Nest.js и другие.</w:t>
+      </w:r>
+    </w:p>
+    <w:p>
+      <w:pPr>
+        <w:pStyle w:val="af2"/>
+        <w:numPr>
+          <w:ilvl w:val="0"/>
+          <w:numId w:val="18"/>
+        </w:numPr>
+        <w:ind w:left="0" w:firstLine="567"/>
+      </w:pPr>
+      <w:proofErr w:type="spellStart"/>
+      <w:r>
+        <w:t>Python</w:t>
+      </w:r>
+      <w:proofErr w:type="spellEnd"/>
+      <w:r>
+        <w:t xml:space="preserve"> </w:t>
+      </w:r>
+      <w:r>
+        <w:noBreakHyphen/>
+      </w:r>
+      <w:r>
+        <w:t xml:space="preserve"> </w:t>
+      </w:r>
+      <w:r>
+        <w:t>п</w:t>
+      </w:r>
+      <w:r>
+        <w:t xml:space="preserve">ростой и популярный язык программирования, который имеет широкие возможности для разработки серверных приложений. </w:t>
+      </w:r>
+      <w:proofErr w:type="gramStart"/>
+      <w:r>
+        <w:t xml:space="preserve">Для серверной разработки на </w:t>
+      </w:r>
+      <w:proofErr w:type="spellStart"/>
+      <w:r>
+        <w:t>Python</w:t>
+      </w:r>
+      <w:proofErr w:type="spellEnd"/>
+      <w:r>
+        <w:t xml:space="preserve"> широко используются </w:t>
+      </w:r>
+      <w:r>
+        <w:t xml:space="preserve">различные </w:t>
+      </w:r>
+      <w:proofErr w:type="spellStart"/>
+      <w:r>
+        <w:t>фреймворки</w:t>
+      </w:r>
+      <w:proofErr w:type="spellEnd"/>
+      <w:r>
+        <w:t xml:space="preserve">, такие как </w:t>
+      </w:r>
+      <w:proofErr w:type="spellStart"/>
+      <w:r>
+        <w:t>Django</w:t>
+      </w:r>
+      <w:proofErr w:type="spellEnd"/>
+      <w:r>
+        <w:t xml:space="preserve">, </w:t>
+      </w:r>
+      <w:proofErr w:type="spellStart"/>
+      <w:r>
+        <w:t>Flask</w:t>
+      </w:r>
+      <w:proofErr w:type="spellEnd"/>
+      <w:r>
+        <w:t xml:space="preserve">, </w:t>
+      </w:r>
+      <w:proofErr w:type="spellStart"/>
+      <w:r>
+        <w:t>Pyramid</w:t>
+      </w:r>
+      <w:proofErr w:type="spellEnd"/>
+      <w:r>
+        <w:t xml:space="preserve"> и </w:t>
+      </w:r>
+      <w:proofErr w:type="spellStart"/>
+      <w:r>
+        <w:t>Tornado</w:t>
+      </w:r>
+      <w:proofErr w:type="spellEnd"/>
+      <w:r>
+        <w:t>.</w:t>
+      </w:r>
+      <w:proofErr w:type="gramEnd"/>
+    </w:p>
+    <w:p>
+      <w:pPr>
+        <w:pStyle w:val="af2"/>
+        <w:numPr>
+          <w:ilvl w:val="0"/>
+          <w:numId w:val="18"/>
+        </w:numPr>
+        <w:ind w:left="0" w:firstLine="567"/>
+      </w:pPr>
+      <w:proofErr w:type="spellStart"/>
+      <w:r>
+        <w:t>Ruby</w:t>
+      </w:r>
+      <w:proofErr w:type="spellEnd"/>
+      <w:r>
+        <w:t xml:space="preserve"> </w:t>
+      </w:r>
+      <w:r>
+        <w:noBreakHyphen/>
+      </w:r>
+      <w:r>
+        <w:t xml:space="preserve"> </w:t>
+      </w:r>
+      <w:r>
+        <w:t>я</w:t>
+      </w:r>
+      <w:r>
+        <w:t xml:space="preserve">зык программирования, который известен своим </w:t>
+      </w:r>
+      <w:proofErr w:type="spellStart"/>
+      <w:r>
+        <w:t>фреймворком</w:t>
+      </w:r>
+      <w:proofErr w:type="spellEnd"/>
+      <w:r>
+        <w:t xml:space="preserve"> </w:t>
+      </w:r>
+      <w:proofErr w:type="spellStart"/>
+      <w:r>
+        <w:t>Ruby</w:t>
+      </w:r>
+      <w:proofErr w:type="spellEnd"/>
+      <w:r>
+        <w:t xml:space="preserve"> </w:t>
+      </w:r>
+      <w:proofErr w:type="spellStart"/>
+      <w:r>
+        <w:t>on</w:t>
+      </w:r>
+      <w:proofErr w:type="spellEnd"/>
+      <w:r>
+        <w:t xml:space="preserve"> </w:t>
+      </w:r>
+      <w:proofErr w:type="spellStart"/>
+      <w:r>
+        <w:t>Rails</w:t>
+      </w:r>
+      <w:proofErr w:type="spellEnd"/>
+      <w:r>
+        <w:t>.</w:t>
+      </w:r>
+      <w:r>
+        <w:t xml:space="preserve"> Он </w:t>
+      </w:r>
+      <w:r>
+        <w:t>предоставляет удобные инструменты для разработки серверных приложений.</w:t>
+      </w:r>
+    </w:p>
+    <w:p>
+      <w:pPr>
+        <w:pStyle w:val="af2"/>
+        <w:numPr>
+          <w:ilvl w:val="0"/>
+          <w:numId w:val="18"/>
+        </w:numPr>
+        <w:ind w:left="0" w:firstLine="567"/>
+      </w:pPr>
+      <w:proofErr w:type="spellStart"/>
+      <w:r>
+        <w:t>Java</w:t>
+      </w:r>
+      <w:proofErr w:type="spellEnd"/>
+      <w:r>
+        <w:t xml:space="preserve"> </w:t>
+      </w:r>
+      <w:r>
+        <w:noBreakHyphen/>
+      </w:r>
+      <w:r>
+        <w:t xml:space="preserve"> </w:t>
+      </w:r>
+      <w:r>
+        <w:t>п</w:t>
+      </w:r>
+      <w:r>
+        <w:t xml:space="preserve">опулярный и мощный язык программирования, используемый для разработки масштабных серверных приложений. Для веб-разработки на </w:t>
+      </w:r>
+      <w:proofErr w:type="spellStart"/>
+      <w:r>
+        <w:t>Java</w:t>
+      </w:r>
+      <w:proofErr w:type="spellEnd"/>
+      <w:r>
+        <w:t xml:space="preserve"> широко применяются </w:t>
+      </w:r>
+      <w:proofErr w:type="spellStart"/>
+      <w:r>
+        <w:t>фреймворки</w:t>
+      </w:r>
+      <w:proofErr w:type="spellEnd"/>
+      <w:r>
+        <w:t xml:space="preserve">, такие как </w:t>
+      </w:r>
+      <w:proofErr w:type="spellStart"/>
+      <w:r>
+        <w:t>Spring</w:t>
+      </w:r>
+      <w:proofErr w:type="spellEnd"/>
+      <w:r>
+        <w:t xml:space="preserve"> и </w:t>
+      </w:r>
+      <w:proofErr w:type="spellStart"/>
+      <w:r>
+        <w:t>JavaServer</w:t>
+      </w:r>
+      <w:proofErr w:type="spellEnd"/>
+      <w:r>
+        <w:t xml:space="preserve"> </w:t>
+      </w:r>
+      <w:proofErr w:type="spellStart"/>
+      <w:r>
+        <w:t>Faces</w:t>
+      </w:r>
+      <w:proofErr w:type="spellEnd"/>
+      <w:r>
+        <w:t xml:space="preserve"> (JSF).</w:t>
+      </w:r>
+    </w:p>
+    <w:p>
+      <w:pPr>
+        <w:pStyle w:val="af2"/>
+        <w:numPr>
+          <w:ilvl w:val="0"/>
+          <w:numId w:val="18"/>
+        </w:numPr>
+        <w:ind w:left="0" w:firstLine="567"/>
+      </w:pPr>
+      <w:r>
+        <w:t>C#</w:t>
+      </w:r>
+      <w:r>
+        <w:t xml:space="preserve"> </w:t>
+      </w:r>
+      <w:r>
+        <w:noBreakHyphen/>
+      </w:r>
+      <w:r>
+        <w:t xml:space="preserve"> </w:t>
+      </w:r>
+      <w:r>
+        <w:t>я</w:t>
+      </w:r>
+      <w:r>
+        <w:t xml:space="preserve">зык программирования, разработанный компанией </w:t>
+      </w:r>
+      <w:proofErr w:type="spellStart"/>
+      <w:r>
+        <w:t>Microsoft</w:t>
+      </w:r>
+      <w:proofErr w:type="spellEnd"/>
+      <w:r>
+        <w:t xml:space="preserve">, который активно используется для разработки серверных приложений с помощью </w:t>
+      </w:r>
+      <w:proofErr w:type="spellStart"/>
+      <w:r>
+        <w:t>фреймворка</w:t>
+      </w:r>
+      <w:proofErr w:type="spellEnd"/>
+      <w:r>
+        <w:t xml:space="preserve"> ASP.NET и его веб-</w:t>
+      </w:r>
+      <w:proofErr w:type="spellStart"/>
+      <w:r>
+        <w:t>фреймворка</w:t>
+      </w:r>
+      <w:proofErr w:type="spellEnd"/>
+      <w:r>
+        <w:t xml:space="preserve"> ASP.NET </w:t>
+      </w:r>
+      <w:proofErr w:type="spellStart"/>
+      <w:r>
+        <w:t>Core</w:t>
+      </w:r>
+      <w:proofErr w:type="spellEnd"/>
+      <w:r>
+        <w:t>.</w:t>
+      </w:r>
+    </w:p>
+    <w:p>
+      <w:pPr>
+        <w:pStyle w:val="af2"/>
+        <w:numPr>
+          <w:ilvl w:val="0"/>
+          <w:numId w:val="18"/>
+        </w:numPr>
+        <w:ind w:left="0" w:firstLine="567"/>
+      </w:pPr>
+      <w:r>
+        <w:t>PHP</w:t>
+      </w:r>
+      <w:r>
+        <w:t xml:space="preserve"> </w:t>
+      </w:r>
+      <w:r>
+        <w:noBreakHyphen/>
+        <w:t xml:space="preserve"> я</w:t>
+      </w:r>
+      <w:r>
+        <w:t xml:space="preserve">зык программирования, наиболее распространенный для разработки веб-приложений. </w:t>
+      </w:r>
+      <w:proofErr w:type="gramStart"/>
+      <w:r>
+        <w:t>Для серверной разработки на PHP часто используются такие</w:t>
+      </w:r>
+      <w:r>
+        <w:t xml:space="preserve"> </w:t>
+      </w:r>
+      <w:proofErr w:type="spellStart"/>
+      <w:r>
+        <w:t>фреймворки</w:t>
+      </w:r>
+      <w:proofErr w:type="spellEnd"/>
+      <w:r>
+        <w:t>,</w:t>
+      </w:r>
+      <w:r>
+        <w:t xml:space="preserve"> как </w:t>
+      </w:r>
+      <w:proofErr w:type="spellStart"/>
+      <w:r>
+        <w:t>Laravel</w:t>
+      </w:r>
+      <w:proofErr w:type="spellEnd"/>
+      <w:r>
+        <w:t xml:space="preserve">, </w:t>
+      </w:r>
+      <w:proofErr w:type="spellStart"/>
+      <w:r>
+        <w:t>Symfony</w:t>
+      </w:r>
+      <w:proofErr w:type="spellEnd"/>
+      <w:r>
+        <w:t xml:space="preserve"> и </w:t>
+      </w:r>
+      <w:proofErr w:type="spellStart"/>
+      <w:r>
+        <w:t>CodeIgniter</w:t>
+      </w:r>
+      <w:proofErr w:type="spellEnd"/>
+      <w:r>
+        <w:t>.</w:t>
+      </w:r>
+      <w:proofErr w:type="gramEnd"/>
+    </w:p>
+    <w:p>
+      <w:pPr>
+        <w:pStyle w:val="af2"/>
+        <w:numPr>
+          <w:ilvl w:val="0"/>
+          <w:numId w:val="18"/>
+        </w:numPr>
+        <w:ind w:left="0" w:firstLine="567"/>
+      </w:pPr>
+      <w:proofErr w:type="spellStart"/>
+      <w:r>
+        <w:t>Go</w:t>
+      </w:r>
+      <w:proofErr w:type="spellEnd"/>
+      <w:r>
+        <w:t xml:space="preserve"> </w:t>
+      </w:r>
+      <w:r>
+        <w:noBreakHyphen/>
+      </w:r>
+      <w:r>
+        <w:t xml:space="preserve"> </w:t>
+      </w:r>
+      <w:r>
+        <w:t>к</w:t>
+      </w:r>
+      <w:r>
+        <w:t xml:space="preserve">омпилируемый язык программирования, разработанный в компании </w:t>
+      </w:r>
+      <w:proofErr w:type="spellStart"/>
+      <w:r>
+        <w:t>Google</w:t>
+      </w:r>
+      <w:proofErr w:type="spellEnd"/>
+      <w:r>
+        <w:t xml:space="preserve">, который обеспечивает высокую производительность при разработке серверных приложений. </w:t>
+      </w:r>
+      <w:r>
+        <w:t>Он</w:t>
+      </w:r>
+      <w:r>
+        <w:t xml:space="preserve"> имеет встроенную поддержку </w:t>
+      </w:r>
+      <w:proofErr w:type="spellStart"/>
+      <w:r>
+        <w:t>конкурентности</w:t>
+      </w:r>
+      <w:proofErr w:type="spellEnd"/>
+      <w:r>
+        <w:t xml:space="preserve"> и широко используется для создания </w:t>
+      </w:r>
+      <w:proofErr w:type="gramStart"/>
+      <w:r>
+        <w:t>масштабируемых</w:t>
+      </w:r>
+      <w:proofErr w:type="gramEnd"/>
+      <w:r>
+        <w:t xml:space="preserve"> веб-сервисов.</w:t>
+      </w:r>
+    </w:p>
+    <w:p>
+      <w:pPr>
+        <w:pStyle w:val="af2"/>
+      </w:pPr>
+      <w:r>
+        <w:rPr>
+          <w:highlight w:val="yellow"/>
+        </w:rPr>
+        <w:t>Это только некоторые из популярных языков программирования для разработки серверной части веб-приложений. Важно учитывать требования вашего проекта, ваш уровень опыта и экспертизы, а также экосистему и инструменты, доступные для каждого языка, чтобы принять правильное решение при выборе языка программирования.</w:t>
+      </w:r>
+    </w:p>
+    <w:p>
+      <w:pPr>
+        <w:pStyle w:val="21"/>
+        <w:jc w:val="center"/>
+      </w:pPr>
+      <w:r>
+        <w:t>Результаты сравнения</w:t>
+      </w:r>
+    </w:p>
+    <w:p/>
+    <w:p>
+      <w:pPr>
+        <w:pStyle w:val="13"/>
+        <w:numPr>
+          <w:ilvl w:val="1"/>
+          <w:numId w:val="26"/>
+        </w:numPr>
+      </w:pPr>
+      <w:bookmarkStart w:id="7" w:name="_Toc138728161"/>
+      <w:r>
+        <w:lastRenderedPageBreak/>
+        <w:t>Ф</w:t>
+      </w:r>
+      <w:r>
+        <w:t>реймворк</w:t>
+      </w:r>
+      <w:r>
+        <w:t>и</w:t>
+      </w:r>
+      <w:bookmarkEnd w:id="7"/>
+    </w:p>
+    <w:p>
+      <w:pPr>
+        <w:pStyle w:val="af2"/>
+        <w:rPr>
+          <w:lang w:val="en-US"/>
+        </w:rPr>
+      </w:pPr>
+      <w:r>
+        <w:t xml:space="preserve">Разработку серверной части веб-приложений невозможно представить без использования </w:t>
+      </w:r>
+      <w:proofErr w:type="spellStart"/>
+      <w:r>
+        <w:t>фреймворков</w:t>
+      </w:r>
+      <w:proofErr w:type="spellEnd"/>
+      <w:r>
+        <w:t xml:space="preserve">, которые существенно упрощают разработку и сокращают ее время. Данных </w:t>
+      </w:r>
+      <w:proofErr w:type="spellStart"/>
+      <w:r>
+        <w:t>фреймворков</w:t>
+      </w:r>
+      <w:proofErr w:type="spellEnd"/>
+      <w:r>
+        <w:t xml:space="preserve"> существует огромное множество, при этом все они имеют свои особенности и различные наборы инструментов и библиотек. Самыми популярными из них являются</w:t>
+      </w:r>
+      <w:r>
+        <w:rPr>
+          <w:lang w:val="en-US"/>
+        </w:rPr>
+        <w:t>:</w:t>
+      </w:r>
+    </w:p>
+    <w:p>
+      <w:pPr>
+        <w:pStyle w:val="af2"/>
+        <w:numPr>
+          <w:ilvl w:val="0"/>
+          <w:numId w:val="19"/>
+        </w:numPr>
+        <w:ind w:left="0" w:firstLine="709"/>
+      </w:pPr>
+      <w:proofErr w:type="spellStart"/>
+      <w:r>
+        <w:t>Spring</w:t>
+      </w:r>
+      <w:proofErr w:type="spellEnd"/>
+      <w:r>
+        <w:t xml:space="preserve"> </w:t>
+      </w:r>
+      <w:r>
+        <w:noBreakHyphen/>
+        <w:t xml:space="preserve"> </w:t>
+      </w:r>
+      <w:proofErr w:type="gramStart"/>
+      <w:r>
+        <w:t>мощный</w:t>
+      </w:r>
+      <w:proofErr w:type="gramEnd"/>
+      <w:r>
+        <w:t xml:space="preserve"> </w:t>
+      </w:r>
+      <w:proofErr w:type="spellStart"/>
+      <w:r>
+        <w:t>фреймворк</w:t>
+      </w:r>
+      <w:proofErr w:type="spellEnd"/>
+      <w:r>
+        <w:t xml:space="preserve"> на языке </w:t>
+      </w:r>
+      <w:proofErr w:type="spellStart"/>
+      <w:r>
+        <w:t>Java</w:t>
+      </w:r>
+      <w:proofErr w:type="spellEnd"/>
+      <w:r>
+        <w:t xml:space="preserve"> для разработки серверных приложений. Он предоставляет множество модулей, таких как </w:t>
+      </w:r>
+      <w:proofErr w:type="spellStart"/>
+      <w:r>
+        <w:t>Spring</w:t>
+      </w:r>
+      <w:proofErr w:type="spellEnd"/>
+      <w:r>
+        <w:t xml:space="preserve"> MVC, </w:t>
+      </w:r>
+      <w:proofErr w:type="spellStart"/>
+      <w:r>
+        <w:t>Spring</w:t>
+      </w:r>
+      <w:proofErr w:type="spellEnd"/>
+      <w:r>
+        <w:t xml:space="preserve"> </w:t>
+      </w:r>
+      <w:proofErr w:type="spellStart"/>
+      <w:r>
+        <w:t>Boot</w:t>
+      </w:r>
+      <w:proofErr w:type="spellEnd"/>
+      <w:r>
+        <w:t xml:space="preserve"> и </w:t>
+      </w:r>
+      <w:proofErr w:type="spellStart"/>
+      <w:r>
+        <w:t>Spring</w:t>
+      </w:r>
+      <w:proofErr w:type="spellEnd"/>
+      <w:r>
+        <w:t xml:space="preserve"> </w:t>
+      </w:r>
+      <w:proofErr w:type="spellStart"/>
+      <w:r>
+        <w:t>Data</w:t>
+      </w:r>
+      <w:proofErr w:type="spellEnd"/>
+      <w:r>
+        <w:t>, для облегчения разработки и интеграции.</w:t>
+      </w:r>
+    </w:p>
+    <w:p>
+      <w:pPr>
+        <w:pStyle w:val="af2"/>
+        <w:numPr>
+          <w:ilvl w:val="0"/>
+          <w:numId w:val="19"/>
+        </w:numPr>
+        <w:ind w:left="0" w:firstLine="709"/>
+      </w:pPr>
+      <w:r>
+        <w:rPr>
+          <w:lang w:val="en-US"/>
+        </w:rPr>
+        <w:t>Node</w:t>
+      </w:r>
+      <w:r>
+        <w:t>.</w:t>
+      </w:r>
+      <w:proofErr w:type="spellStart"/>
+      <w:r>
+        <w:rPr>
+          <w:lang w:val="en-US"/>
+        </w:rPr>
+        <w:t>js</w:t>
+      </w:r>
+      <w:proofErr w:type="spellEnd"/>
+      <w:r>
+        <w:t xml:space="preserve"> </w:t>
+      </w:r>
+      <w:r>
+        <w:noBreakHyphen/>
+      </w:r>
+      <w:r>
+        <w:t xml:space="preserve"> </w:t>
+      </w:r>
+      <w:r>
+        <w:t>среда</w:t>
+      </w:r>
+      <w:r>
+        <w:t xml:space="preserve"> </w:t>
+      </w:r>
+      <w:r>
+        <w:t>выполнения</w:t>
+      </w:r>
+      <w:r>
+        <w:t xml:space="preserve"> </w:t>
+      </w:r>
+      <w:r>
+        <w:rPr>
+          <w:lang w:val="en-US"/>
+        </w:rPr>
+        <w:t>JavaScript</w:t>
+      </w:r>
+      <w:r>
+        <w:t xml:space="preserve"> и</w:t>
+      </w:r>
+      <w:r>
+        <w:t xml:space="preserve"> </w:t>
+      </w:r>
+      <w:r>
+        <w:rPr>
+          <w:lang w:val="en-US"/>
+        </w:rPr>
+        <w:t>Express</w:t>
+      </w:r>
+      <w:r>
+        <w:t>.</w:t>
+      </w:r>
+      <w:proofErr w:type="spellStart"/>
+      <w:r>
+        <w:rPr>
+          <w:lang w:val="en-US"/>
+        </w:rPr>
+        <w:t>js</w:t>
+      </w:r>
+      <w:proofErr w:type="spellEnd"/>
+      <w:r>
+        <w:t xml:space="preserve"> </w:t>
+      </w:r>
+      <w:r>
+        <w:noBreakHyphen/>
+      </w:r>
+      <w:r>
+        <w:t xml:space="preserve"> </w:t>
+      </w:r>
+      <w:r>
+        <w:t>легкий</w:t>
+      </w:r>
+      <w:r>
+        <w:t xml:space="preserve"> </w:t>
+      </w:r>
+      <w:r>
+        <w:t>и</w:t>
+      </w:r>
+      <w:r>
+        <w:t xml:space="preserve"> </w:t>
+      </w:r>
+      <w:r>
+        <w:t>гибкий</w:t>
+      </w:r>
+      <w:r>
+        <w:t xml:space="preserve"> </w:t>
+      </w:r>
+      <w:r>
+        <w:t>веб</w:t>
+      </w:r>
+      <w:r>
+        <w:t>-</w:t>
+      </w:r>
+      <w:proofErr w:type="spellStart"/>
+      <w:r>
+        <w:t>фреймворк</w:t>
+      </w:r>
+      <w:proofErr w:type="spellEnd"/>
+      <w:r>
+        <w:t xml:space="preserve"> </w:t>
+      </w:r>
+      <w:r>
+        <w:t>для</w:t>
+      </w:r>
+      <w:r>
+        <w:t xml:space="preserve"> </w:t>
+      </w:r>
+      <w:r>
+        <w:rPr>
+          <w:lang w:val="en-US"/>
+        </w:rPr>
+        <w:t>Node</w:t>
+      </w:r>
+      <w:r>
+        <w:t>.</w:t>
+      </w:r>
+      <w:proofErr w:type="spellStart"/>
+      <w:r>
+        <w:rPr>
+          <w:lang w:val="en-US"/>
+        </w:rPr>
+        <w:t>js</w:t>
+      </w:r>
+      <w:proofErr w:type="spellEnd"/>
+      <w:r>
+        <w:t xml:space="preserve">. </w:t>
+      </w:r>
+      <w:r>
+        <w:t>Позволяю</w:t>
+      </w:r>
+      <w:r>
+        <w:t>т</w:t>
+      </w:r>
+      <w:r>
+        <w:t xml:space="preserve"> </w:t>
+      </w:r>
+      <w:r>
+        <w:t>разрабатывать</w:t>
+      </w:r>
+      <w:r>
+        <w:t xml:space="preserve"> </w:t>
+      </w:r>
+      <w:r>
+        <w:t>мощные</w:t>
+      </w:r>
+      <w:r>
+        <w:t xml:space="preserve"> </w:t>
+      </w:r>
+      <w:r>
+        <w:rPr>
+          <w:lang w:val="en-US"/>
+        </w:rPr>
+        <w:t>API</w:t>
+      </w:r>
+      <w:r>
+        <w:t xml:space="preserve"> </w:t>
+      </w:r>
+      <w:r>
+        <w:t>и</w:t>
+      </w:r>
+      <w:r>
+        <w:t xml:space="preserve"> </w:t>
+      </w:r>
+      <w:r>
+        <w:t>веб</w:t>
+      </w:r>
+      <w:r>
+        <w:t>-</w:t>
+      </w:r>
+      <w:r>
+        <w:t>приложения</w:t>
+      </w:r>
+      <w:r>
+        <w:t>.</w:t>
+      </w:r>
+    </w:p>
+    <w:p>
+      <w:pPr>
+        <w:pStyle w:val="af2"/>
+        <w:numPr>
+          <w:ilvl w:val="0"/>
+          <w:numId w:val="19"/>
+        </w:numPr>
+        <w:ind w:left="0" w:firstLine="709"/>
+      </w:pPr>
+      <w:proofErr w:type="spellStart"/>
+      <w:r>
+        <w:t>Ruby</w:t>
+      </w:r>
+      <w:proofErr w:type="spellEnd"/>
+      <w:r>
+        <w:t xml:space="preserve"> </w:t>
+      </w:r>
+      <w:proofErr w:type="spellStart"/>
+      <w:r>
+        <w:t>on</w:t>
+      </w:r>
+      <w:proofErr w:type="spellEnd"/>
+      <w:r>
+        <w:t xml:space="preserve"> </w:t>
+      </w:r>
+      <w:proofErr w:type="spellStart"/>
+      <w:r>
+        <w:t>Rails</w:t>
+      </w:r>
+      <w:proofErr w:type="spellEnd"/>
+      <w:r>
+        <w:t xml:space="preserve"> (</w:t>
+      </w:r>
+      <w:proofErr w:type="spellStart"/>
+      <w:r>
+        <w:t>RoR</w:t>
+      </w:r>
+      <w:proofErr w:type="spellEnd"/>
+      <w:r>
+        <w:t xml:space="preserve">) </w:t>
+      </w:r>
+      <w:r>
+        <w:noBreakHyphen/>
+      </w:r>
+      <w:r>
+        <w:t xml:space="preserve"> </w:t>
+      </w:r>
+      <w:proofErr w:type="gramStart"/>
+      <w:r>
+        <w:t>полноценный</w:t>
+      </w:r>
+      <w:proofErr w:type="gramEnd"/>
+      <w:r>
+        <w:t xml:space="preserve"> </w:t>
+      </w:r>
+      <w:proofErr w:type="spellStart"/>
+      <w:r>
+        <w:t>фреймворк</w:t>
+      </w:r>
+      <w:proofErr w:type="spellEnd"/>
+      <w:r>
+        <w:t xml:space="preserve"> для разработки веб-приложений на языке </w:t>
+      </w:r>
+      <w:proofErr w:type="spellStart"/>
+      <w:r>
+        <w:t>Ruby</w:t>
+      </w:r>
+      <w:proofErr w:type="spellEnd"/>
+      <w:r>
+        <w:t>. Он обеспечивает высокую продуктивность разработки и имеет широкий набор инструментов и конвенций.</w:t>
+      </w:r>
+    </w:p>
+    <w:p>
+      <w:pPr>
+        <w:pStyle w:val="af2"/>
+        <w:numPr>
+          <w:ilvl w:val="0"/>
+          <w:numId w:val="19"/>
+        </w:numPr>
+        <w:ind w:left="0" w:firstLine="709"/>
+      </w:pPr>
+      <w:proofErr w:type="spellStart"/>
+      <w:r>
+        <w:t>Django</w:t>
+      </w:r>
+      <w:proofErr w:type="spellEnd"/>
+      <w:r>
+        <w:t xml:space="preserve"> </w:t>
+      </w:r>
+      <w:r>
+        <w:noBreakHyphen/>
+      </w:r>
+      <w:r>
+        <w:t xml:space="preserve"> </w:t>
+      </w:r>
+      <w:proofErr w:type="gramStart"/>
+      <w:r>
+        <w:t>мощный</w:t>
+      </w:r>
+      <w:proofErr w:type="gramEnd"/>
+      <w:r>
+        <w:t xml:space="preserve"> </w:t>
+      </w:r>
+      <w:proofErr w:type="spellStart"/>
+      <w:r>
+        <w:t>фреймворк</w:t>
+      </w:r>
+      <w:proofErr w:type="spellEnd"/>
+      <w:r>
+        <w:t xml:space="preserve"> на языке </w:t>
+      </w:r>
+      <w:proofErr w:type="spellStart"/>
+      <w:r>
+        <w:t>Python</w:t>
+      </w:r>
+      <w:proofErr w:type="spellEnd"/>
+      <w:r>
+        <w:t xml:space="preserve"> для разработки веб-приложений. Он обеспечивает высокую производительность, безопасность и включает в себя множество функций </w:t>
+      </w:r>
+      <w:r>
+        <w:t>«</w:t>
+      </w:r>
+      <w:r>
+        <w:t>из коробки</w:t>
+      </w:r>
+      <w:r>
+        <w:t>»</w:t>
+      </w:r>
+      <w:r>
+        <w:t>.</w:t>
+      </w:r>
+    </w:p>
+    <w:p>
+      <w:pPr>
+        <w:pStyle w:val="af2"/>
+        <w:numPr>
+          <w:ilvl w:val="0"/>
+          <w:numId w:val="19"/>
+        </w:numPr>
+        <w:ind w:left="0" w:firstLine="709"/>
+      </w:pPr>
+      <w:proofErr w:type="spellStart"/>
+      <w:r>
+        <w:t>Flask</w:t>
+      </w:r>
+      <w:proofErr w:type="spellEnd"/>
+      <w:r>
+        <w:t xml:space="preserve"> </w:t>
+      </w:r>
+      <w:r>
+        <w:noBreakHyphen/>
+      </w:r>
+      <w:r>
+        <w:t xml:space="preserve"> легковесный </w:t>
+      </w:r>
+      <w:proofErr w:type="spellStart"/>
+      <w:r>
+        <w:t>фреймворк</w:t>
+      </w:r>
+      <w:proofErr w:type="spellEnd"/>
+      <w:r>
+        <w:t xml:space="preserve"> на языке </w:t>
+      </w:r>
+      <w:proofErr w:type="spellStart"/>
+      <w:r>
+        <w:t>Python</w:t>
+      </w:r>
+      <w:proofErr w:type="spellEnd"/>
+      <w:r>
+        <w:t>, который предоставляет минимальный набор инструментов для разработки веб-приложений. Он позволяет гибко настраивать приложение под свои нужды.</w:t>
+      </w:r>
+    </w:p>
+    <w:p>
+      <w:pPr>
+        <w:pStyle w:val="af2"/>
+        <w:numPr>
+          <w:ilvl w:val="0"/>
+          <w:numId w:val="19"/>
+        </w:numPr>
+        <w:ind w:left="0" w:firstLine="709"/>
+      </w:pPr>
+      <w:r>
+        <w:t xml:space="preserve">ASP.NET и ASP.NET </w:t>
+      </w:r>
+      <w:proofErr w:type="spellStart"/>
+      <w:r>
+        <w:t>Core</w:t>
+      </w:r>
+      <w:proofErr w:type="spellEnd"/>
+      <w:r>
+        <w:t xml:space="preserve"> </w:t>
+      </w:r>
+      <w:r>
+        <w:noBreakHyphen/>
+      </w:r>
+      <w:r>
+        <w:t xml:space="preserve"> </w:t>
+      </w:r>
+      <w:proofErr w:type="spellStart"/>
+      <w:r>
+        <w:t>фреймворки</w:t>
+      </w:r>
+      <w:proofErr w:type="spellEnd"/>
+      <w:r>
+        <w:t xml:space="preserve"> на языке C#, </w:t>
+      </w:r>
+      <w:proofErr w:type="gramStart"/>
+      <w:r>
+        <w:t>разработанные</w:t>
+      </w:r>
+      <w:proofErr w:type="gramEnd"/>
+      <w:r>
+        <w:t xml:space="preserve"> компанией </w:t>
+      </w:r>
+      <w:proofErr w:type="spellStart"/>
+      <w:r>
+        <w:t>Microsoft</w:t>
+      </w:r>
+      <w:proofErr w:type="spellEnd"/>
+      <w:r>
+        <w:t>. Они предоставляют мощные инструменты для разработки веб-приложений и включают в себя поддержку MVC (</w:t>
+      </w:r>
+      <w:proofErr w:type="spellStart"/>
+      <w:r>
+        <w:t>Model-View-Controller</w:t>
+      </w:r>
+      <w:proofErr w:type="spellEnd"/>
+      <w:r>
+        <w:t>) и API.</w:t>
+      </w:r>
+    </w:p>
+    <w:p>
+      <w:pPr>
+        <w:pStyle w:val="af2"/>
+        <w:numPr>
+          <w:ilvl w:val="0"/>
+          <w:numId w:val="19"/>
+        </w:numPr>
+        <w:ind w:left="0" w:firstLine="709"/>
+      </w:pPr>
+      <w:proofErr w:type="spellStart"/>
+      <w:r>
+        <w:t>Laravel</w:t>
+      </w:r>
+      <w:proofErr w:type="spellEnd"/>
+      <w:r>
+        <w:t xml:space="preserve"> </w:t>
+      </w:r>
+      <w:r>
+        <w:noBreakHyphen/>
+      </w:r>
+      <w:r>
+        <w:t xml:space="preserve"> </w:t>
+      </w:r>
+      <w:proofErr w:type="gramStart"/>
+      <w:r>
+        <w:t>популярный</w:t>
+      </w:r>
+      <w:proofErr w:type="gramEnd"/>
+      <w:r>
+        <w:t xml:space="preserve"> </w:t>
+      </w:r>
+      <w:proofErr w:type="spellStart"/>
+      <w:r>
+        <w:t>фреймворк</w:t>
+      </w:r>
+      <w:proofErr w:type="spellEnd"/>
+      <w:r>
+        <w:t xml:space="preserve"> на языке PHP для разработки веб-приложений. Он предлагает элегантный синтаксис, расширяемость и широкий набор функций, таких как маршрутизация, работа с базами данных и аутентификация.</w:t>
+      </w:r>
+    </w:p>
+    <w:p>
+      <w:pPr>
+        <w:pStyle w:val="af2"/>
+        <w:numPr>
+          <w:ilvl w:val="0"/>
+          <w:numId w:val="19"/>
+        </w:numPr>
+        <w:ind w:left="0" w:firstLine="709"/>
+      </w:pPr>
+      <w:r>
+        <w:t xml:space="preserve">Nest.js </w:t>
+      </w:r>
+      <w:r>
+        <w:noBreakHyphen/>
+      </w:r>
+      <w:r>
+        <w:t xml:space="preserve"> </w:t>
+      </w:r>
+      <w:proofErr w:type="spellStart"/>
+      <w:r>
+        <w:t>фреймворк</w:t>
+      </w:r>
+      <w:proofErr w:type="spellEnd"/>
+      <w:r>
+        <w:t xml:space="preserve"> на языке </w:t>
+      </w:r>
+      <w:proofErr w:type="spellStart"/>
+      <w:r>
+        <w:t>JavaScript</w:t>
+      </w:r>
+      <w:proofErr w:type="spellEnd"/>
+      <w:r>
+        <w:t>/</w:t>
+      </w:r>
+      <w:proofErr w:type="spellStart"/>
+      <w:r>
+        <w:t>TypeScript</w:t>
+      </w:r>
+      <w:proofErr w:type="spellEnd"/>
+      <w:r>
+        <w:t xml:space="preserve"> для разработки масштабируемых серверных приложений. Он базируется на Express.js и предлагает модульную архитектуру и использование декораторов</w:t>
+      </w:r>
+    </w:p>
+    <w:p>
+      <w:pPr>
+        <w:pStyle w:val="21"/>
+        <w:jc w:val="center"/>
+      </w:pPr>
+      <w:r>
+        <w:t>Результаты сравнения</w:t>
+      </w:r>
+    </w:p>
+    <w:p>
+      <w:r>
+        <w:br w:type="page"/>
+      </w:r>
+    </w:p>
+    <w:p>
+      <w:pPr>
+        <w:pStyle w:val="13"/>
+        <w:numPr>
+          <w:ilvl w:val="1"/>
+          <w:numId w:val="26"/>
+        </w:numPr>
+      </w:pPr>
+      <w:bookmarkStart w:id="8" w:name="_Toc138728162"/>
+      <w:r>
+        <w:lastRenderedPageBreak/>
+        <w:t>С</w:t>
+      </w:r>
+      <w:r>
+        <w:t>истемы управления базами данных</w:t>
+      </w:r>
+      <w:bookmarkEnd w:id="8"/>
+    </w:p>
+    <w:p>
+      <w:pPr>
+        <w:pStyle w:val="af2"/>
+      </w:pPr>
+      <w:r>
+        <w:t>При разработке веб-приложений часто требуется использовать Системы Управления Базами Данных (СУБД) для хранения и управления данными. Вот несколько популярных СУБД, которые широко применяются в веб-разработке:</w:t>
+      </w:r>
+    </w:p>
+    <w:p>
+      <w:pPr>
+        <w:pStyle w:val="af2"/>
+        <w:numPr>
+          <w:ilvl w:val="0"/>
+          <w:numId w:val="20"/>
+        </w:numPr>
+        <w:ind w:left="0" w:firstLine="567"/>
+      </w:pPr>
+      <w:proofErr w:type="spellStart"/>
+      <w:r>
+        <w:t>MySQL</w:t>
+      </w:r>
+      <w:proofErr w:type="spellEnd"/>
+      <w:r>
+        <w:t xml:space="preserve"> </w:t>
+      </w:r>
+      <w:r>
+        <w:noBreakHyphen/>
+      </w:r>
+      <w:r>
+        <w:t xml:space="preserve"> одна из самых популярных открытых реляционных СУБД. Она обеспечивает высокую производительность, надежность и поддерживает множество функций, таких как транзакции, схемы безопасности и репликация.</w:t>
+      </w:r>
+    </w:p>
+    <w:p>
+      <w:pPr>
+        <w:pStyle w:val="af2"/>
+        <w:numPr>
+          <w:ilvl w:val="0"/>
+          <w:numId w:val="20"/>
+        </w:numPr>
+        <w:ind w:left="0" w:firstLine="567"/>
+      </w:pPr>
+      <w:proofErr w:type="spellStart"/>
+      <w:r>
+        <w:t>PostgreSQL</w:t>
+      </w:r>
+      <w:proofErr w:type="spellEnd"/>
+      <w:r>
+        <w:t xml:space="preserve"> </w:t>
+      </w:r>
+      <w:r>
+        <w:noBreakHyphen/>
+      </w:r>
+      <w:r>
+        <w:t xml:space="preserve"> мощная открытая реляционная СУБД с широкими возможностями. Она обладает расширяемостью, поддержкой географических данных, полнотекстовым поиском и другими продвинутыми функциями.</w:t>
+      </w:r>
+    </w:p>
+    <w:p>
+      <w:pPr>
+        <w:pStyle w:val="af2"/>
+        <w:numPr>
+          <w:ilvl w:val="0"/>
+          <w:numId w:val="20"/>
+        </w:numPr>
+        <w:ind w:left="0" w:firstLine="567"/>
+      </w:pPr>
+      <w:proofErr w:type="spellStart"/>
+      <w:r>
+        <w:t>MongoDB</w:t>
+      </w:r>
+      <w:proofErr w:type="spellEnd"/>
+      <w:r>
+        <w:t xml:space="preserve"> </w:t>
+      </w:r>
+      <w:r>
+        <w:noBreakHyphen/>
+      </w:r>
+      <w:r>
+        <w:t xml:space="preserve"> гибкая и масштабируемая </w:t>
+      </w:r>
+      <w:proofErr w:type="spellStart"/>
+      <w:r>
+        <w:t>документоориентированная</w:t>
+      </w:r>
+      <w:proofErr w:type="spellEnd"/>
+      <w:r>
+        <w:t xml:space="preserve"> СУБД, использующая формат BSON (расширенный JSON). Она позволяет хранить и обрабатывать документы без жесткой схемы и хорошо подходит для разработки </w:t>
+      </w:r>
+      <w:proofErr w:type="gramStart"/>
+      <w:r>
+        <w:t>современных</w:t>
+      </w:r>
+      <w:proofErr w:type="gramEnd"/>
+      <w:r>
+        <w:t xml:space="preserve"> веб-приложений.</w:t>
+      </w:r>
+    </w:p>
+    <w:p>
+      <w:pPr>
+        <w:pStyle w:val="af2"/>
+        <w:numPr>
+          <w:ilvl w:val="0"/>
+          <w:numId w:val="20"/>
+        </w:numPr>
+        <w:ind w:left="0" w:firstLine="567"/>
+      </w:pPr>
+      <w:proofErr w:type="spellStart"/>
+      <w:r>
+        <w:t>SQLite</w:t>
+      </w:r>
+      <w:proofErr w:type="spellEnd"/>
+      <w:r>
+        <w:t xml:space="preserve"> </w:t>
+      </w:r>
+      <w:r>
+        <w:noBreakHyphen/>
+      </w:r>
+      <w:r>
+        <w:t xml:space="preserve"> это встраиваемая реляционная СУБД, которая хранит базу данных в одном файле. </w:t>
+      </w:r>
+      <w:proofErr w:type="gramStart"/>
+      <w:r>
+        <w:t>Она легкая в использовании и не требует отдельного сервера, поэтому она хорошо подходит для простых веб-приложений или разработки на ранних этапах проекта.</w:t>
+      </w:r>
+      <w:proofErr w:type="gramEnd"/>
+    </w:p>
+    <w:p>
+      <w:pPr>
+        <w:pStyle w:val="af2"/>
+        <w:numPr>
+          <w:ilvl w:val="0"/>
+          <w:numId w:val="20"/>
+        </w:numPr>
+        <w:ind w:left="0" w:firstLine="567"/>
+      </w:pPr>
+      <w:proofErr w:type="spellStart"/>
+      <w:r>
+        <w:t>Microsoft</w:t>
+      </w:r>
+      <w:proofErr w:type="spellEnd"/>
+      <w:r>
+        <w:t xml:space="preserve"> SQL </w:t>
+      </w:r>
+      <w:proofErr w:type="spellStart"/>
+      <w:r>
+        <w:t>Server</w:t>
+      </w:r>
+      <w:proofErr w:type="spellEnd"/>
+      <w:r>
+        <w:t xml:space="preserve"> </w:t>
+      </w:r>
+      <w:r>
+        <w:noBreakHyphen/>
+      </w:r>
+      <w:r>
+        <w:t xml:space="preserve"> это коммерческая реляционная СУБД, разработанная </w:t>
+      </w:r>
+      <w:proofErr w:type="spellStart"/>
+      <w:r>
+        <w:t>Microsoft</w:t>
+      </w:r>
+      <w:proofErr w:type="spellEnd"/>
+      <w:r>
+        <w:t>. Она обеспечивает высокую производительность, надежность и широкий набор инструментов для разработки и управления базами данных.</w:t>
+      </w:r>
+    </w:p>
+    <w:p>
+      <w:pPr>
+        <w:pStyle w:val="af2"/>
+        <w:numPr>
+          <w:ilvl w:val="0"/>
+          <w:numId w:val="20"/>
+        </w:numPr>
+        <w:ind w:left="0" w:firstLine="567"/>
+      </w:pPr>
+      <w:proofErr w:type="spellStart"/>
+      <w:r>
+        <w:t>Oracle</w:t>
+      </w:r>
+      <w:proofErr w:type="spellEnd"/>
+      <w:r>
+        <w:t xml:space="preserve"> </w:t>
+      </w:r>
+      <w:r>
+        <w:noBreakHyphen/>
+      </w:r>
+      <w:r>
+        <w:t xml:space="preserve"> это мощная коммерческая реляционная СУБД, широко используемая в крупных предприятиях. Она обладает масштабируемостью, высокой производительностью и поддерживает широкий спектр функций для управления данными.</w:t>
+      </w:r>
+    </w:p>
+    <w:p>
+      <w:pPr>
+        <w:pStyle w:val="af2"/>
+      </w:pPr>
+      <w:r>
+        <w:rPr>
+          <w:highlight w:val="yellow"/>
+        </w:rPr>
+        <w:t>Выбор СУБД зависит от многих факторов, таких как требования к производительности, масштабируемости, тип данных и бюджет. Необходимо учитывать эти факторы и требования вашего веб-приложения, чтобы принять правильное решение при выборе СУБД.</w:t>
+      </w:r>
+    </w:p>
+    <w:p>
+      <w:pPr>
+        <w:pStyle w:val="21"/>
+        <w:jc w:val="center"/>
+      </w:pPr>
+      <w:r>
+        <w:t>Результаты сравнения</w:t>
+      </w:r>
+    </w:p>
+    <w:p>
+      <w:pPr>
+        <w:pStyle w:val="af2"/>
+      </w:pPr>
+    </w:p>
+    <w:p>
+      <w:pPr>
+        <w:pStyle w:val="13"/>
+        <w:numPr>
+          <w:ilvl w:val="0"/>
+          <w:numId w:val="26"/>
+        </w:numPr>
         <w:rPr>
           <w:rFonts w:eastAsia="Times New Roman"/>
         </w:rPr>
@@ -2524,42 +5102,21 @@
       <w:r>
         <w:br w:type="page"/>
       </w:r>
-      <w:r>
-        <w:rPr>
-          <w:rFonts w:eastAsia="Times New Roman"/>
-        </w:rPr>
+      <w:bookmarkStart w:id="9" w:name="_Toc138728163"/>
+      <w:bookmarkStart w:id="10" w:name="_GoBack"/>
+      <w:bookmarkEnd w:id="10"/>
+      <w:r>
         <w:lastRenderedPageBreak/>
         <w:t xml:space="preserve">Анализ </w:t>
       </w:r>
       <w:r>
+        <w:t>средств разработки клиентской части системы</w:t>
+      </w:r>
+      <w:bookmarkEnd w:id="9"/>
+      <w:r>
         <w:rPr>
           <w:rFonts w:eastAsia="Times New Roman"/>
-        </w:rPr>
-        <w:t xml:space="preserve">языков программирования </w:t>
-      </w:r>
-      <w:r>
-        <w:rPr>
-          <w:rFonts w:eastAsia="Times New Roman"/>
-          <w:lang w:val="en-US"/>
-        </w:rPr>
-        <w:t>Front</w:t>
-      </w:r>
-      <w:r>
-        <w:rPr>
-          <w:rFonts w:eastAsia="Times New Roman"/>
-        </w:rPr>
-        <w:t>-</w:t>
-      </w:r>
-      <w:r>
-        <w:rPr>
-          <w:rFonts w:eastAsia="Times New Roman"/>
-          <w:lang w:val="en-US"/>
-        </w:rPr>
-        <w:t>End</w:t>
-      </w:r>
-      <w:r>
-        <w:rPr>
-          <w:rFonts w:eastAsia="Times New Roman"/>
+          <w:caps w:val="0"/>
         </w:rPr>
         <w:t xml:space="preserve"> </w:t>
       </w:r>
@@ -2916,7 +5473,11 @@
       </w:r>
       <w:proofErr w:type="spellEnd"/>
       <w:r>
-        <w:t xml:space="preserve">, как язык со статической типизацией, требует предварительной компиляции. Исходный код </w:t>
+        <w:t xml:space="preserve">, как язык со статической типизацией, требует предварительной компиляции. Исходный </w:t>
+      </w:r>
+      <w:r>
+        <w:lastRenderedPageBreak/>
+        <w:t xml:space="preserve">код </w:t>
       </w:r>
       <w:proofErr w:type="spellStart"/>
       <w:r>
@@ -2961,7 +5522,6 @@
         <w:ind w:left="0" w:firstLine="426"/>
       </w:pPr>
       <w:r>
-        <w:lastRenderedPageBreak/>
         <w:t xml:space="preserve">Расширенные возможности. </w:t>
       </w:r>
       <w:proofErr w:type="spellStart"/>
@@ -3622,39 +6182,25 @@
       <w:pPr>
         <w:pStyle w:val="13"/>
         <w:numPr>
-          <w:ilvl w:val="0"/>
-          <w:numId w:val="4"/>
+          <w:ilvl w:val="1"/>
+          <w:numId w:val="26"/>
         </w:numPr>
-        <w:ind w:left="0" w:firstLine="0"/>
-        <w:outlineLvl w:val="0"/>
-        <w:rPr>
-          <w:rFonts w:eastAsia="Times New Roman"/>
-        </w:rPr>
-      </w:pPr>
-      <w:r>
-        <w:rPr>
-          <w:rFonts w:eastAsia="Times New Roman"/>
-        </w:rPr>
-        <w:t xml:space="preserve">Анализ фреймворков </w:t>
-      </w:r>
-      <w:r>
-        <w:rPr>
-          <w:rFonts w:eastAsia="Times New Roman"/>
-        </w:rPr>
-        <w:t>Front</w:t>
-      </w:r>
-      <w:r>
-        <w:rPr>
-          <w:rFonts w:eastAsia="Times New Roman"/>
-        </w:rPr>
-        <w:t>-</w:t>
-      </w:r>
-      <w:r>
-        <w:rPr>
-          <w:rFonts w:eastAsia="Times New Roman"/>
-        </w:rPr>
-        <w:t>End</w:t>
-      </w:r>
+      </w:pPr>
+      <w:bookmarkStart w:id="11" w:name="_Toc138728164"/>
+      <w:r>
+        <w:rPr>
+          <w:lang w:val="en-US"/>
+        </w:rPr>
+        <w:lastRenderedPageBreak/>
+        <w:t>JS-</w:t>
+      </w:r>
+      <w:r>
+        <w:t>фреймворк</w:t>
+      </w:r>
+      <w:r>
+        <w:t>и</w:t>
+      </w:r>
+      <w:bookmarkEnd w:id="11"/>
     </w:p>
     <w:p>
       <w:pPr>
@@ -3680,11 +6226,7 @@
       </w:r>
       <w:proofErr w:type="spellEnd"/>
       <w:r>
-        <w:t xml:space="preserve">, с целью </w:t>
-      </w:r>
-      <w:r>
-        <w:lastRenderedPageBreak/>
-        <w:t xml:space="preserve">упростить разработку веб-приложений. Фреймворк предоставляет разработчикам готовые решения и стандартизированные подходы к разработке, чтобы ускорить процесс и облегчить задачи, связанные с созданием </w:t>
+        <w:t xml:space="preserve">, с целью упростить разработку веб-приложений. Фреймворк предоставляет разработчикам готовые решения и стандартизированные подходы к разработке, чтобы ускорить процесс и облегчить задачи, связанные с созданием </w:t>
       </w:r>
       <w:proofErr w:type="gramStart"/>
       <w:r>
@@ -3980,7 +6522,11 @@
       </w:r>
       <w:proofErr w:type="spellEnd"/>
       <w:r>
-        <w:t xml:space="preserve">), что означает, что он создает в памяти представление пользовательского интерфейса и эффективно обновляет только измененные части, </w:t>
+        <w:t xml:space="preserve">), что означает, что он создает в памяти представление пользовательского интерфейса и эффективно обновляет только </w:t>
+      </w:r>
+      <w:r>
+        <w:lastRenderedPageBreak/>
+        <w:t xml:space="preserve">измененные части, </w:t>
       </w:r>
       <w:proofErr w:type="spellStart"/>
       <w:r>
@@ -4013,7 +6559,6 @@
       </w:pPr>
       <w:proofErr w:type="spellStart"/>
       <w:r>
-        <w:lastRenderedPageBreak/>
         <w:t>React</w:t>
       </w:r>
       <w:proofErr w:type="spellEnd"/>
@@ -4300,6 +6845,7 @@
         <w:rPr>
           <w:lang w:val="en-US"/>
         </w:rPr>
+        <w:lastRenderedPageBreak/>
         <w:t>Vue</w:t>
       </w:r>
       <w:proofErr w:type="spellEnd"/>
@@ -4339,11 +6885,7 @@
       </w:r>
       <w:proofErr w:type="spellEnd"/>
       <w:r>
-        <w:t xml:space="preserve"> для разработки пользовательских интерфейсов. Он является открытым </w:t>
-      </w:r>
-      <w:r>
-        <w:lastRenderedPageBreak/>
-        <w:t xml:space="preserve">проектом и разрабатывается активным сообществом разработчиков. </w:t>
+        <w:t xml:space="preserve"> для разработки пользовательских интерфейсов. Он является открытым проектом и разрабатывается активным сообществом разработчиков. </w:t>
       </w:r>
       <w:proofErr w:type="spellStart"/>
       <w:r>
@@ -4672,58 +7214,24 @@
       <w:pPr>
         <w:pStyle w:val="13"/>
         <w:numPr>
-          <w:ilvl w:val="0"/>
-          <w:numId w:val="4"/>
+          <w:ilvl w:val="1"/>
+          <w:numId w:val="26"/>
         </w:numPr>
-        <w:ind w:left="0" w:firstLine="0"/>
-        <w:outlineLvl w:val="0"/>
-        <w:rPr>
-          <w:rFonts w:eastAsia="Times New Roman"/>
-          <w:lang w:val="en-US"/>
-        </w:rPr>
-      </w:pPr>
-      <w:r>
-        <w:rPr>
-          <w:rFonts w:eastAsia="Times New Roman"/>
-        </w:rPr>
-        <w:t>Анализ</w:t>
-      </w:r>
-      <w:r>
-        <w:rPr>
-          <w:rFonts w:eastAsia="Times New Roman"/>
-          <w:lang w:val="en-US"/>
-        </w:rPr>
-        <w:t xml:space="preserve"> </w:t>
-      </w:r>
-      <w:r>
-        <w:rPr>
-          <w:rFonts w:eastAsia="Times New Roman"/>
-          <w:lang w:val="en-US"/>
-        </w:rPr>
+      </w:pPr>
+      <w:bookmarkStart w:id="12" w:name="_Toc138728165"/>
+      <w:r>
         <w:t>CSS</w:t>
       </w:r>
-      <w:bookmarkStart w:id="5" w:name="_GoBack"/>
-      <w:bookmarkEnd w:id="5"/>
-      <w:r>
-        <w:rPr>
-          <w:rFonts w:eastAsia="Times New Roman"/>
-          <w:lang w:val="en-US"/>
-        </w:rPr>
+      <w:r>
         <w:t>-</w:t>
       </w:r>
       <w:r>
-        <w:rPr>
-          <w:rFonts w:eastAsia="Times New Roman"/>
-        </w:rPr>
-        <w:t>фреймворков</w:t>
-      </w:r>
-      <w:r>
-        <w:rPr>
-          <w:rFonts w:eastAsia="Times New Roman"/>
-          <w:lang w:val="en-US"/>
-        </w:rPr>
-        <w:t xml:space="preserve"> Front-End</w:t>
-      </w:r>
+        <w:t>фреймворк</w:t>
+      </w:r>
+      <w:r>
+        <w:t>и</w:t>
+      </w:r>
+      <w:bookmarkEnd w:id="12"/>
     </w:p>
     <w:p>
       <w:pPr>
@@ -5021,6 +7529,7 @@
       </w:r>
       <w:proofErr w:type="spellStart"/>
       <w:r>
+        <w:lastRenderedPageBreak/>
         <w:t>JavaScript</w:t>
       </w:r>
       <w:proofErr w:type="spellEnd"/>
@@ -5039,7 +7548,6 @@
       </w:pPr>
       <w:proofErr w:type="spellStart"/>
       <w:r>
-        <w:lastRenderedPageBreak/>
         <w:t>Material</w:t>
       </w:r>
       <w:proofErr w:type="spellEnd"/>
@@ -6049,22 +8557,24 @@
       <w:pPr>
         <w:pStyle w:val="13"/>
         <w:numPr>
-          <w:ilvl w:val="0"/>
-          <w:numId w:val="4"/>
+          <w:ilvl w:val="1"/>
+          <w:numId w:val="26"/>
         </w:numPr>
-        <w:ind w:left="0" w:firstLine="0"/>
-        <w:outlineLvl w:val="0"/>
-        <w:rPr>
-          <w:rFonts w:eastAsia="Times New Roman"/>
-          <w:lang w:val="en-US"/>
-        </w:rPr>
-      </w:pPr>
-      <w:r>
-        <w:rPr>
-          <w:rFonts w:eastAsia="Times New Roman"/>
-        </w:rPr>
-        <w:t>Анализ менеджеров состояний</w:t>
-      </w:r>
+      </w:pPr>
+      <w:bookmarkStart w:id="13" w:name="_Toc138728166"/>
+      <w:r>
+        <w:t>М</w:t>
+      </w:r>
+      <w:r>
+        <w:t>енеджер</w:t>
+      </w:r>
+      <w:r>
+        <w:t>ы</w:t>
+      </w:r>
+      <w:r>
+        <w:t xml:space="preserve"> состояний</w:t>
+      </w:r>
+      <w:bookmarkEnd w:id="13"/>
     </w:p>
     <w:p>
       <w:pPr>
@@ -6302,6 +8812,7 @@
       </w:pPr>
       <w:proofErr w:type="spellStart"/>
       <w:r>
+        <w:lastRenderedPageBreak/>
         <w:t>Recoil</w:t>
       </w:r>
       <w:proofErr w:type="spellEnd"/>
@@ -6320,11 +8831,7 @@
       </w:r>
       <w:proofErr w:type="spellEnd"/>
       <w:r>
-        <w:t xml:space="preserve">. Она предоставляет простой и декларативный </w:t>
-      </w:r>
-      <w:r>
-        <w:lastRenderedPageBreak/>
-        <w:t>способ определения и использования атомов (</w:t>
+        <w:t>. Она предоставляет простой и декларативный способ определения и использования атомов (</w:t>
       </w:r>
       <w:proofErr w:type="spellStart"/>
       <w:r>
@@ -6358,1169 +8865,57 @@
       <w:r>
         <w:t xml:space="preserve"> зависимостей и эффективное обновление только необходимых компонентов при изменении состояния.</w:t>
       </w:r>
+    </w:p>
+    <w:p>
+      <w:pPr>
+        <w:rPr>
+          <w:rFonts w:ascii="Times New Roman" w:hAnsi="Times New Roman" w:cs="Times New Roman"/>
+          <w:sz w:val="28"/>
+          <w:szCs w:val="28"/>
+        </w:rPr>
+      </w:pPr>
+      <w:r>
+        <w:br w:type="page"/>
+      </w:r>
+    </w:p>
+    <w:p>
+      <w:pPr>
+        <w:pStyle w:val="af2"/>
+      </w:pPr>
     </w:p>
     <w:p>
       <w:pPr>
         <w:pStyle w:val="13"/>
         <w:numPr>
           <w:ilvl w:val="0"/>
-          <w:numId w:val="4"/>
+          <w:numId w:val="26"/>
         </w:numPr>
-        <w:ind w:left="0" w:firstLine="0"/>
-        <w:outlineLvl w:val="0"/>
-        <w:rPr>
-          <w:rFonts w:eastAsia="Times New Roman"/>
-        </w:rPr>
-      </w:pPr>
-      <w:r>
-        <w:rPr>
-          <w:rFonts w:eastAsia="Times New Roman"/>
-        </w:rPr>
-        <w:t>Языки программирования Back-end</w:t>
-      </w:r>
-    </w:p>
-    <w:p>
-      <w:pPr>
-        <w:pStyle w:val="af2"/>
-      </w:pPr>
-      <w:r>
-        <w:t>Для разработки серверной части веб-приложения существует множество языков программирования, и выбор зависит от ваших потребностей, предпочтений и требований проекта. Некоторые популярные языки программирования для разработки серверной части веб-приложений включают:</w:t>
-      </w:r>
-    </w:p>
-    <w:p>
-      <w:pPr>
-        <w:pStyle w:val="af2"/>
-        <w:numPr>
-          <w:ilvl w:val="0"/>
-          <w:numId w:val="18"/>
-        </w:numPr>
-        <w:ind w:left="0" w:firstLine="567"/>
-      </w:pPr>
-      <w:proofErr w:type="spellStart"/>
-      <w:r>
-        <w:t>JavaScript</w:t>
-      </w:r>
-      <w:proofErr w:type="spellEnd"/>
-      <w:r>
-        <w:t xml:space="preserve"> </w:t>
-      </w:r>
-      <w:r>
-        <w:noBreakHyphen/>
-      </w:r>
-      <w:r>
-        <w:t xml:space="preserve"> </w:t>
-      </w:r>
-      <w:r>
-        <w:t>я</w:t>
-      </w:r>
-      <w:r>
-        <w:t xml:space="preserve">зык программирования, который может быть использован как для разработки клиентской, так и серверной частей веб-приложения. Для серверной разработки на </w:t>
-      </w:r>
-      <w:proofErr w:type="spellStart"/>
-      <w:r>
-        <w:t>JavaScript</w:t>
-      </w:r>
-      <w:proofErr w:type="spellEnd"/>
-      <w:r>
-        <w:t xml:space="preserve"> используются </w:t>
-      </w:r>
-      <w:proofErr w:type="spellStart"/>
-      <w:r>
-        <w:t>фреймворки</w:t>
-      </w:r>
-      <w:proofErr w:type="spellEnd"/>
-      <w:r>
-        <w:t xml:space="preserve"> и среды выполнения, такие как Node.js, Express.js, Nest.js и другие.</w:t>
-      </w:r>
-    </w:p>
-    <w:p>
-      <w:pPr>
-        <w:pStyle w:val="af2"/>
-        <w:numPr>
-          <w:ilvl w:val="0"/>
-          <w:numId w:val="18"/>
-        </w:numPr>
-        <w:ind w:left="0" w:firstLine="567"/>
-      </w:pPr>
-      <w:proofErr w:type="spellStart"/>
-      <w:r>
-        <w:t>Python</w:t>
-      </w:r>
-      <w:proofErr w:type="spellEnd"/>
-      <w:r>
-        <w:t xml:space="preserve"> </w:t>
-      </w:r>
-      <w:r>
-        <w:noBreakHyphen/>
-      </w:r>
-      <w:r>
-        <w:t xml:space="preserve"> </w:t>
-      </w:r>
-      <w:r>
-        <w:t>п</w:t>
-      </w:r>
-      <w:r>
-        <w:t xml:space="preserve">ростой и популярный язык программирования, который имеет широкие возможности для разработки серверных приложений. Для серверной разработки на </w:t>
-      </w:r>
-      <w:proofErr w:type="spellStart"/>
-      <w:r>
-        <w:t>Python</w:t>
-      </w:r>
-      <w:proofErr w:type="spellEnd"/>
-      <w:r>
-        <w:t xml:space="preserve"> широко используются </w:t>
-      </w:r>
-      <w:r>
-        <w:t xml:space="preserve">различные </w:t>
-      </w:r>
-      <w:r>
-        <w:t xml:space="preserve">фреймворки, такие как </w:t>
-      </w:r>
-      <w:proofErr w:type="spellStart"/>
-      <w:r>
-        <w:t>Django</w:t>
-      </w:r>
-      <w:proofErr w:type="spellEnd"/>
-      <w:r>
-        <w:t xml:space="preserve">, </w:t>
-      </w:r>
-      <w:proofErr w:type="spellStart"/>
-      <w:r>
-        <w:t>Flask</w:t>
-      </w:r>
-      <w:proofErr w:type="spellEnd"/>
-      <w:r>
-        <w:t xml:space="preserve">, </w:t>
-      </w:r>
-      <w:proofErr w:type="spellStart"/>
-      <w:r>
-        <w:t>Pyramid</w:t>
-      </w:r>
-      <w:proofErr w:type="spellEnd"/>
-      <w:r>
-        <w:t xml:space="preserve"> и </w:t>
-      </w:r>
-      <w:proofErr w:type="spellStart"/>
-      <w:r>
-        <w:t>Tornado</w:t>
-      </w:r>
-      <w:proofErr w:type="spellEnd"/>
-      <w:r>
-        <w:t>.</w:t>
-      </w:r>
-    </w:p>
-    <w:p>
-      <w:pPr>
-        <w:pStyle w:val="af2"/>
-        <w:numPr>
-          <w:ilvl w:val="0"/>
-          <w:numId w:val="18"/>
-        </w:numPr>
-        <w:ind w:left="0" w:firstLine="567"/>
-      </w:pPr>
-      <w:proofErr w:type="spellStart"/>
-      <w:r>
-        <w:t>Ruby</w:t>
-      </w:r>
-      <w:proofErr w:type="spellEnd"/>
-      <w:r>
-        <w:t xml:space="preserve"> </w:t>
-      </w:r>
-      <w:r>
-        <w:noBreakHyphen/>
-      </w:r>
-      <w:r>
-        <w:t xml:space="preserve"> </w:t>
-      </w:r>
-      <w:r>
-        <w:t>я</w:t>
-      </w:r>
-      <w:r>
-        <w:t xml:space="preserve">зык программирования, который известен своим </w:t>
-      </w:r>
-      <w:proofErr w:type="spellStart"/>
-      <w:r>
-        <w:t>фреймворком</w:t>
-      </w:r>
-      <w:proofErr w:type="spellEnd"/>
-      <w:r>
-        <w:t xml:space="preserve"> </w:t>
-      </w:r>
-      <w:proofErr w:type="spellStart"/>
-      <w:r>
-        <w:t>Ruby</w:t>
-      </w:r>
-      <w:proofErr w:type="spellEnd"/>
-      <w:r>
-        <w:t xml:space="preserve"> </w:t>
-      </w:r>
-      <w:proofErr w:type="spellStart"/>
-      <w:r>
-        <w:t>on</w:t>
-      </w:r>
-      <w:proofErr w:type="spellEnd"/>
-      <w:r>
-        <w:t xml:space="preserve"> </w:t>
-      </w:r>
-      <w:proofErr w:type="spellStart"/>
-      <w:r>
-        <w:t>Rails</w:t>
-      </w:r>
-      <w:proofErr w:type="spellEnd"/>
-      <w:r>
-        <w:t>.</w:t>
-      </w:r>
-      <w:r>
-        <w:t xml:space="preserve"> Он </w:t>
-      </w:r>
-      <w:r>
-        <w:t>предоставляет удобные инструменты для разработки серверных приложений.</w:t>
-      </w:r>
-    </w:p>
-    <w:p>
-      <w:pPr>
-        <w:pStyle w:val="af2"/>
-        <w:numPr>
-          <w:ilvl w:val="0"/>
-          <w:numId w:val="18"/>
-        </w:numPr>
-        <w:ind w:left="0" w:firstLine="567"/>
-      </w:pPr>
-      <w:proofErr w:type="spellStart"/>
-      <w:r>
-        <w:t>Java</w:t>
-      </w:r>
-      <w:proofErr w:type="spellEnd"/>
-      <w:r>
-        <w:t xml:space="preserve"> </w:t>
-      </w:r>
-      <w:r>
-        <w:noBreakHyphen/>
-      </w:r>
-      <w:r>
-        <w:t xml:space="preserve"> </w:t>
-      </w:r>
-      <w:r>
-        <w:t>п</w:t>
-      </w:r>
-      <w:r>
-        <w:t xml:space="preserve">опулярный и мощный язык программирования, используемый для разработки масштабных серверных приложений. Для веб-разработки на </w:t>
-      </w:r>
-      <w:proofErr w:type="spellStart"/>
-      <w:r>
-        <w:t>Java</w:t>
-      </w:r>
-      <w:proofErr w:type="spellEnd"/>
-      <w:r>
-        <w:t xml:space="preserve"> широко применяются </w:t>
-      </w:r>
-      <w:proofErr w:type="spellStart"/>
-      <w:r>
-        <w:t>фреймворки</w:t>
-      </w:r>
-      <w:proofErr w:type="spellEnd"/>
-      <w:r>
-        <w:t xml:space="preserve">, такие как </w:t>
-      </w:r>
-      <w:proofErr w:type="spellStart"/>
-      <w:r>
-        <w:t>Spring</w:t>
-      </w:r>
-      <w:proofErr w:type="spellEnd"/>
-      <w:r>
-        <w:t xml:space="preserve"> и </w:t>
-      </w:r>
-      <w:proofErr w:type="spellStart"/>
-      <w:r>
-        <w:t>JavaServer</w:t>
-      </w:r>
-      <w:proofErr w:type="spellEnd"/>
-      <w:r>
-        <w:t xml:space="preserve"> </w:t>
-      </w:r>
-      <w:proofErr w:type="spellStart"/>
-      <w:r>
-        <w:t>Faces</w:t>
-      </w:r>
-      <w:proofErr w:type="spellEnd"/>
-      <w:r>
-        <w:t xml:space="preserve"> (JSF).</w:t>
-      </w:r>
-    </w:p>
-    <w:p>
-      <w:pPr>
-        <w:pStyle w:val="af2"/>
-        <w:numPr>
-          <w:ilvl w:val="0"/>
-          <w:numId w:val="18"/>
-        </w:numPr>
-        <w:ind w:left="0" w:firstLine="567"/>
-      </w:pPr>
-      <w:r>
-        <w:t>C#</w:t>
-      </w:r>
-      <w:r>
-        <w:t xml:space="preserve"> </w:t>
-      </w:r>
-      <w:r>
-        <w:noBreakHyphen/>
-      </w:r>
-      <w:r>
-        <w:t xml:space="preserve"> </w:t>
-      </w:r>
-      <w:r>
-        <w:t>я</w:t>
-      </w:r>
-      <w:r>
-        <w:t xml:space="preserve">зык программирования, разработанный компанией </w:t>
-      </w:r>
-      <w:proofErr w:type="spellStart"/>
-      <w:r>
-        <w:t>Microsoft</w:t>
-      </w:r>
-      <w:proofErr w:type="spellEnd"/>
-      <w:r>
-        <w:t xml:space="preserve">, который активно используется для разработки серверных приложений с помощью </w:t>
-      </w:r>
-      <w:proofErr w:type="spellStart"/>
-      <w:r>
-        <w:t>фреймворка</w:t>
-      </w:r>
-      <w:proofErr w:type="spellEnd"/>
-      <w:r>
-        <w:t xml:space="preserve"> ASP.NET и его веб-</w:t>
-      </w:r>
-      <w:proofErr w:type="spellStart"/>
-      <w:r>
-        <w:t>фреймворка</w:t>
-      </w:r>
-      <w:proofErr w:type="spellEnd"/>
-      <w:r>
-        <w:t xml:space="preserve"> ASP.NET </w:t>
-      </w:r>
-      <w:proofErr w:type="spellStart"/>
-      <w:r>
-        <w:t>Core</w:t>
-      </w:r>
-      <w:proofErr w:type="spellEnd"/>
-      <w:r>
-        <w:t>.</w:t>
-      </w:r>
-    </w:p>
-    <w:p>
-      <w:pPr>
-        <w:pStyle w:val="af2"/>
-        <w:numPr>
-          <w:ilvl w:val="0"/>
-          <w:numId w:val="18"/>
-        </w:numPr>
-        <w:ind w:left="0" w:firstLine="567"/>
-      </w:pPr>
-      <w:r>
-        <w:t>PHP</w:t>
-      </w:r>
-      <w:r>
-        <w:t xml:space="preserve"> </w:t>
-      </w:r>
-      <w:r>
-        <w:noBreakHyphen/>
-        <w:t xml:space="preserve"> я</w:t>
-      </w:r>
-      <w:r>
-        <w:t xml:space="preserve">зык программирования, наиболее распространенный для разработки веб-приложений. </w:t>
-      </w:r>
-      <w:proofErr w:type="gramStart"/>
-      <w:r>
-        <w:t>Для серверной разработки на PHP часто используются такие</w:t>
-      </w:r>
-      <w:r>
-        <w:t xml:space="preserve"> </w:t>
-      </w:r>
-      <w:proofErr w:type="spellStart"/>
-      <w:r>
-        <w:t>фреймворки</w:t>
-      </w:r>
-      <w:proofErr w:type="spellEnd"/>
-      <w:r>
-        <w:t>,</w:t>
-      </w:r>
-      <w:r>
-        <w:t xml:space="preserve"> как </w:t>
-      </w:r>
-      <w:proofErr w:type="spellStart"/>
-      <w:r>
-        <w:t>Laravel</w:t>
-      </w:r>
-      <w:proofErr w:type="spellEnd"/>
-      <w:r>
-        <w:t xml:space="preserve">, </w:t>
-      </w:r>
-      <w:proofErr w:type="spellStart"/>
-      <w:r>
-        <w:t>Symfony</w:t>
-      </w:r>
-      <w:proofErr w:type="spellEnd"/>
-      <w:r>
-        <w:t xml:space="preserve"> и </w:t>
-      </w:r>
-      <w:proofErr w:type="spellStart"/>
-      <w:r>
-        <w:t>CodeIgniter</w:t>
-      </w:r>
-      <w:proofErr w:type="spellEnd"/>
-      <w:r>
-        <w:t>.</w:t>
-      </w:r>
-      <w:proofErr w:type="gramEnd"/>
-    </w:p>
-    <w:p>
-      <w:pPr>
-        <w:pStyle w:val="af2"/>
-        <w:numPr>
-          <w:ilvl w:val="0"/>
-          <w:numId w:val="18"/>
-        </w:numPr>
-        <w:ind w:left="0" w:firstLine="567"/>
-      </w:pPr>
-      <w:proofErr w:type="spellStart"/>
-      <w:r>
-        <w:t>Go</w:t>
-      </w:r>
-      <w:proofErr w:type="spellEnd"/>
-      <w:r>
-        <w:t xml:space="preserve"> </w:t>
-      </w:r>
-      <w:r>
-        <w:noBreakHyphen/>
-      </w:r>
-      <w:r>
-        <w:t xml:space="preserve"> </w:t>
-      </w:r>
-      <w:r>
-        <w:t>к</w:t>
-      </w:r>
-      <w:r>
-        <w:t xml:space="preserve">омпилируемый язык программирования, разработанный в компании </w:t>
-      </w:r>
-      <w:proofErr w:type="spellStart"/>
-      <w:r>
-        <w:t>Google</w:t>
-      </w:r>
-      <w:proofErr w:type="spellEnd"/>
-      <w:r>
-        <w:t xml:space="preserve">, который обеспечивает высокую производительность при разработке серверных приложений. </w:t>
-      </w:r>
-      <w:r>
-        <w:t>Он</w:t>
-      </w:r>
-      <w:r>
-        <w:t xml:space="preserve"> имеет встроенную поддержку </w:t>
-      </w:r>
-      <w:proofErr w:type="spellStart"/>
-      <w:r>
-        <w:t>конкурентности</w:t>
-      </w:r>
-      <w:proofErr w:type="spellEnd"/>
-      <w:r>
-        <w:t xml:space="preserve"> и широко используется для создания </w:t>
-      </w:r>
-      <w:proofErr w:type="gramStart"/>
-      <w:r>
-        <w:t>масштабируемых</w:t>
-      </w:r>
-      <w:proofErr w:type="gramEnd"/>
-      <w:r>
-        <w:t xml:space="preserve"> веб-сервисов.</w:t>
-      </w:r>
-    </w:p>
-    <w:p>
-      <w:pPr>
-        <w:pStyle w:val="af2"/>
-      </w:pPr>
-      <w:r>
-        <w:t>Это только некоторые из популярных языков программирования для разработки серверной части веб-приложений. Важно учитывать требования вашего проекта, ваш уровень опыта и экспертизы, а также экосистему и инструменты, доступные для каждого языка, чтобы принять правильное решение при выборе языка программирования.</w:t>
-      </w:r>
-    </w:p>
-    <w:p/>
+      </w:pPr>
+      <w:bookmarkStart w:id="14" w:name="_Toc138728167"/>
+      <w:r>
+        <w:t>Реализация клиентской части веб-приложения</w:t>
+      </w:r>
+      <w:bookmarkEnd w:id="14"/>
+    </w:p>
+    <w:p>
+      <w:r>
+        <w:br w:type="page"/>
+      </w:r>
+    </w:p>
     <w:p>
       <w:pPr>
         <w:pStyle w:val="13"/>
         <w:numPr>
           <w:ilvl w:val="0"/>
-          <w:numId w:val="4"/>
+          <w:numId w:val="26"/>
         </w:numPr>
-        <w:ind w:left="0" w:firstLine="0"/>
-        <w:outlineLvl w:val="0"/>
-        <w:rPr>
-          <w:rFonts w:eastAsia="Times New Roman"/>
-        </w:rPr>
-      </w:pPr>
-      <w:r>
-        <w:rPr>
-          <w:rFonts w:eastAsia="Times New Roman"/>
-        </w:rPr>
+      </w:pPr>
+      <w:bookmarkStart w:id="15" w:name="_Toc138728168"/>
+      <w:r>
         <w:lastRenderedPageBreak/>
-        <w:t>Анализ</w:t>
-      </w:r>
-      <w:r>
-        <w:rPr>
-          <w:rFonts w:eastAsia="Times New Roman"/>
-        </w:rPr>
-        <w:t xml:space="preserve"> </w:t>
-      </w:r>
-      <w:r>
-        <w:rPr>
-          <w:rFonts w:eastAsia="Times New Roman"/>
-        </w:rPr>
-        <w:t>Back-end</w:t>
-      </w:r>
-      <w:r>
-        <w:rPr>
-          <w:rFonts w:eastAsia="Times New Roman"/>
-        </w:rPr>
-        <w:t xml:space="preserve"> фреймворков</w:t>
-      </w:r>
-      <w:r>
-        <w:rPr>
-          <w:rFonts w:eastAsia="Times New Roman"/>
-        </w:rPr>
-        <w:t xml:space="preserve"> </w:t>
-      </w:r>
-    </w:p>
-    <w:p>
-      <w:pPr>
-        <w:pStyle w:val="af2"/>
-        <w:rPr>
-          <w:lang w:val="en-US"/>
-        </w:rPr>
-      </w:pPr>
-      <w:r>
-        <w:t xml:space="preserve">Разработку серверной части веб-приложений невозможно представить без использования </w:t>
-      </w:r>
-      <w:proofErr w:type="spellStart"/>
-      <w:r>
-        <w:t>фреймворков</w:t>
-      </w:r>
-      <w:proofErr w:type="spellEnd"/>
-      <w:r>
-        <w:t xml:space="preserve">, которые существенно упрощают разработку и сокращают ее время. Данных </w:t>
-      </w:r>
-      <w:proofErr w:type="spellStart"/>
-      <w:r>
-        <w:t>фреймворков</w:t>
-      </w:r>
-      <w:proofErr w:type="spellEnd"/>
-      <w:r>
-        <w:t xml:space="preserve"> существует огромное множество, при этом все они имеют свои особенности </w:t>
-      </w:r>
-      <w:r>
-        <w:t>и различные наборы инструментов и библиотек. Самыми популярными из них являются</w:t>
-      </w:r>
-      <w:r>
-        <w:rPr>
-          <w:lang w:val="en-US"/>
-        </w:rPr>
-        <w:t>:</w:t>
-      </w:r>
-    </w:p>
-    <w:p>
-      <w:pPr>
-        <w:pStyle w:val="af2"/>
-        <w:numPr>
-          <w:ilvl w:val="0"/>
-          <w:numId w:val="19"/>
-        </w:numPr>
-        <w:ind w:left="0" w:firstLine="567"/>
-      </w:pPr>
-      <w:proofErr w:type="spellStart"/>
-      <w:r>
-        <w:t>Spring</w:t>
-      </w:r>
-      <w:proofErr w:type="spellEnd"/>
-      <w:r>
-        <w:t xml:space="preserve"> </w:t>
-      </w:r>
-      <w:r>
-        <w:noBreakHyphen/>
-      </w:r>
-      <w:r>
-        <w:t xml:space="preserve"> </w:t>
-      </w:r>
-      <w:proofErr w:type="gramStart"/>
-      <w:r>
-        <w:t>мощный</w:t>
-      </w:r>
-      <w:proofErr w:type="gramEnd"/>
-      <w:r>
-        <w:t xml:space="preserve"> </w:t>
-      </w:r>
-      <w:proofErr w:type="spellStart"/>
-      <w:r>
-        <w:t>фреймворк</w:t>
-      </w:r>
-      <w:proofErr w:type="spellEnd"/>
-      <w:r>
-        <w:t xml:space="preserve"> на языке </w:t>
-      </w:r>
-      <w:proofErr w:type="spellStart"/>
-      <w:r>
-        <w:t>Java</w:t>
-      </w:r>
-      <w:proofErr w:type="spellEnd"/>
-      <w:r>
-        <w:t xml:space="preserve"> для разработки серверных приложений. Он предоставляет множество модулей, таких как </w:t>
-      </w:r>
-      <w:proofErr w:type="spellStart"/>
-      <w:r>
-        <w:t>Spring</w:t>
-      </w:r>
-      <w:proofErr w:type="spellEnd"/>
-      <w:r>
-        <w:t xml:space="preserve"> MVC, </w:t>
-      </w:r>
-      <w:proofErr w:type="spellStart"/>
-      <w:r>
-        <w:t>Spring</w:t>
-      </w:r>
-      <w:proofErr w:type="spellEnd"/>
-      <w:r>
-        <w:t xml:space="preserve"> </w:t>
-      </w:r>
-      <w:proofErr w:type="spellStart"/>
-      <w:r>
-        <w:t>Boot</w:t>
-      </w:r>
-      <w:proofErr w:type="spellEnd"/>
-      <w:r>
-        <w:t xml:space="preserve"> и </w:t>
-      </w:r>
-      <w:proofErr w:type="spellStart"/>
-      <w:r>
-        <w:t>Spring</w:t>
-      </w:r>
-      <w:proofErr w:type="spellEnd"/>
-      <w:r>
-        <w:t xml:space="preserve"> </w:t>
-      </w:r>
-      <w:proofErr w:type="spellStart"/>
-      <w:r>
-        <w:t>Data</w:t>
-      </w:r>
-      <w:proofErr w:type="spellEnd"/>
-      <w:r>
-        <w:t>, для облегчения разработки и интеграции.</w:t>
-      </w:r>
-    </w:p>
-    <w:p>
-      <w:pPr>
-        <w:pStyle w:val="af2"/>
-        <w:numPr>
-          <w:ilvl w:val="0"/>
-          <w:numId w:val="19"/>
-        </w:numPr>
-        <w:ind w:left="0" w:firstLine="567"/>
-      </w:pPr>
-      <w:r>
-        <w:rPr>
-          <w:lang w:val="en-US"/>
-        </w:rPr>
-        <w:t>Node</w:t>
-      </w:r>
-      <w:r>
-        <w:t>.</w:t>
-      </w:r>
-      <w:proofErr w:type="spellStart"/>
-      <w:r>
-        <w:rPr>
-          <w:lang w:val="en-US"/>
-        </w:rPr>
-        <w:t>js</w:t>
-      </w:r>
-      <w:proofErr w:type="spellEnd"/>
-      <w:r>
-        <w:t xml:space="preserve"> </w:t>
-      </w:r>
-      <w:r>
-        <w:noBreakHyphen/>
-      </w:r>
-      <w:r>
-        <w:t xml:space="preserve"> </w:t>
-      </w:r>
-      <w:r>
-        <w:t>среда</w:t>
-      </w:r>
-      <w:r>
-        <w:t xml:space="preserve"> </w:t>
-      </w:r>
-      <w:r>
-        <w:t>выполнения</w:t>
-      </w:r>
-      <w:r>
-        <w:t xml:space="preserve"> </w:t>
-      </w:r>
-      <w:r>
-        <w:rPr>
-          <w:lang w:val="en-US"/>
-        </w:rPr>
-        <w:t>JavaScript</w:t>
-      </w:r>
-      <w:r>
-        <w:t xml:space="preserve"> и</w:t>
-      </w:r>
-      <w:r>
-        <w:t xml:space="preserve"> </w:t>
-      </w:r>
-      <w:r>
-        <w:rPr>
-          <w:lang w:val="en-US"/>
-        </w:rPr>
-        <w:t>Express</w:t>
-      </w:r>
-      <w:r>
-        <w:t>.</w:t>
-      </w:r>
-      <w:proofErr w:type="spellStart"/>
-      <w:r>
-        <w:rPr>
-          <w:lang w:val="en-US"/>
-        </w:rPr>
-        <w:t>js</w:t>
-      </w:r>
-      <w:proofErr w:type="spellEnd"/>
-      <w:r>
-        <w:t xml:space="preserve"> </w:t>
-      </w:r>
-      <w:r>
-        <w:noBreakHyphen/>
-      </w:r>
-      <w:r>
-        <w:t xml:space="preserve"> </w:t>
-      </w:r>
-      <w:r>
-        <w:t>легкий</w:t>
-      </w:r>
-      <w:r>
-        <w:t xml:space="preserve"> </w:t>
-      </w:r>
-      <w:r>
-        <w:t>и</w:t>
-      </w:r>
-      <w:r>
-        <w:t xml:space="preserve"> </w:t>
-      </w:r>
-      <w:r>
-        <w:t>гибкий</w:t>
-      </w:r>
-      <w:r>
-        <w:t xml:space="preserve"> </w:t>
-      </w:r>
-      <w:r>
-        <w:t>веб</w:t>
-      </w:r>
-      <w:r>
-        <w:t>-</w:t>
-      </w:r>
-      <w:proofErr w:type="spellStart"/>
-      <w:r>
-        <w:t>фреймворк</w:t>
-      </w:r>
-      <w:proofErr w:type="spellEnd"/>
-      <w:r>
-        <w:t xml:space="preserve"> </w:t>
-      </w:r>
-      <w:r>
-        <w:t>для</w:t>
-      </w:r>
-      <w:r>
-        <w:t xml:space="preserve"> </w:t>
-      </w:r>
-      <w:r>
-        <w:rPr>
-          <w:lang w:val="en-US"/>
-        </w:rPr>
-        <w:t>Node</w:t>
-      </w:r>
-      <w:r>
-        <w:t>.</w:t>
-      </w:r>
-      <w:proofErr w:type="spellStart"/>
-      <w:r>
-        <w:rPr>
-          <w:lang w:val="en-US"/>
-        </w:rPr>
-        <w:t>js</w:t>
-      </w:r>
-      <w:proofErr w:type="spellEnd"/>
-      <w:r>
-        <w:t xml:space="preserve">. </w:t>
-      </w:r>
-      <w:r>
-        <w:t>Позволяю</w:t>
-      </w:r>
-      <w:r>
-        <w:t>т</w:t>
-      </w:r>
-      <w:r>
-        <w:t xml:space="preserve"> </w:t>
-      </w:r>
-      <w:r>
-        <w:t>разрабатывать</w:t>
-      </w:r>
-      <w:r>
-        <w:t xml:space="preserve"> </w:t>
-      </w:r>
-      <w:r>
-        <w:t>мощные</w:t>
-      </w:r>
-      <w:r>
-        <w:t xml:space="preserve"> </w:t>
-      </w:r>
-      <w:r>
-        <w:rPr>
-          <w:lang w:val="en-US"/>
-        </w:rPr>
-        <w:t>API</w:t>
-      </w:r>
-      <w:r>
-        <w:t xml:space="preserve"> </w:t>
-      </w:r>
-      <w:r>
-        <w:t>и</w:t>
-      </w:r>
-      <w:r>
-        <w:t xml:space="preserve"> </w:t>
-      </w:r>
-      <w:r>
-        <w:t>веб</w:t>
-      </w:r>
-      <w:r>
-        <w:t>-</w:t>
-      </w:r>
-      <w:r>
-        <w:t>приложения</w:t>
-      </w:r>
-      <w:r>
-        <w:t>.</w:t>
-      </w:r>
-    </w:p>
-    <w:p>
-      <w:pPr>
-        <w:pStyle w:val="af2"/>
-        <w:numPr>
-          <w:ilvl w:val="0"/>
-          <w:numId w:val="19"/>
-        </w:numPr>
-        <w:ind w:left="0" w:firstLine="567"/>
-      </w:pPr>
-      <w:proofErr w:type="spellStart"/>
-      <w:r>
-        <w:t>Ruby</w:t>
-      </w:r>
-      <w:proofErr w:type="spellEnd"/>
-      <w:r>
-        <w:t xml:space="preserve"> </w:t>
-      </w:r>
-      <w:proofErr w:type="spellStart"/>
-      <w:r>
-        <w:t>on</w:t>
-      </w:r>
-      <w:proofErr w:type="spellEnd"/>
-      <w:r>
-        <w:t xml:space="preserve"> </w:t>
-      </w:r>
-      <w:proofErr w:type="spellStart"/>
-      <w:r>
-        <w:t>Rails</w:t>
-      </w:r>
-      <w:proofErr w:type="spellEnd"/>
-      <w:r>
-        <w:t xml:space="preserve"> (</w:t>
-      </w:r>
-      <w:proofErr w:type="spellStart"/>
-      <w:r>
-        <w:t>RoR</w:t>
-      </w:r>
-      <w:proofErr w:type="spellEnd"/>
-      <w:r>
-        <w:t xml:space="preserve">) </w:t>
-      </w:r>
-      <w:r>
-        <w:noBreakHyphen/>
-      </w:r>
-      <w:r>
-        <w:t xml:space="preserve"> </w:t>
-      </w:r>
-      <w:proofErr w:type="gramStart"/>
-      <w:r>
-        <w:t>полноценный</w:t>
-      </w:r>
-      <w:proofErr w:type="gramEnd"/>
-      <w:r>
-        <w:t xml:space="preserve"> </w:t>
-      </w:r>
-      <w:proofErr w:type="spellStart"/>
-      <w:r>
-        <w:t>фреймворк</w:t>
-      </w:r>
-      <w:proofErr w:type="spellEnd"/>
-      <w:r>
-        <w:t xml:space="preserve"> для разработки веб-приложений на языке </w:t>
-      </w:r>
-      <w:proofErr w:type="spellStart"/>
-      <w:r>
-        <w:t>Ruby</w:t>
-      </w:r>
-      <w:proofErr w:type="spellEnd"/>
-      <w:r>
-        <w:t>. Он обеспечивает высокую продуктивность разработки и имеет широкий набор инструментов и конвенций.</w:t>
-      </w:r>
-    </w:p>
-    <w:p>
-      <w:pPr>
-        <w:pStyle w:val="af2"/>
-        <w:numPr>
-          <w:ilvl w:val="0"/>
-          <w:numId w:val="19"/>
-        </w:numPr>
-        <w:ind w:left="0" w:firstLine="567"/>
-      </w:pPr>
-      <w:proofErr w:type="spellStart"/>
-      <w:r>
-        <w:t>Django</w:t>
-      </w:r>
-      <w:proofErr w:type="spellEnd"/>
-      <w:r>
-        <w:t xml:space="preserve"> </w:t>
-      </w:r>
-      <w:r>
-        <w:noBreakHyphen/>
-      </w:r>
-      <w:r>
-        <w:t xml:space="preserve"> </w:t>
-      </w:r>
-      <w:proofErr w:type="gramStart"/>
-      <w:r>
-        <w:t>мощный</w:t>
-      </w:r>
-      <w:proofErr w:type="gramEnd"/>
-      <w:r>
-        <w:t xml:space="preserve"> </w:t>
-      </w:r>
-      <w:proofErr w:type="spellStart"/>
-      <w:r>
-        <w:t>фреймворк</w:t>
-      </w:r>
-      <w:proofErr w:type="spellEnd"/>
-      <w:r>
-        <w:t xml:space="preserve"> на языке </w:t>
-      </w:r>
-      <w:proofErr w:type="spellStart"/>
-      <w:r>
-        <w:t>Python</w:t>
-      </w:r>
-      <w:proofErr w:type="spellEnd"/>
-      <w:r>
-        <w:t xml:space="preserve"> для разработки веб-приложений. Он обеспечивает высокую производительность, безопасность и включает в себя множество функций </w:t>
-      </w:r>
-      <w:r>
-        <w:t>«</w:t>
-      </w:r>
-      <w:r>
-        <w:t>из коробки</w:t>
-      </w:r>
-      <w:r>
-        <w:t>»</w:t>
-      </w:r>
-      <w:r>
-        <w:t>.</w:t>
-      </w:r>
-    </w:p>
-    <w:p>
-      <w:pPr>
-        <w:pStyle w:val="af2"/>
-        <w:numPr>
-          <w:ilvl w:val="0"/>
-          <w:numId w:val="19"/>
-        </w:numPr>
-        <w:ind w:left="0" w:firstLine="567"/>
-      </w:pPr>
-      <w:proofErr w:type="spellStart"/>
-      <w:r>
-        <w:t>Flask</w:t>
-      </w:r>
-      <w:proofErr w:type="spellEnd"/>
-      <w:r>
-        <w:t xml:space="preserve"> </w:t>
-      </w:r>
-      <w:r>
-        <w:noBreakHyphen/>
-      </w:r>
-      <w:r>
-        <w:t xml:space="preserve"> легковесный </w:t>
-      </w:r>
-      <w:proofErr w:type="spellStart"/>
-      <w:r>
-        <w:t>фреймворк</w:t>
-      </w:r>
-      <w:proofErr w:type="spellEnd"/>
-      <w:r>
-        <w:t xml:space="preserve"> на языке </w:t>
-      </w:r>
-      <w:proofErr w:type="spellStart"/>
-      <w:r>
-        <w:t>Python</w:t>
-      </w:r>
-      <w:proofErr w:type="spellEnd"/>
-      <w:r>
-        <w:t>, который предоставляет минимальный набор инструментов для разработки веб-приложений. Он позволяет гибко настраивать приложение под свои нужды.</w:t>
-      </w:r>
-    </w:p>
-    <w:p>
-      <w:pPr>
-        <w:pStyle w:val="af2"/>
-        <w:numPr>
-          <w:ilvl w:val="0"/>
-          <w:numId w:val="19"/>
-        </w:numPr>
-        <w:ind w:left="0" w:firstLine="567"/>
-      </w:pPr>
-      <w:r>
-        <w:t xml:space="preserve">ASP.NET и ASP.NET </w:t>
-      </w:r>
-      <w:proofErr w:type="spellStart"/>
-      <w:r>
-        <w:t>Core</w:t>
-      </w:r>
-      <w:proofErr w:type="spellEnd"/>
-      <w:r>
-        <w:t xml:space="preserve"> </w:t>
-      </w:r>
-      <w:r>
-        <w:noBreakHyphen/>
-      </w:r>
-      <w:r>
-        <w:t xml:space="preserve"> </w:t>
-      </w:r>
-      <w:proofErr w:type="spellStart"/>
-      <w:r>
-        <w:t>фреймворки</w:t>
-      </w:r>
-      <w:proofErr w:type="spellEnd"/>
-      <w:r>
-        <w:t xml:space="preserve"> на языке C#, </w:t>
-      </w:r>
-      <w:proofErr w:type="gramStart"/>
-      <w:r>
-        <w:t>разработанные</w:t>
-      </w:r>
-      <w:proofErr w:type="gramEnd"/>
-      <w:r>
-        <w:t xml:space="preserve"> компанией </w:t>
-      </w:r>
-      <w:proofErr w:type="spellStart"/>
-      <w:r>
-        <w:t>Microsoft</w:t>
-      </w:r>
-      <w:proofErr w:type="spellEnd"/>
-      <w:r>
-        <w:t>. Они предоставляют мощные инструменты для разработки веб-приложений и включают в себя поддержку MVC (</w:t>
-      </w:r>
-      <w:proofErr w:type="spellStart"/>
-      <w:r>
-        <w:t>Model-View-Controller</w:t>
-      </w:r>
-      <w:proofErr w:type="spellEnd"/>
-      <w:r>
-        <w:t>) и API.</w:t>
-      </w:r>
-    </w:p>
-    <w:p>
-      <w:pPr>
-        <w:pStyle w:val="af2"/>
-        <w:numPr>
-          <w:ilvl w:val="0"/>
-          <w:numId w:val="19"/>
-        </w:numPr>
-        <w:ind w:left="0" w:firstLine="567"/>
-      </w:pPr>
-      <w:proofErr w:type="spellStart"/>
-      <w:r>
-        <w:t>Laravel</w:t>
-      </w:r>
-      <w:proofErr w:type="spellEnd"/>
-      <w:r>
-        <w:t xml:space="preserve"> </w:t>
-      </w:r>
-      <w:r>
-        <w:noBreakHyphen/>
-      </w:r>
-      <w:r>
-        <w:t xml:space="preserve"> </w:t>
-      </w:r>
-      <w:proofErr w:type="gramStart"/>
-      <w:r>
-        <w:t>популярный</w:t>
-      </w:r>
-      <w:proofErr w:type="gramEnd"/>
-      <w:r>
-        <w:t xml:space="preserve"> </w:t>
-      </w:r>
-      <w:proofErr w:type="spellStart"/>
-      <w:r>
-        <w:t>фреймворк</w:t>
-      </w:r>
-      <w:proofErr w:type="spellEnd"/>
-      <w:r>
-        <w:t xml:space="preserve"> на языке PHP для разработки веб-приложений. Он предлагает элегантный синтаксис, расширяемость и широкий набор функций, таких как маршрутизация, работа с базами данных и аутентификация.</w:t>
-      </w:r>
-    </w:p>
-    <w:p>
-      <w:pPr>
-        <w:pStyle w:val="af2"/>
-        <w:numPr>
-          <w:ilvl w:val="0"/>
-          <w:numId w:val="19"/>
-        </w:numPr>
-        <w:ind w:left="0" w:firstLine="567"/>
-      </w:pPr>
-      <w:r>
-        <w:t xml:space="preserve">Nest.js </w:t>
-      </w:r>
-      <w:r>
-        <w:noBreakHyphen/>
-      </w:r>
-      <w:r>
-        <w:t xml:space="preserve"> </w:t>
-      </w:r>
-      <w:proofErr w:type="spellStart"/>
-      <w:r>
-        <w:t>фреймворк</w:t>
-      </w:r>
-      <w:proofErr w:type="spellEnd"/>
-      <w:r>
-        <w:t xml:space="preserve"> на языке </w:t>
-      </w:r>
-      <w:proofErr w:type="spellStart"/>
-      <w:r>
-        <w:t>JavaScript</w:t>
-      </w:r>
-      <w:proofErr w:type="spellEnd"/>
-      <w:r>
-        <w:t>/</w:t>
-      </w:r>
-      <w:proofErr w:type="spellStart"/>
-      <w:r>
-        <w:t>TypeScript</w:t>
-      </w:r>
-      <w:proofErr w:type="spellEnd"/>
-      <w:r>
-        <w:t xml:space="preserve"> для разработки масштабируемых серверных приложений. Он базируется на Express.js и предлагает модульную архитектуру и использование декораторов</w:t>
-      </w:r>
-    </w:p>
-    <w:p>
-      <w:pPr>
-        <w:pStyle w:val="af2"/>
-      </w:pPr>
+        <w:t>Реализация серверной части веб-приложения</w:t>
+      </w:r>
+      <w:bookmarkEnd w:id="15"/>
     </w:p>
     <w:p>
       <w:r>
@@ -7530,313 +8925,16 @@
     <w:p>
       <w:pPr>
         <w:pStyle w:val="13"/>
-        <w:numPr>
-          <w:ilvl w:val="0"/>
-          <w:numId w:val="4"/>
-        </w:numPr>
-        <w:ind w:left="0" w:firstLine="0"/>
-        <w:outlineLvl w:val="0"/>
-        <w:rPr>
-          <w:rFonts w:eastAsia="Times New Roman"/>
-        </w:rPr>
-      </w:pPr>
-      <w:r>
-        <w:rPr>
-          <w:rFonts w:eastAsia="Times New Roman"/>
-        </w:rPr>
+      </w:pPr>
+      <w:bookmarkStart w:id="16" w:name="_Toc138728169"/>
+      <w:r>
         <w:lastRenderedPageBreak/>
-        <w:t>Анализ СУБД</w:t>
-      </w:r>
-    </w:p>
-    <w:p>
-      <w:pPr>
-        <w:pStyle w:val="af2"/>
-      </w:pPr>
-      <w:r>
-        <w:t>При разработке веб-приложений часто требуется использовать Системы Управления Базами Данных (СУБД) для хранения и управления данными. Вот несколько популярных СУБД, которые широко применяются в веб-разработке:</w:t>
-      </w:r>
-    </w:p>
-    <w:p>
-      <w:pPr>
-        <w:pStyle w:val="af2"/>
-        <w:numPr>
-          <w:ilvl w:val="0"/>
-          <w:numId w:val="20"/>
-        </w:numPr>
-        <w:ind w:left="0" w:firstLine="567"/>
-      </w:pPr>
-      <w:proofErr w:type="spellStart"/>
-      <w:r>
-        <w:t>MySQL</w:t>
-      </w:r>
-      <w:proofErr w:type="spellEnd"/>
-      <w:r>
-        <w:t xml:space="preserve"> </w:t>
-      </w:r>
-      <w:r>
-        <w:noBreakHyphen/>
-      </w:r>
-      <w:r>
-        <w:t xml:space="preserve"> одна из самых популярных открытых реляционных СУБД. Она обеспечивает высокую производительность, надежность и поддерживает множество функций, таких как транзакции, схемы безопасности и репликация.</w:t>
-      </w:r>
-    </w:p>
-    <w:p>
-      <w:pPr>
-        <w:pStyle w:val="af2"/>
-        <w:numPr>
-          <w:ilvl w:val="0"/>
-          <w:numId w:val="20"/>
-        </w:numPr>
-        <w:ind w:left="0" w:firstLine="567"/>
-      </w:pPr>
-      <w:proofErr w:type="spellStart"/>
-      <w:r>
-        <w:t>PostgreSQL</w:t>
-      </w:r>
-      <w:proofErr w:type="spellEnd"/>
-      <w:r>
-        <w:t xml:space="preserve"> </w:t>
-      </w:r>
-      <w:r>
-        <w:noBreakHyphen/>
-      </w:r>
-      <w:r>
-        <w:t xml:space="preserve"> мощная открытая реляционная СУБД с широкими возможностями. Она обладает расширяемостью, поддержкой географических данных, полнотекстовым поиском и другими продвинутыми функциями.</w:t>
-      </w:r>
-    </w:p>
-    <w:p>
-      <w:pPr>
-        <w:pStyle w:val="af2"/>
-        <w:numPr>
-          <w:ilvl w:val="0"/>
-          <w:numId w:val="20"/>
-        </w:numPr>
-        <w:ind w:left="0" w:firstLine="567"/>
-      </w:pPr>
-      <w:proofErr w:type="spellStart"/>
-      <w:r>
-        <w:t>MongoDB</w:t>
-      </w:r>
-      <w:proofErr w:type="spellEnd"/>
-      <w:r>
-        <w:t xml:space="preserve"> </w:t>
-      </w:r>
-      <w:r>
-        <w:noBreakHyphen/>
-      </w:r>
-      <w:r>
-        <w:t xml:space="preserve"> гибкая и масштабируемая </w:t>
-      </w:r>
-      <w:proofErr w:type="spellStart"/>
-      <w:r>
-        <w:t>документоориентированная</w:t>
-      </w:r>
-      <w:proofErr w:type="spellEnd"/>
-      <w:r>
-        <w:t xml:space="preserve"> СУБД, использующая формат BSON (расширенный JSON). Она позволяет хранить и обрабатывать документы без жесткой схемы и хорошо подходит для разработки </w:t>
-      </w:r>
-      <w:proofErr w:type="gramStart"/>
-      <w:r>
-        <w:t>современных</w:t>
-      </w:r>
-      <w:proofErr w:type="gramEnd"/>
-      <w:r>
-        <w:t xml:space="preserve"> веб-приложений.</w:t>
-      </w:r>
-    </w:p>
-    <w:p>
-      <w:pPr>
-        <w:pStyle w:val="af2"/>
-        <w:numPr>
-          <w:ilvl w:val="0"/>
-          <w:numId w:val="20"/>
-        </w:numPr>
-        <w:ind w:left="0" w:firstLine="567"/>
-      </w:pPr>
-      <w:proofErr w:type="spellStart"/>
-      <w:r>
-        <w:t>SQLite</w:t>
-      </w:r>
-      <w:proofErr w:type="spellEnd"/>
-      <w:r>
-        <w:t xml:space="preserve"> </w:t>
-      </w:r>
-      <w:r>
-        <w:noBreakHyphen/>
-      </w:r>
-      <w:r>
-        <w:t xml:space="preserve"> это встраиваемая реляционная СУБД, которая хранит базу данных в одном файле. Она легкая в использовании и не требует отдельного сервера, поэтому она хорошо подходит для простых веб-приложений или разработки на ранних этапах проекта.</w:t>
-      </w:r>
-    </w:p>
-    <w:p>
-      <w:pPr>
-        <w:pStyle w:val="af2"/>
-        <w:numPr>
-          <w:ilvl w:val="0"/>
-          <w:numId w:val="20"/>
-        </w:numPr>
-        <w:ind w:left="0" w:firstLine="567"/>
-      </w:pPr>
-      <w:proofErr w:type="spellStart"/>
-      <w:r>
-        <w:t>Microsoft</w:t>
-      </w:r>
-      <w:proofErr w:type="spellEnd"/>
-      <w:r>
-        <w:t xml:space="preserve"> SQL </w:t>
-      </w:r>
-      <w:proofErr w:type="spellStart"/>
-      <w:r>
-        <w:t>Server</w:t>
-      </w:r>
-      <w:proofErr w:type="spellEnd"/>
-      <w:r>
-        <w:t xml:space="preserve"> </w:t>
-      </w:r>
-      <w:r>
-        <w:noBreakHyphen/>
-      </w:r>
-      <w:r>
-        <w:t xml:space="preserve"> это коммерческая реляционная СУБД, разработанная </w:t>
-      </w:r>
-      <w:proofErr w:type="spellStart"/>
-      <w:r>
-        <w:t>Microsoft</w:t>
-      </w:r>
-      <w:proofErr w:type="spellEnd"/>
-      <w:r>
-        <w:t>. Она обеспечивает высокую производительность, надежность и широкий набор инструментов для разработки и управления базами данных.</w:t>
-      </w:r>
-    </w:p>
-    <w:p>
-      <w:pPr>
-        <w:pStyle w:val="af2"/>
-        <w:numPr>
-          <w:ilvl w:val="0"/>
-          <w:numId w:val="20"/>
-        </w:numPr>
-        <w:ind w:left="0" w:firstLine="567"/>
-      </w:pPr>
-      <w:proofErr w:type="spellStart"/>
-      <w:r>
-        <w:t>Oracle</w:t>
-      </w:r>
-      <w:proofErr w:type="spellEnd"/>
-      <w:r>
-        <w:t xml:space="preserve"> </w:t>
-      </w:r>
-      <w:r>
-        <w:noBreakHyphen/>
-      </w:r>
-      <w:r>
-        <w:t xml:space="preserve"> это мощная коммерческая реляционная СУБД, широко используемая в крупных предприятиях. Она обладает масштабируемостью, высокой производительностью и поддерживает широкий спектр функций для управления данными.</w:t>
-      </w:r>
-    </w:p>
-    <w:p>
-      <w:pPr>
-        <w:pStyle w:val="af2"/>
-      </w:pPr>
-      <w:r>
-        <w:t>Выбор СУБД зависит от многих факторов, таких как требования к производительности, масштабируемости, тип данных и бюджет. Необходимо учитывать эти факторы и требования вашего веб-приложения, чтобы принять правильное решение при выборе СУБД.</w:t>
-      </w:r>
-    </w:p>
-    <w:p>
-      <w:pPr>
-        <w:rPr>
-          <w:rFonts w:ascii="Times New Roman" w:hAnsi="Times New Roman" w:cs="Times New Roman"/>
-          <w:sz w:val="28"/>
-          <w:szCs w:val="28"/>
-        </w:rPr>
-      </w:pPr>
-      <w:r>
-        <w:br w:type="page"/>
-      </w:r>
-    </w:p>
-    <w:p>
-      <w:pPr>
-        <w:pStyle w:val="af2"/>
-      </w:pPr>
-    </w:p>
-    <w:p>
-      <w:pPr>
-        <w:pStyle w:val="13"/>
-        <w:numPr>
-          <w:ilvl w:val="0"/>
-          <w:numId w:val="4"/>
-        </w:numPr>
-        <w:ind w:left="0" w:firstLine="0"/>
-        <w:outlineLvl w:val="0"/>
-        <w:rPr>
-          <w:rFonts w:eastAsia="Times New Roman"/>
-        </w:rPr>
-      </w:pPr>
-      <w:r>
-        <w:rPr>
-          <w:rFonts w:eastAsia="Times New Roman"/>
-        </w:rPr>
-        <w:t>Реализация клиентской части веб-приложения</w:t>
-      </w:r>
-    </w:p>
-    <w:p>
-      <w:r>
-        <w:br w:type="page"/>
-      </w:r>
-    </w:p>
-    <w:p>
-      <w:pPr>
-        <w:pStyle w:val="13"/>
-        <w:numPr>
-          <w:ilvl w:val="0"/>
-          <w:numId w:val="4"/>
-        </w:numPr>
-        <w:ind w:left="0" w:firstLine="0"/>
-        <w:outlineLvl w:val="0"/>
-        <w:rPr>
-          <w:color w:val="auto"/>
-        </w:rPr>
-      </w:pPr>
-      <w:r>
-        <w:rPr>
-          <w:rFonts w:eastAsia="Times New Roman"/>
-        </w:rPr>
-        <w:lastRenderedPageBreak/>
-        <w:t xml:space="preserve">Реализация </w:t>
-      </w:r>
-      <w:r>
-        <w:rPr>
-          <w:rFonts w:eastAsia="Times New Roman"/>
-        </w:rPr>
-        <w:t>серверной</w:t>
-      </w:r>
-      <w:r>
-        <w:rPr>
-          <w:rFonts w:eastAsia="Times New Roman"/>
-        </w:rPr>
-        <w:t xml:space="preserve"> части веб-приложения</w:t>
-      </w:r>
-    </w:p>
-    <w:p>
-      <w:pPr>
-        <w:pStyle w:val="13"/>
-        <w:outlineLvl w:val="0"/>
-        <w:rPr>
-          <w:rFonts w:eastAsia="Times New Roman"/>
-        </w:rPr>
-      </w:pPr>
-      <w:bookmarkStart w:id="6" w:name="_Toc133631647"/>
-      <w:r>
-        <w:rPr>
-          <w:rFonts w:eastAsia="Times New Roman"/>
-        </w:rPr>
         <w:t>З</w:t>
       </w:r>
       <w:r>
-        <w:rPr>
-          <w:rFonts w:eastAsia="Times New Roman"/>
-        </w:rPr>
         <w:t>аключение</w:t>
       </w:r>
-      <w:bookmarkEnd w:id="6"/>
+      <w:bookmarkEnd w:id="16"/>
     </w:p>
     <w:p>
       <w:pPr>
@@ -7945,20 +9043,13 @@
     <w:p>
       <w:pPr>
         <w:pStyle w:val="13"/>
-        <w:outlineLvl w:val="0"/>
-        <w:rPr>
-          <w:rFonts w:eastAsia="Times New Roman"/>
-        </w:rPr>
-      </w:pPr>
-      <w:bookmarkStart w:id="7" w:name="_Toc133631648"/>
-      <w:r>
-        <w:rPr>
-          <w:rFonts w:eastAsia="Times New Roman"/>
-        </w:rPr>
+      </w:pPr>
+      <w:bookmarkStart w:id="17" w:name="_Toc138728170"/>
+      <w:r>
         <w:lastRenderedPageBreak/>
         <w:t>Список литературы</w:t>
       </w:r>
-      <w:bookmarkEnd w:id="7"/>
+      <w:bookmarkEnd w:id="17"/>
     </w:p>
     <w:p>
       <w:pPr>
@@ -8144,8 +9235,8 @@
       <w:pPr>
         <w:pStyle w:val="a0"/>
       </w:pPr>
-      <w:bookmarkStart w:id="8" w:name="_1ksv4uv" w:colFirst="0" w:colLast="0"/>
-      <w:bookmarkEnd w:id="8"/>
+      <w:bookmarkStart w:id="18" w:name="_1ksv4uv" w:colFirst="0" w:colLast="0"/>
+      <w:bookmarkEnd w:id="18"/>
       <w:proofErr w:type="spellStart"/>
       <w:r>
         <w:t>Лозгачева</w:t>
@@ -9136,7 +10227,7 @@
         <w:sz w:val="28"/>
         <w:szCs w:val="28"/>
       </w:rPr>
-      <w:t>13</w:t>
+      <w:t>12</w:t>
     </w:r>
     <w:r>
       <w:rPr>
@@ -9894,6 +10985,146 @@
     </w:lvl>
   </w:abstractNum>
   <w:abstractNum w:abstractNumId="8">
+    <w:nsid w:val="1CD37BA4"/>
+    <w:multiLevelType w:val="hybridMultilevel"/>
+    <w:tmpl w:val="108C3140"/>
+    <w:lvl w:ilvl="0" w:tplc="EDA8D16A">
+      <w:start w:val="1"/>
+      <w:numFmt w:val="bullet"/>
+      <w:lvlText w:val=" "/>
+      <w:lvlJc w:val="left"/>
+      <w:pPr>
+        <w:tabs>
+          <w:tab w:val="num" w:pos="720"/>
+        </w:tabs>
+        <w:ind w:left="720" w:hanging="360"/>
+      </w:pPr>
+      <w:rPr>
+        <w:rFonts w:ascii="Times New Roman" w:hAnsi="Times New Roman" w:hint="default"/>
+      </w:rPr>
+    </w:lvl>
+    <w:lvl w:ilvl="1" w:tplc="8E42027E" w:tentative="1">
+      <w:start w:val="1"/>
+      <w:numFmt w:val="bullet"/>
+      <w:lvlText w:val=" "/>
+      <w:lvlJc w:val="left"/>
+      <w:pPr>
+        <w:tabs>
+          <w:tab w:val="num" w:pos="1440"/>
+        </w:tabs>
+        <w:ind w:left="1440" w:hanging="360"/>
+      </w:pPr>
+      <w:rPr>
+        <w:rFonts w:ascii="Times New Roman" w:hAnsi="Times New Roman" w:hint="default"/>
+      </w:rPr>
+    </w:lvl>
+    <w:lvl w:ilvl="2" w:tplc="EEA0F808" w:tentative="1">
+      <w:start w:val="1"/>
+      <w:numFmt w:val="bullet"/>
+      <w:lvlText w:val=" "/>
+      <w:lvlJc w:val="left"/>
+      <w:pPr>
+        <w:tabs>
+          <w:tab w:val="num" w:pos="2160"/>
+        </w:tabs>
+        <w:ind w:left="2160" w:hanging="360"/>
+      </w:pPr>
+      <w:rPr>
+        <w:rFonts w:ascii="Times New Roman" w:hAnsi="Times New Roman" w:hint="default"/>
+      </w:rPr>
+    </w:lvl>
+    <w:lvl w:ilvl="3" w:tplc="0FAE0364" w:tentative="1">
+      <w:start w:val="1"/>
+      <w:numFmt w:val="bullet"/>
+      <w:lvlText w:val=" "/>
+      <w:lvlJc w:val="left"/>
+      <w:pPr>
+        <w:tabs>
+          <w:tab w:val="num" w:pos="2880"/>
+        </w:tabs>
+        <w:ind w:left="2880" w:hanging="360"/>
+      </w:pPr>
+      <w:rPr>
+        <w:rFonts w:ascii="Times New Roman" w:hAnsi="Times New Roman" w:hint="default"/>
+      </w:rPr>
+    </w:lvl>
+    <w:lvl w:ilvl="4" w:tplc="53FEBB9A" w:tentative="1">
+      <w:start w:val="1"/>
+      <w:numFmt w:val="bullet"/>
+      <w:lvlText w:val=" "/>
+      <w:lvlJc w:val="left"/>
+      <w:pPr>
+        <w:tabs>
+          <w:tab w:val="num" w:pos="3600"/>
+        </w:tabs>
+        <w:ind w:left="3600" w:hanging="360"/>
+      </w:pPr>
+      <w:rPr>
+        <w:rFonts w:ascii="Times New Roman" w:hAnsi="Times New Roman" w:hint="default"/>
+      </w:rPr>
+    </w:lvl>
+    <w:lvl w:ilvl="5" w:tplc="BA1C3FF4" w:tentative="1">
+      <w:start w:val="1"/>
+      <w:numFmt w:val="bullet"/>
+      <w:lvlText w:val=" "/>
+      <w:lvlJc w:val="left"/>
+      <w:pPr>
+        <w:tabs>
+          <w:tab w:val="num" w:pos="4320"/>
+        </w:tabs>
+        <w:ind w:left="4320" w:hanging="360"/>
+      </w:pPr>
+      <w:rPr>
+        <w:rFonts w:ascii="Times New Roman" w:hAnsi="Times New Roman" w:hint="default"/>
+      </w:rPr>
+    </w:lvl>
+    <w:lvl w:ilvl="6" w:tplc="C4CC5A56" w:tentative="1">
+      <w:start w:val="1"/>
+      <w:numFmt w:val="bullet"/>
+      <w:lvlText w:val=" "/>
+      <w:lvlJc w:val="left"/>
+      <w:pPr>
+        <w:tabs>
+          <w:tab w:val="num" w:pos="5040"/>
+        </w:tabs>
+        <w:ind w:left="5040" w:hanging="360"/>
+      </w:pPr>
+      <w:rPr>
+        <w:rFonts w:ascii="Times New Roman" w:hAnsi="Times New Roman" w:hint="default"/>
+      </w:rPr>
+    </w:lvl>
+    <w:lvl w:ilvl="7" w:tplc="0E5E83E4" w:tentative="1">
+      <w:start w:val="1"/>
+      <w:numFmt w:val="bullet"/>
+      <w:lvlText w:val=" "/>
+      <w:lvlJc w:val="left"/>
+      <w:pPr>
+        <w:tabs>
+          <w:tab w:val="num" w:pos="5760"/>
+        </w:tabs>
+        <w:ind w:left="5760" w:hanging="360"/>
+      </w:pPr>
+      <w:rPr>
+        <w:rFonts w:ascii="Times New Roman" w:hAnsi="Times New Roman" w:hint="default"/>
+      </w:rPr>
+    </w:lvl>
+    <w:lvl w:ilvl="8" w:tplc="34B45F0C" w:tentative="1">
+      <w:start w:val="1"/>
+      <w:numFmt w:val="bullet"/>
+      <w:lvlText w:val=" "/>
+      <w:lvlJc w:val="left"/>
+      <w:pPr>
+        <w:tabs>
+          <w:tab w:val="num" w:pos="6480"/>
+        </w:tabs>
+        <w:ind w:left="6480" w:hanging="360"/>
+      </w:pPr>
+      <w:rPr>
+        <w:rFonts w:ascii="Times New Roman" w:hAnsi="Times New Roman" w:hint="default"/>
+      </w:rPr>
+    </w:lvl>
+  </w:abstractNum>
+  <w:abstractNum w:abstractNumId="9">
     <w:nsid w:val="1F53583A"/>
     <w:multiLevelType w:val="hybridMultilevel"/>
     <w:tmpl w:val="E77AC4D2"/>
@@ -10006,7 +11237,93 @@
       </w:rPr>
     </w:lvl>
   </w:abstractNum>
-  <w:abstractNum w:abstractNumId="9">
+  <w:abstractNum w:abstractNumId="10">
+    <w:nsid w:val="2D2C3D73"/>
+    <w:multiLevelType w:val="hybridMultilevel"/>
+    <w:tmpl w:val="6E8C75C8"/>
+    <w:lvl w:ilvl="0" w:tplc="0419000F">
+      <w:start w:val="1"/>
+      <w:numFmt w:val="decimal"/>
+      <w:lvlText w:val="%1."/>
+      <w:lvlJc w:val="left"/>
+      <w:pPr>
+        <w:ind w:left="720" w:hanging="360"/>
+      </w:pPr>
+    </w:lvl>
+    <w:lvl w:ilvl="1" w:tplc="04190019">
+      <w:start w:val="1"/>
+      <w:numFmt w:val="lowerLetter"/>
+      <w:lvlText w:val="%2."/>
+      <w:lvlJc w:val="left"/>
+      <w:pPr>
+        <w:ind w:left="1440" w:hanging="360"/>
+      </w:pPr>
+    </w:lvl>
+    <w:lvl w:ilvl="2" w:tplc="0419001B" w:tentative="1">
+      <w:start w:val="1"/>
+      <w:numFmt w:val="lowerRoman"/>
+      <w:lvlText w:val="%3."/>
+      <w:lvlJc w:val="right"/>
+      <w:pPr>
+        <w:ind w:left="2160" w:hanging="180"/>
+      </w:pPr>
+    </w:lvl>
+    <w:lvl w:ilvl="3" w:tplc="0419000F" w:tentative="1">
+      <w:start w:val="1"/>
+      <w:numFmt w:val="decimal"/>
+      <w:lvlText w:val="%4."/>
+      <w:lvlJc w:val="left"/>
+      <w:pPr>
+        <w:ind w:left="2880" w:hanging="360"/>
+      </w:pPr>
+    </w:lvl>
+    <w:lvl w:ilvl="4" w:tplc="04190019" w:tentative="1">
+      <w:start w:val="1"/>
+      <w:numFmt w:val="lowerLetter"/>
+      <w:lvlText w:val="%5."/>
+      <w:lvlJc w:val="left"/>
+      <w:pPr>
+        <w:ind w:left="3600" w:hanging="360"/>
+      </w:pPr>
+    </w:lvl>
+    <w:lvl w:ilvl="5" w:tplc="0419001B" w:tentative="1">
+      <w:start w:val="1"/>
+      <w:numFmt w:val="lowerRoman"/>
+      <w:lvlText w:val="%6."/>
+      <w:lvlJc w:val="right"/>
+      <w:pPr>
+        <w:ind w:left="4320" w:hanging="180"/>
+      </w:pPr>
+    </w:lvl>
+    <w:lvl w:ilvl="6" w:tplc="0419000F" w:tentative="1">
+      <w:start w:val="1"/>
+      <w:numFmt w:val="decimal"/>
+      <w:lvlText w:val="%7."/>
+      <w:lvlJc w:val="left"/>
+      <w:pPr>
+        <w:ind w:left="5040" w:hanging="360"/>
+      </w:pPr>
+    </w:lvl>
+    <w:lvl w:ilvl="7" w:tplc="04190019" w:tentative="1">
+      <w:start w:val="1"/>
+      <w:numFmt w:val="lowerLetter"/>
+      <w:lvlText w:val="%8."/>
+      <w:lvlJc w:val="left"/>
+      <w:pPr>
+        <w:ind w:left="5760" w:hanging="360"/>
+      </w:pPr>
+    </w:lvl>
+    <w:lvl w:ilvl="8" w:tplc="0419001B" w:tentative="1">
+      <w:start w:val="1"/>
+      <w:numFmt w:val="lowerRoman"/>
+      <w:lvlText w:val="%9."/>
+      <w:lvlJc w:val="right"/>
+      <w:pPr>
+        <w:ind w:left="6480" w:hanging="180"/>
+      </w:pPr>
+    </w:lvl>
+  </w:abstractNum>
+  <w:abstractNum w:abstractNumId="11">
     <w:nsid w:val="347D6607"/>
     <w:multiLevelType w:val="hybridMultilevel"/>
     <w:tmpl w:val="F49CCA46"/>
@@ -10019,7 +11336,7 @@
         <w:ind w:left="1429" w:hanging="360"/>
       </w:pPr>
     </w:lvl>
-    <w:lvl w:ilvl="1" w:tplc="04190019" w:tentative="1">
+    <w:lvl w:ilvl="1" w:tplc="04190019">
       <w:start w:val="1"/>
       <w:numFmt w:val="lowerLetter"/>
       <w:lvlText w:val="%2."/>
@@ -10092,7 +11409,93 @@
       </w:pPr>
     </w:lvl>
   </w:abstractNum>
-  <w:abstractNum w:abstractNumId="10">
+  <w:abstractNum w:abstractNumId="12">
+    <w:nsid w:val="37027D4D"/>
+    <w:multiLevelType w:val="hybridMultilevel"/>
+    <w:tmpl w:val="8E5865B2"/>
+    <w:lvl w:ilvl="0" w:tplc="586EEE6E">
+      <w:start w:val="1"/>
+      <w:numFmt w:val="decimal"/>
+      <w:lvlText w:val="%1."/>
+      <w:lvlJc w:val="left"/>
+      <w:pPr>
+        <w:ind w:left="1069" w:hanging="360"/>
+      </w:pPr>
+    </w:lvl>
+    <w:lvl w:ilvl="1" w:tplc="04190019">
+      <w:start w:val="1"/>
+      <w:numFmt w:val="lowerLetter"/>
+      <w:lvlText w:val="%2."/>
+      <w:lvlJc w:val="left"/>
+      <w:pPr>
+        <w:ind w:left="1789" w:hanging="360"/>
+      </w:pPr>
+    </w:lvl>
+    <w:lvl w:ilvl="2" w:tplc="0419001B">
+      <w:start w:val="1"/>
+      <w:numFmt w:val="lowerRoman"/>
+      <w:lvlText w:val="%3."/>
+      <w:lvlJc w:val="right"/>
+      <w:pPr>
+        <w:ind w:left="2509" w:hanging="180"/>
+      </w:pPr>
+    </w:lvl>
+    <w:lvl w:ilvl="3" w:tplc="0419000F">
+      <w:start w:val="1"/>
+      <w:numFmt w:val="decimal"/>
+      <w:lvlText w:val="%4."/>
+      <w:lvlJc w:val="left"/>
+      <w:pPr>
+        <w:ind w:left="3229" w:hanging="360"/>
+      </w:pPr>
+    </w:lvl>
+    <w:lvl w:ilvl="4" w:tplc="04190019">
+      <w:start w:val="1"/>
+      <w:numFmt w:val="lowerLetter"/>
+      <w:lvlText w:val="%5."/>
+      <w:lvlJc w:val="left"/>
+      <w:pPr>
+        <w:ind w:left="3949" w:hanging="360"/>
+      </w:pPr>
+    </w:lvl>
+    <w:lvl w:ilvl="5" w:tplc="0419001B">
+      <w:start w:val="1"/>
+      <w:numFmt w:val="lowerRoman"/>
+      <w:lvlText w:val="%6."/>
+      <w:lvlJc w:val="right"/>
+      <w:pPr>
+        <w:ind w:left="4669" w:hanging="180"/>
+      </w:pPr>
+    </w:lvl>
+    <w:lvl w:ilvl="6" w:tplc="0419000F">
+      <w:start w:val="1"/>
+      <w:numFmt w:val="decimal"/>
+      <w:lvlText w:val="%7."/>
+      <w:lvlJc w:val="left"/>
+      <w:pPr>
+        <w:ind w:left="5389" w:hanging="360"/>
+      </w:pPr>
+    </w:lvl>
+    <w:lvl w:ilvl="7" w:tplc="04190019">
+      <w:start w:val="1"/>
+      <w:numFmt w:val="lowerLetter"/>
+      <w:lvlText w:val="%8."/>
+      <w:lvlJc w:val="left"/>
+      <w:pPr>
+        <w:ind w:left="6109" w:hanging="360"/>
+      </w:pPr>
+    </w:lvl>
+    <w:lvl w:ilvl="8" w:tplc="0419001B">
+      <w:start w:val="1"/>
+      <w:numFmt w:val="lowerRoman"/>
+      <w:lvlText w:val="%9."/>
+      <w:lvlJc w:val="right"/>
+      <w:pPr>
+        <w:ind w:left="6829" w:hanging="180"/>
+      </w:pPr>
+    </w:lvl>
+  </w:abstractNum>
+  <w:abstractNum w:abstractNumId="13">
     <w:nsid w:val="41371A21"/>
     <w:multiLevelType w:val="hybridMultilevel"/>
     <w:tmpl w:val="4D089C4A"/>
@@ -10206,7 +11609,7 @@
       </w:rPr>
     </w:lvl>
   </w:abstractNum>
-  <w:abstractNum w:abstractNumId="11">
+  <w:abstractNum w:abstractNumId="14">
     <w:nsid w:val="438D4DA3"/>
     <w:multiLevelType w:val="hybridMultilevel"/>
     <w:tmpl w:val="DA54423A"/>
@@ -10293,7 +11696,7 @@
       </w:pPr>
     </w:lvl>
   </w:abstractNum>
-  <w:abstractNum w:abstractNumId="12">
+  <w:abstractNum w:abstractNumId="15">
     <w:nsid w:val="45AC21FE"/>
     <w:multiLevelType w:val="multilevel"/>
     <w:tmpl w:val="0419001F"/>
@@ -10379,7 +11782,7 @@
       </w:pPr>
     </w:lvl>
   </w:abstractNum>
-  <w:abstractNum w:abstractNumId="13">
+  <w:abstractNum w:abstractNumId="16">
     <w:nsid w:val="4F2C7F42"/>
     <w:multiLevelType w:val="hybridMultilevel"/>
     <w:tmpl w:val="DCBCB23C"/>
@@ -10465,7 +11868,7 @@
       </w:pPr>
     </w:lvl>
   </w:abstractNum>
-  <w:abstractNum w:abstractNumId="14">
+  <w:abstractNum w:abstractNumId="17">
     <w:nsid w:val="51D35CB2"/>
     <w:multiLevelType w:val="hybridMultilevel"/>
     <w:tmpl w:val="AF1EAB2E"/>
@@ -10554,7 +11957,93 @@
       </w:pPr>
     </w:lvl>
   </w:abstractNum>
-  <w:abstractNum w:abstractNumId="15">
+  <w:abstractNum w:abstractNumId="18">
+    <w:nsid w:val="54FC10A6"/>
+    <w:multiLevelType w:val="multilevel"/>
+    <w:tmpl w:val="0419001F"/>
+    <w:lvl w:ilvl="0">
+      <w:start w:val="1"/>
+      <w:numFmt w:val="decimal"/>
+      <w:lvlText w:val="%1."/>
+      <w:lvlJc w:val="left"/>
+      <w:pPr>
+        <w:ind w:left="360" w:hanging="360"/>
+      </w:pPr>
+    </w:lvl>
+    <w:lvl w:ilvl="1">
+      <w:start w:val="1"/>
+      <w:numFmt w:val="decimal"/>
+      <w:lvlText w:val="%1.%2."/>
+      <w:lvlJc w:val="left"/>
+      <w:pPr>
+        <w:ind w:left="792" w:hanging="432"/>
+      </w:pPr>
+    </w:lvl>
+    <w:lvl w:ilvl="2">
+      <w:start w:val="1"/>
+      <w:numFmt w:val="decimal"/>
+      <w:lvlText w:val="%1.%2.%3."/>
+      <w:lvlJc w:val="left"/>
+      <w:pPr>
+        <w:ind w:left="1224" w:hanging="504"/>
+      </w:pPr>
+    </w:lvl>
+    <w:lvl w:ilvl="3">
+      <w:start w:val="1"/>
+      <w:numFmt w:val="decimal"/>
+      <w:lvlText w:val="%1.%2.%3.%4."/>
+      <w:lvlJc w:val="left"/>
+      <w:pPr>
+        <w:ind w:left="1728" w:hanging="648"/>
+      </w:pPr>
+    </w:lvl>
+    <w:lvl w:ilvl="4">
+      <w:start w:val="1"/>
+      <w:numFmt w:val="decimal"/>
+      <w:lvlText w:val="%1.%2.%3.%4.%5."/>
+      <w:lvlJc w:val="left"/>
+      <w:pPr>
+        <w:ind w:left="2232" w:hanging="792"/>
+      </w:pPr>
+    </w:lvl>
+    <w:lvl w:ilvl="5">
+      <w:start w:val="1"/>
+      <w:numFmt w:val="decimal"/>
+      <w:lvlText w:val="%1.%2.%3.%4.%5.%6."/>
+      <w:lvlJc w:val="left"/>
+      <w:pPr>
+        <w:ind w:left="2736" w:hanging="936"/>
+      </w:pPr>
+    </w:lvl>
+    <w:lvl w:ilvl="6">
+      <w:start w:val="1"/>
+      <w:numFmt w:val="decimal"/>
+      <w:lvlText w:val="%1.%2.%3.%4.%5.%6.%7."/>
+      <w:lvlJc w:val="left"/>
+      <w:pPr>
+        <w:ind w:left="3240" w:hanging="1080"/>
+      </w:pPr>
+    </w:lvl>
+    <w:lvl w:ilvl="7">
+      <w:start w:val="1"/>
+      <w:numFmt w:val="decimal"/>
+      <w:lvlText w:val="%1.%2.%3.%4.%5.%6.%7.%8."/>
+      <w:lvlJc w:val="left"/>
+      <w:pPr>
+        <w:ind w:left="3744" w:hanging="1224"/>
+      </w:pPr>
+    </w:lvl>
+    <w:lvl w:ilvl="8">
+      <w:start w:val="1"/>
+      <w:numFmt w:val="decimal"/>
+      <w:lvlText w:val="%1.%2.%3.%4.%5.%6.%7.%8.%9."/>
+      <w:lvlJc w:val="left"/>
+      <w:pPr>
+        <w:ind w:left="4320" w:hanging="1440"/>
+      </w:pPr>
+    </w:lvl>
+  </w:abstractNum>
+  <w:abstractNum w:abstractNumId="19">
     <w:nsid w:val="557E1835"/>
     <w:multiLevelType w:val="hybridMultilevel"/>
     <w:tmpl w:val="5852C35E"/>
@@ -10667,7 +12156,147 @@
       </w:rPr>
     </w:lvl>
   </w:abstractNum>
-  <w:abstractNum w:abstractNumId="16">
+  <w:abstractNum w:abstractNumId="20">
+    <w:nsid w:val="5A1826C3"/>
+    <w:multiLevelType w:val="hybridMultilevel"/>
+    <w:tmpl w:val="A178E030"/>
+    <w:lvl w:ilvl="0" w:tplc="0419000F">
+      <w:start w:val="1"/>
+      <w:numFmt w:val="decimal"/>
+      <w:lvlText w:val="%1."/>
+      <w:lvlJc w:val="left"/>
+      <w:pPr>
+        <w:tabs>
+          <w:tab w:val="num" w:pos="720"/>
+        </w:tabs>
+        <w:ind w:left="720" w:hanging="360"/>
+      </w:pPr>
+      <w:rPr>
+        <w:rFonts w:hint="default"/>
+      </w:rPr>
+    </w:lvl>
+    <w:lvl w:ilvl="1" w:tplc="8E42027E" w:tentative="1">
+      <w:start w:val="1"/>
+      <w:numFmt w:val="bullet"/>
+      <w:lvlText w:val=" "/>
+      <w:lvlJc w:val="left"/>
+      <w:pPr>
+        <w:tabs>
+          <w:tab w:val="num" w:pos="1440"/>
+        </w:tabs>
+        <w:ind w:left="1440" w:hanging="360"/>
+      </w:pPr>
+      <w:rPr>
+        <w:rFonts w:ascii="Times New Roman" w:hAnsi="Times New Roman" w:hint="default"/>
+      </w:rPr>
+    </w:lvl>
+    <w:lvl w:ilvl="2" w:tplc="EEA0F808" w:tentative="1">
+      <w:start w:val="1"/>
+      <w:numFmt w:val="bullet"/>
+      <w:lvlText w:val=" "/>
+      <w:lvlJc w:val="left"/>
+      <w:pPr>
+        <w:tabs>
+          <w:tab w:val="num" w:pos="2160"/>
+        </w:tabs>
+        <w:ind w:left="2160" w:hanging="360"/>
+      </w:pPr>
+      <w:rPr>
+        <w:rFonts w:ascii="Times New Roman" w:hAnsi="Times New Roman" w:hint="default"/>
+      </w:rPr>
+    </w:lvl>
+    <w:lvl w:ilvl="3" w:tplc="0FAE0364" w:tentative="1">
+      <w:start w:val="1"/>
+      <w:numFmt w:val="bullet"/>
+      <w:lvlText w:val=" "/>
+      <w:lvlJc w:val="left"/>
+      <w:pPr>
+        <w:tabs>
+          <w:tab w:val="num" w:pos="2880"/>
+        </w:tabs>
+        <w:ind w:left="2880" w:hanging="360"/>
+      </w:pPr>
+      <w:rPr>
+        <w:rFonts w:ascii="Times New Roman" w:hAnsi="Times New Roman" w:hint="default"/>
+      </w:rPr>
+    </w:lvl>
+    <w:lvl w:ilvl="4" w:tplc="53FEBB9A" w:tentative="1">
+      <w:start w:val="1"/>
+      <w:numFmt w:val="bullet"/>
+      <w:lvlText w:val=" "/>
+      <w:lvlJc w:val="left"/>
+      <w:pPr>
+        <w:tabs>
+          <w:tab w:val="num" w:pos="3600"/>
+        </w:tabs>
+        <w:ind w:left="3600" w:hanging="360"/>
+      </w:pPr>
+      <w:rPr>
+        <w:rFonts w:ascii="Times New Roman" w:hAnsi="Times New Roman" w:hint="default"/>
+      </w:rPr>
+    </w:lvl>
+    <w:lvl w:ilvl="5" w:tplc="BA1C3FF4" w:tentative="1">
+      <w:start w:val="1"/>
+      <w:numFmt w:val="bullet"/>
+      <w:lvlText w:val=" "/>
+      <w:lvlJc w:val="left"/>
+      <w:pPr>
+        <w:tabs>
+          <w:tab w:val="num" w:pos="4320"/>
+        </w:tabs>
+        <w:ind w:left="4320" w:hanging="360"/>
+      </w:pPr>
+      <w:rPr>
+        <w:rFonts w:ascii="Times New Roman" w:hAnsi="Times New Roman" w:hint="default"/>
+      </w:rPr>
+    </w:lvl>
+    <w:lvl w:ilvl="6" w:tplc="C4CC5A56" w:tentative="1">
+      <w:start w:val="1"/>
+      <w:numFmt w:val="bullet"/>
+      <w:lvlText w:val=" "/>
+      <w:lvlJc w:val="left"/>
+      <w:pPr>
+        <w:tabs>
+          <w:tab w:val="num" w:pos="5040"/>
+        </w:tabs>
+        <w:ind w:left="5040" w:hanging="360"/>
+      </w:pPr>
+      <w:rPr>
+        <w:rFonts w:ascii="Times New Roman" w:hAnsi="Times New Roman" w:hint="default"/>
+      </w:rPr>
+    </w:lvl>
+    <w:lvl w:ilvl="7" w:tplc="0E5E83E4" w:tentative="1">
+      <w:start w:val="1"/>
+      <w:numFmt w:val="bullet"/>
+      <w:lvlText w:val=" "/>
+      <w:lvlJc w:val="left"/>
+      <w:pPr>
+        <w:tabs>
+          <w:tab w:val="num" w:pos="5760"/>
+        </w:tabs>
+        <w:ind w:left="5760" w:hanging="360"/>
+      </w:pPr>
+      <w:rPr>
+        <w:rFonts w:ascii="Times New Roman" w:hAnsi="Times New Roman" w:hint="default"/>
+      </w:rPr>
+    </w:lvl>
+    <w:lvl w:ilvl="8" w:tplc="34B45F0C" w:tentative="1">
+      <w:start w:val="1"/>
+      <w:numFmt w:val="bullet"/>
+      <w:lvlText w:val=" "/>
+      <w:lvlJc w:val="left"/>
+      <w:pPr>
+        <w:tabs>
+          <w:tab w:val="num" w:pos="6480"/>
+        </w:tabs>
+        <w:ind w:left="6480" w:hanging="360"/>
+      </w:pPr>
+      <w:rPr>
+        <w:rFonts w:ascii="Times New Roman" w:hAnsi="Times New Roman" w:hint="default"/>
+      </w:rPr>
+    </w:lvl>
+  </w:abstractNum>
+  <w:abstractNum w:abstractNumId="21">
     <w:nsid w:val="603106F8"/>
     <w:multiLevelType w:val="hybridMultilevel"/>
     <w:tmpl w:val="0E02BE66"/>
@@ -10753,7 +12382,7 @@
       </w:pPr>
     </w:lvl>
   </w:abstractNum>
-  <w:abstractNum w:abstractNumId="17">
+  <w:abstractNum w:abstractNumId="22">
     <w:nsid w:val="60E463FD"/>
     <w:multiLevelType w:val="hybridMultilevel"/>
     <w:tmpl w:val="A028A7D2"/>
@@ -10839,7 +12468,7 @@
       </w:pPr>
     </w:lvl>
   </w:abstractNum>
-  <w:abstractNum w:abstractNumId="18">
+  <w:abstractNum w:abstractNumId="23">
     <w:nsid w:val="675A3DFA"/>
     <w:multiLevelType w:val="hybridMultilevel"/>
     <w:tmpl w:val="3276646A"/>
@@ -10932,7 +12561,7 @@
       </w:pPr>
     </w:lvl>
   </w:abstractNum>
-  <w:abstractNum w:abstractNumId="19">
+  <w:abstractNum w:abstractNumId="24">
     <w:nsid w:val="6C9735A9"/>
     <w:multiLevelType w:val="hybridMultilevel"/>
     <w:tmpl w:val="C22E1230"/>
@@ -11045,20 +12674,106 @@
       </w:rPr>
     </w:lvl>
   </w:abstractNum>
+  <w:abstractNum w:abstractNumId="25">
+    <w:nsid w:val="7A027843"/>
+    <w:multiLevelType w:val="multilevel"/>
+    <w:tmpl w:val="0419001F"/>
+    <w:lvl w:ilvl="0">
+      <w:start w:val="1"/>
+      <w:numFmt w:val="decimal"/>
+      <w:lvlText w:val="%1."/>
+      <w:lvlJc w:val="left"/>
+      <w:pPr>
+        <w:ind w:left="360" w:hanging="360"/>
+      </w:pPr>
+    </w:lvl>
+    <w:lvl w:ilvl="1">
+      <w:start w:val="1"/>
+      <w:numFmt w:val="decimal"/>
+      <w:lvlText w:val="%1.%2."/>
+      <w:lvlJc w:val="left"/>
+      <w:pPr>
+        <w:ind w:left="792" w:hanging="432"/>
+      </w:pPr>
+    </w:lvl>
+    <w:lvl w:ilvl="2">
+      <w:start w:val="1"/>
+      <w:numFmt w:val="decimal"/>
+      <w:lvlText w:val="%1.%2.%3."/>
+      <w:lvlJc w:val="left"/>
+      <w:pPr>
+        <w:ind w:left="1224" w:hanging="504"/>
+      </w:pPr>
+    </w:lvl>
+    <w:lvl w:ilvl="3">
+      <w:start w:val="1"/>
+      <w:numFmt w:val="decimal"/>
+      <w:lvlText w:val="%1.%2.%3.%4."/>
+      <w:lvlJc w:val="left"/>
+      <w:pPr>
+        <w:ind w:left="1728" w:hanging="648"/>
+      </w:pPr>
+    </w:lvl>
+    <w:lvl w:ilvl="4">
+      <w:start w:val="1"/>
+      <w:numFmt w:val="decimal"/>
+      <w:lvlText w:val="%1.%2.%3.%4.%5."/>
+      <w:lvlJc w:val="left"/>
+      <w:pPr>
+        <w:ind w:left="2232" w:hanging="792"/>
+      </w:pPr>
+    </w:lvl>
+    <w:lvl w:ilvl="5">
+      <w:start w:val="1"/>
+      <w:numFmt w:val="decimal"/>
+      <w:lvlText w:val="%1.%2.%3.%4.%5.%6."/>
+      <w:lvlJc w:val="left"/>
+      <w:pPr>
+        <w:ind w:left="2736" w:hanging="936"/>
+      </w:pPr>
+    </w:lvl>
+    <w:lvl w:ilvl="6">
+      <w:start w:val="1"/>
+      <w:numFmt w:val="decimal"/>
+      <w:lvlText w:val="%1.%2.%3.%4.%5.%6.%7."/>
+      <w:lvlJc w:val="left"/>
+      <w:pPr>
+        <w:ind w:left="3240" w:hanging="1080"/>
+      </w:pPr>
+    </w:lvl>
+    <w:lvl w:ilvl="7">
+      <w:start w:val="1"/>
+      <w:numFmt w:val="decimal"/>
+      <w:lvlText w:val="%1.%2.%3.%4.%5.%6.%7.%8."/>
+      <w:lvlJc w:val="left"/>
+      <w:pPr>
+        <w:ind w:left="3744" w:hanging="1224"/>
+      </w:pPr>
+    </w:lvl>
+    <w:lvl w:ilvl="8">
+      <w:start w:val="1"/>
+      <w:numFmt w:val="decimal"/>
+      <w:lvlText w:val="%1.%2.%3.%4.%5.%6.%7.%8.%9."/>
+      <w:lvlJc w:val="left"/>
+      <w:pPr>
+        <w:ind w:left="4320" w:hanging="1440"/>
+      </w:pPr>
+    </w:lvl>
+  </w:abstractNum>
   <w:num w:numId="1">
-    <w:abstractNumId w:val="11"/>
+    <w:abstractNumId w:val="14"/>
   </w:num>
   <w:num w:numId="2">
-    <w:abstractNumId w:val="10"/>
+    <w:abstractNumId w:val="13"/>
   </w:num>
   <w:num w:numId="3">
-    <w:abstractNumId w:val="18"/>
+    <w:abstractNumId w:val="23"/>
   </w:num>
   <w:num w:numId="4">
-    <w:abstractNumId w:val="12"/>
+    <w:abstractNumId w:val="15"/>
   </w:num>
   <w:num w:numId="5">
-    <w:abstractNumId w:val="8"/>
+    <w:abstractNumId w:val="9"/>
   </w:num>
   <w:num w:numId="6">
     <w:abstractNumId w:val="2"/>
@@ -11067,7 +12782,7 @@
     <w:abstractNumId w:val="4"/>
   </w:num>
   <w:num w:numId="8">
-    <w:abstractNumId w:val="16"/>
+    <w:abstractNumId w:val="21"/>
   </w:num>
   <w:num w:numId="9">
     <w:abstractNumId w:val="0"/>
@@ -11076,25 +12791,25 @@
     <w:abstractNumId w:val="7"/>
   </w:num>
   <w:num w:numId="11">
-    <w:abstractNumId w:val="19"/>
+    <w:abstractNumId w:val="24"/>
   </w:num>
   <w:num w:numId="12">
     <w:abstractNumId w:val="1"/>
   </w:num>
   <w:num w:numId="13">
+    <w:abstractNumId w:val="22"/>
+  </w:num>
+  <w:num w:numId="14">
     <w:abstractNumId w:val="17"/>
   </w:num>
-  <w:num w:numId="14">
-    <w:abstractNumId w:val="14"/>
-  </w:num>
   <w:num w:numId="15">
-    <w:abstractNumId w:val="15"/>
+    <w:abstractNumId w:val="19"/>
   </w:num>
   <w:num w:numId="16">
-    <w:abstractNumId w:val="13"/>
+    <w:abstractNumId w:val="16"/>
   </w:num>
   <w:num w:numId="17">
-    <w:abstractNumId w:val="9"/>
+    <w:abstractNumId w:val="11"/>
   </w:num>
   <w:num w:numId="18">
     <w:abstractNumId w:val="6"/>
@@ -11104,6 +12819,51 @@
   </w:num>
   <w:num w:numId="20">
     <w:abstractNumId w:val="3"/>
+  </w:num>
+  <w:num w:numId="21">
+    <w:abstractNumId w:val="8"/>
+  </w:num>
+  <w:num w:numId="22">
+    <w:abstractNumId w:val="20"/>
+  </w:num>
+  <w:num w:numId="23">
+    <w:abstractNumId w:val="12"/>
+    <w:lvlOverride w:ilvl="0">
+      <w:startOverride w:val="1"/>
+    </w:lvlOverride>
+    <w:lvlOverride w:ilvl="1">
+      <w:startOverride w:val="1"/>
+    </w:lvlOverride>
+    <w:lvlOverride w:ilvl="2">
+      <w:startOverride w:val="1"/>
+    </w:lvlOverride>
+    <w:lvlOverride w:ilvl="3">
+      <w:startOverride w:val="1"/>
+    </w:lvlOverride>
+    <w:lvlOverride w:ilvl="4">
+      <w:startOverride w:val="1"/>
+    </w:lvlOverride>
+    <w:lvlOverride w:ilvl="5">
+      <w:startOverride w:val="1"/>
+    </w:lvlOverride>
+    <w:lvlOverride w:ilvl="6">
+      <w:startOverride w:val="1"/>
+    </w:lvlOverride>
+    <w:lvlOverride w:ilvl="7">
+      <w:startOverride w:val="1"/>
+    </w:lvlOverride>
+    <w:lvlOverride w:ilvl="8">
+      <w:startOverride w:val="1"/>
+    </w:lvlOverride>
+  </w:num>
+  <w:num w:numId="24">
+    <w:abstractNumId w:val="10"/>
+  </w:num>
+  <w:num w:numId="25">
+    <w:abstractNumId w:val="25"/>
+  </w:num>
+  <w:num w:numId="26">
+    <w:abstractNumId w:val="18"/>
   </w:num>
   <w:numIdMacAtCleanup w:val="20"/>
 </w:numbering>
@@ -11404,7 +13164,6 @@
   <w:style w:type="character" w:default="1" w:styleId="a2">
     <w:name w:val="Default Paragraph Font"/>
     <w:uiPriority w:val="1"/>
-    <w:semiHidden/>
     <w:unhideWhenUsed/>
   </w:style>
   <w:style w:type="table" w:default="1" w:styleId="a3">
@@ -11676,30 +13435,33 @@
   </w:style>
   <w:style w:type="paragraph" w:customStyle="1" w:styleId="13">
     <w:name w:val="Рачев_Заголовок1"/>
+    <w:basedOn w:val="10"/>
     <w:next w:val="a1"/>
     <w:qFormat/>
-    <w:rsid w:val="00751F8A"/>
+    <w:rsid w:val="00F27267"/>
     <w:pPr>
-      <w:spacing w:after="0" w:line="240" w:lineRule="auto"/>
+      <w:spacing w:line="240" w:lineRule="auto"/>
       <w:jc w:val="center"/>
     </w:pPr>
     <w:rPr>
       <w:rFonts w:ascii="Times New Roman" w:eastAsiaTheme="minorEastAsia" w:hAnsi="Times New Roman" w:cs="Times New Roman"/>
-      <w:b/>
       <w:caps/>
       <w:color w:val="000000"/>
-      <w:sz w:val="28"/>
-      <w:szCs w:val="28"/>
     </w:rPr>
   </w:style>
   <w:style w:type="paragraph" w:customStyle="1" w:styleId="21">
     <w:name w:val="Рачев_Заголовок2"/>
-    <w:basedOn w:val="13"/>
+    <w:next w:val="af2"/>
     <w:qFormat/>
-    <w:rsid w:val="00751F8A"/>
+    <w:rsid w:val="00F27267"/>
     <w:rPr>
+      <w:rFonts w:ascii="Times New Roman" w:eastAsiaTheme="minorEastAsia" w:hAnsi="Times New Roman" w:cs="Times New Roman"/>
+      <w:b/>
+      <w:bCs/>
       <w:i/>
-      <w:caps w:val="0"/>
+      <w:color w:val="000000"/>
+      <w:sz w:val="28"/>
+      <w:szCs w:val="28"/>
     </w:rPr>
   </w:style>
   <w:style w:type="paragraph" w:customStyle="1" w:styleId="a">
@@ -11940,6 +13702,22 @@
       <w:bCs/>
       <w:sz w:val="20"/>
       <w:szCs w:val="20"/>
+    </w:rPr>
+  </w:style>
+  <w:style w:type="paragraph" w:customStyle="1" w:styleId="aff">
+    <w:name w:val="Обычный. Баяндин"/>
+    <w:basedOn w:val="a1"/>
+    <w:qFormat/>
+    <w:rsid w:val="00565991"/>
+    <w:pPr>
+      <w:spacing w:after="0" w:line="240" w:lineRule="auto"/>
+      <w:ind w:firstLine="709"/>
+      <w:jc w:val="both"/>
+    </w:pPr>
+    <w:rPr>
+      <w:rFonts w:ascii="Times New Roman" w:eastAsiaTheme="minorHAnsi" w:hAnsi="Times New Roman"/>
+      <w:sz w:val="28"/>
+      <w:lang w:eastAsia="en-US"/>
     </w:rPr>
   </w:style>
 </w:styles>
@@ -12460,7 +14238,7 @@
 </file>
 
 <file path=customXml/itemProps1.xml><?xml version="1.0" encoding="utf-8"?>
-<ds:datastoreItem xmlns:ds="http://schemas.openxmlformats.org/officeDocument/2006/customXml" ds:itemID="{1129D7FC-ABEE-4DA5-8128-970E62E09DD8}">
+<ds:datastoreItem xmlns:ds="http://schemas.openxmlformats.org/officeDocument/2006/customXml" ds:itemID="{6C7CC8D1-B742-4D21-84A8-F4D638B929C4}">
   <ds:schemaRefs>
     <ds:schemaRef ds:uri="http://schemas.openxmlformats.org/officeDocument/2006/bibliography"/>
   </ds:schemaRefs>

--- a/Диплом отчет.docx
+++ b/Диплом отчет.docx
@@ -1,6 +1,6 @@
 
 <file path=word/document.xml><?xml version="1.0" encoding="utf-8"?>
-<w:document xmlns:wpc="http://schemas.microsoft.com/office/word/2010/wordprocessingCanvas" xmlns:mc="http://schemas.openxmlformats.org/markup-compatibility/2006" xmlns:o="urn:schemas-microsoft-com:office:office" xmlns:r="http://schemas.openxmlformats.org/officeDocument/2006/relationships" xmlns:m="http://schemas.openxmlformats.org/officeDocument/2006/math" xmlns:v="urn:schemas-microsoft-com:vml" xmlns:wp14="http://schemas.microsoft.com/office/word/2010/wordprocessingDrawing" xmlns:wp="http://schemas.openxmlformats.org/drawingml/2006/wordprocessingDrawing" xmlns:w10="urn:schemas-microsoft-com:office:word" xmlns:w="http://schemas.openxmlformats.org/wordprocessingml/2006/main" xmlns:w14="http://schemas.microsoft.com/office/word/2010/wordml" xmlns:wpg="http://schemas.microsoft.com/office/word/2010/wordprocessingGroup" xmlns:wpi="http://schemas.microsoft.com/office/word/2010/wordprocessingInk" xmlns:wne="http://schemas.microsoft.com/office/word/2006/wordml" xmlns:wps="http://schemas.microsoft.com/office/word/2010/wordprocessingShape" mc:Ignorable="w14 wp14">
+<w:document xmlns:wpc="http://schemas.microsoft.com/office/word/2010/wordprocessingCanvas" xmlns:cx="http://schemas.microsoft.com/office/drawing/2014/chartex" xmlns:cx1="http://schemas.microsoft.com/office/drawing/2015/9/8/chartex" xmlns:cx2="http://schemas.microsoft.com/office/drawing/2015/10/21/chartex" xmlns:cx3="http://schemas.microsoft.com/office/drawing/2016/5/9/chartex" xmlns:cx4="http://schemas.microsoft.com/office/drawing/2016/5/10/chartex" xmlns:cx5="http://schemas.microsoft.com/office/drawing/2016/5/11/chartex" xmlns:cx6="http://schemas.microsoft.com/office/drawing/2016/5/12/chartex" xmlns:cx7="http://schemas.microsoft.com/office/drawing/2016/5/13/chartex" xmlns:cx8="http://schemas.microsoft.com/office/drawing/2016/5/14/chartex" xmlns:mc="http://schemas.openxmlformats.org/markup-compatibility/2006" xmlns:aink="http://schemas.microsoft.com/office/drawing/2016/ink" xmlns:am3d="http://schemas.microsoft.com/office/drawing/2017/model3d" xmlns:o="urn:schemas-microsoft-com:office:office" xmlns:oel="http://schemas.microsoft.com/office/2019/extlst" xmlns:r="http://schemas.openxmlformats.org/officeDocument/2006/relationships" xmlns:m="http://schemas.openxmlformats.org/officeDocument/2006/math" xmlns:v="urn:schemas-microsoft-com:vml" xmlns:wp14="http://schemas.microsoft.com/office/word/2010/wordprocessingDrawing" xmlns:wp="http://schemas.openxmlformats.org/drawingml/2006/wordprocessingDrawing" xmlns:w10="urn:schemas-microsoft-com:office:word" xmlns:w="http://schemas.openxmlformats.org/wordprocessingml/2006/main" xmlns:w14="http://schemas.microsoft.com/office/word/2010/wordml" xmlns:w15="http://schemas.microsoft.com/office/word/2012/wordml" xmlns:w16cex="http://schemas.microsoft.com/office/word/2018/wordml/cex" xmlns:w16cid="http://schemas.microsoft.com/office/word/2016/wordml/cid" xmlns:w16="http://schemas.microsoft.com/office/word/2018/wordml" xmlns:w16sdtdh="http://schemas.microsoft.com/office/word/2020/wordml/sdtdatahash" xmlns:w16se="http://schemas.microsoft.com/office/word/2015/wordml/symex" xmlns:wpg="http://schemas.microsoft.com/office/word/2010/wordprocessingGroup" xmlns:wpi="http://schemas.microsoft.com/office/word/2010/wordprocessingInk" xmlns:wne="http://schemas.microsoft.com/office/word/2006/wordml" xmlns:wps="http://schemas.microsoft.com/office/word/2010/wordprocessingShape" mc:Ignorable="w14 w15 w16se w16cid w16 w16cex w16sdtdh wp14">
   <w:body>
     <w:p>
       <w:pPr>
@@ -1953,11 +1953,13 @@
     <w:p>
       <w:pPr>
         <w:pStyle w:val="13"/>
+        <w:jc w:val="left"/>
         <w:rPr>
           <w:rFonts w:eastAsia="Times New Roman"/>
+          <w:lang w:val="en-US"/>
         </w:rPr>
         <w:sectPr>
-          <w:footerReference w:type="default" r:id="rId9"/>
+          <w:footerReference w:type="default" r:id="rId8"/>
           <w:pgSz w:w="11906" w:h="16838"/>
           <w:pgMar w:top="1134" w:right="1133" w:bottom="1134" w:left="1701" w:header="708" w:footer="708" w:gutter="0"/>
           <w:pgNumType w:start="0"/>
@@ -2067,31 +2069,7 @@
         <w:pStyle w:val="af2"/>
       </w:pPr>
       <w:r>
-        <w:t>Система управления проектами (</w:t>
-      </w:r>
-      <w:proofErr w:type="spellStart"/>
-      <w:r>
-        <w:t>Project</w:t>
-      </w:r>
-      <w:proofErr w:type="spellEnd"/>
-      <w:r>
-        <w:t xml:space="preserve"> </w:t>
-      </w:r>
-      <w:proofErr w:type="spellStart"/>
-      <w:r>
-        <w:t>Management</w:t>
-      </w:r>
-      <w:proofErr w:type="spellEnd"/>
-      <w:r>
-        <w:t xml:space="preserve"> </w:t>
-      </w:r>
-      <w:proofErr w:type="spellStart"/>
-      <w:r>
-        <w:t>System</w:t>
-      </w:r>
-      <w:proofErr w:type="spellEnd"/>
-      <w:r>
-        <w:t xml:space="preserve">) </w:t>
+        <w:t xml:space="preserve">Система управления проектами (Project Management System) </w:t>
       </w:r>
       <w:r>
         <w:t>–</w:t>
@@ -2391,15 +2369,7 @@
       </w:r>
       <w:proofErr w:type="spellEnd"/>
       <w:r>
-        <w:t xml:space="preserve"> – это классическая последовательная методология, в которой каждая фаза проекта выполняется последовательно и завершается до перехода </w:t>
-      </w:r>
-      <w:proofErr w:type="gramStart"/>
-      <w:r>
-        <w:t>к</w:t>
-      </w:r>
-      <w:proofErr w:type="gramEnd"/>
-      <w:r>
-        <w:t xml:space="preserve"> следующей</w:t>
+        <w:t xml:space="preserve"> – это классическая последовательная методология, в которой каждая фаза проекта выполняется последовательно и завершается до перехода к следующей</w:t>
       </w:r>
       <w:r>
         <w:t xml:space="preserve"> [7-8</w:t>
@@ -2611,15 +2581,14 @@
     <w:p>
       <w:pPr>
         <w:pStyle w:val="21"/>
-      </w:pPr>
-      <w:proofErr w:type="spellStart"/>
+        <w:jc w:val="center"/>
+      </w:pPr>
       <w:r>
         <w:rPr>
           <w:lang w:val="en-US"/>
         </w:rPr>
         <w:t>Jira</w:t>
       </w:r>
-      <w:proofErr w:type="spellEnd"/>
     </w:p>
     <w:p>
       <w:pPr>
@@ -2631,15 +2600,7 @@
       </w:r>
       <w:proofErr w:type="spellEnd"/>
       <w:r>
-        <w:t xml:space="preserve"> – это СУП, </w:t>
-      </w:r>
-      <w:proofErr w:type="gramStart"/>
-      <w:r>
-        <w:t>которая</w:t>
-      </w:r>
-      <w:proofErr w:type="gramEnd"/>
-      <w:r>
-        <w:t xml:space="preserve"> часто используется для разработки программного обеспечения</w:t>
+        <w:t xml:space="preserve"> – это СУП, которая часто используется для разработки программного обеспечения</w:t>
       </w:r>
       <w:r>
         <w:t xml:space="preserve"> (рис.1)</w:t>
@@ -2670,7 +2631,7 @@
         </w:rPr>
       </w:pPr>
       <w:r>
-        <w:pict>
+        <w:pict w14:anchorId="78974803">
           <v:group id="_x0000_s1032" editas="canvas" alt="" style="width:455.55pt;height:265pt;mso-position-horizontal-relative:char;mso-position-vertical-relative:line" coordorigin="1815,9421" coordsize="7231,4206">
             <o:lock v:ext="edit" aspectratio="t"/>
             <v:shapetype id="_x0000_t75" coordsize="21600,21600" o:spt="75" o:preferrelative="t" path="m@4@5l@4@11@9@11@9@5xe" filled="f" stroked="f">
@@ -2698,9 +2659,8 @@
               <o:lock v:ext="edit" text="t"/>
             </v:shape>
             <v:shape id="_x0000_s1034" type="#_x0000_t75" alt="" style="position:absolute;left:1815;top:9421;width:7231;height:4206">
-              <v:imagedata r:id="rId10" o:title=""/>
+              <v:imagedata r:id="rId9" o:title=""/>
             </v:shape>
-            <w10:wrap type="none"/>
             <w10:anchorlock/>
           </v:group>
         </w:pict>
@@ -2721,14 +2681,12 @@
       <w:r>
         <w:t xml:space="preserve"> Интерфейс системы </w:t>
       </w:r>
-      <w:proofErr w:type="spellStart"/>
       <w:r>
         <w:rPr>
           <w:lang w:val="en-US"/>
         </w:rPr>
         <w:t>Jira</w:t>
       </w:r>
-      <w:proofErr w:type="spellEnd"/>
     </w:p>
     <w:p>
       <w:pPr>
@@ -2800,14 +2758,12 @@
       <w:r>
         <w:t>Возможность интеграции системы с другими инструментами разработки (</w:t>
       </w:r>
-      <w:proofErr w:type="spellStart"/>
       <w:r>
         <w:rPr>
           <w:lang w:val="en-US"/>
         </w:rPr>
         <w:t>Git</w:t>
       </w:r>
-      <w:proofErr w:type="spellEnd"/>
       <w:r>
         <w:t xml:space="preserve">, </w:t>
       </w:r>
@@ -2925,6 +2881,7 @@
     <w:p>
       <w:pPr>
         <w:pStyle w:val="21"/>
+        <w:jc w:val="center"/>
         <w:rPr>
           <w:shd w:val="clear" w:color="auto" w:fill="F7F7F8"/>
         </w:rPr>
@@ -2958,15 +2915,7 @@
         <w:t xml:space="preserve"> </w:t>
       </w:r>
       <w:r>
-        <w:t xml:space="preserve">– это </w:t>
-      </w:r>
-      <w:proofErr w:type="gramStart"/>
-      <w:r>
-        <w:t>простая</w:t>
-      </w:r>
-      <w:proofErr w:type="gramEnd"/>
-      <w:r>
-        <w:t xml:space="preserve"> и интуитивно понятная СУП</w:t>
+        <w:t>– это простая и интуитивно понятная СУП</w:t>
       </w:r>
       <w:r>
         <w:t xml:space="preserve"> </w:t>
@@ -2978,13 +2927,8 @@
         <w:t>рис.2)</w:t>
       </w:r>
       <w:r>
-        <w:t xml:space="preserve">, которая широко применяется для управления проектами небольших команд или </w:t>
-      </w:r>
-      <w:proofErr w:type="spellStart"/>
-      <w:r>
-        <w:t>стартапов</w:t>
-      </w:r>
-      <w:proofErr w:type="spellEnd"/>
+        <w:t>, которая широко применяется для управления проектами небольших команд или стартапов</w:t>
+      </w:r>
       <w:r>
         <w:t xml:space="preserve"> [13]</w:t>
       </w:r>
@@ -3010,7 +2954,7 @@
         <w:rPr>
           <w:lang w:val="en-US"/>
         </w:rPr>
-        <w:pict>
+        <w:pict w14:anchorId="0CCF1CA3">
           <v:group id="_x0000_s1029" editas="canvas" alt="" style="width:455.55pt;height:285.15pt;mso-position-horizontal-relative:char;mso-position-vertical-relative:line" coordorigin="2066,8789" coordsize="7231,4527">
             <o:lock v:ext="edit" aspectratio="t"/>
             <v:shape id="_x0000_s1030" type="#_x0000_t75" alt="" style="position:absolute;left:2066;top:8789;width:7231;height:4527" o:preferrelative="f">
@@ -3019,9 +2963,8 @@
               <o:lock v:ext="edit" text="t"/>
             </v:shape>
             <v:shape id="_x0000_s1031" type="#_x0000_t75" alt="" style="position:absolute;left:2066;top:8789;width:7231;height:4527">
-              <v:imagedata r:id="rId11" o:title=""/>
+              <v:imagedata r:id="rId10" o:title=""/>
             </v:shape>
-            <w10:wrap type="none"/>
             <w10:anchorlock/>
           </v:group>
         </w:pict>
@@ -3042,14 +2985,12 @@
       <w:r>
         <w:t xml:space="preserve"> Интерфейс системы </w:t>
       </w:r>
-      <w:proofErr w:type="spellStart"/>
       <w:r>
         <w:rPr>
           <w:lang w:val="en-US"/>
         </w:rPr>
         <w:t>Trello</w:t>
       </w:r>
-      <w:proofErr w:type="spellEnd"/>
     </w:p>
     <w:p>
       <w:pPr>
@@ -3141,14 +3082,12 @@
       <w:r>
         <w:t xml:space="preserve">, </w:t>
       </w:r>
-      <w:proofErr w:type="spellStart"/>
       <w:r>
         <w:rPr>
           <w:lang w:val="en-US"/>
         </w:rPr>
         <w:t>Zapier</w:t>
       </w:r>
-      <w:proofErr w:type="spellEnd"/>
       <w:r>
         <w:t>).</w:t>
       </w:r>
@@ -3254,6 +3193,7 @@
     <w:p>
       <w:pPr>
         <w:pStyle w:val="21"/>
+        <w:jc w:val="center"/>
         <w:rPr>
           <w:color w:val="auto"/>
         </w:rPr>
@@ -3279,15 +3219,7 @@
         <w:t xml:space="preserve"> </w:t>
       </w:r>
       <w:r>
-        <w:t xml:space="preserve">– это СУП, </w:t>
-      </w:r>
-      <w:proofErr w:type="gramStart"/>
-      <w:r>
-        <w:t>которая</w:t>
-      </w:r>
-      <w:proofErr w:type="gramEnd"/>
-      <w:r>
-        <w:t xml:space="preserve"> позволяет организовывать и контролировать задачи и процессы на основе принципов </w:t>
+        <w:t xml:space="preserve">– это СУП, которая позволяет организовывать и контролировать задачи и процессы на основе принципов </w:t>
       </w:r>
       <w:proofErr w:type="spellStart"/>
       <w:r>
@@ -3307,15 +3239,7 @@
         <w:t>рис.4)</w:t>
       </w:r>
       <w:r>
-        <w:t xml:space="preserve">. Она имеет широкий набор функций, таких как </w:t>
-      </w:r>
-      <w:proofErr w:type="gramStart"/>
-      <w:r>
-        <w:t>управление</w:t>
-      </w:r>
-      <w:proofErr w:type="gramEnd"/>
-      <w:r>
-        <w:t xml:space="preserve"> задачами, проектами, командами и </w:t>
+        <w:t xml:space="preserve">. Она имеет широкий набор функций, таких как управление задачами, проектами, командами и </w:t>
       </w:r>
       <w:r>
         <w:t>т. д.</w:t>
@@ -3334,7 +3258,7 @@
         </w:rPr>
       </w:pPr>
       <w:r>
-        <w:pict>
+        <w:pict w14:anchorId="56AE6398">
           <v:group id="_x0000_s1026" editas="canvas" alt="" style="width:457.5pt;height:257.8pt;mso-position-horizontal-relative:char;mso-position-vertical-relative:line" coordorigin="2034,8962" coordsize="7261,4092">
             <o:lock v:ext="edit" aspectratio="t"/>
             <v:shape id="_x0000_s1027" type="#_x0000_t75" alt="" style="position:absolute;left:2034;top:8962;width:7261;height:4092" o:preferrelative="f">
@@ -3343,9 +3267,8 @@
               <o:lock v:ext="edit" text="t"/>
             </v:shape>
             <v:shape id="_x0000_s1028" type="#_x0000_t75" alt="" style="position:absolute;left:2034;top:8962;width:7261;height:4092">
-              <v:imagedata r:id="rId12" o:title=""/>
+              <v:imagedata r:id="rId11" o:title=""/>
             </v:shape>
-            <w10:wrap type="none"/>
             <w10:anchorlock/>
           </v:group>
         </w:pict>
@@ -3557,125 +3480,294 @@
           <w:numId w:val="26"/>
         </w:numPr>
       </w:pPr>
-      <w:bookmarkStart w:id="4" w:name="_Toc138728158"/>
       <w:r>
         <w:lastRenderedPageBreak/>
-        <w:t>Анализ</w:t>
-      </w:r>
-      <w:r>
-        <w:t xml:space="preserve"> п</w:t>
-      </w:r>
-      <w:r>
-        <w:t>латформ разработки</w:t>
-      </w:r>
-      <w:bookmarkEnd w:id="4"/>
-    </w:p>
-    <w:p>
-      <w:pPr>
-        <w:pStyle w:val="af2"/>
-      </w:pPr>
-      <w:r>
-        <w:t>Существуют</w:t>
-      </w:r>
-      <w:r>
-        <w:t xml:space="preserve"> различные типы программного обеспечения, которые выполняются на разных устройствах и используются для разных целей.</w:t>
-      </w:r>
-    </w:p>
-    <w:p>
-      <w:pPr>
-        <w:pStyle w:val="af2"/>
-      </w:pPr>
-      <w:proofErr w:type="spellStart"/>
-      <w:r>
-        <w:t>Десктопные</w:t>
-      </w:r>
-      <w:proofErr w:type="spellEnd"/>
-      <w:r>
-        <w:t xml:space="preserve"> приложения, также известные как приложения для настольных компьютеров, запускаются и работают на компьютере пользователя, без необходимости доступа к интернету. Такие приложения могут иметь более широкие функциональные возможности, чем мобильные и веб-приложения, и могут использоваться для более сложных задач, таких как обработка данных, проектирование и разработка, или для использования приложений, связанных с сенсорными устройствами и оборудованием, подключенными к компьютеру.</w:t>
-      </w:r>
-    </w:p>
-    <w:p>
-      <w:pPr>
-        <w:pStyle w:val="af2"/>
-      </w:pPr>
-      <w:r>
-        <w:t xml:space="preserve">Мобильные приложения разработаны для использования на мобильных устройствах, таких как смартфоны и планшеты. Они часто имеют более узкую функциональность, чем </w:t>
-      </w:r>
-      <w:proofErr w:type="spellStart"/>
-      <w:r>
-        <w:t>десктопные</w:t>
-      </w:r>
-      <w:proofErr w:type="spellEnd"/>
-      <w:r>
-        <w:t xml:space="preserve"> приложения, и направлены на решение более специфических задач, таких как социальные медиа, банковские операции или организация задач и управление проектами. Важным фактором для мобильных приложений является оптимизация интерфейса и удобство использования на маленьких экранах.</w:t>
-      </w:r>
-    </w:p>
-    <w:p>
-      <w:pPr>
-        <w:pStyle w:val="af2"/>
-      </w:pPr>
-      <w:r>
-        <w:t xml:space="preserve">Веб-приложения работают в браузере и требуют подключения к интернету. Они могут быть доступны через различные устройства и операционные системы, что делает их удобными для использования на любом устройстве с доступом в Интернет. Веб-приложения могут быть </w:t>
-      </w:r>
-      <w:proofErr w:type="gramStart"/>
-      <w:r>
-        <w:t>разработаны</w:t>
-      </w:r>
-      <w:proofErr w:type="gramEnd"/>
-      <w:r>
-        <w:t xml:space="preserve"> для разных целей, таких как электронная коммерция, облачное хранение данных или онлайн-сервисы, такие как электронная почта или календарь.</w:t>
-      </w:r>
-    </w:p>
-    <w:p>
-      <w:pPr>
-        <w:pStyle w:val="af2"/>
-      </w:pPr>
-      <w:r>
-        <w:t>Каждый тип приложения имеет свои преимущества и недостатки, и выбор зависит от конкретных потребностей пользователя и задач, которые необходимо решить.</w:t>
-      </w:r>
-    </w:p>
-    <w:p>
-      <w:pPr>
-        <w:pStyle w:val="af2"/>
-        <w:rPr>
-          <w:rFonts w:eastAsia="Times New Roman"/>
-        </w:rPr>
-      </w:pPr>
-      <w:r>
-        <w:t>Системы управления проектами могут использоваться на различных устройствах, включая персональные компьютеры, ноутбуки, планшеты и смартфоны.</w:t>
-      </w:r>
-    </w:p>
-    <w:p>
-      <w:pPr>
-        <w:pStyle w:val="af2"/>
-      </w:pPr>
-      <w:r>
-        <w:t>Для более сложных задач, таких как разработка проектного плана или анализ рисков, удобнее использовать более крупные устройства, такие как ноутбуки и настольные компьютеры, для обеспечения максимальной производительности и удобства работы с большим объемом информации.</w:t>
-      </w:r>
-    </w:p>
-    <w:p>
-      <w:pPr>
-        <w:pStyle w:val="af2"/>
-      </w:pPr>
-      <w:r>
-        <w:t>Однако</w:t>
+        <w:t>Требования к информационной системе</w:t>
+      </w:r>
+    </w:p>
+    <w:p>
+      <w:pPr>
+        <w:pStyle w:val="af2"/>
+      </w:pPr>
+      <w:r>
+        <w:t xml:space="preserve">На основе анализа существующих решений были сформированы требования к разрабатываемой систем. Благодаря тому, что рассмотренные системы являются самыми популярными и успешными в мире, </w:t>
+      </w:r>
+      <w:r>
+        <w:t xml:space="preserve">необходимо </w:t>
+      </w:r>
+      <w:r>
+        <w:t xml:space="preserve">сказать, что, реализовав некоторые их сильные стороны, а также исправив недочеты, можно разработать информационную систему, которая потенциально </w:t>
+      </w:r>
+      <w:r>
+        <w:t>будет</w:t>
+      </w:r>
+      <w:r>
+        <w:t xml:space="preserve"> иметь схожие результаты.</w:t>
+      </w:r>
+    </w:p>
+    <w:p>
+      <w:pPr>
+        <w:pStyle w:val="13"/>
+        <w:numPr>
+          <w:ilvl w:val="1"/>
+          <w:numId w:val="26"/>
+        </w:numPr>
+      </w:pPr>
+      <w:r>
+        <w:t>Функциональные требования</w:t>
+      </w:r>
+    </w:p>
+    <w:p>
+      <w:pPr>
+        <w:pStyle w:val="af2"/>
+      </w:pPr>
+      <w:r>
+        <w:t>Для того, чтобы предоставлять пользователям основные возможности для планирования проектов и выполнения задач, разрабатываемая система должна выполнять следующие</w:t>
       </w:r>
       <w:r>
         <w:t xml:space="preserve"> </w:t>
       </w:r>
       <w:r>
-        <w:t xml:space="preserve"> для управления проектом в реальном времени, мониторинга задач и обновления информации на ходу, мобильные устройства, такие как планшеты и смартфоны, могут быть более удобными. Также, мобильные устройства могут использоваться для быстрого доступа к системе управления проектами, когда нет возможности работать на стационарном компьютере или ноутбуке.</w:t>
-      </w:r>
-    </w:p>
-    <w:p>
-      <w:pPr>
-        <w:pStyle w:val="af2"/>
-      </w:pPr>
-      <w:r>
-        <w:t>Благодаря своей универсальности веб-приложения наиболее подходят для разработки систем управления проектами. Такую систему пользователь сможет использовать на любом типе устройства, в любое время, и в любом удобном для него месте, где есть доступ в интернет.</w:t>
-      </w:r>
-      <w:r>
-        <w:br w:type="page"/>
+        <w:t>функции</w:t>
+      </w:r>
+      <w:r>
+        <w:t>:</w:t>
+      </w:r>
+    </w:p>
+    <w:p>
+      <w:pPr>
+        <w:pStyle w:val="af2"/>
+        <w:numPr>
+          <w:ilvl w:val="0"/>
+          <w:numId w:val="33"/>
+        </w:numPr>
+        <w:ind w:left="567" w:firstLine="284"/>
+      </w:pPr>
+      <w:r>
+        <w:t>Авторизация и регистрация в системе;</w:t>
+      </w:r>
+    </w:p>
+    <w:p>
+      <w:pPr>
+        <w:pStyle w:val="af2"/>
+        <w:numPr>
+          <w:ilvl w:val="0"/>
+          <w:numId w:val="33"/>
+        </w:numPr>
+        <w:ind w:left="567" w:firstLine="284"/>
+      </w:pPr>
+      <w:r>
+        <w:t>Разделение ролей на работников и менеджеров для каждого проекта;</w:t>
+      </w:r>
+    </w:p>
+    <w:p>
+      <w:pPr>
+        <w:pStyle w:val="af2"/>
+        <w:numPr>
+          <w:ilvl w:val="0"/>
+          <w:numId w:val="33"/>
+        </w:numPr>
+        <w:ind w:left="567" w:firstLine="284"/>
+      </w:pPr>
+      <w:r>
+        <w:t>Создание проектов и добавление в них задач;</w:t>
+      </w:r>
+    </w:p>
+    <w:p>
+      <w:pPr>
+        <w:pStyle w:val="af2"/>
+        <w:numPr>
+          <w:ilvl w:val="0"/>
+          <w:numId w:val="33"/>
+        </w:numPr>
+        <w:ind w:left="567" w:firstLine="284"/>
+      </w:pPr>
+      <w:r>
+        <w:t>Смена статуса выполнения задачи;</w:t>
+      </w:r>
+    </w:p>
+    <w:p>
+      <w:pPr>
+        <w:pStyle w:val="af2"/>
+        <w:numPr>
+          <w:ilvl w:val="0"/>
+          <w:numId w:val="33"/>
+        </w:numPr>
+        <w:ind w:left="567" w:firstLine="284"/>
+      </w:pPr>
+      <w:r>
+        <w:t>Назначение задач конкретным пользователям в роли менеджера проекта;</w:t>
+      </w:r>
+    </w:p>
+    <w:p>
+      <w:pPr>
+        <w:pStyle w:val="af2"/>
+        <w:numPr>
+          <w:ilvl w:val="0"/>
+          <w:numId w:val="33"/>
+        </w:numPr>
+        <w:ind w:left="567" w:firstLine="284"/>
+      </w:pPr>
+      <w:r>
+        <w:t>Удаление задач из проекта в роли менеджера проекта;</w:t>
+      </w:r>
+    </w:p>
+    <w:p>
+      <w:pPr>
+        <w:pStyle w:val="af2"/>
+        <w:numPr>
+          <w:ilvl w:val="0"/>
+          <w:numId w:val="33"/>
+        </w:numPr>
+        <w:ind w:left="567" w:firstLine="284"/>
+      </w:pPr>
+      <w:r>
+        <w:t>Добавление и удаление пользователей из проекта в роли менеджера проекта;</w:t>
+      </w:r>
+    </w:p>
+    <w:p>
+      <w:pPr>
+        <w:pStyle w:val="af2"/>
+        <w:numPr>
+          <w:ilvl w:val="0"/>
+          <w:numId w:val="33"/>
+        </w:numPr>
+        <w:ind w:left="567" w:firstLine="284"/>
+      </w:pPr>
+      <w:r>
+        <w:t>Изменение роли конкретного пользователя;</w:t>
+      </w:r>
+    </w:p>
+    <w:p>
+      <w:pPr>
+        <w:pStyle w:val="af2"/>
+        <w:numPr>
+          <w:ilvl w:val="0"/>
+          <w:numId w:val="33"/>
+        </w:numPr>
+        <w:ind w:left="567" w:firstLine="284"/>
+      </w:pPr>
+      <w:r>
+        <w:t>Редактирование информации о пользователе и смена пароля, личный кабинет</w:t>
+      </w:r>
+      <w:r>
+        <w:t>.</w:t>
+      </w:r>
+    </w:p>
+    <w:p>
+      <w:pPr>
+        <w:pStyle w:val="13"/>
+        <w:numPr>
+          <w:ilvl w:val="1"/>
+          <w:numId w:val="26"/>
+        </w:numPr>
+      </w:pPr>
+      <w:r>
+        <w:t>Дополнительные т</w:t>
+      </w:r>
+      <w:r>
+        <w:t>ребования</w:t>
+      </w:r>
+    </w:p>
+    <w:p>
+      <w:pPr>
+        <w:pStyle w:val="af2"/>
+      </w:pPr>
+      <w:r>
+        <w:t xml:space="preserve">Помимо </w:t>
+      </w:r>
+      <w:r>
+        <w:t xml:space="preserve">поддержки </w:t>
+      </w:r>
+      <w:r>
+        <w:t>основных функций, система должна</w:t>
+      </w:r>
+      <w:r>
+        <w:t xml:space="preserve"> отвечать требованиям, необходимым для удобства пользователей</w:t>
+      </w:r>
+      <w:r>
+        <w:t>:</w:t>
+      </w:r>
+    </w:p>
+    <w:p>
+      <w:pPr>
+        <w:pStyle w:val="af2"/>
+        <w:numPr>
+          <w:ilvl w:val="2"/>
+          <w:numId w:val="35"/>
+        </w:numPr>
+      </w:pPr>
+      <w:r>
+        <w:t>Интуитивно понятный интерфейс</w:t>
+      </w:r>
+      <w:r>
+        <w:t>;</w:t>
+      </w:r>
+    </w:p>
+    <w:p>
+      <w:pPr>
+        <w:pStyle w:val="af2"/>
+        <w:numPr>
+          <w:ilvl w:val="2"/>
+          <w:numId w:val="35"/>
+        </w:numPr>
+      </w:pPr>
+      <w:r>
+        <w:t xml:space="preserve">Дополнительные функции(календарь, статистика, личные и групповые чаты и </w:t>
+      </w:r>
+      <w:r>
+        <w:t>другие</w:t>
+      </w:r>
+      <w:r>
+        <w:t>)</w:t>
+      </w:r>
+      <w:r>
+        <w:t>;</w:t>
+      </w:r>
+    </w:p>
+    <w:p>
+      <w:pPr>
+        <w:pStyle w:val="af2"/>
+        <w:numPr>
+          <w:ilvl w:val="2"/>
+          <w:numId w:val="35"/>
+        </w:numPr>
+      </w:pPr>
+      <w:r>
+        <w:t>Высокий уровень безопасности</w:t>
+      </w:r>
+      <w:r>
+        <w:t>;</w:t>
+      </w:r>
+    </w:p>
+    <w:p>
+      <w:pPr>
+        <w:pStyle w:val="af2"/>
+        <w:numPr>
+          <w:ilvl w:val="2"/>
+          <w:numId w:val="35"/>
+        </w:numPr>
+      </w:pPr>
+      <w:r>
+        <w:t>Возможность комфортной работы с большим количеством функций</w:t>
+      </w:r>
+      <w:r>
+        <w:t>;</w:t>
+      </w:r>
+    </w:p>
+    <w:p>
+      <w:pPr>
+        <w:pStyle w:val="af2"/>
+        <w:numPr>
+          <w:ilvl w:val="2"/>
+          <w:numId w:val="35"/>
+        </w:numPr>
+      </w:pPr>
+      <w:r>
+        <w:t>Гибкие настройки системы под определенные нужды</w:t>
+      </w:r>
+      <w:r>
+        <w:t>;</w:t>
       </w:r>
     </w:p>
     <w:p>
@@ -3686,6 +3778,117 @@
           <w:numId w:val="26"/>
         </w:numPr>
       </w:pPr>
+      <w:bookmarkStart w:id="4" w:name="_Toc138728158"/>
+      <w:r>
+        <w:t>Анализ</w:t>
+      </w:r>
+      <w:r>
+        <w:t xml:space="preserve"> п</w:t>
+      </w:r>
+      <w:r>
+        <w:t>латформ разработки</w:t>
+      </w:r>
+      <w:bookmarkEnd w:id="4"/>
+    </w:p>
+    <w:p>
+      <w:pPr>
+        <w:pStyle w:val="af2"/>
+      </w:pPr>
+      <w:r>
+        <w:t>Существуют</w:t>
+      </w:r>
+      <w:r>
+        <w:t xml:space="preserve"> различные типы программного обеспечения, которые выполняются на разных устройствах и используются для разных целей.</w:t>
+      </w:r>
+    </w:p>
+    <w:p>
+      <w:pPr>
+        <w:pStyle w:val="af2"/>
+      </w:pPr>
+      <w:r>
+        <w:t xml:space="preserve">Десктопные приложения, также известные как приложения для настольных компьютеров, запускаются и работают на компьютере пользователя, без необходимости доступа к интернету. Такие приложения </w:t>
+      </w:r>
+      <w:r>
+        <w:lastRenderedPageBreak/>
+        <w:t>могут иметь более широкие функциональные возможности, чем мобильные и веб-приложения, и могут использоваться для более сложных задач, таких как обработка данных, проектирование и разработка, или для использования приложений, связанных с сенсорными устройствами и оборудованием, подключенными к компьютеру.</w:t>
+      </w:r>
+    </w:p>
+    <w:p>
+      <w:pPr>
+        <w:pStyle w:val="af2"/>
+      </w:pPr>
+      <w:r>
+        <w:t>Мобильные приложения разработаны для использования на мобильных устройствах, таких как смартфоны и планшеты. Они часто имеют более узкую функциональность, чем десктопные приложения, и направлены на решение более специфических задач, таких как социальные медиа, банковские операции или организация задач и управление проектами. Важным фактором для мобильных приложений является оптимизация интерфейса и удобство использования на маленьких экранах.</w:t>
+      </w:r>
+    </w:p>
+    <w:p>
+      <w:pPr>
+        <w:pStyle w:val="af2"/>
+      </w:pPr>
+      <w:r>
+        <w:t>Веб-приложения работают в браузере и требуют подключения к интернету. Они могут быть доступны через различные устройства и операционные системы, что делает их удобными для использования на любом устройстве с доступом в Интернет. Веб-приложения могут быть разработаны для разных целей, таких как электронная коммерция, облачное хранение данных или онлайн-сервисы, такие как электронная почта или календарь.</w:t>
+      </w:r>
+    </w:p>
+    <w:p>
+      <w:pPr>
+        <w:pStyle w:val="af2"/>
+      </w:pPr>
+      <w:r>
+        <w:t>Каждый тип приложения имеет свои преимущества и недостатки, и выбор зависит от конкретных потребностей пользователя и задач, которые необходимо решить.</w:t>
+      </w:r>
+    </w:p>
+    <w:p>
+      <w:pPr>
+        <w:pStyle w:val="af2"/>
+        <w:rPr>
+          <w:rFonts w:eastAsia="Times New Roman"/>
+        </w:rPr>
+      </w:pPr>
+      <w:r>
+        <w:t>Системы управления проектами могут использоваться на различных устройствах, включая персональные компьютеры, ноутбуки, планшеты и смартфоны.</w:t>
+      </w:r>
+    </w:p>
+    <w:p>
+      <w:pPr>
+        <w:pStyle w:val="af2"/>
+      </w:pPr>
+      <w:r>
+        <w:t>Для более сложных задач, таких как разработка проектного плана или анализ рисков, удобнее использовать более крупные устройства, такие как ноутбуки и настольные компьютеры, для обеспечения максимальной производительности и удобства работы с большим объемом информации.</w:t>
+      </w:r>
+    </w:p>
+    <w:p>
+      <w:pPr>
+        <w:pStyle w:val="af2"/>
+      </w:pPr>
+      <w:r>
+        <w:t>Однако</w:t>
+      </w:r>
+      <w:r>
+        <w:t xml:space="preserve"> </w:t>
+      </w:r>
+      <w:r>
+        <w:t xml:space="preserve"> для управления проектом в реальном времени, мониторинга задач и обновления информации на ходу, мобильные устройства, такие как планшеты и смартфоны, могут быть более удобными. Также, мобильные устройства могут использоваться для быстрого доступа к системе управления проектами, когда нет возможности работать на стационарном компьютере или ноутбуке.</w:t>
+      </w:r>
+    </w:p>
+    <w:p>
+      <w:pPr>
+        <w:pStyle w:val="af2"/>
+      </w:pPr>
+      <w:r>
+        <w:t>Благодаря своей универсальности веб-приложения наиболее подходят для разработки систем управления проектами. Такую систему пользователь сможет использовать на любом типе устройства, в любое время, и в любом удобном для него месте, где есть доступ в интернет.</w:t>
+      </w:r>
+      <w:r>
+        <w:br w:type="page"/>
+      </w:r>
+    </w:p>
+    <w:p>
+      <w:pPr>
+        <w:pStyle w:val="13"/>
+        <w:numPr>
+          <w:ilvl w:val="0"/>
+          <w:numId w:val="26"/>
+        </w:numPr>
+      </w:pPr>
       <w:bookmarkStart w:id="5" w:name="_Toc138728159"/>
       <w:r>
         <w:lastRenderedPageBreak/>
@@ -3712,10 +3915,16 @@
         <w:pStyle w:val="af2"/>
       </w:pPr>
       <w:r>
-        <w:rPr>
-          <w:highlight w:val="yellow"/>
-        </w:rPr>
-        <w:t>Для разработки серверной части веб-приложения существует множество языков программирования, и выбор зависит от ваших потребностей, предпочтений и требований проекта. Некоторые популярные языки программирования для разработки серверной части веб-приложений включают:</w:t>
+        <w:t>В настоящее время существует огромное количество различных языков программирования. Каждый из них обладает своим синтаксисом, принципам</w:t>
+      </w:r>
+      <w:r>
+        <w:t>и разработки и устройством, благодаря этим особенностям, разные языки используются для разных типов задач и при разработке разных приложений. Поэтому только</w:t>
+      </w:r>
+      <w:r>
+        <w:t xml:space="preserve"> некоторые языки подходят для разработки серверной части веб-приложений, самыми популярными из них являются</w:t>
+      </w:r>
+      <w:r>
+        <w:t>:</w:t>
       </w:r>
     </w:p>
     <w:p>
@@ -3727,42 +3936,23 @@
         </w:numPr>
         <w:ind w:left="0" w:firstLine="567"/>
       </w:pPr>
-      <w:proofErr w:type="spellStart"/>
       <w:r>
         <w:t>JavaScript</w:t>
       </w:r>
-      <w:proofErr w:type="spellEnd"/>
+      <w:r>
+        <w:t xml:space="preserve"> – </w:t>
+      </w:r>
+      <w:r>
+        <w:t>это</w:t>
+      </w:r>
       <w:r>
         <w:t xml:space="preserve"> </w:t>
       </w:r>
       <w:r>
-        <w:noBreakHyphen/>
-        <w:t xml:space="preserve"> это</w:t>
-      </w:r>
-      <w:r>
-        <w:t xml:space="preserve"> </w:t>
-      </w:r>
-      <w:r>
         <w:t>я</w:t>
       </w:r>
       <w:r>
-        <w:t xml:space="preserve">зык программирования, который может быть использован как для разработки клиентской, так и серверной частей веб-приложения. Для серверной разработки на </w:t>
-      </w:r>
-      <w:proofErr w:type="spellStart"/>
-      <w:r>
-        <w:t>JavaScript</w:t>
-      </w:r>
-      <w:proofErr w:type="spellEnd"/>
-      <w:r>
-        <w:t xml:space="preserve"> используются </w:t>
-      </w:r>
-      <w:proofErr w:type="spellStart"/>
-      <w:r>
-        <w:t>фреймворки</w:t>
-      </w:r>
-      <w:proofErr w:type="spellEnd"/>
-      <w:r>
-        <w:t xml:space="preserve"> и среды выполнения, такие как Node.js, Express.js, Nest.js и другие.</w:t>
+        <w:t>зык программирования, который может быть использован как для разработки клиентской, так и серверной частей веб-приложения. Для серверной разработки на JavaScript используются фреймворки и среды выполнения, такие как Node.js, Express.js, Nest.js и другие.</w:t>
       </w:r>
     </w:p>
     <w:p>
@@ -3774,48 +3964,23 @@
         </w:numPr>
         <w:ind w:left="0" w:firstLine="567"/>
       </w:pPr>
-      <w:proofErr w:type="spellStart"/>
       <w:r>
         <w:t>Python</w:t>
       </w:r>
-      <w:proofErr w:type="spellEnd"/>
-      <w:r>
-        <w:t xml:space="preserve"> </w:t>
-      </w:r>
-      <w:r>
-        <w:noBreakHyphen/>
-      </w:r>
-      <w:r>
-        <w:t xml:space="preserve"> </w:t>
+      <w:r>
+        <w:t xml:space="preserve"> – </w:t>
       </w:r>
       <w:r>
         <w:t>п</w:t>
       </w:r>
       <w:r>
-        <w:t xml:space="preserve">ростой и популярный язык программирования, который имеет широкие возможности для разработки серверных приложений. </w:t>
-      </w:r>
-      <w:proofErr w:type="gramStart"/>
-      <w:r>
-        <w:t xml:space="preserve">Для серверной разработки на </w:t>
-      </w:r>
-      <w:proofErr w:type="spellStart"/>
-      <w:r>
-        <w:t>Python</w:t>
-      </w:r>
-      <w:proofErr w:type="spellEnd"/>
-      <w:r>
-        <w:t xml:space="preserve"> широко используются </w:t>
+        <w:t xml:space="preserve">ростой и популярный язык программирования, который имеет широкие возможности для разработки серверных приложений. Для серверной разработки на Python широко используются </w:t>
       </w:r>
       <w:r>
         <w:t xml:space="preserve">различные </w:t>
       </w:r>
-      <w:proofErr w:type="spellStart"/>
-      <w:r>
-        <w:t>фреймворки</w:t>
-      </w:r>
-      <w:proofErr w:type="spellEnd"/>
-      <w:r>
-        <w:t xml:space="preserve">, такие как </w:t>
+      <w:r>
+        <w:t xml:space="preserve">фреймворки, такие как </w:t>
       </w:r>
       <w:proofErr w:type="spellStart"/>
       <w:r>
@@ -3849,7 +4014,6 @@
       <w:r>
         <w:t>.</w:t>
       </w:r>
-      <w:proofErr w:type="gramEnd"/>
     </w:p>
     <w:p>
       <w:pPr>
@@ -3860,41 +4024,17 @@
         </w:numPr>
         <w:ind w:left="0" w:firstLine="567"/>
       </w:pPr>
-      <w:proofErr w:type="spellStart"/>
       <w:r>
         <w:t>Ruby</w:t>
       </w:r>
-      <w:proofErr w:type="spellEnd"/>
-      <w:r>
-        <w:t xml:space="preserve"> </w:t>
-      </w:r>
-      <w:r>
-        <w:noBreakHyphen/>
-      </w:r>
-      <w:r>
-        <w:t xml:space="preserve"> </w:t>
+      <w:r>
+        <w:t xml:space="preserve"> – </w:t>
       </w:r>
       <w:r>
         <w:t>я</w:t>
       </w:r>
       <w:r>
-        <w:t xml:space="preserve">зык программирования, который известен своим </w:t>
-      </w:r>
-      <w:proofErr w:type="spellStart"/>
-      <w:r>
-        <w:t>фреймворком</w:t>
-      </w:r>
-      <w:proofErr w:type="spellEnd"/>
-      <w:r>
-        <w:t xml:space="preserve"> </w:t>
-      </w:r>
-      <w:proofErr w:type="spellStart"/>
-      <w:r>
-        <w:t>Ruby</w:t>
-      </w:r>
-      <w:proofErr w:type="spellEnd"/>
-      <w:r>
-        <w:t xml:space="preserve"> </w:t>
+        <w:t xml:space="preserve">зык программирования, который известен своим фреймворком Ruby </w:t>
       </w:r>
       <w:proofErr w:type="spellStart"/>
       <w:r>
@@ -3928,49 +4068,17 @@
         </w:numPr>
         <w:ind w:left="0" w:firstLine="567"/>
       </w:pPr>
-      <w:proofErr w:type="spellStart"/>
       <w:r>
         <w:t>Java</w:t>
       </w:r>
-      <w:proofErr w:type="spellEnd"/>
-      <w:r>
-        <w:t xml:space="preserve"> </w:t>
-      </w:r>
-      <w:r>
-        <w:noBreakHyphen/>
-      </w:r>
-      <w:r>
-        <w:t xml:space="preserve"> </w:t>
+      <w:r>
+        <w:t xml:space="preserve"> – </w:t>
       </w:r>
       <w:r>
         <w:t>п</w:t>
       </w:r>
       <w:r>
-        <w:t xml:space="preserve">опулярный и мощный язык программирования, используемый для разработки масштабных серверных приложений. Для веб-разработки на </w:t>
-      </w:r>
-      <w:proofErr w:type="spellStart"/>
-      <w:r>
-        <w:t>Java</w:t>
-      </w:r>
-      <w:proofErr w:type="spellEnd"/>
-      <w:r>
-        <w:t xml:space="preserve"> широко применяются </w:t>
-      </w:r>
-      <w:proofErr w:type="spellStart"/>
-      <w:r>
-        <w:t>фреймворки</w:t>
-      </w:r>
-      <w:proofErr w:type="spellEnd"/>
-      <w:r>
-        <w:t xml:space="preserve">, такие как </w:t>
-      </w:r>
-      <w:proofErr w:type="spellStart"/>
-      <w:r>
-        <w:t>Spring</w:t>
-      </w:r>
-      <w:proofErr w:type="spellEnd"/>
-      <w:r>
-        <w:t xml:space="preserve"> и </w:t>
+        <w:t xml:space="preserve">опулярный и мощный язык программирования, используемый для разработки масштабных серверных приложений. Для веб-разработки на Java широко применяются фреймворки, такие как Spring и </w:t>
       </w:r>
       <w:proofErr w:type="spellStart"/>
       <w:r>
@@ -4005,7 +4113,7 @@
         <w:t xml:space="preserve"> </w:t>
       </w:r>
       <w:r>
-        <w:noBreakHyphen/>
+        <w:t>–</w:t>
       </w:r>
       <w:r>
         <w:t xml:space="preserve"> </w:t>
@@ -4014,39 +4122,7 @@
         <w:t>я</w:t>
       </w:r>
       <w:r>
-        <w:t xml:space="preserve">зык программирования, разработанный компанией </w:t>
-      </w:r>
-      <w:proofErr w:type="spellStart"/>
-      <w:r>
-        <w:t>Microsoft</w:t>
-      </w:r>
-      <w:proofErr w:type="spellEnd"/>
-      <w:r>
-        <w:t xml:space="preserve">, который активно используется для разработки серверных приложений с помощью </w:t>
-      </w:r>
-      <w:proofErr w:type="spellStart"/>
-      <w:r>
-        <w:t>фреймворка</w:t>
-      </w:r>
-      <w:proofErr w:type="spellEnd"/>
-      <w:r>
-        <w:t xml:space="preserve"> ASP.NET и его веб-</w:t>
-      </w:r>
-      <w:proofErr w:type="spellStart"/>
-      <w:r>
-        <w:t>фреймворка</w:t>
-      </w:r>
-      <w:proofErr w:type="spellEnd"/>
-      <w:r>
-        <w:t xml:space="preserve"> ASP.NET </w:t>
-      </w:r>
-      <w:proofErr w:type="spellStart"/>
-      <w:r>
-        <w:t>Core</w:t>
-      </w:r>
-      <w:proofErr w:type="spellEnd"/>
-      <w:r>
-        <w:t>.</w:t>
+        <w:t>зык программирования, разработанный компанией Microsoft, который активно используется для разработки серверных приложений с помощью фреймворка ASP.NET и его веб-фреймворка ASP.NET Core.</w:t>
       </w:r>
     </w:p>
     <w:p>
@@ -4065,26 +4141,16 @@
         <w:t xml:space="preserve"> </w:t>
       </w:r>
       <w:r>
-        <w:noBreakHyphen/>
+        <w:t>–</w:t>
+      </w:r>
+      <w:r>
         <w:t xml:space="preserve"> я</w:t>
       </w:r>
       <w:r>
-        <w:t xml:space="preserve">зык программирования, наиболее распространенный для разработки веб-приложений. </w:t>
-      </w:r>
-      <w:proofErr w:type="gramStart"/>
-      <w:r>
-        <w:t>Для серверной разработки на PHP часто используются такие</w:t>
-      </w:r>
-      <w:r>
-        <w:t xml:space="preserve"> </w:t>
-      </w:r>
-      <w:proofErr w:type="spellStart"/>
-      <w:r>
-        <w:t>фреймворки</w:t>
-      </w:r>
-      <w:proofErr w:type="spellEnd"/>
-      <w:r>
-        <w:t>,</w:t>
+        <w:t>зык программирования, наиболее распространенный для разработки веб-приложений. Для серверной разработки на PHP часто используются такие</w:t>
+      </w:r>
+      <w:r>
+        <w:t xml:space="preserve"> фреймворки,</w:t>
       </w:r>
       <w:r>
         <w:t xml:space="preserve"> как </w:t>
@@ -4113,7 +4179,6 @@
       <w:r>
         <w:t>.</w:t>
       </w:r>
-      <w:proofErr w:type="gramEnd"/>
     </w:p>
     <w:p>
       <w:pPr>
@@ -4124,66 +4189,34 @@
         </w:numPr>
         <w:ind w:left="0" w:firstLine="567"/>
       </w:pPr>
-      <w:proofErr w:type="spellStart"/>
       <w:r>
         <w:t>Go</w:t>
       </w:r>
-      <w:proofErr w:type="spellEnd"/>
-      <w:r>
-        <w:t xml:space="preserve"> </w:t>
-      </w:r>
-      <w:r>
-        <w:noBreakHyphen/>
-      </w:r>
-      <w:r>
-        <w:t xml:space="preserve"> </w:t>
+      <w:r>
+        <w:t xml:space="preserve"> – </w:t>
       </w:r>
       <w:r>
         <w:t>к</w:t>
       </w:r>
       <w:r>
-        <w:t xml:space="preserve">омпилируемый язык программирования, разработанный в компании </w:t>
-      </w:r>
-      <w:proofErr w:type="spellStart"/>
-      <w:r>
-        <w:t>Google</w:t>
-      </w:r>
-      <w:proofErr w:type="spellEnd"/>
-      <w:r>
-        <w:t xml:space="preserve">, который обеспечивает высокую производительность при разработке серверных приложений. </w:t>
+        <w:t xml:space="preserve">омпилируемый язык программирования, разработанный в компании Google, который обеспечивает высокую производительность при разработке серверных приложений. </w:t>
       </w:r>
       <w:r>
         <w:t>Он</w:t>
       </w:r>
       <w:r>
-        <w:t xml:space="preserve"> имеет встроенную поддержку </w:t>
-      </w:r>
-      <w:proofErr w:type="spellStart"/>
-      <w:r>
-        <w:t>конкурентности</w:t>
-      </w:r>
-      <w:proofErr w:type="spellEnd"/>
-      <w:r>
-        <w:t xml:space="preserve"> и широко используется для создания </w:t>
-      </w:r>
-      <w:proofErr w:type="gramStart"/>
-      <w:r>
-        <w:t>масштабируемых</w:t>
-      </w:r>
-      <w:proofErr w:type="gramEnd"/>
-      <w:r>
-        <w:t xml:space="preserve"> веб-сервисов.</w:t>
-      </w:r>
-    </w:p>
-    <w:p>
-      <w:pPr>
-        <w:pStyle w:val="af2"/>
-      </w:pPr>
-      <w:r>
-        <w:rPr>
-          <w:highlight w:val="yellow"/>
-        </w:rPr>
-        <w:t>Это только некоторые из популярных языков программирования для разработки серверной части веб-приложений. Важно учитывать требования вашего проекта, ваш уровень опыта и экспертизы, а также экосистему и инструменты, доступные для каждого языка, чтобы принять правильное решение при выборе языка программирования.</w:t>
+        <w:t xml:space="preserve"> имеет встроенную поддержку конкурентности и широко используется для создания масштабируемых веб-сервисов.</w:t>
+      </w:r>
+    </w:p>
+    <w:p>
+      <w:pPr>
+        <w:pStyle w:val="af2"/>
+      </w:pPr>
+      <w:r>
+        <w:t xml:space="preserve">Каждый из перечисленных языков </w:t>
+      </w:r>
+      <w:r>
+        <w:t>имеет все функции и предоставляет возможности для комфортной серверной разработки. Выбирая один из данных языков, стоит учитывать их особенности, а также отталкиваться от необходимостей и приоритетов при проектировании приложения.</w:t>
       </w:r>
     </w:p>
     <w:p>
@@ -4192,10 +4225,219 @@
         <w:jc w:val="center"/>
       </w:pPr>
       <w:r>
+        <w:lastRenderedPageBreak/>
         <w:t>Результаты сравнения</w:t>
       </w:r>
     </w:p>
-    <w:p/>
+    <w:p>
+      <w:pPr>
+        <w:pStyle w:val="af2"/>
+      </w:pPr>
+      <w:r>
+        <w:t>Исходя из статистических данных</w:t>
+      </w:r>
+      <w:r>
+        <w:t xml:space="preserve"> </w:t>
+      </w:r>
+      <w:r>
+        <w:t>(рис. 4)</w:t>
+      </w:r>
+      <w:r>
+        <w:t>,</w:t>
+      </w:r>
+      <w:r>
+        <w:t xml:space="preserve"> </w:t>
+      </w:r>
+      <w:r>
+        <w:t xml:space="preserve">наибольшей популярностью пользуется язык программирования </w:t>
+      </w:r>
+      <w:r>
+        <w:rPr>
+          <w:lang w:val="en-US"/>
+        </w:rPr>
+        <w:t>Java</w:t>
+      </w:r>
+      <w:r>
+        <w:t xml:space="preserve">, это означает то, что он больше остальных подходит для разработки </w:t>
+      </w:r>
+      <w:r>
+        <w:t xml:space="preserve">серверной части. Помимо этого, </w:t>
+      </w:r>
+      <w:r>
+        <w:rPr>
+          <w:lang w:val="en-US"/>
+        </w:rPr>
+        <w:t>Java</w:t>
+      </w:r>
+      <w:r>
+        <w:t xml:space="preserve"> </w:t>
+      </w:r>
+      <w:r>
+        <w:t>обладает большим количеством библиотек и фреймворков, понятным синтаксисом и повышенной безопасностью, а также предоставляет возможность для масштабирования приложений.</w:t>
+      </w:r>
+    </w:p>
+    <w:p>
+      <w:pPr>
+        <w:pStyle w:val="af2"/>
+        <w:jc w:val="center"/>
+        <w:rPr>
+          <w:noProof/>
+        </w:rPr>
+      </w:pPr>
+    </w:p>
+    <w:p>
+      <w:pPr>
+        <w:pStyle w:val="af2"/>
+        <w:ind w:firstLine="0"/>
+        <w:jc w:val="center"/>
+        <w:rPr>
+          <w:lang w:val="en-US"/>
+        </w:rPr>
+      </w:pPr>
+      <w:r>
+        <w:rPr>
+          <w:noProof/>
+        </w:rPr>
+        <w:drawing>
+          <wp:inline distT="0" distB="0" distL="0" distR="0" wp14:anchorId="502B708B" wp14:editId="78412778">
+            <wp:extent cx="4680461" cy="2966936"/>
+            <wp:effectExtent l="0" t="0" r="0" b="0"/>
+            <wp:docPr id="1961844688" name="Рисунок 4" descr="Изображение выглядит как текст, снимок экрана, Шрифт, число&#10;&#10;Автоматически созданное описание"/>
+            <wp:cNvGraphicFramePr>
+              <a:graphicFrameLocks xmlns:a="http://schemas.openxmlformats.org/drawingml/2006/main" noChangeAspect="1"/>
+            </wp:cNvGraphicFramePr>
+            <a:graphic xmlns:a="http://schemas.openxmlformats.org/drawingml/2006/main">
+              <a:graphicData uri="http://schemas.openxmlformats.org/drawingml/2006/picture">
+                <pic:pic xmlns:pic="http://schemas.openxmlformats.org/drawingml/2006/picture">
+                  <pic:nvPicPr>
+                    <pic:cNvPr id="1961844688" name="Рисунок 4" descr="Изображение выглядит как текст, снимок экрана, Шрифт, число&#10;&#10;Автоматически созданное описание"/>
+                    <pic:cNvPicPr/>
+                  </pic:nvPicPr>
+                  <pic:blipFill>
+                    <a:blip r:embed="rId12">
+                      <a:extLst>
+                        <a:ext uri="{28A0092B-C50C-407E-A947-70E740481C1C}">
+                          <a14:useLocalDpi xmlns:a14="http://schemas.microsoft.com/office/drawing/2010/main" val="0"/>
+                        </a:ext>
+                      </a:extLst>
+                    </a:blip>
+                    <a:stretch>
+                      <a:fillRect/>
+                    </a:stretch>
+                  </pic:blipFill>
+                  <pic:spPr>
+                    <a:xfrm>
+                      <a:off x="0" y="0"/>
+                      <a:ext cx="4707701" cy="2984203"/>
+                    </a:xfrm>
+                    <a:prstGeom prst="rect">
+                      <a:avLst/>
+                    </a:prstGeom>
+                  </pic:spPr>
+                </pic:pic>
+              </a:graphicData>
+            </a:graphic>
+          </wp:inline>
+        </w:drawing>
+      </w:r>
+    </w:p>
+    <w:p>
+      <w:pPr>
+        <w:pStyle w:val="af2"/>
+        <w:ind w:firstLine="0"/>
+        <w:jc w:val="center"/>
+      </w:pPr>
+      <w:r>
+        <w:t>Рис.</w:t>
+      </w:r>
+      <w:r>
+        <w:t>3</w:t>
+      </w:r>
+      <w:r>
+        <w:t xml:space="preserve"> Статистика использования ЯП при серверной разработке</w:t>
+      </w:r>
+    </w:p>
+    <w:p>
+      <w:pPr>
+        <w:pStyle w:val="af2"/>
+        <w:jc w:val="center"/>
+      </w:pPr>
+    </w:p>
+    <w:p>
+      <w:pPr>
+        <w:pStyle w:val="af2"/>
+        <w:rPr>
+          <w:b/>
+          <w:bCs/>
+        </w:rPr>
+      </w:pPr>
+      <w:r>
+        <w:t>Приложения</w:t>
+      </w:r>
+      <w:r>
+        <w:t>, написанн</w:t>
+      </w:r>
+      <w:r>
+        <w:t>ы</w:t>
+      </w:r>
+      <w:r>
+        <w:t xml:space="preserve">е на </w:t>
+      </w:r>
+      <w:r>
+        <w:t xml:space="preserve">этом </w:t>
+      </w:r>
+      <w:r>
+        <w:t>языке</w:t>
+      </w:r>
+      <w:r>
+        <w:t xml:space="preserve"> программирования</w:t>
+      </w:r>
+      <w:r>
+        <w:t xml:space="preserve"> буд</w:t>
+      </w:r>
+      <w:r>
+        <w:t>у</w:t>
+      </w:r>
+      <w:r>
+        <w:t>т работать одинаково на любой</w:t>
+      </w:r>
+      <w:r>
+        <w:t xml:space="preserve"> </w:t>
+      </w:r>
+      <w:r>
+        <w:t xml:space="preserve">операционной системе или платформе, поддерживающей виртуальную машину </w:t>
+      </w:r>
+      <w:r>
+        <w:rPr>
+          <w:lang w:val="en-US"/>
+        </w:rPr>
+        <w:t>Java</w:t>
+      </w:r>
+      <w:r>
+        <w:t xml:space="preserve"> (</w:t>
+      </w:r>
+      <w:r>
+        <w:rPr>
+          <w:lang w:val="en-US"/>
+        </w:rPr>
+        <w:t>JVM</w:t>
+      </w:r>
+      <w:r>
+        <w:t>)</w:t>
+      </w:r>
+      <w:r>
+        <w:t xml:space="preserve">, без необходимости каких-либо значительных модификаций. Также его преимуществом является высокая надежность, благодаря предоставляемым механизмам обработки ошибок и управления исключениями, </w:t>
+      </w:r>
+      <w:r>
+        <w:t xml:space="preserve">которые </w:t>
+      </w:r>
+      <w:r>
+        <w:t>необходимы</w:t>
+      </w:r>
+      <w:r>
+        <w:t xml:space="preserve"> для создания стабильных и отказоустойчивых приложений.</w:t>
+      </w:r>
+    </w:p>
     <w:p>
       <w:pPr>
         <w:pStyle w:val="13"/>
@@ -4206,7 +4448,6 @@
       </w:pPr>
       <w:bookmarkStart w:id="7" w:name="_Toc138728161"/>
       <w:r>
-        <w:lastRenderedPageBreak/>
         <w:t>Ф</w:t>
       </w:r>
       <w:r>
@@ -4225,23 +4466,7 @@
         </w:rPr>
       </w:pPr>
       <w:r>
-        <w:t xml:space="preserve">Разработку серверной части веб-приложений невозможно представить без использования </w:t>
-      </w:r>
-      <w:proofErr w:type="spellStart"/>
-      <w:r>
-        <w:t>фреймворков</w:t>
-      </w:r>
-      <w:proofErr w:type="spellEnd"/>
-      <w:r>
-        <w:t xml:space="preserve">, которые существенно упрощают разработку и сокращают ее время. Данных </w:t>
-      </w:r>
-      <w:proofErr w:type="spellStart"/>
-      <w:r>
-        <w:t>фреймворков</w:t>
-      </w:r>
-      <w:proofErr w:type="spellEnd"/>
-      <w:r>
-        <w:t xml:space="preserve"> существует огромное множество, при этом все они имеют свои особенности и различные наборы инструментов и библиотек. Самыми популярными из них являются</w:t>
+        <w:t>Разработку серверной части веб-приложений невозможно представить без использования фреймворков, которые существенно упрощают разработку и сокращают ее время. Данных фреймворков существует огромное множество, при этом все они имеют свои особенности и различные наборы инструментов и библиотек. Самыми популярными из них являются</w:t>
       </w:r>
       <w:r>
         <w:rPr>
@@ -4259,81 +4484,14 @@
         </w:numPr>
         <w:ind w:left="0" w:firstLine="709"/>
       </w:pPr>
-      <w:proofErr w:type="spellStart"/>
       <w:r>
         <w:t>Spring</w:t>
       </w:r>
-      <w:proofErr w:type="spellEnd"/>
-      <w:r>
-        <w:t xml:space="preserve"> </w:t>
-      </w:r>
-      <w:r>
-        <w:noBreakHyphen/>
-        <w:t xml:space="preserve"> </w:t>
-      </w:r>
-      <w:proofErr w:type="gramStart"/>
-      <w:r>
-        <w:t>мощный</w:t>
-      </w:r>
-      <w:proofErr w:type="gramEnd"/>
-      <w:r>
-        <w:t xml:space="preserve"> </w:t>
-      </w:r>
-      <w:proofErr w:type="spellStart"/>
-      <w:r>
-        <w:t>фреймворк</w:t>
-      </w:r>
-      <w:proofErr w:type="spellEnd"/>
-      <w:r>
-        <w:t xml:space="preserve"> на языке </w:t>
-      </w:r>
-      <w:proofErr w:type="spellStart"/>
-      <w:r>
-        <w:t>Java</w:t>
-      </w:r>
-      <w:proofErr w:type="spellEnd"/>
-      <w:r>
-        <w:t xml:space="preserve"> для разработки серверных приложений. Он предоставляет множество модулей, таких как </w:t>
-      </w:r>
-      <w:proofErr w:type="spellStart"/>
-      <w:r>
-        <w:t>Spring</w:t>
-      </w:r>
-      <w:proofErr w:type="spellEnd"/>
-      <w:r>
-        <w:t xml:space="preserve"> MVC, </w:t>
-      </w:r>
-      <w:proofErr w:type="spellStart"/>
-      <w:r>
-        <w:t>Spring</w:t>
-      </w:r>
-      <w:proofErr w:type="spellEnd"/>
-      <w:r>
-        <w:t xml:space="preserve"> </w:t>
-      </w:r>
-      <w:proofErr w:type="spellStart"/>
-      <w:r>
-        <w:t>Boot</w:t>
-      </w:r>
-      <w:proofErr w:type="spellEnd"/>
-      <w:r>
-        <w:t xml:space="preserve"> и </w:t>
-      </w:r>
-      <w:proofErr w:type="spellStart"/>
-      <w:r>
-        <w:t>Spring</w:t>
-      </w:r>
-      <w:proofErr w:type="spellEnd"/>
-      <w:r>
-        <w:t xml:space="preserve"> </w:t>
-      </w:r>
-      <w:proofErr w:type="spellStart"/>
-      <w:r>
-        <w:t>Data</w:t>
-      </w:r>
-      <w:proofErr w:type="spellEnd"/>
-      <w:r>
-        <w:t>, для облегчения разработки и интеграции.</w:t>
+      <w:r>
+        <w:t xml:space="preserve"> – </w:t>
+      </w:r>
+      <w:r>
+        <w:t>мощный фреймворк на языке Java для разработки серверных приложений. Он предоставляет множество модулей, таких как Spring MVC, Spring Boot и Spring Data, для облегчения разработки и интеграции.</w:t>
       </w:r>
     </w:p>
     <w:p>
@@ -4349,6 +4507,7 @@
         <w:rPr>
           <w:lang w:val="en-US"/>
         </w:rPr>
+        <w:lastRenderedPageBreak/>
         <w:t>Node</w:t>
       </w:r>
       <w:r>
@@ -4363,93 +4522,79 @@
       </w:r>
       <w:proofErr w:type="spellEnd"/>
       <w:r>
+        <w:t xml:space="preserve"> – </w:t>
+      </w:r>
+      <w:r>
+        <w:t>среда</w:t>
+      </w:r>
+      <w:r>
         <w:t xml:space="preserve"> </w:t>
       </w:r>
       <w:r>
-        <w:noBreakHyphen/>
+        <w:t>выполнения</w:t>
       </w:r>
       <w:r>
         <w:t xml:space="preserve"> </w:t>
       </w:r>
       <w:r>
-        <w:t>среда</w:t>
+        <w:rPr>
+          <w:lang w:val="en-US"/>
+        </w:rPr>
+        <w:t>JavaScript</w:t>
+      </w:r>
+      <w:r>
+        <w:t xml:space="preserve"> и</w:t>
       </w:r>
       <w:r>
         <w:t xml:space="preserve"> </w:t>
       </w:r>
       <w:r>
-        <w:t>выполнения</w:t>
+        <w:rPr>
+          <w:lang w:val="en-US"/>
+        </w:rPr>
+        <w:t>Express</w:t>
+      </w:r>
+      <w:r>
+        <w:t>.</w:t>
+      </w:r>
+      <w:proofErr w:type="spellStart"/>
+      <w:r>
+        <w:rPr>
+          <w:lang w:val="en-US"/>
+        </w:rPr>
+        <w:t>js</w:t>
+      </w:r>
+      <w:proofErr w:type="spellEnd"/>
+      <w:r>
+        <w:t xml:space="preserve"> – </w:t>
+      </w:r>
+      <w:r>
+        <w:t>легкий</w:t>
       </w:r>
       <w:r>
         <w:t xml:space="preserve"> </w:t>
       </w:r>
       <w:r>
-        <w:rPr>
-          <w:lang w:val="en-US"/>
-        </w:rPr>
-        <w:t>JavaScript</w:t>
-      </w:r>
-      <w:r>
-        <w:t xml:space="preserve"> и</w:t>
+        <w:t>и</w:t>
       </w:r>
       <w:r>
         <w:t xml:space="preserve"> </w:t>
       </w:r>
       <w:r>
-        <w:rPr>
-          <w:lang w:val="en-US"/>
-        </w:rPr>
-        <w:t>Express</w:t>
-      </w:r>
-      <w:r>
-        <w:t>.</w:t>
-      </w:r>
-      <w:proofErr w:type="spellStart"/>
-      <w:r>
-        <w:rPr>
-          <w:lang w:val="en-US"/>
-        </w:rPr>
-        <w:t>js</w:t>
-      </w:r>
-      <w:proofErr w:type="spellEnd"/>
+        <w:t>гибкий</w:t>
+      </w:r>
       <w:r>
         <w:t xml:space="preserve"> </w:t>
       </w:r>
       <w:r>
-        <w:noBreakHyphen/>
-      </w:r>
-      <w:r>
-        <w:t xml:space="preserve"> </w:t>
-      </w:r>
-      <w:r>
-        <w:t>легкий</w:t>
-      </w:r>
-      <w:r>
-        <w:t xml:space="preserve"> </w:t>
-      </w:r>
-      <w:r>
-        <w:t>и</w:t>
-      </w:r>
-      <w:r>
-        <w:t xml:space="preserve"> </w:t>
-      </w:r>
-      <w:r>
-        <w:t>гибкий</w:t>
-      </w:r>
-      <w:r>
-        <w:t xml:space="preserve"> </w:t>
-      </w:r>
-      <w:r>
         <w:t>веб</w:t>
       </w:r>
       <w:r>
         <w:t>-</w:t>
       </w:r>
-      <w:proofErr w:type="spellStart"/>
       <w:r>
         <w:t>фреймворк</w:t>
       </w:r>
-      <w:proofErr w:type="spellEnd"/>
       <w:r>
         <w:t xml:space="preserve"> </w:t>
       </w:r>
@@ -4537,9 +4682,12 @@
         </w:numPr>
         <w:ind w:left="0" w:firstLine="709"/>
       </w:pPr>
-      <w:proofErr w:type="spellStart"/>
-      <w:r>
-        <w:t>Ruby</w:t>
+      <w:r>
+        <w:t xml:space="preserve">Ruby </w:t>
+      </w:r>
+      <w:proofErr w:type="spellStart"/>
+      <w:r>
+        <w:t>on</w:t>
       </w:r>
       <w:proofErr w:type="spellEnd"/>
       <w:r>
@@ -4547,14 +4695,6 @@
       </w:r>
       <w:proofErr w:type="spellStart"/>
       <w:r>
-        <w:t>on</w:t>
-      </w:r>
-      <w:proofErr w:type="spellEnd"/>
-      <w:r>
-        <w:t xml:space="preserve"> </w:t>
-      </w:r>
-      <w:proofErr w:type="spellStart"/>
-      <w:r>
         <w:t>Rails</w:t>
       </w:r>
       <w:proofErr w:type="spellEnd"/>
@@ -4567,37 +4707,13 @@
       </w:r>
       <w:proofErr w:type="spellEnd"/>
       <w:r>
-        <w:t xml:space="preserve">) </w:t>
-      </w:r>
-      <w:r>
-        <w:noBreakHyphen/>
-      </w:r>
-      <w:r>
-        <w:t xml:space="preserve"> </w:t>
-      </w:r>
-      <w:proofErr w:type="gramStart"/>
-      <w:r>
-        <w:t>полноценный</w:t>
-      </w:r>
-      <w:proofErr w:type="gramEnd"/>
-      <w:r>
-        <w:t xml:space="preserve"> </w:t>
-      </w:r>
-      <w:proofErr w:type="spellStart"/>
-      <w:r>
-        <w:t>фреймворк</w:t>
-      </w:r>
-      <w:proofErr w:type="spellEnd"/>
-      <w:r>
-        <w:t xml:space="preserve"> для разработки веб-приложений на языке </w:t>
-      </w:r>
-      <w:proofErr w:type="spellStart"/>
-      <w:r>
-        <w:t>Ruby</w:t>
-      </w:r>
-      <w:proofErr w:type="spellEnd"/>
-      <w:r>
-        <w:t>. Он обеспечивает высокую продуктивность разработки и имеет широкий набор инструментов и конвенций.</w:t>
+        <w:t>)</w:t>
+      </w:r>
+      <w:r>
+        <w:t xml:space="preserve"> – </w:t>
+      </w:r>
+      <w:r>
+        <w:t>полноценный фреймворк для разработки веб-приложений на языке Ruby. Он обеспечивает высокую продуктивность разработки и имеет широкий набор инструментов и конвенций.</w:t>
       </w:r>
     </w:p>
     <w:p>
@@ -4615,37 +4731,10 @@
       </w:r>
       <w:proofErr w:type="spellEnd"/>
       <w:r>
-        <w:t xml:space="preserve"> </w:t>
-      </w:r>
-      <w:r>
-        <w:noBreakHyphen/>
-      </w:r>
-      <w:r>
-        <w:t xml:space="preserve"> </w:t>
-      </w:r>
-      <w:proofErr w:type="gramStart"/>
-      <w:r>
-        <w:t>мощный</w:t>
-      </w:r>
-      <w:proofErr w:type="gramEnd"/>
-      <w:r>
-        <w:t xml:space="preserve"> </w:t>
-      </w:r>
-      <w:proofErr w:type="spellStart"/>
-      <w:r>
-        <w:t>фреймворк</w:t>
-      </w:r>
-      <w:proofErr w:type="spellEnd"/>
-      <w:r>
-        <w:t xml:space="preserve"> на языке </w:t>
-      </w:r>
-      <w:proofErr w:type="spellStart"/>
-      <w:r>
-        <w:t>Python</w:t>
-      </w:r>
-      <w:proofErr w:type="spellEnd"/>
-      <w:r>
-        <w:t xml:space="preserve"> для разработки веб-приложений. Он обеспечивает высокую производительность, безопасность и включает в себя множество функций </w:t>
+        <w:t xml:space="preserve"> – </w:t>
+      </w:r>
+      <w:r>
+        <w:t xml:space="preserve">мощный фреймворк на языке Python для разработки веб-приложений. Он обеспечивает высокую производительность, безопасность и включает в себя множество функций </w:t>
       </w:r>
       <w:r>
         <w:t>«</w:t>
@@ -4675,29 +4764,10 @@
       </w:r>
       <w:proofErr w:type="spellEnd"/>
       <w:r>
-        <w:t xml:space="preserve"> </w:t>
-      </w:r>
-      <w:r>
-        <w:noBreakHyphen/>
-      </w:r>
-      <w:r>
-        <w:t xml:space="preserve"> легковесный </w:t>
-      </w:r>
-      <w:proofErr w:type="spellStart"/>
-      <w:r>
-        <w:t>фреймворк</w:t>
-      </w:r>
-      <w:proofErr w:type="spellEnd"/>
-      <w:r>
-        <w:t xml:space="preserve"> на языке </w:t>
-      </w:r>
-      <w:proofErr w:type="spellStart"/>
-      <w:r>
-        <w:t>Python</w:t>
-      </w:r>
-      <w:proofErr w:type="spellEnd"/>
-      <w:r>
-        <w:t>, который предоставляет минимальный набор инструментов для разработки веб-приложений. Он позволяет гибко настраивать приложение под свои нужды.</w:t>
+        <w:t xml:space="preserve"> – </w:t>
+      </w:r>
+      <w:r>
+        <w:t>легковесный фреймворк на языке Python, который предоставляет минимальный набор инструментов для разработки веб-приложений. Он позволяет гибко настраивать приложение под свои нужды.</w:t>
       </w:r>
     </w:p>
     <w:p>
@@ -4710,49 +4780,17 @@
         <w:ind w:left="0" w:firstLine="709"/>
       </w:pPr>
       <w:r>
-        <w:t xml:space="preserve">ASP.NET и ASP.NET </w:t>
-      </w:r>
-      <w:proofErr w:type="spellStart"/>
-      <w:r>
-        <w:t>Core</w:t>
-      </w:r>
-      <w:proofErr w:type="spellEnd"/>
-      <w:r>
-        <w:t xml:space="preserve"> </w:t>
-      </w:r>
-      <w:r>
-        <w:noBreakHyphen/>
-      </w:r>
-      <w:r>
-        <w:t xml:space="preserve"> </w:t>
-      </w:r>
-      <w:proofErr w:type="spellStart"/>
-      <w:r>
-        <w:t>фреймворки</w:t>
-      </w:r>
-      <w:proofErr w:type="spellEnd"/>
-      <w:r>
-        <w:t xml:space="preserve"> на языке C#, </w:t>
-      </w:r>
-      <w:proofErr w:type="gramStart"/>
-      <w:r>
-        <w:t>разработанные</w:t>
-      </w:r>
-      <w:proofErr w:type="gramEnd"/>
-      <w:r>
-        <w:t xml:space="preserve"> компанией </w:t>
-      </w:r>
-      <w:proofErr w:type="spellStart"/>
-      <w:r>
-        <w:t>Microsoft</w:t>
-      </w:r>
-      <w:proofErr w:type="spellEnd"/>
-      <w:r>
-        <w:t>. Они предоставляют мощные инструменты для разработки веб-приложений и включают в себя поддержку MVC (</w:t>
-      </w:r>
-      <w:proofErr w:type="spellStart"/>
-      <w:r>
-        <w:t>Model-View-Controller</w:t>
+        <w:t>ASP.NET и ASP.NET Core</w:t>
+      </w:r>
+      <w:r>
+        <w:t xml:space="preserve"> – </w:t>
+      </w:r>
+      <w:r>
+        <w:t>фреймворки на языке C#, разработанные компанией Microsoft. Они предоставляют мощные инструменты для разработки веб-приложений и включают в себя поддержку MVC (Model-View-</w:t>
+      </w:r>
+      <w:proofErr w:type="spellStart"/>
+      <w:r>
+        <w:t>Controller</w:t>
       </w:r>
       <w:proofErr w:type="spellEnd"/>
       <w:r>
@@ -4774,29 +4812,10 @@
       </w:r>
       <w:proofErr w:type="spellEnd"/>
       <w:r>
-        <w:t xml:space="preserve"> </w:t>
-      </w:r>
-      <w:r>
-        <w:noBreakHyphen/>
-      </w:r>
-      <w:r>
-        <w:t xml:space="preserve"> </w:t>
-      </w:r>
-      <w:proofErr w:type="gramStart"/>
-      <w:r>
-        <w:t>популярный</w:t>
-      </w:r>
-      <w:proofErr w:type="gramEnd"/>
-      <w:r>
-        <w:t xml:space="preserve"> </w:t>
-      </w:r>
-      <w:proofErr w:type="spellStart"/>
-      <w:r>
-        <w:t>фреймворк</w:t>
-      </w:r>
-      <w:proofErr w:type="spellEnd"/>
-      <w:r>
-        <w:t xml:space="preserve"> на языке PHP для разработки веб-приложений. Он предлагает элегантный синтаксис, расширяемость и широкий набор функций, таких как маршрутизация, работа с базами данных и аутентификация.</w:t>
+        <w:t xml:space="preserve"> – </w:t>
+      </w:r>
+      <w:r>
+        <w:t>популярный фреймворк на языке PHP для разработки веб-приложений. Он предлагает элегантный синтаксис, расширяемость и широкий набор функций, таких как маршрутизация, работа с базами данных и аутентификация.</w:t>
       </w:r>
     </w:p>
     <w:p>
@@ -4809,29 +4828,13 @@
         <w:ind w:left="0" w:firstLine="709"/>
       </w:pPr>
       <w:r>
-        <w:t xml:space="preserve">Nest.js </w:t>
-      </w:r>
-      <w:r>
-        <w:noBreakHyphen/>
-      </w:r>
-      <w:r>
-        <w:t xml:space="preserve"> </w:t>
-      </w:r>
-      <w:proofErr w:type="spellStart"/>
-      <w:r>
-        <w:t>фреймворк</w:t>
-      </w:r>
-      <w:proofErr w:type="spellEnd"/>
-      <w:r>
-        <w:t xml:space="preserve"> на языке </w:t>
-      </w:r>
-      <w:proofErr w:type="spellStart"/>
-      <w:r>
-        <w:t>JavaScript</w:t>
-      </w:r>
-      <w:proofErr w:type="spellEnd"/>
-      <w:r>
-        <w:t>/</w:t>
+        <w:t>Nest.js</w:t>
+      </w:r>
+      <w:r>
+        <w:t xml:space="preserve"> – </w:t>
+      </w:r>
+      <w:r>
+        <w:t>фреймворк на языке JavaScript/</w:t>
       </w:r>
       <w:proofErr w:type="spellStart"/>
       <w:r>
@@ -4849,6 +4852,59 @@
       </w:pPr>
       <w:r>
         <w:t>Результаты сравнения</w:t>
+      </w:r>
+    </w:p>
+    <w:p>
+      <w:pPr>
+        <w:pStyle w:val="af2"/>
+        <w:ind w:firstLine="0"/>
+        <w:jc w:val="center"/>
+      </w:pPr>
+      <w:r>
+        <w:rPr>
+          <w:noProof/>
+        </w:rPr>
+        <w:drawing>
+          <wp:inline distT="0" distB="0" distL="0" distR="0" wp14:anchorId="59A72E9A" wp14:editId="283C43C8">
+            <wp:extent cx="5760720" cy="3216275"/>
+            <wp:effectExtent l="0" t="0" r="0" b="0"/>
+            <wp:docPr id="1530943616" name="Рисунок 4"/>
+            <wp:cNvGraphicFramePr>
+              <a:graphicFrameLocks xmlns:a="http://schemas.openxmlformats.org/drawingml/2006/main" noChangeAspect="1"/>
+            </wp:cNvGraphicFramePr>
+            <a:graphic xmlns:a="http://schemas.openxmlformats.org/drawingml/2006/main">
+              <a:graphicData uri="http://schemas.openxmlformats.org/drawingml/2006/picture">
+                <pic:pic xmlns:pic="http://schemas.openxmlformats.org/drawingml/2006/picture">
+                  <pic:nvPicPr>
+                    <pic:cNvPr id="1530943616" name="Рисунок 1530943616"/>
+                    <pic:cNvPicPr/>
+                  </pic:nvPicPr>
+                  <pic:blipFill>
+                    <a:blip r:embed="rId13" cstate="print">
+                      <a:extLst>
+                        <a:ext uri="{28A0092B-C50C-407E-A947-70E740481C1C}">
+                          <a14:useLocalDpi xmlns:a14="http://schemas.microsoft.com/office/drawing/2010/main" val="0"/>
+                        </a:ext>
+                      </a:extLst>
+                    </a:blip>
+                    <a:stretch>
+                      <a:fillRect/>
+                    </a:stretch>
+                  </pic:blipFill>
+                  <pic:spPr>
+                    <a:xfrm>
+                      <a:off x="0" y="0"/>
+                      <a:ext cx="5760720" cy="3216275"/>
+                    </a:xfrm>
+                    <a:prstGeom prst="rect">
+                      <a:avLst/>
+                    </a:prstGeom>
+                  </pic:spPr>
+                </pic:pic>
+              </a:graphicData>
+            </a:graphic>
+          </wp:inline>
+        </w:drawing>
       </w:r>
     </w:p>
     <w:p>
@@ -4879,41 +4935,94 @@
         <w:pStyle w:val="af2"/>
       </w:pPr>
       <w:r>
-        <w:t>При разработке веб-приложений часто требуется использовать Системы Управления Базами Данных (СУБД) для хранения и управления данными. Вот несколько популярных СУБД, которые широко применяются в веб-разработке:</w:t>
-      </w:r>
-    </w:p>
-    <w:p>
-      <w:pPr>
-        <w:pStyle w:val="af2"/>
-        <w:numPr>
-          <w:ilvl w:val="0"/>
-          <w:numId w:val="20"/>
-        </w:numPr>
-        <w:ind w:left="0" w:firstLine="567"/>
-      </w:pPr>
-      <w:proofErr w:type="spellStart"/>
-      <w:r>
+        <w:t xml:space="preserve">При разработке веб-приложений часто требуется использовать Системы Управления Базами Данных (СУБД) для хранения и управления данными. </w:t>
+      </w:r>
+      <w:r>
+        <w:t xml:space="preserve">Наиболее </w:t>
+      </w:r>
+    </w:p>
+    <w:p>
+      <w:pPr>
+        <w:pStyle w:val="21"/>
+        <w:jc w:val="center"/>
+      </w:pPr>
+      <w:r>
+        <w:rPr>
+          <w:lang w:val="en-US"/>
+        </w:rPr>
         <w:t>MySQL</w:t>
       </w:r>
-      <w:proofErr w:type="spellEnd"/>
-      <w:r>
-        <w:t xml:space="preserve"> </w:t>
-      </w:r>
-      <w:r>
-        <w:noBreakHyphen/>
-      </w:r>
-      <w:r>
-        <w:t xml:space="preserve"> одна из самых популярных открытых реляционных СУБД. Она обеспечивает высокую производительность, надежность и поддерживает множество функций, таких как транзакции, схемы безопасности и репликация.</w:t>
-      </w:r>
-    </w:p>
-    <w:p>
-      <w:pPr>
-        <w:pStyle w:val="af2"/>
-        <w:numPr>
-          <w:ilvl w:val="0"/>
-          <w:numId w:val="20"/>
-        </w:numPr>
-        <w:ind w:left="0" w:firstLine="567"/>
+    </w:p>
+    <w:p>
+      <w:pPr>
+        <w:pStyle w:val="af2"/>
+      </w:pPr>
+      <w:r>
+        <w:t>MySQL</w:t>
+      </w:r>
+      <w:r>
+        <w:t xml:space="preserve"> – </w:t>
+      </w:r>
+      <w:r>
+        <w:t>одна из самых популярных открытых реляционных СУБД. Она обеспечивает высокую производительность, надежность и поддерживает множество функций, таких как транзакции, схемы безопасности и репликация.</w:t>
+      </w:r>
+    </w:p>
+    <w:p>
+      <w:pPr>
+        <w:pStyle w:val="21"/>
+        <w:jc w:val="center"/>
+      </w:pPr>
+      <w:proofErr w:type="spellStart"/>
+      <w:r>
+        <w:t>MongoDB</w:t>
+      </w:r>
+      <w:proofErr w:type="spellEnd"/>
+    </w:p>
+    <w:p>
+      <w:pPr>
+        <w:pStyle w:val="af2"/>
+      </w:pPr>
+      <w:proofErr w:type="spellStart"/>
+      <w:r>
+        <w:t>MongoDB</w:t>
+      </w:r>
+      <w:proofErr w:type="spellEnd"/>
+      <w:r>
+        <w:t xml:space="preserve"> – </w:t>
+      </w:r>
+      <w:r>
+        <w:t xml:space="preserve">гибкая и масштабируемая </w:t>
+      </w:r>
+      <w:proofErr w:type="spellStart"/>
+      <w:r>
+        <w:t>документоориентированная</w:t>
+      </w:r>
+      <w:proofErr w:type="spellEnd"/>
+      <w:r>
+        <w:t xml:space="preserve"> СУБД, использующая формат BSON (расширенный JSON). Она позволяет хранить и обрабатывать документы без жесткой схемы и хорошо подходит для разработки современных веб-приложений.</w:t>
+      </w:r>
+    </w:p>
+    <w:p>
+      <w:pPr>
+        <w:pStyle w:val="21"/>
+        <w:jc w:val="center"/>
+      </w:pPr>
+      <w:r>
+        <w:rPr>
+          <w:lang w:val="en-US"/>
+        </w:rPr>
+        <w:t>Postgre</w:t>
+      </w:r>
+      <w:r>
+        <w:rPr>
+          <w:lang w:val="en-US"/>
+        </w:rPr>
+        <w:t>SQL</w:t>
+      </w:r>
+    </w:p>
+    <w:p>
+      <w:pPr>
+        <w:pStyle w:val="af2"/>
       </w:pPr>
       <w:proofErr w:type="spellStart"/>
       <w:r>
@@ -4921,146 +5030,10 @@
       </w:r>
       <w:proofErr w:type="spellEnd"/>
       <w:r>
-        <w:t xml:space="preserve"> </w:t>
-      </w:r>
-      <w:r>
-        <w:noBreakHyphen/>
-      </w:r>
-      <w:r>
-        <w:t xml:space="preserve"> мощная открытая реляционная СУБД с широкими возможностями. Она обладает расширяемостью, поддержкой географических данных, полнотекстовым поиском и другими продвинутыми функциями.</w:t>
-      </w:r>
-    </w:p>
-    <w:p>
-      <w:pPr>
-        <w:pStyle w:val="af2"/>
-        <w:numPr>
-          <w:ilvl w:val="0"/>
-          <w:numId w:val="20"/>
-        </w:numPr>
-        <w:ind w:left="0" w:firstLine="567"/>
-      </w:pPr>
-      <w:proofErr w:type="spellStart"/>
-      <w:r>
-        <w:t>MongoDB</w:t>
-      </w:r>
-      <w:proofErr w:type="spellEnd"/>
-      <w:r>
-        <w:t xml:space="preserve"> </w:t>
-      </w:r>
-      <w:r>
-        <w:noBreakHyphen/>
-      </w:r>
-      <w:r>
-        <w:t xml:space="preserve"> гибкая и масштабируемая </w:t>
-      </w:r>
-      <w:proofErr w:type="spellStart"/>
-      <w:r>
-        <w:t>документоориентированная</w:t>
-      </w:r>
-      <w:proofErr w:type="spellEnd"/>
-      <w:r>
-        <w:t xml:space="preserve"> СУБД, использующая формат BSON (расширенный JSON). Она позволяет хранить и обрабатывать документы без жесткой схемы и хорошо подходит для разработки </w:t>
-      </w:r>
-      <w:proofErr w:type="gramStart"/>
-      <w:r>
-        <w:t>современных</w:t>
-      </w:r>
-      <w:proofErr w:type="gramEnd"/>
-      <w:r>
-        <w:t xml:space="preserve"> веб-приложений.</w:t>
-      </w:r>
-    </w:p>
-    <w:p>
-      <w:pPr>
-        <w:pStyle w:val="af2"/>
-        <w:numPr>
-          <w:ilvl w:val="0"/>
-          <w:numId w:val="20"/>
-        </w:numPr>
-        <w:ind w:left="0" w:firstLine="567"/>
-      </w:pPr>
-      <w:proofErr w:type="spellStart"/>
-      <w:r>
-        <w:t>SQLite</w:t>
-      </w:r>
-      <w:proofErr w:type="spellEnd"/>
-      <w:r>
-        <w:t xml:space="preserve"> </w:t>
-      </w:r>
-      <w:r>
-        <w:noBreakHyphen/>
-      </w:r>
-      <w:r>
-        <w:t xml:space="preserve"> это встраиваемая реляционная СУБД, которая хранит базу данных в одном файле. </w:t>
-      </w:r>
-      <w:proofErr w:type="gramStart"/>
-      <w:r>
-        <w:t>Она легкая в использовании и не требует отдельного сервера, поэтому она хорошо подходит для простых веб-приложений или разработки на ранних этапах проекта.</w:t>
-      </w:r>
-      <w:proofErr w:type="gramEnd"/>
-    </w:p>
-    <w:p>
-      <w:pPr>
-        <w:pStyle w:val="af2"/>
-        <w:numPr>
-          <w:ilvl w:val="0"/>
-          <w:numId w:val="20"/>
-        </w:numPr>
-        <w:ind w:left="0" w:firstLine="567"/>
-      </w:pPr>
-      <w:proofErr w:type="spellStart"/>
-      <w:r>
-        <w:t>Microsoft</w:t>
-      </w:r>
-      <w:proofErr w:type="spellEnd"/>
-      <w:r>
-        <w:t xml:space="preserve"> SQL </w:t>
-      </w:r>
-      <w:proofErr w:type="spellStart"/>
-      <w:r>
-        <w:t>Server</w:t>
-      </w:r>
-      <w:proofErr w:type="spellEnd"/>
-      <w:r>
-        <w:t xml:space="preserve"> </w:t>
-      </w:r>
-      <w:r>
-        <w:noBreakHyphen/>
-      </w:r>
-      <w:r>
-        <w:t xml:space="preserve"> это коммерческая реляционная СУБД, разработанная </w:t>
-      </w:r>
-      <w:proofErr w:type="spellStart"/>
-      <w:r>
-        <w:t>Microsoft</w:t>
-      </w:r>
-      <w:proofErr w:type="spellEnd"/>
-      <w:r>
-        <w:t>. Она обеспечивает высокую производительность, надежность и широкий набор инструментов для разработки и управления базами данных.</w:t>
-      </w:r>
-    </w:p>
-    <w:p>
-      <w:pPr>
-        <w:pStyle w:val="af2"/>
-        <w:numPr>
-          <w:ilvl w:val="0"/>
-          <w:numId w:val="20"/>
-        </w:numPr>
-        <w:ind w:left="0" w:firstLine="567"/>
-      </w:pPr>
-      <w:proofErr w:type="spellStart"/>
-      <w:r>
-        <w:t>Oracle</w:t>
-      </w:r>
-      <w:proofErr w:type="spellEnd"/>
-      <w:r>
-        <w:t xml:space="preserve"> </w:t>
-      </w:r>
-      <w:r>
-        <w:noBreakHyphen/>
-      </w:r>
-      <w:r>
-        <w:t xml:space="preserve"> это мощная коммерческая реляционная СУБД, широко используемая в крупных предприятиях. Она обладает масштабируемостью, высокой производительностью и поддерживает широкий спектр функций для управления данными.</w:t>
+        <w:t xml:space="preserve"> – </w:t>
+      </w:r>
+      <w:r>
+        <w:t>мощная открытая реляционная СУБД с широкими возможностями. Она обладает расширяемостью, поддержкой географических данных, полнотекстовым поиском и другими продвинутыми функциями.</w:t>
       </w:r>
     </w:p>
     <w:p>
@@ -5097,14 +5070,13 @@
         </w:numPr>
         <w:rPr>
           <w:rFonts w:eastAsia="Times New Roman"/>
+          <w:caps w:val="0"/>
         </w:rPr>
       </w:pPr>
       <w:r>
         <w:br w:type="page"/>
       </w:r>
       <w:bookmarkStart w:id="9" w:name="_Toc138728163"/>
-      <w:bookmarkStart w:id="10" w:name="_GoBack"/>
-      <w:bookmarkEnd w:id="10"/>
       <w:r>
         <w:lastRenderedPageBreak/>
         <w:t xml:space="preserve">Анализ </w:t>
@@ -5113,67 +5085,64 @@
         <w:t>средств разработки клиентской части системы</w:t>
       </w:r>
       <w:bookmarkEnd w:id="9"/>
-      <w:r>
-        <w:rPr>
-          <w:rFonts w:eastAsia="Times New Roman"/>
-          <w:caps w:val="0"/>
-        </w:rPr>
+    </w:p>
+    <w:p>
+      <w:pPr>
+        <w:pStyle w:val="13"/>
+        <w:numPr>
+          <w:ilvl w:val="1"/>
+          <w:numId w:val="26"/>
+        </w:numPr>
+      </w:pPr>
+      <w:r>
+        <w:t>Языки программирования</w:t>
+      </w:r>
+    </w:p>
+    <w:p>
+      <w:pPr>
+        <w:pStyle w:val="af2"/>
+      </w:pPr>
+      <w:r>
+        <w:t>Клиентская часть веб-приложений отвечает за взаимодействие с пользователем и</w:t>
+      </w:r>
+      <w:r>
+        <w:t xml:space="preserve"> отображение данных в браузере.</w:t>
+      </w:r>
+    </w:p>
+    <w:p>
+      <w:pPr>
+        <w:pStyle w:val="af2"/>
+      </w:pPr>
+      <w:r>
+        <w:t xml:space="preserve">Основой для разработки веб-приложений является язык разметки </w:t>
+      </w:r>
+      <w:r>
+        <w:rPr>
+          <w:lang w:val="en-US"/>
+        </w:rPr>
+        <w:t>HTML</w:t>
+      </w:r>
+      <w:r>
         <w:t xml:space="preserve"> </w:t>
       </w:r>
-    </w:p>
-    <w:p>
-      <w:pPr>
-        <w:pStyle w:val="af2"/>
-      </w:pPr>
-      <w:r>
-        <w:t>Клиентская часть веб-приложений отвечает за взаимодействие с пользователем и</w:t>
-      </w:r>
-      <w:r>
-        <w:t xml:space="preserve"> отображение данных в браузере.</w:t>
-      </w:r>
-    </w:p>
-    <w:p>
-      <w:pPr>
-        <w:pStyle w:val="af2"/>
-      </w:pPr>
-      <w:r>
-        <w:t xml:space="preserve">Основой для разработки веб-приложений является язык разметки </w:t>
-      </w:r>
-      <w:r>
-        <w:rPr>
-          <w:lang w:val="en-US"/>
-        </w:rPr>
-        <w:t>HTML</w:t>
-      </w:r>
+      <w:r>
+        <w:t>(</w:t>
+      </w:r>
+      <w:proofErr w:type="spellStart"/>
+      <w:r>
+        <w:t>HyperText</w:t>
+      </w:r>
+      <w:proofErr w:type="spellEnd"/>
       <w:r>
         <w:t xml:space="preserve"> </w:t>
       </w:r>
-      <w:r>
-        <w:t>(</w:t>
-      </w:r>
-      <w:proofErr w:type="spellStart"/>
-      <w:r>
-        <w:t>HyperText</w:t>
-      </w:r>
-      <w:proofErr w:type="spellEnd"/>
-      <w:r>
-        <w:t xml:space="preserve"> </w:t>
-      </w:r>
       <w:proofErr w:type="spellStart"/>
       <w:r>
         <w:t>Markup</w:t>
       </w:r>
       <w:proofErr w:type="spellEnd"/>
       <w:r>
-        <w:t xml:space="preserve"> </w:t>
-      </w:r>
-      <w:proofErr w:type="spellStart"/>
-      <w:r>
-        <w:t>Language</w:t>
-      </w:r>
-      <w:proofErr w:type="spellEnd"/>
-      <w:r>
-        <w:t>), необходимый для создания структуры и содержимого веб-страниц, с помощью различных элементов и тегов, таких как заголовки, параграфы, списки, изображения и другие</w:t>
+        <w:t xml:space="preserve"> Language), необходимый для создания структуры и содержимого веб-страниц, с помощью различных элементов и тегов, таких как заголовки, параграфы, списки, изображения и другие</w:t>
       </w:r>
       <w:r>
         <w:t>. Для оформления и стилизации веб-страниц используется CSS (</w:t>
@@ -5184,15 +5153,7 @@
       </w:r>
       <w:proofErr w:type="spellEnd"/>
       <w:r>
-        <w:t xml:space="preserve"> </w:t>
-      </w:r>
-      <w:proofErr w:type="spellStart"/>
-      <w:r>
-        <w:t>Style</w:t>
-      </w:r>
-      <w:proofErr w:type="spellEnd"/>
-      <w:r>
-        <w:t xml:space="preserve"> </w:t>
+        <w:t xml:space="preserve"> Style </w:t>
       </w:r>
       <w:proofErr w:type="spellStart"/>
       <w:r>
@@ -5241,24 +5202,25 @@
         </w:numPr>
         <w:ind w:left="0" w:firstLine="567"/>
       </w:pPr>
-      <w:proofErr w:type="spellStart"/>
       <w:r>
         <w:t>JavaScript</w:t>
       </w:r>
-      <w:proofErr w:type="spellEnd"/>
-      <w:r>
-        <w:t xml:space="preserve"> —</w:t>
-      </w:r>
       <w:r>
         <w:t xml:space="preserve"> </w:t>
       </w:r>
+      <w:r>
+        <w:t>–</w:t>
+      </w:r>
+      <w:r>
+        <w:t xml:space="preserve"> </w:t>
+      </w:r>
       <w:proofErr w:type="spellStart"/>
       <w:r>
         <w:t>мультипарадигменный</w:t>
       </w:r>
       <w:proofErr w:type="spellEnd"/>
       <w:r>
-        <w:t> </w:t>
+        <w:t xml:space="preserve"> </w:t>
       </w:r>
       <w:r>
         <w:t>язык</w:t>
@@ -5282,23 +5244,7 @@
         <w:t xml:space="preserve"> всеми современными браузерами</w:t>
       </w:r>
       <w:r>
-        <w:t xml:space="preserve">. </w:t>
-      </w:r>
-      <w:proofErr w:type="spellStart"/>
-      <w:r>
-        <w:t>JavaScript</w:t>
-      </w:r>
-      <w:proofErr w:type="spellEnd"/>
-      <w:r>
-        <w:t xml:space="preserve"> также используется во многих </w:t>
-      </w:r>
-      <w:proofErr w:type="spellStart"/>
-      <w:r>
-        <w:t>фреймворках</w:t>
-      </w:r>
-      <w:proofErr w:type="spellEnd"/>
-      <w:r>
-        <w:t xml:space="preserve"> и библиотеках.</w:t>
+        <w:t>. JavaScript также используется во многих фреймворках и библиотеках.</w:t>
       </w:r>
     </w:p>
     <w:p>
@@ -5316,83 +5262,43 @@
       </w:r>
       <w:proofErr w:type="spellEnd"/>
       <w:r>
+        <w:t xml:space="preserve"> – </w:t>
+      </w:r>
+      <w:r>
+        <w:t>язык программирования, основанный</w:t>
+      </w:r>
+      <w:r>
+        <w:t xml:space="preserve"> на JavaScript, но с добавлением статической типизации. Он предоставляет разработчикам инструменты для разработки крупномасштабных приложений, облегчая обнаружение ошибок на этапе разработки и повышая поддержку кода. </w:t>
+      </w:r>
+      <w:proofErr w:type="spellStart"/>
+      <w:r>
+        <w:t>TypeScript</w:t>
+      </w:r>
+      <w:proofErr w:type="spellEnd"/>
+      <w:r>
+        <w:t xml:space="preserve"> компилируется в JavaScript и может использоваться вместе с различными фреймворками.</w:t>
+      </w:r>
+    </w:p>
+    <w:p>
+      <w:pPr>
+        <w:pStyle w:val="af2"/>
+      </w:pPr>
+      <w:r>
+        <w:t xml:space="preserve">Несмотря на то, что </w:t>
+      </w:r>
+      <w:proofErr w:type="spellStart"/>
+      <w:r>
+        <w:t>TypeScript</w:t>
+      </w:r>
+      <w:proofErr w:type="spellEnd"/>
+      <w:r>
         <w:t xml:space="preserve"> </w:t>
       </w:r>
       <w:r>
-        <w:noBreakHyphen/>
-      </w:r>
-      <w:r>
-        <w:t xml:space="preserve"> язык программирования, основанный</w:t>
-      </w:r>
-      <w:r>
-        <w:t xml:space="preserve"> на </w:t>
-      </w:r>
-      <w:proofErr w:type="spellStart"/>
-      <w:r>
-        <w:t>JavaScript</w:t>
-      </w:r>
-      <w:proofErr w:type="spellEnd"/>
-      <w:r>
-        <w:t xml:space="preserve">, но с добавлением статической типизации. Он предоставляет разработчикам инструменты для разработки крупномасштабных приложений, облегчая обнаружение ошибок на этапе разработки и повышая поддержку кода. </w:t>
-      </w:r>
-      <w:proofErr w:type="spellStart"/>
-      <w:r>
-        <w:t>TypeScript</w:t>
-      </w:r>
-      <w:proofErr w:type="spellEnd"/>
-      <w:r>
-        <w:t xml:space="preserve"> компилируется в </w:t>
-      </w:r>
-      <w:proofErr w:type="spellStart"/>
-      <w:r>
-        <w:t>JavaScript</w:t>
-      </w:r>
-      <w:proofErr w:type="spellEnd"/>
-      <w:r>
-        <w:t xml:space="preserve"> и может использоваться вместе с различными </w:t>
-      </w:r>
-      <w:proofErr w:type="spellStart"/>
-      <w:r>
-        <w:t>фреймворками</w:t>
-      </w:r>
-      <w:proofErr w:type="spellEnd"/>
-      <w:r>
-        <w:t>.</w:t>
-      </w:r>
-    </w:p>
-    <w:p>
-      <w:pPr>
-        <w:pStyle w:val="af2"/>
-      </w:pPr>
-      <w:r>
-        <w:t xml:space="preserve">Несмотря на то, что </w:t>
-      </w:r>
-      <w:proofErr w:type="spellStart"/>
-      <w:r>
-        <w:t>TypeScript</w:t>
-      </w:r>
-      <w:proofErr w:type="spellEnd"/>
-      <w:r>
-        <w:t xml:space="preserve"> </w:t>
-      </w:r>
-      <w:proofErr w:type="gramStart"/>
-      <w:r>
-        <w:t>основан</w:t>
-      </w:r>
-      <w:proofErr w:type="gramEnd"/>
-      <w:r>
-        <w:t xml:space="preserve"> на</w:t>
-      </w:r>
-      <w:r>
-        <w:t xml:space="preserve"> </w:t>
-      </w:r>
-      <w:proofErr w:type="spellStart"/>
-      <w:r>
-        <w:t>JavaScript</w:t>
-      </w:r>
-      <w:proofErr w:type="spellEnd"/>
-      <w:r>
-        <w:t xml:space="preserve">, </w:t>
+        <w:t>основан на</w:t>
+      </w:r>
+      <w:r>
+        <w:t xml:space="preserve"> JavaScript, </w:t>
       </w:r>
       <w:r>
         <w:t>они имеют некоторые отличия, такие как</w:t>
@@ -5416,13 +5322,8 @@
       <w:r>
         <w:t xml:space="preserve">. </w:t>
       </w:r>
-      <w:proofErr w:type="spellStart"/>
-      <w:r>
-        <w:t>JavaScript</w:t>
-      </w:r>
-      <w:proofErr w:type="spellEnd"/>
-      <w:r>
-        <w:t xml:space="preserve"> является динамически типизированным языком программирования, что означает, что типы переменных определяются автоматически во время выполнения программы. Он не требует явного указания типов данных. </w:t>
+      <w:r>
+        <w:t xml:space="preserve">JavaScript является динамически типизированным языком программирования, что означает, что типы переменных определяются автоматически во время выполнения программы. Он не требует явного указания типов данных. </w:t>
       </w:r>
       <w:proofErr w:type="spellStart"/>
       <w:r>
@@ -5430,15 +5331,7 @@
       </w:r>
       <w:proofErr w:type="spellEnd"/>
       <w:r>
-        <w:t xml:space="preserve">, с другой стороны, является статически типизированным языком, что означает, что типы переменных определяются на этапе компиляции. Он добавляет статическую типизацию к </w:t>
-      </w:r>
-      <w:proofErr w:type="spellStart"/>
-      <w:r>
-        <w:t>JavaScript</w:t>
-      </w:r>
-      <w:proofErr w:type="spellEnd"/>
-      <w:r>
-        <w:t>, позволяя разработчикам указывать типы переменных, параметров функций и возвращаемых значений.</w:t>
+        <w:t>, с другой стороны, является статически типизированным языком, что означает, что типы переменных определяются на этапе компиляции. Он добавляет статическую типизацию к JavaScript, позволяя разработчикам указывать типы переменных, параметров функций и возвращаемых значений.</w:t>
       </w:r>
     </w:p>
     <w:p>
@@ -5456,13 +5349,12 @@
       <w:r>
         <w:t xml:space="preserve">. </w:t>
       </w:r>
-      <w:proofErr w:type="spellStart"/>
-      <w:r>
-        <w:t>JavaScript</w:t>
-      </w:r>
-      <w:proofErr w:type="spellEnd"/>
-      <w:r>
-        <w:t xml:space="preserve"> выполняется непосредственно в браузере или на сервере без предварительной компиляции. Он интерпретируется и выполняется по мере загрузки веб-страницы.</w:t>
+      <w:r>
+        <w:t xml:space="preserve">JavaScript выполняется непосредственно в браузере или на сервере без предварительной компиляции. Он интерпретируется и </w:t>
+      </w:r>
+      <w:r>
+        <w:lastRenderedPageBreak/>
+        <w:t>выполняется по мере загрузки веб-страницы.</w:t>
       </w:r>
       <w:r>
         <w:t xml:space="preserve"> </w:t>
@@ -5473,11 +5365,7 @@
       </w:r>
       <w:proofErr w:type="spellEnd"/>
       <w:r>
-        <w:t xml:space="preserve">, как язык со статической типизацией, требует предварительной компиляции. Исходный </w:t>
-      </w:r>
-      <w:r>
-        <w:lastRenderedPageBreak/>
-        <w:t xml:space="preserve">код </w:t>
+        <w:t xml:space="preserve">, как язык со статической типизацией, требует предварительной компиляции. Исходный код </w:t>
       </w:r>
       <w:proofErr w:type="spellStart"/>
       <w:r>
@@ -5485,15 +5373,7 @@
       </w:r>
       <w:proofErr w:type="spellEnd"/>
       <w:r>
-        <w:t xml:space="preserve"> компилируется в </w:t>
-      </w:r>
-      <w:proofErr w:type="spellStart"/>
-      <w:r>
-        <w:t>JavaScript</w:t>
-      </w:r>
-      <w:proofErr w:type="spellEnd"/>
-      <w:r>
-        <w:t xml:space="preserve"> перед его выполнением. Это означает, что перед использованием кода </w:t>
+        <w:t xml:space="preserve"> компилируется в JavaScript перед его выполнением. Это означает, что перед использованием кода </w:t>
       </w:r>
       <w:proofErr w:type="spellStart"/>
       <w:r>
@@ -5501,15 +5381,7 @@
       </w:r>
       <w:proofErr w:type="spellEnd"/>
       <w:r>
-        <w:t xml:space="preserve"> необходимо его скомпилировать в </w:t>
-      </w:r>
-      <w:proofErr w:type="spellStart"/>
-      <w:r>
-        <w:t>JavaScript</w:t>
-      </w:r>
-      <w:proofErr w:type="spellEnd"/>
-      <w:r>
-        <w:t>.</w:t>
+        <w:t xml:space="preserve"> необходимо его скомпилировать в JavaScript.</w:t>
       </w:r>
     </w:p>
     <w:p>
@@ -5530,15 +5402,7 @@
       </w:r>
       <w:proofErr w:type="spellEnd"/>
       <w:r>
-        <w:t xml:space="preserve"> предлагает дополнительные функции, которых нет в </w:t>
-      </w:r>
-      <w:proofErr w:type="spellStart"/>
-      <w:r>
-        <w:t>JavaScript</w:t>
-      </w:r>
-      <w:proofErr w:type="spellEnd"/>
-      <w:r>
-        <w:t xml:space="preserve">. Например, </w:t>
+        <w:t xml:space="preserve"> предлагает дополнительные функции, которых нет в JavaScript. Например, </w:t>
       </w:r>
       <w:proofErr w:type="spellStart"/>
       <w:r>
@@ -5581,23 +5445,7 @@
       </w:r>
       <w:proofErr w:type="spellEnd"/>
       <w:r>
-        <w:t xml:space="preserve"> является надмножеством </w:t>
-      </w:r>
-      <w:proofErr w:type="spellStart"/>
-      <w:r>
-        <w:t>JavaScript</w:t>
-      </w:r>
-      <w:proofErr w:type="spellEnd"/>
-      <w:r>
-        <w:t xml:space="preserve">, весь действительный код </w:t>
-      </w:r>
-      <w:proofErr w:type="spellStart"/>
-      <w:r>
-        <w:t>JavaScript</w:t>
-      </w:r>
-      <w:proofErr w:type="spellEnd"/>
-      <w:r>
-        <w:t xml:space="preserve"> является допустимым кодом </w:t>
+        <w:t xml:space="preserve"> является надмножеством JavaScript, весь действительный код JavaScript является допустимым кодом </w:t>
       </w:r>
       <w:proofErr w:type="spellStart"/>
       <w:r>
@@ -5613,23 +5461,7 @@
       </w:r>
       <w:proofErr w:type="spellEnd"/>
       <w:r>
-        <w:t xml:space="preserve"> </w:t>
-      </w:r>
-      <w:proofErr w:type="gramStart"/>
-      <w:r>
-        <w:t>в</w:t>
-      </w:r>
-      <w:proofErr w:type="gramEnd"/>
-      <w:r>
-        <w:t xml:space="preserve"> существующий </w:t>
-      </w:r>
-      <w:proofErr w:type="spellStart"/>
-      <w:r>
-        <w:t>JavaScript</w:t>
-      </w:r>
-      <w:proofErr w:type="spellEnd"/>
-      <w:r>
-        <w:t>-код и использовать их вместе.</w:t>
+        <w:t xml:space="preserve"> в существующий JavaScript-код и использовать их вместе.</w:t>
       </w:r>
     </w:p>
     <w:p>
@@ -5647,21 +5479,8 @@
       <w:r>
         <w:t xml:space="preserve">. </w:t>
       </w:r>
-      <w:proofErr w:type="spellStart"/>
-      <w:r>
-        <w:t>JavaScript</w:t>
-      </w:r>
-      <w:proofErr w:type="spellEnd"/>
-      <w:r>
-        <w:t xml:space="preserve"> имеет обширную экосистему с множеством библиотек, </w:t>
-      </w:r>
-      <w:proofErr w:type="spellStart"/>
-      <w:r>
-        <w:t>фреймворков</w:t>
-      </w:r>
-      <w:proofErr w:type="spellEnd"/>
-      <w:r>
-        <w:t xml:space="preserve"> и инструментов, доступных для разработчиков. Он является одним из самых популярных языков программирования веб-разработки.</w:t>
+      <w:r>
+        <w:t>JavaScript имеет обширную экосистему с множеством библиотек, фреймворков и инструментов, доступных для разработчиков. Он является одним из самых популярных языков программирования веб-разработки.</w:t>
       </w:r>
       <w:r>
         <w:t xml:space="preserve"> </w:t>
@@ -5672,31 +5491,7 @@
       </w:r>
       <w:proofErr w:type="spellEnd"/>
       <w:r>
-        <w:t xml:space="preserve"> также имеет широкую поддержку и активное сообщество разработчиков. Он интегрируется с различными инструментами разработки, такими как </w:t>
-      </w:r>
-      <w:proofErr w:type="spellStart"/>
-      <w:r>
-        <w:t>Visual</w:t>
-      </w:r>
-      <w:proofErr w:type="spellEnd"/>
-      <w:r>
-        <w:t xml:space="preserve"> </w:t>
-      </w:r>
-      <w:proofErr w:type="spellStart"/>
-      <w:r>
-        <w:t>Studio</w:t>
-      </w:r>
-      <w:proofErr w:type="spellEnd"/>
-      <w:r>
-        <w:t xml:space="preserve"> </w:t>
-      </w:r>
-      <w:proofErr w:type="spellStart"/>
-      <w:r>
-        <w:t>Code</w:t>
-      </w:r>
-      <w:proofErr w:type="spellEnd"/>
-      <w:r>
-        <w:t>, и широко используется в крупных проектах.</w:t>
+        <w:t xml:space="preserve"> также имеет широкую поддержку и активное сообщество разработчиков. Он интегрируется с различными инструментами разработки, такими как Visual Studio Code, и широко используется в крупных проектах.</w:t>
       </w:r>
     </w:p>
     <w:p>
@@ -5718,7 +5513,6 @@
       <w:tblPr>
         <w:tblW w:w="7997" w:type="dxa"/>
         <w:jc w:val="center"/>
-        <w:tblInd w:w="93" w:type="dxa"/>
         <w:tblLook w:val="04A0" w:firstRow="1" w:lastRow="0" w:firstColumn="1" w:lastColumn="0" w:noHBand="0" w:noVBand="1"/>
       </w:tblPr>
       <w:tblGrid>
@@ -5787,7 +5581,6 @@
                 <w:b/>
               </w:rPr>
             </w:pPr>
-            <w:proofErr w:type="spellStart"/>
             <w:r>
               <w:rPr>
                 <w:rFonts w:eastAsia="Times New Roman"/>
@@ -5795,7 +5588,6 @@
               </w:rPr>
               <w:t>JavaScript</w:t>
             </w:r>
-            <w:proofErr w:type="spellEnd"/>
           </w:p>
         </w:tc>
         <w:tc>
@@ -5966,16 +5758,8 @@
                 <w:rFonts w:eastAsia="Times New Roman"/>
               </w:rPr>
               <w:br/>
-              <w:t xml:space="preserve">Совместимость с </w:t>
-            </w:r>
-            <w:proofErr w:type="spellStart"/>
-            <w:r>
-              <w:rPr>
-                <w:rFonts w:eastAsia="Times New Roman"/>
-              </w:rPr>
-              <w:t>JavaScript</w:t>
-            </w:r>
-            <w:proofErr w:type="spellEnd"/>
+              <w:t>Совместимость с JavaScript</w:t>
+            </w:r>
             <w:r>
               <w:rPr>
                 <w:rFonts w:eastAsia="Times New Roman"/>
@@ -6146,15 +5930,7 @@
       </w:r>
       <w:proofErr w:type="spellEnd"/>
       <w:r>
-        <w:t xml:space="preserve"> предоставляет дополнительные функции и инструменты, которые могут улучшить процесс разработки и поддержки больших проектов. Однако выбор между </w:t>
-      </w:r>
-      <w:proofErr w:type="spellStart"/>
-      <w:r>
-        <w:t>JavaScript</w:t>
-      </w:r>
-      <w:proofErr w:type="spellEnd"/>
-      <w:r>
-        <w:t xml:space="preserve"> и </w:t>
+        <w:t xml:space="preserve"> предоставляет дополнительные функции и инструменты, которые могут улучшить процесс разработки и поддержки больших проектов. Однако выбор между JavaScript и </w:t>
       </w:r>
       <w:proofErr w:type="spellStart"/>
       <w:r>
@@ -6168,8 +5944,10 @@
     <w:p>
       <w:pPr>
         <w:pStyle w:val="21"/>
-      </w:pPr>
-      <w:r>
+        <w:jc w:val="center"/>
+      </w:pPr>
+      <w:r>
+        <w:lastRenderedPageBreak/>
         <w:t>Вывод</w:t>
       </w:r>
     </w:p>
@@ -6177,6 +5955,52 @@
       <w:pPr>
         <w:pStyle w:val="21"/>
       </w:pPr>
+      <w:r>
+        <w:rPr>
+          <w:noProof/>
+        </w:rPr>
+        <w:drawing>
+          <wp:inline distT="0" distB="0" distL="0" distR="0" wp14:anchorId="214BD27B" wp14:editId="53048232">
+            <wp:extent cx="5760720" cy="3828415"/>
+            <wp:effectExtent l="0" t="0" r="0" b="0"/>
+            <wp:docPr id="1690958836" name="Рисунок 5"/>
+            <wp:cNvGraphicFramePr>
+              <a:graphicFrameLocks xmlns:a="http://schemas.openxmlformats.org/drawingml/2006/main" noChangeAspect="1"/>
+            </wp:cNvGraphicFramePr>
+            <a:graphic xmlns:a="http://schemas.openxmlformats.org/drawingml/2006/main">
+              <a:graphicData uri="http://schemas.openxmlformats.org/drawingml/2006/picture">
+                <pic:pic xmlns:pic="http://schemas.openxmlformats.org/drawingml/2006/picture">
+                  <pic:nvPicPr>
+                    <pic:cNvPr id="1690958836" name="Рисунок 1690958836"/>
+                    <pic:cNvPicPr/>
+                  </pic:nvPicPr>
+                  <pic:blipFill>
+                    <a:blip r:embed="rId14">
+                      <a:extLst>
+                        <a:ext uri="{28A0092B-C50C-407E-A947-70E740481C1C}">
+                          <a14:useLocalDpi xmlns:a14="http://schemas.microsoft.com/office/drawing/2010/main" val="0"/>
+                        </a:ext>
+                      </a:extLst>
+                    </a:blip>
+                    <a:stretch>
+                      <a:fillRect/>
+                    </a:stretch>
+                  </pic:blipFill>
+                  <pic:spPr>
+                    <a:xfrm>
+                      <a:off x="0" y="0"/>
+                      <a:ext cx="5760720" cy="3828415"/>
+                    </a:xfrm>
+                    <a:prstGeom prst="rect">
+                      <a:avLst/>
+                    </a:prstGeom>
+                  </pic:spPr>
+                </pic:pic>
+              </a:graphicData>
+            </a:graphic>
+          </wp:inline>
+        </w:drawing>
+      </w:r>
     </w:p>
     <w:p>
       <w:pPr>
@@ -6186,12 +6010,11 @@
           <w:numId w:val="26"/>
         </w:numPr>
       </w:pPr>
-      <w:bookmarkStart w:id="11" w:name="_Toc138728164"/>
+      <w:bookmarkStart w:id="10" w:name="_Toc138728164"/>
       <w:r>
         <w:rPr>
           <w:lang w:val="en-US"/>
         </w:rPr>
-        <w:lastRenderedPageBreak/>
         <w:t>JS-</w:t>
       </w:r>
       <w:r>
@@ -6200,41 +6023,20 @@
       <w:r>
         <w:t>и</w:t>
       </w:r>
-      <w:bookmarkEnd w:id="11"/>
-    </w:p>
-    <w:p>
-      <w:pPr>
-        <w:pStyle w:val="af2"/>
-      </w:pPr>
-      <w:proofErr w:type="spellStart"/>
+      <w:bookmarkEnd w:id="10"/>
+    </w:p>
+    <w:p>
+      <w:pPr>
+        <w:pStyle w:val="af2"/>
+      </w:pPr>
       <w:r>
         <w:t>JavaScript-фреймворк</w:t>
       </w:r>
-      <w:proofErr w:type="spellEnd"/>
-      <w:r>
-        <w:t xml:space="preserve"> </w:t>
-      </w:r>
-      <w:r>
-        <w:noBreakHyphen/>
-      </w:r>
-      <w:r>
-        <w:t xml:space="preserve"> это набор предопределенных структур, библиотек и инструментов, созданных на основе языка </w:t>
-      </w:r>
-      <w:proofErr w:type="spellStart"/>
-      <w:r>
-        <w:t>JavaScript</w:t>
-      </w:r>
-      <w:proofErr w:type="spellEnd"/>
-      <w:r>
-        <w:t xml:space="preserve">, с целью упростить разработку веб-приложений. Фреймворк предоставляет разработчикам готовые решения и стандартизированные подходы к разработке, чтобы ускорить процесс и облегчить задачи, связанные с созданием </w:t>
-      </w:r>
-      <w:proofErr w:type="gramStart"/>
-      <w:r>
-        <w:t>сложных</w:t>
-      </w:r>
-      <w:proofErr w:type="gramEnd"/>
-      <w:r>
-        <w:t xml:space="preserve"> веб-приложений.</w:t>
+      <w:r>
+        <w:t xml:space="preserve"> – </w:t>
+      </w:r>
+      <w:r>
+        <w:t>это набор предопределенных структур, библиотек и инструментов, созданных на основе языка JavaScript, с целью упростить разработку веб-приложений. Фреймворк предоставляет разработчикам готовые решения и стандартизированные подходы к разработке, чтобы ускорить процесс и облегчить задачи, связанные с созданием сложных веб-приложений.</w:t>
       </w:r>
     </w:p>
     <w:p>
@@ -6261,15 +6063,7 @@
         <w:t>.</w:t>
       </w:r>
       <w:r>
-        <w:t xml:space="preserve"> Фреймворки обычно предлагают определенную архитектуру приложения, которая помогает организовать код и структуру приложения. Например, многие </w:t>
-      </w:r>
-      <w:proofErr w:type="spellStart"/>
-      <w:r>
-        <w:t>фреймворки</w:t>
-      </w:r>
-      <w:proofErr w:type="spellEnd"/>
-      <w:r>
-        <w:t xml:space="preserve"> используют концепцию компонентов или модулей для организации кода.</w:t>
+        <w:t xml:space="preserve"> Фреймворки обычно предлагают определенную архитектуру приложения, которая помогает организовать код и структуру приложения. Например, многие фреймворки используют концепцию компонентов или модулей для организации кода.</w:t>
       </w:r>
     </w:p>
     <w:p>
@@ -6307,15 +6101,7 @@
         <w:t>.</w:t>
       </w:r>
       <w:r>
-        <w:t xml:space="preserve"> Многие </w:t>
-      </w:r>
-      <w:proofErr w:type="spellStart"/>
-      <w:r>
-        <w:t>фреймворки</w:t>
-      </w:r>
-      <w:proofErr w:type="spellEnd"/>
-      <w:r>
-        <w:t xml:space="preserve"> предлагают инструменты для управления состоянием приложения. Они обеспечивают механизмы для хранения, изменения и обновления данных приложения на разных уровнях.</w:t>
+        <w:t xml:space="preserve"> Многие фреймворки предлагают инструменты для управления состоянием приложения. Они обеспечивают механизмы для хранения, изменения и обновления данных приложения на разных уровнях.</w:t>
       </w:r>
     </w:p>
     <w:p>
@@ -6328,6 +6114,7 @@
         <w:ind w:left="0" w:firstLine="709"/>
       </w:pPr>
       <w:r>
+        <w:lastRenderedPageBreak/>
         <w:t>Визуальные компоненты</w:t>
       </w:r>
       <w:r>
@@ -6353,327 +6140,202 @@
         <w:t>.</w:t>
       </w:r>
       <w:r>
-        <w:t xml:space="preserve"> Многие </w:t>
-      </w:r>
-      <w:proofErr w:type="spellStart"/>
-      <w:r>
-        <w:t>фреймворки</w:t>
-      </w:r>
-      <w:proofErr w:type="spellEnd"/>
-      <w:r>
-        <w:t xml:space="preserve"> предлагают инструменты для автоматизации тестирования приложения и обнаружения и исправления ошибок.</w:t>
-      </w:r>
-    </w:p>
-    <w:p>
-      <w:pPr>
-        <w:pStyle w:val="af2"/>
-      </w:pPr>
-      <w:proofErr w:type="spellStart"/>
-      <w:r>
-        <w:t>JavaScript</w:t>
-      </w:r>
-      <w:proofErr w:type="spellEnd"/>
-      <w:r>
-        <w:t xml:space="preserve"> имеет множество </w:t>
-      </w:r>
-      <w:proofErr w:type="spellStart"/>
-      <w:r>
-        <w:t>фреймворков</w:t>
-      </w:r>
-      <w:proofErr w:type="spellEnd"/>
+        <w:t xml:space="preserve"> Многие фреймворки предлагают инструменты для автоматизации тестирования приложения и обнаружения и исправления ошибок.</w:t>
+      </w:r>
+    </w:p>
+    <w:p>
+      <w:pPr>
+        <w:pStyle w:val="af2"/>
+      </w:pPr>
+      <w:r>
+        <w:t xml:space="preserve">JavaScript имеет множество фреймворков, которые облегчают разработку веб-приложений. </w:t>
+      </w:r>
+      <w:r>
+        <w:t>Наиболее популярными из них являются</w:t>
+      </w:r>
+      <w:r>
+        <w:t xml:space="preserve"> </w:t>
+      </w:r>
+      <w:r>
+        <w:rPr>
+          <w:lang w:val="en-US"/>
+        </w:rPr>
+        <w:t>React</w:t>
+      </w:r>
       <w:r>
         <w:t xml:space="preserve">, </w:t>
       </w:r>
-      <w:proofErr w:type="gramStart"/>
-      <w:r>
-        <w:t>которые</w:t>
-      </w:r>
-      <w:proofErr w:type="gramEnd"/>
-      <w:r>
-        <w:t xml:space="preserve"> облегчают разработку веб-приложений. </w:t>
-      </w:r>
-      <w:r>
-        <w:t>Наиболее популярными из них являются</w:t>
+      <w:r>
+        <w:rPr>
+          <w:lang w:val="en-US"/>
+        </w:rPr>
+        <w:t>Angular</w:t>
       </w:r>
       <w:r>
         <w:t xml:space="preserve"> </w:t>
       </w:r>
       <w:r>
+        <w:t xml:space="preserve">и </w:t>
+      </w:r>
+      <w:r>
         <w:rPr>
           <w:lang w:val="en-US"/>
         </w:rPr>
+        <w:t>Vue</w:t>
+      </w:r>
+      <w:r>
+        <w:t>.</w:t>
+      </w:r>
+      <w:r>
+        <w:t xml:space="preserve"> При этом данные фреймворки сильно различаются по многим аспектам, а также имеют свои плюсы и минусы.</w:t>
+      </w:r>
+    </w:p>
+    <w:p>
+      <w:pPr>
+        <w:pStyle w:val="21"/>
+        <w:jc w:val="center"/>
+      </w:pPr>
+      <w:r>
+        <w:rPr>
+          <w:lang w:val="en-US"/>
+        </w:rPr>
         <w:t>React</w:t>
       </w:r>
-      <w:r>
-        <w:t xml:space="preserve">, </w:t>
-      </w:r>
+    </w:p>
+    <w:p>
+      <w:pPr>
+        <w:pStyle w:val="af2"/>
+      </w:pPr>
+      <w:proofErr w:type="spellStart"/>
+      <w:r>
+        <w:t>React</w:t>
+      </w:r>
+      <w:proofErr w:type="spellEnd"/>
+      <w:r>
+        <w:t xml:space="preserve"> (или React.js)</w:t>
+      </w:r>
+      <w:r>
+        <w:t xml:space="preserve"> – </w:t>
+      </w:r>
+      <w:r>
+        <w:t>это библиотека JavaScript, разработанная компанией Facebook, которая используется для создания пользовательских интерфейсов (UI) веб-приложений. Она позволяет разработчикам строить компоненты, которые представляют собой небольшие, изолированные части пользовательского интерфейса, и затем объединять их в сложные приложения.</w:t>
+      </w:r>
+    </w:p>
+    <w:p>
+      <w:pPr>
+        <w:pStyle w:val="af2"/>
+      </w:pPr>
+      <w:proofErr w:type="spellStart"/>
+      <w:r>
+        <w:t>React</w:t>
+      </w:r>
+      <w:proofErr w:type="spellEnd"/>
+      <w:r>
+        <w:t xml:space="preserve"> использует концепцию виртуального DOM (Document Object Model), что означает, что он создает в памяти представление пользовательского интерфейса и эффективно обновляет только измененные части, минимизируя количество операций на реальном DOM. Это делает </w:t>
+      </w:r>
+      <w:proofErr w:type="spellStart"/>
+      <w:r>
+        <w:t>React</w:t>
+      </w:r>
+      <w:proofErr w:type="spellEnd"/>
+      <w:r>
+        <w:t xml:space="preserve"> очень эффективным и быстрым в работе.</w:t>
+      </w:r>
+    </w:p>
+    <w:p>
+      <w:pPr>
+        <w:pStyle w:val="af2"/>
+      </w:pPr>
+      <w:proofErr w:type="spellStart"/>
+      <w:r>
+        <w:t>React</w:t>
+      </w:r>
+      <w:proofErr w:type="spellEnd"/>
+      <w:r>
+        <w:t xml:space="preserve"> также предоставляет механизм управления состоянием приложения, который позволяет легко отслеживать и обновлять данные во время выполнения приложения. Он позволяет создавать динамические интерфейсы, которые реагируют на пользовательские действия или изменения данных.</w:t>
+      </w:r>
+    </w:p>
+    <w:p>
+      <w:pPr>
+        <w:pStyle w:val="af2"/>
+      </w:pPr>
+      <w:proofErr w:type="spellStart"/>
+      <w:r>
+        <w:t>React</w:t>
+      </w:r>
+      <w:proofErr w:type="spellEnd"/>
+      <w:r>
+        <w:t xml:space="preserve"> можно использовать для разработки одностраничных приложений (SPA), мобильных приложений, десктопных приложений и других типов веб-приложений. Он широко используется в индустрии разработки веб-приложений и имеет большую и активную соо</w:t>
+      </w:r>
+      <w:r>
+        <w:t>бщество разработчиков</w:t>
+      </w:r>
+      <w:r>
+        <w:t>.</w:t>
+      </w:r>
+    </w:p>
+    <w:p>
+      <w:pPr>
+        <w:pStyle w:val="21"/>
+        <w:jc w:val="center"/>
+      </w:pPr>
       <w:r>
         <w:rPr>
           <w:lang w:val="en-US"/>
         </w:rPr>
         <w:t>Angular</w:t>
       </w:r>
+    </w:p>
+    <w:p>
+      <w:pPr>
+        <w:pStyle w:val="af2"/>
+      </w:pPr>
+      <w:proofErr w:type="spellStart"/>
+      <w:r>
+        <w:t>Angular</w:t>
+      </w:r>
+      <w:proofErr w:type="spellEnd"/>
+      <w:r>
+        <w:t xml:space="preserve"> (или Angular.js)</w:t>
+      </w:r>
+      <w:r>
+        <w:t xml:space="preserve"> – </w:t>
+      </w:r>
+      <w:r>
+        <w:t>это фреймворк для разработки веб-приложений, разработанный компанией Google. Он предоставляет инструменты и функциональность для создания эффективных и масштабируемых одностраничных приложений (SPA).</w:t>
+      </w:r>
+    </w:p>
+    <w:p>
+      <w:pPr>
+        <w:pStyle w:val="af2"/>
+      </w:pPr>
+      <w:proofErr w:type="spellStart"/>
+      <w:r>
+        <w:t>Angular</w:t>
+      </w:r>
+      <w:proofErr w:type="spellEnd"/>
+      <w:r>
+        <w:t xml:space="preserve"> использует шаблонный подход для создания пользовательского интерфейса, основанный на расширении HTML с использованием директив и связывания данных (</w:t>
+      </w:r>
+      <w:proofErr w:type="spellStart"/>
+      <w:r>
+        <w:t>data</w:t>
+      </w:r>
+      <w:proofErr w:type="spellEnd"/>
       <w:r>
         <w:t xml:space="preserve"> </w:t>
       </w:r>
-      <w:r>
-        <w:t xml:space="preserve">и </w:t>
-      </w:r>
-      <w:proofErr w:type="spellStart"/>
-      <w:r>
-        <w:rPr>
-          <w:lang w:val="en-US"/>
-        </w:rPr>
-        <w:t>Vue</w:t>
-      </w:r>
-      <w:proofErr w:type="spellEnd"/>
-      <w:r>
-        <w:t>.</w:t>
-      </w:r>
-      <w:r>
-        <w:t xml:space="preserve"> При этом данные </w:t>
-      </w:r>
-      <w:proofErr w:type="spellStart"/>
-      <w:r>
-        <w:t>фреймворки</w:t>
-      </w:r>
-      <w:proofErr w:type="spellEnd"/>
-      <w:r>
-        <w:t xml:space="preserve"> сильно различаются по многим аспектам, а также имеют свои плюсы и минусы.</w:t>
-      </w:r>
-    </w:p>
-    <w:p>
-      <w:pPr>
-        <w:pStyle w:val="21"/>
-      </w:pPr>
-      <w:r>
-        <w:rPr>
-          <w:lang w:val="en-US"/>
-        </w:rPr>
-        <w:t>React</w:t>
-      </w:r>
-    </w:p>
-    <w:p>
-      <w:pPr>
-        <w:pStyle w:val="af2"/>
-      </w:pPr>
-      <w:proofErr w:type="spellStart"/>
-      <w:r>
-        <w:t>React</w:t>
-      </w:r>
-      <w:proofErr w:type="spellEnd"/>
-      <w:r>
-        <w:t xml:space="preserve"> (или React.js) </w:t>
-      </w:r>
-      <w:r>
-        <w:noBreakHyphen/>
-      </w:r>
-      <w:r>
-        <w:t xml:space="preserve"> это библиотека </w:t>
-      </w:r>
-      <w:proofErr w:type="spellStart"/>
-      <w:r>
-        <w:t>JavaScript</w:t>
-      </w:r>
-      <w:proofErr w:type="spellEnd"/>
-      <w:r>
-        <w:t xml:space="preserve">, разработанная компанией </w:t>
-      </w:r>
-      <w:proofErr w:type="spellStart"/>
-      <w:r>
-        <w:t>Facebook</w:t>
-      </w:r>
-      <w:proofErr w:type="spellEnd"/>
-      <w:r>
-        <w:t>, которая используется для создания пользовательских интерфейсов (UI) веб-приложений. Она позволяет разработчикам строить компоненты, которые представляют собой небольшие, изолированные части пользовательского интерфейса, и затем объединять их в сложные приложения.</w:t>
-      </w:r>
-    </w:p>
-    <w:p>
-      <w:pPr>
-        <w:pStyle w:val="af2"/>
-      </w:pPr>
-      <w:proofErr w:type="spellStart"/>
-      <w:r>
-        <w:t>React</w:t>
-      </w:r>
-      <w:proofErr w:type="spellEnd"/>
-      <w:r>
-        <w:t xml:space="preserve"> использует концепцию виртуального DOM (</w:t>
-      </w:r>
-      <w:proofErr w:type="spellStart"/>
-      <w:r>
-        <w:t>Document</w:t>
-      </w:r>
-      <w:proofErr w:type="spellEnd"/>
-      <w:r>
-        <w:t xml:space="preserve"> </w:t>
-      </w:r>
-      <w:proofErr w:type="spellStart"/>
-      <w:r>
-        <w:t>Object</w:t>
-      </w:r>
-      <w:proofErr w:type="spellEnd"/>
-      <w:r>
-        <w:t xml:space="preserve"> </w:t>
-      </w:r>
-      <w:proofErr w:type="spellStart"/>
-      <w:r>
-        <w:t>Model</w:t>
-      </w:r>
-      <w:proofErr w:type="spellEnd"/>
-      <w:r>
-        <w:t xml:space="preserve">), что означает, что он создает в памяти представление пользовательского интерфейса и эффективно обновляет только </w:t>
+      <w:proofErr w:type="spellStart"/>
+      <w:r>
+        <w:t>binding</w:t>
+      </w:r>
+      <w:proofErr w:type="spellEnd"/>
+      <w:r>
+        <w:t xml:space="preserve">). Он позволяет разработчикам создавать компоненты, которые представляют </w:t>
       </w:r>
       <w:r>
         <w:lastRenderedPageBreak/>
-        <w:t xml:space="preserve">измененные части, </w:t>
-      </w:r>
-      <w:proofErr w:type="spellStart"/>
-      <w:r>
-        <w:t>минимизируя</w:t>
-      </w:r>
-      <w:proofErr w:type="spellEnd"/>
-      <w:r>
-        <w:t xml:space="preserve"> количество операций на </w:t>
-      </w:r>
-      <w:proofErr w:type="gramStart"/>
-      <w:r>
-        <w:t>реальном</w:t>
-      </w:r>
-      <w:proofErr w:type="gramEnd"/>
-      <w:r>
-        <w:t xml:space="preserve"> DOM. Это делает </w:t>
-      </w:r>
-      <w:proofErr w:type="spellStart"/>
-      <w:r>
-        <w:t>React</w:t>
-      </w:r>
-      <w:proofErr w:type="spellEnd"/>
-      <w:r>
-        <w:t xml:space="preserve"> очень эффективным и быстрым в работе.</w:t>
-      </w:r>
-    </w:p>
-    <w:p>
-      <w:pPr>
-        <w:pStyle w:val="af2"/>
-      </w:pPr>
-      <w:proofErr w:type="spellStart"/>
-      <w:r>
-        <w:t>React</w:t>
-      </w:r>
-      <w:proofErr w:type="spellEnd"/>
-      <w:r>
-        <w:t xml:space="preserve"> также предоставляет механизм управления состоянием приложения, который позволяет легко отслеживать и обновлять данные во время выполнения приложения. Он позволяет создавать динамические интерфейсы, которые реагируют на пользовательские действия или изменения данных.</w:t>
-      </w:r>
-    </w:p>
-    <w:p>
-      <w:pPr>
-        <w:pStyle w:val="af2"/>
-      </w:pPr>
-      <w:proofErr w:type="spellStart"/>
-      <w:r>
-        <w:t>React</w:t>
-      </w:r>
-      <w:proofErr w:type="spellEnd"/>
-      <w:r>
-        <w:t xml:space="preserve"> можно использовать для разработки одностраничных приложений (SPA), мобильных приложений, </w:t>
-      </w:r>
-      <w:proofErr w:type="spellStart"/>
-      <w:r>
-        <w:t>десктопных</w:t>
-      </w:r>
-      <w:proofErr w:type="spellEnd"/>
-      <w:r>
-        <w:t xml:space="preserve"> приложений и других типов веб-приложений. Он широко используется в индустрии разработки веб-приложений и имеет большую и активную соо</w:t>
-      </w:r>
-      <w:r>
-        <w:t>бщество разработчиков</w:t>
-      </w:r>
-      <w:r>
-        <w:t>.</w:t>
-      </w:r>
-    </w:p>
-    <w:p>
-      <w:pPr>
-        <w:pStyle w:val="21"/>
-      </w:pPr>
-      <w:r>
-        <w:rPr>
-          <w:lang w:val="en-US"/>
-        </w:rPr>
-        <w:t>Angular</w:t>
-      </w:r>
-    </w:p>
-    <w:p>
-      <w:pPr>
-        <w:pStyle w:val="af2"/>
-      </w:pPr>
-      <w:proofErr w:type="spellStart"/>
-      <w:r>
-        <w:t>Angular</w:t>
-      </w:r>
-      <w:proofErr w:type="spellEnd"/>
-      <w:r>
-        <w:t xml:space="preserve"> (или Angular.js) </w:t>
-      </w:r>
-      <w:r>
-        <w:noBreakHyphen/>
-      </w:r>
-      <w:r>
-        <w:t xml:space="preserve"> это </w:t>
-      </w:r>
-      <w:proofErr w:type="spellStart"/>
-      <w:r>
-        <w:t>фреймворк</w:t>
-      </w:r>
-      <w:proofErr w:type="spellEnd"/>
-      <w:r>
-        <w:t xml:space="preserve"> для разработки веб-приложений, </w:t>
-      </w:r>
-      <w:proofErr w:type="gramStart"/>
-      <w:r>
-        <w:t>разработанный</w:t>
-      </w:r>
-      <w:proofErr w:type="gramEnd"/>
-      <w:r>
-        <w:t xml:space="preserve"> компанией </w:t>
-      </w:r>
-      <w:proofErr w:type="spellStart"/>
-      <w:r>
-        <w:t>Google</w:t>
-      </w:r>
-      <w:proofErr w:type="spellEnd"/>
-      <w:r>
-        <w:t>. Он предоставляет инструменты и функциональность для создания эффективных и масштабируемых одностраничных приложений (SPA).</w:t>
-      </w:r>
-    </w:p>
-    <w:p>
-      <w:pPr>
-        <w:pStyle w:val="af2"/>
-      </w:pPr>
-      <w:proofErr w:type="spellStart"/>
-      <w:r>
-        <w:t>Angular</w:t>
-      </w:r>
-      <w:proofErr w:type="spellEnd"/>
-      <w:r>
-        <w:t xml:space="preserve"> использует шаблонный подход для создания пользовательского интерфейса, основанный на расширении HTML с использованием директив и связывания данных (</w:t>
-      </w:r>
-      <w:proofErr w:type="spellStart"/>
-      <w:r>
-        <w:t>data</w:t>
-      </w:r>
-      <w:proofErr w:type="spellEnd"/>
-      <w:r>
-        <w:t xml:space="preserve"> </w:t>
-      </w:r>
-      <w:proofErr w:type="spellStart"/>
-      <w:r>
-        <w:t>binding</w:t>
-      </w:r>
-      <w:proofErr w:type="spellEnd"/>
-      <w:r>
-        <w:t>). Он позволяет разработчикам создавать компоненты, которые представляют отдельные части пользовательского интерфейса, и объединять их для построения сложных приложений.</w:t>
+        <w:t>отдельные части пользовательского интерфейса, и объединять их для построения сложных приложений.</w:t>
       </w:r>
     </w:p>
     <w:p>
@@ -6834,21 +6496,14 @@
     <w:p>
       <w:pPr>
         <w:pStyle w:val="21"/>
-      </w:pPr>
-    </w:p>
-    <w:p>
-      <w:pPr>
-        <w:pStyle w:val="21"/>
-      </w:pPr>
-      <w:proofErr w:type="spellStart"/>
+        <w:jc w:val="center"/>
+      </w:pPr>
       <w:r>
         <w:rPr>
           <w:lang w:val="en-US"/>
         </w:rPr>
-        <w:lastRenderedPageBreak/>
         <w:t>Vue</w:t>
       </w:r>
-      <w:proofErr w:type="spellEnd"/>
     </w:p>
     <w:p>
       <w:pPr>
@@ -6863,29 +6518,13 @@
       </w:r>
       <w:proofErr w:type="spellEnd"/>
       <w:r>
-        <w:t xml:space="preserve">) </w:t>
-      </w:r>
-      <w:r>
-        <w:noBreakHyphen/>
-      </w:r>
-      <w:r>
-        <w:t xml:space="preserve"> это </w:t>
-      </w:r>
-      <w:proofErr w:type="gramStart"/>
-      <w:r>
-        <w:t>прогрессивный</w:t>
-      </w:r>
-      <w:proofErr w:type="gramEnd"/>
-      <w:r>
-        <w:t xml:space="preserve"> </w:t>
-      </w:r>
-      <w:proofErr w:type="spellStart"/>
-      <w:r>
-        <w:t>JavaScript-фреймворк</w:t>
-      </w:r>
-      <w:proofErr w:type="spellEnd"/>
-      <w:r>
-        <w:t xml:space="preserve"> для разработки пользовательских интерфейсов. Он является открытым проектом и разрабатывается активным сообществом разработчиков. </w:t>
+        <w:t>)</w:t>
+      </w:r>
+      <w:r>
+        <w:t xml:space="preserve"> – </w:t>
+      </w:r>
+      <w:r>
+        <w:t xml:space="preserve">это прогрессивный JavaScript-фреймворк для разработки пользовательских интерфейсов. Он является открытым проектом и разрабатывается активным сообществом разработчиков. </w:t>
       </w:r>
       <w:proofErr w:type="spellStart"/>
       <w:r>
@@ -6893,15 +6532,7 @@
       </w:r>
       <w:proofErr w:type="spellEnd"/>
       <w:r>
-        <w:t xml:space="preserve"> позволяет создавать </w:t>
-      </w:r>
-      <w:proofErr w:type="gramStart"/>
-      <w:r>
-        <w:t>интерактивные</w:t>
-      </w:r>
-      <w:proofErr w:type="gramEnd"/>
-      <w:r>
-        <w:t xml:space="preserve"> веб-приложения, аналогично </w:t>
+        <w:t xml:space="preserve"> позволяет создавать интерактивные веб-приложения, аналогично </w:t>
       </w:r>
       <w:proofErr w:type="spellStart"/>
       <w:r>
@@ -6981,15 +6612,7 @@
       </w:r>
       <w:proofErr w:type="spellEnd"/>
       <w:r>
-        <w:t xml:space="preserve"> </w:t>
-      </w:r>
-      <w:proofErr w:type="gramStart"/>
-      <w:r>
-        <w:t>основан</w:t>
-      </w:r>
-      <w:proofErr w:type="gramEnd"/>
-      <w:r>
-        <w:t xml:space="preserve"> на компонентах, которые могут быть созданы и </w:t>
+        <w:t xml:space="preserve"> основан на компонентах, которые могут быть созданы и </w:t>
       </w:r>
       <w:proofErr w:type="spellStart"/>
       <w:r>
@@ -7005,15 +6628,7 @@
       </w:r>
       <w:proofErr w:type="spellEnd"/>
       <w:r>
-        <w:t xml:space="preserve"> включают шаблоны HTML, стили CSS и логику </w:t>
-      </w:r>
-      <w:proofErr w:type="spellStart"/>
-      <w:r>
-        <w:t>JavaScript</w:t>
-      </w:r>
-      <w:proofErr w:type="spellEnd"/>
-      <w:r>
-        <w:t>.</w:t>
+        <w:t xml:space="preserve"> включают шаблоны HTML, стили CSS и логику JavaScript.</w:t>
       </w:r>
     </w:p>
     <w:p>
@@ -7074,6 +6689,7 @@
         <w:ind w:left="0" w:firstLine="709"/>
       </w:pPr>
       <w:r>
+        <w:lastRenderedPageBreak/>
         <w:t>Виртуальный DOM.</w:t>
       </w:r>
       <w:r>
@@ -7093,15 +6709,7 @@
       </w:r>
       <w:proofErr w:type="spellEnd"/>
       <w:r>
-        <w:t xml:space="preserve"> использует </w:t>
-      </w:r>
-      <w:proofErr w:type="gramStart"/>
-      <w:r>
-        <w:t>виртуальный</w:t>
-      </w:r>
-      <w:proofErr w:type="gramEnd"/>
-      <w:r>
-        <w:t xml:space="preserve"> DOM для эффективного обновления только измененных частей пользовательского интерфейса.</w:t>
+        <w:t xml:space="preserve"> использует виртуальный DOM для эффективного обновления только измененных частей пользовательского интерфейса.</w:t>
       </w:r>
     </w:p>
     <w:p>
@@ -7138,13 +6746,13 @@
       </w:r>
       <w:proofErr w:type="spellEnd"/>
       <w:r>
-        <w:t xml:space="preserve"> можно использовать в различных проектах </w:t>
-      </w:r>
-      <w:r>
-        <w:noBreakHyphen/>
-      </w:r>
-      <w:r>
-        <w:t xml:space="preserve"> от небольших интерактивных компонентов до больших масштабируемых приложений. Он также имеет официальные пакеты и инструменты для разработки мобильных приложений (</w:t>
+        <w:t xml:space="preserve"> можно использовать в различных проектах</w:t>
+      </w:r>
+      <w:r>
+        <w:t xml:space="preserve"> – </w:t>
+      </w:r>
+      <w:r>
+        <w:t>от небольших интерактивных компонентов до больших масштабируемых приложений. Он также имеет официальные пакеты и инструменты для разработки мобильных приложений (</w:t>
       </w:r>
       <w:proofErr w:type="spellStart"/>
       <w:r>
@@ -7160,23 +6768,7 @@
       </w:r>
       <w:proofErr w:type="spellEnd"/>
       <w:r>
-        <w:t xml:space="preserve">) и </w:t>
-      </w:r>
-      <w:proofErr w:type="spellStart"/>
-      <w:r>
-        <w:t>десктопных</w:t>
-      </w:r>
-      <w:proofErr w:type="spellEnd"/>
-      <w:r>
-        <w:t xml:space="preserve"> приложений (Vue.js + </w:t>
-      </w:r>
-      <w:proofErr w:type="spellStart"/>
-      <w:r>
-        <w:t>Electron</w:t>
-      </w:r>
-      <w:proofErr w:type="spellEnd"/>
-      <w:r>
-        <w:t>).</w:t>
+        <w:t>) и десктопных приложений (Vue.js + Electron).</w:t>
       </w:r>
     </w:p>
     <w:p>
@@ -7185,6 +6777,59 @@
       </w:pPr>
       <w:r>
         <w:t>Вывод</w:t>
+      </w:r>
+    </w:p>
+    <w:p>
+      <w:pPr>
+        <w:pStyle w:val="af2"/>
+        <w:ind w:firstLine="0"/>
+        <w:jc w:val="center"/>
+      </w:pPr>
+      <w:r>
+        <w:rPr>
+          <w:noProof/>
+        </w:rPr>
+        <w:drawing>
+          <wp:inline distT="0" distB="0" distL="0" distR="0" wp14:anchorId="5C22C1FE" wp14:editId="16E9E5B5">
+            <wp:extent cx="5068267" cy="5126369"/>
+            <wp:effectExtent l="0" t="0" r="0" b="0"/>
+            <wp:docPr id="2026549120" name="Рисунок 7" descr="Изображение выглядит как текст, круг, снимок экрана, компакт-диск&#10;&#10;Автоматически созданное описание"/>
+            <wp:cNvGraphicFramePr>
+              <a:graphicFrameLocks xmlns:a="http://schemas.openxmlformats.org/drawingml/2006/main" noChangeAspect="1"/>
+            </wp:cNvGraphicFramePr>
+            <a:graphic xmlns:a="http://schemas.openxmlformats.org/drawingml/2006/main">
+              <a:graphicData uri="http://schemas.openxmlformats.org/drawingml/2006/picture">
+                <pic:pic xmlns:pic="http://schemas.openxmlformats.org/drawingml/2006/picture">
+                  <pic:nvPicPr>
+                    <pic:cNvPr id="2026549120" name="Рисунок 7" descr="Изображение выглядит как текст, круг, снимок экрана, компакт-диск&#10;&#10;Автоматически созданное описание"/>
+                    <pic:cNvPicPr/>
+                  </pic:nvPicPr>
+                  <pic:blipFill>
+                    <a:blip r:embed="rId15">
+                      <a:extLst>
+                        <a:ext uri="{28A0092B-C50C-407E-A947-70E740481C1C}">
+                          <a14:useLocalDpi xmlns:a14="http://schemas.microsoft.com/office/drawing/2010/main" val="0"/>
+                        </a:ext>
+                      </a:extLst>
+                    </a:blip>
+                    <a:stretch>
+                      <a:fillRect/>
+                    </a:stretch>
+                  </pic:blipFill>
+                  <pic:spPr>
+                    <a:xfrm>
+                      <a:off x="0" y="0"/>
+                      <a:ext cx="5082943" cy="5141213"/>
+                    </a:xfrm>
+                    <a:prstGeom prst="rect">
+                      <a:avLst/>
+                    </a:prstGeom>
+                  </pic:spPr>
+                </pic:pic>
+              </a:graphicData>
+            </a:graphic>
+          </wp:inline>
+        </w:drawing>
       </w:r>
     </w:p>
     <w:p>
@@ -7204,22 +6849,15 @@
     </w:p>
     <w:p>
       <w:pPr>
-        <w:pStyle w:val="21"/>
-        <w:rPr>
-          <w:lang w:val="en-US"/>
-        </w:rPr>
-      </w:pPr>
-    </w:p>
-    <w:p>
-      <w:pPr>
         <w:pStyle w:val="13"/>
         <w:numPr>
           <w:ilvl w:val="1"/>
           <w:numId w:val="26"/>
         </w:numPr>
       </w:pPr>
-      <w:bookmarkStart w:id="12" w:name="_Toc138728165"/>
-      <w:r>
+      <w:bookmarkStart w:id="11" w:name="_Toc138728165"/>
+      <w:r>
+        <w:lastRenderedPageBreak/>
         <w:t>CSS</w:t>
       </w:r>
       <w:r>
@@ -7231,22 +6869,14 @@
       <w:r>
         <w:t>и</w:t>
       </w:r>
-      <w:bookmarkEnd w:id="12"/>
-    </w:p>
-    <w:p>
-      <w:pPr>
-        <w:pStyle w:val="af2"/>
-      </w:pPr>
-      <w:r>
-        <w:t>CSS-</w:t>
-      </w:r>
-      <w:proofErr w:type="spellStart"/>
-      <w:r>
-        <w:t>фреймворк</w:t>
-      </w:r>
-      <w:proofErr w:type="spellEnd"/>
-      <w:r>
-        <w:t xml:space="preserve"> (</w:t>
+      <w:bookmarkEnd w:id="11"/>
+    </w:p>
+    <w:p>
+      <w:pPr>
+        <w:pStyle w:val="af2"/>
+      </w:pPr>
+      <w:r>
+        <w:t>CSS-фреймворк (</w:t>
       </w:r>
       <w:proofErr w:type="spellStart"/>
       <w:r>
@@ -7254,100 +6884,66 @@
       </w:r>
       <w:proofErr w:type="spellEnd"/>
       <w:r>
+        <w:t xml:space="preserve"> Style </w:t>
+      </w:r>
+      <w:proofErr w:type="spellStart"/>
+      <w:r>
+        <w:t>Sheets</w:t>
+      </w:r>
+      <w:proofErr w:type="spellEnd"/>
+      <w:r>
+        <w:t xml:space="preserve"> Framework)</w:t>
+      </w:r>
+      <w:r>
+        <w:t xml:space="preserve"> – </w:t>
+      </w:r>
+      <w:r>
+        <w:t>это набор предварительно написанных стилей CSS, который предоставляет готовые компоненты и соглашения о стилях для упрощения разработки веб-интерфейсов. Он облегчает создание современного и отзывчивого дизайна, а также повышает эффективность работы разработчиков, предоставляя готовые решения для общих задач.</w:t>
+      </w:r>
+    </w:p>
+    <w:p>
+      <w:pPr>
+        <w:pStyle w:val="af2"/>
+      </w:pPr>
+      <w:r>
+        <w:t>Данные фреймворки</w:t>
+      </w:r>
+      <w:r>
+        <w:t xml:space="preserve"> обычно содержат набор классов CSS, которые можно применять к HTML-элементам для быстрой настройки их внешнего вида и расположения. Эти классы предопределены и стилизованы заранее, позволяя разработчикам создавать согласованный и профессиональный дизайн, не тратя много времени на написание стилей с нуля.</w:t>
+      </w:r>
+    </w:p>
+    <w:p>
+      <w:pPr>
+        <w:pStyle w:val="af2"/>
+      </w:pPr>
+      <w:r>
+        <w:t xml:space="preserve">Также такие </w:t>
+      </w:r>
+      <w:r>
+        <w:t xml:space="preserve">фреймворки могут быть полезными инструментами для быстрой разработки и обеспечения </w:t>
+      </w:r>
+      <w:proofErr w:type="spellStart"/>
+      <w:r>
+        <w:t>консистентности</w:t>
+      </w:r>
+      <w:proofErr w:type="spellEnd"/>
+      <w:r>
+        <w:t xml:space="preserve"> дизайна, особенно если у вас ограниченное время или опыт веб-разработки. Однако, при использовании фреймворков, важно понимать их особенности и правильно применять их классы и компоненты в соответствии с требованиями вашего проекта.</w:t>
+      </w:r>
+    </w:p>
+    <w:p>
+      <w:pPr>
+        <w:pStyle w:val="af2"/>
+      </w:pPr>
+      <w:r>
+        <w:t>Существует</w:t>
+      </w:r>
+      <w:r>
+        <w:t xml:space="preserve"> большое количество</w:t>
+      </w:r>
+      <w:r>
         <w:t xml:space="preserve"> </w:t>
       </w:r>
-      <w:proofErr w:type="spellStart"/>
-      <w:r>
-        <w:t>Style</w:t>
-      </w:r>
-      <w:proofErr w:type="spellEnd"/>
-      <w:r>
-        <w:t xml:space="preserve"> </w:t>
-      </w:r>
-      <w:proofErr w:type="spellStart"/>
-      <w:r>
-        <w:t>Sheets</w:t>
-      </w:r>
-      <w:proofErr w:type="spellEnd"/>
-      <w:r>
-        <w:t xml:space="preserve"> </w:t>
-      </w:r>
-      <w:proofErr w:type="spellStart"/>
-      <w:r>
-        <w:t>Framework</w:t>
-      </w:r>
-      <w:proofErr w:type="spellEnd"/>
-      <w:r>
-        <w:t xml:space="preserve">) </w:t>
-      </w:r>
-      <w:r>
-        <w:noBreakHyphen/>
-      </w:r>
-      <w:r>
-        <w:t xml:space="preserve"> это набор предварительно написанных стилей CSS, который предоставляет готовые компоненты и соглашения о стилях для упрощения разработки веб-интерфейсов. Он облегчает создание современного и отзывчивого дизайна, а также повышает эффективность работы разработчиков, предоставляя готовые решения для общих задач.</w:t>
-      </w:r>
-    </w:p>
-    <w:p>
-      <w:pPr>
-        <w:pStyle w:val="af2"/>
-      </w:pPr>
-      <w:r>
-        <w:t xml:space="preserve">Данные </w:t>
-      </w:r>
-      <w:proofErr w:type="spellStart"/>
-      <w:r>
-        <w:t>фреймворки</w:t>
-      </w:r>
-      <w:proofErr w:type="spellEnd"/>
-      <w:r>
-        <w:t xml:space="preserve"> обычно содержат набор классов CSS, которые можно применять к HTML-элементам для быстрой настройки их внешнего вида и расположения. Эти классы предопределены и стилизованы заранее, позволяя разработчикам создавать согласованный и профессиональный дизайн, не тратя много времени на написание стилей с нуля.</w:t>
-      </w:r>
-    </w:p>
-    <w:p>
-      <w:pPr>
-        <w:pStyle w:val="af2"/>
-      </w:pPr>
-      <w:r>
-        <w:t xml:space="preserve">Также такие </w:t>
-      </w:r>
-      <w:proofErr w:type="spellStart"/>
-      <w:r>
-        <w:t>фреймворки</w:t>
-      </w:r>
-      <w:proofErr w:type="spellEnd"/>
-      <w:r>
-        <w:t xml:space="preserve"> могут быть полезными инструментами для быстрой разработки и обеспечения </w:t>
-      </w:r>
-      <w:proofErr w:type="spellStart"/>
-      <w:r>
-        <w:t>консистентности</w:t>
-      </w:r>
-      <w:proofErr w:type="spellEnd"/>
-      <w:r>
-        <w:t xml:space="preserve"> дизайна, особенно если у вас ограниченное время или опыт веб-разработки. Однако, при использовании </w:t>
-      </w:r>
-      <w:proofErr w:type="spellStart"/>
-      <w:r>
-        <w:t>фреймворков</w:t>
-      </w:r>
-      <w:proofErr w:type="spellEnd"/>
-      <w:r>
-        <w:t>, важно понимать их особенности и правильно применять их классы и компоненты в соответствии с требованиями вашего проекта.</w:t>
-      </w:r>
-    </w:p>
-    <w:p>
-      <w:pPr>
-        <w:pStyle w:val="af2"/>
-      </w:pPr>
-      <w:r>
-        <w:t>Существует</w:t>
-      </w:r>
-      <w:r>
-        <w:t xml:space="preserve"> большое количество</w:t>
-      </w:r>
-      <w:r>
-        <w:t xml:space="preserve"> </w:t>
-      </w:r>
       <w:r>
         <w:t xml:space="preserve">различных </w:t>
       </w:r>
@@ -7360,13 +6956,8 @@
       <w:r>
         <w:t>-</w:t>
       </w:r>
-      <w:proofErr w:type="spellStart"/>
-      <w:r>
-        <w:t>фреймворков</w:t>
-      </w:r>
-      <w:proofErr w:type="spellEnd"/>
-      <w:r>
-        <w:t xml:space="preserve">. Каждый </w:t>
+      <w:r>
+        <w:t xml:space="preserve">фреймворков. Каждый </w:t>
       </w:r>
       <w:r>
         <w:t>предлагает свои уникальные возможности, набор компонентов и стилей, а также подходы к организации кода и адаптивности.</w:t>
@@ -7399,21 +6990,10 @@
       </w:r>
       <w:proofErr w:type="spellEnd"/>
       <w:r>
-        <w:t xml:space="preserve"> </w:t>
-      </w:r>
-      <w:r>
-        <w:noBreakHyphen/>
-      </w:r>
-      <w:r>
-        <w:t xml:space="preserve"> это один из самых популярных и широко используемых CSS-</w:t>
-      </w:r>
-      <w:proofErr w:type="spellStart"/>
-      <w:r>
-        <w:t>фреймворков</w:t>
-      </w:r>
-      <w:proofErr w:type="spellEnd"/>
-      <w:r>
-        <w:t xml:space="preserve">. Он предоставляет множество готовых компонентов, таких как кнопки, формы, навигационные меню, карусели и многое другое. </w:t>
+        <w:t xml:space="preserve"> – </w:t>
+      </w:r>
+      <w:r>
+        <w:t xml:space="preserve">это один из самых популярных и широко используемых CSS-фреймворков. Он предоставляет множество готовых компонентов, таких как кнопки, формы, навигационные меню, карусели и многое другое. </w:t>
       </w:r>
       <w:proofErr w:type="spellStart"/>
       <w:r>
@@ -7421,15 +7001,7 @@
       </w:r>
       <w:proofErr w:type="spellEnd"/>
       <w:r>
-        <w:t xml:space="preserve"> также имеет мощную сеточную систему, которая помогает создавать </w:t>
-      </w:r>
-      <w:proofErr w:type="gramStart"/>
-      <w:r>
-        <w:t>адаптивные</w:t>
-      </w:r>
-      <w:proofErr w:type="gramEnd"/>
-      <w:r>
-        <w:t xml:space="preserve"> веб-страницы. Он легко настраивается и расширяется, и обладает обширной документацией и активным сообществом разработчиков.</w:t>
+        <w:t xml:space="preserve"> также имеет мощную сеточную систему, которая помогает создавать адаптивные веб-страницы. Он легко настраивается и расширяется, и обладает обширной документацией и активным сообществом разработчиков.</w:t>
       </w:r>
     </w:p>
     <w:p>
@@ -7441,43 +7013,14 @@
         </w:numPr>
         <w:ind w:left="0" w:firstLine="567"/>
       </w:pPr>
-      <w:proofErr w:type="spellStart"/>
       <w:r>
         <w:t>Foundation</w:t>
       </w:r>
-      <w:proofErr w:type="spellEnd"/>
-      <w:r>
-        <w:t xml:space="preserve"> </w:t>
-      </w:r>
-      <w:r>
-        <w:noBreakHyphen/>
-      </w:r>
-      <w:r>
-        <w:t xml:space="preserve"> это гибкий CSS-</w:t>
-      </w:r>
-      <w:proofErr w:type="spellStart"/>
-      <w:r>
-        <w:t>фреймворк</w:t>
-      </w:r>
-      <w:proofErr w:type="spellEnd"/>
-      <w:r>
-        <w:t xml:space="preserve">, который также предоставляет набор готовых компонентов и сеточную систему. Он изначально разработан для создания </w:t>
-      </w:r>
-      <w:proofErr w:type="gramStart"/>
-      <w:r>
-        <w:t>адаптивных</w:t>
-      </w:r>
-      <w:proofErr w:type="gramEnd"/>
-      <w:r>
-        <w:t xml:space="preserve"> и мобильных веб-приложений. </w:t>
-      </w:r>
-      <w:proofErr w:type="spellStart"/>
-      <w:r>
-        <w:t>Foundation</w:t>
-      </w:r>
-      <w:proofErr w:type="spellEnd"/>
-      <w:r>
-        <w:t xml:space="preserve"> обладает модульной архитектурой, которая позволяет разработчикам выбирать и использовать только необходимые компоненты. Он также предлагает набор гибких тем и инструментов для настройки внешнего вида и поведения компонентов.</w:t>
+      <w:r>
+        <w:t xml:space="preserve"> – </w:t>
+      </w:r>
+      <w:r>
+        <w:t>это гибкий CSS-фреймворк, который также предоставляет набор готовых компонентов и сеточную систему. Он изначально разработан для создания адаптивных и мобильных веб-приложений. Foundation обладает модульной архитектурой, которая позволяет разработчикам выбирать и использовать только необходимые компоненты. Он также предлагает набор гибких тем и инструментов для настройки внешнего вида и поведения компонентов.</w:t>
       </w:r>
     </w:p>
     <w:p>
@@ -7495,21 +7038,10 @@
       </w:r>
       <w:proofErr w:type="spellEnd"/>
       <w:r>
-        <w:t xml:space="preserve"> </w:t>
-      </w:r>
-      <w:r>
-        <w:noBreakHyphen/>
-      </w:r>
-      <w:r>
-        <w:t xml:space="preserve"> легкий и простой в использовании CSS-</w:t>
-      </w:r>
-      <w:proofErr w:type="spellStart"/>
-      <w:r>
-        <w:t>фреймворк</w:t>
-      </w:r>
-      <w:proofErr w:type="spellEnd"/>
-      <w:r>
-        <w:t xml:space="preserve">. Он предоставляет готовые классы для создания различных компонентов и макетов, таких как колонки, навигация, формы и другие элементы интерфейса. </w:t>
+        <w:t xml:space="preserve"> – </w:t>
+      </w:r>
+      <w:r>
+        <w:t xml:space="preserve">легкий и простой в использовании CSS-фреймворк. Он предоставляет готовые классы для создания различных компонентов и макетов, таких как колонки, навигация, формы и другие элементы интерфейса. </w:t>
       </w:r>
       <w:proofErr w:type="spellStart"/>
       <w:r>
@@ -7525,16 +7057,7 @@
       </w:r>
       <w:proofErr w:type="spellEnd"/>
       <w:r>
-        <w:t xml:space="preserve">. Он не требует </w:t>
-      </w:r>
-      <w:proofErr w:type="spellStart"/>
-      <w:r>
-        <w:lastRenderedPageBreak/>
-        <w:t>JavaScript</w:t>
-      </w:r>
-      <w:proofErr w:type="spellEnd"/>
-      <w:r>
-        <w:t xml:space="preserve"> для работы, что может быть преимуществом в некоторых случаях.</w:t>
+        <w:t>. Он не требует JavaScript для работы, что может быть преимуществом в некоторых случаях.</w:t>
       </w:r>
     </w:p>
     <w:p>
@@ -7552,30 +7075,13 @@
       </w:r>
       <w:proofErr w:type="spellEnd"/>
       <w:r>
-        <w:t xml:space="preserve">-UI </w:t>
-      </w:r>
-      <w:r>
-        <w:noBreakHyphen/>
-        <w:t xml:space="preserve"> </w:t>
-      </w:r>
-      <w:r>
-        <w:t>это CSS-</w:t>
-      </w:r>
-      <w:proofErr w:type="spellStart"/>
-      <w:r>
-        <w:t>фреймворк</w:t>
-      </w:r>
-      <w:proofErr w:type="spellEnd"/>
-      <w:r>
-        <w:t xml:space="preserve">, </w:t>
-      </w:r>
-      <w:proofErr w:type="gramStart"/>
-      <w:r>
-        <w:t>основанный</w:t>
-      </w:r>
-      <w:proofErr w:type="gramEnd"/>
-      <w:r>
-        <w:t xml:space="preserve"> на принципах дизайна </w:t>
+        <w:t>-UI</w:t>
+      </w:r>
+      <w:r>
+        <w:t xml:space="preserve"> – </w:t>
+      </w:r>
+      <w:r>
+        <w:t xml:space="preserve">это CSS-фреймворк, основанный на принципах дизайна </w:t>
       </w:r>
       <w:proofErr w:type="spellStart"/>
       <w:r>
@@ -7583,23 +7089,11 @@
       </w:r>
       <w:proofErr w:type="spellEnd"/>
       <w:r>
-        <w:t xml:space="preserve"> </w:t>
-      </w:r>
-      <w:proofErr w:type="spellStart"/>
-      <w:r>
-        <w:t>Design</w:t>
-      </w:r>
-      <w:proofErr w:type="spellEnd"/>
-      <w:r>
-        <w:t xml:space="preserve"> от </w:t>
-      </w:r>
-      <w:proofErr w:type="spellStart"/>
-      <w:r>
-        <w:t>Google</w:t>
-      </w:r>
-      <w:proofErr w:type="spellEnd"/>
-      <w:r>
-        <w:t xml:space="preserve">. Он предоставляет готовые компоненты и стили, соответствующие спецификации </w:t>
+        <w:t xml:space="preserve"> Design от Google. Он предоставляет готовые компоненты </w:t>
+      </w:r>
+      <w:r>
+        <w:lastRenderedPageBreak/>
+        <w:t xml:space="preserve">и стили, соответствующие спецификации </w:t>
       </w:r>
       <w:proofErr w:type="spellStart"/>
       <w:r>
@@ -7607,15 +7101,7 @@
       </w:r>
       <w:proofErr w:type="spellEnd"/>
       <w:r>
-        <w:t xml:space="preserve"> </w:t>
-      </w:r>
-      <w:proofErr w:type="spellStart"/>
-      <w:r>
-        <w:t>Design</w:t>
-      </w:r>
-      <w:proofErr w:type="spellEnd"/>
-      <w:r>
-        <w:t xml:space="preserve">. </w:t>
+        <w:t xml:space="preserve"> Design. </w:t>
       </w:r>
       <w:proofErr w:type="spellStart"/>
       <w:r>
@@ -7637,23 +7123,7 @@
       </w:r>
       <w:proofErr w:type="spellEnd"/>
       <w:r>
-        <w:t xml:space="preserve">, но также может использоваться и с другими </w:t>
-      </w:r>
-      <w:proofErr w:type="spellStart"/>
-      <w:r>
-        <w:t>фреймворками</w:t>
-      </w:r>
-      <w:proofErr w:type="spellEnd"/>
-      <w:r>
-        <w:t xml:space="preserve"> или библиотеками </w:t>
-      </w:r>
-      <w:proofErr w:type="spellStart"/>
-      <w:r>
-        <w:t>JavaScript</w:t>
-      </w:r>
-      <w:proofErr w:type="spellEnd"/>
-      <w:r>
-        <w:t xml:space="preserve">. </w:t>
+        <w:t xml:space="preserve">, но также может использоваться и с другими фреймворками или библиотеками JavaScript. </w:t>
       </w:r>
       <w:proofErr w:type="spellStart"/>
       <w:r>
@@ -7674,7 +7144,6 @@
       <w:tblPr>
         <w:tblW w:w="8220" w:type="dxa"/>
         <w:jc w:val="center"/>
-        <w:tblInd w:w="93" w:type="dxa"/>
         <w:tblLook w:val="04A0" w:firstRow="1" w:lastRow="0" w:firstColumn="1" w:lastColumn="0" w:noHBand="0" w:noVBand="1"/>
       </w:tblPr>
       <w:tblGrid>
@@ -7996,7 +7465,6 @@
                 <w:szCs w:val="28"/>
               </w:rPr>
             </w:pPr>
-            <w:proofErr w:type="spellStart"/>
             <w:r>
               <w:rPr>
                 <w:rFonts w:ascii="Times New Roman" w:eastAsia="Times New Roman" w:hAnsi="Times New Roman" w:cs="Times New Roman"/>
@@ -8008,7 +7476,6 @@
               </w:rPr>
               <w:t>Foundation</w:t>
             </w:r>
-            <w:proofErr w:type="spellEnd"/>
           </w:p>
         </w:tc>
         <w:tc>
@@ -8237,27 +7704,7 @@
                 <w:szCs w:val="28"/>
               </w:rPr>
               <w:br/>
-              <w:t xml:space="preserve">Не требует </w:t>
-            </w:r>
-            <w:proofErr w:type="spellStart"/>
-            <w:r>
-              <w:rPr>
-                <w:rFonts w:ascii="Times New Roman" w:eastAsia="Times New Roman" w:hAnsi="Times New Roman" w:cs="Times New Roman"/>
-                <w:color w:val="000000"/>
-                <w:sz w:val="28"/>
-                <w:szCs w:val="28"/>
-              </w:rPr>
-              <w:t>JavaScript</w:t>
-            </w:r>
-            <w:proofErr w:type="spellEnd"/>
-            <w:r>
-              <w:rPr>
-                <w:rFonts w:ascii="Times New Roman" w:eastAsia="Times New Roman" w:hAnsi="Times New Roman" w:cs="Times New Roman"/>
-                <w:color w:val="000000"/>
-                <w:sz w:val="28"/>
-                <w:szCs w:val="28"/>
-              </w:rPr>
-              <w:t>.</w:t>
+              <w:t>Не требует JavaScript.</w:t>
             </w:r>
           </w:p>
         </w:tc>
@@ -8414,9 +7861,8 @@
                 <w:sz w:val="28"/>
                 <w:szCs w:val="28"/>
               </w:rPr>
-              <w:t xml:space="preserve"> </w:t>
-            </w:r>
-            <w:proofErr w:type="spellStart"/>
+              <w:t xml:space="preserve"> Design;</w:t>
+            </w:r>
             <w:r>
               <w:rPr>
                 <w:rFonts w:ascii="Times New Roman" w:eastAsia="Times New Roman" w:hAnsi="Times New Roman" w:cs="Times New Roman"/>
@@ -8424,9 +7870,9 @@
                 <w:sz w:val="28"/>
                 <w:szCs w:val="28"/>
               </w:rPr>
-              <w:t>Design</w:t>
-            </w:r>
-            <w:proofErr w:type="spellEnd"/>
+              <w:br/>
+              <w:t>Широкий набор готовых компонентов;</w:t>
+            </w:r>
             <w:r>
               <w:rPr>
                 <w:rFonts w:ascii="Times New Roman" w:eastAsia="Times New Roman" w:hAnsi="Times New Roman" w:cs="Times New Roman"/>
@@ -8434,8 +7880,10 @@
                 <w:sz w:val="28"/>
                 <w:szCs w:val="28"/>
               </w:rPr>
-              <w:t>;</w:t>
-            </w:r>
+              <w:br/>
+              <w:t xml:space="preserve">Хорошая поддержка </w:t>
+            </w:r>
+            <w:proofErr w:type="spellStart"/>
             <w:r>
               <w:rPr>
                 <w:rFonts w:ascii="Times New Roman" w:eastAsia="Times New Roman" w:hAnsi="Times New Roman" w:cs="Times New Roman"/>
@@ -8443,9 +7891,9 @@
                 <w:sz w:val="28"/>
                 <w:szCs w:val="28"/>
               </w:rPr>
-              <w:br/>
-              <w:t>Широкий набор готовых компонентов;</w:t>
-            </w:r>
+              <w:t>React</w:t>
+            </w:r>
+            <w:proofErr w:type="spellEnd"/>
             <w:r>
               <w:rPr>
                 <w:rFonts w:ascii="Times New Roman" w:eastAsia="Times New Roman" w:hAnsi="Times New Roman" w:cs="Times New Roman"/>
@@ -8453,48 +7901,7 @@
                 <w:sz w:val="28"/>
                 <w:szCs w:val="28"/>
               </w:rPr>
-              <w:br/>
-              <w:t xml:space="preserve">Хорошая поддержка </w:t>
-            </w:r>
-            <w:proofErr w:type="spellStart"/>
-            <w:r>
-              <w:rPr>
-                <w:rFonts w:ascii="Times New Roman" w:eastAsia="Times New Roman" w:hAnsi="Times New Roman" w:cs="Times New Roman"/>
-                <w:color w:val="000000"/>
-                <w:sz w:val="28"/>
-                <w:szCs w:val="28"/>
-              </w:rPr>
-              <w:t>React</w:t>
-            </w:r>
-            <w:proofErr w:type="spellEnd"/>
-            <w:r>
-              <w:rPr>
-                <w:rFonts w:ascii="Times New Roman" w:eastAsia="Times New Roman" w:hAnsi="Times New Roman" w:cs="Times New Roman"/>
-                <w:color w:val="000000"/>
-                <w:sz w:val="28"/>
-                <w:szCs w:val="28"/>
-              </w:rPr>
-              <w:t xml:space="preserve"> и других JS-</w:t>
-            </w:r>
-            <w:proofErr w:type="spellStart"/>
-            <w:r>
-              <w:rPr>
-                <w:rFonts w:ascii="Times New Roman" w:eastAsia="Times New Roman" w:hAnsi="Times New Roman" w:cs="Times New Roman"/>
-                <w:color w:val="000000"/>
-                <w:sz w:val="28"/>
-                <w:szCs w:val="28"/>
-              </w:rPr>
-              <w:t>фреймворков</w:t>
-            </w:r>
-            <w:proofErr w:type="spellEnd"/>
-            <w:r>
-              <w:rPr>
-                <w:rFonts w:ascii="Times New Roman" w:eastAsia="Times New Roman" w:hAnsi="Times New Roman" w:cs="Times New Roman"/>
-                <w:color w:val="000000"/>
-                <w:sz w:val="28"/>
-                <w:szCs w:val="28"/>
-              </w:rPr>
-              <w:t>;</w:t>
+              <w:t xml:space="preserve"> и других JS-фреймворков;</w:t>
             </w:r>
             <w:r>
               <w:rPr>
@@ -8556,12 +7963,71 @@
     <w:p>
       <w:pPr>
         <w:pStyle w:val="13"/>
+        <w:ind w:left="792"/>
+        <w:jc w:val="left"/>
+      </w:pPr>
+      <w:bookmarkStart w:id="12" w:name="_Toc138728166"/>
+      <w:r>
+        <w:t>Выводы</w:t>
+      </w:r>
+    </w:p>
+    <w:p/>
+    <w:p>
+      <w:r>
+        <w:rPr>
+          <w:noProof/>
+        </w:rPr>
+        <w:drawing>
+          <wp:inline distT="0" distB="0" distL="0" distR="0" wp14:anchorId="3B439E60" wp14:editId="54D1B6BB">
+            <wp:extent cx="5715000" cy="3136900"/>
+            <wp:effectExtent l="0" t="0" r="0" b="0"/>
+            <wp:docPr id="188516129" name="Рисунок 8" descr="Изображение выглядит как снимок экрана, текст, программное обеспечение, Значок на компьютере&#10;&#10;Автоматически созданное описание"/>
+            <wp:cNvGraphicFramePr>
+              <a:graphicFrameLocks xmlns:a="http://schemas.openxmlformats.org/drawingml/2006/main" noChangeAspect="1"/>
+            </wp:cNvGraphicFramePr>
+            <a:graphic xmlns:a="http://schemas.openxmlformats.org/drawingml/2006/main">
+              <a:graphicData uri="http://schemas.openxmlformats.org/drawingml/2006/picture">
+                <pic:pic xmlns:pic="http://schemas.openxmlformats.org/drawingml/2006/picture">
+                  <pic:nvPicPr>
+                    <pic:cNvPr id="188516129" name="Рисунок 8" descr="Изображение выглядит как снимок экрана, текст, программное обеспечение, Значок на компьютере&#10;&#10;Автоматически созданное описание"/>
+                    <pic:cNvPicPr/>
+                  </pic:nvPicPr>
+                  <pic:blipFill>
+                    <a:blip r:embed="rId16">
+                      <a:extLst>
+                        <a:ext uri="{28A0092B-C50C-407E-A947-70E740481C1C}">
+                          <a14:useLocalDpi xmlns:a14="http://schemas.microsoft.com/office/drawing/2010/main" val="0"/>
+                        </a:ext>
+                      </a:extLst>
+                    </a:blip>
+                    <a:stretch>
+                      <a:fillRect/>
+                    </a:stretch>
+                  </pic:blipFill>
+                  <pic:spPr>
+                    <a:xfrm>
+                      <a:off x="0" y="0"/>
+                      <a:ext cx="5715000" cy="3136900"/>
+                    </a:xfrm>
+                    <a:prstGeom prst="rect">
+                      <a:avLst/>
+                    </a:prstGeom>
+                  </pic:spPr>
+                </pic:pic>
+              </a:graphicData>
+            </a:graphic>
+          </wp:inline>
+        </w:drawing>
+      </w:r>
+    </w:p>
+    <w:p>
+      <w:pPr>
+        <w:pStyle w:val="13"/>
         <w:numPr>
           <w:ilvl w:val="1"/>
           <w:numId w:val="26"/>
         </w:numPr>
       </w:pPr>
-      <w:bookmarkStart w:id="13" w:name="_Toc138728166"/>
       <w:r>
         <w:t>М</w:t>
       </w:r>
@@ -8574,7 +8040,7 @@
       <w:r>
         <w:t xml:space="preserve"> состояний</w:t>
       </w:r>
-      <w:bookmarkEnd w:id="13"/>
+      <w:bookmarkEnd w:id="12"/>
     </w:p>
     <w:p>
       <w:pPr>
@@ -8582,37 +8048,25 @@
         <w:ind w:firstLine="0"/>
       </w:pPr>
       <w:r>
-        <w:t>Менеджер состояний (</w:t>
-      </w:r>
-      <w:proofErr w:type="spellStart"/>
-      <w:r>
-        <w:t>State</w:t>
-      </w:r>
-      <w:proofErr w:type="spellEnd"/>
-      <w:r>
-        <w:t xml:space="preserve"> </w:t>
-      </w:r>
-      <w:proofErr w:type="spellStart"/>
-      <w:r>
-        <w:t>Manager</w:t>
-      </w:r>
-      <w:proofErr w:type="spellEnd"/>
-      <w:r>
-        <w:t xml:space="preserve">) в веб-приложениях </w:t>
-      </w:r>
-      <w:r>
-        <w:noBreakHyphen/>
-      </w:r>
-      <w:r>
-        <w:t xml:space="preserve"> это инструмент или библиотека, которая помогает организовать и управлять состоянием данных приложения. Состояние обычно включает в себя информацию, которая может изменяться в процессе работы приложения, такую как пользовательский ввод, получение данных с сервера или изменение состояния компонентов интерфейса.</w:t>
-      </w:r>
-    </w:p>
-    <w:p>
-      <w:pPr>
-        <w:pStyle w:val="af2"/>
-      </w:pPr>
-      <w:r>
-        <w:t>Менеджеры состояний обеспечивают централизованное хранение и управление состоянием приложения, что упрощает синхронизацию данных между различными компонентами. Они предлагают способы для обновления, доступа и отслеживания состояния, а также обрабатывают изменения состояния и обновление интерфейса при необходимости.</w:t>
+        <w:t>Менеджер состояний (State Manager) в веб-приложениях</w:t>
+      </w:r>
+      <w:r>
+        <w:t xml:space="preserve"> – </w:t>
+      </w:r>
+      <w:r>
+        <w:t>это инструмент или библиотека, которая помогает организовать и управлять состоянием данных приложения. Состояние обычно включает в себя информацию, которая может изменяться в процессе работы приложения, такую как пользовательский ввод, получение данных с сервера или изменение состояния компонентов интерфейса.</w:t>
+      </w:r>
+    </w:p>
+    <w:p>
+      <w:pPr>
+        <w:pStyle w:val="af2"/>
+      </w:pPr>
+      <w:r>
+        <w:t xml:space="preserve">Менеджеры состояний обеспечивают централизованное хранение и управление состоянием приложения, что упрощает синхронизацию данных между различными компонентами. Они предлагают способы для </w:t>
+      </w:r>
+      <w:r>
+        <w:lastRenderedPageBreak/>
+        <w:t>обновления, доступа и отслеживания состояния, а также обрабатывают изменения состояния и обновление интерфейса при необходимости.</w:t>
       </w:r>
     </w:p>
     <w:p>
@@ -8638,21 +8092,10 @@
       </w:r>
       <w:proofErr w:type="spellEnd"/>
       <w:r>
-        <w:t xml:space="preserve"> </w:t>
-      </w:r>
-      <w:r>
-        <w:noBreakHyphen/>
-      </w:r>
-      <w:r>
-        <w:t xml:space="preserve"> это популярный менеджер состояний для </w:t>
-      </w:r>
-      <w:proofErr w:type="spellStart"/>
-      <w:r>
-        <w:t>JavaScript</w:t>
-      </w:r>
-      <w:proofErr w:type="spellEnd"/>
-      <w:r>
-        <w:t xml:space="preserve">-приложений. Он работает на основе принципа однонаправленного потока данных и централизованного хранилища состояния. </w:t>
+        <w:t xml:space="preserve"> – </w:t>
+      </w:r>
+      <w:r>
+        <w:t xml:space="preserve">это популярный менеджер состояний для JavaScript-приложений. Он работает на основе принципа однонаправленного потока данных и централизованного хранилища состояния. </w:t>
       </w:r>
       <w:proofErr w:type="spellStart"/>
       <w:r>
@@ -8728,13 +8171,10 @@
       </w:r>
       <w:proofErr w:type="spellEnd"/>
       <w:r>
-        <w:t xml:space="preserve"> </w:t>
-      </w:r>
-      <w:r>
-        <w:noBreakHyphen/>
-      </w:r>
-      <w:r>
-        <w:t xml:space="preserve"> менеджер состояний, который обеспечивает реактивное управление состоянием. Он использует наблюдение (</w:t>
+        <w:t xml:space="preserve"> – </w:t>
+      </w:r>
+      <w:r>
+        <w:t>менеджер состояний, который обеспечивает реактивное управление состоянием. Он использует наблюдение (</w:t>
       </w:r>
       <w:proofErr w:type="spellStart"/>
       <w:r>
@@ -8776,21 +8216,10 @@
       </w:r>
       <w:proofErr w:type="spellEnd"/>
       <w:r>
-        <w:t xml:space="preserve"> </w:t>
-      </w:r>
-      <w:r>
-        <w:noBreakHyphen/>
-      </w:r>
-      <w:r>
-        <w:t xml:space="preserve"> менеджер состояний, разработанный специально для </w:t>
-      </w:r>
-      <w:proofErr w:type="spellStart"/>
-      <w:r>
-        <w:t>фреймворка</w:t>
-      </w:r>
-      <w:proofErr w:type="spellEnd"/>
-      <w:r>
-        <w:t xml:space="preserve"> Vue.js. Он предлагает централизованное хранилище состояния и API для управления состоянием и его мутаций. </w:t>
+        <w:t xml:space="preserve"> – </w:t>
+      </w:r>
+      <w:r>
+        <w:t xml:space="preserve">менеджер состояний, разработанный специально для фреймворка Vue.js. Он предлагает централизованное хранилище состояния и API для управления состоянием и его мутаций. </w:t>
       </w:r>
       <w:proofErr w:type="spellStart"/>
       <w:r>
@@ -8812,26 +8241,14 @@
       </w:pPr>
       <w:proofErr w:type="spellStart"/>
       <w:r>
-        <w:lastRenderedPageBreak/>
         <w:t>Recoil</w:t>
       </w:r>
       <w:proofErr w:type="spellEnd"/>
       <w:r>
-        <w:t xml:space="preserve"> </w:t>
-      </w:r>
-      <w:r>
-        <w:noBreakHyphen/>
-      </w:r>
-      <w:r>
-        <w:t xml:space="preserve"> это библиотека для управления состоянием, разработанная </w:t>
-      </w:r>
-      <w:proofErr w:type="spellStart"/>
-      <w:r>
-        <w:t>Facebook</w:t>
-      </w:r>
-      <w:proofErr w:type="spellEnd"/>
-      <w:r>
-        <w:t>. Она предоставляет простой и декларативный способ определения и использования атомов (</w:t>
+        <w:t xml:space="preserve"> – </w:t>
+      </w:r>
+      <w:r>
+        <w:t>это библиотека для управления состоянием, разработанная Facebook. Она предоставляет простой и декларативный способ определения и использования атомов (</w:t>
       </w:r>
       <w:proofErr w:type="spellStart"/>
       <w:r>
@@ -8839,7 +8256,13 @@
       </w:r>
       <w:proofErr w:type="spellEnd"/>
       <w:r>
-        <w:t xml:space="preserve">) - независимых единиц состояния. </w:t>
+        <w:t>)</w:t>
+      </w:r>
+      <w:r>
+        <w:t xml:space="preserve"> – </w:t>
+      </w:r>
+      <w:r>
+        <w:t xml:space="preserve">независимых единиц состояния. </w:t>
       </w:r>
       <w:proofErr w:type="spellStart"/>
       <w:r>
@@ -8847,15 +8270,7 @@
       </w:r>
       <w:proofErr w:type="spellEnd"/>
       <w:r>
-        <w:t xml:space="preserve"> обеспечивает </w:t>
-      </w:r>
-      <w:proofErr w:type="gramStart"/>
-      <w:r>
-        <w:t>автоматическую</w:t>
-      </w:r>
-      <w:proofErr w:type="gramEnd"/>
-      <w:r>
-        <w:t xml:space="preserve"> </w:t>
+        <w:t xml:space="preserve"> обеспечивает автоматическую </w:t>
       </w:r>
       <w:proofErr w:type="spellStart"/>
       <w:r>
@@ -8891,11 +8306,11 @@
           <w:numId w:val="26"/>
         </w:numPr>
       </w:pPr>
-      <w:bookmarkStart w:id="14" w:name="_Toc138728167"/>
+      <w:bookmarkStart w:id="13" w:name="_Toc138728167"/>
       <w:r>
         <w:t>Реализация клиентской части веб-приложения</w:t>
       </w:r>
-      <w:bookmarkEnd w:id="14"/>
+      <w:bookmarkEnd w:id="13"/>
     </w:p>
     <w:p>
       <w:r>
@@ -8910,12 +8325,12 @@
           <w:numId w:val="26"/>
         </w:numPr>
       </w:pPr>
-      <w:bookmarkStart w:id="15" w:name="_Toc138728168"/>
+      <w:bookmarkStart w:id="14" w:name="_Toc138728168"/>
       <w:r>
         <w:lastRenderedPageBreak/>
         <w:t>Реализация серверной части веб-приложения</w:t>
       </w:r>
-      <w:bookmarkEnd w:id="15"/>
+      <w:bookmarkEnd w:id="14"/>
     </w:p>
     <w:p>
       <w:r>
@@ -8926,7 +8341,7 @@
       <w:pPr>
         <w:pStyle w:val="13"/>
       </w:pPr>
-      <w:bookmarkStart w:id="16" w:name="_Toc138728169"/>
+      <w:bookmarkStart w:id="15" w:name="_Toc138728169"/>
       <w:r>
         <w:lastRenderedPageBreak/>
         <w:t>З</w:t>
@@ -8934,7 +8349,7 @@
       <w:r>
         <w:t>аключение</w:t>
       </w:r>
-      <w:bookmarkEnd w:id="16"/>
+      <w:bookmarkEnd w:id="15"/>
     </w:p>
     <w:p>
       <w:pPr>
@@ -9044,46 +8459,276 @@
       <w:pPr>
         <w:pStyle w:val="13"/>
       </w:pPr>
-      <w:bookmarkStart w:id="17" w:name="_Toc138728170"/>
+      <w:bookmarkStart w:id="16" w:name="_Toc138728170"/>
       <w:r>
         <w:lastRenderedPageBreak/>
         <w:t>Список литературы</w:t>
       </w:r>
+      <w:bookmarkEnd w:id="16"/>
+    </w:p>
+    <w:p>
+      <w:pPr>
+        <w:pStyle w:val="a0"/>
+      </w:pPr>
+      <w:r>
+        <w:t xml:space="preserve">Ковалевская Н.А. </w:t>
+      </w:r>
+      <w:r>
+        <w:t>У</w:t>
+      </w:r>
+      <w:r>
+        <w:t>правление ресурсами на предприятии в контексте задач управления проектами.</w:t>
+      </w:r>
+      <w:r>
+        <w:t xml:space="preserve"> </w:t>
+      </w:r>
+      <w:r>
+        <w:t>//</w:t>
+      </w:r>
+      <w:r>
+        <w:t xml:space="preserve"> И</w:t>
+      </w:r>
+      <w:r>
+        <w:t>нтеллектуальный и ресурсный потенциалы регионов: активизация и повышение эффективности использования. –2019. –</w:t>
+      </w:r>
+      <w:r>
+        <w:rPr>
+          <w:lang w:val="en-US"/>
+        </w:rPr>
+        <w:t>C</w:t>
+      </w:r>
+      <w:r>
+        <w:t>. 55-61.</w:t>
+      </w:r>
+    </w:p>
+    <w:p>
+      <w:pPr>
+        <w:pStyle w:val="a0"/>
+      </w:pPr>
+      <w:proofErr w:type="spellStart"/>
+      <w:r>
+        <w:t>Цыплов</w:t>
+      </w:r>
+      <w:proofErr w:type="spellEnd"/>
+      <w:r>
+        <w:t xml:space="preserve"> Е</w:t>
+      </w:r>
+      <w:r>
+        <w:t>.</w:t>
+      </w:r>
+      <w:r>
+        <w:t>А</w:t>
+      </w:r>
+      <w:r>
+        <w:t xml:space="preserve">., </w:t>
+      </w:r>
+      <w:r>
+        <w:t>Н</w:t>
+      </w:r>
+      <w:r>
+        <w:t xml:space="preserve">овиков </w:t>
+      </w:r>
+      <w:r>
+        <w:t>В</w:t>
+      </w:r>
+      <w:r>
+        <w:t>.</w:t>
+      </w:r>
+      <w:r>
+        <w:t>А</w:t>
+      </w:r>
+      <w:r>
+        <w:t xml:space="preserve">., </w:t>
+      </w:r>
+      <w:proofErr w:type="spellStart"/>
+      <w:r>
+        <w:t>Х</w:t>
+      </w:r>
+      <w:r>
+        <w:t>айитов</w:t>
+      </w:r>
+      <w:proofErr w:type="spellEnd"/>
+      <w:r>
+        <w:t xml:space="preserve"> Х</w:t>
+      </w:r>
+      <w:r>
+        <w:t>.</w:t>
+      </w:r>
+      <w:r>
+        <w:t>О</w:t>
+      </w:r>
+      <w:r>
+        <w:t xml:space="preserve">. </w:t>
+      </w:r>
+      <w:r>
+        <w:t>П</w:t>
+      </w:r>
+      <w:r>
+        <w:t>рименение информационных систем управления проектами в повышении эффективности системы управления качеством.</w:t>
+      </w:r>
+      <w:r>
+        <w:t xml:space="preserve"> </w:t>
+      </w:r>
+      <w:r>
+        <w:t>//</w:t>
+      </w:r>
+      <w:r>
+        <w:t xml:space="preserve"> Ф</w:t>
+      </w:r>
+      <w:r>
+        <w:t>орум молодых ученых. –2019. –№10(38). –</w:t>
+      </w:r>
+      <w:r>
+        <w:rPr>
+          <w:lang w:val="en-US"/>
+        </w:rPr>
+        <w:t>C</w:t>
+      </w:r>
+      <w:r>
+        <w:t>. 556-560.</w:t>
+      </w:r>
+    </w:p>
+    <w:p>
+      <w:pPr>
+        <w:pStyle w:val="a0"/>
+      </w:pPr>
+      <w:r>
+        <w:t>Гнедых В.А. Что такое корпоративная система управления проектами и зачем она нужна компании</w:t>
+      </w:r>
+      <w:r>
+        <w:t xml:space="preserve">. </w:t>
+      </w:r>
+      <w:r>
+        <w:t>//</w:t>
+      </w:r>
+      <w:r>
+        <w:t xml:space="preserve"> </w:t>
+      </w:r>
+      <w:r>
+        <w:t>Финансовый университет при Правительстве РФ. –2015. –№4-4(48). –С. 57-61.</w:t>
+      </w:r>
+    </w:p>
+    <w:p>
+      <w:pPr>
+        <w:pStyle w:val="a0"/>
+      </w:pPr>
+      <w:r>
+        <w:t>Методологии управления проектами: 12 популярных п</w:t>
+      </w:r>
+      <w:r>
+        <w:t xml:space="preserve">одходов [Электронный ресурс]. // </w:t>
+      </w:r>
+      <w:proofErr w:type="spellStart"/>
+      <w:r>
+        <w:t>Asana</w:t>
+      </w:r>
+      <w:proofErr w:type="spellEnd"/>
+      <w:r>
+        <w:t>. URL : https://asana.com/ru/resources/project-management-methodologies (дата обращения: 28.04.23)</w:t>
+      </w:r>
+      <w:r>
+        <w:t>.</w:t>
+      </w:r>
+    </w:p>
+    <w:p>
+      <w:pPr>
+        <w:pStyle w:val="a0"/>
+      </w:pPr>
+      <w:bookmarkStart w:id="17" w:name="_1ksv4uv" w:colFirst="0" w:colLast="0"/>
       <w:bookmarkEnd w:id="17"/>
+      <w:proofErr w:type="spellStart"/>
+      <w:r>
+        <w:t>Лозгачева</w:t>
+      </w:r>
+      <w:proofErr w:type="spellEnd"/>
+      <w:r>
+        <w:t xml:space="preserve"> Т.М., </w:t>
+      </w:r>
+      <w:proofErr w:type="spellStart"/>
+      <w:r>
+        <w:t>Табекина</w:t>
+      </w:r>
+      <w:proofErr w:type="spellEnd"/>
+      <w:r>
+        <w:t xml:space="preserve"> О.А., Федотова О.В. </w:t>
+      </w:r>
+      <w:proofErr w:type="spellStart"/>
+      <w:r>
+        <w:t>Agile</w:t>
+      </w:r>
+      <w:proofErr w:type="spellEnd"/>
+      <w:r>
+        <w:t xml:space="preserve"> и научная организация труда: практика применения гибких методов в России</w:t>
+      </w:r>
+      <w:r>
+        <w:t xml:space="preserve">. </w:t>
+      </w:r>
+      <w:r>
+        <w:t>//Ученые записки крымского федерального университета. –2019. –№2. –C. 48-59.</w:t>
+      </w:r>
     </w:p>
     <w:p>
       <w:pPr>
         <w:pStyle w:val="a0"/>
       </w:pPr>
       <w:r>
-        <w:t xml:space="preserve">Ковалевская Н.А. </w:t>
-      </w:r>
-      <w:r>
-        <w:t>У</w:t>
-      </w:r>
-      <w:r>
-        <w:t>правление ресурсами на предприятии в контексте задач управления проектами.</w:t>
+        <w:t xml:space="preserve">Коул Р. Блистательный </w:t>
+      </w:r>
+      <w:proofErr w:type="spellStart"/>
+      <w:r>
+        <w:t>Agile</w:t>
+      </w:r>
+      <w:proofErr w:type="spellEnd"/>
+      <w:r>
+        <w:t xml:space="preserve">. Гибкое управление проектами с помощью </w:t>
+      </w:r>
+      <w:proofErr w:type="spellStart"/>
+      <w:r>
+        <w:t>Agile</w:t>
+      </w:r>
+      <w:proofErr w:type="spellEnd"/>
+      <w:r>
+        <w:t xml:space="preserve">, </w:t>
+      </w:r>
+      <w:proofErr w:type="spellStart"/>
+      <w:r>
+        <w:t>Scrum</w:t>
+      </w:r>
+      <w:proofErr w:type="spellEnd"/>
+      <w:r>
+        <w:t xml:space="preserve"> и </w:t>
+      </w:r>
+      <w:proofErr w:type="spellStart"/>
+      <w:r>
+        <w:t>Kanban</w:t>
+      </w:r>
+      <w:proofErr w:type="spellEnd"/>
+      <w:r>
+        <w:t>.</w:t>
       </w:r>
       <w:r>
         <w:t xml:space="preserve"> </w:t>
       </w:r>
       <w:r>
-        <w:t>//</w:t>
-      </w:r>
-      <w:r>
-        <w:t xml:space="preserve"> И</w:t>
-      </w:r>
-      <w:r>
-        <w:t>нтеллектуальный и ресурсный потенциалы регионов: активизация и повышение эффективности использования. –2019. –</w:t>
-      </w:r>
-      <w:r>
-        <w:rPr>
-          <w:lang w:val="en-US"/>
-        </w:rPr>
-        <w:t>C</w:t>
-      </w:r>
-      <w:r>
-        <w:t>. 55-61.</w:t>
+        <w:t>/</w:t>
+      </w:r>
+      <w:r>
+        <w:t>/</w:t>
+      </w:r>
+      <w:r>
+        <w:t xml:space="preserve"> </w:t>
+      </w:r>
+      <w:r>
+        <w:t>Санкт-Петербург</w:t>
+      </w:r>
+      <w:r>
+        <w:t>: Питер</w:t>
+      </w:r>
+      <w:r>
+        <w:t>. –</w:t>
+      </w:r>
+      <w:r>
+        <w:t>2019. –304 с.</w:t>
       </w:r>
     </w:p>
     <w:p>
@@ -9092,268 +8737,31 @@
       </w:pPr>
       <w:proofErr w:type="spellStart"/>
       <w:r>
-        <w:t>Цыплов</w:t>
-      </w:r>
-      <w:proofErr w:type="spellEnd"/>
-      <w:r>
-        <w:t xml:space="preserve"> Е</w:t>
-      </w:r>
-      <w:r>
-        <w:t>.</w:t>
-      </w:r>
-      <w:r>
-        <w:t>А</w:t>
-      </w:r>
-      <w:r>
-        <w:t xml:space="preserve">., </w:t>
-      </w:r>
-      <w:r>
-        <w:t>Н</w:t>
-      </w:r>
-      <w:r>
-        <w:t xml:space="preserve">овиков </w:t>
-      </w:r>
-      <w:r>
-        <w:t>В</w:t>
-      </w:r>
-      <w:r>
-        <w:t>.</w:t>
-      </w:r>
-      <w:r>
-        <w:t>А</w:t>
-      </w:r>
-      <w:r>
-        <w:t xml:space="preserve">., </w:t>
-      </w:r>
-      <w:proofErr w:type="spellStart"/>
-      <w:r>
-        <w:t>Х</w:t>
-      </w:r>
-      <w:r>
-        <w:t>айитов</w:t>
-      </w:r>
-      <w:proofErr w:type="spellEnd"/>
-      <w:r>
-        <w:t xml:space="preserve"> Х</w:t>
-      </w:r>
-      <w:r>
-        <w:t>.</w:t>
-      </w:r>
-      <w:r>
-        <w:t>О</w:t>
-      </w:r>
-      <w:r>
-        <w:t xml:space="preserve">. </w:t>
-      </w:r>
-      <w:r>
-        <w:t>П</w:t>
-      </w:r>
-      <w:r>
-        <w:t>рименение информационных систем управления проектами в повышении эффективности системы управления качеством.</w:t>
-      </w:r>
-      <w:r>
-        <w:t xml:space="preserve"> </w:t>
-      </w:r>
-      <w:r>
-        <w:t>//</w:t>
-      </w:r>
-      <w:r>
-        <w:t xml:space="preserve"> Ф</w:t>
-      </w:r>
-      <w:r>
-        <w:t>орум молодых ученых. –2019. –№10(38). –</w:t>
-      </w:r>
-      <w:r>
-        <w:rPr>
-          <w:lang w:val="en-US"/>
-        </w:rPr>
-        <w:t>C</w:t>
-      </w:r>
-      <w:r>
-        <w:t>. 556-560.</w:t>
-      </w:r>
-    </w:p>
-    <w:p>
-      <w:pPr>
-        <w:pStyle w:val="a0"/>
-      </w:pPr>
-      <w:r>
-        <w:t>Гнедых В.</w:t>
+        <w:rPr>
+          <w:rFonts w:eastAsia="Times New Roman"/>
+        </w:rPr>
+        <w:t>Бахиркин</w:t>
+      </w:r>
+      <w:proofErr w:type="spellEnd"/>
+      <w:r>
+        <w:rPr>
+          <w:rFonts w:eastAsia="Times New Roman"/>
+        </w:rPr>
+        <w:t xml:space="preserve"> М.В., Лукин </w:t>
       </w:r>
       <w:proofErr w:type="gramStart"/>
       <w:r>
-        <w:t>А.</w:t>
+        <w:rPr>
+          <w:rFonts w:eastAsia="Times New Roman"/>
+        </w:rPr>
+        <w:t>В.Н.</w:t>
       </w:r>
       <w:proofErr w:type="gramEnd"/>
       <w:r>
-        <w:t xml:space="preserve"> Что такое корпоративная система управления проектами и зачем она нужна компании</w:t>
-      </w:r>
-      <w:r>
-        <w:t xml:space="preserve">. </w:t>
-      </w:r>
-      <w:r>
-        <w:t>//</w:t>
-      </w:r>
-      <w:r>
-        <w:t xml:space="preserve"> </w:t>
-      </w:r>
-      <w:r>
-        <w:t>Финансовый университет при Правительстве РФ. –2015. –№4-4(48). –С. 57-61.</w:t>
-      </w:r>
-    </w:p>
-    <w:p>
-      <w:pPr>
-        <w:pStyle w:val="a0"/>
-      </w:pPr>
-      <w:r>
-        <w:t>Методологии управления проектами: 12 популярных п</w:t>
-      </w:r>
-      <w:r>
-        <w:t xml:space="preserve">одходов [Электронный ресурс]. // </w:t>
-      </w:r>
-      <w:proofErr w:type="spellStart"/>
-      <w:r>
-        <w:t>Asana</w:t>
-      </w:r>
-      <w:proofErr w:type="spellEnd"/>
-      <w:r>
-        <w:t>. URL</w:t>
-      </w:r>
-      <w:proofErr w:type="gramStart"/>
-      <w:r>
-        <w:t xml:space="preserve"> :</w:t>
-      </w:r>
-      <w:proofErr w:type="gramEnd"/>
-      <w:r>
-        <w:t xml:space="preserve"> https://asana.com/ru/resources/project-management-methodologies (дата обращения: 28.04.23)</w:t>
-      </w:r>
-      <w:r>
-        <w:t>.</w:t>
-      </w:r>
-    </w:p>
-    <w:p>
-      <w:pPr>
-        <w:pStyle w:val="a0"/>
-      </w:pPr>
-      <w:bookmarkStart w:id="18" w:name="_1ksv4uv" w:colFirst="0" w:colLast="0"/>
-      <w:bookmarkEnd w:id="18"/>
-      <w:proofErr w:type="spellStart"/>
-      <w:r>
-        <w:t>Лозгачева</w:t>
-      </w:r>
-      <w:proofErr w:type="spellEnd"/>
-      <w:r>
-        <w:t xml:space="preserve"> Т.М., </w:t>
-      </w:r>
-      <w:proofErr w:type="spellStart"/>
-      <w:r>
-        <w:t>Табекина</w:t>
-      </w:r>
-      <w:proofErr w:type="spellEnd"/>
-      <w:r>
-        <w:t xml:space="preserve"> О.А., Федотова О.В. </w:t>
-      </w:r>
-      <w:proofErr w:type="spellStart"/>
-      <w:r>
-        <w:t>Agile</w:t>
-      </w:r>
-      <w:proofErr w:type="spellEnd"/>
-      <w:r>
-        <w:t xml:space="preserve"> и научная организация труда: практика применения гибких методов в России</w:t>
-      </w:r>
-      <w:r>
-        <w:t xml:space="preserve">. </w:t>
-      </w:r>
-      <w:r>
-        <w:t>//Ученые записки крымского федерального университета. –2019. –№2. –C. 48-59.</w:t>
-      </w:r>
-    </w:p>
-    <w:p>
-      <w:pPr>
-        <w:pStyle w:val="a0"/>
-      </w:pPr>
-      <w:proofErr w:type="spellStart"/>
-      <w:r>
-        <w:t>Коул</w:t>
-      </w:r>
-      <w:proofErr w:type="spellEnd"/>
-      <w:r>
-        <w:t xml:space="preserve"> Р. Блистательный </w:t>
-      </w:r>
-      <w:proofErr w:type="spellStart"/>
-      <w:r>
-        <w:t>Agile</w:t>
-      </w:r>
-      <w:proofErr w:type="spellEnd"/>
-      <w:r>
-        <w:t xml:space="preserve">. Гибкое управление проектами с помощью </w:t>
-      </w:r>
-      <w:proofErr w:type="spellStart"/>
-      <w:r>
-        <w:t>Agile</w:t>
-      </w:r>
-      <w:proofErr w:type="spellEnd"/>
-      <w:r>
-        <w:t xml:space="preserve">, </w:t>
-      </w:r>
-      <w:proofErr w:type="spellStart"/>
-      <w:r>
-        <w:t>Scrum</w:t>
-      </w:r>
-      <w:proofErr w:type="spellEnd"/>
-      <w:r>
-        <w:t xml:space="preserve"> и </w:t>
-      </w:r>
-      <w:proofErr w:type="spellStart"/>
-      <w:r>
-        <w:t>Kanban</w:t>
-      </w:r>
-      <w:proofErr w:type="spellEnd"/>
-      <w:r>
-        <w:t>.</w:t>
-      </w:r>
-      <w:r>
-        <w:t xml:space="preserve"> </w:t>
-      </w:r>
-      <w:r>
-        <w:t>/</w:t>
-      </w:r>
-      <w:r>
-        <w:t>/</w:t>
-      </w:r>
-      <w:r>
-        <w:t xml:space="preserve"> </w:t>
-      </w:r>
-      <w:r>
-        <w:t>Санкт-Петербург</w:t>
-      </w:r>
-      <w:r>
-        <w:t>: Питер</w:t>
-      </w:r>
-      <w:r>
-        <w:t>. –</w:t>
-      </w:r>
-      <w:r>
-        <w:t>2019. –304 с.</w:t>
-      </w:r>
-    </w:p>
-    <w:p>
-      <w:pPr>
-        <w:pStyle w:val="a0"/>
-      </w:pPr>
-      <w:proofErr w:type="spellStart"/>
-      <w:r>
         <w:rPr>
           <w:rFonts w:eastAsia="Times New Roman"/>
         </w:rPr>
-        <w:t>Бахиркин</w:t>
-      </w:r>
-      <w:proofErr w:type="spellEnd"/>
-      <w:r>
-        <w:rPr>
-          <w:rFonts w:eastAsia="Times New Roman"/>
-        </w:rPr>
-        <w:t xml:space="preserve"> М.В., Лукин В.Н. К</w:t>
+        <w:t xml:space="preserve"> К</w:t>
       </w:r>
       <w:r>
         <w:rPr>
@@ -9396,7 +8804,6 @@
         </w:rPr>
         <w:t xml:space="preserve"> или </w:t>
       </w:r>
-      <w:proofErr w:type="gramStart"/>
       <w:r>
         <w:rPr>
           <w:rFonts w:eastAsia="Times New Roman"/>
@@ -9412,7 +8819,6 @@
         <w:t>gile</w:t>
       </w:r>
       <w:proofErr w:type="spellEnd"/>
-      <w:proofErr w:type="gramEnd"/>
       <w:r>
         <w:rPr>
           <w:rFonts w:eastAsia="Times New Roman"/>
@@ -9546,13 +8952,8 @@
       <w:pPr>
         <w:pStyle w:val="a0"/>
       </w:pPr>
-      <w:proofErr w:type="spellStart"/>
-      <w:r>
-        <w:t>Плюснина</w:t>
-      </w:r>
-      <w:proofErr w:type="spellEnd"/>
-      <w:r>
-        <w:t xml:space="preserve"> Е.В., Орлова С.Н., Плеханов С.В. </w:t>
+      <w:r>
+        <w:t xml:space="preserve">Плюснина Е.В., Орлова С.Н., Плеханов С.В. </w:t>
       </w:r>
       <w:r>
         <w:t>П</w:t>
@@ -9574,11 +8975,9 @@
       <w:r>
         <w:t xml:space="preserve"> на </w:t>
       </w:r>
-      <w:proofErr w:type="spellStart"/>
       <w:r>
         <w:t>разнопрофильных</w:t>
       </w:r>
-      <w:proofErr w:type="spellEnd"/>
       <w:r>
         <w:t xml:space="preserve"> </w:t>
       </w:r>
@@ -9615,491 +9014,397 @@
         <w:rPr>
           <w:lang w:val="en-US"/>
         </w:rPr>
-        <w:t xml:space="preserve">Scrum </w:t>
-      </w:r>
-      <w:proofErr w:type="spellStart"/>
+        <w:t>Scrum vs Waterfall</w:t>
+      </w:r>
       <w:r>
         <w:rPr>
           <w:lang w:val="en-US"/>
         </w:rPr>
+        <w:t xml:space="preserve"> vs Agile vs Lean vs Kanban [</w:t>
+      </w:r>
+      <w:proofErr w:type="spellStart"/>
+      <w:r>
+        <w:rPr>
+          <w:lang w:val="en-US"/>
+        </w:rPr>
+        <w:t>Электронный</w:t>
+      </w:r>
+      <w:proofErr w:type="spellEnd"/>
+      <w:r>
+        <w:rPr>
+          <w:lang w:val="en-US"/>
+        </w:rPr>
+        <w:t xml:space="preserve"> </w:t>
+      </w:r>
+      <w:proofErr w:type="spellStart"/>
+      <w:r>
+        <w:rPr>
+          <w:lang w:val="en-US"/>
+        </w:rPr>
+        <w:t>ресурс</w:t>
+      </w:r>
+      <w:proofErr w:type="spellEnd"/>
+      <w:r>
+        <w:rPr>
+          <w:lang w:val="en-US"/>
+        </w:rPr>
+        <w:t xml:space="preserve">] // Visual Paradigm. </w:t>
+      </w:r>
+      <w:proofErr w:type="gramStart"/>
+      <w:r>
+        <w:rPr>
+          <w:lang w:val="en-US"/>
+        </w:rPr>
+        <w:t>URL</w:t>
+      </w:r>
+      <w:r>
+        <w:t xml:space="preserve"> :</w:t>
+      </w:r>
+      <w:proofErr w:type="gramEnd"/>
+      <w:r>
+        <w:t xml:space="preserve"> </w:t>
+      </w:r>
+      <w:r>
+        <w:rPr>
+          <w:lang w:val="en-US"/>
+        </w:rPr>
+        <w:t>https</w:t>
+      </w:r>
+      <w:r>
+        <w:t>://</w:t>
+      </w:r>
+      <w:r>
+        <w:rPr>
+          <w:lang w:val="en-US"/>
+        </w:rPr>
+        <w:t>www</w:t>
+      </w:r>
+      <w:r>
+        <w:t>.</w:t>
+      </w:r>
+      <w:r>
+        <w:rPr>
+          <w:lang w:val="en-US"/>
+        </w:rPr>
+        <w:t>visual</w:t>
+      </w:r>
+      <w:r>
+        <w:t>-</w:t>
+      </w:r>
+      <w:r>
+        <w:rPr>
+          <w:lang w:val="en-US"/>
+        </w:rPr>
+        <w:t>paradigm</w:t>
+      </w:r>
+      <w:r>
+        <w:t>.</w:t>
+      </w:r>
+      <w:r>
+        <w:rPr>
+          <w:lang w:val="en-US"/>
+        </w:rPr>
+        <w:t>com</w:t>
+      </w:r>
+      <w:r>
+        <w:t>/</w:t>
+      </w:r>
+      <w:r>
+        <w:rPr>
+          <w:lang w:val="en-US"/>
+        </w:rPr>
+        <w:t>scrum</w:t>
+      </w:r>
+      <w:r>
+        <w:t>/</w:t>
+      </w:r>
+      <w:r>
+        <w:rPr>
+          <w:lang w:val="en-US"/>
+        </w:rPr>
+        <w:t>scrum</w:t>
+      </w:r>
+      <w:r>
+        <w:t>-</w:t>
+      </w:r>
+      <w:r>
+        <w:rPr>
+          <w:lang w:val="en-US"/>
+        </w:rPr>
         <w:t>vs</w:t>
       </w:r>
-      <w:proofErr w:type="spellEnd"/>
+      <w:r>
+        <w:t>-</w:t>
+      </w:r>
       <w:r>
         <w:rPr>
           <w:lang w:val="en-US"/>
         </w:rPr>
-        <w:t xml:space="preserve"> Waterfall</w:t>
+        <w:t>waterfall</w:t>
+      </w:r>
+      <w:r>
+        <w:t>-</w:t>
       </w:r>
       <w:r>
         <w:rPr>
           <w:lang w:val="en-US"/>
         </w:rPr>
+        <w:t>vs</w:t>
+      </w:r>
+      <w:r>
+        <w:t>-</w:t>
+      </w:r>
+      <w:r>
+        <w:rPr>
+          <w:lang w:val="en-US"/>
+        </w:rPr>
+        <w:t>agile</w:t>
+      </w:r>
+      <w:r>
+        <w:t>-</w:t>
+      </w:r>
+      <w:r>
+        <w:rPr>
+          <w:lang w:val="en-US"/>
+        </w:rPr>
+        <w:t>vs</w:t>
+      </w:r>
+      <w:r>
+        <w:t>-</w:t>
+      </w:r>
+      <w:r>
+        <w:rPr>
+          <w:lang w:val="en-US"/>
+        </w:rPr>
+        <w:t>lean</w:t>
+      </w:r>
+      <w:r>
+        <w:t>-</w:t>
+      </w:r>
+      <w:r>
+        <w:rPr>
+          <w:lang w:val="en-US"/>
+        </w:rPr>
+        <w:t>vs</w:t>
+      </w:r>
+      <w:r>
+        <w:t>-</w:t>
+      </w:r>
+      <w:proofErr w:type="spellStart"/>
+      <w:r>
+        <w:rPr>
+          <w:lang w:val="en-US"/>
+        </w:rPr>
+        <w:t>kanban</w:t>
+      </w:r>
+      <w:proofErr w:type="spellEnd"/>
+      <w:r>
+        <w:t>/ (дата обращения: 28.04.23).</w:t>
+      </w:r>
+    </w:p>
+    <w:p>
+      <w:pPr>
+        <w:pStyle w:val="a0"/>
+      </w:pPr>
+      <w:r>
+        <w:rPr>
+          <w:lang w:val="en-US"/>
+        </w:rPr>
+        <w:t>Jira</w:t>
+      </w:r>
+      <w:r>
+        <w:t xml:space="preserve"> | Программное обеспечение для отслеживания задач и проектов </w:t>
+      </w:r>
+      <w:r>
+        <w:t xml:space="preserve">[Электронный ресурс]. // </w:t>
+      </w:r>
+      <w:r>
+        <w:rPr>
+          <w:lang w:val="en-US"/>
+        </w:rPr>
+        <w:t>A</w:t>
+      </w:r>
+      <w:r>
+        <w:rPr>
+          <w:lang w:val="en-US"/>
+        </w:rPr>
+        <w:t>tlassian</w:t>
+      </w:r>
+      <w:r>
+        <w:t xml:space="preserve">. </w:t>
+      </w:r>
+      <w:proofErr w:type="gramStart"/>
+      <w:r>
+        <w:rPr>
+          <w:lang w:val="en-US"/>
+        </w:rPr>
+        <w:t>URL</w:t>
+      </w:r>
+      <w:r>
+        <w:t xml:space="preserve"> :</w:t>
+      </w:r>
+      <w:proofErr w:type="gramEnd"/>
+      <w:r>
         <w:t xml:space="preserve"> </w:t>
       </w:r>
-      <w:proofErr w:type="spellStart"/>
       <w:r>
         <w:rPr>
           <w:lang w:val="en-US"/>
         </w:rPr>
-        <w:t>vs</w:t>
-      </w:r>
-      <w:proofErr w:type="spellEnd"/>
+        <w:t>https</w:t>
+      </w:r>
+      <w:r>
+        <w:t>://</w:t>
+      </w:r>
       <w:r>
         <w:rPr>
           <w:lang w:val="en-US"/>
         </w:rPr>
-        <w:t xml:space="preserve"> Agile </w:t>
+        <w:t>www</w:t>
+      </w:r>
+      <w:r>
+        <w:t>.</w:t>
       </w:r>
       <w:proofErr w:type="spellStart"/>
       <w:r>
         <w:rPr>
           <w:lang w:val="en-US"/>
         </w:rPr>
-        <w:t>vs</w:t>
-      </w:r>
-      <w:proofErr w:type="spellEnd"/>
+        <w:t>atlassian</w:t>
+      </w:r>
+      <w:proofErr w:type="spellEnd"/>
+      <w:r>
+        <w:t>.</w:t>
+      </w:r>
       <w:r>
         <w:rPr>
           <w:lang w:val="en-US"/>
         </w:rPr>
-        <w:t xml:space="preserve"> Lean </w:t>
+        <w:t>com</w:t>
+      </w:r>
+      <w:r>
+        <w:t>/</w:t>
       </w:r>
       <w:proofErr w:type="spellStart"/>
       <w:r>
         <w:rPr>
           <w:lang w:val="en-US"/>
         </w:rPr>
-        <w:t>vs</w:t>
-      </w:r>
-      <w:proofErr w:type="spellEnd"/>
+        <w:t>ru</w:t>
+      </w:r>
+      <w:proofErr w:type="spellEnd"/>
+      <w:r>
+        <w:t>/</w:t>
+      </w:r>
       <w:r>
         <w:rPr>
           <w:lang w:val="en-US"/>
         </w:rPr>
+        <w:t>software</w:t>
+      </w:r>
+      <w:r>
+        <w:t>/</w:t>
+      </w:r>
+      <w:proofErr w:type="spellStart"/>
+      <w:r>
+        <w:rPr>
+          <w:lang w:val="en-US"/>
+        </w:rPr>
+        <w:t>jira</w:t>
+      </w:r>
+      <w:proofErr w:type="spellEnd"/>
+      <w:r>
         <w:t xml:space="preserve"> </w:t>
       </w:r>
-      <w:proofErr w:type="spellStart"/>
-      <w:r>
+      <w:r>
+        <w:t>(дата обращения: 28.04.23).</w:t>
+      </w:r>
+    </w:p>
+    <w:p>
+      <w:pPr>
+        <w:pStyle w:val="a0"/>
         <w:rPr>
           <w:lang w:val="en-US"/>
         </w:rPr>
-        <w:t>Kanban</w:t>
-      </w:r>
-      <w:proofErr w:type="spellEnd"/>
+      </w:pPr>
+      <w:r>
+        <w:t xml:space="preserve">Управление проектами команды с любого устройства | </w:t>
+      </w:r>
       <w:r>
         <w:rPr>
           <w:lang w:val="en-US"/>
         </w:rPr>
-        <w:t xml:space="preserve"> [</w:t>
-      </w:r>
-      <w:proofErr w:type="spellStart"/>
+        <w:t>Trello</w:t>
+      </w:r>
+      <w:r>
+        <w:t xml:space="preserve"> </w:t>
+      </w:r>
+      <w:r>
+        <w:t xml:space="preserve">[Электронный ресурс]. // </w:t>
+      </w:r>
       <w:r>
         <w:rPr>
           <w:lang w:val="en-US"/>
         </w:rPr>
-        <w:t>Электронный</w:t>
-      </w:r>
-      <w:proofErr w:type="spellEnd"/>
+        <w:t>Trello</w:t>
+      </w:r>
+      <w:r>
+        <w:t xml:space="preserve">. </w:t>
+      </w:r>
+      <w:proofErr w:type="gramStart"/>
       <w:r>
         <w:rPr>
           <w:lang w:val="en-US"/>
         </w:rPr>
+        <w:t>URL :</w:t>
+      </w:r>
+      <w:proofErr w:type="gramEnd"/>
+      <w:r>
+        <w:rPr>
+          <w:lang w:val="en-US"/>
+        </w:rPr>
         <w:t xml:space="preserve"> </w:t>
       </w:r>
-      <w:proofErr w:type="spellStart"/>
       <w:r>
         <w:rPr>
           <w:lang w:val="en-US"/>
         </w:rPr>
-        <w:t>ресурс</w:t>
-      </w:r>
-      <w:proofErr w:type="spellEnd"/>
+        <w:t xml:space="preserve">https://trello.com </w:t>
+      </w:r>
       <w:r>
         <w:rPr>
           <w:lang w:val="en-US"/>
         </w:rPr>
-        <w:t xml:space="preserve">] // Visual Paradigm. </w:t>
-      </w:r>
-      <w:proofErr w:type="gramStart"/>
-      <w:r>
-        <w:rPr>
-          <w:lang w:val="en-US"/>
-        </w:rPr>
-        <w:t>URL</w:t>
-      </w:r>
-      <w:r>
-        <w:t xml:space="preserve"> :</w:t>
-      </w:r>
-      <w:proofErr w:type="gramEnd"/>
-      <w:r>
-        <w:t xml:space="preserve"> </w:t>
-      </w:r>
-      <w:r>
-        <w:rPr>
-          <w:lang w:val="en-US"/>
-        </w:rPr>
-        <w:t>https</w:t>
-      </w:r>
-      <w:r>
-        <w:t>://</w:t>
-      </w:r>
-      <w:r>
-        <w:rPr>
-          <w:lang w:val="en-US"/>
-        </w:rPr>
-        <w:t>www</w:t>
+        <w:t>(дата обращения: 28.04.23).</w:t>
+      </w:r>
+    </w:p>
+    <w:p>
+      <w:pPr>
+        <w:pStyle w:val="a0"/>
+      </w:pPr>
+      <w:r>
+        <w:t>Управляйте работой, проектами</w:t>
+      </w:r>
+      <w:r>
+        <w:t xml:space="preserve"> и задачами своего коллектива в сети</w:t>
+      </w:r>
+      <w:r>
+        <w:t xml:space="preserve"> [Электронный ресурс]. // </w:t>
+      </w:r>
+      <w:proofErr w:type="spellStart"/>
+      <w:r>
+        <w:t>Asana</w:t>
+      </w:r>
+      <w:proofErr w:type="spellEnd"/>
+      <w:r>
+        <w:t>. URL : https://asana.com (дата обращения: 28.04.23)</w:t>
       </w:r>
       <w:r>
         <w:t>.</w:t>
       </w:r>
-      <w:r>
-        <w:rPr>
-          <w:lang w:val="en-US"/>
-        </w:rPr>
-        <w:t>visual</w:t>
-      </w:r>
-      <w:r>
-        <w:t>-</w:t>
-      </w:r>
-      <w:r>
-        <w:rPr>
-          <w:lang w:val="en-US"/>
-        </w:rPr>
-        <w:t>paradigm</w:t>
-      </w:r>
-      <w:r>
-        <w:t>.</w:t>
-      </w:r>
-      <w:r>
-        <w:rPr>
-          <w:lang w:val="en-US"/>
-        </w:rPr>
-        <w:t>com</w:t>
-      </w:r>
-      <w:r>
-        <w:t>/</w:t>
-      </w:r>
-      <w:r>
-        <w:rPr>
-          <w:lang w:val="en-US"/>
-        </w:rPr>
-        <w:t>scrum</w:t>
-      </w:r>
-      <w:r>
-        <w:t>/</w:t>
-      </w:r>
-      <w:r>
-        <w:rPr>
-          <w:lang w:val="en-US"/>
-        </w:rPr>
-        <w:t>scrum</w:t>
-      </w:r>
-      <w:r>
-        <w:t>-</w:t>
-      </w:r>
-      <w:proofErr w:type="spellStart"/>
-      <w:r>
-        <w:rPr>
-          <w:lang w:val="en-US"/>
-        </w:rPr>
-        <w:t>vs</w:t>
-      </w:r>
-      <w:proofErr w:type="spellEnd"/>
-      <w:r>
-        <w:t>-</w:t>
-      </w:r>
-      <w:r>
-        <w:rPr>
-          <w:lang w:val="en-US"/>
-        </w:rPr>
-        <w:t>waterfall</w:t>
-      </w:r>
-      <w:r>
-        <w:t>-</w:t>
-      </w:r>
-      <w:proofErr w:type="spellStart"/>
-      <w:r>
-        <w:rPr>
-          <w:lang w:val="en-US"/>
-        </w:rPr>
-        <w:t>vs</w:t>
-      </w:r>
-      <w:proofErr w:type="spellEnd"/>
-      <w:r>
-        <w:t>-</w:t>
-      </w:r>
-      <w:r>
-        <w:rPr>
-          <w:lang w:val="en-US"/>
-        </w:rPr>
-        <w:t>agile</w:t>
-      </w:r>
-      <w:r>
-        <w:t>-</w:t>
-      </w:r>
-      <w:proofErr w:type="spellStart"/>
-      <w:r>
-        <w:rPr>
-          <w:lang w:val="en-US"/>
-        </w:rPr>
-        <w:t>vs</w:t>
-      </w:r>
-      <w:proofErr w:type="spellEnd"/>
-      <w:r>
-        <w:t>-</w:t>
-      </w:r>
-      <w:r>
-        <w:rPr>
-          <w:lang w:val="en-US"/>
-        </w:rPr>
-        <w:t>lean</w:t>
-      </w:r>
-      <w:r>
-        <w:t>-</w:t>
-      </w:r>
-      <w:proofErr w:type="spellStart"/>
-      <w:r>
-        <w:rPr>
-          <w:lang w:val="en-US"/>
-        </w:rPr>
-        <w:t>vs</w:t>
-      </w:r>
-      <w:proofErr w:type="spellEnd"/>
-      <w:r>
-        <w:t>-</w:t>
-      </w:r>
-      <w:proofErr w:type="spellStart"/>
-      <w:r>
-        <w:rPr>
-          <w:lang w:val="en-US"/>
-        </w:rPr>
-        <w:t>kanban</w:t>
-      </w:r>
-      <w:proofErr w:type="spellEnd"/>
-      <w:r>
-        <w:t>/ (дата обращения: 28.04.23).</w:t>
-      </w:r>
-    </w:p>
-    <w:p>
-      <w:pPr>
-        <w:pStyle w:val="a0"/>
-      </w:pPr>
-      <w:proofErr w:type="spellStart"/>
-      <w:r>
-        <w:rPr>
-          <w:lang w:val="en-US"/>
-        </w:rPr>
-        <w:t>Jira</w:t>
-      </w:r>
-      <w:proofErr w:type="spellEnd"/>
-      <w:r>
-        <w:t xml:space="preserve"> | Программное обеспечение для отслеживания задач и проектов </w:t>
-      </w:r>
-      <w:r>
-        <w:t xml:space="preserve">[Электронный ресурс]. // </w:t>
-      </w:r>
-      <w:proofErr w:type="spellStart"/>
-      <w:r>
-        <w:rPr>
-          <w:lang w:val="en-US"/>
-        </w:rPr>
-        <w:t>A</w:t>
-      </w:r>
-      <w:r>
-        <w:rPr>
-          <w:lang w:val="en-US"/>
-        </w:rPr>
-        <w:t>tlassian</w:t>
-      </w:r>
-      <w:proofErr w:type="spellEnd"/>
-      <w:r>
-        <w:t xml:space="preserve">. </w:t>
-      </w:r>
-      <w:proofErr w:type="gramStart"/>
-      <w:r>
-        <w:rPr>
-          <w:lang w:val="en-US"/>
-        </w:rPr>
-        <w:t>URL</w:t>
-      </w:r>
-      <w:r>
-        <w:t xml:space="preserve"> :</w:t>
-      </w:r>
-      <w:proofErr w:type="gramEnd"/>
-      <w:r>
-        <w:t xml:space="preserve"> </w:t>
-      </w:r>
-      <w:r>
-        <w:rPr>
-          <w:lang w:val="en-US"/>
-        </w:rPr>
-        <w:t>https</w:t>
-      </w:r>
-      <w:r>
-        <w:t>://</w:t>
-      </w:r>
-      <w:r>
-        <w:rPr>
-          <w:lang w:val="en-US"/>
-        </w:rPr>
-        <w:t>www</w:t>
-      </w:r>
-      <w:r>
-        <w:t>.</w:t>
-      </w:r>
-      <w:proofErr w:type="spellStart"/>
-      <w:r>
-        <w:rPr>
-          <w:lang w:val="en-US"/>
-        </w:rPr>
-        <w:t>atlassian</w:t>
-      </w:r>
-      <w:proofErr w:type="spellEnd"/>
-      <w:r>
-        <w:t>.</w:t>
-      </w:r>
-      <w:r>
-        <w:rPr>
-          <w:lang w:val="en-US"/>
-        </w:rPr>
-        <w:t>com</w:t>
-      </w:r>
-      <w:r>
-        <w:t>/</w:t>
-      </w:r>
-      <w:proofErr w:type="spellStart"/>
-      <w:r>
-        <w:rPr>
-          <w:lang w:val="en-US"/>
-        </w:rPr>
-        <w:t>ru</w:t>
-      </w:r>
-      <w:proofErr w:type="spellEnd"/>
-      <w:r>
-        <w:t>/</w:t>
-      </w:r>
-      <w:r>
-        <w:rPr>
-          <w:lang w:val="en-US"/>
-        </w:rPr>
-        <w:t>software</w:t>
-      </w:r>
-      <w:r>
-        <w:t>/</w:t>
-      </w:r>
-      <w:proofErr w:type="spellStart"/>
-      <w:r>
-        <w:rPr>
-          <w:lang w:val="en-US"/>
-        </w:rPr>
-        <w:t>jira</w:t>
-      </w:r>
-      <w:proofErr w:type="spellEnd"/>
-      <w:r>
-        <w:t xml:space="preserve"> </w:t>
-      </w:r>
-      <w:r>
-        <w:t>(дата обращения: 28.04.23).</w:t>
-      </w:r>
-    </w:p>
-    <w:p>
-      <w:pPr>
-        <w:pStyle w:val="a0"/>
-        <w:rPr>
-          <w:lang w:val="en-US"/>
-        </w:rPr>
-      </w:pPr>
-      <w:r>
-        <w:t xml:space="preserve">Управление проектами команды с любого устройства | </w:t>
-      </w:r>
-      <w:proofErr w:type="spellStart"/>
-      <w:r>
-        <w:rPr>
-          <w:lang w:val="en-US"/>
-        </w:rPr>
-        <w:t>Trello</w:t>
-      </w:r>
-      <w:proofErr w:type="spellEnd"/>
-      <w:r>
-        <w:t xml:space="preserve"> </w:t>
-      </w:r>
-      <w:r>
-        <w:t xml:space="preserve">[Электронный ресурс]. // </w:t>
-      </w:r>
-      <w:proofErr w:type="spellStart"/>
-      <w:r>
-        <w:rPr>
-          <w:lang w:val="en-US"/>
-        </w:rPr>
-        <w:t>Trello</w:t>
-      </w:r>
-      <w:proofErr w:type="spellEnd"/>
-      <w:r>
-        <w:t xml:space="preserve">. </w:t>
-      </w:r>
-      <w:proofErr w:type="gramStart"/>
-      <w:r>
-        <w:rPr>
-          <w:lang w:val="en-US"/>
-        </w:rPr>
-        <w:t>URL :</w:t>
-      </w:r>
-      <w:proofErr w:type="gramEnd"/>
-      <w:r>
-        <w:rPr>
-          <w:lang w:val="en-US"/>
-        </w:rPr>
-        <w:t xml:space="preserve"> </w:t>
-      </w:r>
-      <w:r>
-        <w:rPr>
-          <w:lang w:val="en-US"/>
-        </w:rPr>
-        <w:t xml:space="preserve">https://trello.com </w:t>
-      </w:r>
-      <w:r>
-        <w:rPr>
-          <w:lang w:val="en-US"/>
-        </w:rPr>
-        <w:t>(дата обращения: 28.04.23).</w:t>
-      </w:r>
-    </w:p>
-    <w:p>
-      <w:pPr>
-        <w:pStyle w:val="a0"/>
-      </w:pPr>
-      <w:r>
-        <w:t>Управляйте работой, проектами</w:t>
-      </w:r>
-      <w:r>
-        <w:t xml:space="preserve"> и задачами своего коллектива в сети</w:t>
-      </w:r>
-      <w:r>
-        <w:t xml:space="preserve"> [Электронный ресурс]. // </w:t>
-      </w:r>
-      <w:proofErr w:type="spellStart"/>
-      <w:r>
-        <w:t>Asana</w:t>
-      </w:r>
-      <w:proofErr w:type="spellEnd"/>
-      <w:r>
-        <w:t>. URL</w:t>
-      </w:r>
-      <w:proofErr w:type="gramStart"/>
-      <w:r>
-        <w:t xml:space="preserve"> :</w:t>
-      </w:r>
-      <w:proofErr w:type="gramEnd"/>
-      <w:r>
-        <w:t xml:space="preserve"> https://asana.com (дата обращения: 28.04.23)</w:t>
-      </w:r>
-      <w:r>
-        <w:t>.</w:t>
-      </w:r>
     </w:p>
     <w:sectPr>
-      <w:footerReference w:type="default" r:id="rId13"/>
+      <w:footerReference w:type="default" r:id="rId17"/>
       <w:pgSz w:w="11906" w:h="16838"/>
       <w:pgMar w:top="1134" w:right="1133" w:bottom="1134" w:left="1701" w:header="708" w:footer="708" w:gutter="0"/>
       <w:pgNumType w:start="1"/>
@@ -10109,19 +9414,8 @@
 </w:document>
 </file>
 
-<file path=word/commentsExtended.xml><?xml version="1.0" encoding="utf-8"?>
-<w15:commentsEx xmlns:wpc="http://schemas.microsoft.com/office/word/2010/wordprocessingCanvas" xmlns:mc="http://schemas.openxmlformats.org/markup-compatibility/2006" xmlns:o="urn:schemas-microsoft-com:office:office" xmlns:r="http://schemas.openxmlformats.org/officeDocument/2006/relationships" xmlns:m="http://schemas.openxmlformats.org/officeDocument/2006/math" xmlns:v="urn:schemas-microsoft-com:vml" xmlns:wp14="http://schemas.microsoft.com/office/word/2010/wordprocessingDrawing" xmlns:wp="http://schemas.openxmlformats.org/drawingml/2006/wordprocessingDrawing" xmlns:w10="urn:schemas-microsoft-com:office:word" xmlns:w="http://schemas.openxmlformats.org/wordprocessingml/2006/main" xmlns:w14="http://schemas.microsoft.com/office/word/2010/wordml" xmlns:w15="http://schemas.microsoft.com/office/word/2012/wordml" xmlns:wpg="http://schemas.microsoft.com/office/word/2010/wordprocessingGroup" xmlns:wpi="http://schemas.microsoft.com/office/word/2010/wordprocessingInk" xmlns:wne="http://schemas.microsoft.com/office/word/2006/wordml" xmlns:wps="http://schemas.microsoft.com/office/word/2010/wordprocessingShape" mc:Ignorable="w14 w15 wp14">
-  <w15:commentEx w15:paraId="7D4FFDB6" w15:done="0"/>
-  <w15:commentEx w15:paraId="02302A64" w15:done="0"/>
-  <w15:commentEx w15:paraId="32C6859F" w15:done="0"/>
-  <w15:commentEx w15:paraId="55E82697" w15:done="0"/>
-  <w15:commentEx w15:paraId="61856FDA" w15:done="0"/>
-  <w15:commentEx w15:paraId="000E8863" w15:done="0"/>
-</w15:commentsEx>
-</file>
-
 <file path=word/endnotes.xml><?xml version="1.0" encoding="utf-8"?>
-<w:endnotes xmlns:wpc="http://schemas.microsoft.com/office/word/2010/wordprocessingCanvas" xmlns:mc="http://schemas.openxmlformats.org/markup-compatibility/2006" xmlns:o="urn:schemas-microsoft-com:office:office" xmlns:r="http://schemas.openxmlformats.org/officeDocument/2006/relationships" xmlns:m="http://schemas.openxmlformats.org/officeDocument/2006/math" xmlns:v="urn:schemas-microsoft-com:vml" xmlns:wp14="http://schemas.microsoft.com/office/word/2010/wordprocessingDrawing" xmlns:wp="http://schemas.openxmlformats.org/drawingml/2006/wordprocessingDrawing" xmlns:w10="urn:schemas-microsoft-com:office:word" xmlns:w="http://schemas.openxmlformats.org/wordprocessingml/2006/main" xmlns:w14="http://schemas.microsoft.com/office/word/2010/wordml" xmlns:wpg="http://schemas.microsoft.com/office/word/2010/wordprocessingGroup" xmlns:wpi="http://schemas.microsoft.com/office/word/2010/wordprocessingInk" xmlns:wne="http://schemas.microsoft.com/office/word/2006/wordml" xmlns:wps="http://schemas.microsoft.com/office/word/2010/wordprocessingShape" mc:Ignorable="w14 wp14">
+<w:endnotes xmlns:wpc="http://schemas.microsoft.com/office/word/2010/wordprocessingCanvas" xmlns:cx="http://schemas.microsoft.com/office/drawing/2014/chartex" xmlns:cx1="http://schemas.microsoft.com/office/drawing/2015/9/8/chartex" xmlns:cx2="http://schemas.microsoft.com/office/drawing/2015/10/21/chartex" xmlns:cx3="http://schemas.microsoft.com/office/drawing/2016/5/9/chartex" xmlns:cx4="http://schemas.microsoft.com/office/drawing/2016/5/10/chartex" xmlns:cx5="http://schemas.microsoft.com/office/drawing/2016/5/11/chartex" xmlns:cx6="http://schemas.microsoft.com/office/drawing/2016/5/12/chartex" xmlns:cx7="http://schemas.microsoft.com/office/drawing/2016/5/13/chartex" xmlns:cx8="http://schemas.microsoft.com/office/drawing/2016/5/14/chartex" xmlns:mc="http://schemas.openxmlformats.org/markup-compatibility/2006" xmlns:aink="http://schemas.microsoft.com/office/drawing/2016/ink" xmlns:am3d="http://schemas.microsoft.com/office/drawing/2017/model3d" xmlns:o="urn:schemas-microsoft-com:office:office" xmlns:oel="http://schemas.microsoft.com/office/2019/extlst" xmlns:r="http://schemas.openxmlformats.org/officeDocument/2006/relationships" xmlns:m="http://schemas.openxmlformats.org/officeDocument/2006/math" xmlns:v="urn:schemas-microsoft-com:vml" xmlns:wp14="http://schemas.microsoft.com/office/word/2010/wordprocessingDrawing" xmlns:wp="http://schemas.openxmlformats.org/drawingml/2006/wordprocessingDrawing" xmlns:w10="urn:schemas-microsoft-com:office:word" xmlns:w="http://schemas.openxmlformats.org/wordprocessingml/2006/main" xmlns:w14="http://schemas.microsoft.com/office/word/2010/wordml" xmlns:w15="http://schemas.microsoft.com/office/word/2012/wordml" xmlns:w16cex="http://schemas.microsoft.com/office/word/2018/wordml/cex" xmlns:w16cid="http://schemas.microsoft.com/office/word/2016/wordml/cid" xmlns:w16="http://schemas.microsoft.com/office/word/2018/wordml" xmlns:w16sdtdh="http://schemas.microsoft.com/office/word/2020/wordml/sdtdatahash" xmlns:w16se="http://schemas.microsoft.com/office/word/2015/wordml/symex" xmlns:wpg="http://schemas.microsoft.com/office/word/2010/wordprocessingGroup" xmlns:wpi="http://schemas.microsoft.com/office/word/2010/wordprocessingInk" xmlns:wne="http://schemas.microsoft.com/office/word/2006/wordml" xmlns:wps="http://schemas.microsoft.com/office/word/2010/wordprocessingShape" mc:Ignorable="w14 w15 w16se w16cid w16 w16cex w16sdtdh wp14">
   <w:endnote w:type="separator" w:id="-1">
     <w:p>
       <w:pPr>
@@ -10146,7 +9440,7 @@
 </file>
 
 <file path=word/footer1.xml><?xml version="1.0" encoding="utf-8"?>
-<w:ftr xmlns:wpc="http://schemas.microsoft.com/office/word/2010/wordprocessingCanvas" xmlns:mc="http://schemas.openxmlformats.org/markup-compatibility/2006" xmlns:o="urn:schemas-microsoft-com:office:office" xmlns:r="http://schemas.openxmlformats.org/officeDocument/2006/relationships" xmlns:m="http://schemas.openxmlformats.org/officeDocument/2006/math" xmlns:v="urn:schemas-microsoft-com:vml" xmlns:wp14="http://schemas.microsoft.com/office/word/2010/wordprocessingDrawing" xmlns:wp="http://schemas.openxmlformats.org/drawingml/2006/wordprocessingDrawing" xmlns:w10="urn:schemas-microsoft-com:office:word" xmlns:w="http://schemas.openxmlformats.org/wordprocessingml/2006/main" xmlns:w14="http://schemas.microsoft.com/office/word/2010/wordml" xmlns:wpg="http://schemas.microsoft.com/office/word/2010/wordprocessingGroup" xmlns:wpi="http://schemas.microsoft.com/office/word/2010/wordprocessingInk" xmlns:wne="http://schemas.microsoft.com/office/word/2006/wordml" xmlns:wps="http://schemas.microsoft.com/office/word/2010/wordprocessingShape" mc:Ignorable="w14 wp14">
+<w:ftr xmlns:wpc="http://schemas.microsoft.com/office/word/2010/wordprocessingCanvas" xmlns:cx="http://schemas.microsoft.com/office/drawing/2014/chartex" xmlns:cx1="http://schemas.microsoft.com/office/drawing/2015/9/8/chartex" xmlns:cx2="http://schemas.microsoft.com/office/drawing/2015/10/21/chartex" xmlns:cx3="http://schemas.microsoft.com/office/drawing/2016/5/9/chartex" xmlns:cx4="http://schemas.microsoft.com/office/drawing/2016/5/10/chartex" xmlns:cx5="http://schemas.microsoft.com/office/drawing/2016/5/11/chartex" xmlns:cx6="http://schemas.microsoft.com/office/drawing/2016/5/12/chartex" xmlns:cx7="http://schemas.microsoft.com/office/drawing/2016/5/13/chartex" xmlns:cx8="http://schemas.microsoft.com/office/drawing/2016/5/14/chartex" xmlns:mc="http://schemas.openxmlformats.org/markup-compatibility/2006" xmlns:aink="http://schemas.microsoft.com/office/drawing/2016/ink" xmlns:am3d="http://schemas.microsoft.com/office/drawing/2017/model3d" xmlns:o="urn:schemas-microsoft-com:office:office" xmlns:oel="http://schemas.microsoft.com/office/2019/extlst" xmlns:r="http://schemas.openxmlformats.org/officeDocument/2006/relationships" xmlns:m="http://schemas.openxmlformats.org/officeDocument/2006/math" xmlns:v="urn:schemas-microsoft-com:vml" xmlns:wp14="http://schemas.microsoft.com/office/word/2010/wordprocessingDrawing" xmlns:wp="http://schemas.openxmlformats.org/drawingml/2006/wordprocessingDrawing" xmlns:w10="urn:schemas-microsoft-com:office:word" xmlns:w="http://schemas.openxmlformats.org/wordprocessingml/2006/main" xmlns:w14="http://schemas.microsoft.com/office/word/2010/wordml" xmlns:w15="http://schemas.microsoft.com/office/word/2012/wordml" xmlns:w16cex="http://schemas.microsoft.com/office/word/2018/wordml/cex" xmlns:w16cid="http://schemas.microsoft.com/office/word/2016/wordml/cid" xmlns:w16="http://schemas.microsoft.com/office/word/2018/wordml" xmlns:w16sdtdh="http://schemas.microsoft.com/office/word/2020/wordml/sdtdatahash" xmlns:w16se="http://schemas.microsoft.com/office/word/2015/wordml/symex" xmlns:wpg="http://schemas.microsoft.com/office/word/2010/wordprocessingGroup" xmlns:wpi="http://schemas.microsoft.com/office/word/2010/wordprocessingInk" xmlns:wne="http://schemas.microsoft.com/office/word/2006/wordml" xmlns:wps="http://schemas.microsoft.com/office/word/2010/wordprocessingShape" mc:Ignorable="w14 w15 w16se w16cid w16 w16cex w16sdtdh wp14">
   <w:p>
     <w:pPr>
       <w:pStyle w:val="11"/>
@@ -10171,7 +9465,7 @@
 </file>
 
 <file path=word/footer2.xml><?xml version="1.0" encoding="utf-8"?>
-<w:ftr xmlns:wpc="http://schemas.microsoft.com/office/word/2010/wordprocessingCanvas" xmlns:mc="http://schemas.openxmlformats.org/markup-compatibility/2006" xmlns:o="urn:schemas-microsoft-com:office:office" xmlns:r="http://schemas.openxmlformats.org/officeDocument/2006/relationships" xmlns:m="http://schemas.openxmlformats.org/officeDocument/2006/math" xmlns:v="urn:schemas-microsoft-com:vml" xmlns:wp14="http://schemas.microsoft.com/office/word/2010/wordprocessingDrawing" xmlns:wp="http://schemas.openxmlformats.org/drawingml/2006/wordprocessingDrawing" xmlns:w10="urn:schemas-microsoft-com:office:word" xmlns:w="http://schemas.openxmlformats.org/wordprocessingml/2006/main" xmlns:w14="http://schemas.microsoft.com/office/word/2010/wordml" xmlns:wpg="http://schemas.microsoft.com/office/word/2010/wordprocessingGroup" xmlns:wpi="http://schemas.microsoft.com/office/word/2010/wordprocessingInk" xmlns:wne="http://schemas.microsoft.com/office/word/2006/wordml" xmlns:wps="http://schemas.microsoft.com/office/word/2010/wordprocessingShape" mc:Ignorable="w14 wp14">
+<w:ftr xmlns:wpc="http://schemas.microsoft.com/office/word/2010/wordprocessingCanvas" xmlns:cx="http://schemas.microsoft.com/office/drawing/2014/chartex" xmlns:cx1="http://schemas.microsoft.com/office/drawing/2015/9/8/chartex" xmlns:cx2="http://schemas.microsoft.com/office/drawing/2015/10/21/chartex" xmlns:cx3="http://schemas.microsoft.com/office/drawing/2016/5/9/chartex" xmlns:cx4="http://schemas.microsoft.com/office/drawing/2016/5/10/chartex" xmlns:cx5="http://schemas.microsoft.com/office/drawing/2016/5/11/chartex" xmlns:cx6="http://schemas.microsoft.com/office/drawing/2016/5/12/chartex" xmlns:cx7="http://schemas.microsoft.com/office/drawing/2016/5/13/chartex" xmlns:cx8="http://schemas.microsoft.com/office/drawing/2016/5/14/chartex" xmlns:mc="http://schemas.openxmlformats.org/markup-compatibility/2006" xmlns:aink="http://schemas.microsoft.com/office/drawing/2016/ink" xmlns:am3d="http://schemas.microsoft.com/office/drawing/2017/model3d" xmlns:o="urn:schemas-microsoft-com:office:office" xmlns:oel="http://schemas.microsoft.com/office/2019/extlst" xmlns:r="http://schemas.openxmlformats.org/officeDocument/2006/relationships" xmlns:m="http://schemas.openxmlformats.org/officeDocument/2006/math" xmlns:v="urn:schemas-microsoft-com:vml" xmlns:wp14="http://schemas.microsoft.com/office/word/2010/wordprocessingDrawing" xmlns:wp="http://schemas.openxmlformats.org/drawingml/2006/wordprocessingDrawing" xmlns:w10="urn:schemas-microsoft-com:office:word" xmlns:w="http://schemas.openxmlformats.org/wordprocessingml/2006/main" xmlns:w14="http://schemas.microsoft.com/office/word/2010/wordml" xmlns:w15="http://schemas.microsoft.com/office/word/2012/wordml" xmlns:w16cex="http://schemas.microsoft.com/office/word/2018/wordml/cex" xmlns:w16cid="http://schemas.microsoft.com/office/word/2016/wordml/cid" xmlns:w16="http://schemas.microsoft.com/office/word/2018/wordml" xmlns:w16sdtdh="http://schemas.microsoft.com/office/word/2020/wordml/sdtdatahash" xmlns:w16se="http://schemas.microsoft.com/office/word/2015/wordml/symex" xmlns:wpg="http://schemas.microsoft.com/office/word/2010/wordprocessingGroup" xmlns:wpi="http://schemas.microsoft.com/office/word/2010/wordprocessingInk" xmlns:wne="http://schemas.microsoft.com/office/word/2006/wordml" xmlns:wps="http://schemas.microsoft.com/office/word/2010/wordprocessingShape" mc:Ignorable="w14 w15 w16se w16cid w16 w16cex w16sdtdh wp14">
   <w:p>
     <w:pPr>
       <w:pStyle w:val="11"/>
@@ -10243,7 +9537,7 @@
 </file>
 
 <file path=word/footnotes.xml><?xml version="1.0" encoding="utf-8"?>
-<w:footnotes xmlns:wpc="http://schemas.microsoft.com/office/word/2010/wordprocessingCanvas" xmlns:mc="http://schemas.openxmlformats.org/markup-compatibility/2006" xmlns:o="urn:schemas-microsoft-com:office:office" xmlns:r="http://schemas.openxmlformats.org/officeDocument/2006/relationships" xmlns:m="http://schemas.openxmlformats.org/officeDocument/2006/math" xmlns:v="urn:schemas-microsoft-com:vml" xmlns:wp14="http://schemas.microsoft.com/office/word/2010/wordprocessingDrawing" xmlns:wp="http://schemas.openxmlformats.org/drawingml/2006/wordprocessingDrawing" xmlns:w10="urn:schemas-microsoft-com:office:word" xmlns:w="http://schemas.openxmlformats.org/wordprocessingml/2006/main" xmlns:w14="http://schemas.microsoft.com/office/word/2010/wordml" xmlns:wpg="http://schemas.microsoft.com/office/word/2010/wordprocessingGroup" xmlns:wpi="http://schemas.microsoft.com/office/word/2010/wordprocessingInk" xmlns:wne="http://schemas.microsoft.com/office/word/2006/wordml" xmlns:wps="http://schemas.microsoft.com/office/word/2010/wordprocessingShape" mc:Ignorable="w14 wp14">
+<w:footnotes xmlns:wpc="http://schemas.microsoft.com/office/word/2010/wordprocessingCanvas" xmlns:cx="http://schemas.microsoft.com/office/drawing/2014/chartex" xmlns:cx1="http://schemas.microsoft.com/office/drawing/2015/9/8/chartex" xmlns:cx2="http://schemas.microsoft.com/office/drawing/2015/10/21/chartex" xmlns:cx3="http://schemas.microsoft.com/office/drawing/2016/5/9/chartex" xmlns:cx4="http://schemas.microsoft.com/office/drawing/2016/5/10/chartex" xmlns:cx5="http://schemas.microsoft.com/office/drawing/2016/5/11/chartex" xmlns:cx6="http://schemas.microsoft.com/office/drawing/2016/5/12/chartex" xmlns:cx7="http://schemas.microsoft.com/office/drawing/2016/5/13/chartex" xmlns:cx8="http://schemas.microsoft.com/office/drawing/2016/5/14/chartex" xmlns:mc="http://schemas.openxmlformats.org/markup-compatibility/2006" xmlns:aink="http://schemas.microsoft.com/office/drawing/2016/ink" xmlns:am3d="http://schemas.microsoft.com/office/drawing/2017/model3d" xmlns:o="urn:schemas-microsoft-com:office:office" xmlns:oel="http://schemas.microsoft.com/office/2019/extlst" xmlns:r="http://schemas.openxmlformats.org/officeDocument/2006/relationships" xmlns:m="http://schemas.openxmlformats.org/officeDocument/2006/math" xmlns:v="urn:schemas-microsoft-com:vml" xmlns:wp14="http://schemas.microsoft.com/office/word/2010/wordprocessingDrawing" xmlns:wp="http://schemas.openxmlformats.org/drawingml/2006/wordprocessingDrawing" xmlns:w10="urn:schemas-microsoft-com:office:word" xmlns:w="http://schemas.openxmlformats.org/wordprocessingml/2006/main" xmlns:w14="http://schemas.microsoft.com/office/word/2010/wordml" xmlns:w15="http://schemas.microsoft.com/office/word/2012/wordml" xmlns:w16cex="http://schemas.microsoft.com/office/word/2018/wordml/cex" xmlns:w16cid="http://schemas.microsoft.com/office/word/2016/wordml/cid" xmlns:w16="http://schemas.microsoft.com/office/word/2018/wordml" xmlns:w16sdtdh="http://schemas.microsoft.com/office/word/2020/wordml/sdtdatahash" xmlns:w16se="http://schemas.microsoft.com/office/word/2015/wordml/symex" xmlns:wpg="http://schemas.microsoft.com/office/word/2010/wordprocessingGroup" xmlns:wpi="http://schemas.microsoft.com/office/word/2010/wordprocessingInk" xmlns:wne="http://schemas.microsoft.com/office/word/2006/wordml" xmlns:wps="http://schemas.microsoft.com/office/word/2010/wordprocessingShape" mc:Ignorable="w14 w15 w16se w16cid w16 w16cex w16sdtdh wp14">
   <w:footnote w:type="separator" w:id="-1">
     <w:p>
       <w:pPr>
@@ -10268,8 +9562,97 @@
 </file>
 
 <file path=word/numbering.xml><?xml version="1.0" encoding="utf-8"?>
-<w:numbering xmlns:wpc="http://schemas.microsoft.com/office/word/2010/wordprocessingCanvas" xmlns:mc="http://schemas.openxmlformats.org/markup-compatibility/2006" xmlns:o="urn:schemas-microsoft-com:office:office" xmlns:r="http://schemas.openxmlformats.org/officeDocument/2006/relationships" xmlns:m="http://schemas.openxmlformats.org/officeDocument/2006/math" xmlns:v="urn:schemas-microsoft-com:vml" xmlns:wp14="http://schemas.microsoft.com/office/word/2010/wordprocessingDrawing" xmlns:wp="http://schemas.openxmlformats.org/drawingml/2006/wordprocessingDrawing" xmlns:w10="urn:schemas-microsoft-com:office:word" xmlns:w="http://schemas.openxmlformats.org/wordprocessingml/2006/main" xmlns:w14="http://schemas.microsoft.com/office/word/2010/wordml" xmlns:wpg="http://schemas.microsoft.com/office/word/2010/wordprocessingGroup" xmlns:wpi="http://schemas.microsoft.com/office/word/2010/wordprocessingInk" xmlns:wne="http://schemas.microsoft.com/office/word/2006/wordml" xmlns:wps="http://schemas.microsoft.com/office/word/2010/wordprocessingShape" mc:Ignorable="w14 wp14">
-  <w:abstractNum w:abstractNumId="0">
+<w:numbering xmlns:wpc="http://schemas.microsoft.com/office/word/2010/wordprocessingCanvas" xmlns:cx="http://schemas.microsoft.com/office/drawing/2014/chartex" xmlns:cx1="http://schemas.microsoft.com/office/drawing/2015/9/8/chartex" xmlns:cx2="http://schemas.microsoft.com/office/drawing/2015/10/21/chartex" xmlns:cx3="http://schemas.microsoft.com/office/drawing/2016/5/9/chartex" xmlns:cx4="http://schemas.microsoft.com/office/drawing/2016/5/10/chartex" xmlns:cx5="http://schemas.microsoft.com/office/drawing/2016/5/11/chartex" xmlns:cx6="http://schemas.microsoft.com/office/drawing/2016/5/12/chartex" xmlns:cx7="http://schemas.microsoft.com/office/drawing/2016/5/13/chartex" xmlns:cx8="http://schemas.microsoft.com/office/drawing/2016/5/14/chartex" xmlns:mc="http://schemas.openxmlformats.org/markup-compatibility/2006" xmlns:aink="http://schemas.microsoft.com/office/drawing/2016/ink" xmlns:am3d="http://schemas.microsoft.com/office/drawing/2017/model3d" xmlns:o="urn:schemas-microsoft-com:office:office" xmlns:oel="http://schemas.microsoft.com/office/2019/extlst" xmlns:r="http://schemas.openxmlformats.org/officeDocument/2006/relationships" xmlns:m="http://schemas.openxmlformats.org/officeDocument/2006/math" xmlns:v="urn:schemas-microsoft-com:vml" xmlns:wp14="http://schemas.microsoft.com/office/word/2010/wordprocessingDrawing" xmlns:wp="http://schemas.openxmlformats.org/drawingml/2006/wordprocessingDrawing" xmlns:w10="urn:schemas-microsoft-com:office:word" xmlns:w="http://schemas.openxmlformats.org/wordprocessingml/2006/main" xmlns:w14="http://schemas.microsoft.com/office/word/2010/wordml" xmlns:w15="http://schemas.microsoft.com/office/word/2012/wordml" xmlns:w16cex="http://schemas.microsoft.com/office/word/2018/wordml/cex" xmlns:w16cid="http://schemas.microsoft.com/office/word/2016/wordml/cid" xmlns:w16="http://schemas.microsoft.com/office/word/2018/wordml" xmlns:w16sdtdh="http://schemas.microsoft.com/office/word/2020/wordml/sdtdatahash" xmlns:w16se="http://schemas.microsoft.com/office/word/2015/wordml/symex" xmlns:wpg="http://schemas.microsoft.com/office/word/2010/wordprocessingGroup" xmlns:wpi="http://schemas.microsoft.com/office/word/2010/wordprocessingInk" xmlns:wne="http://schemas.microsoft.com/office/word/2006/wordml" xmlns:wps="http://schemas.microsoft.com/office/word/2010/wordprocessingShape" mc:Ignorable="w14 w15 w16se w16cid w16 w16cex w16sdtdh wp14">
+  <w:abstractNum w:abstractNumId="0" w15:restartNumberingAfterBreak="0">
+    <w:nsid w:val="00876295"/>
+    <w:multiLevelType w:val="hybridMultilevel"/>
+    <w:tmpl w:val="7C486D94"/>
+    <w:lvl w:ilvl="0" w:tplc="0419000F">
+      <w:start w:val="1"/>
+      <w:numFmt w:val="decimal"/>
+      <w:lvlText w:val="%1."/>
+      <w:lvlJc w:val="left"/>
+      <w:pPr>
+        <w:ind w:left="720" w:hanging="360"/>
+      </w:pPr>
+      <w:rPr>
+        <w:rFonts w:hint="default"/>
+      </w:rPr>
+    </w:lvl>
+    <w:lvl w:ilvl="1" w:tplc="04190019" w:tentative="1">
+      <w:start w:val="1"/>
+      <w:numFmt w:val="lowerLetter"/>
+      <w:lvlText w:val="%2."/>
+      <w:lvlJc w:val="left"/>
+      <w:pPr>
+        <w:ind w:left="1440" w:hanging="360"/>
+      </w:pPr>
+    </w:lvl>
+    <w:lvl w:ilvl="2" w:tplc="0419001B" w:tentative="1">
+      <w:start w:val="1"/>
+      <w:numFmt w:val="lowerRoman"/>
+      <w:lvlText w:val="%3."/>
+      <w:lvlJc w:val="right"/>
+      <w:pPr>
+        <w:ind w:left="2160" w:hanging="180"/>
+      </w:pPr>
+    </w:lvl>
+    <w:lvl w:ilvl="3" w:tplc="0419000F" w:tentative="1">
+      <w:start w:val="1"/>
+      <w:numFmt w:val="decimal"/>
+      <w:lvlText w:val="%4."/>
+      <w:lvlJc w:val="left"/>
+      <w:pPr>
+        <w:ind w:left="2880" w:hanging="360"/>
+      </w:pPr>
+    </w:lvl>
+    <w:lvl w:ilvl="4" w:tplc="04190019" w:tentative="1">
+      <w:start w:val="1"/>
+      <w:numFmt w:val="lowerLetter"/>
+      <w:lvlText w:val="%5."/>
+      <w:lvlJc w:val="left"/>
+      <w:pPr>
+        <w:ind w:left="3600" w:hanging="360"/>
+      </w:pPr>
+    </w:lvl>
+    <w:lvl w:ilvl="5" w:tplc="0419001B" w:tentative="1">
+      <w:start w:val="1"/>
+      <w:numFmt w:val="lowerRoman"/>
+      <w:lvlText w:val="%6."/>
+      <w:lvlJc w:val="right"/>
+      <w:pPr>
+        <w:ind w:left="4320" w:hanging="180"/>
+      </w:pPr>
+    </w:lvl>
+    <w:lvl w:ilvl="6" w:tplc="0419000F" w:tentative="1">
+      <w:start w:val="1"/>
+      <w:numFmt w:val="decimal"/>
+      <w:lvlText w:val="%7."/>
+      <w:lvlJc w:val="left"/>
+      <w:pPr>
+        <w:ind w:left="5040" w:hanging="360"/>
+      </w:pPr>
+    </w:lvl>
+    <w:lvl w:ilvl="7" w:tplc="04190019" w:tentative="1">
+      <w:start w:val="1"/>
+      <w:numFmt w:val="lowerLetter"/>
+      <w:lvlText w:val="%8."/>
+      <w:lvlJc w:val="left"/>
+      <w:pPr>
+        <w:ind w:left="5760" w:hanging="360"/>
+      </w:pPr>
+    </w:lvl>
+    <w:lvl w:ilvl="8" w:tplc="0419001B" w:tentative="1">
+      <w:start w:val="1"/>
+      <w:numFmt w:val="lowerRoman"/>
+      <w:lvlText w:val="%9."/>
+      <w:lvlJc w:val="right"/>
+      <w:pPr>
+        <w:ind w:left="6480" w:hanging="180"/>
+      </w:pPr>
+    </w:lvl>
+  </w:abstractNum>
+  <w:abstractNum w:abstractNumId="1" w15:restartNumberingAfterBreak="0">
     <w:nsid w:val="01C213E4"/>
     <w:multiLevelType w:val="hybridMultilevel"/>
     <w:tmpl w:val="A6407F90"/>
@@ -10355,7 +9738,7 @@
       </w:pPr>
     </w:lvl>
   </w:abstractNum>
-  <w:abstractNum w:abstractNumId="1">
+  <w:abstractNum w:abstractNumId="2" w15:restartNumberingAfterBreak="0">
     <w:nsid w:val="021047D8"/>
     <w:multiLevelType w:val="hybridMultilevel"/>
     <w:tmpl w:val="FA066828"/>
@@ -10468,7 +9851,7 @@
       </w:rPr>
     </w:lvl>
   </w:abstractNum>
-  <w:abstractNum w:abstractNumId="2">
+  <w:abstractNum w:abstractNumId="3" w15:restartNumberingAfterBreak="0">
     <w:nsid w:val="03C83DA8"/>
     <w:multiLevelType w:val="hybridMultilevel"/>
     <w:tmpl w:val="37D2C6BE"/>
@@ -10554,7 +9937,7 @@
       </w:pPr>
     </w:lvl>
   </w:abstractNum>
-  <w:abstractNum w:abstractNumId="3">
+  <w:abstractNum w:abstractNumId="4" w15:restartNumberingAfterBreak="0">
     <w:nsid w:val="0A162E9C"/>
     <w:multiLevelType w:val="hybridMultilevel"/>
     <w:tmpl w:val="B72242EA"/>
@@ -10640,7 +10023,7 @@
       </w:pPr>
     </w:lvl>
   </w:abstractNum>
-  <w:abstractNum w:abstractNumId="4">
+  <w:abstractNum w:abstractNumId="5" w15:restartNumberingAfterBreak="0">
     <w:nsid w:val="0C0D0D87"/>
     <w:multiLevelType w:val="hybridMultilevel"/>
     <w:tmpl w:val="3CACF9D4"/>
@@ -10726,7 +10109,93 @@
       </w:pPr>
     </w:lvl>
   </w:abstractNum>
-  <w:abstractNum w:abstractNumId="5">
+  <w:abstractNum w:abstractNumId="6" w15:restartNumberingAfterBreak="0">
+    <w:nsid w:val="11D97231"/>
+    <w:multiLevelType w:val="hybridMultilevel"/>
+    <w:tmpl w:val="33745A24"/>
+    <w:lvl w:ilvl="0" w:tplc="0419000F">
+      <w:start w:val="1"/>
+      <w:numFmt w:val="decimal"/>
+      <w:lvlText w:val="%1."/>
+      <w:lvlJc w:val="left"/>
+      <w:pPr>
+        <w:ind w:left="1440" w:hanging="360"/>
+      </w:pPr>
+    </w:lvl>
+    <w:lvl w:ilvl="1" w:tplc="04190019" w:tentative="1">
+      <w:start w:val="1"/>
+      <w:numFmt w:val="lowerLetter"/>
+      <w:lvlText w:val="%2."/>
+      <w:lvlJc w:val="left"/>
+      <w:pPr>
+        <w:ind w:left="2160" w:hanging="360"/>
+      </w:pPr>
+    </w:lvl>
+    <w:lvl w:ilvl="2" w:tplc="0419001B" w:tentative="1">
+      <w:start w:val="1"/>
+      <w:numFmt w:val="lowerRoman"/>
+      <w:lvlText w:val="%3."/>
+      <w:lvlJc w:val="right"/>
+      <w:pPr>
+        <w:ind w:left="2880" w:hanging="180"/>
+      </w:pPr>
+    </w:lvl>
+    <w:lvl w:ilvl="3" w:tplc="0419000F" w:tentative="1">
+      <w:start w:val="1"/>
+      <w:numFmt w:val="decimal"/>
+      <w:lvlText w:val="%4."/>
+      <w:lvlJc w:val="left"/>
+      <w:pPr>
+        <w:ind w:left="3600" w:hanging="360"/>
+      </w:pPr>
+    </w:lvl>
+    <w:lvl w:ilvl="4" w:tplc="04190019" w:tentative="1">
+      <w:start w:val="1"/>
+      <w:numFmt w:val="lowerLetter"/>
+      <w:lvlText w:val="%5."/>
+      <w:lvlJc w:val="left"/>
+      <w:pPr>
+        <w:ind w:left="4320" w:hanging="360"/>
+      </w:pPr>
+    </w:lvl>
+    <w:lvl w:ilvl="5" w:tplc="0419001B" w:tentative="1">
+      <w:start w:val="1"/>
+      <w:numFmt w:val="lowerRoman"/>
+      <w:lvlText w:val="%6."/>
+      <w:lvlJc w:val="right"/>
+      <w:pPr>
+        <w:ind w:left="5040" w:hanging="180"/>
+      </w:pPr>
+    </w:lvl>
+    <w:lvl w:ilvl="6" w:tplc="0419000F" w:tentative="1">
+      <w:start w:val="1"/>
+      <w:numFmt w:val="decimal"/>
+      <w:lvlText w:val="%7."/>
+      <w:lvlJc w:val="left"/>
+      <w:pPr>
+        <w:ind w:left="5760" w:hanging="360"/>
+      </w:pPr>
+    </w:lvl>
+    <w:lvl w:ilvl="7" w:tplc="04190019" w:tentative="1">
+      <w:start w:val="1"/>
+      <w:numFmt w:val="lowerLetter"/>
+      <w:lvlText w:val="%8."/>
+      <w:lvlJc w:val="left"/>
+      <w:pPr>
+        <w:ind w:left="6480" w:hanging="360"/>
+      </w:pPr>
+    </w:lvl>
+    <w:lvl w:ilvl="8" w:tplc="0419001B" w:tentative="1">
+      <w:start w:val="1"/>
+      <w:numFmt w:val="lowerRoman"/>
+      <w:lvlText w:val="%9."/>
+      <w:lvlJc w:val="right"/>
+      <w:pPr>
+        <w:ind w:left="7200" w:hanging="180"/>
+      </w:pPr>
+    </w:lvl>
+  </w:abstractNum>
+  <w:abstractNum w:abstractNumId="7" w15:restartNumberingAfterBreak="0">
     <w:nsid w:val="132C21E6"/>
     <w:multiLevelType w:val="hybridMultilevel"/>
     <w:tmpl w:val="52305AC6"/>
@@ -10812,7 +10281,7 @@
       </w:pPr>
     </w:lvl>
   </w:abstractNum>
-  <w:abstractNum w:abstractNumId="6">
+  <w:abstractNum w:abstractNumId="8" w15:restartNumberingAfterBreak="0">
     <w:nsid w:val="138F0417"/>
     <w:multiLevelType w:val="hybridMultilevel"/>
     <w:tmpl w:val="50B6CADA"/>
@@ -10898,7 +10367,182 @@
       </w:pPr>
     </w:lvl>
   </w:abstractNum>
-  <w:abstractNum w:abstractNumId="7">
+  <w:abstractNum w:abstractNumId="9" w15:restartNumberingAfterBreak="0">
+    <w:nsid w:val="13D46ED8"/>
+    <w:multiLevelType w:val="multilevel"/>
+    <w:tmpl w:val="ABD6BBC6"/>
+    <w:lvl w:ilvl="0">
+      <w:start w:val="1"/>
+      <w:numFmt w:val="decimal"/>
+      <w:lvlText w:val="%1."/>
+      <w:lvlJc w:val="left"/>
+      <w:pPr>
+        <w:ind w:left="360" w:hanging="360"/>
+      </w:pPr>
+    </w:lvl>
+    <w:lvl w:ilvl="1">
+      <w:start w:val="1"/>
+      <w:numFmt w:val="decimal"/>
+      <w:lvlText w:val="%1.%2."/>
+      <w:lvlJc w:val="left"/>
+      <w:pPr>
+        <w:ind w:left="792" w:hanging="432"/>
+      </w:pPr>
+    </w:lvl>
+    <w:lvl w:ilvl="2">
+      <w:start w:val="1"/>
+      <w:numFmt w:val="decimal"/>
+      <w:lvlText w:val="%3."/>
+      <w:lvlJc w:val="left"/>
+      <w:pPr>
+        <w:ind w:left="1080" w:hanging="360"/>
+      </w:pPr>
+    </w:lvl>
+    <w:lvl w:ilvl="3">
+      <w:start w:val="1"/>
+      <w:numFmt w:val="decimal"/>
+      <w:lvlText w:val="%1.%2.%3.%4."/>
+      <w:lvlJc w:val="left"/>
+      <w:pPr>
+        <w:ind w:left="1728" w:hanging="648"/>
+      </w:pPr>
+    </w:lvl>
+    <w:lvl w:ilvl="4">
+      <w:start w:val="1"/>
+      <w:numFmt w:val="decimal"/>
+      <w:lvlText w:val="%1.%2.%3.%4.%5."/>
+      <w:lvlJc w:val="left"/>
+      <w:pPr>
+        <w:ind w:left="2232" w:hanging="792"/>
+      </w:pPr>
+    </w:lvl>
+    <w:lvl w:ilvl="5">
+      <w:start w:val="1"/>
+      <w:numFmt w:val="decimal"/>
+      <w:lvlText w:val="%1.%2.%3.%4.%5.%6."/>
+      <w:lvlJc w:val="left"/>
+      <w:pPr>
+        <w:ind w:left="2736" w:hanging="936"/>
+      </w:pPr>
+    </w:lvl>
+    <w:lvl w:ilvl="6">
+      <w:start w:val="1"/>
+      <w:numFmt w:val="decimal"/>
+      <w:lvlText w:val="%1.%2.%3.%4.%5.%6.%7."/>
+      <w:lvlJc w:val="left"/>
+      <w:pPr>
+        <w:ind w:left="3240" w:hanging="1080"/>
+      </w:pPr>
+    </w:lvl>
+    <w:lvl w:ilvl="7">
+      <w:start w:val="1"/>
+      <w:numFmt w:val="decimal"/>
+      <w:lvlText w:val="%1.%2.%3.%4.%5.%6.%7.%8."/>
+      <w:lvlJc w:val="left"/>
+      <w:pPr>
+        <w:ind w:left="3744" w:hanging="1224"/>
+      </w:pPr>
+    </w:lvl>
+    <w:lvl w:ilvl="8">
+      <w:start w:val="1"/>
+      <w:numFmt w:val="decimal"/>
+      <w:lvlText w:val="%1.%2.%3.%4.%5.%6.%7.%8.%9."/>
+      <w:lvlJc w:val="left"/>
+      <w:pPr>
+        <w:ind w:left="4320" w:hanging="1440"/>
+      </w:pPr>
+    </w:lvl>
+  </w:abstractNum>
+  <w:abstractNum w:abstractNumId="10" w15:restartNumberingAfterBreak="0">
+    <w:nsid w:val="1A2E0018"/>
+    <w:multiLevelType w:val="hybridMultilevel"/>
+    <w:tmpl w:val="6F3268F4"/>
+    <w:lvl w:ilvl="0" w:tplc="8FCC2D8A">
+      <w:start w:val="1"/>
+      <w:numFmt w:val="decimal"/>
+      <w:lvlText w:val="%1."/>
+      <w:lvlJc w:val="left"/>
+      <w:pPr>
+        <w:ind w:left="1449" w:hanging="740"/>
+      </w:pPr>
+      <w:rPr>
+        <w:rFonts w:hint="default"/>
+      </w:rPr>
+    </w:lvl>
+    <w:lvl w:ilvl="1" w:tplc="04190019" w:tentative="1">
+      <w:start w:val="1"/>
+      <w:numFmt w:val="lowerLetter"/>
+      <w:lvlText w:val="%2."/>
+      <w:lvlJc w:val="left"/>
+      <w:pPr>
+        <w:ind w:left="1789" w:hanging="360"/>
+      </w:pPr>
+    </w:lvl>
+    <w:lvl w:ilvl="2" w:tplc="0419001B" w:tentative="1">
+      <w:start w:val="1"/>
+      <w:numFmt w:val="lowerRoman"/>
+      <w:lvlText w:val="%3."/>
+      <w:lvlJc w:val="right"/>
+      <w:pPr>
+        <w:ind w:left="2509" w:hanging="180"/>
+      </w:pPr>
+    </w:lvl>
+    <w:lvl w:ilvl="3" w:tplc="0419000F" w:tentative="1">
+      <w:start w:val="1"/>
+      <w:numFmt w:val="decimal"/>
+      <w:lvlText w:val="%4."/>
+      <w:lvlJc w:val="left"/>
+      <w:pPr>
+        <w:ind w:left="3229" w:hanging="360"/>
+      </w:pPr>
+    </w:lvl>
+    <w:lvl w:ilvl="4" w:tplc="04190019" w:tentative="1">
+      <w:start w:val="1"/>
+      <w:numFmt w:val="lowerLetter"/>
+      <w:lvlText w:val="%5."/>
+      <w:lvlJc w:val="left"/>
+      <w:pPr>
+        <w:ind w:left="3949" w:hanging="360"/>
+      </w:pPr>
+    </w:lvl>
+    <w:lvl w:ilvl="5" w:tplc="0419001B" w:tentative="1">
+      <w:start w:val="1"/>
+      <w:numFmt w:val="lowerRoman"/>
+      <w:lvlText w:val="%6."/>
+      <w:lvlJc w:val="right"/>
+      <w:pPr>
+        <w:ind w:left="4669" w:hanging="180"/>
+      </w:pPr>
+    </w:lvl>
+    <w:lvl w:ilvl="6" w:tplc="0419000F" w:tentative="1">
+      <w:start w:val="1"/>
+      <w:numFmt w:val="decimal"/>
+      <w:lvlText w:val="%7."/>
+      <w:lvlJc w:val="left"/>
+      <w:pPr>
+        <w:ind w:left="5389" w:hanging="360"/>
+      </w:pPr>
+    </w:lvl>
+    <w:lvl w:ilvl="7" w:tplc="04190019" w:tentative="1">
+      <w:start w:val="1"/>
+      <w:numFmt w:val="lowerLetter"/>
+      <w:lvlText w:val="%8."/>
+      <w:lvlJc w:val="left"/>
+      <w:pPr>
+        <w:ind w:left="6109" w:hanging="360"/>
+      </w:pPr>
+    </w:lvl>
+    <w:lvl w:ilvl="8" w:tplc="0419001B" w:tentative="1">
+      <w:start w:val="1"/>
+      <w:numFmt w:val="lowerRoman"/>
+      <w:lvlText w:val="%9."/>
+      <w:lvlJc w:val="right"/>
+      <w:pPr>
+        <w:ind w:left="6829" w:hanging="180"/>
+      </w:pPr>
+    </w:lvl>
+  </w:abstractNum>
+  <w:abstractNum w:abstractNumId="11" w15:restartNumberingAfterBreak="0">
     <w:nsid w:val="1C3B34D5"/>
     <w:multiLevelType w:val="hybridMultilevel"/>
     <w:tmpl w:val="3A3A2C0E"/>
@@ -10984,7 +10628,7 @@
       </w:pPr>
     </w:lvl>
   </w:abstractNum>
-  <w:abstractNum w:abstractNumId="8">
+  <w:abstractNum w:abstractNumId="12" w15:restartNumberingAfterBreak="0">
     <w:nsid w:val="1CD37BA4"/>
     <w:multiLevelType w:val="hybridMultilevel"/>
     <w:tmpl w:val="108C3140"/>
@@ -11124,7 +10768,7 @@
       </w:rPr>
     </w:lvl>
   </w:abstractNum>
-  <w:abstractNum w:abstractNumId="9">
+  <w:abstractNum w:abstractNumId="13" w15:restartNumberingAfterBreak="0">
     <w:nsid w:val="1F53583A"/>
     <w:multiLevelType w:val="hybridMultilevel"/>
     <w:tmpl w:val="E77AC4D2"/>
@@ -11237,7 +10881,7 @@
       </w:rPr>
     </w:lvl>
   </w:abstractNum>
-  <w:abstractNum w:abstractNumId="10">
+  <w:abstractNum w:abstractNumId="14" w15:restartNumberingAfterBreak="0">
     <w:nsid w:val="2D2C3D73"/>
     <w:multiLevelType w:val="hybridMultilevel"/>
     <w:tmpl w:val="6E8C75C8"/>
@@ -11323,7 +10967,93 @@
       </w:pPr>
     </w:lvl>
   </w:abstractNum>
-  <w:abstractNum w:abstractNumId="11">
+  <w:abstractNum w:abstractNumId="15" w15:restartNumberingAfterBreak="0">
+    <w:nsid w:val="31DC12D1"/>
+    <w:multiLevelType w:val="hybridMultilevel"/>
+    <w:tmpl w:val="3418E138"/>
+    <w:lvl w:ilvl="0" w:tplc="0419000F">
+      <w:start w:val="1"/>
+      <w:numFmt w:val="decimal"/>
+      <w:lvlText w:val="%1."/>
+      <w:lvlJc w:val="left"/>
+      <w:pPr>
+        <w:ind w:left="1429" w:hanging="360"/>
+      </w:pPr>
+    </w:lvl>
+    <w:lvl w:ilvl="1" w:tplc="04190019" w:tentative="1">
+      <w:start w:val="1"/>
+      <w:numFmt w:val="lowerLetter"/>
+      <w:lvlText w:val="%2."/>
+      <w:lvlJc w:val="left"/>
+      <w:pPr>
+        <w:ind w:left="2149" w:hanging="360"/>
+      </w:pPr>
+    </w:lvl>
+    <w:lvl w:ilvl="2" w:tplc="0419001B" w:tentative="1">
+      <w:start w:val="1"/>
+      <w:numFmt w:val="lowerRoman"/>
+      <w:lvlText w:val="%3."/>
+      <w:lvlJc w:val="right"/>
+      <w:pPr>
+        <w:ind w:left="2869" w:hanging="180"/>
+      </w:pPr>
+    </w:lvl>
+    <w:lvl w:ilvl="3" w:tplc="0419000F" w:tentative="1">
+      <w:start w:val="1"/>
+      <w:numFmt w:val="decimal"/>
+      <w:lvlText w:val="%4."/>
+      <w:lvlJc w:val="left"/>
+      <w:pPr>
+        <w:ind w:left="3589" w:hanging="360"/>
+      </w:pPr>
+    </w:lvl>
+    <w:lvl w:ilvl="4" w:tplc="04190019" w:tentative="1">
+      <w:start w:val="1"/>
+      <w:numFmt w:val="lowerLetter"/>
+      <w:lvlText w:val="%5."/>
+      <w:lvlJc w:val="left"/>
+      <w:pPr>
+        <w:ind w:left="4309" w:hanging="360"/>
+      </w:pPr>
+    </w:lvl>
+    <w:lvl w:ilvl="5" w:tplc="0419001B" w:tentative="1">
+      <w:start w:val="1"/>
+      <w:numFmt w:val="lowerRoman"/>
+      <w:lvlText w:val="%6."/>
+      <w:lvlJc w:val="right"/>
+      <w:pPr>
+        <w:ind w:left="5029" w:hanging="180"/>
+      </w:pPr>
+    </w:lvl>
+    <w:lvl w:ilvl="6" w:tplc="0419000F" w:tentative="1">
+      <w:start w:val="1"/>
+      <w:numFmt w:val="decimal"/>
+      <w:lvlText w:val="%7."/>
+      <w:lvlJc w:val="left"/>
+      <w:pPr>
+        <w:ind w:left="5749" w:hanging="360"/>
+      </w:pPr>
+    </w:lvl>
+    <w:lvl w:ilvl="7" w:tplc="04190019" w:tentative="1">
+      <w:start w:val="1"/>
+      <w:numFmt w:val="lowerLetter"/>
+      <w:lvlText w:val="%8."/>
+      <w:lvlJc w:val="left"/>
+      <w:pPr>
+        <w:ind w:left="6469" w:hanging="360"/>
+      </w:pPr>
+    </w:lvl>
+    <w:lvl w:ilvl="8" w:tplc="0419001B" w:tentative="1">
+      <w:start w:val="1"/>
+      <w:numFmt w:val="lowerRoman"/>
+      <w:lvlText w:val="%9."/>
+      <w:lvlJc w:val="right"/>
+      <w:pPr>
+        <w:ind w:left="7189" w:hanging="180"/>
+      </w:pPr>
+    </w:lvl>
+  </w:abstractNum>
+  <w:abstractNum w:abstractNumId="16" w15:restartNumberingAfterBreak="0">
     <w:nsid w:val="347D6607"/>
     <w:multiLevelType w:val="hybridMultilevel"/>
     <w:tmpl w:val="F49CCA46"/>
@@ -11409,7 +11139,7 @@
       </w:pPr>
     </w:lvl>
   </w:abstractNum>
-  <w:abstractNum w:abstractNumId="12">
+  <w:abstractNum w:abstractNumId="17" w15:restartNumberingAfterBreak="0">
     <w:nsid w:val="37027D4D"/>
     <w:multiLevelType w:val="hybridMultilevel"/>
     <w:tmpl w:val="8E5865B2"/>
@@ -11495,7 +11225,7 @@
       </w:pPr>
     </w:lvl>
   </w:abstractNum>
-  <w:abstractNum w:abstractNumId="13">
+  <w:abstractNum w:abstractNumId="18" w15:restartNumberingAfterBreak="0">
     <w:nsid w:val="41371A21"/>
     <w:multiLevelType w:val="hybridMultilevel"/>
     <w:tmpl w:val="4D089C4A"/>
@@ -11609,7 +11339,7 @@
       </w:rPr>
     </w:lvl>
   </w:abstractNum>
-  <w:abstractNum w:abstractNumId="14">
+  <w:abstractNum w:abstractNumId="19" w15:restartNumberingAfterBreak="0">
     <w:nsid w:val="438D4DA3"/>
     <w:multiLevelType w:val="hybridMultilevel"/>
     <w:tmpl w:val="DA54423A"/>
@@ -11696,7 +11426,7 @@
       </w:pPr>
     </w:lvl>
   </w:abstractNum>
-  <w:abstractNum w:abstractNumId="15">
+  <w:abstractNum w:abstractNumId="20" w15:restartNumberingAfterBreak="0">
     <w:nsid w:val="45AC21FE"/>
     <w:multiLevelType w:val="multilevel"/>
     <w:tmpl w:val="0419001F"/>
@@ -11782,7 +11512,7 @@
       </w:pPr>
     </w:lvl>
   </w:abstractNum>
-  <w:abstractNum w:abstractNumId="16">
+  <w:abstractNum w:abstractNumId="21" w15:restartNumberingAfterBreak="0">
     <w:nsid w:val="4F2C7F42"/>
     <w:multiLevelType w:val="hybridMultilevel"/>
     <w:tmpl w:val="DCBCB23C"/>
@@ -11868,7 +11598,7 @@
       </w:pPr>
     </w:lvl>
   </w:abstractNum>
-  <w:abstractNum w:abstractNumId="17">
+  <w:abstractNum w:abstractNumId="22" w15:restartNumberingAfterBreak="0">
     <w:nsid w:val="51D35CB2"/>
     <w:multiLevelType w:val="hybridMultilevel"/>
     <w:tmpl w:val="AF1EAB2E"/>
@@ -11957,7 +11687,7 @@
       </w:pPr>
     </w:lvl>
   </w:abstractNum>
-  <w:abstractNum w:abstractNumId="18">
+  <w:abstractNum w:abstractNumId="23" w15:restartNumberingAfterBreak="0">
     <w:nsid w:val="54FC10A6"/>
     <w:multiLevelType w:val="multilevel"/>
     <w:tmpl w:val="0419001F"/>
@@ -12043,7 +11773,7 @@
       </w:pPr>
     </w:lvl>
   </w:abstractNum>
-  <w:abstractNum w:abstractNumId="19">
+  <w:abstractNum w:abstractNumId="24" w15:restartNumberingAfterBreak="0">
     <w:nsid w:val="557E1835"/>
     <w:multiLevelType w:val="hybridMultilevel"/>
     <w:tmpl w:val="5852C35E"/>
@@ -12156,7 +11886,7 @@
       </w:rPr>
     </w:lvl>
   </w:abstractNum>
-  <w:abstractNum w:abstractNumId="20">
+  <w:abstractNum w:abstractNumId="25" w15:restartNumberingAfterBreak="0">
     <w:nsid w:val="5A1826C3"/>
     <w:multiLevelType w:val="hybridMultilevel"/>
     <w:tmpl w:val="A178E030"/>
@@ -12296,7 +12026,7 @@
       </w:rPr>
     </w:lvl>
   </w:abstractNum>
-  <w:abstractNum w:abstractNumId="21">
+  <w:abstractNum w:abstractNumId="26" w15:restartNumberingAfterBreak="0">
     <w:nsid w:val="603106F8"/>
     <w:multiLevelType w:val="hybridMultilevel"/>
     <w:tmpl w:val="0E02BE66"/>
@@ -12382,7 +12112,7 @@
       </w:pPr>
     </w:lvl>
   </w:abstractNum>
-  <w:abstractNum w:abstractNumId="22">
+  <w:abstractNum w:abstractNumId="27" w15:restartNumberingAfterBreak="0">
     <w:nsid w:val="60E463FD"/>
     <w:multiLevelType w:val="hybridMultilevel"/>
     <w:tmpl w:val="A028A7D2"/>
@@ -12468,7 +12198,182 @@
       </w:pPr>
     </w:lvl>
   </w:abstractNum>
-  <w:abstractNum w:abstractNumId="23">
+  <w:abstractNum w:abstractNumId="28" w15:restartNumberingAfterBreak="0">
+    <w:nsid w:val="63DD53ED"/>
+    <w:multiLevelType w:val="hybridMultilevel"/>
+    <w:tmpl w:val="1DEAFC76"/>
+    <w:lvl w:ilvl="0" w:tplc="2A70917E">
+      <w:start w:val="1"/>
+      <w:numFmt w:val="decimal"/>
+      <w:lvlText w:val="%1."/>
+      <w:lvlJc w:val="left"/>
+      <w:pPr>
+        <w:ind w:left="1449" w:hanging="740"/>
+      </w:pPr>
+      <w:rPr>
+        <w:rFonts w:hint="default"/>
+      </w:rPr>
+    </w:lvl>
+    <w:lvl w:ilvl="1" w:tplc="04190019" w:tentative="1">
+      <w:start w:val="1"/>
+      <w:numFmt w:val="lowerLetter"/>
+      <w:lvlText w:val="%2."/>
+      <w:lvlJc w:val="left"/>
+      <w:pPr>
+        <w:ind w:left="1789" w:hanging="360"/>
+      </w:pPr>
+    </w:lvl>
+    <w:lvl w:ilvl="2" w:tplc="0419001B" w:tentative="1">
+      <w:start w:val="1"/>
+      <w:numFmt w:val="lowerRoman"/>
+      <w:lvlText w:val="%3."/>
+      <w:lvlJc w:val="right"/>
+      <w:pPr>
+        <w:ind w:left="2509" w:hanging="180"/>
+      </w:pPr>
+    </w:lvl>
+    <w:lvl w:ilvl="3" w:tplc="0419000F" w:tentative="1">
+      <w:start w:val="1"/>
+      <w:numFmt w:val="decimal"/>
+      <w:lvlText w:val="%4."/>
+      <w:lvlJc w:val="left"/>
+      <w:pPr>
+        <w:ind w:left="3229" w:hanging="360"/>
+      </w:pPr>
+    </w:lvl>
+    <w:lvl w:ilvl="4" w:tplc="04190019" w:tentative="1">
+      <w:start w:val="1"/>
+      <w:numFmt w:val="lowerLetter"/>
+      <w:lvlText w:val="%5."/>
+      <w:lvlJc w:val="left"/>
+      <w:pPr>
+        <w:ind w:left="3949" w:hanging="360"/>
+      </w:pPr>
+    </w:lvl>
+    <w:lvl w:ilvl="5" w:tplc="0419001B" w:tentative="1">
+      <w:start w:val="1"/>
+      <w:numFmt w:val="lowerRoman"/>
+      <w:lvlText w:val="%6."/>
+      <w:lvlJc w:val="right"/>
+      <w:pPr>
+        <w:ind w:left="4669" w:hanging="180"/>
+      </w:pPr>
+    </w:lvl>
+    <w:lvl w:ilvl="6" w:tplc="0419000F" w:tentative="1">
+      <w:start w:val="1"/>
+      <w:numFmt w:val="decimal"/>
+      <w:lvlText w:val="%7."/>
+      <w:lvlJc w:val="left"/>
+      <w:pPr>
+        <w:ind w:left="5389" w:hanging="360"/>
+      </w:pPr>
+    </w:lvl>
+    <w:lvl w:ilvl="7" w:tplc="04190019" w:tentative="1">
+      <w:start w:val="1"/>
+      <w:numFmt w:val="lowerLetter"/>
+      <w:lvlText w:val="%8."/>
+      <w:lvlJc w:val="left"/>
+      <w:pPr>
+        <w:ind w:left="6109" w:hanging="360"/>
+      </w:pPr>
+    </w:lvl>
+    <w:lvl w:ilvl="8" w:tplc="0419001B" w:tentative="1">
+      <w:start w:val="1"/>
+      <w:numFmt w:val="lowerRoman"/>
+      <w:lvlText w:val="%9."/>
+      <w:lvlJc w:val="right"/>
+      <w:pPr>
+        <w:ind w:left="6829" w:hanging="180"/>
+      </w:pPr>
+    </w:lvl>
+  </w:abstractNum>
+  <w:abstractNum w:abstractNumId="29" w15:restartNumberingAfterBreak="0">
+    <w:nsid w:val="64A72418"/>
+    <w:multiLevelType w:val="multilevel"/>
+    <w:tmpl w:val="0419001F"/>
+    <w:lvl w:ilvl="0">
+      <w:start w:val="1"/>
+      <w:numFmt w:val="decimal"/>
+      <w:lvlText w:val="%1."/>
+      <w:lvlJc w:val="left"/>
+      <w:pPr>
+        <w:ind w:left="360" w:hanging="360"/>
+      </w:pPr>
+    </w:lvl>
+    <w:lvl w:ilvl="1">
+      <w:start w:val="1"/>
+      <w:numFmt w:val="decimal"/>
+      <w:lvlText w:val="%1.%2."/>
+      <w:lvlJc w:val="left"/>
+      <w:pPr>
+        <w:ind w:left="792" w:hanging="432"/>
+      </w:pPr>
+    </w:lvl>
+    <w:lvl w:ilvl="2">
+      <w:start w:val="1"/>
+      <w:numFmt w:val="decimal"/>
+      <w:lvlText w:val="%1.%2.%3."/>
+      <w:lvlJc w:val="left"/>
+      <w:pPr>
+        <w:ind w:left="1224" w:hanging="504"/>
+      </w:pPr>
+    </w:lvl>
+    <w:lvl w:ilvl="3">
+      <w:start w:val="1"/>
+      <w:numFmt w:val="decimal"/>
+      <w:lvlText w:val="%1.%2.%3.%4."/>
+      <w:lvlJc w:val="left"/>
+      <w:pPr>
+        <w:ind w:left="1728" w:hanging="648"/>
+      </w:pPr>
+    </w:lvl>
+    <w:lvl w:ilvl="4">
+      <w:start w:val="1"/>
+      <w:numFmt w:val="decimal"/>
+      <w:lvlText w:val="%1.%2.%3.%4.%5."/>
+      <w:lvlJc w:val="left"/>
+      <w:pPr>
+        <w:ind w:left="2232" w:hanging="792"/>
+      </w:pPr>
+    </w:lvl>
+    <w:lvl w:ilvl="5">
+      <w:start w:val="1"/>
+      <w:numFmt w:val="decimal"/>
+      <w:lvlText w:val="%1.%2.%3.%4.%5.%6."/>
+      <w:lvlJc w:val="left"/>
+      <w:pPr>
+        <w:ind w:left="2736" w:hanging="936"/>
+      </w:pPr>
+    </w:lvl>
+    <w:lvl w:ilvl="6">
+      <w:start w:val="1"/>
+      <w:numFmt w:val="decimal"/>
+      <w:lvlText w:val="%1.%2.%3.%4.%5.%6.%7."/>
+      <w:lvlJc w:val="left"/>
+      <w:pPr>
+        <w:ind w:left="3240" w:hanging="1080"/>
+      </w:pPr>
+    </w:lvl>
+    <w:lvl w:ilvl="7">
+      <w:start w:val="1"/>
+      <w:numFmt w:val="decimal"/>
+      <w:lvlText w:val="%1.%2.%3.%4.%5.%6.%7.%8."/>
+      <w:lvlJc w:val="left"/>
+      <w:pPr>
+        <w:ind w:left="3744" w:hanging="1224"/>
+      </w:pPr>
+    </w:lvl>
+    <w:lvl w:ilvl="8">
+      <w:start w:val="1"/>
+      <w:numFmt w:val="decimal"/>
+      <w:lvlText w:val="%1.%2.%3.%4.%5.%6.%7.%8.%9."/>
+      <w:lvlJc w:val="left"/>
+      <w:pPr>
+        <w:ind w:left="4320" w:hanging="1440"/>
+      </w:pPr>
+    </w:lvl>
+  </w:abstractNum>
+  <w:abstractNum w:abstractNumId="30" w15:restartNumberingAfterBreak="0">
     <w:nsid w:val="675A3DFA"/>
     <w:multiLevelType w:val="hybridMultilevel"/>
     <w:tmpl w:val="3276646A"/>
@@ -12561,7 +12466,93 @@
       </w:pPr>
     </w:lvl>
   </w:abstractNum>
-  <w:abstractNum w:abstractNumId="24">
+  <w:abstractNum w:abstractNumId="31" w15:restartNumberingAfterBreak="0">
+    <w:nsid w:val="6B100BAA"/>
+    <w:multiLevelType w:val="multilevel"/>
+    <w:tmpl w:val="0419001F"/>
+    <w:lvl w:ilvl="0">
+      <w:start w:val="1"/>
+      <w:numFmt w:val="decimal"/>
+      <w:lvlText w:val="%1."/>
+      <w:lvlJc w:val="left"/>
+      <w:pPr>
+        <w:ind w:left="360" w:hanging="360"/>
+      </w:pPr>
+    </w:lvl>
+    <w:lvl w:ilvl="1">
+      <w:start w:val="1"/>
+      <w:numFmt w:val="decimal"/>
+      <w:lvlText w:val="%1.%2."/>
+      <w:lvlJc w:val="left"/>
+      <w:pPr>
+        <w:ind w:left="792" w:hanging="432"/>
+      </w:pPr>
+    </w:lvl>
+    <w:lvl w:ilvl="2">
+      <w:start w:val="1"/>
+      <w:numFmt w:val="decimal"/>
+      <w:lvlText w:val="%1.%2.%3."/>
+      <w:lvlJc w:val="left"/>
+      <w:pPr>
+        <w:ind w:left="1224" w:hanging="504"/>
+      </w:pPr>
+    </w:lvl>
+    <w:lvl w:ilvl="3">
+      <w:start w:val="1"/>
+      <w:numFmt w:val="decimal"/>
+      <w:lvlText w:val="%1.%2.%3.%4."/>
+      <w:lvlJc w:val="left"/>
+      <w:pPr>
+        <w:ind w:left="1728" w:hanging="648"/>
+      </w:pPr>
+    </w:lvl>
+    <w:lvl w:ilvl="4">
+      <w:start w:val="1"/>
+      <w:numFmt w:val="decimal"/>
+      <w:lvlText w:val="%1.%2.%3.%4.%5."/>
+      <w:lvlJc w:val="left"/>
+      <w:pPr>
+        <w:ind w:left="2232" w:hanging="792"/>
+      </w:pPr>
+    </w:lvl>
+    <w:lvl w:ilvl="5">
+      <w:start w:val="1"/>
+      <w:numFmt w:val="decimal"/>
+      <w:lvlText w:val="%1.%2.%3.%4.%5.%6."/>
+      <w:lvlJc w:val="left"/>
+      <w:pPr>
+        <w:ind w:left="2736" w:hanging="936"/>
+      </w:pPr>
+    </w:lvl>
+    <w:lvl w:ilvl="6">
+      <w:start w:val="1"/>
+      <w:numFmt w:val="decimal"/>
+      <w:lvlText w:val="%1.%2.%3.%4.%5.%6.%7."/>
+      <w:lvlJc w:val="left"/>
+      <w:pPr>
+        <w:ind w:left="3240" w:hanging="1080"/>
+      </w:pPr>
+    </w:lvl>
+    <w:lvl w:ilvl="7">
+      <w:start w:val="1"/>
+      <w:numFmt w:val="decimal"/>
+      <w:lvlText w:val="%1.%2.%3.%4.%5.%6.%7.%8."/>
+      <w:lvlJc w:val="left"/>
+      <w:pPr>
+        <w:ind w:left="3744" w:hanging="1224"/>
+      </w:pPr>
+    </w:lvl>
+    <w:lvl w:ilvl="8">
+      <w:start w:val="1"/>
+      <w:numFmt w:val="decimal"/>
+      <w:lvlText w:val="%1.%2.%3.%4.%5.%6.%7.%8.%9."/>
+      <w:lvlJc w:val="left"/>
+      <w:pPr>
+        <w:ind w:left="4320" w:hanging="1440"/>
+      </w:pPr>
+    </w:lvl>
+  </w:abstractNum>
+  <w:abstractNum w:abstractNumId="32" w15:restartNumberingAfterBreak="0">
     <w:nsid w:val="6C9735A9"/>
     <w:multiLevelType w:val="hybridMultilevel"/>
     <w:tmpl w:val="C22E1230"/>
@@ -12674,7 +12665,7 @@
       </w:rPr>
     </w:lvl>
   </w:abstractNum>
-  <w:abstractNum w:abstractNumId="25">
+  <w:abstractNum w:abstractNumId="33" w15:restartNumberingAfterBreak="0">
     <w:nsid w:val="7A027843"/>
     <w:multiLevelType w:val="multilevel"/>
     <w:tmpl w:val="0419001F"/>
@@ -12760,74 +12751,160 @@
       </w:pPr>
     </w:lvl>
   </w:abstractNum>
-  <w:num w:numId="1">
-    <w:abstractNumId w:val="14"/>
+  <w:abstractNum w:abstractNumId="34" w15:restartNumberingAfterBreak="0">
+    <w:nsid w:val="7ECC3C87"/>
+    <w:multiLevelType w:val="multilevel"/>
+    <w:tmpl w:val="0419001F"/>
+    <w:lvl w:ilvl="0">
+      <w:start w:val="1"/>
+      <w:numFmt w:val="decimal"/>
+      <w:lvlText w:val="%1."/>
+      <w:lvlJc w:val="left"/>
+      <w:pPr>
+        <w:ind w:left="360" w:hanging="360"/>
+      </w:pPr>
+    </w:lvl>
+    <w:lvl w:ilvl="1">
+      <w:start w:val="1"/>
+      <w:numFmt w:val="decimal"/>
+      <w:lvlText w:val="%1.%2."/>
+      <w:lvlJc w:val="left"/>
+      <w:pPr>
+        <w:ind w:left="792" w:hanging="432"/>
+      </w:pPr>
+    </w:lvl>
+    <w:lvl w:ilvl="2">
+      <w:start w:val="1"/>
+      <w:numFmt w:val="decimal"/>
+      <w:lvlText w:val="%1.%2.%3."/>
+      <w:lvlJc w:val="left"/>
+      <w:pPr>
+        <w:ind w:left="1224" w:hanging="504"/>
+      </w:pPr>
+    </w:lvl>
+    <w:lvl w:ilvl="3">
+      <w:start w:val="1"/>
+      <w:numFmt w:val="decimal"/>
+      <w:lvlText w:val="%1.%2.%3.%4."/>
+      <w:lvlJc w:val="left"/>
+      <w:pPr>
+        <w:ind w:left="1728" w:hanging="648"/>
+      </w:pPr>
+    </w:lvl>
+    <w:lvl w:ilvl="4">
+      <w:start w:val="1"/>
+      <w:numFmt w:val="decimal"/>
+      <w:lvlText w:val="%1.%2.%3.%4.%5."/>
+      <w:lvlJc w:val="left"/>
+      <w:pPr>
+        <w:ind w:left="2232" w:hanging="792"/>
+      </w:pPr>
+    </w:lvl>
+    <w:lvl w:ilvl="5">
+      <w:start w:val="1"/>
+      <w:numFmt w:val="decimal"/>
+      <w:lvlText w:val="%1.%2.%3.%4.%5.%6."/>
+      <w:lvlJc w:val="left"/>
+      <w:pPr>
+        <w:ind w:left="2736" w:hanging="936"/>
+      </w:pPr>
+    </w:lvl>
+    <w:lvl w:ilvl="6">
+      <w:start w:val="1"/>
+      <w:numFmt w:val="decimal"/>
+      <w:lvlText w:val="%1.%2.%3.%4.%5.%6.%7."/>
+      <w:lvlJc w:val="left"/>
+      <w:pPr>
+        <w:ind w:left="3240" w:hanging="1080"/>
+      </w:pPr>
+    </w:lvl>
+    <w:lvl w:ilvl="7">
+      <w:start w:val="1"/>
+      <w:numFmt w:val="decimal"/>
+      <w:lvlText w:val="%1.%2.%3.%4.%5.%6.%7.%8."/>
+      <w:lvlJc w:val="left"/>
+      <w:pPr>
+        <w:ind w:left="3744" w:hanging="1224"/>
+      </w:pPr>
+    </w:lvl>
+    <w:lvl w:ilvl="8">
+      <w:start w:val="1"/>
+      <w:numFmt w:val="decimal"/>
+      <w:lvlText w:val="%1.%2.%3.%4.%5.%6.%7.%8.%9."/>
+      <w:lvlJc w:val="left"/>
+      <w:pPr>
+        <w:ind w:left="4320" w:hanging="1440"/>
+      </w:pPr>
+    </w:lvl>
+  </w:abstractNum>
+  <w:num w:numId="1" w16cid:durableId="1814834571">
+    <w:abstractNumId w:val="19"/>
   </w:num>
-  <w:num w:numId="2">
+  <w:num w:numId="2" w16cid:durableId="1956862733">
+    <w:abstractNumId w:val="18"/>
+  </w:num>
+  <w:num w:numId="3" w16cid:durableId="1206257784">
+    <w:abstractNumId w:val="30"/>
+  </w:num>
+  <w:num w:numId="4" w16cid:durableId="117647604">
+    <w:abstractNumId w:val="20"/>
+  </w:num>
+  <w:num w:numId="5" w16cid:durableId="318340231">
     <w:abstractNumId w:val="13"/>
   </w:num>
-  <w:num w:numId="3">
-    <w:abstractNumId w:val="23"/>
+  <w:num w:numId="6" w16cid:durableId="792210406">
+    <w:abstractNumId w:val="3"/>
   </w:num>
-  <w:num w:numId="4">
-    <w:abstractNumId w:val="15"/>
+  <w:num w:numId="7" w16cid:durableId="1321740195">
+    <w:abstractNumId w:val="5"/>
   </w:num>
-  <w:num w:numId="5">
-    <w:abstractNumId w:val="9"/>
+  <w:num w:numId="8" w16cid:durableId="1975284838">
+    <w:abstractNumId w:val="26"/>
   </w:num>
-  <w:num w:numId="6">
+  <w:num w:numId="9" w16cid:durableId="1198278912">
+    <w:abstractNumId w:val="1"/>
+  </w:num>
+  <w:num w:numId="10" w16cid:durableId="1814176967">
+    <w:abstractNumId w:val="11"/>
+  </w:num>
+  <w:num w:numId="11" w16cid:durableId="1875344494">
+    <w:abstractNumId w:val="32"/>
+  </w:num>
+  <w:num w:numId="12" w16cid:durableId="1368410410">
     <w:abstractNumId w:val="2"/>
   </w:num>
-  <w:num w:numId="7">
+  <w:num w:numId="13" w16cid:durableId="948706108">
+    <w:abstractNumId w:val="27"/>
+  </w:num>
+  <w:num w:numId="14" w16cid:durableId="1642495462">
+    <w:abstractNumId w:val="22"/>
+  </w:num>
+  <w:num w:numId="15" w16cid:durableId="555969867">
+    <w:abstractNumId w:val="24"/>
+  </w:num>
+  <w:num w:numId="16" w16cid:durableId="496456617">
+    <w:abstractNumId w:val="21"/>
+  </w:num>
+  <w:num w:numId="17" w16cid:durableId="601761328">
+    <w:abstractNumId w:val="16"/>
+  </w:num>
+  <w:num w:numId="18" w16cid:durableId="1615676352">
+    <w:abstractNumId w:val="8"/>
+  </w:num>
+  <w:num w:numId="19" w16cid:durableId="1399284825">
+    <w:abstractNumId w:val="7"/>
+  </w:num>
+  <w:num w:numId="20" w16cid:durableId="1060320868">
     <w:abstractNumId w:val="4"/>
   </w:num>
-  <w:num w:numId="8">
-    <w:abstractNumId w:val="21"/>
+  <w:num w:numId="21" w16cid:durableId="461995820">
+    <w:abstractNumId w:val="12"/>
   </w:num>
-  <w:num w:numId="9">
-    <w:abstractNumId w:val="0"/>
+  <w:num w:numId="22" w16cid:durableId="2079284559">
+    <w:abstractNumId w:val="25"/>
   </w:num>
-  <w:num w:numId="10">
-    <w:abstractNumId w:val="7"/>
-  </w:num>
-  <w:num w:numId="11">
-    <w:abstractNumId w:val="24"/>
-  </w:num>
-  <w:num w:numId="12">
-    <w:abstractNumId w:val="1"/>
-  </w:num>
-  <w:num w:numId="13">
-    <w:abstractNumId w:val="22"/>
-  </w:num>
-  <w:num w:numId="14">
+  <w:num w:numId="23" w16cid:durableId="592325776">
     <w:abstractNumId w:val="17"/>
-  </w:num>
-  <w:num w:numId="15">
-    <w:abstractNumId w:val="19"/>
-  </w:num>
-  <w:num w:numId="16">
-    <w:abstractNumId w:val="16"/>
-  </w:num>
-  <w:num w:numId="17">
-    <w:abstractNumId w:val="11"/>
-  </w:num>
-  <w:num w:numId="18">
-    <w:abstractNumId w:val="6"/>
-  </w:num>
-  <w:num w:numId="19">
-    <w:abstractNumId w:val="5"/>
-  </w:num>
-  <w:num w:numId="20">
-    <w:abstractNumId w:val="3"/>
-  </w:num>
-  <w:num w:numId="21">
-    <w:abstractNumId w:val="8"/>
-  </w:num>
-  <w:num w:numId="22">
-    <w:abstractNumId w:val="20"/>
-  </w:num>
-  <w:num w:numId="23">
-    <w:abstractNumId w:val="12"/>
     <w:lvlOverride w:ilvl="0">
       <w:startOverride w:val="1"/>
     </w:lvlOverride>
@@ -12856,29 +12933,48 @@
       <w:startOverride w:val="1"/>
     </w:lvlOverride>
   </w:num>
-  <w:num w:numId="24">
+  <w:num w:numId="24" w16cid:durableId="1218318290">
+    <w:abstractNumId w:val="14"/>
+  </w:num>
+  <w:num w:numId="25" w16cid:durableId="2096314735">
+    <w:abstractNumId w:val="33"/>
+  </w:num>
+  <w:num w:numId="26" w16cid:durableId="350448069">
+    <w:abstractNumId w:val="23"/>
+  </w:num>
+  <w:num w:numId="27" w16cid:durableId="1495100112">
+    <w:abstractNumId w:val="31"/>
+  </w:num>
+  <w:num w:numId="28" w16cid:durableId="782265855">
+    <w:abstractNumId w:val="28"/>
+  </w:num>
+  <w:num w:numId="29" w16cid:durableId="1506172138">
     <w:abstractNumId w:val="10"/>
   </w:num>
-  <w:num w:numId="25">
-    <w:abstractNumId w:val="25"/>
+  <w:num w:numId="30" w16cid:durableId="1403871019">
+    <w:abstractNumId w:val="15"/>
   </w:num>
-  <w:num w:numId="26">
-    <w:abstractNumId w:val="18"/>
+  <w:num w:numId="31" w16cid:durableId="2064864654">
+    <w:abstractNumId w:val="29"/>
+  </w:num>
+  <w:num w:numId="32" w16cid:durableId="1589656359">
+    <w:abstractNumId w:val="34"/>
+  </w:num>
+  <w:num w:numId="33" w16cid:durableId="1214075963">
+    <w:abstractNumId w:val="6"/>
+  </w:num>
+  <w:num w:numId="34" w16cid:durableId="9113852">
+    <w:abstractNumId w:val="0"/>
+  </w:num>
+  <w:num w:numId="35" w16cid:durableId="436947858">
+    <w:abstractNumId w:val="9"/>
   </w:num>
   <w:numIdMacAtCleanup w:val="20"/>
 </w:numbering>
 </file>
 
-<file path=word/people.xml><?xml version="1.0" encoding="utf-8"?>
-<w15:people xmlns:wpc="http://schemas.microsoft.com/office/word/2010/wordprocessingCanvas" xmlns:mc="http://schemas.openxmlformats.org/markup-compatibility/2006" xmlns:o="urn:schemas-microsoft-com:office:office" xmlns:r="http://schemas.openxmlformats.org/officeDocument/2006/relationships" xmlns:m="http://schemas.openxmlformats.org/officeDocument/2006/math" xmlns:v="urn:schemas-microsoft-com:vml" xmlns:wp14="http://schemas.microsoft.com/office/word/2010/wordprocessingDrawing" xmlns:wp="http://schemas.openxmlformats.org/drawingml/2006/wordprocessingDrawing" xmlns:w10="urn:schemas-microsoft-com:office:word" xmlns:w="http://schemas.openxmlformats.org/wordprocessingml/2006/main" xmlns:w14="http://schemas.microsoft.com/office/word/2010/wordml" xmlns:w15="http://schemas.microsoft.com/office/word/2012/wordml" xmlns:wpg="http://schemas.microsoft.com/office/word/2010/wordprocessingGroup" xmlns:wpi="http://schemas.microsoft.com/office/word/2010/wordprocessingInk" xmlns:wne="http://schemas.microsoft.com/office/word/2006/wordml" xmlns:wps="http://schemas.microsoft.com/office/word/2010/wordprocessingShape" mc:Ignorable="w14 w15 wp14">
-  <w15:person w15:author="Банников Руслан">
-    <w15:presenceInfo w15:providerId="None" w15:userId="Банников Руслан"/>
-  </w15:person>
-</w15:people>
-</file>
-
 <file path=word/styles.xml><?xml version="1.0" encoding="utf-8"?>
-<w:styles xmlns:mc="http://schemas.openxmlformats.org/markup-compatibility/2006" xmlns:r="http://schemas.openxmlformats.org/officeDocument/2006/relationships" xmlns:w="http://schemas.openxmlformats.org/wordprocessingml/2006/main" xmlns:w14="http://schemas.microsoft.com/office/word/2010/wordml" mc:Ignorable="w14">
+<w:styles xmlns:mc="http://schemas.openxmlformats.org/markup-compatibility/2006" xmlns:r="http://schemas.openxmlformats.org/officeDocument/2006/relationships" xmlns:w="http://schemas.openxmlformats.org/wordprocessingml/2006/main" xmlns:w14="http://schemas.microsoft.com/office/word/2010/wordml" xmlns:w15="http://schemas.microsoft.com/office/word/2012/wordml" xmlns:w16cex="http://schemas.microsoft.com/office/word/2018/wordml/cex" xmlns:w16cid="http://schemas.microsoft.com/office/word/2016/wordml/cid" xmlns:w16="http://schemas.microsoft.com/office/word/2018/wordml" xmlns:w16sdtdh="http://schemas.microsoft.com/office/word/2020/wordml/sdtdatahash" xmlns:w16se="http://schemas.microsoft.com/office/word/2015/wordml/symex" mc:Ignorable="w14 w15 w16se w16cid w16 w16cex w16sdtdh">
   <w:docDefaults>
     <w:rPrDefault>
       <w:rPr>
@@ -12894,146 +12990,383 @@
       </w:pPr>
     </w:pPrDefault>
   </w:docDefaults>
-  <w:latentStyles w:defLockedState="0" w:defUIPriority="99" w:defSemiHidden="1" w:defUnhideWhenUsed="1" w:defQFormat="0" w:count="267">
-    <w:lsdException w:name="Normal" w:semiHidden="0" w:uiPriority="0" w:unhideWhenUsed="0" w:qFormat="1"/>
-    <w:lsdException w:name="heading 1" w:semiHidden="0" w:uiPriority="9" w:unhideWhenUsed="0" w:qFormat="1"/>
-    <w:lsdException w:name="heading 2" w:uiPriority="9" w:qFormat="1"/>
-    <w:lsdException w:name="heading 3" w:uiPriority="9" w:qFormat="1"/>
-    <w:lsdException w:name="heading 4" w:uiPriority="9" w:qFormat="1"/>
-    <w:lsdException w:name="heading 5" w:uiPriority="9" w:qFormat="1"/>
-    <w:lsdException w:name="heading 6" w:uiPriority="9" w:qFormat="1"/>
-    <w:lsdException w:name="heading 7" w:uiPriority="9" w:qFormat="1"/>
-    <w:lsdException w:name="heading 8" w:uiPriority="9" w:qFormat="1"/>
-    <w:lsdException w:name="heading 9" w:uiPriority="9" w:qFormat="1"/>
-    <w:lsdException w:name="toc 1" w:uiPriority="39"/>
-    <w:lsdException w:name="toc 2" w:uiPriority="39"/>
-    <w:lsdException w:name="toc 3" w:uiPriority="39"/>
-    <w:lsdException w:name="toc 4" w:uiPriority="39"/>
-    <w:lsdException w:name="toc 5" w:uiPriority="39"/>
-    <w:lsdException w:name="toc 6" w:uiPriority="39"/>
-    <w:lsdException w:name="toc 7" w:uiPriority="39"/>
-    <w:lsdException w:name="toc 8" w:uiPriority="39"/>
-    <w:lsdException w:name="toc 9" w:uiPriority="39"/>
-    <w:lsdException w:name="caption" w:uiPriority="35" w:qFormat="1"/>
-    <w:lsdException w:name="page number" w:uiPriority="0"/>
-    <w:lsdException w:name="Title" w:semiHidden="0" w:uiPriority="10" w:unhideWhenUsed="0" w:qFormat="1"/>
-    <w:lsdException w:name="Default Paragraph Font" w:uiPriority="1"/>
-    <w:lsdException w:name="Body Text Indent" w:uiPriority="0"/>
-    <w:lsdException w:name="Subtitle" w:semiHidden="0" w:uiPriority="11" w:unhideWhenUsed="0" w:qFormat="1"/>
-    <w:lsdException w:name="Strong" w:semiHidden="0" w:uiPriority="22" w:unhideWhenUsed="0" w:qFormat="1"/>
-    <w:lsdException w:name="Emphasis" w:semiHidden="0" w:uiPriority="20" w:unhideWhenUsed="0" w:qFormat="1"/>
-    <w:lsdException w:name="Table Grid" w:semiHidden="0" w:uiPriority="59" w:unhideWhenUsed="0"/>
-    <w:lsdException w:name="Placeholder Text" w:unhideWhenUsed="0"/>
-    <w:lsdException w:name="No Spacing" w:semiHidden="0" w:uiPriority="1" w:unhideWhenUsed="0" w:qFormat="1"/>
-    <w:lsdException w:name="Light Shading" w:semiHidden="0" w:uiPriority="60" w:unhideWhenUsed="0"/>
-    <w:lsdException w:name="Light List" w:semiHidden="0" w:uiPriority="61" w:unhideWhenUsed="0"/>
-    <w:lsdException w:name="Light Grid" w:semiHidden="0" w:uiPriority="62" w:unhideWhenUsed="0"/>
-    <w:lsdException w:name="Medium Shading 1" w:semiHidden="0" w:uiPriority="63" w:unhideWhenUsed="0"/>
-    <w:lsdException w:name="Medium Shading 2" w:semiHidden="0" w:uiPriority="64" w:unhideWhenUsed="0"/>
-    <w:lsdException w:name="Medium List 1" w:semiHidden="0" w:uiPriority="65" w:unhideWhenUsed="0"/>
-    <w:lsdException w:name="Medium List 2" w:semiHidden="0" w:uiPriority="66" w:unhideWhenUsed="0"/>
-    <w:lsdException w:name="Medium Grid 1" w:semiHidden="0" w:uiPriority="67" w:unhideWhenUsed="0"/>
-    <w:lsdException w:name="Medium Grid 2" w:semiHidden="0" w:uiPriority="68" w:unhideWhenUsed="0"/>
-    <w:lsdException w:name="Medium Grid 3" w:semiHidden="0" w:uiPriority="69" w:unhideWhenUsed="0"/>
-    <w:lsdException w:name="Dark List" w:semiHidden="0" w:uiPriority="70" w:unhideWhenUsed="0"/>
-    <w:lsdException w:name="Colorful Shading" w:semiHidden="0" w:uiPriority="71" w:unhideWhenUsed="0"/>
-    <w:lsdException w:name="Colorful List" w:semiHidden="0" w:uiPriority="72" w:unhideWhenUsed="0"/>
-    <w:lsdException w:name="Colorful Grid" w:semiHidden="0" w:uiPriority="73" w:unhideWhenUsed="0"/>
-    <w:lsdException w:name="Light Shading Accent 1" w:semiHidden="0" w:uiPriority="60" w:unhideWhenUsed="0"/>
-    <w:lsdException w:name="Light List Accent 1" w:semiHidden="0" w:uiPriority="61" w:unhideWhenUsed="0"/>
-    <w:lsdException w:name="Light Grid Accent 1" w:semiHidden="0" w:uiPriority="62" w:unhideWhenUsed="0"/>
-    <w:lsdException w:name="Medium Shading 1 Accent 1" w:semiHidden="0" w:uiPriority="63" w:unhideWhenUsed="0"/>
-    <w:lsdException w:name="Medium Shading 2 Accent 1" w:semiHidden="0" w:uiPriority="64" w:unhideWhenUsed="0"/>
-    <w:lsdException w:name="Medium List 1 Accent 1" w:semiHidden="0" w:uiPriority="65" w:unhideWhenUsed="0"/>
-    <w:lsdException w:name="Revision" w:unhideWhenUsed="0"/>
-    <w:lsdException w:name="List Paragraph" w:semiHidden="0" w:uiPriority="34" w:unhideWhenUsed="0" w:qFormat="1"/>
-    <w:lsdException w:name="Quote" w:semiHidden="0" w:uiPriority="29" w:unhideWhenUsed="0" w:qFormat="1"/>
-    <w:lsdException w:name="Intense Quote" w:semiHidden="0" w:uiPriority="30" w:unhideWhenUsed="0" w:qFormat="1"/>
-    <w:lsdException w:name="Medium List 2 Accent 1" w:semiHidden="0" w:uiPriority="66" w:unhideWhenUsed="0"/>
-    <w:lsdException w:name="Medium Grid 1 Accent 1" w:semiHidden="0" w:uiPriority="67" w:unhideWhenUsed="0"/>
-    <w:lsdException w:name="Medium Grid 2 Accent 1" w:semiHidden="0" w:uiPriority="68" w:unhideWhenUsed="0"/>
-    <w:lsdException w:name="Medium Grid 3 Accent 1" w:semiHidden="0" w:uiPriority="69" w:unhideWhenUsed="0"/>
-    <w:lsdException w:name="Dark List Accent 1" w:semiHidden="0" w:uiPriority="70" w:unhideWhenUsed="0"/>
-    <w:lsdException w:name="Colorful Shading Accent 1" w:semiHidden="0" w:uiPriority="71" w:unhideWhenUsed="0"/>
-    <w:lsdException w:name="Colorful List Accent 1" w:semiHidden="0" w:uiPriority="72" w:unhideWhenUsed="0"/>
-    <w:lsdException w:name="Colorful Grid Accent 1" w:semiHidden="0" w:uiPriority="73" w:unhideWhenUsed="0"/>
-    <w:lsdException w:name="Light Shading Accent 2" w:semiHidden="0" w:uiPriority="60" w:unhideWhenUsed="0"/>
-    <w:lsdException w:name="Light List Accent 2" w:semiHidden="0" w:uiPriority="61" w:unhideWhenUsed="0"/>
-    <w:lsdException w:name="Light Grid Accent 2" w:semiHidden="0" w:uiPriority="62" w:unhideWhenUsed="0"/>
-    <w:lsdException w:name="Medium Shading 1 Accent 2" w:semiHidden="0" w:uiPriority="63" w:unhideWhenUsed="0"/>
-    <w:lsdException w:name="Medium Shading 2 Accent 2" w:semiHidden="0" w:uiPriority="64" w:unhideWhenUsed="0"/>
-    <w:lsdException w:name="Medium List 1 Accent 2" w:semiHidden="0" w:uiPriority="65" w:unhideWhenUsed="0"/>
-    <w:lsdException w:name="Medium List 2 Accent 2" w:semiHidden="0" w:uiPriority="66" w:unhideWhenUsed="0"/>
-    <w:lsdException w:name="Medium Grid 1 Accent 2" w:semiHidden="0" w:uiPriority="67" w:unhideWhenUsed="0"/>
-    <w:lsdException w:name="Medium Grid 2 Accent 2" w:semiHidden="0" w:uiPriority="68" w:unhideWhenUsed="0"/>
-    <w:lsdException w:name="Medium Grid 3 Accent 2" w:semiHidden="0" w:uiPriority="69" w:unhideWhenUsed="0"/>
-    <w:lsdException w:name="Dark List Accent 2" w:semiHidden="0" w:uiPriority="70" w:unhideWhenUsed="0"/>
-    <w:lsdException w:name="Colorful Shading Accent 2" w:semiHidden="0" w:uiPriority="71" w:unhideWhenUsed="0"/>
-    <w:lsdException w:name="Colorful List Accent 2" w:semiHidden="0" w:uiPriority="72" w:unhideWhenUsed="0"/>
-    <w:lsdException w:name="Colorful Grid Accent 2" w:semiHidden="0" w:uiPriority="73" w:unhideWhenUsed="0"/>
-    <w:lsdException w:name="Light Shading Accent 3" w:semiHidden="0" w:uiPriority="60" w:unhideWhenUsed="0"/>
-    <w:lsdException w:name="Light List Accent 3" w:semiHidden="0" w:uiPriority="61" w:unhideWhenUsed="0"/>
-    <w:lsdException w:name="Light Grid Accent 3" w:semiHidden="0" w:uiPriority="62" w:unhideWhenUsed="0"/>
-    <w:lsdException w:name="Medium Shading 1 Accent 3" w:semiHidden="0" w:uiPriority="63" w:unhideWhenUsed="0"/>
-    <w:lsdException w:name="Medium Shading 2 Accent 3" w:semiHidden="0" w:uiPriority="64" w:unhideWhenUsed="0"/>
-    <w:lsdException w:name="Medium List 1 Accent 3" w:semiHidden="0" w:uiPriority="65" w:unhideWhenUsed="0"/>
-    <w:lsdException w:name="Medium List 2 Accent 3" w:semiHidden="0" w:uiPriority="66" w:unhideWhenUsed="0"/>
-    <w:lsdException w:name="Medium Grid 1 Accent 3" w:semiHidden="0" w:uiPriority="67" w:unhideWhenUsed="0"/>
-    <w:lsdException w:name="Medium Grid 2 Accent 3" w:semiHidden="0" w:uiPriority="68" w:unhideWhenUsed="0"/>
-    <w:lsdException w:name="Medium Grid 3 Accent 3" w:semiHidden="0" w:uiPriority="69" w:unhideWhenUsed="0"/>
-    <w:lsdException w:name="Dark List Accent 3" w:semiHidden="0" w:uiPriority="70" w:unhideWhenUsed="0"/>
-    <w:lsdException w:name="Colorful Shading Accent 3" w:semiHidden="0" w:uiPriority="71" w:unhideWhenUsed="0"/>
-    <w:lsdException w:name="Colorful List Accent 3" w:semiHidden="0" w:uiPriority="72" w:unhideWhenUsed="0"/>
-    <w:lsdException w:name="Colorful Grid Accent 3" w:semiHidden="0" w:uiPriority="73" w:unhideWhenUsed="0"/>
-    <w:lsdException w:name="Light Shading Accent 4" w:semiHidden="0" w:uiPriority="60" w:unhideWhenUsed="0"/>
-    <w:lsdException w:name="Light List Accent 4" w:semiHidden="0" w:uiPriority="61" w:unhideWhenUsed="0"/>
-    <w:lsdException w:name="Light Grid Accent 4" w:semiHidden="0" w:uiPriority="62" w:unhideWhenUsed="0"/>
-    <w:lsdException w:name="Medium Shading 1 Accent 4" w:semiHidden="0" w:uiPriority="63" w:unhideWhenUsed="0"/>
-    <w:lsdException w:name="Medium Shading 2 Accent 4" w:semiHidden="0" w:uiPriority="64" w:unhideWhenUsed="0"/>
-    <w:lsdException w:name="Medium List 1 Accent 4" w:semiHidden="0" w:uiPriority="65" w:unhideWhenUsed="0"/>
-    <w:lsdException w:name="Medium List 2 Accent 4" w:semiHidden="0" w:uiPriority="66" w:unhideWhenUsed="0"/>
-    <w:lsdException w:name="Medium Grid 1 Accent 4" w:semiHidden="0" w:uiPriority="67" w:unhideWhenUsed="0"/>
-    <w:lsdException w:name="Medium Grid 2 Accent 4" w:semiHidden="0" w:uiPriority="68" w:unhideWhenUsed="0"/>
-    <w:lsdException w:name="Medium Grid 3 Accent 4" w:semiHidden="0" w:uiPriority="69" w:unhideWhenUsed="0"/>
-    <w:lsdException w:name="Dark List Accent 4" w:semiHidden="0" w:uiPriority="70" w:unhideWhenUsed="0"/>
-    <w:lsdException w:name="Colorful Shading Accent 4" w:semiHidden="0" w:uiPriority="71" w:unhideWhenUsed="0"/>
-    <w:lsdException w:name="Colorful List Accent 4" w:semiHidden="0" w:uiPriority="72" w:unhideWhenUsed="0"/>
-    <w:lsdException w:name="Colorful Grid Accent 4" w:semiHidden="0" w:uiPriority="73" w:unhideWhenUsed="0"/>
-    <w:lsdException w:name="Light Shading Accent 5" w:semiHidden="0" w:uiPriority="60" w:unhideWhenUsed="0"/>
-    <w:lsdException w:name="Light List Accent 5" w:semiHidden="0" w:uiPriority="61" w:unhideWhenUsed="0"/>
-    <w:lsdException w:name="Light Grid Accent 5" w:semiHidden="0" w:uiPriority="62" w:unhideWhenUsed="0"/>
-    <w:lsdException w:name="Medium Shading 1 Accent 5" w:semiHidden="0" w:uiPriority="63" w:unhideWhenUsed="0"/>
-    <w:lsdException w:name="Medium Shading 2 Accent 5" w:semiHidden="0" w:uiPriority="64" w:unhideWhenUsed="0"/>
-    <w:lsdException w:name="Medium List 1 Accent 5" w:semiHidden="0" w:uiPriority="65" w:unhideWhenUsed="0"/>
-    <w:lsdException w:name="Medium List 2 Accent 5" w:semiHidden="0" w:uiPriority="66" w:unhideWhenUsed="0"/>
-    <w:lsdException w:name="Medium Grid 1 Accent 5" w:semiHidden="0" w:uiPriority="67" w:unhideWhenUsed="0"/>
-    <w:lsdException w:name="Medium Grid 2 Accent 5" w:semiHidden="0" w:uiPriority="68" w:unhideWhenUsed="0"/>
-    <w:lsdException w:name="Medium Grid 3 Accent 5" w:semiHidden="0" w:uiPriority="69" w:unhideWhenUsed="0"/>
-    <w:lsdException w:name="Dark List Accent 5" w:semiHidden="0" w:uiPriority="70" w:unhideWhenUsed="0"/>
-    <w:lsdException w:name="Colorful Shading Accent 5" w:semiHidden="0" w:uiPriority="71" w:unhideWhenUsed="0"/>
-    <w:lsdException w:name="Colorful List Accent 5" w:semiHidden="0" w:uiPriority="72" w:unhideWhenUsed="0"/>
-    <w:lsdException w:name="Colorful Grid Accent 5" w:semiHidden="0" w:uiPriority="73" w:unhideWhenUsed="0"/>
-    <w:lsdException w:name="Light Shading Accent 6" w:semiHidden="0" w:uiPriority="60" w:unhideWhenUsed="0"/>
-    <w:lsdException w:name="Light List Accent 6" w:semiHidden="0" w:uiPriority="61" w:unhideWhenUsed="0"/>
-    <w:lsdException w:name="Light Grid Accent 6" w:semiHidden="0" w:uiPriority="62" w:unhideWhenUsed="0"/>
-    <w:lsdException w:name="Medium Shading 1 Accent 6" w:semiHidden="0" w:uiPriority="63" w:unhideWhenUsed="0"/>
-    <w:lsdException w:name="Medium Shading 2 Accent 6" w:semiHidden="0" w:uiPriority="64" w:unhideWhenUsed="0"/>
-    <w:lsdException w:name="Medium List 1 Accent 6" w:semiHidden="0" w:uiPriority="65" w:unhideWhenUsed="0"/>
-    <w:lsdException w:name="Medium List 2 Accent 6" w:semiHidden="0" w:uiPriority="66" w:unhideWhenUsed="0"/>
-    <w:lsdException w:name="Medium Grid 1 Accent 6" w:semiHidden="0" w:uiPriority="67" w:unhideWhenUsed="0"/>
-    <w:lsdException w:name="Medium Grid 2 Accent 6" w:semiHidden="0" w:uiPriority="68" w:unhideWhenUsed="0"/>
-    <w:lsdException w:name="Medium Grid 3 Accent 6" w:semiHidden="0" w:uiPriority="69" w:unhideWhenUsed="0"/>
-    <w:lsdException w:name="Dark List Accent 6" w:semiHidden="0" w:uiPriority="70" w:unhideWhenUsed="0"/>
-    <w:lsdException w:name="Colorful Shading Accent 6" w:semiHidden="0" w:uiPriority="71" w:unhideWhenUsed="0"/>
-    <w:lsdException w:name="Colorful List Accent 6" w:semiHidden="0" w:uiPriority="72" w:unhideWhenUsed="0"/>
-    <w:lsdException w:name="Colorful Grid Accent 6" w:semiHidden="0" w:uiPriority="73" w:unhideWhenUsed="0"/>
-    <w:lsdException w:name="Subtle Emphasis" w:semiHidden="0" w:uiPriority="19" w:unhideWhenUsed="0" w:qFormat="1"/>
-    <w:lsdException w:name="Intense Emphasis" w:semiHidden="0" w:uiPriority="21" w:unhideWhenUsed="0" w:qFormat="1"/>
-    <w:lsdException w:name="Subtle Reference" w:semiHidden="0" w:uiPriority="31" w:unhideWhenUsed="0" w:qFormat="1"/>
-    <w:lsdException w:name="Intense Reference" w:semiHidden="0" w:uiPriority="32" w:unhideWhenUsed="0" w:qFormat="1"/>
-    <w:lsdException w:name="Book Title" w:semiHidden="0" w:uiPriority="33" w:unhideWhenUsed="0" w:qFormat="1"/>
-    <w:lsdException w:name="Bibliography" w:uiPriority="37"/>
-    <w:lsdException w:name="TOC Heading" w:uiPriority="39" w:qFormat="1"/>
+  <w:latentStyles w:defLockedState="0" w:defUIPriority="99" w:defSemiHidden="0" w:defUnhideWhenUsed="0" w:defQFormat="0" w:count="376">
+    <w:lsdException w:name="Normal" w:uiPriority="0" w:qFormat="1"/>
+    <w:lsdException w:name="heading 1" w:uiPriority="9" w:qFormat="1"/>
+    <w:lsdException w:name="heading 2" w:semiHidden="1" w:uiPriority="9" w:unhideWhenUsed="1" w:qFormat="1"/>
+    <w:lsdException w:name="heading 3" w:semiHidden="1" w:uiPriority="9" w:unhideWhenUsed="1" w:qFormat="1"/>
+    <w:lsdException w:name="heading 4" w:semiHidden="1" w:uiPriority="9" w:unhideWhenUsed="1" w:qFormat="1"/>
+    <w:lsdException w:name="heading 5" w:semiHidden="1" w:uiPriority="9" w:unhideWhenUsed="1" w:qFormat="1"/>
+    <w:lsdException w:name="heading 6" w:semiHidden="1" w:uiPriority="9" w:unhideWhenUsed="1" w:qFormat="1"/>
+    <w:lsdException w:name="heading 7" w:semiHidden="1" w:uiPriority="9" w:unhideWhenUsed="1" w:qFormat="1"/>
+    <w:lsdException w:name="heading 8" w:semiHidden="1" w:uiPriority="9" w:unhideWhenUsed="1" w:qFormat="1"/>
+    <w:lsdException w:name="heading 9" w:semiHidden="1" w:uiPriority="9" w:unhideWhenUsed="1" w:qFormat="1"/>
+    <w:lsdException w:name="index 1" w:semiHidden="1" w:unhideWhenUsed="1"/>
+    <w:lsdException w:name="index 2" w:semiHidden="1" w:unhideWhenUsed="1"/>
+    <w:lsdException w:name="index 3" w:semiHidden="1" w:unhideWhenUsed="1"/>
+    <w:lsdException w:name="index 4" w:semiHidden="1" w:unhideWhenUsed="1"/>
+    <w:lsdException w:name="index 5" w:semiHidden="1" w:unhideWhenUsed="1"/>
+    <w:lsdException w:name="index 6" w:semiHidden="1" w:unhideWhenUsed="1"/>
+    <w:lsdException w:name="index 7" w:semiHidden="1" w:unhideWhenUsed="1"/>
+    <w:lsdException w:name="index 8" w:semiHidden="1" w:unhideWhenUsed="1"/>
+    <w:lsdException w:name="index 9" w:semiHidden="1" w:unhideWhenUsed="1"/>
+    <w:lsdException w:name="toc 1" w:semiHidden="1" w:uiPriority="39" w:unhideWhenUsed="1"/>
+    <w:lsdException w:name="toc 2" w:semiHidden="1" w:uiPriority="39" w:unhideWhenUsed="1"/>
+    <w:lsdException w:name="toc 3" w:semiHidden="1" w:uiPriority="39" w:unhideWhenUsed="1"/>
+    <w:lsdException w:name="toc 4" w:semiHidden="1" w:uiPriority="39" w:unhideWhenUsed="1"/>
+    <w:lsdException w:name="toc 5" w:semiHidden="1" w:uiPriority="39" w:unhideWhenUsed="1"/>
+    <w:lsdException w:name="toc 6" w:semiHidden="1" w:uiPriority="39" w:unhideWhenUsed="1"/>
+    <w:lsdException w:name="toc 7" w:semiHidden="1" w:uiPriority="39" w:unhideWhenUsed="1"/>
+    <w:lsdException w:name="toc 8" w:semiHidden="1" w:uiPriority="39" w:unhideWhenUsed="1"/>
+    <w:lsdException w:name="toc 9" w:semiHidden="1" w:uiPriority="39" w:unhideWhenUsed="1"/>
+    <w:lsdException w:name="Normal Indent" w:semiHidden="1" w:unhideWhenUsed="1"/>
+    <w:lsdException w:name="footnote text" w:semiHidden="1" w:unhideWhenUsed="1"/>
+    <w:lsdException w:name="annotation text" w:semiHidden="1" w:unhideWhenUsed="1"/>
+    <w:lsdException w:name="header" w:semiHidden="1" w:unhideWhenUsed="1"/>
+    <w:lsdException w:name="footer" w:semiHidden="1" w:unhideWhenUsed="1"/>
+    <w:lsdException w:name="index heading" w:semiHidden="1" w:unhideWhenUsed="1"/>
+    <w:lsdException w:name="caption" w:semiHidden="1" w:uiPriority="35" w:unhideWhenUsed="1" w:qFormat="1"/>
+    <w:lsdException w:name="table of figures" w:semiHidden="1" w:unhideWhenUsed="1"/>
+    <w:lsdException w:name="envelope address" w:semiHidden="1" w:unhideWhenUsed="1"/>
+    <w:lsdException w:name="envelope return" w:semiHidden="1" w:unhideWhenUsed="1"/>
+    <w:lsdException w:name="footnote reference" w:semiHidden="1" w:unhideWhenUsed="1"/>
+    <w:lsdException w:name="annotation reference" w:semiHidden="1" w:unhideWhenUsed="1"/>
+    <w:lsdException w:name="line number" w:semiHidden="1" w:unhideWhenUsed="1"/>
+    <w:lsdException w:name="page number" w:semiHidden="1" w:uiPriority="0" w:unhideWhenUsed="1"/>
+    <w:lsdException w:name="endnote reference" w:semiHidden="1" w:unhideWhenUsed="1"/>
+    <w:lsdException w:name="endnote text" w:semiHidden="1" w:unhideWhenUsed="1"/>
+    <w:lsdException w:name="table of authorities" w:semiHidden="1" w:unhideWhenUsed="1"/>
+    <w:lsdException w:name="macro" w:semiHidden="1" w:unhideWhenUsed="1"/>
+    <w:lsdException w:name="toa heading" w:semiHidden="1" w:unhideWhenUsed="1"/>
+    <w:lsdException w:name="List" w:semiHidden="1" w:unhideWhenUsed="1"/>
+    <w:lsdException w:name="List Bullet" w:semiHidden="1" w:unhideWhenUsed="1"/>
+    <w:lsdException w:name="List Number" w:semiHidden="1" w:unhideWhenUsed="1"/>
+    <w:lsdException w:name="List 2" w:semiHidden="1" w:unhideWhenUsed="1"/>
+    <w:lsdException w:name="List 3" w:semiHidden="1" w:unhideWhenUsed="1"/>
+    <w:lsdException w:name="List 4" w:semiHidden="1" w:unhideWhenUsed="1"/>
+    <w:lsdException w:name="List 5" w:semiHidden="1" w:unhideWhenUsed="1"/>
+    <w:lsdException w:name="List Bullet 2" w:semiHidden="1" w:unhideWhenUsed="1"/>
+    <w:lsdException w:name="List Bullet 3" w:semiHidden="1" w:unhideWhenUsed="1"/>
+    <w:lsdException w:name="List Bullet 4" w:semiHidden="1" w:unhideWhenUsed="1"/>
+    <w:lsdException w:name="List Bullet 5" w:semiHidden="1" w:unhideWhenUsed="1"/>
+    <w:lsdException w:name="List Number 2" w:semiHidden="1" w:unhideWhenUsed="1"/>
+    <w:lsdException w:name="List Number 3" w:semiHidden="1" w:unhideWhenUsed="1"/>
+    <w:lsdException w:name="List Number 4" w:semiHidden="1" w:unhideWhenUsed="1"/>
+    <w:lsdException w:name="List Number 5" w:semiHidden="1" w:unhideWhenUsed="1"/>
+    <w:lsdException w:name="Title" w:uiPriority="10" w:qFormat="1"/>
+    <w:lsdException w:name="Closing" w:semiHidden="1" w:unhideWhenUsed="1"/>
+    <w:lsdException w:name="Signature" w:semiHidden="1" w:unhideWhenUsed="1"/>
+    <w:lsdException w:name="Default Paragraph Font" w:semiHidden="1" w:uiPriority="1" w:unhideWhenUsed="1"/>
+    <w:lsdException w:name="Body Text" w:semiHidden="1" w:unhideWhenUsed="1"/>
+    <w:lsdException w:name="Body Text Indent" w:semiHidden="1" w:uiPriority="0" w:unhideWhenUsed="1"/>
+    <w:lsdException w:name="List Continue" w:semiHidden="1" w:unhideWhenUsed="1"/>
+    <w:lsdException w:name="List Continue 2" w:semiHidden="1" w:unhideWhenUsed="1"/>
+    <w:lsdException w:name="List Continue 3" w:semiHidden="1" w:unhideWhenUsed="1"/>
+    <w:lsdException w:name="List Continue 4" w:semiHidden="1" w:unhideWhenUsed="1"/>
+    <w:lsdException w:name="List Continue 5" w:semiHidden="1" w:unhideWhenUsed="1"/>
+    <w:lsdException w:name="Message Header" w:semiHidden="1" w:unhideWhenUsed="1"/>
+    <w:lsdException w:name="Subtitle" w:uiPriority="11" w:qFormat="1"/>
+    <w:lsdException w:name="Salutation" w:semiHidden="1" w:unhideWhenUsed="1"/>
+    <w:lsdException w:name="Date" w:semiHidden="1" w:unhideWhenUsed="1"/>
+    <w:lsdException w:name="Body Text First Indent" w:semiHidden="1" w:unhideWhenUsed="1"/>
+    <w:lsdException w:name="Body Text First Indent 2" w:semiHidden="1" w:unhideWhenUsed="1"/>
+    <w:lsdException w:name="Note Heading" w:semiHidden="1" w:unhideWhenUsed="1"/>
+    <w:lsdException w:name="Body Text 2" w:semiHidden="1" w:unhideWhenUsed="1"/>
+    <w:lsdException w:name="Body Text 3" w:semiHidden="1" w:unhideWhenUsed="1"/>
+    <w:lsdException w:name="Body Text Indent 2" w:semiHidden="1" w:unhideWhenUsed="1"/>
+    <w:lsdException w:name="Body Text Indent 3" w:semiHidden="1" w:unhideWhenUsed="1"/>
+    <w:lsdException w:name="Block Text" w:semiHidden="1" w:unhideWhenUsed="1"/>
+    <w:lsdException w:name="Hyperlink" w:semiHidden="1" w:unhideWhenUsed="1"/>
+    <w:lsdException w:name="FollowedHyperlink" w:semiHidden="1" w:unhideWhenUsed="1"/>
+    <w:lsdException w:name="Strong" w:uiPriority="22" w:qFormat="1"/>
+    <w:lsdException w:name="Emphasis" w:uiPriority="20" w:qFormat="1"/>
+    <w:lsdException w:name="Document Map" w:semiHidden="1" w:unhideWhenUsed="1"/>
+    <w:lsdException w:name="Plain Text" w:semiHidden="1" w:unhideWhenUsed="1"/>
+    <w:lsdException w:name="E-mail Signature" w:semiHidden="1" w:unhideWhenUsed="1"/>
+    <w:lsdException w:name="HTML Top of Form" w:semiHidden="1" w:unhideWhenUsed="1"/>
+    <w:lsdException w:name="HTML Bottom of Form" w:semiHidden="1" w:unhideWhenUsed="1"/>
+    <w:lsdException w:name="Normal (Web)" w:semiHidden="1" w:unhideWhenUsed="1"/>
+    <w:lsdException w:name="HTML Acronym" w:semiHidden="1" w:unhideWhenUsed="1"/>
+    <w:lsdException w:name="HTML Address" w:semiHidden="1" w:unhideWhenUsed="1"/>
+    <w:lsdException w:name="HTML Cite" w:semiHidden="1" w:unhideWhenUsed="1"/>
+    <w:lsdException w:name="HTML Code" w:semiHidden="1" w:unhideWhenUsed="1"/>
+    <w:lsdException w:name="HTML Definition" w:semiHidden="1" w:unhideWhenUsed="1"/>
+    <w:lsdException w:name="HTML Keyboard" w:semiHidden="1" w:unhideWhenUsed="1"/>
+    <w:lsdException w:name="HTML Preformatted" w:semiHidden="1" w:unhideWhenUsed="1"/>
+    <w:lsdException w:name="HTML Sample" w:semiHidden="1" w:unhideWhenUsed="1"/>
+    <w:lsdException w:name="HTML Typewriter" w:semiHidden="1" w:unhideWhenUsed="1"/>
+    <w:lsdException w:name="HTML Variable" w:semiHidden="1" w:unhideWhenUsed="1"/>
+    <w:lsdException w:name="Normal Table" w:semiHidden="1" w:unhideWhenUsed="1"/>
+    <w:lsdException w:name="annotation subject" w:semiHidden="1" w:unhideWhenUsed="1"/>
+    <w:lsdException w:name="No List" w:semiHidden="1" w:unhideWhenUsed="1"/>
+    <w:lsdException w:name="Outline List 1" w:semiHidden="1" w:unhideWhenUsed="1"/>
+    <w:lsdException w:name="Outline List 2" w:semiHidden="1" w:unhideWhenUsed="1"/>
+    <w:lsdException w:name="Outline List 3" w:semiHidden="1" w:unhideWhenUsed="1"/>
+    <w:lsdException w:name="Table Simple 1" w:semiHidden="1" w:unhideWhenUsed="1"/>
+    <w:lsdException w:name="Table Simple 2" w:semiHidden="1" w:unhideWhenUsed="1"/>
+    <w:lsdException w:name="Table Simple 3" w:semiHidden="1" w:unhideWhenUsed="1"/>
+    <w:lsdException w:name="Table Classic 1" w:semiHidden="1" w:unhideWhenUsed="1"/>
+    <w:lsdException w:name="Table Classic 2" w:semiHidden="1" w:unhideWhenUsed="1"/>
+    <w:lsdException w:name="Table Classic 3" w:semiHidden="1" w:unhideWhenUsed="1"/>
+    <w:lsdException w:name="Table Classic 4" w:semiHidden="1" w:unhideWhenUsed="1"/>
+    <w:lsdException w:name="Table Colorful 1" w:semiHidden="1" w:unhideWhenUsed="1"/>
+    <w:lsdException w:name="Table Colorful 2" w:semiHidden="1" w:unhideWhenUsed="1"/>
+    <w:lsdException w:name="Table Colorful 3" w:semiHidden="1" w:unhideWhenUsed="1"/>
+    <w:lsdException w:name="Table Columns 1" w:semiHidden="1" w:unhideWhenUsed="1"/>
+    <w:lsdException w:name="Table Columns 2" w:semiHidden="1" w:unhideWhenUsed="1"/>
+    <w:lsdException w:name="Table Columns 3" w:semiHidden="1" w:unhideWhenUsed="1"/>
+    <w:lsdException w:name="Table Columns 4" w:semiHidden="1" w:unhideWhenUsed="1"/>
+    <w:lsdException w:name="Table Columns 5" w:semiHidden="1" w:unhideWhenUsed="1"/>
+    <w:lsdException w:name="Table Grid 1" w:semiHidden="1" w:unhideWhenUsed="1"/>
+    <w:lsdException w:name="Table Grid 2" w:semiHidden="1" w:unhideWhenUsed="1"/>
+    <w:lsdException w:name="Table Grid 3" w:semiHidden="1" w:unhideWhenUsed="1"/>
+    <w:lsdException w:name="Table Grid 4" w:semiHidden="1" w:unhideWhenUsed="1"/>
+    <w:lsdException w:name="Table Grid 5" w:semiHidden="1" w:unhideWhenUsed="1"/>
+    <w:lsdException w:name="Table Grid 6" w:semiHidden="1" w:unhideWhenUsed="1"/>
+    <w:lsdException w:name="Table Grid 7" w:semiHidden="1" w:unhideWhenUsed="1"/>
+    <w:lsdException w:name="Table Grid 8" w:semiHidden="1" w:unhideWhenUsed="1"/>
+    <w:lsdException w:name="Table List 1" w:semiHidden="1" w:unhideWhenUsed="1"/>
+    <w:lsdException w:name="Table List 2" w:semiHidden="1" w:unhideWhenUsed="1"/>
+    <w:lsdException w:name="Table List 3" w:semiHidden="1" w:unhideWhenUsed="1"/>
+    <w:lsdException w:name="Table List 4" w:semiHidden="1" w:unhideWhenUsed="1"/>
+    <w:lsdException w:name="Table List 5" w:semiHidden="1" w:unhideWhenUsed="1"/>
+    <w:lsdException w:name="Table List 6" w:semiHidden="1" w:unhideWhenUsed="1"/>
+    <w:lsdException w:name="Table List 7" w:semiHidden="1" w:unhideWhenUsed="1"/>
+    <w:lsdException w:name="Table List 8" w:semiHidden="1" w:unhideWhenUsed="1"/>
+    <w:lsdException w:name="Table 3D effects 1" w:semiHidden="1" w:unhideWhenUsed="1"/>
+    <w:lsdException w:name="Table 3D effects 2" w:semiHidden="1" w:unhideWhenUsed="1"/>
+    <w:lsdException w:name="Table 3D effects 3" w:semiHidden="1" w:unhideWhenUsed="1"/>
+    <w:lsdException w:name="Table Contemporary" w:semiHidden="1" w:unhideWhenUsed="1"/>
+    <w:lsdException w:name="Table Elegant" w:semiHidden="1" w:unhideWhenUsed="1"/>
+    <w:lsdException w:name="Table Professional" w:semiHidden="1" w:unhideWhenUsed="1"/>
+    <w:lsdException w:name="Table Subtle 1" w:semiHidden="1" w:unhideWhenUsed="1"/>
+    <w:lsdException w:name="Table Subtle 2" w:semiHidden="1" w:unhideWhenUsed="1"/>
+    <w:lsdException w:name="Table Web 1" w:semiHidden="1" w:unhideWhenUsed="1"/>
+    <w:lsdException w:name="Table Web 2" w:semiHidden="1" w:unhideWhenUsed="1"/>
+    <w:lsdException w:name="Table Web 3" w:semiHidden="1" w:unhideWhenUsed="1"/>
+    <w:lsdException w:name="Balloon Text" w:semiHidden="1" w:unhideWhenUsed="1"/>
+    <w:lsdException w:name="Table Grid" w:uiPriority="59"/>
+    <w:lsdException w:name="Table Theme" w:semiHidden="1" w:unhideWhenUsed="1"/>
+    <w:lsdException w:name="Placeholder Text" w:semiHidden="1"/>
+    <w:lsdException w:name="No Spacing" w:uiPriority="1" w:qFormat="1"/>
+    <w:lsdException w:name="Light Shading" w:uiPriority="60"/>
+    <w:lsdException w:name="Light List" w:uiPriority="61"/>
+    <w:lsdException w:name="Light Grid" w:uiPriority="62"/>
+    <w:lsdException w:name="Medium Shading 1" w:uiPriority="63"/>
+    <w:lsdException w:name="Medium Shading 2" w:uiPriority="64"/>
+    <w:lsdException w:name="Medium List 1" w:uiPriority="65"/>
+    <w:lsdException w:name="Medium List 2" w:uiPriority="66"/>
+    <w:lsdException w:name="Medium Grid 1" w:uiPriority="67"/>
+    <w:lsdException w:name="Medium Grid 2" w:uiPriority="68"/>
+    <w:lsdException w:name="Medium Grid 3" w:uiPriority="69"/>
+    <w:lsdException w:name="Dark List" w:uiPriority="70"/>
+    <w:lsdException w:name="Colorful Shading" w:uiPriority="71"/>
+    <w:lsdException w:name="Colorful List" w:uiPriority="72"/>
+    <w:lsdException w:name="Colorful Grid" w:uiPriority="73"/>
+    <w:lsdException w:name="Light Shading Accent 1" w:uiPriority="60"/>
+    <w:lsdException w:name="Light List Accent 1" w:uiPriority="61"/>
+    <w:lsdException w:name="Light Grid Accent 1" w:uiPriority="62"/>
+    <w:lsdException w:name="Medium Shading 1 Accent 1" w:uiPriority="63"/>
+    <w:lsdException w:name="Medium Shading 2 Accent 1" w:uiPriority="64"/>
+    <w:lsdException w:name="Medium List 1 Accent 1" w:uiPriority="65"/>
+    <w:lsdException w:name="Revision" w:semiHidden="1"/>
+    <w:lsdException w:name="List Paragraph" w:uiPriority="34" w:qFormat="1"/>
+    <w:lsdException w:name="Quote" w:uiPriority="29" w:qFormat="1"/>
+    <w:lsdException w:name="Intense Quote" w:uiPriority="30" w:qFormat="1"/>
+    <w:lsdException w:name="Medium List 2 Accent 1" w:uiPriority="66"/>
+    <w:lsdException w:name="Medium Grid 1 Accent 1" w:uiPriority="67"/>
+    <w:lsdException w:name="Medium Grid 2 Accent 1" w:uiPriority="68"/>
+    <w:lsdException w:name="Medium Grid 3 Accent 1" w:uiPriority="69"/>
+    <w:lsdException w:name="Dark List Accent 1" w:uiPriority="70"/>
+    <w:lsdException w:name="Colorful Shading Accent 1" w:uiPriority="71"/>
+    <w:lsdException w:name="Colorful List Accent 1" w:uiPriority="72"/>
+    <w:lsdException w:name="Colorful Grid Accent 1" w:uiPriority="73"/>
+    <w:lsdException w:name="Light Shading Accent 2" w:uiPriority="60"/>
+    <w:lsdException w:name="Light List Accent 2" w:uiPriority="61"/>
+    <w:lsdException w:name="Light Grid Accent 2" w:uiPriority="62"/>
+    <w:lsdException w:name="Medium Shading 1 Accent 2" w:uiPriority="63"/>
+    <w:lsdException w:name="Medium Shading 2 Accent 2" w:uiPriority="64"/>
+    <w:lsdException w:name="Medium List 1 Accent 2" w:uiPriority="65"/>
+    <w:lsdException w:name="Medium List 2 Accent 2" w:uiPriority="66"/>
+    <w:lsdException w:name="Medium Grid 1 Accent 2" w:uiPriority="67"/>
+    <w:lsdException w:name="Medium Grid 2 Accent 2" w:uiPriority="68"/>
+    <w:lsdException w:name="Medium Grid 3 Accent 2" w:uiPriority="69"/>
+    <w:lsdException w:name="Dark List Accent 2" w:uiPriority="70"/>
+    <w:lsdException w:name="Colorful Shading Accent 2" w:uiPriority="71"/>
+    <w:lsdException w:name="Colorful List Accent 2" w:uiPriority="72"/>
+    <w:lsdException w:name="Colorful Grid Accent 2" w:uiPriority="73"/>
+    <w:lsdException w:name="Light Shading Accent 3" w:uiPriority="60"/>
+    <w:lsdException w:name="Light List Accent 3" w:uiPriority="61"/>
+    <w:lsdException w:name="Light Grid Accent 3" w:uiPriority="62"/>
+    <w:lsdException w:name="Medium Shading 1 Accent 3" w:uiPriority="63"/>
+    <w:lsdException w:name="Medium Shading 2 Accent 3" w:uiPriority="64"/>
+    <w:lsdException w:name="Medium List 1 Accent 3" w:uiPriority="65"/>
+    <w:lsdException w:name="Medium List 2 Accent 3" w:uiPriority="66"/>
+    <w:lsdException w:name="Medium Grid 1 Accent 3" w:uiPriority="67"/>
+    <w:lsdException w:name="Medium Grid 2 Accent 3" w:uiPriority="68"/>
+    <w:lsdException w:name="Medium Grid 3 Accent 3" w:uiPriority="69"/>
+    <w:lsdException w:name="Dark List Accent 3" w:uiPriority="70"/>
+    <w:lsdException w:name="Colorful Shading Accent 3" w:uiPriority="71"/>
+    <w:lsdException w:name="Colorful List Accent 3" w:uiPriority="72"/>
+    <w:lsdException w:name="Colorful Grid Accent 3" w:uiPriority="73"/>
+    <w:lsdException w:name="Light Shading Accent 4" w:uiPriority="60"/>
+    <w:lsdException w:name="Light List Accent 4" w:uiPriority="61"/>
+    <w:lsdException w:name="Light Grid Accent 4" w:uiPriority="62"/>
+    <w:lsdException w:name="Medium Shading 1 Accent 4" w:uiPriority="63"/>
+    <w:lsdException w:name="Medium Shading 2 Accent 4" w:uiPriority="64"/>
+    <w:lsdException w:name="Medium List 1 Accent 4" w:uiPriority="65"/>
+    <w:lsdException w:name="Medium List 2 Accent 4" w:uiPriority="66"/>
+    <w:lsdException w:name="Medium Grid 1 Accent 4" w:uiPriority="67"/>
+    <w:lsdException w:name="Medium Grid 2 Accent 4" w:uiPriority="68"/>
+    <w:lsdException w:name="Medium Grid 3 Accent 4" w:uiPriority="69"/>
+    <w:lsdException w:name="Dark List Accent 4" w:uiPriority="70"/>
+    <w:lsdException w:name="Colorful Shading Accent 4" w:uiPriority="71"/>
+    <w:lsdException w:name="Colorful List Accent 4" w:uiPriority="72"/>
+    <w:lsdException w:name="Colorful Grid Accent 4" w:uiPriority="73"/>
+    <w:lsdException w:name="Light Shading Accent 5" w:uiPriority="60"/>
+    <w:lsdException w:name="Light List Accent 5" w:uiPriority="61"/>
+    <w:lsdException w:name="Light Grid Accent 5" w:uiPriority="62"/>
+    <w:lsdException w:name="Medium Shading 1 Accent 5" w:uiPriority="63"/>
+    <w:lsdException w:name="Medium Shading 2 Accent 5" w:uiPriority="64"/>
+    <w:lsdException w:name="Medium List 1 Accent 5" w:uiPriority="65"/>
+    <w:lsdException w:name="Medium List 2 Accent 5" w:uiPriority="66"/>
+    <w:lsdException w:name="Medium Grid 1 Accent 5" w:uiPriority="67"/>
+    <w:lsdException w:name="Medium Grid 2 Accent 5" w:uiPriority="68"/>
+    <w:lsdException w:name="Medium Grid 3 Accent 5" w:uiPriority="69"/>
+    <w:lsdException w:name="Dark List Accent 5" w:uiPriority="70"/>
+    <w:lsdException w:name="Colorful Shading Accent 5" w:uiPriority="71"/>
+    <w:lsdException w:name="Colorful List Accent 5" w:uiPriority="72"/>
+    <w:lsdException w:name="Colorful Grid Accent 5" w:uiPriority="73"/>
+    <w:lsdException w:name="Light Shading Accent 6" w:uiPriority="60"/>
+    <w:lsdException w:name="Light List Accent 6" w:uiPriority="61"/>
+    <w:lsdException w:name="Light Grid Accent 6" w:uiPriority="62"/>
+    <w:lsdException w:name="Medium Shading 1 Accent 6" w:uiPriority="63"/>
+    <w:lsdException w:name="Medium Shading 2 Accent 6" w:uiPriority="64"/>
+    <w:lsdException w:name="Medium List 1 Accent 6" w:uiPriority="65"/>
+    <w:lsdException w:name="Medium List 2 Accent 6" w:uiPriority="66"/>
+    <w:lsdException w:name="Medium Grid 1 Accent 6" w:uiPriority="67"/>
+    <w:lsdException w:name="Medium Grid 2 Accent 6" w:uiPriority="68"/>
+    <w:lsdException w:name="Medium Grid 3 Accent 6" w:uiPriority="69"/>
+    <w:lsdException w:name="Dark List Accent 6" w:uiPriority="70"/>
+    <w:lsdException w:name="Colorful Shading Accent 6" w:uiPriority="71"/>
+    <w:lsdException w:name="Colorful List Accent 6" w:uiPriority="72"/>
+    <w:lsdException w:name="Colorful Grid Accent 6" w:uiPriority="73"/>
+    <w:lsdException w:name="Subtle Emphasis" w:uiPriority="19" w:qFormat="1"/>
+    <w:lsdException w:name="Intense Emphasis" w:uiPriority="21" w:qFormat="1"/>
+    <w:lsdException w:name="Subtle Reference" w:uiPriority="31" w:qFormat="1"/>
+    <w:lsdException w:name="Intense Reference" w:uiPriority="32" w:qFormat="1"/>
+    <w:lsdException w:name="Book Title" w:uiPriority="33" w:qFormat="1"/>
+    <w:lsdException w:name="Bibliography" w:semiHidden="1" w:uiPriority="37" w:unhideWhenUsed="1"/>
+    <w:lsdException w:name="TOC Heading" w:semiHidden="1" w:uiPriority="39" w:unhideWhenUsed="1" w:qFormat="1"/>
+    <w:lsdException w:name="Plain Table 1" w:uiPriority="41"/>
+    <w:lsdException w:name="Plain Table 2" w:uiPriority="42"/>
+    <w:lsdException w:name="Plain Table 3" w:uiPriority="43"/>
+    <w:lsdException w:name="Plain Table 4" w:uiPriority="44"/>
+    <w:lsdException w:name="Plain Table 5" w:uiPriority="45"/>
+    <w:lsdException w:name="Grid Table Light" w:uiPriority="40"/>
+    <w:lsdException w:name="Grid Table 1 Light" w:uiPriority="46"/>
+    <w:lsdException w:name="Grid Table 2" w:uiPriority="47"/>
+    <w:lsdException w:name="Grid Table 3" w:uiPriority="48"/>
+    <w:lsdException w:name="Grid Table 4" w:uiPriority="49"/>
+    <w:lsdException w:name="Grid Table 5 Dark" w:uiPriority="50"/>
+    <w:lsdException w:name="Grid Table 6 Colorful" w:uiPriority="51"/>
+    <w:lsdException w:name="Grid Table 7 Colorful" w:uiPriority="52"/>
+    <w:lsdException w:name="Grid Table 1 Light Accent 1" w:uiPriority="46"/>
+    <w:lsdException w:name="Grid Table 2 Accent 1" w:uiPriority="47"/>
+    <w:lsdException w:name="Grid Table 3 Accent 1" w:uiPriority="48"/>
+    <w:lsdException w:name="Grid Table 4 Accent 1" w:uiPriority="49"/>
+    <w:lsdException w:name="Grid Table 5 Dark Accent 1" w:uiPriority="50"/>
+    <w:lsdException w:name="Grid Table 6 Colorful Accent 1" w:uiPriority="51"/>
+    <w:lsdException w:name="Grid Table 7 Colorful Accent 1" w:uiPriority="52"/>
+    <w:lsdException w:name="Grid Table 1 Light Accent 2" w:uiPriority="46"/>
+    <w:lsdException w:name="Grid Table 2 Accent 2" w:uiPriority="47"/>
+    <w:lsdException w:name="Grid Table 3 Accent 2" w:uiPriority="48"/>
+    <w:lsdException w:name="Grid Table 4 Accent 2" w:uiPriority="49"/>
+    <w:lsdException w:name="Grid Table 5 Dark Accent 2" w:uiPriority="50"/>
+    <w:lsdException w:name="Grid Table 6 Colorful Accent 2" w:uiPriority="51"/>
+    <w:lsdException w:name="Grid Table 7 Colorful Accent 2" w:uiPriority="52"/>
+    <w:lsdException w:name="Grid Table 1 Light Accent 3" w:uiPriority="46"/>
+    <w:lsdException w:name="Grid Table 2 Accent 3" w:uiPriority="47"/>
+    <w:lsdException w:name="Grid Table 3 Accent 3" w:uiPriority="48"/>
+    <w:lsdException w:name="Grid Table 4 Accent 3" w:uiPriority="49"/>
+    <w:lsdException w:name="Grid Table 5 Dark Accent 3" w:uiPriority="50"/>
+    <w:lsdException w:name="Grid Table 6 Colorful Accent 3" w:uiPriority="51"/>
+    <w:lsdException w:name="Grid Table 7 Colorful Accent 3" w:uiPriority="52"/>
+    <w:lsdException w:name="Grid Table 1 Light Accent 4" w:uiPriority="46"/>
+    <w:lsdException w:name="Grid Table 2 Accent 4" w:uiPriority="47"/>
+    <w:lsdException w:name="Grid Table 3 Accent 4" w:uiPriority="48"/>
+    <w:lsdException w:name="Grid Table 4 Accent 4" w:uiPriority="49"/>
+    <w:lsdException w:name="Grid Table 5 Dark Accent 4" w:uiPriority="50"/>
+    <w:lsdException w:name="Grid Table 6 Colorful Accent 4" w:uiPriority="51"/>
+    <w:lsdException w:name="Grid Table 7 Colorful Accent 4" w:uiPriority="52"/>
+    <w:lsdException w:name="Grid Table 1 Light Accent 5" w:uiPriority="46"/>
+    <w:lsdException w:name="Grid Table 2 Accent 5" w:uiPriority="47"/>
+    <w:lsdException w:name="Grid Table 3 Accent 5" w:uiPriority="48"/>
+    <w:lsdException w:name="Grid Table 4 Accent 5" w:uiPriority="49"/>
+    <w:lsdException w:name="Grid Table 5 Dark Accent 5" w:uiPriority="50"/>
+    <w:lsdException w:name="Grid Table 6 Colorful Accent 5" w:uiPriority="51"/>
+    <w:lsdException w:name="Grid Table 7 Colorful Accent 5" w:uiPriority="52"/>
+    <w:lsdException w:name="Grid Table 1 Light Accent 6" w:uiPriority="46"/>
+    <w:lsdException w:name="Grid Table 2 Accent 6" w:uiPriority="47"/>
+    <w:lsdException w:name="Grid Table 3 Accent 6" w:uiPriority="48"/>
+    <w:lsdException w:name="Grid Table 4 Accent 6" w:uiPriority="49"/>
+    <w:lsdException w:name="Grid Table 5 Dark Accent 6" w:uiPriority="50"/>
+    <w:lsdException w:name="Grid Table 6 Colorful Accent 6" w:uiPriority="51"/>
+    <w:lsdException w:name="Grid Table 7 Colorful Accent 6" w:uiPriority="52"/>
+    <w:lsdException w:name="List Table 1 Light" w:uiPriority="46"/>
+    <w:lsdException w:name="List Table 2" w:uiPriority="47"/>
+    <w:lsdException w:name="List Table 3" w:uiPriority="48"/>
+    <w:lsdException w:name="List Table 4" w:uiPriority="49"/>
+    <w:lsdException w:name="List Table 5 Dark" w:uiPriority="50"/>
+    <w:lsdException w:name="List Table 6 Colorful" w:uiPriority="51"/>
+    <w:lsdException w:name="List Table 7 Colorful" w:uiPriority="52"/>
+    <w:lsdException w:name="List Table 1 Light Accent 1" w:uiPriority="46"/>
+    <w:lsdException w:name="List Table 2 Accent 1" w:uiPriority="47"/>
+    <w:lsdException w:name="List Table 3 Accent 1" w:uiPriority="48"/>
+    <w:lsdException w:name="List Table 4 Accent 1" w:uiPriority="49"/>
+    <w:lsdException w:name="List Table 5 Dark Accent 1" w:uiPriority="50"/>
+    <w:lsdException w:name="List Table 6 Colorful Accent 1" w:uiPriority="51"/>
+    <w:lsdException w:name="List Table 7 Colorful Accent 1" w:uiPriority="52"/>
+    <w:lsdException w:name="List Table 1 Light Accent 2" w:uiPriority="46"/>
+    <w:lsdException w:name="List Table 2 Accent 2" w:uiPriority="47"/>
+    <w:lsdException w:name="List Table 3 Accent 2" w:uiPriority="48"/>
+    <w:lsdException w:name="List Table 4 Accent 2" w:uiPriority="49"/>
+    <w:lsdException w:name="List Table 5 Dark Accent 2" w:uiPriority="50"/>
+    <w:lsdException w:name="List Table 6 Colorful Accent 2" w:uiPriority="51"/>
+    <w:lsdException w:name="List Table 7 Colorful Accent 2" w:uiPriority="52"/>
+    <w:lsdException w:name="List Table 1 Light Accent 3" w:uiPriority="46"/>
+    <w:lsdException w:name="List Table 2 Accent 3" w:uiPriority="47"/>
+    <w:lsdException w:name="List Table 3 Accent 3" w:uiPriority="48"/>
+    <w:lsdException w:name="List Table 4 Accent 3" w:uiPriority="49"/>
+    <w:lsdException w:name="List Table 5 Dark Accent 3" w:uiPriority="50"/>
+    <w:lsdException w:name="List Table 6 Colorful Accent 3" w:uiPriority="51"/>
+    <w:lsdException w:name="List Table 7 Colorful Accent 3" w:uiPriority="52"/>
+    <w:lsdException w:name="List Table 1 Light Accent 4" w:uiPriority="46"/>
+    <w:lsdException w:name="List Table 2 Accent 4" w:uiPriority="47"/>
+    <w:lsdException w:name="List Table 3 Accent 4" w:uiPriority="48"/>
+    <w:lsdException w:name="List Table 4 Accent 4" w:uiPriority="49"/>
+    <w:lsdException w:name="List Table 5 Dark Accent 4" w:uiPriority="50"/>
+    <w:lsdException w:name="List Table 6 Colorful Accent 4" w:uiPriority="51"/>
+    <w:lsdException w:name="List Table 7 Colorful Accent 4" w:uiPriority="52"/>
+    <w:lsdException w:name="List Table 1 Light Accent 5" w:uiPriority="46"/>
+    <w:lsdException w:name="List Table 2 Accent 5" w:uiPriority="47"/>
+    <w:lsdException w:name="List Table 3 Accent 5" w:uiPriority="48"/>
+    <w:lsdException w:name="List Table 4 Accent 5" w:uiPriority="49"/>
+    <w:lsdException w:name="List Table 5 Dark Accent 5" w:uiPriority="50"/>
+    <w:lsdException w:name="List Table 6 Colorful Accent 5" w:uiPriority="51"/>
+    <w:lsdException w:name="List Table 7 Colorful Accent 5" w:uiPriority="52"/>
+    <w:lsdException w:name="List Table 1 Light Accent 6" w:uiPriority="46"/>
+    <w:lsdException w:name="List Table 2 Accent 6" w:uiPriority="47"/>
+    <w:lsdException w:name="List Table 3 Accent 6" w:uiPriority="48"/>
+    <w:lsdException w:name="List Table 4 Accent 6" w:uiPriority="49"/>
+    <w:lsdException w:name="List Table 5 Dark Accent 6" w:uiPriority="50"/>
+    <w:lsdException w:name="List Table 6 Colorful Accent 6" w:uiPriority="51"/>
+    <w:lsdException w:name="List Table 7 Colorful Accent 6" w:uiPriority="52"/>
+    <w:lsdException w:name="Mention" w:semiHidden="1" w:unhideWhenUsed="1"/>
+    <w:lsdException w:name="Smart Hyperlink" w:semiHidden="1" w:unhideWhenUsed="1"/>
+    <w:lsdException w:name="Hashtag" w:semiHidden="1" w:unhideWhenUsed="1"/>
+    <w:lsdException w:name="Unresolved Mention" w:semiHidden="1" w:unhideWhenUsed="1"/>
+    <w:lsdException w:name="Smart Link" w:semiHidden="1" w:unhideWhenUsed="1"/>
   </w:latentStyles>
   <w:style w:type="paragraph" w:default="1" w:styleId="a1">
     <w:name w:val="Normal"/>
@@ -13164,6 +13497,7 @@
   <w:style w:type="character" w:default="1" w:styleId="a2">
     <w:name w:val="Default Paragraph Font"/>
     <w:uiPriority w:val="1"/>
+    <w:semiHidden/>
     <w:unhideWhenUsed/>
   </w:style>
   <w:style w:type="table" w:default="1" w:styleId="a3">
@@ -13723,196 +14057,6 @@
 </w:styles>
 </file>
 
-<file path=word/stylesWithEffects.xml><?xml version="1.0" encoding="utf-8"?>
-<w:styles xmlns:wpc="http://schemas.microsoft.com/office/word/2010/wordprocessingCanvas" xmlns:mc="http://schemas.openxmlformats.org/markup-compatibility/2006" xmlns:o="urn:schemas-microsoft-com:office:office" xmlns:r="http://schemas.openxmlformats.org/officeDocument/2006/relationships" xmlns:m="http://schemas.openxmlformats.org/officeDocument/2006/math" xmlns:v="urn:schemas-microsoft-com:vml" xmlns:wp14="http://schemas.microsoft.com/office/word/2010/wordprocessingDrawing" xmlns:wp="http://schemas.openxmlformats.org/drawingml/2006/wordprocessingDrawing" xmlns:w10="urn:schemas-microsoft-com:office:word" xmlns:w="http://schemas.openxmlformats.org/wordprocessingml/2006/main" xmlns:w14="http://schemas.microsoft.com/office/word/2010/wordml" xmlns:wpg="http://schemas.microsoft.com/office/word/2010/wordprocessingGroup" xmlns:wpi="http://schemas.microsoft.com/office/word/2010/wordprocessingInk" xmlns:wne="http://schemas.microsoft.com/office/word/2006/wordml" xmlns:wps="http://schemas.microsoft.com/office/word/2010/wordprocessingShape" mc:Ignorable="w14 wp14">
-  <w:docDefaults>
-    <w:rPrDefault>
-      <w:rPr>
-        <w:rFonts w:asciiTheme="minorHAnsi" w:eastAsiaTheme="minorEastAsia" w:hAnsiTheme="minorHAnsi" w:cstheme="minorBidi"/>
-        <w:sz w:val="22"/>
-        <w:szCs w:val="22"/>
-        <w:lang w:val="ru-RU" w:eastAsia="ru-RU" w:bidi="ar-SA"/>
-      </w:rPr>
-    </w:rPrDefault>
-    <w:pPrDefault>
-      <w:pPr>
-        <w:spacing w:after="200" w:line="276" w:lineRule="auto"/>
-      </w:pPr>
-    </w:pPrDefault>
-  </w:docDefaults>
-  <w:latentStyles w:defLockedState="0" w:defUIPriority="99" w:defSemiHidden="1" w:defUnhideWhenUsed="1" w:defQFormat="0" w:count="267">
-    <w:lsdException w:name="Normal" w:semiHidden="0" w:uiPriority="0" w:unhideWhenUsed="0" w:qFormat="1"/>
-    <w:lsdException w:name="heading 1" w:semiHidden="0" w:uiPriority="9" w:unhideWhenUsed="0" w:qFormat="1"/>
-    <w:lsdException w:name="heading 2" w:uiPriority="9" w:qFormat="1"/>
-    <w:lsdException w:name="heading 3" w:uiPriority="9" w:qFormat="1"/>
-    <w:lsdException w:name="heading 4" w:uiPriority="9" w:qFormat="1"/>
-    <w:lsdException w:name="heading 5" w:uiPriority="9" w:qFormat="1"/>
-    <w:lsdException w:name="heading 6" w:uiPriority="9" w:qFormat="1"/>
-    <w:lsdException w:name="heading 7" w:uiPriority="9" w:qFormat="1"/>
-    <w:lsdException w:name="heading 8" w:uiPriority="9" w:qFormat="1"/>
-    <w:lsdException w:name="heading 9" w:uiPriority="9" w:qFormat="1"/>
-    <w:lsdException w:name="toc 1" w:uiPriority="39"/>
-    <w:lsdException w:name="toc 2" w:uiPriority="39"/>
-    <w:lsdException w:name="toc 3" w:uiPriority="39"/>
-    <w:lsdException w:name="toc 4" w:uiPriority="39"/>
-    <w:lsdException w:name="toc 5" w:uiPriority="39"/>
-    <w:lsdException w:name="toc 6" w:uiPriority="39"/>
-    <w:lsdException w:name="toc 7" w:uiPriority="39"/>
-    <w:lsdException w:name="toc 8" w:uiPriority="39"/>
-    <w:lsdException w:name="toc 9" w:uiPriority="39"/>
-    <w:lsdException w:name="caption" w:uiPriority="35" w:qFormat="1"/>
-    <w:lsdException w:name="Title" w:semiHidden="0" w:uiPriority="10" w:unhideWhenUsed="0" w:qFormat="1"/>
-    <w:lsdException w:name="Default Paragraph Font" w:uiPriority="1"/>
-    <w:lsdException w:name="Subtitle" w:semiHidden="0" w:uiPriority="11" w:unhideWhenUsed="0" w:qFormat="1"/>
-    <w:lsdException w:name="Strong" w:semiHidden="0" w:uiPriority="22" w:unhideWhenUsed="0" w:qFormat="1"/>
-    <w:lsdException w:name="Emphasis" w:semiHidden="0" w:uiPriority="20" w:unhideWhenUsed="0" w:qFormat="1"/>
-    <w:lsdException w:name="Table Grid" w:semiHidden="0" w:uiPriority="59" w:unhideWhenUsed="0"/>
-    <w:lsdException w:name="Placeholder Text" w:unhideWhenUsed="0"/>
-    <w:lsdException w:name="No Spacing" w:semiHidden="0" w:uiPriority="1" w:unhideWhenUsed="0" w:qFormat="1"/>
-    <w:lsdException w:name="Light Shading" w:semiHidden="0" w:uiPriority="60" w:unhideWhenUsed="0"/>
-    <w:lsdException w:name="Light List" w:semiHidden="0" w:uiPriority="61" w:unhideWhenUsed="0"/>
-    <w:lsdException w:name="Light Grid" w:semiHidden="0" w:uiPriority="62" w:unhideWhenUsed="0"/>
-    <w:lsdException w:name="Medium Shading 1" w:semiHidden="0" w:uiPriority="63" w:unhideWhenUsed="0"/>
-    <w:lsdException w:name="Medium Shading 2" w:semiHidden="0" w:uiPriority="64" w:unhideWhenUsed="0"/>
-    <w:lsdException w:name="Medium List 1" w:semiHidden="0" w:uiPriority="65" w:unhideWhenUsed="0"/>
-    <w:lsdException w:name="Medium List 2" w:semiHidden="0" w:uiPriority="66" w:unhideWhenUsed="0"/>
-    <w:lsdException w:name="Medium Grid 1" w:semiHidden="0" w:uiPriority="67" w:unhideWhenUsed="0"/>
-    <w:lsdException w:name="Medium Grid 2" w:semiHidden="0" w:uiPriority="68" w:unhideWhenUsed="0"/>
-    <w:lsdException w:name="Medium Grid 3" w:semiHidden="0" w:uiPriority="69" w:unhideWhenUsed="0"/>
-    <w:lsdException w:name="Dark List" w:semiHidden="0" w:uiPriority="70" w:unhideWhenUsed="0"/>
-    <w:lsdException w:name="Colorful Shading" w:semiHidden="0" w:uiPriority="71" w:unhideWhenUsed="0"/>
-    <w:lsdException w:name="Colorful List" w:semiHidden="0" w:uiPriority="72" w:unhideWhenUsed="0"/>
-    <w:lsdException w:name="Colorful Grid" w:semiHidden="0" w:uiPriority="73" w:unhideWhenUsed="0"/>
-    <w:lsdException w:name="Light Shading Accent 1" w:semiHidden="0" w:uiPriority="60" w:unhideWhenUsed="0"/>
-    <w:lsdException w:name="Light List Accent 1" w:semiHidden="0" w:uiPriority="61" w:unhideWhenUsed="0"/>
-    <w:lsdException w:name="Light Grid Accent 1" w:semiHidden="0" w:uiPriority="62" w:unhideWhenUsed="0"/>
-    <w:lsdException w:name="Medium Shading 1 Accent 1" w:semiHidden="0" w:uiPriority="63" w:unhideWhenUsed="0"/>
-    <w:lsdException w:name="Medium Shading 2 Accent 1" w:semiHidden="0" w:uiPriority="64" w:unhideWhenUsed="0"/>
-    <w:lsdException w:name="Medium List 1 Accent 1" w:semiHidden="0" w:uiPriority="65" w:unhideWhenUsed="0"/>
-    <w:lsdException w:name="Revision" w:unhideWhenUsed="0"/>
-    <w:lsdException w:name="List Paragraph" w:semiHidden="0" w:uiPriority="34" w:unhideWhenUsed="0" w:qFormat="1"/>
-    <w:lsdException w:name="Quote" w:semiHidden="0" w:uiPriority="29" w:unhideWhenUsed="0" w:qFormat="1"/>
-    <w:lsdException w:name="Intense Quote" w:semiHidden="0" w:uiPriority="30" w:unhideWhenUsed="0" w:qFormat="1"/>
-    <w:lsdException w:name="Medium List 2 Accent 1" w:semiHidden="0" w:uiPriority="66" w:unhideWhenUsed="0"/>
-    <w:lsdException w:name="Medium Grid 1 Accent 1" w:semiHidden="0" w:uiPriority="67" w:unhideWhenUsed="0"/>
-    <w:lsdException w:name="Medium Grid 2 Accent 1" w:semiHidden="0" w:uiPriority="68" w:unhideWhenUsed="0"/>
-    <w:lsdException w:name="Medium Grid 3 Accent 1" w:semiHidden="0" w:uiPriority="69" w:unhideWhenUsed="0"/>
-    <w:lsdException w:name="Dark List Accent 1" w:semiHidden="0" w:uiPriority="70" w:unhideWhenUsed="0"/>
-    <w:lsdException w:name="Colorful Shading Accent 1" w:semiHidden="0" w:uiPriority="71" w:unhideWhenUsed="0"/>
-    <w:lsdException w:name="Colorful List Accent 1" w:semiHidden="0" w:uiPriority="72" w:unhideWhenUsed="0"/>
-    <w:lsdException w:name="Colorful Grid Accent 1" w:semiHidden="0" w:uiPriority="73" w:unhideWhenUsed="0"/>
-    <w:lsdException w:name="Light Shading Accent 2" w:semiHidden="0" w:uiPriority="60" w:unhideWhenUsed="0"/>
-    <w:lsdException w:name="Light List Accent 2" w:semiHidden="0" w:uiPriority="61" w:unhideWhenUsed="0"/>
-    <w:lsdException w:name="Light Grid Accent 2" w:semiHidden="0" w:uiPriority="62" w:unhideWhenUsed="0"/>
-    <w:lsdException w:name="Medium Shading 1 Accent 2" w:semiHidden="0" w:uiPriority="63" w:unhideWhenUsed="0"/>
-    <w:lsdException w:name="Medium Shading 2 Accent 2" w:semiHidden="0" w:uiPriority="64" w:unhideWhenUsed="0"/>
-    <w:lsdException w:name="Medium List 1 Accent 2" w:semiHidden="0" w:uiPriority="65" w:unhideWhenUsed="0"/>
-    <w:lsdException w:name="Medium List 2 Accent 2" w:semiHidden="0" w:uiPriority="66" w:unhideWhenUsed="0"/>
-    <w:lsdException w:name="Medium Grid 1 Accent 2" w:semiHidden="0" w:uiPriority="67" w:unhideWhenUsed="0"/>
-    <w:lsdException w:name="Medium Grid 2 Accent 2" w:semiHidden="0" w:uiPriority="68" w:unhideWhenUsed="0"/>
-    <w:lsdException w:name="Medium Grid 3 Accent 2" w:semiHidden="0" w:uiPriority="69" w:unhideWhenUsed="0"/>
-    <w:lsdException w:name="Dark List Accent 2" w:semiHidden="0" w:uiPriority="70" w:unhideWhenUsed="0"/>
-    <w:lsdException w:name="Colorful Shading Accent 2" w:semiHidden="0" w:uiPriority="71" w:unhideWhenUsed="0"/>
-    <w:lsdException w:name="Colorful List Accent 2" w:semiHidden="0" w:uiPriority="72" w:unhideWhenUsed="0"/>
-    <w:lsdException w:name="Colorful Grid Accent 2" w:semiHidden="0" w:uiPriority="73" w:unhideWhenUsed="0"/>
-    <w:lsdException w:name="Light Shading Accent 3" w:semiHidden="0" w:uiPriority="60" w:unhideWhenUsed="0"/>
-    <w:lsdException w:name="Light List Accent 3" w:semiHidden="0" w:uiPriority="61" w:unhideWhenUsed="0"/>
-    <w:lsdException w:name="Light Grid Accent 3" w:semiHidden="0" w:uiPriority="62" w:unhideWhenUsed="0"/>
-    <w:lsdException w:name="Medium Shading 1 Accent 3" w:semiHidden="0" w:uiPriority="63" w:unhideWhenUsed="0"/>
-    <w:lsdException w:name="Medium Shading 2 Accent 3" w:semiHidden="0" w:uiPriority="64" w:unhideWhenUsed="0"/>
-    <w:lsdException w:name="Medium List 1 Accent 3" w:semiHidden="0" w:uiPriority="65" w:unhideWhenUsed="0"/>
-    <w:lsdException w:name="Medium List 2 Accent 3" w:semiHidden="0" w:uiPriority="66" w:unhideWhenUsed="0"/>
-    <w:lsdException w:name="Medium Grid 1 Accent 3" w:semiHidden="0" w:uiPriority="67" w:unhideWhenUsed="0"/>
-    <w:lsdException w:name="Medium Grid 2 Accent 3" w:semiHidden="0" w:uiPriority="68" w:unhideWhenUsed="0"/>
-    <w:lsdException w:name="Medium Grid 3 Accent 3" w:semiHidden="0" w:uiPriority="69" w:unhideWhenUsed="0"/>
-    <w:lsdException w:name="Dark List Accent 3" w:semiHidden="0" w:uiPriority="70" w:unhideWhenUsed="0"/>
-    <w:lsdException w:name="Colorful Shading Accent 3" w:semiHidden="0" w:uiPriority="71" w:unhideWhenUsed="0"/>
-    <w:lsdException w:name="Colorful List Accent 3" w:semiHidden="0" w:uiPriority="72" w:unhideWhenUsed="0"/>
-    <w:lsdException w:name="Colorful Grid Accent 3" w:semiHidden="0" w:uiPriority="73" w:unhideWhenUsed="0"/>
-    <w:lsdException w:name="Light Shading Accent 4" w:semiHidden="0" w:uiPriority="60" w:unhideWhenUsed="0"/>
-    <w:lsdException w:name="Light List Accent 4" w:semiHidden="0" w:uiPriority="61" w:unhideWhenUsed="0"/>
-    <w:lsdException w:name="Light Grid Accent 4" w:semiHidden="0" w:uiPriority="62" w:unhideWhenUsed="0"/>
-    <w:lsdException w:name="Medium Shading 1 Accent 4" w:semiHidden="0" w:uiPriority="63" w:unhideWhenUsed="0"/>
-    <w:lsdException w:name="Medium Shading 2 Accent 4" w:semiHidden="0" w:uiPriority="64" w:unhideWhenUsed="0"/>
-    <w:lsdException w:name="Medium List 1 Accent 4" w:semiHidden="0" w:uiPriority="65" w:unhideWhenUsed="0"/>
-    <w:lsdException w:name="Medium List 2 Accent 4" w:semiHidden="0" w:uiPriority="66" w:unhideWhenUsed="0"/>
-    <w:lsdException w:name="Medium Grid 1 Accent 4" w:semiHidden="0" w:uiPriority="67" w:unhideWhenUsed="0"/>
-    <w:lsdException w:name="Medium Grid 2 Accent 4" w:semiHidden="0" w:uiPriority="68" w:unhideWhenUsed="0"/>
-    <w:lsdException w:name="Medium Grid 3 Accent 4" w:semiHidden="0" w:uiPriority="69" w:unhideWhenUsed="0"/>
-    <w:lsdException w:name="Dark List Accent 4" w:semiHidden="0" w:uiPriority="70" w:unhideWhenUsed="0"/>
-    <w:lsdException w:name="Colorful Shading Accent 4" w:semiHidden="0" w:uiPriority="71" w:unhideWhenUsed="0"/>
-    <w:lsdException w:name="Colorful List Accent 4" w:semiHidden="0" w:uiPriority="72" w:unhideWhenUsed="0"/>
-    <w:lsdException w:name="Colorful Grid Accent 4" w:semiHidden="0" w:uiPriority="73" w:unhideWhenUsed="0"/>
-    <w:lsdException w:name="Light Shading Accent 5" w:semiHidden="0" w:uiPriority="60" w:unhideWhenUsed="0"/>
-    <w:lsdException w:name="Light List Accent 5" w:semiHidden="0" w:uiPriority="61" w:unhideWhenUsed="0"/>
-    <w:lsdException w:name="Light Grid Accent 5" w:semiHidden="0" w:uiPriority="62" w:unhideWhenUsed="0"/>
-    <w:lsdException w:name="Medium Shading 1 Accent 5" w:semiHidden="0" w:uiPriority="63" w:unhideWhenUsed="0"/>
-    <w:lsdException w:name="Medium Shading 2 Accent 5" w:semiHidden="0" w:uiPriority="64" w:unhideWhenUsed="0"/>
-    <w:lsdException w:name="Medium List 1 Accent 5" w:semiHidden="0" w:uiPriority="65" w:unhideWhenUsed="0"/>
-    <w:lsdException w:name="Medium List 2 Accent 5" w:semiHidden="0" w:uiPriority="66" w:unhideWhenUsed="0"/>
-    <w:lsdException w:name="Medium Grid 1 Accent 5" w:semiHidden="0" w:uiPriority="67" w:unhideWhenUsed="0"/>
-    <w:lsdException w:name="Medium Grid 2 Accent 5" w:semiHidden="0" w:uiPriority="68" w:unhideWhenUsed="0"/>
-    <w:lsdException w:name="Medium Grid 3 Accent 5" w:semiHidden="0" w:uiPriority="69" w:unhideWhenUsed="0"/>
-    <w:lsdException w:name="Dark List Accent 5" w:semiHidden="0" w:uiPriority="70" w:unhideWhenUsed="0"/>
-    <w:lsdException w:name="Colorful Shading Accent 5" w:semiHidden="0" w:uiPriority="71" w:unhideWhenUsed="0"/>
-    <w:lsdException w:name="Colorful List Accent 5" w:semiHidden="0" w:uiPriority="72" w:unhideWhenUsed="0"/>
-    <w:lsdException w:name="Colorful Grid Accent 5" w:semiHidden="0" w:uiPriority="73" w:unhideWhenUsed="0"/>
-    <w:lsdException w:name="Light Shading Accent 6" w:semiHidden="0" w:uiPriority="60" w:unhideWhenUsed="0"/>
-    <w:lsdException w:name="Light List Accent 6" w:semiHidden="0" w:uiPriority="61" w:unhideWhenUsed="0"/>
-    <w:lsdException w:name="Light Grid Accent 6" w:semiHidden="0" w:uiPriority="62" w:unhideWhenUsed="0"/>
-    <w:lsdException w:name="Medium Shading 1 Accent 6" w:semiHidden="0" w:uiPriority="63" w:unhideWhenUsed="0"/>
-    <w:lsdException w:name="Medium Shading 2 Accent 6" w:semiHidden="0" w:uiPriority="64" w:unhideWhenUsed="0"/>
-    <w:lsdException w:name="Medium List 1 Accent 6" w:semiHidden="0" w:uiPriority="65" w:unhideWhenUsed="0"/>
-    <w:lsdException w:name="Medium List 2 Accent 6" w:semiHidden="0" w:uiPriority="66" w:unhideWhenUsed="0"/>
-    <w:lsdException w:name="Medium Grid 1 Accent 6" w:semiHidden="0" w:uiPriority="67" w:unhideWhenUsed="0"/>
-    <w:lsdException w:name="Medium Grid 2 Accent 6" w:semiHidden="0" w:uiPriority="68" w:unhideWhenUsed="0"/>
-    <w:lsdException w:name="Medium Grid 3 Accent 6" w:semiHidden="0" w:uiPriority="69" w:unhideWhenUsed="0"/>
-    <w:lsdException w:name="Dark List Accent 6" w:semiHidden="0" w:uiPriority="70" w:unhideWhenUsed="0"/>
-    <w:lsdException w:name="Colorful Shading Accent 6" w:semiHidden="0" w:uiPriority="71" w:unhideWhenUsed="0"/>
-    <w:lsdException w:name="Colorful List Accent 6" w:semiHidden="0" w:uiPriority="72" w:unhideWhenUsed="0"/>
-    <w:lsdException w:name="Colorful Grid Accent 6" w:semiHidden="0" w:uiPriority="73" w:unhideWhenUsed="0"/>
-    <w:lsdException w:name="Subtle Emphasis" w:semiHidden="0" w:uiPriority="19" w:unhideWhenUsed="0" w:qFormat="1"/>
-    <w:lsdException w:name="Intense Emphasis" w:semiHidden="0" w:uiPriority="21" w:unhideWhenUsed="0" w:qFormat="1"/>
-    <w:lsdException w:name="Subtle Reference" w:semiHidden="0" w:uiPriority="31" w:unhideWhenUsed="0" w:qFormat="1"/>
-    <w:lsdException w:name="Intense Reference" w:semiHidden="0" w:uiPriority="32" w:unhideWhenUsed="0" w:qFormat="1"/>
-    <w:lsdException w:name="Book Title" w:semiHidden="0" w:uiPriority="33" w:unhideWhenUsed="0" w:qFormat="1"/>
-    <w:lsdException w:name="Bibliography" w:uiPriority="37"/>
-    <w:lsdException w:name="TOC Heading" w:uiPriority="39" w:qFormat="1"/>
-  </w:latentStyles>
-  <w:style w:type="paragraph" w:default="1" w:styleId="a1">
-    <w:name w:val="Normal"/>
-    <w:qFormat/>
-  </w:style>
-  <w:style w:type="character" w:default="1" w:styleId="a2">
-    <w:name w:val="Default Paragraph Font"/>
-    <w:uiPriority w:val="1"/>
-    <w:semiHidden/>
-    <w:unhideWhenUsed/>
-  </w:style>
-  <w:style w:type="table" w:default="1" w:styleId="a3">
-    <w:name w:val="Normal Table"/>
-    <w:uiPriority w:val="99"/>
-    <w:semiHidden/>
-    <w:unhideWhenUsed/>
-    <w:tblPr>
-      <w:tblInd w:w="0" w:type="dxa"/>
-      <w:tblCellMar>
-        <w:top w:w="0" w:type="dxa"/>
-        <w:left w:w="108" w:type="dxa"/>
-        <w:bottom w:w="0" w:type="dxa"/>
-        <w:right w:w="108" w:type="dxa"/>
-      </w:tblCellMar>
-    </w:tblPr>
-  </w:style>
-  <w:style w:type="numbering" w:default="1" w:styleId="a4">
-    <w:name w:val="No List"/>
-    <w:uiPriority w:val="99"/>
-    <w:semiHidden/>
-    <w:unhideWhenUsed/>
-  </w:style>
-</w:styles>
-</file>
-
 <file path=word/theme/theme1.xml><?xml version="1.0" encoding="utf-8"?>
 <a:theme xmlns:a="http://schemas.openxmlformats.org/drawingml/2006/main" name="Office Theme">
   <a:themeElements>
